--- a/doc/系统使用说明书V3.0-1190200526-沈城有.docx
+++ b/doc/系统使用说明书V3.0-1190200526-沈城有.docx
@@ -949,8 +949,6 @@
           <w:szCs w:val="72"/>
         </w:rPr>
       </w:pPr>
-      <w:bookmarkStart w:id="0" w:name="_GoBack"/>
-      <w:bookmarkEnd w:id="0"/>
     </w:p>
     <w:p>
       <w:pPr>
@@ -1044,14 +1042,14 @@
           <w:b w:val="0"/>
         </w:rPr>
       </w:pPr>
-      <w:bookmarkStart w:id="1" w:name="_Toc524772088"/>
-      <w:bookmarkStart w:id="2" w:name="_Toc524773305"/>
-      <w:bookmarkStart w:id="3" w:name="_Toc524778231"/>
-      <w:bookmarkStart w:id="4" w:name="_Toc525170460"/>
-      <w:bookmarkStart w:id="5" w:name="_Toc525173621"/>
-      <w:bookmarkStart w:id="6" w:name="_Toc525633143"/>
-      <w:bookmarkStart w:id="7" w:name="_Toc532487941"/>
-      <w:bookmarkStart w:id="8" w:name="_Toc2349492"/>
+      <w:bookmarkStart w:id="0" w:name="_Toc524772088"/>
+      <w:bookmarkStart w:id="1" w:name="_Toc524773305"/>
+      <w:bookmarkStart w:id="2" w:name="_Toc524778231"/>
+      <w:bookmarkStart w:id="3" w:name="_Toc525170460"/>
+      <w:bookmarkStart w:id="4" w:name="_Toc525173621"/>
+      <w:bookmarkStart w:id="5" w:name="_Toc525633143"/>
+      <w:bookmarkStart w:id="6" w:name="_Toc532487941"/>
+      <w:bookmarkStart w:id="7" w:name="_Toc2349492"/>
       <w:r>
         <w:rPr>
           <w:rFonts w:eastAsia="黑体"/>
@@ -1074,6 +1072,7 @@
         </w:rPr>
         <w:t>录</w:t>
       </w:r>
+      <w:bookmarkEnd w:id="0"/>
       <w:bookmarkEnd w:id="1"/>
       <w:bookmarkEnd w:id="2"/>
       <w:bookmarkEnd w:id="3"/>
@@ -1081,7 +1080,6 @@
       <w:bookmarkEnd w:id="5"/>
       <w:bookmarkEnd w:id="6"/>
       <w:bookmarkEnd w:id="7"/>
-      <w:bookmarkEnd w:id="8"/>
     </w:p>
     <w:p>
       <w:pPr>
@@ -2246,11 +2244,11 @@
           <w:szCs w:val="44"/>
         </w:rPr>
       </w:pPr>
-      <w:bookmarkStart w:id="9" w:name="_Toc524772089"/>
-      <w:bookmarkStart w:id="10" w:name="_Toc524778232"/>
-      <w:bookmarkStart w:id="11" w:name="_Toc524773306"/>
-      <w:bookmarkStart w:id="12" w:name="_Toc398692904"/>
-      <w:bookmarkStart w:id="13" w:name="_Toc2349493"/>
+      <w:bookmarkStart w:id="8" w:name="_Toc524772089"/>
+      <w:bookmarkStart w:id="9" w:name="_Toc524778232"/>
+      <w:bookmarkStart w:id="10" w:name="_Toc524773306"/>
+      <w:bookmarkStart w:id="11" w:name="_Toc398692904"/>
+      <w:bookmarkStart w:id="12" w:name="_Toc2349493"/>
       <w:r>
         <w:rPr>
           <w:rFonts w:eastAsia="黑体"/>
@@ -2262,44 +2260,11 @@
         <w:lastRenderedPageBreak/>
         <w:t>软件安装配置方法</w:t>
       </w:r>
+      <w:bookmarkEnd w:id="8"/>
       <w:bookmarkEnd w:id="9"/>
       <w:bookmarkEnd w:id="10"/>
       <w:bookmarkEnd w:id="11"/>
       <w:bookmarkEnd w:id="12"/>
-      <w:bookmarkEnd w:id="13"/>
-    </w:p>
-    <w:p>
-      <w:pPr>
-        <w:adjustRightInd w:val="0"/>
-        <w:snapToGrid w:val="0"/>
-        <w:spacing w:line="300" w:lineRule="auto"/>
-        <w:ind w:firstLineChars="200" w:firstLine="498"/>
-        <w:jc w:val="left"/>
-        <w:rPr>
-          <w:color w:val="C00000"/>
-        </w:rPr>
-      </w:pPr>
-      <w:r>
-        <w:rPr>
-          <w:rFonts w:hint="eastAsia"/>
-          <w:color w:val="C00000"/>
-        </w:rPr>
-        <w:t>【</w:t>
-      </w:r>
-      <w:r>
-        <w:rPr>
-          <w:rFonts w:hint="eastAsia"/>
-          <w:color w:val="C00000"/>
-        </w:rPr>
-        <w:t>注：本节给出的均为样例，要根据自己的项目需要的内容来写</w:t>
-      </w:r>
-      <w:r>
-        <w:rPr>
-          <w:rFonts w:hint="eastAsia"/>
-          <w:color w:val="C00000"/>
-        </w:rPr>
-        <w:t>】</w:t>
-      </w:r>
     </w:p>
     <w:p>
       <w:pPr>
@@ -2382,7 +2347,13 @@
         <w:t>其它</w:t>
       </w:r>
       <w:r>
-        <w:t xml:space="preserve">:Java </w:t>
+        <w:rPr>
+          <w:rFonts w:hint="eastAsia"/>
+        </w:rPr>
+        <w:t>：</w:t>
+      </w:r>
+      <w:r>
+        <w:t xml:space="preserve">Java </w:t>
       </w:r>
       <w:proofErr w:type="spellStart"/>
       <w:r>
@@ -2471,11 +2442,11 @@
           <w:szCs w:val="32"/>
         </w:rPr>
       </w:pPr>
-      <w:bookmarkStart w:id="14" w:name="_Toc524773307"/>
-      <w:bookmarkStart w:id="15" w:name="_Toc524778233"/>
-      <w:bookmarkStart w:id="16" w:name="_Toc524772090"/>
-      <w:bookmarkStart w:id="17" w:name="_Toc682658888"/>
-      <w:bookmarkStart w:id="18" w:name="_Toc2349494"/>
+      <w:bookmarkStart w:id="13" w:name="_Toc524773307"/>
+      <w:bookmarkStart w:id="14" w:name="_Toc524778233"/>
+      <w:bookmarkStart w:id="15" w:name="_Toc524772090"/>
+      <w:bookmarkStart w:id="16" w:name="_Toc682658888"/>
+      <w:bookmarkStart w:id="17" w:name="_Toc2349494"/>
       <w:r>
         <w:rPr>
           <w:rFonts w:eastAsia="黑体"/>
@@ -2494,11 +2465,11 @@
         </w:rPr>
         <w:t>Java SE Development Kit (JDK)</w:t>
       </w:r>
+      <w:bookmarkEnd w:id="13"/>
       <w:bookmarkEnd w:id="14"/>
       <w:bookmarkEnd w:id="15"/>
       <w:bookmarkEnd w:id="16"/>
       <w:bookmarkEnd w:id="17"/>
-      <w:bookmarkEnd w:id="18"/>
     </w:p>
     <w:p>
       <w:pPr>
@@ -2693,11 +2664,12 @@
       <w:r>
         <w:t>根据本地的</w:t>
       </w:r>
-      <w:proofErr w:type="spellStart"/>
-      <w:r>
-        <w:t>cpu</w:t>
-      </w:r>
-      <w:proofErr w:type="spellEnd"/>
+      <w:r>
+        <w:rPr>
+          <w:rFonts w:hint="eastAsia"/>
+        </w:rPr>
+        <w:t>CPU</w:t>
+      </w:r>
       <w:r>
         <w:t>架构，选择相应的</w:t>
       </w:r>
@@ -2743,11 +2715,11 @@
           <w:szCs w:val="32"/>
         </w:rPr>
       </w:pPr>
-      <w:bookmarkStart w:id="19" w:name="_Toc1590288342"/>
-      <w:bookmarkStart w:id="20" w:name="_Toc2349495"/>
-      <w:bookmarkStart w:id="21" w:name="_Toc524773308"/>
-      <w:bookmarkStart w:id="22" w:name="_Toc524772091"/>
-      <w:bookmarkStart w:id="23" w:name="_Toc524778234"/>
+      <w:bookmarkStart w:id="18" w:name="_Toc1590288342"/>
+      <w:bookmarkStart w:id="19" w:name="_Toc2349495"/>
+      <w:bookmarkStart w:id="20" w:name="_Toc524773308"/>
+      <w:bookmarkStart w:id="21" w:name="_Toc524772091"/>
+      <w:bookmarkStart w:id="22" w:name="_Toc524778234"/>
       <w:r>
         <w:rPr>
           <w:rFonts w:eastAsia="黑体"/>
@@ -2767,8 +2739,8 @@
         </w:rPr>
         <w:t>MySQL 5.7.24</w:t>
       </w:r>
+      <w:bookmarkEnd w:id="18"/>
       <w:bookmarkEnd w:id="19"/>
-      <w:bookmarkEnd w:id="20"/>
       <w:r>
         <w:rPr>
           <w:rFonts w:eastAsia="黑体"/>
@@ -2778,9 +2750,9 @@
         </w:rPr>
         <w:t xml:space="preserve"> </w:t>
       </w:r>
+      <w:bookmarkEnd w:id="20"/>
       <w:bookmarkEnd w:id="21"/>
       <w:bookmarkEnd w:id="22"/>
-      <w:bookmarkEnd w:id="23"/>
     </w:p>
     <w:p>
       <w:pPr>
@@ -3043,11 +3015,11 @@
           <w:szCs w:val="32"/>
         </w:rPr>
       </w:pPr>
-      <w:bookmarkStart w:id="24" w:name="_Toc524772092"/>
-      <w:bookmarkStart w:id="25" w:name="_Toc524778235"/>
-      <w:bookmarkStart w:id="26" w:name="_Toc524773309"/>
-      <w:bookmarkStart w:id="27" w:name="_Toc394693432"/>
-      <w:bookmarkStart w:id="28" w:name="_Toc2349496"/>
+      <w:bookmarkStart w:id="23" w:name="_Toc524772092"/>
+      <w:bookmarkStart w:id="24" w:name="_Toc524778235"/>
+      <w:bookmarkStart w:id="25" w:name="_Toc524773309"/>
+      <w:bookmarkStart w:id="26" w:name="_Toc394693432"/>
+      <w:bookmarkStart w:id="27" w:name="_Toc2349496"/>
       <w:r>
         <w:rPr>
           <w:rFonts w:eastAsia="黑体"/>
@@ -3057,9 +3029,9 @@
         </w:rPr>
         <w:t>安</w:t>
       </w:r>
+      <w:bookmarkEnd w:id="23"/>
       <w:bookmarkEnd w:id="24"/>
       <w:bookmarkEnd w:id="25"/>
-      <w:bookmarkEnd w:id="26"/>
       <w:r>
         <w:rPr>
           <w:rFonts w:eastAsia="黑体"/>
@@ -3079,8 +3051,8 @@
         </w:rPr>
         <w:t>MySQLWorkbench</w:t>
       </w:r>
+      <w:bookmarkEnd w:id="26"/>
       <w:bookmarkEnd w:id="27"/>
-      <w:bookmarkEnd w:id="28"/>
       <w:proofErr w:type="spellEnd"/>
     </w:p>
     <w:p>
@@ -3244,8 +3216,8 @@
           <w:szCs w:val="32"/>
         </w:rPr>
       </w:pPr>
-      <w:bookmarkStart w:id="29" w:name="_Toc35526041"/>
-      <w:bookmarkStart w:id="30" w:name="_Toc2349497"/>
+      <w:bookmarkStart w:id="28" w:name="_Toc35526041"/>
+      <w:bookmarkStart w:id="29" w:name="_Toc2349497"/>
       <w:r>
         <w:rPr>
           <w:rFonts w:eastAsia="黑体"/>
@@ -3256,8 +3228,8 @@
         <w:lastRenderedPageBreak/>
         <w:t>软件配置安装</w:t>
       </w:r>
+      <w:bookmarkEnd w:id="28"/>
       <w:bookmarkEnd w:id="29"/>
-      <w:bookmarkEnd w:id="30"/>
     </w:p>
     <w:p>
       <w:pPr>
@@ -3509,11 +3481,11 @@
         </w:rPr>
         <w:br w:type="page"/>
       </w:r>
-      <w:bookmarkStart w:id="31" w:name="_Toc524773311"/>
-      <w:bookmarkStart w:id="32" w:name="_Toc524772094"/>
-      <w:bookmarkStart w:id="33" w:name="_Toc524778237"/>
-      <w:bookmarkStart w:id="34" w:name="_Toc85717221"/>
-      <w:bookmarkStart w:id="35" w:name="_Toc2349498"/>
+      <w:bookmarkStart w:id="30" w:name="_Toc524773311"/>
+      <w:bookmarkStart w:id="31" w:name="_Toc524772094"/>
+      <w:bookmarkStart w:id="32" w:name="_Toc524778237"/>
+      <w:bookmarkStart w:id="33" w:name="_Toc85717221"/>
+      <w:bookmarkStart w:id="34" w:name="_Toc2349498"/>
       <w:r>
         <w:rPr>
           <w:rFonts w:eastAsia="黑体" w:hint="eastAsia"/>
@@ -3555,11 +3527,11 @@
         </w:rPr>
         <w:t>说明书</w:t>
       </w:r>
+      <w:bookmarkEnd w:id="30"/>
       <w:bookmarkEnd w:id="31"/>
       <w:bookmarkEnd w:id="32"/>
       <w:bookmarkEnd w:id="33"/>
       <w:bookmarkEnd w:id="34"/>
-      <w:bookmarkEnd w:id="35"/>
     </w:p>
     <w:p>
       <w:pPr>
@@ -3712,8 +3684,8 @@
           <w:szCs w:val="32"/>
         </w:rPr>
       </w:pPr>
-      <w:bookmarkStart w:id="36" w:name="_Toc1835289857"/>
-      <w:bookmarkStart w:id="37" w:name="_Toc2349499"/>
+      <w:bookmarkStart w:id="35" w:name="_Toc1835289857"/>
+      <w:bookmarkStart w:id="36" w:name="_Toc2349499"/>
       <w:r>
         <w:rPr>
           <w:rFonts w:eastAsia="黑体" w:hint="eastAsia"/>
@@ -3723,8 +3695,8 @@
         </w:rPr>
         <w:t>基础信息管理</w:t>
       </w:r>
+      <w:bookmarkEnd w:id="35"/>
       <w:bookmarkEnd w:id="36"/>
-      <w:bookmarkEnd w:id="37"/>
     </w:p>
     <w:p>
       <w:pPr>
@@ -3865,8 +3837,8 @@
           <w:szCs w:val="32"/>
         </w:rPr>
       </w:pPr>
-      <w:bookmarkStart w:id="38" w:name="_Toc1409004738"/>
-      <w:bookmarkStart w:id="39" w:name="_Toc2349500"/>
+      <w:bookmarkStart w:id="37" w:name="_Toc1409004738"/>
+      <w:bookmarkStart w:id="38" w:name="_Toc2349500"/>
       <w:r>
         <w:rPr>
           <w:rFonts w:eastAsia="黑体" w:hint="eastAsia"/>
@@ -3877,8 +3849,8 @@
         <w:lastRenderedPageBreak/>
         <w:t>客户信息管理</w:t>
       </w:r>
+      <w:bookmarkEnd w:id="37"/>
       <w:bookmarkEnd w:id="38"/>
-      <w:bookmarkEnd w:id="39"/>
     </w:p>
     <w:p>
       <w:pPr>
@@ -3937,8 +3909,8 @@
           <w:szCs w:val="28"/>
         </w:rPr>
       </w:pPr>
-      <w:bookmarkStart w:id="40" w:name="_Toc840456097"/>
-      <w:bookmarkStart w:id="41" w:name="_Toc2349501"/>
+      <w:bookmarkStart w:id="39" w:name="_Toc840456097"/>
+      <w:bookmarkStart w:id="40" w:name="_Toc2349501"/>
       <w:r>
         <w:rPr>
           <w:rFonts w:eastAsia="黑体" w:hint="eastAsia"/>
@@ -3948,8 +3920,8 @@
         </w:rPr>
         <w:t>添加客户信息</w:t>
       </w:r>
+      <w:bookmarkEnd w:id="39"/>
       <w:bookmarkEnd w:id="40"/>
-      <w:bookmarkEnd w:id="41"/>
     </w:p>
     <w:p>
       <w:pPr>
@@ -4115,8 +4087,8 @@
           <w:szCs w:val="32"/>
         </w:rPr>
       </w:pPr>
-      <w:bookmarkStart w:id="42" w:name="_Toc2072115826"/>
-      <w:bookmarkStart w:id="43" w:name="_Toc2349502"/>
+      <w:bookmarkStart w:id="41" w:name="_Toc2072115826"/>
+      <w:bookmarkStart w:id="42" w:name="_Toc2349502"/>
       <w:r>
         <w:rPr>
           <w:rFonts w:eastAsia="黑体" w:hint="eastAsia"/>
@@ -4126,8 +4098,8 @@
         </w:rPr>
         <w:t>供应商信息管理</w:t>
       </w:r>
+      <w:bookmarkEnd w:id="41"/>
       <w:bookmarkEnd w:id="42"/>
-      <w:bookmarkEnd w:id="43"/>
     </w:p>
     <w:p>
       <w:pPr>
@@ -4183,8 +4155,8 @@
           <w:szCs w:val="28"/>
         </w:rPr>
       </w:pPr>
-      <w:bookmarkStart w:id="44" w:name="_Toc308384183"/>
-      <w:bookmarkStart w:id="45" w:name="_Toc2349503"/>
+      <w:bookmarkStart w:id="43" w:name="_Toc308384183"/>
+      <w:bookmarkStart w:id="44" w:name="_Toc2349503"/>
       <w:r>
         <w:rPr>
           <w:rFonts w:eastAsia="黑体" w:hint="eastAsia"/>
@@ -4194,8 +4166,8 @@
         </w:rPr>
         <w:t>添加供应商信息</w:t>
       </w:r>
+      <w:bookmarkEnd w:id="43"/>
       <w:bookmarkEnd w:id="44"/>
-      <w:bookmarkEnd w:id="45"/>
     </w:p>
     <w:p>
       <w:pPr>
@@ -4233,8 +4205,8 @@
           <w:szCs w:val="32"/>
         </w:rPr>
       </w:pPr>
-      <w:bookmarkStart w:id="46" w:name="_Toc453412685"/>
-      <w:bookmarkStart w:id="47" w:name="_Toc2349504"/>
+      <w:bookmarkStart w:id="45" w:name="_Toc453412685"/>
+      <w:bookmarkStart w:id="46" w:name="_Toc2349504"/>
       <w:r>
         <w:rPr>
           <w:rFonts w:eastAsia="黑体" w:hint="eastAsia"/>
@@ -4253,8 +4225,8 @@
         </w:rPr>
         <w:t>收银台</w:t>
       </w:r>
+      <w:bookmarkEnd w:id="45"/>
       <w:bookmarkEnd w:id="46"/>
-      <w:bookmarkEnd w:id="47"/>
     </w:p>
     <w:p>
       <w:pPr>
@@ -4333,7 +4305,16 @@
           <w:rFonts w:hint="eastAsia"/>
           <w:color w:val="CC0000"/>
         </w:rPr>
-        <w:t>以上给出了部分样例模板，每个项目组要根据本组开发系统的具体内容来撰写每个功能模块的使用说明。</w:t>
+        <w:t>以上给出了部分样例模板，每个项目组要根</w:t>
+      </w:r>
+      <w:bookmarkStart w:id="47" w:name="_GoBack"/>
+      <w:bookmarkEnd w:id="47"/>
+      <w:r>
+        <w:rPr>
+          <w:rFonts w:hint="eastAsia"/>
+          <w:color w:val="CC0000"/>
+        </w:rPr>
+        <w:t>据本组开发系统的具体内容来撰写每个功能模块的使用说明。</w:t>
       </w:r>
     </w:p>
     <w:sectPr>
@@ -6673,7 +6654,7 @@
     <w:lsdException w:name="HTML Sample" w:semiHidden="1" w:unhideWhenUsed="1"/>
     <w:lsdException w:name="HTML Typewriter" w:semiHidden="1" w:unhideWhenUsed="1"/>
     <w:lsdException w:name="HTML Variable" w:semiHidden="1" w:unhideWhenUsed="1"/>
-    <w:lsdException w:name="Normal Table" w:qFormat="1"/>
+    <w:lsdException w:name="Normal Table" w:semiHidden="1" w:unhideWhenUsed="1" w:qFormat="1"/>
     <w:lsdException w:name="annotation subject" w:semiHidden="1" w:unhideWhenUsed="1"/>
     <w:lsdException w:name="No List" w:semiHidden="1" w:unhideWhenUsed="1"/>
     <w:lsdException w:name="Outline List 1" w:semiHidden="1" w:unhideWhenUsed="1"/>
@@ -6717,8 +6698,10 @@
     <w:lsdException w:name="Table Elegant" w:semiHidden="1" w:unhideWhenUsed="1"/>
     <w:lsdException w:name="Table Professional" w:semiHidden="1" w:unhideWhenUsed="1"/>
     <w:lsdException w:name="Table Subtle 1" w:semiHidden="1" w:unhideWhenUsed="1"/>
+    <w:lsdException w:name="Table Subtle 2" w:semiHidden="1" w:unhideWhenUsed="1"/>
     <w:lsdException w:name="Table Web 1" w:semiHidden="1" w:unhideWhenUsed="1"/>
     <w:lsdException w:name="Table Web 2" w:semiHidden="1" w:unhideWhenUsed="1"/>
+    <w:lsdException w:name="Table Web 3" w:semiHidden="1" w:unhideWhenUsed="1"/>
     <w:lsdException w:name="Balloon Text" w:unhideWhenUsed="1"/>
     <w:lsdException w:name="Table Grid" w:uiPriority="59"/>
     <w:lsdException w:name="Table Theme" w:semiHidden="1" w:unhideWhenUsed="1"/>
@@ -7046,6 +7029,7 @@
   <w:style w:type="character" w:default="1" w:styleId="a0">
     <w:name w:val="Default Paragraph Font"/>
     <w:uiPriority w:val="1"/>
+    <w:semiHidden/>
     <w:unhideWhenUsed/>
   </w:style>
   <w:style w:type="table" w:default="1" w:styleId="a1">
@@ -7778,7 +7762,7 @@
 </file>
 
 <file path=customXml/itemProps1.xml><?xml version="1.0" encoding="utf-8"?>
-<ds:datastoreItem xmlns:ds="http://schemas.openxmlformats.org/officeDocument/2006/customXml" ds:itemID="{38931CA1-4574-4792-9AD2-BAC0286A4A25}">
+<ds:datastoreItem xmlns:ds="http://schemas.openxmlformats.org/officeDocument/2006/customXml" ds:itemID="{F6078349-5540-4AFC-91F2-498EC200BED1}">
   <ds:schemaRefs>
     <ds:schemaRef ds:uri="http://schemas.openxmlformats.org/officeDocument/2006/bibliography"/>
   </ds:schemaRefs>

--- a/doc/系统使用说明书V3.0-1190200526-沈城有.docx
+++ b/doc/系统使用说明书V3.0-1190200526-沈城有.docx
@@ -756,25 +756,7 @@
                 <w:b/>
                 <w:szCs w:val="28"/>
               </w:rPr>
-              <w:t>傅</w:t>
-            </w:r>
-            <w:proofErr w:type="gramStart"/>
-            <w:r>
-              <w:rPr>
-                <w:rFonts w:hint="eastAsia"/>
-                <w:b/>
-                <w:szCs w:val="28"/>
-              </w:rPr>
-              <w:t>浩</w:t>
-            </w:r>
-            <w:proofErr w:type="gramEnd"/>
-            <w:r>
-              <w:rPr>
-                <w:rFonts w:hint="eastAsia"/>
-                <w:b/>
-                <w:szCs w:val="28"/>
-              </w:rPr>
-              <w:t>东</w:t>
+              <w:t>傅浩东</w:t>
             </w:r>
           </w:p>
         </w:tc>
@@ -850,7 +832,6 @@
                 <w:szCs w:val="28"/>
               </w:rPr>
             </w:pPr>
-            <w:proofErr w:type="gramStart"/>
             <w:r>
               <w:rPr>
                 <w:rFonts w:hint="eastAsia"/>
@@ -859,7 +840,6 @@
               </w:rPr>
               <w:t>田雪洋</w:t>
             </w:r>
-            <w:proofErr w:type="gramEnd"/>
           </w:p>
         </w:tc>
         <w:tc>
@@ -2257,7 +2237,6 @@
           <w:sz w:val="44"/>
           <w:szCs w:val="44"/>
         </w:rPr>
-        <w:lastRenderedPageBreak/>
         <w:t>软件安装配置方法</w:t>
       </w:r>
       <w:bookmarkEnd w:id="8"/>
@@ -2275,7 +2254,16 @@
         <w:jc w:val="left"/>
       </w:pPr>
       <w:r>
-        <w:t>本系统运行环境需要的软件包括：</w:t>
+        <w:t>本系统</w:t>
+      </w:r>
+      <w:r>
+        <w:rPr>
+          <w:rFonts w:hint="eastAsia"/>
+        </w:rPr>
+        <w:t>后端</w:t>
+      </w:r>
+      <w:r>
+        <w:t>运行环境需要的软件包括：</w:t>
       </w:r>
     </w:p>
     <w:p>
@@ -2322,10 +2310,25 @@
         <w:t>数据库：</w:t>
       </w:r>
       <w:r>
-        <w:t>MySQL 5.7.24</w:t>
+        <w:t xml:space="preserve">MySQL </w:t>
+      </w:r>
+      <w:r>
+        <w:t>8</w:t>
+      </w:r>
+      <w:r>
+        <w:rPr>
+          <w:rFonts w:hint="eastAsia"/>
+        </w:rPr>
+        <w:t>.</w:t>
+      </w:r>
+      <w:r>
+        <w:t>0</w:t>
       </w:r>
       <w:r>
         <w:t>；</w:t>
+      </w:r>
+      <w:r>
+        <w:t xml:space="preserve"> </w:t>
       </w:r>
     </w:p>
     <w:p>
@@ -2344,52 +2347,64 @@
         <w:jc w:val="left"/>
       </w:pPr>
       <w:r>
-        <w:t>其它</w:t>
-      </w:r>
-      <w:r>
-        <w:rPr>
-          <w:rFonts w:hint="eastAsia"/>
-        </w:rPr>
-        <w:t>：</w:t>
-      </w:r>
-      <w:r>
-        <w:t xml:space="preserve">Java </w:t>
-      </w:r>
-      <w:proofErr w:type="spellStart"/>
-      <w:r>
-        <w:t>awt</w:t>
-      </w:r>
-      <w:proofErr w:type="spellEnd"/>
-      <w:r>
-        <w:t xml:space="preserve"> Swing GUI</w:t>
-      </w:r>
-      <w:r>
-        <w:t>工具包</w:t>
-      </w:r>
-      <w:r>
-        <w:rPr>
-          <w:rFonts w:hint="eastAsia"/>
-        </w:rPr>
-        <w:t>；</w:t>
-      </w:r>
-    </w:p>
-    <w:p>
-      <w:pPr>
-        <w:numPr>
-          <w:ilvl w:val="0"/>
-          <w:numId w:val="1"/>
-        </w:numPr>
+        <w:rPr>
+          <w:rFonts w:hint="eastAsia"/>
+        </w:rPr>
+        <w:t>A</w:t>
+      </w:r>
+      <w:r>
+        <w:t>pache Maven 3.6.3</w:t>
+      </w:r>
+    </w:p>
+    <w:p>
+      <w:pPr>
         <w:tabs>
           <w:tab w:val="left" w:pos="1134"/>
         </w:tabs>
         <w:adjustRightInd w:val="0"/>
         <w:snapToGrid w:val="0"/>
         <w:spacing w:line="300" w:lineRule="auto"/>
-        <w:ind w:left="0" w:firstLine="567"/>
+        <w:ind w:left="567"/>
         <w:jc w:val="left"/>
       </w:pPr>
       <w:r>
-        <w:t>… …</w:t>
+        <w:rPr>
+          <w:rFonts w:hint="eastAsia"/>
+        </w:rPr>
+        <w:t>本系统前端运行环境需要</w:t>
+      </w:r>
+      <w:r>
+        <w:rPr>
+          <w:rFonts w:hint="eastAsia"/>
+        </w:rPr>
+        <w:t>C</w:t>
+      </w:r>
+      <w:r>
+        <w:t>h</w:t>
+      </w:r>
+      <w:r>
+        <w:rPr>
+          <w:rFonts w:hint="eastAsia"/>
+        </w:rPr>
+        <w:t>rome</w:t>
+      </w:r>
+      <w:r>
+        <w:rPr>
+          <w:rFonts w:hint="eastAsia"/>
+        </w:rPr>
+        <w:t>，</w:t>
+      </w:r>
+      <w:r>
+        <w:rPr>
+          <w:rFonts w:hint="eastAsia"/>
+        </w:rPr>
+        <w:t>Edge</w:t>
+      </w:r>
+      <w:r>
+        <w:rPr>
+          <w:rFonts w:hint="eastAsia"/>
+        </w:rPr>
+        <w:t>等浏览器。</w:t>
       </w:r>
     </w:p>
     <w:p>
@@ -2401,7 +2416,16 @@
         <w:jc w:val="left"/>
       </w:pPr>
       <w:r>
-        <w:t>安装及配置过程主要分为</w:t>
+        <w:t>安装及</w:t>
+      </w:r>
+      <w:r>
+        <w:rPr>
+          <w:rFonts w:hint="eastAsia"/>
+        </w:rPr>
+        <w:t>部署</w:t>
+      </w:r>
+      <w:r>
+        <w:t>过程主要分为</w:t>
       </w:r>
       <w:r>
         <w:rPr>
@@ -2727,7 +2751,6 @@
           <w:sz w:val="32"/>
           <w:szCs w:val="32"/>
         </w:rPr>
-        <w:lastRenderedPageBreak/>
         <w:t>安装配置</w:t>
       </w:r>
       <w:r>
@@ -2737,10 +2760,8 @@
           <w:sz w:val="32"/>
           <w:szCs w:val="32"/>
         </w:rPr>
-        <w:t>MySQL 5.7.24</w:t>
-      </w:r>
-      <w:bookmarkEnd w:id="18"/>
-      <w:bookmarkEnd w:id="19"/>
+        <w:t xml:space="preserve">MySQL </w:t>
+      </w:r>
       <w:r>
         <w:rPr>
           <w:rFonts w:eastAsia="黑体"/>
@@ -2748,6 +2769,53 @@
           <w:sz w:val="32"/>
           <w:szCs w:val="32"/>
         </w:rPr>
+        <w:t>8</w:t>
+      </w:r>
+      <w:r>
+        <w:rPr>
+          <w:rFonts w:eastAsia="黑体"/>
+          <w:bCs/>
+          <w:sz w:val="32"/>
+          <w:szCs w:val="32"/>
+        </w:rPr>
+        <w:t>.</w:t>
+      </w:r>
+      <w:r>
+        <w:rPr>
+          <w:rFonts w:eastAsia="黑体"/>
+          <w:bCs/>
+          <w:sz w:val="32"/>
+          <w:szCs w:val="32"/>
+        </w:rPr>
+        <w:t>0</w:t>
+      </w:r>
+      <w:r>
+        <w:rPr>
+          <w:rFonts w:eastAsia="黑体"/>
+          <w:bCs/>
+          <w:sz w:val="32"/>
+          <w:szCs w:val="32"/>
+        </w:rPr>
+        <w:t>.2</w:t>
+      </w:r>
+      <w:bookmarkEnd w:id="18"/>
+      <w:bookmarkEnd w:id="19"/>
+      <w:r>
+        <w:rPr>
+          <w:rFonts w:eastAsia="黑体"/>
+          <w:bCs/>
+          <w:sz w:val="32"/>
+          <w:szCs w:val="32"/>
+        </w:rPr>
+        <w:t>7</w:t>
+      </w:r>
+      <w:r>
+        <w:rPr>
+          <w:rFonts w:eastAsia="黑体"/>
+          <w:bCs/>
+          <w:sz w:val="32"/>
+          <w:szCs w:val="32"/>
+        </w:rPr>
         <w:t xml:space="preserve"> </w:t>
       </w:r>
       <w:bookmarkEnd w:id="20"/>
@@ -2773,70 +2841,31 @@
     </w:p>
     <w:p>
       <w:pPr>
-        <w:numPr>
-          <w:ilvl w:val="0"/>
-          <w:numId w:val="8"/>
-        </w:numPr>
         <w:adjustRightInd w:val="0"/>
         <w:snapToGrid w:val="0"/>
         <w:spacing w:line="300" w:lineRule="auto"/>
-        <w:ind w:left="0" w:firstLine="567"/>
-      </w:pPr>
-      <w:r>
-        <w:t>登录</w:t>
-      </w:r>
-      <w:r>
-        <w:rPr>
-          <w:rFonts w:hint="eastAsia"/>
-        </w:rPr>
-        <w:fldChar w:fldCharType="begin"/>
-      </w:r>
-      <w:r>
-        <w:rPr>
-          <w:rFonts w:hint="eastAsia"/>
-        </w:rPr>
-        <w:instrText xml:space="preserve"> HYPERLINK "https://dev.mysql.com/downloads/mysql/5.7.html#downloads" </w:instrText>
-      </w:r>
-      <w:r>
-        <w:rPr>
-          <w:rFonts w:hint="eastAsia"/>
-        </w:rPr>
-        <w:fldChar w:fldCharType="separate"/>
-      </w:r>
-      <w:r>
-        <w:rPr>
-          <w:rFonts w:hint="eastAsia"/>
-          <w:color w:val="0000FF"/>
-          <w:u w:val="single"/>
-        </w:rPr>
-        <w:t>https://dev.mysql.com/downloads/mysql/5.7.html#downloads</w:t>
-      </w:r>
-      <w:r>
-        <w:rPr>
-          <w:rFonts w:hint="eastAsia"/>
-        </w:rPr>
-        <w:fldChar w:fldCharType="end"/>
-      </w:r>
-      <w:r>
-        <w:t>进行安装包的下载</w:t>
-      </w:r>
-      <w:r>
-        <w:t xml:space="preserve">, </w:t>
-      </w:r>
-      <w:r>
-        <w:t>登录该网页后</w:t>
-      </w:r>
-      <w:r>
-        <w:t xml:space="preserve">, </w:t>
-      </w:r>
-      <w:r>
-        <w:t>选择和操作系统相匹配的数据库安装包进行下载</w:t>
-      </w:r>
-      <w:r>
-        <w:t xml:space="preserve">, </w:t>
-      </w:r>
-      <w:r>
-        <w:t>安装时选取默认的选项即可。</w:t>
+        <w:ind w:left="567"/>
+      </w:pPr>
+      <w:r>
+        <w:rPr>
+          <w:rFonts w:hint="eastAsia"/>
+        </w:rPr>
+        <w:t>下载并安装</w:t>
+      </w:r>
+      <w:r>
+        <w:rPr>
+          <w:rFonts w:hint="eastAsia"/>
+        </w:rPr>
+        <w:t>MySQL</w:t>
+      </w:r>
+      <w:r>
+        <w:rPr>
+          <w:rFonts w:hint="eastAsia"/>
+        </w:rPr>
+        <w:t>社区版</w:t>
+      </w:r>
+      <w:r>
+        <w:t>。</w:t>
       </w:r>
     </w:p>
     <w:p>
@@ -2850,10 +2879,10 @@
           <w:noProof/>
         </w:rPr>
         <w:drawing>
-          <wp:inline distT="0" distB="0" distL="114300" distR="114300" wp14:anchorId="74296128" wp14:editId="728121CE">
-            <wp:extent cx="5220335" cy="3532505"/>
-            <wp:effectExtent l="0" t="0" r="12065" b="23495"/>
-            <wp:docPr id="38" name="图片 38" descr="屏幕快照 2018-12-29 上午7.24.44"/>
+          <wp:inline distT="0" distB="0" distL="0" distR="0" wp14:anchorId="0BC0DB7B" wp14:editId="7A306E48">
+            <wp:extent cx="5220970" cy="3195955"/>
+            <wp:effectExtent l="0" t="0" r="0" b="4445"/>
+            <wp:docPr id="4" name="图片 4"/>
             <wp:cNvGraphicFramePr>
               <a:graphicFrameLocks xmlns:a="http://schemas.openxmlformats.org/drawingml/2006/main" noChangeAspect="1"/>
             </wp:cNvGraphicFramePr>
@@ -2861,10 +2890,8 @@
               <a:graphicData uri="http://schemas.openxmlformats.org/drawingml/2006/picture">
                 <pic:pic xmlns:pic="http://schemas.openxmlformats.org/drawingml/2006/picture">
                   <pic:nvPicPr>
-                    <pic:cNvPr id="38" name="图片 38" descr="屏幕快照 2018-12-29 上午7.24.44"/>
-                    <pic:cNvPicPr>
-                      <a:picLocks noChangeAspect="1"/>
-                    </pic:cNvPicPr>
+                    <pic:cNvPr id="1" name=""/>
+                    <pic:cNvPicPr/>
                   </pic:nvPicPr>
                   <pic:blipFill>
                     <a:blip r:embed="rId14"/>
@@ -2875,7 +2902,7 @@
                   <pic:spPr>
                     <a:xfrm>
                       <a:off x="0" y="0"/>
-                      <a:ext cx="5220335" cy="3532505"/>
+                      <a:ext cx="5220970" cy="3195955"/>
                     </a:xfrm>
                     <a:prstGeom prst="rect">
                       <a:avLst/>
@@ -2927,73 +2954,6 @@
     </w:p>
     <w:p>
       <w:pPr>
-        <w:numPr>
-          <w:ilvl w:val="0"/>
-          <w:numId w:val="8"/>
-        </w:numPr>
-        <w:adjustRightInd w:val="0"/>
-        <w:snapToGrid w:val="0"/>
-        <w:spacing w:line="300" w:lineRule="auto"/>
-        <w:ind w:left="0" w:firstLine="567"/>
-      </w:pPr>
-      <w:r>
-        <w:t xml:space="preserve"> </w:t>
-      </w:r>
-      <w:r>
-        <w:t>以</w:t>
-      </w:r>
-      <w:r>
-        <w:t>MAC</w:t>
-      </w:r>
-      <w:r>
-        <w:t>为例</w:t>
-      </w:r>
-      <w:r>
-        <w:t xml:space="preserve">, </w:t>
-      </w:r>
-      <w:r>
-        <w:t>安装成功后会在系统配置</w:t>
-      </w:r>
-      <w:proofErr w:type="gramStart"/>
-      <w:r>
-        <w:t>项最后处</w:t>
-      </w:r>
-      <w:proofErr w:type="gramEnd"/>
-      <w:r>
-        <w:t>出现</w:t>
-      </w:r>
-      <w:r>
-        <w:t>MySQL</w:t>
-      </w:r>
-      <w:r>
-        <w:t>的标志</w:t>
-      </w:r>
-      <w:r>
-        <w:t xml:space="preserve">, </w:t>
-      </w:r>
-      <w:r>
-        <w:t>之后用来启动和关闭服务器。</w:t>
-      </w:r>
-    </w:p>
-    <w:p>
-      <w:pPr>
-        <w:adjustRightInd w:val="0"/>
-        <w:snapToGrid w:val="0"/>
-        <w:spacing w:line="300" w:lineRule="auto"/>
-      </w:pPr>
-      <w:r>
-        <w:t>… …</w:t>
-      </w:r>
-    </w:p>
-    <w:p>
-      <w:pPr>
-        <w:adjustRightInd w:val="0"/>
-        <w:snapToGrid w:val="0"/>
-        <w:spacing w:line="300" w:lineRule="auto"/>
-      </w:pPr>
-    </w:p>
-    <w:p>
-      <w:pPr>
         <w:keepNext/>
         <w:keepLines/>
         <w:numPr>
@@ -3083,115 +3043,104 @@
         <w:t xml:space="preserve">, </w:t>
       </w:r>
       <w:r>
-        <w:t>具体安装配置步骤如下。</w:t>
-      </w:r>
-    </w:p>
-    <w:p>
-      <w:pPr>
-        <w:numPr>
-          <w:ilvl w:val="0"/>
-          <w:numId w:val="9"/>
-        </w:numPr>
-        <w:tabs>
-          <w:tab w:val="left" w:pos="1134"/>
-        </w:tabs>
-        <w:adjustRightInd w:val="0"/>
-        <w:snapToGrid w:val="0"/>
-        <w:spacing w:line="300" w:lineRule="auto"/>
-        <w:ind w:left="0" w:firstLine="426"/>
-      </w:pPr>
-      <w:r>
-        <w:t>官方下载地址：</w:t>
-      </w:r>
-      <w:hyperlink r:id="rId15" w:history="1">
-        <w:r>
-          <w:rPr>
-            <w:rFonts w:hint="eastAsia"/>
-            <w:color w:val="0000FF"/>
-            <w:u w:val="single"/>
-          </w:rPr>
-          <w:t>https://dev.mysql.com/downloads/workbench/</w:t>
-        </w:r>
-      </w:hyperlink>
-      <w:r>
-        <w:t>选取</w:t>
-      </w:r>
-      <w:r>
-        <w:t>8.0.13</w:t>
-      </w:r>
-      <w:r>
-        <w:t>版本即可</w:t>
-      </w:r>
-      <w:r>
-        <w:t xml:space="preserve">, </w:t>
-      </w:r>
-      <w:r>
-        <w:t>最新版本的</w:t>
-      </w:r>
-      <w:r>
-        <w:t>8.0.13</w:t>
-      </w:r>
-      <w:r>
-        <w:t>已经在安装说明出给出</w:t>
-      </w:r>
-      <w:r>
-        <w:t xml:space="preserve">: </w:t>
-      </w:r>
-      <w:r>
-        <w:t>完美适配</w:t>
-      </w:r>
-      <w:r>
-        <w:t>5.7.24</w:t>
-      </w:r>
-      <w:r>
-        <w:t>版本的数据库</w:t>
-      </w:r>
-      <w:r>
-        <w:rPr>
-          <w:rFonts w:hint="eastAsia"/>
-        </w:rPr>
+        <w:rPr>
+          <w:rFonts w:hint="eastAsia"/>
+        </w:rPr>
+        <w:t>用以调试数据库中的表项</w:t>
+      </w:r>
+      <w:r>
         <w:t>。</w:t>
       </w:r>
-    </w:p>
-    <w:p>
-      <w:pPr>
-        <w:numPr>
-          <w:ilvl w:val="0"/>
-          <w:numId w:val="9"/>
-        </w:numPr>
-        <w:tabs>
-          <w:tab w:val="left" w:pos="1134"/>
-        </w:tabs>
-        <w:adjustRightInd w:val="0"/>
-        <w:snapToGrid w:val="0"/>
-        <w:spacing w:line="300" w:lineRule="auto"/>
-        <w:ind w:left="0" w:firstLine="426"/>
-      </w:pPr>
-      <w:r>
-        <w:t>… …</w:t>
-      </w:r>
-    </w:p>
-    <w:p>
-      <w:pPr>
-        <w:tabs>
-          <w:tab w:val="left" w:pos="1134"/>
-        </w:tabs>
-        <w:adjustRightInd w:val="0"/>
-        <w:snapToGrid w:val="0"/>
-        <w:spacing w:line="300" w:lineRule="auto"/>
-        <w:ind w:left="426"/>
-      </w:pPr>
-    </w:p>
-    <w:p>
-      <w:pPr>
-        <w:tabs>
-          <w:tab w:val="left" w:pos="1134"/>
-        </w:tabs>
-        <w:adjustRightInd w:val="0"/>
-        <w:snapToGrid w:val="0"/>
-        <w:spacing w:line="300" w:lineRule="auto"/>
-        <w:ind w:left="426"/>
-      </w:pPr>
+      <w:r>
+        <w:rPr>
+          <w:rFonts w:hint="eastAsia"/>
+        </w:rPr>
+        <w:t>在上一步安装</w:t>
+      </w:r>
+      <w:r>
+        <w:rPr>
+          <w:rFonts w:hint="eastAsia"/>
+        </w:rPr>
+        <w:t>MySQL</w:t>
+      </w:r>
+      <w:r>
+        <w:rPr>
+          <w:rFonts w:hint="eastAsia"/>
+        </w:rPr>
+        <w:t>时已经安装了</w:t>
+      </w:r>
+      <w:proofErr w:type="spellStart"/>
+      <w:r>
+        <w:rPr>
+          <w:rFonts w:hint="eastAsia"/>
+        </w:rPr>
+        <w:t>MySQLWorkbench</w:t>
+      </w:r>
+      <w:proofErr w:type="spellEnd"/>
+      <w:r>
+        <w:rPr>
+          <w:rFonts w:hint="eastAsia"/>
+        </w:rPr>
+        <w:t>。随后利用</w:t>
+      </w:r>
+      <w:proofErr w:type="spellStart"/>
+      <w:r>
+        <w:rPr>
+          <w:rFonts w:hint="eastAsia"/>
+        </w:rPr>
+        <w:t>MySQLWorkbench</w:t>
+      </w:r>
+      <w:proofErr w:type="spellEnd"/>
+      <w:r>
+        <w:rPr>
+          <w:rFonts w:hint="eastAsia"/>
+        </w:rPr>
+        <w:t>新建</w:t>
+      </w:r>
+      <w:r>
+        <w:rPr>
+          <w:rFonts w:hint="eastAsia"/>
+        </w:rPr>
+        <w:t>SPT</w:t>
+      </w:r>
+      <w:r>
+        <w:t xml:space="preserve"> </w:t>
+      </w:r>
+      <w:r>
+        <w:rPr>
+          <w:rFonts w:hint="eastAsia"/>
+        </w:rPr>
+        <w:t>Data</w:t>
+      </w:r>
+      <w:r>
+        <w:t xml:space="preserve"> </w:t>
+      </w:r>
+      <w:r>
+        <w:rPr>
+          <w:rFonts w:hint="eastAsia"/>
+        </w:rPr>
+        <w:t>Source</w:t>
+      </w:r>
+      <w:r>
+        <w:rPr>
+          <w:rFonts w:hint="eastAsia"/>
+        </w:rPr>
+        <w:t>，并导入安装文件附带的</w:t>
+      </w:r>
+      <w:proofErr w:type="spellStart"/>
+      <w:r>
+        <w:rPr>
+          <w:rFonts w:hint="eastAsia"/>
+        </w:rPr>
+        <w:t>sql</w:t>
+      </w:r>
+      <w:proofErr w:type="spellEnd"/>
+      <w:r>
+        <w:rPr>
+          <w:rFonts w:hint="eastAsia"/>
+        </w:rPr>
+        <w:t>文件，即可导入初始表。</w:t>
+      </w:r>
     </w:p>
     <w:p>
       <w:pPr>
@@ -3225,7 +3174,6 @@
           <w:sz w:val="32"/>
           <w:szCs w:val="32"/>
         </w:rPr>
-        <w:lastRenderedPageBreak/>
         <w:t>软件配置安装</w:t>
       </w:r>
       <w:bookmarkEnd w:id="28"/>
@@ -3240,42 +3188,52 @@
         <w:ind w:left="0" w:firstLine="567"/>
       </w:pPr>
       <w:r>
-        <w:t>启动</w:t>
-      </w:r>
-      <w:r>
+        <w:rPr>
+          <w:rFonts w:hint="eastAsia"/>
+        </w:rPr>
+        <w:t>在</w:t>
+      </w:r>
+      <w:r>
+        <w:rPr>
+          <w:rFonts w:hint="eastAsia"/>
+        </w:rPr>
+        <w:t>Windows</w:t>
+      </w:r>
+      <w:r>
+        <w:t xml:space="preserve"> </w:t>
+      </w:r>
+      <w:r>
+        <w:rPr>
+          <w:rFonts w:hint="eastAsia"/>
+        </w:rPr>
+        <w:t>系统中，安装</w:t>
+      </w:r>
+      <w:r>
+        <w:rPr>
+          <w:rFonts w:hint="eastAsia"/>
+        </w:rPr>
         <w:t>MySQL</w:t>
       </w:r>
       <w:r>
-        <w:t>数据库</w:t>
-      </w:r>
-      <w:r>
-        <w:t>,</w:t>
-      </w:r>
-      <w:r>
-        <w:t>这里以</w:t>
-      </w:r>
-      <w:r>
-        <w:t xml:space="preserve">MAC </w:t>
-      </w:r>
-      <w:r>
-        <w:t>版本给出</w:t>
-      </w:r>
-      <w:r>
-        <w:t xml:space="preserve">: </w:t>
-      </w:r>
-      <w:r>
-        <w:t>进入系统偏好设置</w:t>
-      </w:r>
-      <w:r>
-        <w:t xml:space="preserve">-&gt; MySQL -&gt; Start </w:t>
-      </w:r>
-      <w:proofErr w:type="spellStart"/>
-      <w:r>
-        <w:t>Mysql</w:t>
-      </w:r>
-      <w:proofErr w:type="spellEnd"/>
-      <w:r>
-        <w:t xml:space="preserve"> Server</w:t>
+        <w:rPr>
+          <w:rFonts w:hint="eastAsia"/>
+        </w:rPr>
+        <w:t>数据库后，</w:t>
+      </w:r>
+      <w:r>
+        <w:rPr>
+          <w:rFonts w:hint="eastAsia"/>
+        </w:rPr>
+        <w:t>连接服务会自动开启在</w:t>
+      </w:r>
+      <w:r>
+        <w:t>3306</w:t>
+      </w:r>
+      <w:r>
+        <w:rPr>
+          <w:rFonts w:hint="eastAsia"/>
+        </w:rPr>
+        <w:t>号端口</w:t>
       </w:r>
       <w:r>
         <w:t>；</w:t>
@@ -3298,16 +3256,13 @@
       </w:r>
       <w:proofErr w:type="spellEnd"/>
       <w:r>
-        <w:t xml:space="preserve"> -&gt; </w:t>
-      </w:r>
-      <w:r>
         <w:t>连接数据库服务器</w:t>
       </w:r>
       <w:r>
-        <w:t xml:space="preserve"> -&gt; </w:t>
-      </w:r>
-      <w:r>
-        <w:t>导入数据文件；</w:t>
+        <w:rPr>
+          <w:rFonts w:hint="eastAsia"/>
+        </w:rPr>
+        <w:t>。</w:t>
       </w:r>
     </w:p>
     <w:p>
@@ -3319,19 +3274,293 @@
         <w:ind w:left="0" w:firstLine="567"/>
       </w:pPr>
       <w:r>
-        <w:t>连接数据库服务器截图：</w:t>
-      </w:r>
-    </w:p>
-    <w:p>
+        <w:rPr>
+          <w:rFonts w:hint="eastAsia"/>
+        </w:rPr>
+        <w:t>导入附带的</w:t>
+      </w:r>
+      <w:proofErr w:type="spellStart"/>
+      <w:r>
+        <w:rPr>
+          <w:rFonts w:hint="eastAsia"/>
+        </w:rPr>
+        <w:t>sql</w:t>
+      </w:r>
+      <w:proofErr w:type="spellEnd"/>
+      <w:r>
+        <w:rPr>
+          <w:rFonts w:hint="eastAsia"/>
+        </w:rPr>
+        <w:t>文件。</w:t>
+      </w:r>
+    </w:p>
+    <w:p>
+      <w:pPr>
+        <w:numPr>
+          <w:ilvl w:val="0"/>
+          <w:numId w:val="18"/>
+        </w:numPr>
+        <w:ind w:left="0" w:firstLine="567"/>
+      </w:pPr>
+      <w:r>
+        <w:rPr>
+          <w:rFonts w:hint="eastAsia"/>
+        </w:rPr>
+        <w:t>在项目的</w:t>
+      </w:r>
+      <w:proofErr w:type="spellStart"/>
+      <w:r>
+        <w:rPr>
+          <w:rFonts w:hint="eastAsia"/>
+        </w:rPr>
+        <w:t>application.</w:t>
+      </w:r>
+      <w:r>
+        <w:t>ymal</w:t>
+      </w:r>
+      <w:proofErr w:type="spellEnd"/>
+      <w:r>
+        <w:rPr>
+          <w:rFonts w:hint="eastAsia"/>
+        </w:rPr>
+        <w:t>文件中配置数据库地址，用户名和密码</w:t>
+      </w:r>
+      <w:r>
+        <w:t>。</w:t>
+      </w:r>
+    </w:p>
+    <w:p>
+      <w:pPr>
+        <w:numPr>
+          <w:ilvl w:val="0"/>
+          <w:numId w:val="18"/>
+        </w:numPr>
+        <w:ind w:left="0" w:firstLine="567"/>
+      </w:pPr>
+      <w:r>
+        <w:t>启动</w:t>
+      </w:r>
+      <w:r>
+        <w:rPr>
+          <w:rFonts w:hint="eastAsia"/>
+        </w:rPr>
+        <w:t>后端</w:t>
+      </w:r>
+      <w:r>
+        <w:rPr>
+          <w:rFonts w:hint="eastAsia"/>
+        </w:rPr>
+        <w:t>java</w:t>
+      </w:r>
+      <w:r>
+        <w:t>程序</w:t>
+      </w:r>
+      <w:r>
+        <w:t xml:space="preserve">, </w:t>
+      </w:r>
+      <w:r>
+        <w:rPr>
+          <w:rFonts w:hint="eastAsia"/>
+        </w:rPr>
+        <w:t>后台程序</w:t>
+      </w:r>
+      <w:r>
+        <w:t>开始执行</w:t>
+      </w:r>
+      <w:r>
+        <w:rPr>
+          <w:rFonts w:hint="eastAsia"/>
+        </w:rPr>
+        <w:t>。</w:t>
+      </w:r>
+    </w:p>
+    <w:p>
+      <w:pPr>
+        <w:numPr>
+          <w:ilvl w:val="0"/>
+          <w:numId w:val="18"/>
+        </w:numPr>
+        <w:ind w:left="0" w:firstLine="567"/>
+      </w:pPr>
+      <w:r>
+        <w:rPr>
+          <w:rFonts w:hint="eastAsia"/>
+        </w:rPr>
+        <w:t>打开浏览器，访问</w:t>
+      </w:r>
+      <w:hyperlink r:id="rId15" w:history="1">
+        <w:r>
+          <w:rPr>
+            <w:rStyle w:val="a3"/>
+          </w:rPr>
+          <w:t>http://remoteaddr:8080/index</w:t>
+        </w:r>
+        <w:r>
+          <w:rPr>
+            <w:rStyle w:val="a3"/>
+          </w:rPr>
+          <w:t>，</w:t>
+        </w:r>
+        <w:r>
+          <w:rPr>
+            <w:rStyle w:val="a3"/>
+          </w:rPr>
+          <w:t>remoteaddr</w:t>
+        </w:r>
+      </w:hyperlink>
+      <w:r>
+        <w:rPr>
+          <w:rFonts w:hint="eastAsia"/>
+        </w:rPr>
+        <w:t>即为远程服务器地址。</w:t>
+      </w:r>
+      <w:bookmarkStart w:id="30" w:name="_GoBack"/>
+      <w:bookmarkEnd w:id="30"/>
+    </w:p>
+    <w:p>
+      <w:pPr>
+        <w:keepNext/>
+        <w:keepLines/>
+        <w:numPr>
+          <w:ilvl w:val="0"/>
+          <w:numId w:val="7"/>
+        </w:numPr>
+        <w:adjustRightInd w:val="0"/>
+        <w:snapToGrid w:val="0"/>
+        <w:spacing w:beforeLines="50" w:before="180" w:afterLines="50" w:after="180" w:line="300" w:lineRule="auto"/>
+        <w:jc w:val="center"/>
+        <w:outlineLvl w:val="0"/>
+        <w:rPr>
+          <w:bCs/>
+          <w:kern w:val="44"/>
+          <w:sz w:val="44"/>
+          <w:szCs w:val="44"/>
+        </w:rPr>
+      </w:pPr>
+      <w:r>
+        <w:rPr>
+          <w:b/>
+          <w:bCs/>
+          <w:kern w:val="44"/>
+          <w:sz w:val="44"/>
+          <w:szCs w:val="44"/>
+        </w:rPr>
+        <w:br w:type="page"/>
+      </w:r>
+      <w:bookmarkStart w:id="31" w:name="_Toc524773311"/>
+      <w:bookmarkStart w:id="32" w:name="_Toc524772094"/>
+      <w:bookmarkStart w:id="33" w:name="_Toc524778237"/>
+      <w:bookmarkStart w:id="34" w:name="_Toc85717221"/>
+      <w:bookmarkStart w:id="35" w:name="_Toc2349498"/>
+      <w:r>
+        <w:rPr>
+          <w:rFonts w:eastAsia="黑体" w:hint="eastAsia"/>
+          <w:bCs/>
+          <w:kern w:val="44"/>
+          <w:sz w:val="44"/>
+          <w:szCs w:val="44"/>
+        </w:rPr>
+        <w:t>《通用批发零售业务管理系统》</w:t>
+      </w:r>
+      <w:r>
+        <w:rPr>
+          <w:rFonts w:eastAsia="黑体" w:hint="eastAsia"/>
+          <w:bCs/>
+          <w:kern w:val="44"/>
+          <w:sz w:val="44"/>
+          <w:szCs w:val="44"/>
+        </w:rPr>
+        <w:t>V3.0</w:t>
+      </w:r>
+      <w:r>
+        <w:rPr>
+          <w:rFonts w:eastAsia="黑体" w:hint="eastAsia"/>
+          <w:bCs/>
+          <w:kern w:val="44"/>
+          <w:sz w:val="44"/>
+          <w:szCs w:val="44"/>
+        </w:rPr>
+        <w:t>使用</w:t>
+      </w:r>
+      <w:r>
+        <w:rPr>
+          <w:rFonts w:eastAsia="黑体"/>
+          <w:bCs/>
+          <w:kern w:val="44"/>
+          <w:sz w:val="44"/>
+          <w:szCs w:val="44"/>
+        </w:rPr>
+        <w:t>说明书</w:t>
+      </w:r>
+      <w:bookmarkEnd w:id="31"/>
+      <w:bookmarkEnd w:id="32"/>
+      <w:bookmarkEnd w:id="33"/>
+      <w:bookmarkEnd w:id="34"/>
+      <w:bookmarkEnd w:id="35"/>
+    </w:p>
+    <w:p>
+      <w:pPr>
+        <w:adjustRightInd w:val="0"/>
+        <w:snapToGrid w:val="0"/>
+        <w:spacing w:line="300" w:lineRule="auto"/>
+        <w:ind w:firstLine="495"/>
+      </w:pPr>
+      <w:r>
+        <w:t>欢迎使用</w:t>
+      </w:r>
+      <w:r>
+        <w:t>“</w:t>
+      </w:r>
+      <w:r>
+        <w:rPr>
+          <w:rFonts w:hint="eastAsia"/>
+        </w:rPr>
+        <w:t>进销存管理系统</w:t>
+      </w:r>
+      <w:r>
+        <w:t>”</w:t>
+      </w:r>
+      <w:r>
+        <w:t>。下面</w:t>
+      </w:r>
+      <w:r>
+        <w:rPr>
+          <w:rFonts w:hint="eastAsia"/>
+        </w:rPr>
+        <w:t>是本系统详细使用手册，本系统各个功能及其使用将在下面给出说明。主页面如图</w:t>
+      </w:r>
+      <w:r>
+        <w:rPr>
+          <w:rFonts w:hint="eastAsia"/>
+        </w:rPr>
+        <w:t>2-</w:t>
+      </w:r>
+      <w:r>
+        <w:t>1</w:t>
+      </w:r>
+      <w:r>
+        <w:rPr>
+          <w:rFonts w:hint="eastAsia"/>
+        </w:rPr>
+        <w:t>所示：</w:t>
+      </w:r>
+    </w:p>
+    <w:p>
+      <w:pPr>
+        <w:adjustRightInd w:val="0"/>
+        <w:snapToGrid w:val="0"/>
+        <w:spacing w:line="300" w:lineRule="auto"/>
+        <w:jc w:val="center"/>
+      </w:pPr>
       <w:r>
         <w:rPr>
           <w:noProof/>
         </w:rPr>
         <w:drawing>
-          <wp:inline distT="0" distB="0" distL="114300" distR="114300" wp14:anchorId="5EFAD9CA" wp14:editId="58820142">
-            <wp:extent cx="5217795" cy="3277870"/>
-            <wp:effectExtent l="0" t="0" r="14605" b="24130"/>
-            <wp:docPr id="60" name="图片 60" descr="屏幕快照 2018-12-29 上午7.31.19"/>
+          <wp:inline distT="0" distB="0" distL="0" distR="0" wp14:anchorId="1D93F5F6" wp14:editId="59FF0C11">
+            <wp:extent cx="5220970" cy="3297555"/>
+            <wp:effectExtent l="0" t="0" r="0" b="0"/>
+            <wp:docPr id="5" name="图片 5"/>
             <wp:cNvGraphicFramePr>
               <a:graphicFrameLocks xmlns:a="http://schemas.openxmlformats.org/drawingml/2006/main" noChangeAspect="1"/>
             </wp:cNvGraphicFramePr>
@@ -3339,10 +3568,8 @@
               <a:graphicData uri="http://schemas.openxmlformats.org/drawingml/2006/picture">
                 <pic:pic xmlns:pic="http://schemas.openxmlformats.org/drawingml/2006/picture">
                   <pic:nvPicPr>
-                    <pic:cNvPr id="60" name="图片 60" descr="屏幕快照 2018-12-29 上午7.31.19"/>
-                    <pic:cNvPicPr>
-                      <a:picLocks noChangeAspect="1"/>
-                    </pic:cNvPicPr>
+                    <pic:cNvPr id="1" name=""/>
+                    <pic:cNvPicPr/>
                   </pic:nvPicPr>
                   <pic:blipFill>
                     <a:blip r:embed="rId16"/>
@@ -3353,7 +3580,7 @@
                   <pic:spPr>
                     <a:xfrm>
                       <a:off x="0" y="0"/>
-                      <a:ext cx="5217795" cy="3277870"/>
+                      <a:ext cx="5220970" cy="3297555"/>
                     </a:xfrm>
                     <a:prstGeom prst="rect">
                       <a:avLst/>
@@ -3365,9 +3592,6 @@
           </wp:inline>
         </w:drawing>
       </w:r>
-      <w:r>
-        <w:t xml:space="preserve"> </w:t>
-      </w:r>
     </w:p>
     <w:p>
       <w:pPr>
@@ -3389,66 +3613,13 @@
         <w:rPr>
           <w:sz w:val="21"/>
         </w:rPr>
-        <w:t xml:space="preserve">1-3 </w:t>
-      </w:r>
-      <w:r>
-        <w:rPr>
-          <w:rFonts w:hint="eastAsia"/>
-          <w:sz w:val="21"/>
-        </w:rPr>
-        <w:t>连接数据库服务器截图</w:t>
-      </w:r>
-    </w:p>
-    <w:p>
-      <w:pPr>
-        <w:numPr>
-          <w:ilvl w:val="0"/>
-          <w:numId w:val="18"/>
-        </w:numPr>
-        <w:ind w:left="0" w:firstLine="567"/>
-      </w:pPr>
-      <w:r>
-        <w:t>在</w:t>
-      </w:r>
-      <w:r>
-        <w:t>Operator table</w:t>
-      </w:r>
-      <w:r>
-        <w:t>中添加一名店长</w:t>
-      </w:r>
-      <w:r>
-        <w:t xml:space="preserve">, </w:t>
-      </w:r>
-      <w:r>
-        <w:t>赋予其最高权限；</w:t>
-      </w:r>
-    </w:p>
-    <w:p>
-      <w:pPr>
-        <w:numPr>
-          <w:ilvl w:val="0"/>
-          <w:numId w:val="18"/>
-        </w:numPr>
-        <w:ind w:left="0" w:firstLine="567"/>
-      </w:pPr>
-      <w:r>
-        <w:t>启动程序</w:t>
-      </w:r>
-      <w:r>
-        <w:t xml:space="preserve">, </w:t>
-      </w:r>
-      <w:r>
-        <w:t>开始执行。</w:t>
-      </w:r>
-    </w:p>
-    <w:p>
-      <w:r>
-        <w:t>… …</w:t>
-      </w:r>
-    </w:p>
-    <w:p>
-      <w:r>
-        <w:t>… …</w:t>
+        <w:t xml:space="preserve">2-1 </w:t>
+      </w:r>
+      <w:r>
+        <w:rPr>
+          <w:sz w:val="21"/>
+        </w:rPr>
+        <w:t>系统主页界面截图</w:t>
       </w:r>
     </w:p>
     <w:p>
@@ -3456,128 +3627,87 @@
         <w:keepNext/>
         <w:keepLines/>
         <w:numPr>
-          <w:ilvl w:val="0"/>
+          <w:ilvl w:val="1"/>
           <w:numId w:val="7"/>
         </w:numPr>
-        <w:adjustRightInd w:val="0"/>
-        <w:snapToGrid w:val="0"/>
-        <w:spacing w:beforeLines="50" w:before="180" w:afterLines="50" w:after="180" w:line="300" w:lineRule="auto"/>
-        <w:jc w:val="center"/>
-        <w:outlineLvl w:val="0"/>
-        <w:rPr>
+        <w:tabs>
+          <w:tab w:val="left" w:pos="567"/>
+        </w:tabs>
+        <w:adjustRightInd w:val="0"/>
+        <w:snapToGrid w:val="0"/>
+        <w:spacing w:beforeLines="40" w:before="144" w:afterLines="40" w:after="144"/>
+        <w:ind w:left="0" w:firstLine="0"/>
+        <w:jc w:val="left"/>
+        <w:outlineLvl w:val="1"/>
+        <w:rPr>
+          <w:rFonts w:eastAsia="黑体"/>
           <w:bCs/>
-          <w:kern w:val="44"/>
-          <w:sz w:val="44"/>
-          <w:szCs w:val="44"/>
-        </w:rPr>
-      </w:pPr>
-      <w:r>
-        <w:rPr>
-          <w:b/>
-          <w:bCs/>
-          <w:kern w:val="44"/>
-          <w:sz w:val="44"/>
-          <w:szCs w:val="44"/>
-        </w:rPr>
-        <w:br w:type="page"/>
-      </w:r>
-      <w:bookmarkStart w:id="30" w:name="_Toc524773311"/>
-      <w:bookmarkStart w:id="31" w:name="_Toc524772094"/>
-      <w:bookmarkStart w:id="32" w:name="_Toc524778237"/>
-      <w:bookmarkStart w:id="33" w:name="_Toc85717221"/>
-      <w:bookmarkStart w:id="34" w:name="_Toc2349498"/>
+          <w:sz w:val="32"/>
+          <w:szCs w:val="32"/>
+        </w:rPr>
+      </w:pPr>
+      <w:bookmarkStart w:id="36" w:name="_Toc1835289857"/>
+      <w:bookmarkStart w:id="37" w:name="_Toc2349499"/>
       <w:r>
         <w:rPr>
           <w:rFonts w:eastAsia="黑体" w:hint="eastAsia"/>
           <w:bCs/>
-          <w:kern w:val="44"/>
-          <w:sz w:val="44"/>
-          <w:szCs w:val="44"/>
-        </w:rPr>
-        <w:lastRenderedPageBreak/>
-        <w:t>《通用批发零售业务管理系统》</w:t>
-      </w:r>
-      <w:r>
-        <w:rPr>
-          <w:rFonts w:eastAsia="黑体" w:hint="eastAsia"/>
-          <w:bCs/>
-          <w:kern w:val="44"/>
-          <w:sz w:val="44"/>
-          <w:szCs w:val="44"/>
-        </w:rPr>
-        <w:t>V3.0</w:t>
-      </w:r>
-      <w:r>
-        <w:rPr>
-          <w:rFonts w:eastAsia="黑体" w:hint="eastAsia"/>
-          <w:bCs/>
-          <w:kern w:val="44"/>
-          <w:sz w:val="44"/>
-          <w:szCs w:val="44"/>
-        </w:rPr>
-        <w:t>使用</w:t>
-      </w:r>
-      <w:r>
-        <w:rPr>
-          <w:rFonts w:eastAsia="黑体"/>
-          <w:bCs/>
-          <w:kern w:val="44"/>
-          <w:sz w:val="44"/>
-          <w:szCs w:val="44"/>
-        </w:rPr>
-        <w:t>说明书</w:t>
-      </w:r>
-      <w:bookmarkEnd w:id="30"/>
-      <w:bookmarkEnd w:id="31"/>
-      <w:bookmarkEnd w:id="32"/>
-      <w:bookmarkEnd w:id="33"/>
-      <w:bookmarkEnd w:id="34"/>
+          <w:sz w:val="32"/>
+          <w:szCs w:val="32"/>
+        </w:rPr>
+        <w:t>基础信息管理</w:t>
+      </w:r>
+      <w:bookmarkEnd w:id="36"/>
+      <w:bookmarkEnd w:id="37"/>
     </w:p>
     <w:p>
       <w:pPr>
         <w:adjustRightInd w:val="0"/>
         <w:snapToGrid w:val="0"/>
         <w:spacing w:line="300" w:lineRule="auto"/>
-        <w:ind w:firstLine="495"/>
-      </w:pPr>
-      <w:r>
-        <w:t>欢迎使用</w:t>
-      </w:r>
-      <w:r>
-        <w:t>“</w:t>
-      </w:r>
-      <w:r>
-        <w:rPr>
-          <w:rFonts w:hint="eastAsia"/>
-        </w:rPr>
-        <w:t>进销存管理系统</w:t>
-      </w:r>
-      <w:r>
-        <w:t>”</w:t>
-      </w:r>
-      <w:r>
-        <w:t>。下面</w:t>
-      </w:r>
-      <w:r>
-        <w:rPr>
-          <w:rFonts w:hint="eastAsia"/>
-        </w:rPr>
-        <w:t>是本系统详细使用手册，本系统各个功能及其使用将在下面给出说明。主页面如图</w:t>
-      </w:r>
-      <w:r>
-        <w:rPr>
-          <w:rFonts w:hint="eastAsia"/>
-        </w:rPr>
-        <w:t>2-</w:t>
-      </w:r>
-      <w:r>
-        <w:t>1</w:t>
-      </w:r>
-      <w:r>
-        <w:rPr>
-          <w:rFonts w:hint="eastAsia"/>
-        </w:rPr>
-        <w:t>所示：</w:t>
+        <w:ind w:firstLineChars="200" w:firstLine="498"/>
+      </w:pPr>
+      <w:r>
+        <w:rPr>
+          <w:rFonts w:hint="eastAsia"/>
+        </w:rPr>
+        <w:t>基础信息管理共有</w:t>
+      </w:r>
+      <w:r>
+        <w:rPr>
+          <w:rFonts w:hint="eastAsia"/>
+        </w:rPr>
+        <w:t>主要功能和个人账号服务</w:t>
+      </w:r>
+      <w:r>
+        <w:t>2</w:t>
+      </w:r>
+      <w:r>
+        <w:rPr>
+          <w:rFonts w:hint="eastAsia"/>
+        </w:rPr>
+        <w:t>个功能大类</w:t>
+      </w:r>
+      <w:r>
+        <w:t>，具体页面如图</w:t>
+      </w:r>
+      <w:r>
+        <w:rPr>
+          <w:rFonts w:hint="eastAsia"/>
+        </w:rPr>
+        <w:t>2</w:t>
+      </w:r>
+      <w:r>
+        <w:t>-2</w:t>
+      </w:r>
+      <w:r>
+        <w:rPr>
+          <w:rFonts w:hint="eastAsia"/>
+        </w:rPr>
+        <w:t>的侧边栏中</w:t>
+      </w:r>
+      <w:r>
+        <w:t>所示。</w:t>
       </w:r>
     </w:p>
     <w:p>
@@ -3589,14 +3719,13 @@
       </w:pPr>
       <w:r>
         <w:rPr>
-          <w:rFonts w:hint="eastAsia"/>
           <w:noProof/>
         </w:rPr>
         <w:drawing>
-          <wp:inline distT="0" distB="0" distL="114300" distR="114300" wp14:anchorId="0E7729E1" wp14:editId="0C8E5B9B">
-            <wp:extent cx="5205730" cy="2934970"/>
-            <wp:effectExtent l="0" t="0" r="6350" b="6350"/>
-            <wp:docPr id="1" name="图片 1" descr="Q8EW9B2{MC%`N2X{L9(D]UG"/>
+          <wp:inline distT="0" distB="0" distL="0" distR="0" wp14:anchorId="72A86764" wp14:editId="5B9B789F">
+            <wp:extent cx="1217755" cy="2316626"/>
+            <wp:effectExtent l="0" t="0" r="1905" b="7620"/>
+            <wp:docPr id="1" name="图片 1"/>
             <wp:cNvGraphicFramePr>
               <a:graphicFrameLocks xmlns:a="http://schemas.openxmlformats.org/drawingml/2006/main" noChangeAspect="1"/>
             </wp:cNvGraphicFramePr>
@@ -3604,10 +3733,8 @@
               <a:graphicData uri="http://schemas.openxmlformats.org/drawingml/2006/picture">
                 <pic:pic xmlns:pic="http://schemas.openxmlformats.org/drawingml/2006/picture">
                   <pic:nvPicPr>
-                    <pic:cNvPr id="1" name="图片 1" descr="Q8EW9B2{MC%`N2X{L9(D]UG"/>
-                    <pic:cNvPicPr>
-                      <a:picLocks noChangeAspect="1"/>
-                    </pic:cNvPicPr>
+                    <pic:cNvPr id="1" name=""/>
+                    <pic:cNvPicPr/>
                   </pic:nvPicPr>
                   <pic:blipFill>
                     <a:blip r:embed="rId17"/>
@@ -3618,7 +3745,7 @@
                   <pic:spPr>
                     <a:xfrm>
                       <a:off x="0" y="0"/>
-                      <a:ext cx="5205730" cy="2934970"/>
+                      <a:ext cx="1222736" cy="2326102"/>
                     </a:xfrm>
                     <a:prstGeom prst="rect">
                       <a:avLst/>
@@ -3651,7 +3778,7 @@
         <w:rPr>
           <w:sz w:val="21"/>
         </w:rPr>
-        <w:t xml:space="preserve">2-1 </w:t>
+        <w:t xml:space="preserve">2-2 </w:t>
       </w:r>
       <w:r>
         <w:rPr>
@@ -3662,99 +3789,44 @@
     </w:p>
     <w:p>
       <w:pPr>
-        <w:keepNext/>
-        <w:keepLines/>
-        <w:numPr>
-          <w:ilvl w:val="1"/>
-          <w:numId w:val="7"/>
-        </w:numPr>
-        <w:tabs>
-          <w:tab w:val="left" w:pos="567"/>
-        </w:tabs>
-        <w:adjustRightInd w:val="0"/>
-        <w:snapToGrid w:val="0"/>
-        <w:spacing w:beforeLines="40" w:before="144" w:afterLines="40" w:after="144"/>
-        <w:ind w:left="0" w:firstLine="0"/>
+        <w:adjustRightInd w:val="0"/>
+        <w:snapToGrid w:val="0"/>
+        <w:spacing w:beforeLines="30" w:before="108" w:afterLines="30" w:after="108" w:line="300" w:lineRule="auto"/>
+        <w:ind w:firstLine="435"/>
         <w:jc w:val="left"/>
-        <w:outlineLvl w:val="1"/>
-        <w:rPr>
-          <w:rFonts w:eastAsia="黑体"/>
-          <w:bCs/>
-          <w:sz w:val="32"/>
-          <w:szCs w:val="32"/>
-        </w:rPr>
-      </w:pPr>
-      <w:bookmarkStart w:id="35" w:name="_Toc1835289857"/>
-      <w:bookmarkStart w:id="36" w:name="_Toc2349499"/>
-      <w:r>
-        <w:rPr>
-          <w:rFonts w:eastAsia="黑体" w:hint="eastAsia"/>
-          <w:bCs/>
-          <w:sz w:val="32"/>
-          <w:szCs w:val="32"/>
-        </w:rPr>
-        <w:t>基础信息管理</w:t>
-      </w:r>
-      <w:bookmarkEnd w:id="35"/>
-      <w:bookmarkEnd w:id="36"/>
-    </w:p>
-    <w:p>
-      <w:pPr>
-        <w:adjustRightInd w:val="0"/>
-        <w:snapToGrid w:val="0"/>
-        <w:spacing w:line="300" w:lineRule="auto"/>
-        <w:ind w:firstLineChars="200" w:firstLine="498"/>
-      </w:pPr>
-      <w:r>
-        <w:rPr>
-          <w:rFonts w:hint="eastAsia"/>
-        </w:rPr>
-        <w:t>基础信息管理共有</w:t>
-      </w:r>
-      <w:r>
-        <w:rPr>
-          <w:rFonts w:hint="eastAsia"/>
-        </w:rPr>
-        <w:t>3</w:t>
-      </w:r>
-      <w:r>
-        <w:rPr>
-          <w:rFonts w:hint="eastAsia"/>
-        </w:rPr>
-        <w:t>个功能</w:t>
-      </w:r>
-      <w:r>
-        <w:t>，具体页面如图</w:t>
-      </w:r>
-      <w:r>
-        <w:rPr>
-          <w:rFonts w:hint="eastAsia"/>
-        </w:rPr>
-        <w:t>2</w:t>
-      </w:r>
-      <w:r>
-        <w:t>-2</w:t>
-      </w:r>
-      <w:r>
-        <w:t>所示。</w:t>
-      </w:r>
-    </w:p>
-    <w:p>
-      <w:pPr>
-        <w:adjustRightInd w:val="0"/>
-        <w:snapToGrid w:val="0"/>
-        <w:spacing w:line="300" w:lineRule="auto"/>
-      </w:pPr>
-      <w:r>
-        <w:rPr>
-          <w:rFonts w:hint="eastAsia"/>
+        <w:rPr>
+          <w:sz w:val="21"/>
+        </w:rPr>
+      </w:pPr>
+      <w:r>
+        <w:rPr>
+          <w:rFonts w:hint="eastAsia"/>
+          <w:sz w:val="21"/>
+        </w:rPr>
+        <w:t>其中库存管理和销售管理中罗列着他们所包含的多个子功能模块。</w:t>
+      </w:r>
+    </w:p>
+    <w:p>
+      <w:pPr>
+        <w:adjustRightInd w:val="0"/>
+        <w:snapToGrid w:val="0"/>
+        <w:spacing w:beforeLines="30" w:before="108" w:afterLines="30" w:after="108" w:line="300" w:lineRule="auto"/>
+        <w:ind w:firstLine="435"/>
+        <w:jc w:val="center"/>
+        <w:rPr>
+          <w:sz w:val="21"/>
+        </w:rPr>
+      </w:pPr>
+      <w:r>
+        <w:rPr>
           <w:noProof/>
+          <w:sz w:val="21"/>
         </w:rPr>
         <w:drawing>
-          <wp:inline distT="0" distB="0" distL="114300" distR="114300" wp14:anchorId="4C5D0BFF" wp14:editId="28A20271">
-            <wp:extent cx="5215890" cy="2938145"/>
-            <wp:effectExtent l="0" t="0" r="11430" b="3175"/>
-            <wp:docPr id="2" name="图片 2" descr="H$9L]I42FFX7A@DYCJ3JZ$7"/>
+          <wp:inline distT="0" distB="0" distL="0" distR="0" wp14:anchorId="1FCC4DC4" wp14:editId="3CD87DA9">
+            <wp:extent cx="1809763" cy="3271861"/>
+            <wp:effectExtent l="0" t="0" r="0" b="5080"/>
+            <wp:docPr id="6" name="图片 6"/>
             <wp:cNvGraphicFramePr>
               <a:graphicFrameLocks xmlns:a="http://schemas.openxmlformats.org/drawingml/2006/main" noChangeAspect="1"/>
             </wp:cNvGraphicFramePr>
@@ -3762,10 +3834,8 @@
               <a:graphicData uri="http://schemas.openxmlformats.org/drawingml/2006/picture">
                 <pic:pic xmlns:pic="http://schemas.openxmlformats.org/drawingml/2006/picture">
                   <pic:nvPicPr>
-                    <pic:cNvPr id="2" name="图片 2" descr="H$9L]I42FFX7A@DYCJ3JZ$7"/>
-                    <pic:cNvPicPr>
-                      <a:picLocks noChangeAspect="1"/>
-                    </pic:cNvPicPr>
+                    <pic:cNvPr id="1" name=""/>
+                    <pic:cNvPicPr/>
                   </pic:nvPicPr>
                   <pic:blipFill>
                     <a:blip r:embed="rId18"/>
@@ -3776,7 +3846,7 @@
                   <pic:spPr>
                     <a:xfrm>
                       <a:off x="0" y="0"/>
-                      <a:ext cx="5215890" cy="2938145"/>
+                      <a:ext cx="1809763" cy="3271861"/>
                     </a:xfrm>
                     <a:prstGeom prst="rect">
                       <a:avLst/>
@@ -3788,196 +3858,22 @@
           </wp:inline>
         </w:drawing>
       </w:r>
-    </w:p>
-    <w:p>
-      <w:pPr>
-        <w:adjustRightInd w:val="0"/>
-        <w:snapToGrid w:val="0"/>
-        <w:spacing w:beforeLines="30" w:before="108" w:afterLines="30" w:after="108" w:line="300" w:lineRule="auto"/>
-        <w:jc w:val="center"/>
-        <w:rPr>
-          <w:sz w:val="21"/>
-        </w:rPr>
-      </w:pPr>
-      <w:r>
-        <w:rPr>
-          <w:sz w:val="21"/>
-        </w:rPr>
-        <w:t>图</w:t>
-      </w:r>
-      <w:r>
-        <w:rPr>
-          <w:sz w:val="21"/>
-        </w:rPr>
-        <w:t xml:space="preserve">2-2 </w:t>
-      </w:r>
-      <w:r>
-        <w:rPr>
-          <w:sz w:val="21"/>
-        </w:rPr>
-        <w:t>系统主页界面截图</w:t>
-      </w:r>
-    </w:p>
-    <w:p>
-      <w:pPr>
-        <w:keepNext/>
-        <w:keepLines/>
-        <w:numPr>
-          <w:ilvl w:val="2"/>
-          <w:numId w:val="7"/>
-        </w:numPr>
-        <w:adjustRightInd w:val="0"/>
-        <w:snapToGrid w:val="0"/>
-        <w:spacing w:beforeLines="30" w:before="108" w:afterLines="30" w:after="108"/>
-        <w:outlineLvl w:val="2"/>
-        <w:rPr>
-          <w:rFonts w:eastAsia="黑体"/>
-          <w:bCs/>
-          <w:sz w:val="32"/>
-          <w:szCs w:val="32"/>
-        </w:rPr>
-      </w:pPr>
-      <w:bookmarkStart w:id="37" w:name="_Toc1409004738"/>
-      <w:bookmarkStart w:id="38" w:name="_Toc2349500"/>
-      <w:r>
-        <w:rPr>
-          <w:rFonts w:eastAsia="黑体" w:hint="eastAsia"/>
-          <w:bCs/>
-          <w:sz w:val="32"/>
-          <w:szCs w:val="32"/>
-        </w:rPr>
-        <w:lastRenderedPageBreak/>
-        <w:t>客户信息管理</w:t>
-      </w:r>
-      <w:bookmarkEnd w:id="37"/>
-      <w:bookmarkEnd w:id="38"/>
-    </w:p>
-    <w:p>
-      <w:pPr>
-        <w:adjustRightInd w:val="0"/>
-        <w:snapToGrid w:val="0"/>
-        <w:spacing w:line="300" w:lineRule="auto"/>
-        <w:ind w:firstLine="495"/>
-      </w:pPr>
-      <w:r>
-        <w:rPr>
-          <w:rFonts w:hint="eastAsia"/>
-        </w:rPr>
-        <w:t>用户打开客户信息管理</w:t>
-      </w:r>
-      <w:r>
-        <w:t>界面如图所示。</w:t>
-      </w:r>
-      <w:r>
-        <w:rPr>
-          <w:rFonts w:hint="eastAsia"/>
-        </w:rPr>
-        <w:t>共有添加用户和删除用户两个功能</w:t>
-      </w:r>
-      <w:r>
-        <w:t>… …</w:t>
-      </w:r>
-    </w:p>
-    <w:p>
-      <w:pPr>
-        <w:adjustRightInd w:val="0"/>
-        <w:snapToGrid w:val="0"/>
-        <w:spacing w:line="300" w:lineRule="auto"/>
-        <w:ind w:firstLine="495"/>
-      </w:pPr>
-      <w:r>
-        <w:t>… ….</w:t>
-      </w:r>
-    </w:p>
-    <w:p>
-      <w:pPr>
-        <w:keepNext/>
-        <w:keepLines/>
-        <w:numPr>
-          <w:ilvl w:val="3"/>
-          <w:numId w:val="7"/>
-        </w:numPr>
-        <w:adjustRightInd w:val="0"/>
-        <w:snapToGrid w:val="0"/>
-        <w:spacing w:beforeLines="20" w:before="72" w:afterLines="20" w:after="72" w:line="300" w:lineRule="auto"/>
-        <w:ind w:left="1077" w:hanging="1077"/>
-        <w:outlineLvl w:val="3"/>
-        <w:rPr>
-          <w:rFonts w:eastAsia="黑体"/>
-          <w:bCs/>
-          <w:sz w:val="28"/>
-          <w:szCs w:val="28"/>
-        </w:rPr>
-      </w:pPr>
-      <w:bookmarkStart w:id="39" w:name="_Toc840456097"/>
-      <w:bookmarkStart w:id="40" w:name="_Toc2349501"/>
-      <w:r>
-        <w:rPr>
-          <w:rFonts w:eastAsia="黑体" w:hint="eastAsia"/>
-          <w:bCs/>
-          <w:sz w:val="28"/>
-          <w:szCs w:val="28"/>
-        </w:rPr>
-        <w:t>添加客户信息</w:t>
-      </w:r>
-      <w:bookmarkEnd w:id="39"/>
-      <w:bookmarkEnd w:id="40"/>
-    </w:p>
-    <w:p>
-      <w:pPr>
-        <w:adjustRightInd w:val="0"/>
-        <w:snapToGrid w:val="0"/>
-        <w:spacing w:line="300" w:lineRule="auto"/>
-        <w:ind w:firstLine="495"/>
-      </w:pPr>
-      <w:r>
-        <w:t>用户可在界面中点击</w:t>
-      </w:r>
-      <w:r>
-        <w:t>“</w:t>
-      </w:r>
-      <w:r>
-        <w:rPr>
-          <w:rFonts w:hint="eastAsia"/>
-        </w:rPr>
-        <w:t>添加用户</w:t>
-      </w:r>
-      <w:r>
-        <w:t>”</w:t>
-      </w:r>
-      <w:r>
-        <w:t>按钮，界面如图</w:t>
-      </w:r>
-      <w:r>
-        <w:t>2-3</w:t>
-      </w:r>
-      <w:r>
-        <w:t>所示。</w:t>
-      </w:r>
-      <w:r>
-        <w:rPr>
-          <w:rFonts w:hint="eastAsia"/>
-        </w:rPr>
-        <w:t>添加相应信息后点击“添加”完成用户的添加。</w:t>
-      </w:r>
-    </w:p>
-    <w:p>
-      <w:pPr>
-        <w:adjustRightInd w:val="0"/>
-        <w:snapToGrid w:val="0"/>
-        <w:spacing w:line="300" w:lineRule="auto"/>
-        <w:jc w:val="center"/>
-      </w:pPr>
-      <w:r>
-        <w:rPr>
-          <w:rFonts w:hint="eastAsia"/>
+      <w:r>
+        <w:rPr>
+          <w:sz w:val="21"/>
+        </w:rPr>
+        <w:t xml:space="preserve">    </w:t>
+      </w:r>
+      <w:r>
+        <w:rPr>
           <w:noProof/>
+          <w:sz w:val="21"/>
         </w:rPr>
         <w:drawing>
-          <wp:inline distT="0" distB="0" distL="114300" distR="114300" wp14:anchorId="79C79D88" wp14:editId="79F364E9">
-            <wp:extent cx="5215890" cy="2898775"/>
-            <wp:effectExtent l="0" t="0" r="11430" b="12065"/>
-            <wp:docPr id="3" name="图片 3" descr="%2VMBQ{GEO1RUWAVG7YE{TQ"/>
+          <wp:inline distT="0" distB="0" distL="0" distR="0" wp14:anchorId="2475E715" wp14:editId="514DF8A6">
+            <wp:extent cx="1729629" cy="3269138"/>
+            <wp:effectExtent l="0" t="0" r="4445" b="7620"/>
+            <wp:docPr id="8" name="图片 8"/>
             <wp:cNvGraphicFramePr>
               <a:graphicFrameLocks xmlns:a="http://schemas.openxmlformats.org/drawingml/2006/main" noChangeAspect="1"/>
             </wp:cNvGraphicFramePr>
@@ -3985,10 +3881,8 @@
               <a:graphicData uri="http://schemas.openxmlformats.org/drawingml/2006/picture">
                 <pic:pic xmlns:pic="http://schemas.openxmlformats.org/drawingml/2006/picture">
                   <pic:nvPicPr>
-                    <pic:cNvPr id="3" name="图片 3" descr="%2VMBQ{GEO1RUWAVG7YE{TQ"/>
-                    <pic:cNvPicPr>
-                      <a:picLocks noChangeAspect="1"/>
-                    </pic:cNvPicPr>
+                    <pic:cNvPr id="1" name=""/>
+                    <pic:cNvPicPr/>
                   </pic:nvPicPr>
                   <pic:blipFill>
                     <a:blip r:embed="rId19"/>
@@ -3999,7 +3893,7 @@
                   <pic:spPr>
                     <a:xfrm>
                       <a:off x="0" y="0"/>
-                      <a:ext cx="5215890" cy="2898775"/>
+                      <a:ext cx="1751732" cy="3310914"/>
                     </a:xfrm>
                     <a:prstGeom prst="rect">
                       <a:avLst/>
@@ -4048,24 +3942,9 @@
       </w:r>
       <w:r>
         <w:rPr>
-          <w:rFonts w:hint="eastAsia"/>
-          <w:sz w:val="21"/>
-        </w:rPr>
-        <w:t>添加客户信息界</w:t>
-      </w:r>
-      <w:r>
-        <w:rPr>
-          <w:sz w:val="21"/>
-        </w:rPr>
-        <w:t>面截图</w:t>
-      </w:r>
-    </w:p>
-    <w:p>
-      <w:pPr>
-        <w:ind w:firstLineChars="200" w:firstLine="498"/>
-      </w:pPr>
-      <w:r>
-        <w:t>… …</w:t>
+          <w:sz w:val="21"/>
+        </w:rPr>
+        <w:t>系统主页界面截图</w:t>
       </w:r>
     </w:p>
     <w:p>
@@ -4087,8 +3966,8 @@
           <w:szCs w:val="32"/>
         </w:rPr>
       </w:pPr>
-      <w:bookmarkStart w:id="41" w:name="_Toc2072115826"/>
-      <w:bookmarkStart w:id="42" w:name="_Toc2349502"/>
+      <w:bookmarkStart w:id="38" w:name="_Toc1409004738"/>
+      <w:bookmarkStart w:id="39" w:name="_Toc2349500"/>
       <w:r>
         <w:rPr>
           <w:rFonts w:eastAsia="黑体" w:hint="eastAsia"/>
@@ -4096,23 +3975,23 @@
           <w:sz w:val="32"/>
           <w:szCs w:val="32"/>
         </w:rPr>
-        <w:t>供应商信息管理</w:t>
-      </w:r>
-      <w:bookmarkEnd w:id="41"/>
-      <w:bookmarkEnd w:id="42"/>
+        <w:t>客户信息管理</w:t>
+      </w:r>
+      <w:bookmarkEnd w:id="38"/>
+      <w:bookmarkEnd w:id="39"/>
     </w:p>
     <w:p>
       <w:pPr>
         <w:adjustRightInd w:val="0"/>
         <w:snapToGrid w:val="0"/>
         <w:spacing w:line="300" w:lineRule="auto"/>
-        <w:ind w:left="57" w:firstLineChars="200" w:firstLine="498"/>
-      </w:pPr>
-      <w:r>
-        <w:rPr>
-          <w:rFonts w:hint="eastAsia"/>
-        </w:rPr>
-        <w:t>用户打开供应商信息管理</w:t>
+        <w:ind w:firstLine="495"/>
+      </w:pPr>
+      <w:r>
+        <w:rPr>
+          <w:rFonts w:hint="eastAsia"/>
+        </w:rPr>
+        <w:t>用户打开客户信息管理</w:t>
       </w:r>
       <w:r>
         <w:t>界面如图所示。</w:t>
@@ -4121,7 +4000,19 @@
         <w:rPr>
           <w:rFonts w:hint="eastAsia"/>
         </w:rPr>
-        <w:t>共有添加供应商和删除供应商两个功能。</w:t>
+        <w:t>在这个界面，系统用户可以通过姓名，类型，</w:t>
+      </w:r>
+      <w:r>
+        <w:rPr>
+          <w:rFonts w:hint="eastAsia"/>
+        </w:rPr>
+        <w:t>ID</w:t>
+      </w:r>
+      <w:r>
+        <w:rPr>
+          <w:rFonts w:hint="eastAsia"/>
+        </w:rPr>
+        <w:t>，电话，地址检索相关的用户，并进行编辑和删除的操作。并可以通过添加用户按钮添加新的用户。</w:t>
       </w:r>
     </w:p>
     <w:p>
@@ -4129,11 +4020,98 @@
         <w:adjustRightInd w:val="0"/>
         <w:snapToGrid w:val="0"/>
         <w:spacing w:line="300" w:lineRule="auto"/>
-        <w:ind w:left="57" w:firstLineChars="200" w:firstLine="498"/>
-      </w:pPr>
-      <w:r>
-        <w:t>… …</w:t>
-      </w:r>
+        <w:jc w:val="center"/>
+      </w:pPr>
+      <w:r>
+        <w:rPr>
+          <w:noProof/>
+        </w:rPr>
+        <w:drawing>
+          <wp:inline distT="0" distB="0" distL="0" distR="0" wp14:anchorId="4680EA2F" wp14:editId="5AA4F11A">
+            <wp:extent cx="5220970" cy="1911350"/>
+            <wp:effectExtent l="0" t="0" r="0" b="0"/>
+            <wp:docPr id="9" name="图片 9"/>
+            <wp:cNvGraphicFramePr>
+              <a:graphicFrameLocks xmlns:a="http://schemas.openxmlformats.org/drawingml/2006/main" noChangeAspect="1"/>
+            </wp:cNvGraphicFramePr>
+            <a:graphic xmlns:a="http://schemas.openxmlformats.org/drawingml/2006/main">
+              <a:graphicData uri="http://schemas.openxmlformats.org/drawingml/2006/picture">
+                <pic:pic xmlns:pic="http://schemas.openxmlformats.org/drawingml/2006/picture">
+                  <pic:nvPicPr>
+                    <pic:cNvPr id="1" name=""/>
+                    <pic:cNvPicPr/>
+                  </pic:nvPicPr>
+                  <pic:blipFill>
+                    <a:blip r:embed="rId20"/>
+                    <a:stretch>
+                      <a:fillRect/>
+                    </a:stretch>
+                  </pic:blipFill>
+                  <pic:spPr>
+                    <a:xfrm>
+                      <a:off x="0" y="0"/>
+                      <a:ext cx="5220970" cy="1911350"/>
+                    </a:xfrm>
+                    <a:prstGeom prst="rect">
+                      <a:avLst/>
+                    </a:prstGeom>
+                  </pic:spPr>
+                </pic:pic>
+              </a:graphicData>
+            </a:graphic>
+          </wp:inline>
+        </w:drawing>
+      </w:r>
+    </w:p>
+    <w:p>
+      <w:pPr>
+        <w:adjustRightInd w:val="0"/>
+        <w:snapToGrid w:val="0"/>
+        <w:spacing w:beforeLines="30" w:before="108" w:afterLines="30" w:after="108" w:line="300" w:lineRule="auto"/>
+        <w:jc w:val="center"/>
+        <w:rPr>
+          <w:sz w:val="21"/>
+        </w:rPr>
+      </w:pPr>
+      <w:r>
+        <w:rPr>
+          <w:sz w:val="21"/>
+        </w:rPr>
+        <w:t>图</w:t>
+      </w:r>
+      <w:r>
+        <w:rPr>
+          <w:sz w:val="21"/>
+        </w:rPr>
+        <w:t>2-</w:t>
+      </w:r>
+      <w:r>
+        <w:rPr>
+          <w:sz w:val="21"/>
+        </w:rPr>
+        <w:t>4</w:t>
+      </w:r>
+      <w:r>
+        <w:rPr>
+          <w:sz w:val="21"/>
+        </w:rPr>
+        <w:t xml:space="preserve"> </w:t>
+      </w:r>
+      <w:r>
+        <w:rPr>
+          <w:rFonts w:hint="eastAsia"/>
+          <w:sz w:val="21"/>
+        </w:rPr>
+        <w:t>客户查询界面</w:t>
+      </w:r>
+    </w:p>
+    <w:p>
+      <w:pPr>
+        <w:adjustRightInd w:val="0"/>
+        <w:snapToGrid w:val="0"/>
+        <w:spacing w:line="300" w:lineRule="auto"/>
+        <w:ind w:firstLine="495"/>
+      </w:pPr>
     </w:p>
     <w:p>
       <w:pPr>
@@ -4155,8 +4133,8 @@
           <w:szCs w:val="28"/>
         </w:rPr>
       </w:pPr>
-      <w:bookmarkStart w:id="43" w:name="_Toc308384183"/>
-      <w:bookmarkStart w:id="44" w:name="_Toc2349503"/>
+      <w:bookmarkStart w:id="40" w:name="_Toc840456097"/>
+      <w:bookmarkStart w:id="41" w:name="_Toc2349501"/>
       <w:r>
         <w:rPr>
           <w:rFonts w:eastAsia="黑体" w:hint="eastAsia"/>
@@ -4164,10 +4142,485 @@
           <w:sz w:val="28"/>
           <w:szCs w:val="28"/>
         </w:rPr>
-        <w:t>添加供应商信息</w:t>
-      </w:r>
+        <w:t>添加</w:t>
+      </w:r>
+      <w:r>
+        <w:rPr>
+          <w:rFonts w:eastAsia="黑体" w:hint="eastAsia"/>
+          <w:bCs/>
+          <w:sz w:val="28"/>
+          <w:szCs w:val="28"/>
+        </w:rPr>
+        <w:t>、修改</w:t>
+      </w:r>
+      <w:r>
+        <w:rPr>
+          <w:rFonts w:eastAsia="黑体" w:hint="eastAsia"/>
+          <w:bCs/>
+          <w:sz w:val="28"/>
+          <w:szCs w:val="28"/>
+        </w:rPr>
+        <w:t>客户信息</w:t>
+      </w:r>
+      <w:bookmarkEnd w:id="40"/>
+      <w:bookmarkEnd w:id="41"/>
+    </w:p>
+    <w:p>
+      <w:pPr>
+        <w:adjustRightInd w:val="0"/>
+        <w:snapToGrid w:val="0"/>
+        <w:spacing w:line="300" w:lineRule="auto"/>
+        <w:ind w:firstLine="495"/>
+      </w:pPr>
+      <w:r>
+        <w:t>用户可在界面中点击</w:t>
+      </w:r>
+      <w:r>
+        <w:t>“</w:t>
+      </w:r>
+      <w:r>
+        <w:rPr>
+          <w:rFonts w:hint="eastAsia"/>
+        </w:rPr>
+        <w:t>添加</w:t>
+      </w:r>
+      <w:r>
+        <w:rPr>
+          <w:rFonts w:hint="eastAsia"/>
+        </w:rPr>
+        <w:t>新</w:t>
+      </w:r>
+      <w:r>
+        <w:rPr>
+          <w:rFonts w:hint="eastAsia"/>
+        </w:rPr>
+        <w:t>用户</w:t>
+      </w:r>
+      <w:r>
+        <w:t>”</w:t>
+      </w:r>
+      <w:r>
+        <w:t>按钮，界面如图</w:t>
+      </w:r>
+      <w:r>
+        <w:t>2-</w:t>
+      </w:r>
+      <w:r>
+        <w:t>4</w:t>
+      </w:r>
+      <w:r>
+        <w:t>所示。</w:t>
+      </w:r>
+      <w:r>
+        <w:rPr>
+          <w:rFonts w:hint="eastAsia"/>
+        </w:rPr>
+        <w:t>添加相应信息后点击“添加”完成用户的添加</w:t>
+      </w:r>
+      <w:r>
+        <w:rPr>
+          <w:rFonts w:hint="eastAsia"/>
+        </w:rPr>
+        <w:t>，</w:t>
+      </w:r>
+      <w:proofErr w:type="gramStart"/>
+      <w:r>
+        <w:rPr>
+          <w:rFonts w:hint="eastAsia"/>
+        </w:rPr>
+        <w:t>点击某</w:t>
+      </w:r>
+      <w:proofErr w:type="gramEnd"/>
+      <w:r>
+        <w:rPr>
+          <w:rFonts w:hint="eastAsia"/>
+        </w:rPr>
+        <w:t>一个用户的编辑按钮，便可以对某一个客户的信息进行编辑</w:t>
+      </w:r>
+      <w:r>
+        <w:rPr>
+          <w:rFonts w:hint="eastAsia"/>
+        </w:rPr>
+        <w:t>。</w:t>
+      </w:r>
+    </w:p>
+    <w:p>
+      <w:pPr>
+        <w:adjustRightInd w:val="0"/>
+        <w:snapToGrid w:val="0"/>
+        <w:spacing w:line="300" w:lineRule="auto"/>
+        <w:ind w:firstLine="495"/>
+        <w:jc w:val="center"/>
+      </w:pPr>
+      <w:r>
+        <w:rPr>
+          <w:noProof/>
+        </w:rPr>
+        <w:drawing>
+          <wp:inline distT="0" distB="0" distL="0" distR="0" wp14:anchorId="7B3529BE" wp14:editId="5426A9F9">
+            <wp:extent cx="2149127" cy="1993602"/>
+            <wp:effectExtent l="0" t="0" r="3810" b="6985"/>
+            <wp:docPr id="10" name="图片 10"/>
+            <wp:cNvGraphicFramePr>
+              <a:graphicFrameLocks xmlns:a="http://schemas.openxmlformats.org/drawingml/2006/main" noChangeAspect="1"/>
+            </wp:cNvGraphicFramePr>
+            <a:graphic xmlns:a="http://schemas.openxmlformats.org/drawingml/2006/main">
+              <a:graphicData uri="http://schemas.openxmlformats.org/drawingml/2006/picture">
+                <pic:pic xmlns:pic="http://schemas.openxmlformats.org/drawingml/2006/picture">
+                  <pic:nvPicPr>
+                    <pic:cNvPr id="1" name=""/>
+                    <pic:cNvPicPr/>
+                  </pic:nvPicPr>
+                  <pic:blipFill>
+                    <a:blip r:embed="rId21"/>
+                    <a:stretch>
+                      <a:fillRect/>
+                    </a:stretch>
+                  </pic:blipFill>
+                  <pic:spPr>
+                    <a:xfrm>
+                      <a:off x="0" y="0"/>
+                      <a:ext cx="2162340" cy="2005859"/>
+                    </a:xfrm>
+                    <a:prstGeom prst="rect">
+                      <a:avLst/>
+                    </a:prstGeom>
+                  </pic:spPr>
+                </pic:pic>
+              </a:graphicData>
+            </a:graphic>
+          </wp:inline>
+        </w:drawing>
+      </w:r>
+      <w:r>
+        <w:t xml:space="preserve">    </w:t>
+      </w:r>
+      <w:r>
+        <w:rPr>
+          <w:noProof/>
+        </w:rPr>
+        <w:drawing>
+          <wp:inline distT="0" distB="0" distL="0" distR="0" wp14:anchorId="0E13AA8F" wp14:editId="30AD60ED">
+            <wp:extent cx="2045004" cy="1979839"/>
+            <wp:effectExtent l="0" t="0" r="0" b="1905"/>
+            <wp:docPr id="11" name="图片 11"/>
+            <wp:cNvGraphicFramePr>
+              <a:graphicFrameLocks xmlns:a="http://schemas.openxmlformats.org/drawingml/2006/main" noChangeAspect="1"/>
+            </wp:cNvGraphicFramePr>
+            <a:graphic xmlns:a="http://schemas.openxmlformats.org/drawingml/2006/main">
+              <a:graphicData uri="http://schemas.openxmlformats.org/drawingml/2006/picture">
+                <pic:pic xmlns:pic="http://schemas.openxmlformats.org/drawingml/2006/picture">
+                  <pic:nvPicPr>
+                    <pic:cNvPr id="1" name=""/>
+                    <pic:cNvPicPr/>
+                  </pic:nvPicPr>
+                  <pic:blipFill>
+                    <a:blip r:embed="rId22"/>
+                    <a:stretch>
+                      <a:fillRect/>
+                    </a:stretch>
+                  </pic:blipFill>
+                  <pic:spPr>
+                    <a:xfrm>
+                      <a:off x="0" y="0"/>
+                      <a:ext cx="2067314" cy="2001438"/>
+                    </a:xfrm>
+                    <a:prstGeom prst="rect">
+                      <a:avLst/>
+                    </a:prstGeom>
+                  </pic:spPr>
+                </pic:pic>
+              </a:graphicData>
+            </a:graphic>
+          </wp:inline>
+        </w:drawing>
+      </w:r>
+    </w:p>
+    <w:p>
+      <w:pPr>
+        <w:adjustRightInd w:val="0"/>
+        <w:snapToGrid w:val="0"/>
+        <w:spacing w:beforeLines="30" w:before="108" w:afterLines="30" w:after="108" w:line="300" w:lineRule="auto"/>
+        <w:jc w:val="center"/>
+        <w:rPr>
+          <w:sz w:val="21"/>
+        </w:rPr>
+      </w:pPr>
+      <w:r>
+        <w:rPr>
+          <w:sz w:val="21"/>
+        </w:rPr>
+        <w:t>图</w:t>
+      </w:r>
+      <w:r>
+        <w:rPr>
+          <w:sz w:val="21"/>
+        </w:rPr>
+        <w:t>2-</w:t>
+      </w:r>
+      <w:r>
+        <w:rPr>
+          <w:sz w:val="21"/>
+        </w:rPr>
+        <w:t>5</w:t>
+      </w:r>
+      <w:r>
+        <w:rPr>
+          <w:sz w:val="21"/>
+        </w:rPr>
+        <w:t xml:space="preserve"> </w:t>
+      </w:r>
+      <w:r>
+        <w:rPr>
+          <w:rFonts w:hint="eastAsia"/>
+          <w:sz w:val="21"/>
+        </w:rPr>
+        <w:t>客户添加和修改界面</w:t>
+      </w:r>
+    </w:p>
+    <w:p>
+      <w:pPr>
+        <w:keepNext/>
+        <w:keepLines/>
+        <w:numPr>
+          <w:ilvl w:val="2"/>
+          <w:numId w:val="7"/>
+        </w:numPr>
+        <w:adjustRightInd w:val="0"/>
+        <w:snapToGrid w:val="0"/>
+        <w:spacing w:beforeLines="30" w:before="108" w:afterLines="30" w:after="108"/>
+        <w:outlineLvl w:val="2"/>
+        <w:rPr>
+          <w:rFonts w:eastAsia="黑体"/>
+          <w:bCs/>
+          <w:sz w:val="32"/>
+          <w:szCs w:val="32"/>
+        </w:rPr>
+      </w:pPr>
+      <w:bookmarkStart w:id="42" w:name="_Toc2072115826"/>
+      <w:bookmarkStart w:id="43" w:name="_Toc2349502"/>
+      <w:r>
+        <w:rPr>
+          <w:rFonts w:eastAsia="黑体" w:hint="eastAsia"/>
+          <w:bCs/>
+          <w:sz w:val="32"/>
+          <w:szCs w:val="32"/>
+        </w:rPr>
+        <w:t>货品</w:t>
+      </w:r>
+      <w:r>
+        <w:rPr>
+          <w:rFonts w:eastAsia="黑体" w:hint="eastAsia"/>
+          <w:bCs/>
+          <w:sz w:val="32"/>
+          <w:szCs w:val="32"/>
+        </w:rPr>
+        <w:t>信息管理</w:t>
+      </w:r>
+      <w:bookmarkEnd w:id="42"/>
       <w:bookmarkEnd w:id="43"/>
+    </w:p>
+    <w:p>
+      <w:pPr>
+        <w:adjustRightInd w:val="0"/>
+        <w:snapToGrid w:val="0"/>
+        <w:spacing w:line="300" w:lineRule="auto"/>
+        <w:ind w:left="57" w:firstLineChars="200" w:firstLine="498"/>
+      </w:pPr>
+      <w:r>
+        <w:rPr>
+          <w:rFonts w:hint="eastAsia"/>
+        </w:rPr>
+        <w:t>用户打开</w:t>
+      </w:r>
+      <w:r>
+        <w:rPr>
+          <w:rFonts w:hint="eastAsia"/>
+        </w:rPr>
+        <w:t>货品</w:t>
+      </w:r>
+      <w:r>
+        <w:rPr>
+          <w:rFonts w:hint="eastAsia"/>
+        </w:rPr>
+        <w:t>信息管理</w:t>
+      </w:r>
+      <w:r>
+        <w:t>界面如图所示。</w:t>
+      </w:r>
+      <w:r>
+        <w:rPr>
+          <w:rFonts w:hint="eastAsia"/>
+        </w:rPr>
+        <w:t>共有添加</w:t>
+      </w:r>
+      <w:r>
+        <w:rPr>
+          <w:rFonts w:hint="eastAsia"/>
+        </w:rPr>
+        <w:t>，编辑货品</w:t>
+      </w:r>
+      <w:r>
+        <w:rPr>
+          <w:rFonts w:hint="eastAsia"/>
+        </w:rPr>
+        <w:t>和删除</w:t>
+      </w:r>
+      <w:r>
+        <w:rPr>
+          <w:rFonts w:hint="eastAsia"/>
+        </w:rPr>
+        <w:t>货品三</w:t>
+      </w:r>
+      <w:r>
+        <w:rPr>
+          <w:rFonts w:hint="eastAsia"/>
+        </w:rPr>
+        <w:t>个功能。</w:t>
+      </w:r>
+    </w:p>
+    <w:p>
+      <w:pPr>
+        <w:adjustRightInd w:val="0"/>
+        <w:snapToGrid w:val="0"/>
+        <w:spacing w:line="300" w:lineRule="auto"/>
+        <w:ind w:left="57" w:firstLineChars="200" w:firstLine="498"/>
+        <w:jc w:val="center"/>
+      </w:pPr>
+      <w:r>
+        <w:rPr>
+          <w:noProof/>
+        </w:rPr>
+        <w:drawing>
+          <wp:inline distT="0" distB="0" distL="0" distR="0" wp14:anchorId="74D7D023" wp14:editId="1B2E583B">
+            <wp:extent cx="5017289" cy="1645173"/>
+            <wp:effectExtent l="0" t="0" r="0" b="0"/>
+            <wp:docPr id="12" name="图片 12"/>
+            <wp:cNvGraphicFramePr>
+              <a:graphicFrameLocks xmlns:a="http://schemas.openxmlformats.org/drawingml/2006/main" noChangeAspect="1"/>
+            </wp:cNvGraphicFramePr>
+            <a:graphic xmlns:a="http://schemas.openxmlformats.org/drawingml/2006/main">
+              <a:graphicData uri="http://schemas.openxmlformats.org/drawingml/2006/picture">
+                <pic:pic xmlns:pic="http://schemas.openxmlformats.org/drawingml/2006/picture">
+                  <pic:nvPicPr>
+                    <pic:cNvPr id="1" name=""/>
+                    <pic:cNvPicPr/>
+                  </pic:nvPicPr>
+                  <pic:blipFill>
+                    <a:blip r:embed="rId23"/>
+                    <a:stretch>
+                      <a:fillRect/>
+                    </a:stretch>
+                  </pic:blipFill>
+                  <pic:spPr>
+                    <a:xfrm>
+                      <a:off x="0" y="0"/>
+                      <a:ext cx="5024098" cy="1647406"/>
+                    </a:xfrm>
+                    <a:prstGeom prst="rect">
+                      <a:avLst/>
+                    </a:prstGeom>
+                  </pic:spPr>
+                </pic:pic>
+              </a:graphicData>
+            </a:graphic>
+          </wp:inline>
+        </w:drawing>
+      </w:r>
+    </w:p>
+    <w:p>
+      <w:pPr>
+        <w:adjustRightInd w:val="0"/>
+        <w:snapToGrid w:val="0"/>
+        <w:spacing w:beforeLines="30" w:before="108" w:afterLines="30" w:after="108" w:line="300" w:lineRule="auto"/>
+        <w:jc w:val="center"/>
+        <w:rPr>
+          <w:sz w:val="21"/>
+        </w:rPr>
+      </w:pPr>
+      <w:r>
+        <w:rPr>
+          <w:sz w:val="21"/>
+        </w:rPr>
+        <w:t>图</w:t>
+      </w:r>
+      <w:r>
+        <w:rPr>
+          <w:sz w:val="21"/>
+        </w:rPr>
+        <w:t>2-</w:t>
+      </w:r>
+      <w:r>
+        <w:rPr>
+          <w:sz w:val="21"/>
+        </w:rPr>
+        <w:t>5</w:t>
+      </w:r>
+      <w:r>
+        <w:rPr>
+          <w:sz w:val="21"/>
+        </w:rPr>
+        <w:t xml:space="preserve"> </w:t>
+      </w:r>
+      <w:r>
+        <w:rPr>
+          <w:rFonts w:hint="eastAsia"/>
+          <w:sz w:val="21"/>
+        </w:rPr>
+        <w:t>货品管理界面</w:t>
+      </w:r>
+    </w:p>
+    <w:p>
+      <w:pPr>
+        <w:keepNext/>
+        <w:keepLines/>
+        <w:numPr>
+          <w:ilvl w:val="3"/>
+          <w:numId w:val="7"/>
+        </w:numPr>
+        <w:adjustRightInd w:val="0"/>
+        <w:snapToGrid w:val="0"/>
+        <w:spacing w:beforeLines="20" w:before="72" w:afterLines="20" w:after="72" w:line="300" w:lineRule="auto"/>
+        <w:ind w:left="1077" w:hanging="1077"/>
+        <w:outlineLvl w:val="3"/>
+        <w:rPr>
+          <w:rFonts w:eastAsia="黑体"/>
+          <w:bCs/>
+          <w:sz w:val="28"/>
+          <w:szCs w:val="28"/>
+        </w:rPr>
+      </w:pPr>
+      <w:bookmarkStart w:id="44" w:name="_Toc308384183"/>
+      <w:bookmarkStart w:id="45" w:name="_Toc2349503"/>
+      <w:r>
+        <w:rPr>
+          <w:rFonts w:eastAsia="黑体" w:hint="eastAsia"/>
+          <w:bCs/>
+          <w:sz w:val="28"/>
+          <w:szCs w:val="28"/>
+        </w:rPr>
+        <w:t>添加</w:t>
+      </w:r>
+      <w:r>
+        <w:rPr>
+          <w:rFonts w:eastAsia="黑体" w:hint="eastAsia"/>
+          <w:bCs/>
+          <w:sz w:val="28"/>
+          <w:szCs w:val="28"/>
+        </w:rPr>
+        <w:t>、修改货品</w:t>
+      </w:r>
+      <w:r>
+        <w:rPr>
+          <w:rFonts w:eastAsia="黑体" w:hint="eastAsia"/>
+          <w:bCs/>
+          <w:sz w:val="28"/>
+          <w:szCs w:val="28"/>
+        </w:rPr>
+        <w:t>信息</w:t>
+      </w:r>
       <w:bookmarkEnd w:id="44"/>
+      <w:bookmarkEnd w:id="45"/>
     </w:p>
     <w:p>
       <w:pPr>
@@ -4176,10 +4629,180 @@
         <w:snapToGrid w:val="0"/>
         <w:spacing w:line="300" w:lineRule="auto"/>
         <w:ind w:left="57" w:firstLine="498"/>
-      </w:pPr>
-      <w:r>
-        <w:t>… …</w:t>
-      </w:r>
+        <w:rPr>
+          <w:noProof/>
+        </w:rPr>
+      </w:pPr>
+      <w:r>
+        <w:rPr>
+          <w:rFonts w:hint="eastAsia"/>
+          <w:noProof/>
+        </w:rPr>
+        <w:t>点击添加新货品按钮，或某项具体商品的“详情</w:t>
+      </w:r>
+      <w:r>
+        <w:rPr>
+          <w:rFonts w:hint="eastAsia"/>
+          <w:noProof/>
+        </w:rPr>
+        <w:t>/</w:t>
+      </w:r>
+      <w:r>
+        <w:rPr>
+          <w:rFonts w:hint="eastAsia"/>
+          <w:noProof/>
+        </w:rPr>
+        <w:t>编辑”按钮便可以进行对货品资料的修改。</w:t>
+      </w:r>
+    </w:p>
+    <w:p>
+      <w:pPr>
+        <w:pStyle w:val="af0"/>
+        <w:adjustRightInd w:val="0"/>
+        <w:snapToGrid w:val="0"/>
+        <w:spacing w:line="300" w:lineRule="auto"/>
+        <w:ind w:left="57" w:firstLine="498"/>
+        <w:rPr>
+          <w:noProof/>
+        </w:rPr>
+      </w:pPr>
+      <w:r>
+        <w:rPr>
+          <w:noProof/>
+        </w:rPr>
+        <w:drawing>
+          <wp:inline distT="0" distB="0" distL="0" distR="0" wp14:anchorId="249A02DB" wp14:editId="5114DE72">
+            <wp:extent cx="2127822" cy="2361256"/>
+            <wp:effectExtent l="0" t="0" r="6350" b="1270"/>
+            <wp:docPr id="13" name="图片 13"/>
+            <wp:cNvGraphicFramePr>
+              <a:graphicFrameLocks xmlns:a="http://schemas.openxmlformats.org/drawingml/2006/main" noChangeAspect="1"/>
+            </wp:cNvGraphicFramePr>
+            <a:graphic xmlns:a="http://schemas.openxmlformats.org/drawingml/2006/main">
+              <a:graphicData uri="http://schemas.openxmlformats.org/drawingml/2006/picture">
+                <pic:pic xmlns:pic="http://schemas.openxmlformats.org/drawingml/2006/picture">
+                  <pic:nvPicPr>
+                    <pic:cNvPr id="1" name=""/>
+                    <pic:cNvPicPr/>
+                  </pic:nvPicPr>
+                  <pic:blipFill>
+                    <a:blip r:embed="rId24"/>
+                    <a:stretch>
+                      <a:fillRect/>
+                    </a:stretch>
+                  </pic:blipFill>
+                  <pic:spPr>
+                    <a:xfrm>
+                      <a:off x="0" y="0"/>
+                      <a:ext cx="2157842" cy="2394569"/>
+                    </a:xfrm>
+                    <a:prstGeom prst="rect">
+                      <a:avLst/>
+                    </a:prstGeom>
+                  </pic:spPr>
+                </pic:pic>
+              </a:graphicData>
+            </a:graphic>
+          </wp:inline>
+        </w:drawing>
+      </w:r>
+      <w:r>
+        <w:rPr>
+          <w:noProof/>
+        </w:rPr>
+        <w:t xml:space="preserve"> </w:t>
+      </w:r>
+      <w:r>
+        <w:rPr>
+          <w:noProof/>
+        </w:rPr>
+        <w:drawing>
+          <wp:inline distT="0" distB="0" distL="0" distR="0" wp14:anchorId="0D4198D7" wp14:editId="204E5183">
+            <wp:extent cx="2478848" cy="2385989"/>
+            <wp:effectExtent l="0" t="0" r="0" b="0"/>
+            <wp:docPr id="14" name="图片 14"/>
+            <wp:cNvGraphicFramePr>
+              <a:graphicFrameLocks xmlns:a="http://schemas.openxmlformats.org/drawingml/2006/main" noChangeAspect="1"/>
+            </wp:cNvGraphicFramePr>
+            <a:graphic xmlns:a="http://schemas.openxmlformats.org/drawingml/2006/main">
+              <a:graphicData uri="http://schemas.openxmlformats.org/drawingml/2006/picture">
+                <pic:pic xmlns:pic="http://schemas.openxmlformats.org/drawingml/2006/picture">
+                  <pic:nvPicPr>
+                    <pic:cNvPr id="1" name=""/>
+                    <pic:cNvPicPr/>
+                  </pic:nvPicPr>
+                  <pic:blipFill>
+                    <a:blip r:embed="rId25"/>
+                    <a:stretch>
+                      <a:fillRect/>
+                    </a:stretch>
+                  </pic:blipFill>
+                  <pic:spPr>
+                    <a:xfrm>
+                      <a:off x="0" y="0"/>
+                      <a:ext cx="2504490" cy="2410670"/>
+                    </a:xfrm>
+                    <a:prstGeom prst="rect">
+                      <a:avLst/>
+                    </a:prstGeom>
+                  </pic:spPr>
+                </pic:pic>
+              </a:graphicData>
+            </a:graphic>
+          </wp:inline>
+        </w:drawing>
+      </w:r>
+    </w:p>
+    <w:p>
+      <w:pPr>
+        <w:adjustRightInd w:val="0"/>
+        <w:snapToGrid w:val="0"/>
+        <w:spacing w:beforeLines="30" w:before="108" w:afterLines="30" w:after="108" w:line="300" w:lineRule="auto"/>
+        <w:jc w:val="center"/>
+        <w:rPr>
+          <w:sz w:val="21"/>
+        </w:rPr>
+      </w:pPr>
+      <w:r>
+        <w:rPr>
+          <w:sz w:val="21"/>
+        </w:rPr>
+        <w:t>图</w:t>
+      </w:r>
+      <w:r>
+        <w:rPr>
+          <w:sz w:val="21"/>
+        </w:rPr>
+        <w:t>2-</w:t>
+      </w:r>
+      <w:r>
+        <w:rPr>
+          <w:sz w:val="21"/>
+        </w:rPr>
+        <w:t>6</w:t>
+      </w:r>
+      <w:r>
+        <w:rPr>
+          <w:sz w:val="21"/>
+        </w:rPr>
+        <w:t xml:space="preserve"> </w:t>
+      </w:r>
+      <w:r>
+        <w:rPr>
+          <w:rFonts w:hint="eastAsia"/>
+          <w:sz w:val="21"/>
+        </w:rPr>
+        <w:t>添加修改货品信息</w:t>
+      </w:r>
+    </w:p>
+    <w:p>
+      <w:pPr>
+        <w:pStyle w:val="af0"/>
+        <w:adjustRightInd w:val="0"/>
+        <w:snapToGrid w:val="0"/>
+        <w:spacing w:line="300" w:lineRule="auto"/>
+        <w:ind w:left="57" w:firstLine="498"/>
+      </w:pPr>
     </w:p>
     <w:p>
       <w:pPr>
@@ -4205,8 +4828,6 @@
           <w:szCs w:val="32"/>
         </w:rPr>
       </w:pPr>
-      <w:bookmarkStart w:id="45" w:name="_Toc453412685"/>
-      <w:bookmarkStart w:id="46" w:name="_Toc2349504"/>
       <w:r>
         <w:rPr>
           <w:rFonts w:eastAsia="黑体" w:hint="eastAsia"/>
@@ -4214,66 +4835,1320 @@
           <w:sz w:val="32"/>
           <w:szCs w:val="32"/>
         </w:rPr>
-        <w:t>POS</w:t>
-      </w:r>
-      <w:r>
+        <w:t>库存管理</w:t>
+      </w:r>
+    </w:p>
+    <w:p>
+      <w:pPr>
+        <w:ind w:firstLineChars="200" w:firstLine="498"/>
+      </w:pPr>
+      <w:r>
+        <w:rPr>
+          <w:rFonts w:hint="eastAsia"/>
+        </w:rPr>
+        <w:t>通过库存管理功能可以对仓库和仓库中的货品进行管理。</w:t>
+      </w:r>
+    </w:p>
+    <w:p>
+      <w:pPr>
+        <w:keepNext/>
+        <w:keepLines/>
+        <w:adjustRightInd w:val="0"/>
+        <w:snapToGrid w:val="0"/>
+        <w:spacing w:beforeLines="20" w:before="72" w:afterLines="20" w:after="72" w:line="300" w:lineRule="auto"/>
+        <w:outlineLvl w:val="3"/>
+        <w:rPr>
+          <w:rFonts w:eastAsia="黑体"/>
+          <w:bCs/>
+          <w:sz w:val="28"/>
+          <w:szCs w:val="28"/>
+        </w:rPr>
+      </w:pPr>
+      <w:r>
+        <w:rPr>
+          <w:rFonts w:eastAsia="黑体" w:hint="eastAsia"/>
+          <w:bCs/>
+          <w:sz w:val="28"/>
+          <w:szCs w:val="28"/>
+        </w:rPr>
+        <w:t>2</w:t>
+      </w:r>
+      <w:r>
+        <w:rPr>
+          <w:rFonts w:eastAsia="黑体"/>
+          <w:bCs/>
+          <w:sz w:val="28"/>
+          <w:szCs w:val="28"/>
+        </w:rPr>
+        <w:t>.2.1</w:t>
+      </w:r>
+      <w:r>
+        <w:rPr>
+          <w:rFonts w:eastAsia="黑体" w:hint="eastAsia"/>
+          <w:bCs/>
+          <w:sz w:val="28"/>
+          <w:szCs w:val="28"/>
+        </w:rPr>
+        <w:t>添加</w:t>
+      </w:r>
+      <w:r>
+        <w:rPr>
+          <w:rFonts w:eastAsia="黑体" w:hint="eastAsia"/>
+          <w:bCs/>
+          <w:sz w:val="28"/>
+          <w:szCs w:val="28"/>
+        </w:rPr>
+        <w:t>、修改货品</w:t>
+      </w:r>
+      <w:r>
+        <w:rPr>
+          <w:rFonts w:eastAsia="黑体" w:hint="eastAsia"/>
+          <w:bCs/>
+          <w:sz w:val="28"/>
+          <w:szCs w:val="28"/>
+        </w:rPr>
+        <w:t>信息</w:t>
+      </w:r>
+    </w:p>
+    <w:p>
+      <w:pPr>
+        <w:adjustRightInd w:val="0"/>
+        <w:snapToGrid w:val="0"/>
+        <w:spacing w:line="300" w:lineRule="auto"/>
+        <w:ind w:firstLine="495"/>
+      </w:pPr>
+      <w:r>
+        <w:rPr>
+          <w:rFonts w:hint="eastAsia"/>
+        </w:rPr>
+        <w:t>通过库存查询界面，我们能够添加新的仓库，并根据管理的商品向选择的仓库“进货入库”。并可以根据商品的信息进行检索，并对库存项进行出库，或是直接删除某一个库存项。根据某种商品每一次进货的数量和成本价，库存查询功能可以计算出他们的加权平均成本价并展示出来。</w:t>
+      </w:r>
+    </w:p>
+    <w:p>
+      <w:pPr>
+        <w:adjustRightInd w:val="0"/>
+        <w:snapToGrid w:val="0"/>
+        <w:spacing w:line="300" w:lineRule="auto"/>
+        <w:ind w:firstLine="495"/>
+        <w:jc w:val="center"/>
+      </w:pPr>
+      <w:r>
+        <w:rPr>
+          <w:noProof/>
+        </w:rPr>
+        <w:drawing>
+          <wp:inline distT="0" distB="0" distL="0" distR="0" wp14:anchorId="10A73292" wp14:editId="11E76BE7">
+            <wp:extent cx="4583924" cy="1462931"/>
+            <wp:effectExtent l="0" t="0" r="7620" b="4445"/>
+            <wp:docPr id="15" name="图片 15"/>
+            <wp:cNvGraphicFramePr>
+              <a:graphicFrameLocks xmlns:a="http://schemas.openxmlformats.org/drawingml/2006/main" noChangeAspect="1"/>
+            </wp:cNvGraphicFramePr>
+            <a:graphic xmlns:a="http://schemas.openxmlformats.org/drawingml/2006/main">
+              <a:graphicData uri="http://schemas.openxmlformats.org/drawingml/2006/picture">
+                <pic:pic xmlns:pic="http://schemas.openxmlformats.org/drawingml/2006/picture">
+                  <pic:nvPicPr>
+                    <pic:cNvPr id="1" name=""/>
+                    <pic:cNvPicPr/>
+                  </pic:nvPicPr>
+                  <pic:blipFill>
+                    <a:blip r:embed="rId26"/>
+                    <a:stretch>
+                      <a:fillRect/>
+                    </a:stretch>
+                  </pic:blipFill>
+                  <pic:spPr>
+                    <a:xfrm>
+                      <a:off x="0" y="0"/>
+                      <a:ext cx="4602816" cy="1468960"/>
+                    </a:xfrm>
+                    <a:prstGeom prst="rect">
+                      <a:avLst/>
+                    </a:prstGeom>
+                  </pic:spPr>
+                </pic:pic>
+              </a:graphicData>
+            </a:graphic>
+          </wp:inline>
+        </w:drawing>
+      </w:r>
+    </w:p>
+    <w:p>
+      <w:pPr>
+        <w:adjustRightInd w:val="0"/>
+        <w:snapToGrid w:val="0"/>
+        <w:spacing w:beforeLines="30" w:before="108" w:afterLines="30" w:after="108" w:line="300" w:lineRule="auto"/>
+        <w:jc w:val="center"/>
+        <w:rPr>
+          <w:sz w:val="21"/>
+        </w:rPr>
+      </w:pPr>
+      <w:r>
+        <w:rPr>
+          <w:sz w:val="21"/>
+        </w:rPr>
+        <w:t>图</w:t>
+      </w:r>
+      <w:r>
+        <w:rPr>
+          <w:sz w:val="21"/>
+        </w:rPr>
+        <w:t>2-</w:t>
+      </w:r>
+      <w:r>
+        <w:rPr>
+          <w:sz w:val="21"/>
+        </w:rPr>
+        <w:t>7</w:t>
+      </w:r>
+      <w:r>
+        <w:rPr>
+          <w:sz w:val="21"/>
+        </w:rPr>
+        <w:t xml:space="preserve"> </w:t>
+      </w:r>
+      <w:r>
+        <w:rPr>
+          <w:rFonts w:hint="eastAsia"/>
+          <w:sz w:val="21"/>
+        </w:rPr>
+        <w:t>库存查询界面</w:t>
+      </w:r>
+    </w:p>
+    <w:p>
+      <w:pPr>
+        <w:keepNext/>
+        <w:keepLines/>
+        <w:adjustRightInd w:val="0"/>
+        <w:snapToGrid w:val="0"/>
+        <w:spacing w:beforeLines="20" w:before="72" w:afterLines="20" w:after="72" w:line="300" w:lineRule="auto"/>
+        <w:outlineLvl w:val="3"/>
+        <w:rPr>
+          <w:rFonts w:eastAsia="黑体"/>
+          <w:bCs/>
+          <w:sz w:val="28"/>
+          <w:szCs w:val="28"/>
+        </w:rPr>
+      </w:pPr>
+      <w:r>
+        <w:rPr>
+          <w:rFonts w:eastAsia="黑体" w:hint="eastAsia"/>
+          <w:bCs/>
+          <w:sz w:val="28"/>
+          <w:szCs w:val="28"/>
+        </w:rPr>
+        <w:t>2</w:t>
+      </w:r>
+      <w:r>
+        <w:rPr>
+          <w:rFonts w:eastAsia="黑体"/>
+          <w:bCs/>
+          <w:sz w:val="28"/>
+          <w:szCs w:val="28"/>
+        </w:rPr>
+        <w:t>.2.2</w:t>
+      </w:r>
+      <w:r>
+        <w:rPr>
+          <w:rFonts w:eastAsia="黑体" w:hint="eastAsia"/>
+          <w:bCs/>
+          <w:sz w:val="28"/>
+          <w:szCs w:val="28"/>
+        </w:rPr>
+        <w:t>进货入库、出库</w:t>
+      </w:r>
+    </w:p>
+    <w:p>
+      <w:pPr>
+        <w:adjustRightInd w:val="0"/>
+        <w:snapToGrid w:val="0"/>
+        <w:spacing w:beforeLines="30" w:before="108" w:afterLines="30" w:after="108" w:line="300" w:lineRule="auto"/>
+        <w:ind w:firstLine="435"/>
+        <w:jc w:val="left"/>
+        <w:rPr>
+          <w:sz w:val="21"/>
+        </w:rPr>
+      </w:pPr>
+      <w:r>
+        <w:rPr>
+          <w:rFonts w:hint="eastAsia"/>
+          <w:sz w:val="21"/>
+        </w:rPr>
+        <w:t>用户可以通过进货入库界面，向特定的仓库进行进货入库操作。</w:t>
+      </w:r>
+    </w:p>
+    <w:p>
+      <w:pPr>
+        <w:adjustRightInd w:val="0"/>
+        <w:snapToGrid w:val="0"/>
+        <w:spacing w:beforeLines="30" w:before="108" w:afterLines="30" w:after="108" w:line="300" w:lineRule="auto"/>
+        <w:ind w:firstLine="435"/>
+        <w:jc w:val="center"/>
+        <w:rPr>
+          <w:sz w:val="21"/>
+        </w:rPr>
+      </w:pPr>
+      <w:r>
+        <w:rPr>
+          <w:noProof/>
+          <w:sz w:val="21"/>
+        </w:rPr>
+        <w:drawing>
+          <wp:inline distT="0" distB="0" distL="0" distR="0" wp14:anchorId="12B79747" wp14:editId="1BC5F405">
+            <wp:extent cx="3470019" cy="3488588"/>
+            <wp:effectExtent l="0" t="0" r="0" b="0"/>
+            <wp:docPr id="16" name="图片 16"/>
+            <wp:cNvGraphicFramePr>
+              <a:graphicFrameLocks xmlns:a="http://schemas.openxmlformats.org/drawingml/2006/main" noChangeAspect="1"/>
+            </wp:cNvGraphicFramePr>
+            <a:graphic xmlns:a="http://schemas.openxmlformats.org/drawingml/2006/main">
+              <a:graphicData uri="http://schemas.openxmlformats.org/drawingml/2006/picture">
+                <pic:pic xmlns:pic="http://schemas.openxmlformats.org/drawingml/2006/picture">
+                  <pic:nvPicPr>
+                    <pic:cNvPr id="1" name=""/>
+                    <pic:cNvPicPr/>
+                  </pic:nvPicPr>
+                  <pic:blipFill>
+                    <a:blip r:embed="rId27"/>
+                    <a:stretch>
+                      <a:fillRect/>
+                    </a:stretch>
+                  </pic:blipFill>
+                  <pic:spPr>
+                    <a:xfrm>
+                      <a:off x="0" y="0"/>
+                      <a:ext cx="3493919" cy="3512616"/>
+                    </a:xfrm>
+                    <a:prstGeom prst="rect">
+                      <a:avLst/>
+                    </a:prstGeom>
+                  </pic:spPr>
+                </pic:pic>
+              </a:graphicData>
+            </a:graphic>
+          </wp:inline>
+        </w:drawing>
+      </w:r>
+    </w:p>
+    <w:p>
+      <w:pPr>
+        <w:adjustRightInd w:val="0"/>
+        <w:snapToGrid w:val="0"/>
+        <w:spacing w:beforeLines="30" w:before="108" w:afterLines="30" w:after="108" w:line="300" w:lineRule="auto"/>
+        <w:jc w:val="center"/>
+        <w:rPr>
+          <w:sz w:val="21"/>
+        </w:rPr>
+      </w:pPr>
+      <w:r>
+        <w:rPr>
+          <w:sz w:val="21"/>
+        </w:rPr>
+        <w:t>图</w:t>
+      </w:r>
+      <w:r>
+        <w:rPr>
+          <w:sz w:val="21"/>
+        </w:rPr>
+        <w:t>2-</w:t>
+      </w:r>
+      <w:r>
+        <w:rPr>
+          <w:sz w:val="21"/>
+        </w:rPr>
+        <w:t xml:space="preserve">8 </w:t>
+      </w:r>
+      <w:r>
+        <w:rPr>
+          <w:rFonts w:hint="eastAsia"/>
+          <w:sz w:val="21"/>
+        </w:rPr>
+        <w:t>进货入库界面</w:t>
+      </w:r>
+    </w:p>
+    <w:p>
+      <w:pPr>
+        <w:adjustRightInd w:val="0"/>
+        <w:snapToGrid w:val="0"/>
+        <w:spacing w:beforeLines="30" w:before="108" w:afterLines="30" w:after="108" w:line="300" w:lineRule="auto"/>
+        <w:ind w:firstLine="435"/>
+        <w:jc w:val="left"/>
+        <w:rPr>
+          <w:sz w:val="21"/>
+        </w:rPr>
+      </w:pPr>
+      <w:r>
+        <w:rPr>
+          <w:rFonts w:hint="eastAsia"/>
+          <w:sz w:val="21"/>
+        </w:rPr>
+        <w:t>系统用户可以使用单选款</w:t>
+      </w:r>
+      <w:proofErr w:type="gramStart"/>
+      <w:r>
+        <w:rPr>
+          <w:rFonts w:hint="eastAsia"/>
+          <w:sz w:val="21"/>
+        </w:rPr>
+        <w:t>勾选需要</w:t>
+      </w:r>
+      <w:proofErr w:type="gramEnd"/>
+      <w:r>
+        <w:rPr>
+          <w:rFonts w:hint="eastAsia"/>
+          <w:sz w:val="21"/>
+        </w:rPr>
+        <w:t>进货的商品和仓库。</w:t>
+      </w:r>
+    </w:p>
+    <w:p>
+      <w:pPr>
+        <w:adjustRightInd w:val="0"/>
+        <w:snapToGrid w:val="0"/>
+        <w:spacing w:beforeLines="30" w:before="108" w:afterLines="30" w:after="108" w:line="300" w:lineRule="auto"/>
+        <w:ind w:firstLine="435"/>
+        <w:jc w:val="center"/>
+        <w:rPr>
+          <w:sz w:val="21"/>
+        </w:rPr>
+      </w:pPr>
+      <w:r>
+        <w:rPr>
+          <w:noProof/>
+          <w:sz w:val="21"/>
+        </w:rPr>
+        <w:drawing>
+          <wp:inline distT="0" distB="0" distL="0" distR="0" wp14:anchorId="76AE7B4A" wp14:editId="55E399C6">
+            <wp:extent cx="2413498" cy="2426413"/>
+            <wp:effectExtent l="0" t="0" r="6350" b="0"/>
+            <wp:docPr id="17" name="图片 17"/>
+            <wp:cNvGraphicFramePr>
+              <a:graphicFrameLocks xmlns:a="http://schemas.openxmlformats.org/drawingml/2006/main" noChangeAspect="1"/>
+            </wp:cNvGraphicFramePr>
+            <a:graphic xmlns:a="http://schemas.openxmlformats.org/drawingml/2006/main">
+              <a:graphicData uri="http://schemas.openxmlformats.org/drawingml/2006/picture">
+                <pic:pic xmlns:pic="http://schemas.openxmlformats.org/drawingml/2006/picture">
+                  <pic:nvPicPr>
+                    <pic:cNvPr id="1" name=""/>
+                    <pic:cNvPicPr/>
+                  </pic:nvPicPr>
+                  <pic:blipFill>
+                    <a:blip r:embed="rId28"/>
+                    <a:stretch>
+                      <a:fillRect/>
+                    </a:stretch>
+                  </pic:blipFill>
+                  <pic:spPr>
+                    <a:xfrm>
+                      <a:off x="0" y="0"/>
+                      <a:ext cx="2443056" cy="2456129"/>
+                    </a:xfrm>
+                    <a:prstGeom prst="rect">
+                      <a:avLst/>
+                    </a:prstGeom>
+                  </pic:spPr>
+                </pic:pic>
+              </a:graphicData>
+            </a:graphic>
+          </wp:inline>
+        </w:drawing>
+      </w:r>
+      <w:r>
+        <w:rPr>
+          <w:noProof/>
+          <w:sz w:val="21"/>
+        </w:rPr>
+        <w:drawing>
+          <wp:inline distT="0" distB="0" distL="0" distR="0" wp14:anchorId="779FE22F" wp14:editId="4ACC2833">
+            <wp:extent cx="2284425" cy="2427236"/>
+            <wp:effectExtent l="0" t="0" r="1905" b="0"/>
+            <wp:docPr id="18" name="图片 18"/>
+            <wp:cNvGraphicFramePr>
+              <a:graphicFrameLocks xmlns:a="http://schemas.openxmlformats.org/drawingml/2006/main" noChangeAspect="1"/>
+            </wp:cNvGraphicFramePr>
+            <a:graphic xmlns:a="http://schemas.openxmlformats.org/drawingml/2006/main">
+              <a:graphicData uri="http://schemas.openxmlformats.org/drawingml/2006/picture">
+                <pic:pic xmlns:pic="http://schemas.openxmlformats.org/drawingml/2006/picture">
+                  <pic:nvPicPr>
+                    <pic:cNvPr id="1" name=""/>
+                    <pic:cNvPicPr/>
+                  </pic:nvPicPr>
+                  <pic:blipFill>
+                    <a:blip r:embed="rId29"/>
+                    <a:stretch>
+                      <a:fillRect/>
+                    </a:stretch>
+                  </pic:blipFill>
+                  <pic:spPr>
+                    <a:xfrm>
+                      <a:off x="0" y="0"/>
+                      <a:ext cx="2301238" cy="2445101"/>
+                    </a:xfrm>
+                    <a:prstGeom prst="rect">
+                      <a:avLst/>
+                    </a:prstGeom>
+                  </pic:spPr>
+                </pic:pic>
+              </a:graphicData>
+            </a:graphic>
+          </wp:inline>
+        </w:drawing>
+      </w:r>
+    </w:p>
+    <w:p>
+      <w:pPr>
+        <w:adjustRightInd w:val="0"/>
+        <w:snapToGrid w:val="0"/>
+        <w:spacing w:beforeLines="30" w:before="108" w:afterLines="30" w:after="108" w:line="300" w:lineRule="auto"/>
+        <w:jc w:val="center"/>
+        <w:rPr>
+          <w:sz w:val="21"/>
+        </w:rPr>
+      </w:pPr>
+      <w:r>
+        <w:rPr>
+          <w:sz w:val="21"/>
+        </w:rPr>
+        <w:t>图</w:t>
+      </w:r>
+      <w:r>
+        <w:rPr>
+          <w:sz w:val="21"/>
+        </w:rPr>
+        <w:t>2-</w:t>
+      </w:r>
+      <w:r>
+        <w:rPr>
+          <w:sz w:val="21"/>
+        </w:rPr>
+        <w:t>9</w:t>
+      </w:r>
+      <w:r>
+        <w:rPr>
+          <w:sz w:val="21"/>
+        </w:rPr>
+        <w:t xml:space="preserve"> </w:t>
+      </w:r>
+      <w:r>
+        <w:rPr>
+          <w:rFonts w:hint="eastAsia"/>
+          <w:sz w:val="21"/>
+        </w:rPr>
+        <w:t>通过单选</w:t>
+      </w:r>
+      <w:proofErr w:type="gramStart"/>
+      <w:r>
+        <w:rPr>
+          <w:rFonts w:hint="eastAsia"/>
+          <w:sz w:val="21"/>
+        </w:rPr>
+        <w:t>框勾选商品</w:t>
+      </w:r>
+      <w:proofErr w:type="gramEnd"/>
+      <w:r>
+        <w:rPr>
+          <w:rFonts w:hint="eastAsia"/>
+          <w:sz w:val="21"/>
+        </w:rPr>
+        <w:t>和仓库界面</w:t>
+      </w:r>
+    </w:p>
+    <w:p>
+      <w:pPr>
+        <w:keepNext/>
+        <w:keepLines/>
+        <w:tabs>
+          <w:tab w:val="left" w:pos="3237"/>
+        </w:tabs>
+        <w:adjustRightInd w:val="0"/>
+        <w:snapToGrid w:val="0"/>
+        <w:spacing w:beforeLines="20" w:before="72" w:afterLines="20" w:after="72" w:line="300" w:lineRule="auto"/>
+        <w:outlineLvl w:val="3"/>
+        <w:rPr>
+          <w:rFonts w:eastAsia="黑体"/>
+          <w:bCs/>
+          <w:sz w:val="28"/>
+          <w:szCs w:val="28"/>
+        </w:rPr>
+      </w:pPr>
+      <w:r>
+        <w:rPr>
+          <w:rFonts w:eastAsia="黑体" w:hint="eastAsia"/>
+          <w:bCs/>
+          <w:sz w:val="28"/>
+          <w:szCs w:val="28"/>
+        </w:rPr>
+        <w:t>2</w:t>
+      </w:r>
+      <w:r>
+        <w:rPr>
+          <w:rFonts w:eastAsia="黑体"/>
+          <w:bCs/>
+          <w:sz w:val="28"/>
+          <w:szCs w:val="28"/>
+        </w:rPr>
+        <w:t>.2.3</w:t>
+      </w:r>
+      <w:r>
+        <w:rPr>
+          <w:rFonts w:eastAsia="黑体" w:hint="eastAsia"/>
+          <w:bCs/>
+          <w:sz w:val="28"/>
+          <w:szCs w:val="28"/>
+        </w:rPr>
+        <w:t>新增仓库</w:t>
+      </w:r>
+    </w:p>
+    <w:p>
+      <w:pPr>
+        <w:adjustRightInd w:val="0"/>
+        <w:snapToGrid w:val="0"/>
+        <w:spacing w:beforeLines="30" w:before="108" w:afterLines="30" w:after="108" w:line="300" w:lineRule="auto"/>
+        <w:jc w:val="left"/>
+        <w:rPr>
+          <w:sz w:val="21"/>
+        </w:rPr>
+      </w:pPr>
+      <w:r>
+        <w:rPr>
+          <w:rFonts w:hint="eastAsia"/>
+          <w:sz w:val="21"/>
+        </w:rPr>
+        <w:t xml:space="preserve"> </w:t>
+      </w:r>
+      <w:r>
+        <w:rPr>
+          <w:sz w:val="21"/>
+        </w:rPr>
+        <w:t xml:space="preserve">   </w:t>
+      </w:r>
+      <w:r>
+        <w:rPr>
+          <w:rFonts w:hint="eastAsia"/>
+          <w:sz w:val="21"/>
+        </w:rPr>
+        <w:t>系统用户可以通过查询界面的添加仓库功能新增仓库。</w:t>
+      </w:r>
+    </w:p>
+    <w:p>
+      <w:pPr>
+        <w:adjustRightInd w:val="0"/>
+        <w:snapToGrid w:val="0"/>
+        <w:spacing w:beforeLines="30" w:before="108" w:afterLines="30" w:after="108" w:line="300" w:lineRule="auto"/>
+        <w:jc w:val="center"/>
+        <w:rPr>
+          <w:sz w:val="21"/>
+        </w:rPr>
+      </w:pPr>
+      <w:r>
+        <w:rPr>
+          <w:noProof/>
+          <w:sz w:val="21"/>
+        </w:rPr>
+        <w:drawing>
+          <wp:inline distT="0" distB="0" distL="0" distR="0" wp14:anchorId="22ED79A2" wp14:editId="16389A65">
+            <wp:extent cx="5220970" cy="1889125"/>
+            <wp:effectExtent l="0" t="0" r="0" b="0"/>
+            <wp:docPr id="19" name="图片 19"/>
+            <wp:cNvGraphicFramePr>
+              <a:graphicFrameLocks xmlns:a="http://schemas.openxmlformats.org/drawingml/2006/main" noChangeAspect="1"/>
+            </wp:cNvGraphicFramePr>
+            <a:graphic xmlns:a="http://schemas.openxmlformats.org/drawingml/2006/main">
+              <a:graphicData uri="http://schemas.openxmlformats.org/drawingml/2006/picture">
+                <pic:pic xmlns:pic="http://schemas.openxmlformats.org/drawingml/2006/picture">
+                  <pic:nvPicPr>
+                    <pic:cNvPr id="1" name=""/>
+                    <pic:cNvPicPr/>
+                  </pic:nvPicPr>
+                  <pic:blipFill>
+                    <a:blip r:embed="rId30"/>
+                    <a:stretch>
+                      <a:fillRect/>
+                    </a:stretch>
+                  </pic:blipFill>
+                  <pic:spPr>
+                    <a:xfrm>
+                      <a:off x="0" y="0"/>
+                      <a:ext cx="5220970" cy="1889125"/>
+                    </a:xfrm>
+                    <a:prstGeom prst="rect">
+                      <a:avLst/>
+                    </a:prstGeom>
+                  </pic:spPr>
+                </pic:pic>
+              </a:graphicData>
+            </a:graphic>
+          </wp:inline>
+        </w:drawing>
+      </w:r>
+    </w:p>
+    <w:p>
+      <w:pPr>
+        <w:adjustRightInd w:val="0"/>
+        <w:snapToGrid w:val="0"/>
+        <w:spacing w:beforeLines="30" w:before="108" w:afterLines="30" w:after="108" w:line="300" w:lineRule="auto"/>
+        <w:jc w:val="center"/>
+        <w:rPr>
+          <w:sz w:val="21"/>
+        </w:rPr>
+      </w:pPr>
+      <w:r>
+        <w:rPr>
+          <w:sz w:val="21"/>
+        </w:rPr>
+        <w:t>图</w:t>
+      </w:r>
+      <w:r>
+        <w:rPr>
+          <w:sz w:val="21"/>
+        </w:rPr>
+        <w:t>2-</w:t>
+      </w:r>
+      <w:r>
+        <w:rPr>
+          <w:sz w:val="21"/>
+        </w:rPr>
+        <w:t>10</w:t>
+      </w:r>
+      <w:r>
+        <w:rPr>
+          <w:sz w:val="21"/>
+        </w:rPr>
+        <w:t xml:space="preserve"> </w:t>
+      </w:r>
+      <w:r>
+        <w:rPr>
+          <w:rFonts w:hint="eastAsia"/>
+          <w:sz w:val="21"/>
+        </w:rPr>
+        <w:t>通过单选</w:t>
+      </w:r>
+      <w:proofErr w:type="gramStart"/>
+      <w:r>
+        <w:rPr>
+          <w:rFonts w:hint="eastAsia"/>
+          <w:sz w:val="21"/>
+        </w:rPr>
+        <w:t>框勾选商品</w:t>
+      </w:r>
+      <w:proofErr w:type="gramEnd"/>
+      <w:r>
+        <w:rPr>
+          <w:rFonts w:hint="eastAsia"/>
+          <w:sz w:val="21"/>
+        </w:rPr>
+        <w:t>和仓库界面</w:t>
+      </w:r>
+    </w:p>
+    <w:p>
+      <w:pPr>
+        <w:keepNext/>
+        <w:keepLines/>
+        <w:tabs>
+          <w:tab w:val="left" w:pos="3237"/>
+        </w:tabs>
+        <w:adjustRightInd w:val="0"/>
+        <w:snapToGrid w:val="0"/>
+        <w:spacing w:beforeLines="20" w:before="72" w:afterLines="20" w:after="72" w:line="300" w:lineRule="auto"/>
+        <w:outlineLvl w:val="3"/>
+        <w:rPr>
+          <w:rFonts w:eastAsia="黑体"/>
+          <w:bCs/>
+          <w:sz w:val="28"/>
+          <w:szCs w:val="28"/>
+        </w:rPr>
+      </w:pPr>
+      <w:r>
+        <w:rPr>
+          <w:rFonts w:eastAsia="黑体" w:hint="eastAsia"/>
+          <w:bCs/>
+          <w:sz w:val="28"/>
+          <w:szCs w:val="28"/>
+        </w:rPr>
+        <w:t>2</w:t>
+      </w:r>
+      <w:r>
+        <w:rPr>
+          <w:rFonts w:eastAsia="黑体"/>
+          <w:bCs/>
+          <w:sz w:val="28"/>
+          <w:szCs w:val="28"/>
+        </w:rPr>
+        <w:t>.2.4</w:t>
+      </w:r>
+      <w:r>
+        <w:rPr>
+          <w:rFonts w:eastAsia="黑体" w:hint="eastAsia"/>
+          <w:bCs/>
+          <w:sz w:val="28"/>
+          <w:szCs w:val="28"/>
+        </w:rPr>
+        <w:t>更改仓库出库优先级</w:t>
+      </w:r>
+    </w:p>
+    <w:p>
+      <w:pPr>
+        <w:adjustRightInd w:val="0"/>
+        <w:snapToGrid w:val="0"/>
+        <w:spacing w:line="300" w:lineRule="auto"/>
+        <w:ind w:firstLine="495"/>
+      </w:pPr>
+      <w:r>
+        <w:rPr>
+          <w:rFonts w:hint="eastAsia"/>
+          <w:sz w:val="21"/>
+        </w:rPr>
+        <w:t>系统用户可以通过查询界面的添加仓库功能新增仓库。</w:t>
+      </w:r>
+    </w:p>
+    <w:p>
+      <w:pPr>
+        <w:adjustRightInd w:val="0"/>
+        <w:snapToGrid w:val="0"/>
+        <w:spacing w:line="300" w:lineRule="auto"/>
+        <w:ind w:firstLine="495"/>
+      </w:pPr>
+      <w:r>
+        <w:rPr>
+          <w:noProof/>
+        </w:rPr>
+        <w:drawing>
+          <wp:inline distT="0" distB="0" distL="0" distR="0" wp14:anchorId="2F21F21E" wp14:editId="283107F3">
+            <wp:extent cx="4473831" cy="1894114"/>
+            <wp:effectExtent l="0" t="0" r="3175" b="0"/>
+            <wp:docPr id="20" name="图片 20"/>
+            <wp:cNvGraphicFramePr>
+              <a:graphicFrameLocks xmlns:a="http://schemas.openxmlformats.org/drawingml/2006/main" noChangeAspect="1"/>
+            </wp:cNvGraphicFramePr>
+            <a:graphic xmlns:a="http://schemas.openxmlformats.org/drawingml/2006/main">
+              <a:graphicData uri="http://schemas.openxmlformats.org/drawingml/2006/picture">
+                <pic:pic xmlns:pic="http://schemas.openxmlformats.org/drawingml/2006/picture">
+                  <pic:nvPicPr>
+                    <pic:cNvPr id="1" name=""/>
+                    <pic:cNvPicPr/>
+                  </pic:nvPicPr>
+                  <pic:blipFill>
+                    <a:blip r:embed="rId31"/>
+                    <a:stretch>
+                      <a:fillRect/>
+                    </a:stretch>
+                  </pic:blipFill>
+                  <pic:spPr>
+                    <a:xfrm>
+                      <a:off x="0" y="0"/>
+                      <a:ext cx="4483026" cy="1898007"/>
+                    </a:xfrm>
+                    <a:prstGeom prst="rect">
+                      <a:avLst/>
+                    </a:prstGeom>
+                  </pic:spPr>
+                </pic:pic>
+              </a:graphicData>
+            </a:graphic>
+          </wp:inline>
+        </w:drawing>
+      </w:r>
+    </w:p>
+    <w:p>
+      <w:pPr>
+        <w:adjustRightInd w:val="0"/>
+        <w:snapToGrid w:val="0"/>
+        <w:spacing w:beforeLines="30" w:before="108" w:afterLines="30" w:after="108" w:line="300" w:lineRule="auto"/>
+        <w:jc w:val="center"/>
+        <w:rPr>
+          <w:sz w:val="21"/>
+        </w:rPr>
+      </w:pPr>
+      <w:r>
+        <w:rPr>
+          <w:sz w:val="21"/>
+        </w:rPr>
+        <w:t>图</w:t>
+      </w:r>
+      <w:r>
+        <w:rPr>
+          <w:sz w:val="21"/>
+        </w:rPr>
+        <w:t>2-</w:t>
+      </w:r>
+      <w:r>
+        <w:rPr>
+          <w:sz w:val="21"/>
+        </w:rPr>
+        <w:t>11</w:t>
+      </w:r>
+      <w:r>
+        <w:rPr>
+          <w:sz w:val="21"/>
+        </w:rPr>
+        <w:t xml:space="preserve"> </w:t>
+      </w:r>
+      <w:r>
+        <w:rPr>
+          <w:rFonts w:hint="eastAsia"/>
+          <w:sz w:val="21"/>
+        </w:rPr>
+        <w:t>更改仓库出库优先级</w:t>
+      </w:r>
+      <w:r>
+        <w:rPr>
+          <w:rFonts w:hint="eastAsia"/>
+          <w:sz w:val="21"/>
+        </w:rPr>
+        <w:t>界面</w:t>
+      </w:r>
+    </w:p>
+    <w:p>
+      <w:pPr>
+        <w:keepNext/>
+        <w:keepLines/>
+        <w:tabs>
+          <w:tab w:val="left" w:pos="567"/>
+        </w:tabs>
+        <w:adjustRightInd w:val="0"/>
+        <w:snapToGrid w:val="0"/>
+        <w:spacing w:beforeLines="40" w:before="144" w:afterLines="40" w:after="144"/>
+        <w:jc w:val="left"/>
+        <w:outlineLvl w:val="1"/>
         <w:rPr>
           <w:rFonts w:eastAsia="黑体" w:hint="eastAsia"/>
           <w:bCs/>
           <w:sz w:val="32"/>
           <w:szCs w:val="32"/>
         </w:rPr>
-        <w:t>收银台</w:t>
-      </w:r>
-      <w:bookmarkEnd w:id="45"/>
-      <w:bookmarkEnd w:id="46"/>
-    </w:p>
-    <w:p>
-      <w:pPr>
-        <w:ind w:firstLineChars="200" w:firstLine="498"/>
-      </w:pPr>
-      <w:r>
-        <w:rPr>
-          <w:rFonts w:hint="eastAsia"/>
-        </w:rPr>
-        <w:t xml:space="preserve">POS </w:t>
-      </w:r>
-      <w:r>
-        <w:rPr>
-          <w:rFonts w:hint="eastAsia"/>
-        </w:rPr>
-        <w:t>收银</w:t>
+      </w:pPr>
+      <w:r>
+        <w:rPr>
+          <w:rFonts w:eastAsia="黑体" w:hint="eastAsia"/>
+          <w:bCs/>
+          <w:sz w:val="32"/>
+          <w:szCs w:val="32"/>
+        </w:rPr>
+        <w:t>2</w:t>
+      </w:r>
+      <w:r>
+        <w:rPr>
+          <w:rFonts w:eastAsia="黑体"/>
+          <w:bCs/>
+          <w:sz w:val="32"/>
+          <w:szCs w:val="32"/>
+        </w:rPr>
+        <w:t>.</w:t>
+      </w:r>
+      <w:r>
+        <w:rPr>
+          <w:rFonts w:eastAsia="黑体"/>
+          <w:bCs/>
+          <w:sz w:val="32"/>
+          <w:szCs w:val="32"/>
+        </w:rPr>
+        <w:t>3</w:t>
+      </w:r>
+      <w:r>
+        <w:rPr>
+          <w:rFonts w:eastAsia="黑体" w:hint="eastAsia"/>
+          <w:bCs/>
+          <w:sz w:val="32"/>
+          <w:szCs w:val="32"/>
+        </w:rPr>
+        <w:t xml:space="preserve"> </w:t>
+      </w:r>
+      <w:r>
+        <w:rPr>
+          <w:rFonts w:eastAsia="黑体" w:hint="eastAsia"/>
+          <w:bCs/>
+          <w:sz w:val="32"/>
+          <w:szCs w:val="32"/>
+        </w:rPr>
+        <w:t>批发和零售销售单管理</w:t>
+      </w:r>
+    </w:p>
+    <w:p>
+      <w:pPr>
+        <w:keepNext/>
+        <w:keepLines/>
+        <w:tabs>
+          <w:tab w:val="left" w:pos="3237"/>
+        </w:tabs>
+        <w:adjustRightInd w:val="0"/>
+        <w:snapToGrid w:val="0"/>
+        <w:spacing w:beforeLines="20" w:before="72" w:afterLines="20" w:after="72" w:line="300" w:lineRule="auto"/>
+        <w:outlineLvl w:val="3"/>
+        <w:rPr>
+          <w:rFonts w:eastAsia="黑体" w:hint="eastAsia"/>
+          <w:bCs/>
+          <w:sz w:val="28"/>
+          <w:szCs w:val="28"/>
+        </w:rPr>
+      </w:pPr>
+      <w:r>
+        <w:rPr>
+          <w:rFonts w:eastAsia="黑体" w:hint="eastAsia"/>
+          <w:bCs/>
+          <w:sz w:val="28"/>
+          <w:szCs w:val="28"/>
+        </w:rPr>
+        <w:t>2</w:t>
+      </w:r>
+      <w:r>
+        <w:rPr>
+          <w:rFonts w:eastAsia="黑体"/>
+          <w:bCs/>
+          <w:sz w:val="28"/>
+          <w:szCs w:val="28"/>
+        </w:rPr>
+        <w:t>.</w:t>
+      </w:r>
+      <w:r>
+        <w:rPr>
+          <w:rFonts w:eastAsia="黑体"/>
+          <w:bCs/>
+          <w:sz w:val="28"/>
+          <w:szCs w:val="28"/>
+        </w:rPr>
+        <w:t>3</w:t>
+      </w:r>
+      <w:r>
+        <w:rPr>
+          <w:rFonts w:eastAsia="黑体" w:hint="eastAsia"/>
+          <w:bCs/>
+          <w:sz w:val="28"/>
+          <w:szCs w:val="28"/>
+        </w:rPr>
+        <w:t>.</w:t>
+      </w:r>
+      <w:r>
+        <w:rPr>
+          <w:rFonts w:eastAsia="黑体"/>
+          <w:bCs/>
+          <w:sz w:val="28"/>
+          <w:szCs w:val="28"/>
+        </w:rPr>
+        <w:t>1</w:t>
+      </w:r>
+      <w:r>
+        <w:rPr>
+          <w:rFonts w:eastAsia="黑体" w:hint="eastAsia"/>
+          <w:bCs/>
+          <w:sz w:val="28"/>
+          <w:szCs w:val="28"/>
+        </w:rPr>
+        <w:t>开具批发销售单</w:t>
+      </w:r>
+    </w:p>
+    <w:p>
+      <w:pPr>
+        <w:adjustRightInd w:val="0"/>
+        <w:snapToGrid w:val="0"/>
+        <w:spacing w:line="300" w:lineRule="auto"/>
+        <w:ind w:firstLine="495"/>
+        <w:jc w:val="left"/>
+      </w:pPr>
+      <w:r>
+        <w:rPr>
+          <w:rFonts w:hint="eastAsia"/>
+        </w:rPr>
+        <w:t>系统用户可以在此界面开具销售单</w:t>
+      </w:r>
+      <w:r>
+        <w:rPr>
+          <w:rFonts w:hint="eastAsia"/>
+        </w:rPr>
+        <w:t>，并逐项</w:t>
       </w:r>
       <w:proofErr w:type="gramStart"/>
       <w:r>
         <w:rPr>
           <w:rFonts w:hint="eastAsia"/>
         </w:rPr>
-        <w:t>台分为</w:t>
+        <w:t>天极爱商品</w:t>
       </w:r>
       <w:proofErr w:type="gramEnd"/>
       <w:r>
         <w:rPr>
           <w:rFonts w:hint="eastAsia"/>
         </w:rPr>
-        <w:t>批发和零售两大功能</w:t>
-      </w:r>
-      <w:r>
-        <w:rPr>
-          <w:rFonts w:hint="eastAsia"/>
+        <w:t>，此时系统会自动计算每一项商品的总价</w:t>
+      </w:r>
+      <w:r>
+        <w:rPr>
+          <w:rFonts w:hint="eastAsia"/>
+        </w:rPr>
+        <w:t>。</w:t>
+      </w:r>
+    </w:p>
+    <w:p>
+      <w:pPr>
+        <w:adjustRightInd w:val="0"/>
+        <w:snapToGrid w:val="0"/>
+        <w:spacing w:line="300" w:lineRule="auto"/>
+        <w:ind w:firstLine="495"/>
+        <w:jc w:val="center"/>
+      </w:pPr>
+      <w:r>
+        <w:rPr>
+          <w:noProof/>
+        </w:rPr>
+        <w:drawing>
+          <wp:inline distT="0" distB="0" distL="0" distR="0" wp14:anchorId="523323A0" wp14:editId="35051E42">
+            <wp:extent cx="4805334" cy="1277020"/>
+            <wp:effectExtent l="0" t="0" r="0" b="0"/>
+            <wp:docPr id="2" name="图片 2"/>
+            <wp:cNvGraphicFramePr>
+              <a:graphicFrameLocks xmlns:a="http://schemas.openxmlformats.org/drawingml/2006/main" noChangeAspect="1"/>
+            </wp:cNvGraphicFramePr>
+            <a:graphic xmlns:a="http://schemas.openxmlformats.org/drawingml/2006/main">
+              <a:graphicData uri="http://schemas.openxmlformats.org/drawingml/2006/picture">
+                <pic:pic xmlns:pic="http://schemas.openxmlformats.org/drawingml/2006/picture">
+                  <pic:nvPicPr>
+                    <pic:cNvPr id="1" name=""/>
+                    <pic:cNvPicPr/>
+                  </pic:nvPicPr>
+                  <pic:blipFill>
+                    <a:blip r:embed="rId32"/>
+                    <a:stretch>
+                      <a:fillRect/>
+                    </a:stretch>
+                  </pic:blipFill>
+                  <pic:spPr>
+                    <a:xfrm>
+                      <a:off x="0" y="0"/>
+                      <a:ext cx="4837160" cy="1285478"/>
+                    </a:xfrm>
+                    <a:prstGeom prst="rect">
+                      <a:avLst/>
+                    </a:prstGeom>
+                  </pic:spPr>
+                </pic:pic>
+              </a:graphicData>
+            </a:graphic>
+          </wp:inline>
+        </w:drawing>
+      </w:r>
+    </w:p>
+    <w:p>
+      <w:pPr>
+        <w:adjustRightInd w:val="0"/>
+        <w:snapToGrid w:val="0"/>
+        <w:spacing w:beforeLines="30" w:before="108" w:afterLines="30" w:after="108" w:line="300" w:lineRule="auto"/>
+        <w:jc w:val="center"/>
+        <w:rPr>
+          <w:sz w:val="21"/>
+        </w:rPr>
+      </w:pPr>
+      <w:r>
+        <w:rPr>
+          <w:sz w:val="21"/>
+        </w:rPr>
+        <w:t>图</w:t>
+      </w:r>
+      <w:r>
+        <w:rPr>
+          <w:sz w:val="21"/>
+        </w:rPr>
+        <w:t>2-</w:t>
+      </w:r>
+      <w:r>
+        <w:rPr>
+          <w:sz w:val="21"/>
+        </w:rPr>
+        <w:t>1</w:t>
+      </w:r>
+      <w:r>
+        <w:rPr>
+          <w:sz w:val="21"/>
+        </w:rPr>
+        <w:t>2</w:t>
+      </w:r>
+      <w:r>
+        <w:rPr>
+          <w:sz w:val="21"/>
+        </w:rPr>
+        <w:t xml:space="preserve"> </w:t>
+      </w:r>
+      <w:r>
+        <w:rPr>
+          <w:rFonts w:hint="eastAsia"/>
+          <w:sz w:val="21"/>
+        </w:rPr>
+        <w:t>开具批发销售单</w:t>
+      </w:r>
+    </w:p>
+    <w:p>
+      <w:pPr>
+        <w:adjustRightInd w:val="0"/>
+        <w:snapToGrid w:val="0"/>
+        <w:spacing w:line="300" w:lineRule="auto"/>
+        <w:ind w:firstLine="495"/>
+        <w:jc w:val="center"/>
+      </w:pPr>
+      <w:r>
+        <w:drawing>
+          <wp:inline distT="0" distB="0" distL="0" distR="0" wp14:anchorId="0599DB50" wp14:editId="66CF48C7">
+            <wp:extent cx="4799396" cy="1570223"/>
+            <wp:effectExtent l="0" t="0" r="1270" b="0"/>
+            <wp:docPr id="3" name="图片 3"/>
+            <wp:cNvGraphicFramePr>
+              <a:graphicFrameLocks xmlns:a="http://schemas.openxmlformats.org/drawingml/2006/main" noChangeAspect="1"/>
+            </wp:cNvGraphicFramePr>
+            <a:graphic xmlns:a="http://schemas.openxmlformats.org/drawingml/2006/main">
+              <a:graphicData uri="http://schemas.openxmlformats.org/drawingml/2006/picture">
+                <pic:pic xmlns:pic="http://schemas.openxmlformats.org/drawingml/2006/picture">
+                  <pic:nvPicPr>
+                    <pic:cNvPr id="1" name=""/>
+                    <pic:cNvPicPr/>
+                  </pic:nvPicPr>
+                  <pic:blipFill>
+                    <a:blip r:embed="rId33"/>
+                    <a:stretch>
+                      <a:fillRect/>
+                    </a:stretch>
+                  </pic:blipFill>
+                  <pic:spPr>
+                    <a:xfrm>
+                      <a:off x="0" y="0"/>
+                      <a:ext cx="4838779" cy="1583108"/>
+                    </a:xfrm>
+                    <a:prstGeom prst="rect">
+                      <a:avLst/>
+                    </a:prstGeom>
+                  </pic:spPr>
+                </pic:pic>
+              </a:graphicData>
+            </a:graphic>
+          </wp:inline>
+        </w:drawing>
+      </w:r>
+    </w:p>
+    <w:p>
+      <w:pPr>
+        <w:adjustRightInd w:val="0"/>
+        <w:snapToGrid w:val="0"/>
+        <w:spacing w:line="300" w:lineRule="auto"/>
+        <w:ind w:firstLine="495"/>
+        <w:jc w:val="center"/>
+        <w:rPr>
+          <w:rFonts w:hint="eastAsia"/>
+        </w:rPr>
+      </w:pPr>
+      <w:r>
+        <w:rPr>
+          <w:sz w:val="21"/>
+        </w:rPr>
+        <w:t>图</w:t>
+      </w:r>
+      <w:r>
+        <w:rPr>
+          <w:sz w:val="21"/>
+        </w:rPr>
+        <w:t>2-</w:t>
+      </w:r>
+      <w:r>
+        <w:rPr>
+          <w:sz w:val="21"/>
+        </w:rPr>
+        <w:t>1</w:t>
+      </w:r>
+      <w:r>
+        <w:rPr>
+          <w:sz w:val="21"/>
+        </w:rPr>
+        <w:t>3</w:t>
+      </w:r>
+      <w:r>
+        <w:rPr>
+          <w:sz w:val="21"/>
+        </w:rPr>
+        <w:t xml:space="preserve"> </w:t>
+      </w:r>
+      <w:r>
+        <w:rPr>
+          <w:rFonts w:hint="eastAsia"/>
+          <w:sz w:val="21"/>
+        </w:rPr>
+        <w:t>通过单选框选择商品</w:t>
+      </w:r>
+    </w:p>
+    <w:p>
+      <w:pPr>
+        <w:keepNext/>
+        <w:keepLines/>
+        <w:tabs>
+          <w:tab w:val="left" w:pos="3237"/>
+        </w:tabs>
+        <w:adjustRightInd w:val="0"/>
+        <w:snapToGrid w:val="0"/>
+        <w:spacing w:beforeLines="20" w:before="72" w:afterLines="20" w:after="72" w:line="300" w:lineRule="auto"/>
+        <w:outlineLvl w:val="3"/>
+        <w:rPr>
+          <w:rFonts w:eastAsia="黑体" w:hint="eastAsia"/>
+          <w:bCs/>
+          <w:sz w:val="28"/>
+          <w:szCs w:val="28"/>
+        </w:rPr>
+      </w:pPr>
+      <w:r>
+        <w:rPr>
+          <w:rFonts w:eastAsia="黑体" w:hint="eastAsia"/>
+          <w:bCs/>
+          <w:sz w:val="28"/>
+          <w:szCs w:val="28"/>
+        </w:rPr>
+        <w:t>2</w:t>
+      </w:r>
+      <w:r>
+        <w:rPr>
+          <w:rFonts w:eastAsia="黑体"/>
+          <w:bCs/>
+          <w:sz w:val="28"/>
+          <w:szCs w:val="28"/>
+        </w:rPr>
+        <w:t>.3</w:t>
+      </w:r>
+      <w:r>
+        <w:rPr>
+          <w:rFonts w:eastAsia="黑体" w:hint="eastAsia"/>
+          <w:bCs/>
+          <w:sz w:val="28"/>
+          <w:szCs w:val="28"/>
         </w:rPr>
         <w:t>.</w:t>
       </w:r>
       <w:r>
-        <w:t>. …</w:t>
-      </w:r>
-    </w:p>
-    <w:p>
-      <w:pPr>
-        <w:ind w:firstLineChars="200" w:firstLine="498"/>
-      </w:pPr>
-      <w:r>
-        <w:t>… …</w:t>
+        <w:rPr>
+          <w:rFonts w:eastAsia="黑体"/>
+          <w:bCs/>
+          <w:sz w:val="28"/>
+          <w:szCs w:val="28"/>
+        </w:rPr>
+        <w:t>2</w:t>
+      </w:r>
+      <w:r>
+        <w:rPr>
+          <w:rFonts w:eastAsia="黑体" w:hint="eastAsia"/>
+          <w:bCs/>
+          <w:sz w:val="28"/>
+          <w:szCs w:val="28"/>
+        </w:rPr>
+        <w:t>开具</w:t>
+      </w:r>
+      <w:r>
+        <w:rPr>
+          <w:rFonts w:eastAsia="黑体" w:hint="eastAsia"/>
+          <w:bCs/>
+          <w:sz w:val="28"/>
+          <w:szCs w:val="28"/>
+        </w:rPr>
+        <w:t>零售</w:t>
+      </w:r>
+      <w:r>
+        <w:rPr>
+          <w:rFonts w:eastAsia="黑体" w:hint="eastAsia"/>
+          <w:bCs/>
+          <w:sz w:val="28"/>
+          <w:szCs w:val="28"/>
+        </w:rPr>
+        <w:t>销售单</w:t>
       </w:r>
     </w:p>
     <w:p>
@@ -4281,7 +6156,1757 @@
         <w:adjustRightInd w:val="0"/>
         <w:snapToGrid w:val="0"/>
         <w:spacing w:line="300" w:lineRule="auto"/>
-      </w:pPr>
+        <w:ind w:firstLine="495"/>
+        <w:jc w:val="left"/>
+      </w:pPr>
+      <w:r>
+        <w:rPr>
+          <w:rFonts w:hint="eastAsia"/>
+        </w:rPr>
+        <w:t>系统用户的</w:t>
+      </w:r>
+      <w:r>
+        <w:rPr>
+          <w:rFonts w:hint="eastAsia"/>
+        </w:rPr>
+        <w:t>pos</w:t>
+      </w:r>
+      <w:r>
+        <w:rPr>
+          <w:rFonts w:hint="eastAsia"/>
+        </w:rPr>
+        <w:t>开具零售单页面与批发销售单界面类似，不过具有找零功能。</w:t>
+      </w:r>
+    </w:p>
+    <w:p>
+      <w:pPr>
+        <w:adjustRightInd w:val="0"/>
+        <w:snapToGrid w:val="0"/>
+        <w:spacing w:line="300" w:lineRule="auto"/>
+        <w:ind w:firstLine="495"/>
+        <w:jc w:val="center"/>
+      </w:pPr>
+      <w:r>
+        <w:drawing>
+          <wp:inline distT="0" distB="0" distL="0" distR="0" wp14:anchorId="0DE9A7D1" wp14:editId="7393E0D1">
+            <wp:extent cx="4556143" cy="1646905"/>
+            <wp:effectExtent l="0" t="0" r="0" b="0"/>
+            <wp:docPr id="7" name="图片 7"/>
+            <wp:cNvGraphicFramePr>
+              <a:graphicFrameLocks xmlns:a="http://schemas.openxmlformats.org/drawingml/2006/main" noChangeAspect="1"/>
+            </wp:cNvGraphicFramePr>
+            <a:graphic xmlns:a="http://schemas.openxmlformats.org/drawingml/2006/main">
+              <a:graphicData uri="http://schemas.openxmlformats.org/drawingml/2006/picture">
+                <pic:pic xmlns:pic="http://schemas.openxmlformats.org/drawingml/2006/picture">
+                  <pic:nvPicPr>
+                    <pic:cNvPr id="1" name=""/>
+                    <pic:cNvPicPr/>
+                  </pic:nvPicPr>
+                  <pic:blipFill>
+                    <a:blip r:embed="rId34"/>
+                    <a:stretch>
+                      <a:fillRect/>
+                    </a:stretch>
+                  </pic:blipFill>
+                  <pic:spPr>
+                    <a:xfrm>
+                      <a:off x="0" y="0"/>
+                      <a:ext cx="4569179" cy="1651617"/>
+                    </a:xfrm>
+                    <a:prstGeom prst="rect">
+                      <a:avLst/>
+                    </a:prstGeom>
+                  </pic:spPr>
+                </pic:pic>
+              </a:graphicData>
+            </a:graphic>
+          </wp:inline>
+        </w:drawing>
+      </w:r>
+    </w:p>
+    <w:p>
+      <w:pPr>
+        <w:adjustRightInd w:val="0"/>
+        <w:snapToGrid w:val="0"/>
+        <w:spacing w:line="300" w:lineRule="auto"/>
+        <w:ind w:firstLine="495"/>
+        <w:jc w:val="center"/>
+        <w:rPr>
+          <w:rFonts w:hint="eastAsia"/>
+        </w:rPr>
+      </w:pPr>
+      <w:r>
+        <w:rPr>
+          <w:sz w:val="21"/>
+        </w:rPr>
+        <w:t>图</w:t>
+      </w:r>
+      <w:r>
+        <w:rPr>
+          <w:sz w:val="21"/>
+        </w:rPr>
+        <w:t>2-</w:t>
+      </w:r>
+      <w:r>
+        <w:rPr>
+          <w:sz w:val="21"/>
+        </w:rPr>
+        <w:t>1</w:t>
+      </w:r>
+      <w:r>
+        <w:rPr>
+          <w:sz w:val="21"/>
+        </w:rPr>
+        <w:t>4</w:t>
+      </w:r>
+      <w:r>
+        <w:rPr>
+          <w:sz w:val="21"/>
+        </w:rPr>
+        <w:t xml:space="preserve"> </w:t>
+      </w:r>
+      <w:r>
+        <w:rPr>
+          <w:rFonts w:hint="eastAsia"/>
+          <w:sz w:val="21"/>
+        </w:rPr>
+        <w:t>开具零售单（</w:t>
+      </w:r>
+      <w:r>
+        <w:rPr>
+          <w:rFonts w:hint="eastAsia"/>
+          <w:sz w:val="21"/>
+        </w:rPr>
+        <w:t>pos</w:t>
+      </w:r>
+      <w:r>
+        <w:rPr>
+          <w:rFonts w:hint="eastAsia"/>
+          <w:sz w:val="21"/>
+        </w:rPr>
+        <w:t>）</w:t>
+      </w:r>
+    </w:p>
+    <w:p>
+      <w:pPr>
+        <w:adjustRightInd w:val="0"/>
+        <w:snapToGrid w:val="0"/>
+        <w:spacing w:line="300" w:lineRule="auto"/>
+        <w:ind w:firstLine="495"/>
+        <w:jc w:val="center"/>
+      </w:pPr>
+      <w:r>
+        <w:drawing>
+          <wp:inline distT="0" distB="0" distL="0" distR="0" wp14:anchorId="6E72AC66" wp14:editId="3548CFBF">
+            <wp:extent cx="3388533" cy="1594224"/>
+            <wp:effectExtent l="0" t="0" r="2540" b="6350"/>
+            <wp:docPr id="22" name="图片 22"/>
+            <wp:cNvGraphicFramePr>
+              <a:graphicFrameLocks xmlns:a="http://schemas.openxmlformats.org/drawingml/2006/main" noChangeAspect="1"/>
+            </wp:cNvGraphicFramePr>
+            <a:graphic xmlns:a="http://schemas.openxmlformats.org/drawingml/2006/main">
+              <a:graphicData uri="http://schemas.openxmlformats.org/drawingml/2006/picture">
+                <pic:pic xmlns:pic="http://schemas.openxmlformats.org/drawingml/2006/picture">
+                  <pic:nvPicPr>
+                    <pic:cNvPr id="1" name=""/>
+                    <pic:cNvPicPr/>
+                  </pic:nvPicPr>
+                  <pic:blipFill>
+                    <a:blip r:embed="rId35"/>
+                    <a:stretch>
+                      <a:fillRect/>
+                    </a:stretch>
+                  </pic:blipFill>
+                  <pic:spPr>
+                    <a:xfrm>
+                      <a:off x="0" y="0"/>
+                      <a:ext cx="3396914" cy="1598167"/>
+                    </a:xfrm>
+                    <a:prstGeom prst="rect">
+                      <a:avLst/>
+                    </a:prstGeom>
+                  </pic:spPr>
+                </pic:pic>
+              </a:graphicData>
+            </a:graphic>
+          </wp:inline>
+        </w:drawing>
+      </w:r>
+    </w:p>
+    <w:p>
+      <w:pPr>
+        <w:adjustRightInd w:val="0"/>
+        <w:snapToGrid w:val="0"/>
+        <w:spacing w:line="300" w:lineRule="auto"/>
+        <w:ind w:firstLine="495"/>
+        <w:jc w:val="center"/>
+        <w:rPr>
+          <w:rFonts w:hint="eastAsia"/>
+        </w:rPr>
+      </w:pPr>
+      <w:r>
+        <w:rPr>
+          <w:sz w:val="21"/>
+        </w:rPr>
+        <w:t>图</w:t>
+      </w:r>
+      <w:r>
+        <w:rPr>
+          <w:sz w:val="21"/>
+        </w:rPr>
+        <w:t>2-</w:t>
+      </w:r>
+      <w:r>
+        <w:rPr>
+          <w:sz w:val="21"/>
+        </w:rPr>
+        <w:t>1</w:t>
+      </w:r>
+      <w:r>
+        <w:rPr>
+          <w:sz w:val="21"/>
+        </w:rPr>
+        <w:t>5</w:t>
+      </w:r>
+      <w:r>
+        <w:rPr>
+          <w:sz w:val="21"/>
+        </w:rPr>
+        <w:t xml:space="preserve"> </w:t>
+      </w:r>
+      <w:r>
+        <w:rPr>
+          <w:rFonts w:hint="eastAsia"/>
+          <w:sz w:val="21"/>
+        </w:rPr>
+        <w:t>开具零售单（</w:t>
+      </w:r>
+      <w:r>
+        <w:rPr>
+          <w:rFonts w:hint="eastAsia"/>
+          <w:sz w:val="21"/>
+        </w:rPr>
+        <w:t>pos</w:t>
+      </w:r>
+      <w:r>
+        <w:rPr>
+          <w:rFonts w:hint="eastAsia"/>
+          <w:sz w:val="21"/>
+        </w:rPr>
+        <w:t>）</w:t>
+      </w:r>
+      <w:r>
+        <w:rPr>
+          <w:rFonts w:hint="eastAsia"/>
+          <w:sz w:val="21"/>
+        </w:rPr>
+        <w:t>在收款前提示找零</w:t>
+      </w:r>
+    </w:p>
+    <w:p>
+      <w:pPr>
+        <w:keepNext/>
+        <w:keepLines/>
+        <w:tabs>
+          <w:tab w:val="left" w:pos="3237"/>
+        </w:tabs>
+        <w:adjustRightInd w:val="0"/>
+        <w:snapToGrid w:val="0"/>
+        <w:spacing w:beforeLines="20" w:before="72" w:afterLines="20" w:after="72" w:line="300" w:lineRule="auto"/>
+        <w:outlineLvl w:val="3"/>
+        <w:rPr>
+          <w:rFonts w:eastAsia="黑体" w:hint="eastAsia"/>
+          <w:bCs/>
+          <w:sz w:val="28"/>
+          <w:szCs w:val="28"/>
+        </w:rPr>
+      </w:pPr>
+      <w:r>
+        <w:rPr>
+          <w:rFonts w:eastAsia="黑体" w:hint="eastAsia"/>
+          <w:bCs/>
+          <w:sz w:val="28"/>
+          <w:szCs w:val="28"/>
+        </w:rPr>
+        <w:t>2</w:t>
+      </w:r>
+      <w:r>
+        <w:rPr>
+          <w:rFonts w:eastAsia="黑体"/>
+          <w:bCs/>
+          <w:sz w:val="28"/>
+          <w:szCs w:val="28"/>
+        </w:rPr>
+        <w:t>.3</w:t>
+      </w:r>
+      <w:r>
+        <w:rPr>
+          <w:rFonts w:eastAsia="黑体" w:hint="eastAsia"/>
+          <w:bCs/>
+          <w:sz w:val="28"/>
+          <w:szCs w:val="28"/>
+        </w:rPr>
+        <w:t>.</w:t>
+      </w:r>
+      <w:r>
+        <w:rPr>
+          <w:rFonts w:eastAsia="黑体"/>
+          <w:bCs/>
+          <w:sz w:val="28"/>
+          <w:szCs w:val="28"/>
+        </w:rPr>
+        <w:t>4</w:t>
+      </w:r>
+      <w:r>
+        <w:rPr>
+          <w:rFonts w:eastAsia="黑体" w:hint="eastAsia"/>
+          <w:bCs/>
+          <w:sz w:val="28"/>
+          <w:szCs w:val="28"/>
+        </w:rPr>
+        <w:t>订单管理界面</w:t>
+      </w:r>
+    </w:p>
+    <w:p>
+      <w:pPr>
+        <w:adjustRightInd w:val="0"/>
+        <w:snapToGrid w:val="0"/>
+        <w:spacing w:line="300" w:lineRule="auto"/>
+        <w:ind w:firstLine="495"/>
+        <w:jc w:val="left"/>
+      </w:pPr>
+      <w:r>
+        <w:rPr>
+          <w:rFonts w:hint="eastAsia"/>
+        </w:rPr>
+        <w:t>点击</w:t>
+      </w:r>
+      <w:proofErr w:type="gramStart"/>
+      <w:r>
+        <w:rPr>
+          <w:rFonts w:hint="eastAsia"/>
+        </w:rPr>
+        <w:t>侧边栏的</w:t>
+      </w:r>
+      <w:proofErr w:type="gramEnd"/>
+      <w:r>
+        <w:rPr>
+          <w:rFonts w:hint="eastAsia"/>
+        </w:rPr>
+        <w:t>销售</w:t>
+      </w:r>
+      <w:proofErr w:type="gramStart"/>
+      <w:r>
+        <w:rPr>
+          <w:rFonts w:hint="eastAsia"/>
+        </w:rPr>
+        <w:t>单管理</w:t>
+      </w:r>
+      <w:proofErr w:type="gramEnd"/>
+      <w:r>
+        <w:rPr>
+          <w:rFonts w:hint="eastAsia"/>
+        </w:rPr>
+        <w:t>中的销售单查询，便可来到销售单列表。可以通过搜索框，通过客户名，成交时间搜索和筛选订单。并能查看订单的详情，并编辑订单。</w:t>
+      </w:r>
+    </w:p>
+    <w:p>
+      <w:pPr>
+        <w:adjustRightInd w:val="0"/>
+        <w:snapToGrid w:val="0"/>
+        <w:spacing w:line="300" w:lineRule="auto"/>
+        <w:ind w:firstLine="495"/>
+        <w:jc w:val="center"/>
+      </w:pPr>
+      <w:r>
+        <w:drawing>
+          <wp:inline distT="0" distB="0" distL="0" distR="0" wp14:anchorId="6C0F55C6" wp14:editId="1BE551D0">
+            <wp:extent cx="4560277" cy="1970648"/>
+            <wp:effectExtent l="0" t="0" r="0" b="0"/>
+            <wp:docPr id="23" name="图片 23"/>
+            <wp:cNvGraphicFramePr>
+              <a:graphicFrameLocks xmlns:a="http://schemas.openxmlformats.org/drawingml/2006/main" noChangeAspect="1"/>
+            </wp:cNvGraphicFramePr>
+            <a:graphic xmlns:a="http://schemas.openxmlformats.org/drawingml/2006/main">
+              <a:graphicData uri="http://schemas.openxmlformats.org/drawingml/2006/picture">
+                <pic:pic xmlns:pic="http://schemas.openxmlformats.org/drawingml/2006/picture">
+                  <pic:nvPicPr>
+                    <pic:cNvPr id="1" name=""/>
+                    <pic:cNvPicPr/>
+                  </pic:nvPicPr>
+                  <pic:blipFill>
+                    <a:blip r:embed="rId36"/>
+                    <a:stretch>
+                      <a:fillRect/>
+                    </a:stretch>
+                  </pic:blipFill>
+                  <pic:spPr>
+                    <a:xfrm>
+                      <a:off x="0" y="0"/>
+                      <a:ext cx="4564248" cy="1972364"/>
+                    </a:xfrm>
+                    <a:prstGeom prst="rect">
+                      <a:avLst/>
+                    </a:prstGeom>
+                  </pic:spPr>
+                </pic:pic>
+              </a:graphicData>
+            </a:graphic>
+          </wp:inline>
+        </w:drawing>
+      </w:r>
+    </w:p>
+    <w:p>
+      <w:pPr>
+        <w:adjustRightInd w:val="0"/>
+        <w:snapToGrid w:val="0"/>
+        <w:spacing w:line="300" w:lineRule="auto"/>
+        <w:ind w:firstLine="495"/>
+        <w:jc w:val="center"/>
+        <w:rPr>
+          <w:rFonts w:hint="eastAsia"/>
+        </w:rPr>
+      </w:pPr>
+      <w:r>
+        <w:rPr>
+          <w:sz w:val="21"/>
+        </w:rPr>
+        <w:t>图</w:t>
+      </w:r>
+      <w:r>
+        <w:rPr>
+          <w:sz w:val="21"/>
+        </w:rPr>
+        <w:t>2-</w:t>
+      </w:r>
+      <w:r>
+        <w:rPr>
+          <w:sz w:val="21"/>
+        </w:rPr>
+        <w:t>1</w:t>
+      </w:r>
+      <w:r>
+        <w:rPr>
+          <w:sz w:val="21"/>
+        </w:rPr>
+        <w:t>6</w:t>
+      </w:r>
+      <w:r>
+        <w:rPr>
+          <w:sz w:val="21"/>
+        </w:rPr>
+        <w:t xml:space="preserve"> </w:t>
+      </w:r>
+      <w:r>
+        <w:rPr>
+          <w:rFonts w:hint="eastAsia"/>
+          <w:sz w:val="21"/>
+        </w:rPr>
+        <w:t>开具零售单（</w:t>
+      </w:r>
+      <w:r>
+        <w:rPr>
+          <w:rFonts w:hint="eastAsia"/>
+          <w:sz w:val="21"/>
+        </w:rPr>
+        <w:t>pos</w:t>
+      </w:r>
+      <w:r>
+        <w:rPr>
+          <w:rFonts w:hint="eastAsia"/>
+          <w:sz w:val="21"/>
+        </w:rPr>
+        <w:t>）在收款前提示找零</w:t>
+      </w:r>
+    </w:p>
+    <w:p>
+      <w:pPr>
+        <w:keepNext/>
+        <w:keepLines/>
+        <w:tabs>
+          <w:tab w:val="left" w:pos="3237"/>
+        </w:tabs>
+        <w:adjustRightInd w:val="0"/>
+        <w:snapToGrid w:val="0"/>
+        <w:spacing w:beforeLines="20" w:before="72" w:afterLines="20" w:after="72" w:line="300" w:lineRule="auto"/>
+        <w:outlineLvl w:val="3"/>
+        <w:rPr>
+          <w:rFonts w:eastAsia="黑体" w:hint="eastAsia"/>
+          <w:bCs/>
+          <w:sz w:val="28"/>
+          <w:szCs w:val="28"/>
+        </w:rPr>
+      </w:pPr>
+      <w:r>
+        <w:rPr>
+          <w:rFonts w:eastAsia="黑体" w:hint="eastAsia"/>
+          <w:bCs/>
+          <w:sz w:val="28"/>
+          <w:szCs w:val="28"/>
+        </w:rPr>
+        <w:t>2</w:t>
+      </w:r>
+      <w:r>
+        <w:rPr>
+          <w:rFonts w:eastAsia="黑体"/>
+          <w:bCs/>
+          <w:sz w:val="28"/>
+          <w:szCs w:val="28"/>
+        </w:rPr>
+        <w:t>.3</w:t>
+      </w:r>
+      <w:r>
+        <w:rPr>
+          <w:rFonts w:eastAsia="黑体" w:hint="eastAsia"/>
+          <w:bCs/>
+          <w:sz w:val="28"/>
+          <w:szCs w:val="28"/>
+        </w:rPr>
+        <w:t>.</w:t>
+      </w:r>
+      <w:r>
+        <w:rPr>
+          <w:rFonts w:eastAsia="黑体"/>
+          <w:bCs/>
+          <w:sz w:val="28"/>
+          <w:szCs w:val="28"/>
+        </w:rPr>
+        <w:t>5</w:t>
+      </w:r>
+      <w:r>
+        <w:rPr>
+          <w:rFonts w:eastAsia="黑体" w:hint="eastAsia"/>
+          <w:bCs/>
+          <w:sz w:val="28"/>
+          <w:szCs w:val="28"/>
+        </w:rPr>
+        <w:t>订单</w:t>
+      </w:r>
+      <w:r>
+        <w:rPr>
+          <w:rFonts w:eastAsia="黑体" w:hint="eastAsia"/>
+          <w:bCs/>
+          <w:sz w:val="28"/>
+          <w:szCs w:val="28"/>
+        </w:rPr>
+        <w:t>状态管理</w:t>
+      </w:r>
+    </w:p>
+    <w:p>
+      <w:pPr>
+        <w:adjustRightInd w:val="0"/>
+        <w:snapToGrid w:val="0"/>
+        <w:spacing w:line="300" w:lineRule="auto"/>
+        <w:ind w:firstLine="495"/>
+        <w:jc w:val="left"/>
+      </w:pPr>
+      <w:r>
+        <w:rPr>
+          <w:rFonts w:hint="eastAsia"/>
+        </w:rPr>
+        <w:t xml:space="preserve"> </w:t>
+      </w:r>
+      <w:r>
+        <w:t xml:space="preserve">   </w:t>
+      </w:r>
+      <w:r>
+        <w:rPr>
+          <w:rFonts w:hint="eastAsia"/>
+        </w:rPr>
+        <w:t>对于</w:t>
+      </w:r>
+      <w:r>
+        <w:rPr>
+          <w:rFonts w:hint="eastAsia"/>
+        </w:rPr>
+        <w:t>pos</w:t>
+      </w:r>
+      <w:r>
+        <w:rPr>
+          <w:rFonts w:hint="eastAsia"/>
+        </w:rPr>
+        <w:t>页面开具的零售单，系统会默认将单子状态置为已关闭。而对于批发销售单，系统将销售单状态置于待审核，并在上面介绍的订单列表中点击对应的详情，便可以审核</w:t>
+      </w:r>
+      <w:r>
+        <w:rPr>
+          <w:rFonts w:hint="eastAsia"/>
+        </w:rPr>
+        <w:t>、</w:t>
+      </w:r>
+      <w:r>
+        <w:rPr>
+          <w:rFonts w:hint="eastAsia"/>
+        </w:rPr>
+        <w:t>付款</w:t>
+      </w:r>
+      <w:r>
+        <w:rPr>
+          <w:rFonts w:hint="eastAsia"/>
+        </w:rPr>
+        <w:t>、退款或进行退款审核</w:t>
+      </w:r>
+      <w:r>
+        <w:rPr>
+          <w:rFonts w:hint="eastAsia"/>
+        </w:rPr>
+        <w:t>。</w:t>
+      </w:r>
+    </w:p>
+    <w:p>
+      <w:pPr>
+        <w:adjustRightInd w:val="0"/>
+        <w:snapToGrid w:val="0"/>
+        <w:spacing w:line="300" w:lineRule="auto"/>
+        <w:ind w:firstLine="495"/>
+        <w:jc w:val="center"/>
+      </w:pPr>
+      <w:r>
+        <w:drawing>
+          <wp:inline distT="0" distB="0" distL="0" distR="0" wp14:anchorId="253688C2" wp14:editId="79443953">
+            <wp:extent cx="4311576" cy="1865798"/>
+            <wp:effectExtent l="0" t="0" r="0" b="1270"/>
+            <wp:docPr id="24" name="图片 24"/>
+            <wp:cNvGraphicFramePr>
+              <a:graphicFrameLocks xmlns:a="http://schemas.openxmlformats.org/drawingml/2006/main" noChangeAspect="1"/>
+            </wp:cNvGraphicFramePr>
+            <a:graphic xmlns:a="http://schemas.openxmlformats.org/drawingml/2006/main">
+              <a:graphicData uri="http://schemas.openxmlformats.org/drawingml/2006/picture">
+                <pic:pic xmlns:pic="http://schemas.openxmlformats.org/drawingml/2006/picture">
+                  <pic:nvPicPr>
+                    <pic:cNvPr id="1" name=""/>
+                    <pic:cNvPicPr/>
+                  </pic:nvPicPr>
+                  <pic:blipFill>
+                    <a:blip r:embed="rId37"/>
+                    <a:stretch>
+                      <a:fillRect/>
+                    </a:stretch>
+                  </pic:blipFill>
+                  <pic:spPr>
+                    <a:xfrm>
+                      <a:off x="0" y="0"/>
+                      <a:ext cx="4327856" cy="1872843"/>
+                    </a:xfrm>
+                    <a:prstGeom prst="rect">
+                      <a:avLst/>
+                    </a:prstGeom>
+                  </pic:spPr>
+                </pic:pic>
+              </a:graphicData>
+            </a:graphic>
+          </wp:inline>
+        </w:drawing>
+      </w:r>
+    </w:p>
+    <w:p>
+      <w:pPr>
+        <w:adjustRightInd w:val="0"/>
+        <w:snapToGrid w:val="0"/>
+        <w:spacing w:line="300" w:lineRule="auto"/>
+        <w:ind w:firstLine="495"/>
+        <w:jc w:val="center"/>
+        <w:rPr>
+          <w:sz w:val="21"/>
+        </w:rPr>
+      </w:pPr>
+      <w:r>
+        <w:rPr>
+          <w:sz w:val="21"/>
+        </w:rPr>
+        <w:t>图</w:t>
+      </w:r>
+      <w:r>
+        <w:rPr>
+          <w:sz w:val="21"/>
+        </w:rPr>
+        <w:t>2-</w:t>
+      </w:r>
+      <w:r>
+        <w:rPr>
+          <w:sz w:val="21"/>
+        </w:rPr>
+        <w:t>1</w:t>
+      </w:r>
+      <w:r>
+        <w:rPr>
+          <w:sz w:val="21"/>
+        </w:rPr>
+        <w:t>7</w:t>
+      </w:r>
+      <w:r>
+        <w:rPr>
+          <w:sz w:val="21"/>
+        </w:rPr>
+        <w:t xml:space="preserve"> </w:t>
+      </w:r>
+      <w:r>
+        <w:rPr>
+          <w:rFonts w:hint="eastAsia"/>
+          <w:sz w:val="21"/>
+        </w:rPr>
+        <w:t>审核订单</w:t>
+      </w:r>
+    </w:p>
+    <w:p>
+      <w:pPr>
+        <w:adjustRightInd w:val="0"/>
+        <w:snapToGrid w:val="0"/>
+        <w:spacing w:line="300" w:lineRule="auto"/>
+        <w:ind w:firstLine="495"/>
+        <w:jc w:val="left"/>
+        <w:rPr>
+          <w:rFonts w:hint="eastAsia"/>
+        </w:rPr>
+      </w:pPr>
+      <w:r>
+        <w:rPr>
+          <w:rFonts w:hint="eastAsia"/>
+        </w:rPr>
+        <w:t>通过审核后，订单进入已审核并出库状态，此时再点击订单详情，便可以进行付款和申请退款操作。</w:t>
+      </w:r>
+    </w:p>
+    <w:p>
+      <w:pPr>
+        <w:adjustRightInd w:val="0"/>
+        <w:snapToGrid w:val="0"/>
+        <w:spacing w:line="300" w:lineRule="auto"/>
+        <w:ind w:firstLine="495"/>
+        <w:jc w:val="center"/>
+        <w:rPr>
+          <w:rFonts w:hint="eastAsia"/>
+        </w:rPr>
+      </w:pPr>
+      <w:r>
+        <w:drawing>
+          <wp:inline distT="0" distB="0" distL="0" distR="0" wp14:anchorId="3CC7F884" wp14:editId="2AB5ECD8">
+            <wp:extent cx="4052864" cy="1727224"/>
+            <wp:effectExtent l="0" t="0" r="5080" b="6350"/>
+            <wp:docPr id="25" name="图片 25"/>
+            <wp:cNvGraphicFramePr>
+              <a:graphicFrameLocks xmlns:a="http://schemas.openxmlformats.org/drawingml/2006/main" noChangeAspect="1"/>
+            </wp:cNvGraphicFramePr>
+            <a:graphic xmlns:a="http://schemas.openxmlformats.org/drawingml/2006/main">
+              <a:graphicData uri="http://schemas.openxmlformats.org/drawingml/2006/picture">
+                <pic:pic xmlns:pic="http://schemas.openxmlformats.org/drawingml/2006/picture">
+                  <pic:nvPicPr>
+                    <pic:cNvPr id="1" name=""/>
+                    <pic:cNvPicPr/>
+                  </pic:nvPicPr>
+                  <pic:blipFill>
+                    <a:blip r:embed="rId38"/>
+                    <a:stretch>
+                      <a:fillRect/>
+                    </a:stretch>
+                  </pic:blipFill>
+                  <pic:spPr>
+                    <a:xfrm>
+                      <a:off x="0" y="0"/>
+                      <a:ext cx="4062753" cy="1731438"/>
+                    </a:xfrm>
+                    <a:prstGeom prst="rect">
+                      <a:avLst/>
+                    </a:prstGeom>
+                  </pic:spPr>
+                </pic:pic>
+              </a:graphicData>
+            </a:graphic>
+          </wp:inline>
+        </w:drawing>
+      </w:r>
+    </w:p>
+    <w:p>
+      <w:pPr>
+        <w:adjustRightInd w:val="0"/>
+        <w:snapToGrid w:val="0"/>
+        <w:spacing w:line="300" w:lineRule="auto"/>
+        <w:ind w:firstLine="495"/>
+        <w:jc w:val="center"/>
+        <w:rPr>
+          <w:sz w:val="21"/>
+        </w:rPr>
+      </w:pPr>
+      <w:r>
+        <w:rPr>
+          <w:sz w:val="21"/>
+        </w:rPr>
+        <w:t>图</w:t>
+      </w:r>
+      <w:r>
+        <w:rPr>
+          <w:sz w:val="21"/>
+        </w:rPr>
+        <w:t>2-</w:t>
+      </w:r>
+      <w:r>
+        <w:rPr>
+          <w:sz w:val="21"/>
+        </w:rPr>
+        <w:t>1</w:t>
+      </w:r>
+      <w:r>
+        <w:rPr>
+          <w:sz w:val="21"/>
+        </w:rPr>
+        <w:t>8</w:t>
+      </w:r>
+      <w:r>
+        <w:rPr>
+          <w:sz w:val="21"/>
+        </w:rPr>
+        <w:t xml:space="preserve"> </w:t>
+      </w:r>
+      <w:r>
+        <w:rPr>
+          <w:rFonts w:hint="eastAsia"/>
+          <w:sz w:val="21"/>
+        </w:rPr>
+        <w:t>订单已审核并出库</w:t>
+      </w:r>
+    </w:p>
+    <w:p>
+      <w:pPr>
+        <w:adjustRightInd w:val="0"/>
+        <w:snapToGrid w:val="0"/>
+        <w:spacing w:line="300" w:lineRule="auto"/>
+        <w:ind w:firstLine="495"/>
+        <w:jc w:val="left"/>
+      </w:pPr>
+      <w:r>
+        <w:rPr>
+          <w:rFonts w:hint="eastAsia"/>
+        </w:rPr>
+        <w:t>点击“申请退款</w:t>
+      </w:r>
+      <w:r>
+        <w:rPr>
+          <w:rFonts w:hint="eastAsia"/>
+        </w:rPr>
+        <w:t>/</w:t>
+      </w:r>
+      <w:r>
+        <w:rPr>
+          <w:rFonts w:hint="eastAsia"/>
+        </w:rPr>
+        <w:t>货</w:t>
+      </w:r>
+      <w:r>
+        <w:t>”</w:t>
+      </w:r>
+      <w:r>
+        <w:rPr>
+          <w:rFonts w:hint="eastAsia"/>
+        </w:rPr>
+        <w:t>后，订单状态变为待退款</w:t>
+      </w:r>
+      <w:r>
+        <w:rPr>
+          <w:rFonts w:hint="eastAsia"/>
+        </w:rPr>
+        <w:t>/</w:t>
+      </w:r>
+      <w:r>
+        <w:rPr>
+          <w:rFonts w:hint="eastAsia"/>
+        </w:rPr>
+        <w:t>货。</w:t>
+      </w:r>
+    </w:p>
+    <w:p>
+      <w:pPr>
+        <w:adjustRightInd w:val="0"/>
+        <w:snapToGrid w:val="0"/>
+        <w:spacing w:line="300" w:lineRule="auto"/>
+        <w:ind w:firstLine="495"/>
+        <w:jc w:val="left"/>
+        <w:rPr>
+          <w:rFonts w:hint="eastAsia"/>
+        </w:rPr>
+      </w:pPr>
+      <w:r>
+        <w:drawing>
+          <wp:inline distT="0" distB="0" distL="0" distR="0" wp14:anchorId="5DB5DC71" wp14:editId="581407BD">
+            <wp:extent cx="4914409" cy="260006"/>
+            <wp:effectExtent l="0" t="0" r="635" b="6985"/>
+            <wp:docPr id="26" name="图片 26"/>
+            <wp:cNvGraphicFramePr>
+              <a:graphicFrameLocks xmlns:a="http://schemas.openxmlformats.org/drawingml/2006/main" noChangeAspect="1"/>
+            </wp:cNvGraphicFramePr>
+            <a:graphic xmlns:a="http://schemas.openxmlformats.org/drawingml/2006/main">
+              <a:graphicData uri="http://schemas.openxmlformats.org/drawingml/2006/picture">
+                <pic:pic xmlns:pic="http://schemas.openxmlformats.org/drawingml/2006/picture">
+                  <pic:nvPicPr>
+                    <pic:cNvPr id="1" name=""/>
+                    <pic:cNvPicPr/>
+                  </pic:nvPicPr>
+                  <pic:blipFill>
+                    <a:blip r:embed="rId39"/>
+                    <a:stretch>
+                      <a:fillRect/>
+                    </a:stretch>
+                  </pic:blipFill>
+                  <pic:spPr>
+                    <a:xfrm>
+                      <a:off x="0" y="0"/>
+                      <a:ext cx="4979029" cy="263425"/>
+                    </a:xfrm>
+                    <a:prstGeom prst="rect">
+                      <a:avLst/>
+                    </a:prstGeom>
+                  </pic:spPr>
+                </pic:pic>
+              </a:graphicData>
+            </a:graphic>
+          </wp:inline>
+        </w:drawing>
+      </w:r>
+    </w:p>
+    <w:p>
+      <w:pPr>
+        <w:adjustRightInd w:val="0"/>
+        <w:snapToGrid w:val="0"/>
+        <w:spacing w:line="300" w:lineRule="auto"/>
+        <w:ind w:firstLine="495"/>
+        <w:jc w:val="center"/>
+        <w:rPr>
+          <w:sz w:val="21"/>
+        </w:rPr>
+      </w:pPr>
+      <w:r>
+        <w:rPr>
+          <w:sz w:val="21"/>
+        </w:rPr>
+        <w:t>图</w:t>
+      </w:r>
+      <w:r>
+        <w:rPr>
+          <w:sz w:val="21"/>
+        </w:rPr>
+        <w:t>2-</w:t>
+      </w:r>
+      <w:r>
+        <w:rPr>
+          <w:sz w:val="21"/>
+        </w:rPr>
+        <w:t>18</w:t>
+      </w:r>
+      <w:r>
+        <w:rPr>
+          <w:sz w:val="21"/>
+        </w:rPr>
+        <w:t xml:space="preserve"> </w:t>
+      </w:r>
+      <w:r>
+        <w:rPr>
+          <w:rFonts w:hint="eastAsia"/>
+        </w:rPr>
+        <w:t>待退款</w:t>
+      </w:r>
+      <w:r>
+        <w:rPr>
+          <w:rFonts w:hint="eastAsia"/>
+        </w:rPr>
+        <w:t>/</w:t>
+      </w:r>
+      <w:r>
+        <w:rPr>
+          <w:rFonts w:hint="eastAsia"/>
+        </w:rPr>
+        <w:t>货</w:t>
+      </w:r>
+    </w:p>
+    <w:p>
+      <w:pPr>
+        <w:adjustRightInd w:val="0"/>
+        <w:snapToGrid w:val="0"/>
+        <w:spacing w:line="300" w:lineRule="auto"/>
+        <w:ind w:firstLine="495"/>
+        <w:jc w:val="center"/>
+      </w:pPr>
+      <w:r>
+        <w:drawing>
+          <wp:inline distT="0" distB="0" distL="0" distR="0" wp14:anchorId="65A58E90" wp14:editId="053C53CB">
+            <wp:extent cx="4229337" cy="1674348"/>
+            <wp:effectExtent l="0" t="0" r="0" b="2540"/>
+            <wp:docPr id="27" name="图片 27"/>
+            <wp:cNvGraphicFramePr>
+              <a:graphicFrameLocks xmlns:a="http://schemas.openxmlformats.org/drawingml/2006/main" noChangeAspect="1"/>
+            </wp:cNvGraphicFramePr>
+            <a:graphic xmlns:a="http://schemas.openxmlformats.org/drawingml/2006/main">
+              <a:graphicData uri="http://schemas.openxmlformats.org/drawingml/2006/picture">
+                <pic:pic xmlns:pic="http://schemas.openxmlformats.org/drawingml/2006/picture">
+                  <pic:nvPicPr>
+                    <pic:cNvPr id="1" name=""/>
+                    <pic:cNvPicPr/>
+                  </pic:nvPicPr>
+                  <pic:blipFill>
+                    <a:blip r:embed="rId40"/>
+                    <a:stretch>
+                      <a:fillRect/>
+                    </a:stretch>
+                  </pic:blipFill>
+                  <pic:spPr>
+                    <a:xfrm>
+                      <a:off x="0" y="0"/>
+                      <a:ext cx="4242266" cy="1679466"/>
+                    </a:xfrm>
+                    <a:prstGeom prst="rect">
+                      <a:avLst/>
+                    </a:prstGeom>
+                  </pic:spPr>
+                </pic:pic>
+              </a:graphicData>
+            </a:graphic>
+          </wp:inline>
+        </w:drawing>
+      </w:r>
+    </w:p>
+    <w:p>
+      <w:pPr>
+        <w:adjustRightInd w:val="0"/>
+        <w:snapToGrid w:val="0"/>
+        <w:spacing w:line="300" w:lineRule="auto"/>
+        <w:ind w:firstLine="495"/>
+        <w:jc w:val="center"/>
+        <w:rPr>
+          <w:sz w:val="21"/>
+        </w:rPr>
+      </w:pPr>
+      <w:r>
+        <w:rPr>
+          <w:sz w:val="21"/>
+        </w:rPr>
+        <w:t>图</w:t>
+      </w:r>
+      <w:r>
+        <w:rPr>
+          <w:sz w:val="21"/>
+        </w:rPr>
+        <w:t>2-</w:t>
+      </w:r>
+      <w:r>
+        <w:rPr>
+          <w:sz w:val="21"/>
+        </w:rPr>
+        <w:t>1</w:t>
+      </w:r>
+      <w:r>
+        <w:rPr>
+          <w:sz w:val="21"/>
+        </w:rPr>
+        <w:t>9</w:t>
+      </w:r>
+      <w:r>
+        <w:rPr>
+          <w:sz w:val="21"/>
+        </w:rPr>
+        <w:t xml:space="preserve"> </w:t>
+      </w:r>
+      <w:r>
+        <w:rPr>
+          <w:rFonts w:hint="eastAsia"/>
+        </w:rPr>
+        <w:t>待退款</w:t>
+      </w:r>
+      <w:r>
+        <w:rPr>
+          <w:rFonts w:hint="eastAsia"/>
+        </w:rPr>
+        <w:t>/</w:t>
+      </w:r>
+      <w:r>
+        <w:rPr>
+          <w:rFonts w:hint="eastAsia"/>
+        </w:rPr>
+        <w:t>货</w:t>
+      </w:r>
+    </w:p>
+    <w:p>
+      <w:pPr>
+        <w:adjustRightInd w:val="0"/>
+        <w:snapToGrid w:val="0"/>
+        <w:spacing w:line="300" w:lineRule="auto"/>
+        <w:ind w:firstLine="495"/>
+        <w:jc w:val="left"/>
+      </w:pPr>
+      <w:r>
+        <w:rPr>
+          <w:rFonts w:hint="eastAsia"/>
+        </w:rPr>
+        <w:t>在上面的详情界面中，点击</w:t>
+      </w:r>
+      <w:r>
+        <w:rPr>
+          <w:rFonts w:hint="eastAsia"/>
+        </w:rPr>
+        <w:t>“</w:t>
+      </w:r>
+      <w:r>
+        <w:rPr>
+          <w:rFonts w:hint="eastAsia"/>
+        </w:rPr>
+        <w:t>确认</w:t>
+      </w:r>
+      <w:r>
+        <w:rPr>
+          <w:rFonts w:hint="eastAsia"/>
+        </w:rPr>
+        <w:t>退款</w:t>
+      </w:r>
+      <w:r>
+        <w:rPr>
+          <w:rFonts w:hint="eastAsia"/>
+        </w:rPr>
+        <w:t>/</w:t>
+      </w:r>
+      <w:r>
+        <w:rPr>
+          <w:rFonts w:hint="eastAsia"/>
+        </w:rPr>
+        <w:t>货</w:t>
+      </w:r>
+      <w:r>
+        <w:t>”</w:t>
+      </w:r>
+      <w:r>
+        <w:rPr>
+          <w:rFonts w:hint="eastAsia"/>
+        </w:rPr>
+        <w:t>后订单的状态转换为</w:t>
+      </w:r>
+      <w:r>
+        <w:rPr>
+          <w:rFonts w:hint="eastAsia"/>
+        </w:rPr>
+        <w:t>“</w:t>
+      </w:r>
+      <w:r>
+        <w:rPr>
+          <w:rFonts w:hint="eastAsia"/>
+        </w:rPr>
+        <w:t>已</w:t>
+      </w:r>
+      <w:r>
+        <w:rPr>
+          <w:rFonts w:hint="eastAsia"/>
+        </w:rPr>
+        <w:t>退款</w:t>
+      </w:r>
+      <w:r>
+        <w:rPr>
+          <w:rFonts w:hint="eastAsia"/>
+        </w:rPr>
+        <w:t>/</w:t>
+      </w:r>
+      <w:r>
+        <w:rPr>
+          <w:rFonts w:hint="eastAsia"/>
+        </w:rPr>
+        <w:t>货</w:t>
+      </w:r>
+      <w:r>
+        <w:t>”</w:t>
+      </w:r>
+      <w:r>
+        <w:rPr>
+          <w:rFonts w:hint="eastAsia"/>
+        </w:rPr>
+        <w:t>。</w:t>
+      </w:r>
+    </w:p>
+    <w:p>
+      <w:pPr>
+        <w:adjustRightInd w:val="0"/>
+        <w:snapToGrid w:val="0"/>
+        <w:spacing w:line="300" w:lineRule="auto"/>
+        <w:ind w:firstLine="495"/>
+        <w:jc w:val="center"/>
+      </w:pPr>
+      <w:r>
+        <w:drawing>
+          <wp:inline distT="0" distB="0" distL="0" distR="0" wp14:anchorId="593C590F" wp14:editId="5B0CA4FF">
+            <wp:extent cx="5220970" cy="261620"/>
+            <wp:effectExtent l="0" t="0" r="0" b="5080"/>
+            <wp:docPr id="28" name="图片 28"/>
+            <wp:cNvGraphicFramePr>
+              <a:graphicFrameLocks xmlns:a="http://schemas.openxmlformats.org/drawingml/2006/main" noChangeAspect="1"/>
+            </wp:cNvGraphicFramePr>
+            <a:graphic xmlns:a="http://schemas.openxmlformats.org/drawingml/2006/main">
+              <a:graphicData uri="http://schemas.openxmlformats.org/drawingml/2006/picture">
+                <pic:pic xmlns:pic="http://schemas.openxmlformats.org/drawingml/2006/picture">
+                  <pic:nvPicPr>
+                    <pic:cNvPr id="1" name=""/>
+                    <pic:cNvPicPr/>
+                  </pic:nvPicPr>
+                  <pic:blipFill>
+                    <a:blip r:embed="rId41"/>
+                    <a:stretch>
+                      <a:fillRect/>
+                    </a:stretch>
+                  </pic:blipFill>
+                  <pic:spPr>
+                    <a:xfrm>
+                      <a:off x="0" y="0"/>
+                      <a:ext cx="5220970" cy="261620"/>
+                    </a:xfrm>
+                    <a:prstGeom prst="rect">
+                      <a:avLst/>
+                    </a:prstGeom>
+                  </pic:spPr>
+                </pic:pic>
+              </a:graphicData>
+            </a:graphic>
+          </wp:inline>
+        </w:drawing>
+      </w:r>
+    </w:p>
+    <w:p>
+      <w:pPr>
+        <w:adjustRightInd w:val="0"/>
+        <w:snapToGrid w:val="0"/>
+        <w:spacing w:line="300" w:lineRule="auto"/>
+        <w:ind w:firstLine="495"/>
+        <w:jc w:val="center"/>
+        <w:rPr>
+          <w:sz w:val="21"/>
+        </w:rPr>
+      </w:pPr>
+      <w:r>
+        <w:rPr>
+          <w:sz w:val="21"/>
+        </w:rPr>
+        <w:t>图</w:t>
+      </w:r>
+      <w:r>
+        <w:rPr>
+          <w:sz w:val="21"/>
+        </w:rPr>
+        <w:t>2-</w:t>
+      </w:r>
+      <w:r>
+        <w:rPr>
+          <w:sz w:val="21"/>
+        </w:rPr>
+        <w:t>20</w:t>
+      </w:r>
+      <w:r>
+        <w:rPr>
+          <w:sz w:val="21"/>
+        </w:rPr>
+        <w:t xml:space="preserve"> </w:t>
+      </w:r>
+      <w:r>
+        <w:rPr>
+          <w:rFonts w:hint="eastAsia"/>
+        </w:rPr>
+        <w:t>已</w:t>
+      </w:r>
+      <w:r>
+        <w:rPr>
+          <w:rFonts w:hint="eastAsia"/>
+        </w:rPr>
+        <w:t>退款</w:t>
+      </w:r>
+      <w:r>
+        <w:rPr>
+          <w:rFonts w:hint="eastAsia"/>
+        </w:rPr>
+        <w:t>/</w:t>
+      </w:r>
+      <w:r>
+        <w:rPr>
+          <w:rFonts w:hint="eastAsia"/>
+        </w:rPr>
+        <w:t>货</w:t>
+      </w:r>
+    </w:p>
+    <w:p>
+      <w:pPr>
+        <w:adjustRightInd w:val="0"/>
+        <w:snapToGrid w:val="0"/>
+        <w:spacing w:line="300" w:lineRule="auto"/>
+        <w:ind w:firstLine="495"/>
+        <w:jc w:val="left"/>
+      </w:pPr>
+      <w:r>
+        <w:rPr>
+          <w:rFonts w:hint="eastAsia"/>
+        </w:rPr>
+        <w:t>若该项订单已经确认付款，则订单进入已关闭状态。</w:t>
+      </w:r>
+    </w:p>
+    <w:p>
+      <w:pPr>
+        <w:keepNext/>
+        <w:keepLines/>
+        <w:tabs>
+          <w:tab w:val="left" w:pos="3237"/>
+        </w:tabs>
+        <w:adjustRightInd w:val="0"/>
+        <w:snapToGrid w:val="0"/>
+        <w:spacing w:beforeLines="20" w:before="72" w:afterLines="20" w:after="72" w:line="300" w:lineRule="auto"/>
+        <w:outlineLvl w:val="3"/>
+        <w:rPr>
+          <w:rFonts w:eastAsia="黑体" w:hint="eastAsia"/>
+          <w:bCs/>
+          <w:sz w:val="28"/>
+          <w:szCs w:val="28"/>
+        </w:rPr>
+      </w:pPr>
+      <w:r>
+        <w:rPr>
+          <w:rFonts w:eastAsia="黑体" w:hint="eastAsia"/>
+          <w:bCs/>
+          <w:sz w:val="28"/>
+          <w:szCs w:val="28"/>
+        </w:rPr>
+        <w:t>2</w:t>
+      </w:r>
+      <w:r>
+        <w:rPr>
+          <w:rFonts w:eastAsia="黑体"/>
+          <w:bCs/>
+          <w:sz w:val="28"/>
+          <w:szCs w:val="28"/>
+        </w:rPr>
+        <w:t>.</w:t>
+      </w:r>
+      <w:r>
+        <w:rPr>
+          <w:rFonts w:eastAsia="黑体"/>
+          <w:bCs/>
+          <w:sz w:val="28"/>
+          <w:szCs w:val="28"/>
+        </w:rPr>
+        <w:t>4</w:t>
+      </w:r>
+      <w:r>
+        <w:rPr>
+          <w:rFonts w:eastAsia="黑体" w:hint="eastAsia"/>
+          <w:bCs/>
+          <w:sz w:val="28"/>
+          <w:szCs w:val="28"/>
+        </w:rPr>
+        <w:t>用户权限管理</w:t>
+      </w:r>
+    </w:p>
+    <w:p>
+      <w:pPr>
+        <w:adjustRightInd w:val="0"/>
+        <w:snapToGrid w:val="0"/>
+        <w:spacing w:line="300" w:lineRule="auto"/>
+        <w:ind w:firstLine="495"/>
+        <w:jc w:val="left"/>
+      </w:pPr>
+      <w:r>
+        <w:rPr>
+          <w:rFonts w:hint="eastAsia"/>
+        </w:rPr>
+        <w:t>进入</w:t>
+      </w:r>
+      <w:proofErr w:type="gramStart"/>
+      <w:r>
+        <w:rPr>
+          <w:rFonts w:hint="eastAsia"/>
+        </w:rPr>
+        <w:t>侧边栏的</w:t>
+      </w:r>
+      <w:proofErr w:type="gramEnd"/>
+      <w:r>
+        <w:rPr>
+          <w:rFonts w:hint="eastAsia"/>
+        </w:rPr>
+        <w:t>“系统用户管理”界面就可以查看系统用户列表，并管理每一个用户的权限。</w:t>
+      </w:r>
+    </w:p>
+    <w:p>
+      <w:pPr>
+        <w:adjustRightInd w:val="0"/>
+        <w:snapToGrid w:val="0"/>
+        <w:spacing w:line="300" w:lineRule="auto"/>
+        <w:ind w:firstLine="495"/>
+        <w:jc w:val="center"/>
+        <w:rPr>
+          <w:b/>
+        </w:rPr>
+      </w:pPr>
+      <w:r>
+        <w:drawing>
+          <wp:inline distT="0" distB="0" distL="0" distR="0" wp14:anchorId="3DF4AE24" wp14:editId="60F90608">
+            <wp:extent cx="3973581" cy="894080"/>
+            <wp:effectExtent l="0" t="0" r="8255" b="1270"/>
+            <wp:docPr id="29" name="图片 29"/>
+            <wp:cNvGraphicFramePr>
+              <a:graphicFrameLocks xmlns:a="http://schemas.openxmlformats.org/drawingml/2006/main" noChangeAspect="1"/>
+            </wp:cNvGraphicFramePr>
+            <a:graphic xmlns:a="http://schemas.openxmlformats.org/drawingml/2006/main">
+              <a:graphicData uri="http://schemas.openxmlformats.org/drawingml/2006/picture">
+                <pic:pic xmlns:pic="http://schemas.openxmlformats.org/drawingml/2006/picture">
+                  <pic:nvPicPr>
+                    <pic:cNvPr id="1" name=""/>
+                    <pic:cNvPicPr/>
+                  </pic:nvPicPr>
+                  <pic:blipFill>
+                    <a:blip r:embed="rId42"/>
+                    <a:stretch>
+                      <a:fillRect/>
+                    </a:stretch>
+                  </pic:blipFill>
+                  <pic:spPr>
+                    <a:xfrm>
+                      <a:off x="0" y="0"/>
+                      <a:ext cx="3989034" cy="897557"/>
+                    </a:xfrm>
+                    <a:prstGeom prst="rect">
+                      <a:avLst/>
+                    </a:prstGeom>
+                  </pic:spPr>
+                </pic:pic>
+              </a:graphicData>
+            </a:graphic>
+          </wp:inline>
+        </w:drawing>
+      </w:r>
+    </w:p>
+    <w:p>
+      <w:pPr>
+        <w:adjustRightInd w:val="0"/>
+        <w:snapToGrid w:val="0"/>
+        <w:spacing w:line="300" w:lineRule="auto"/>
+        <w:ind w:firstLine="495"/>
+        <w:jc w:val="center"/>
+      </w:pPr>
+      <w:r>
+        <w:rPr>
+          <w:sz w:val="21"/>
+        </w:rPr>
+        <w:t>图</w:t>
+      </w:r>
+      <w:r>
+        <w:rPr>
+          <w:sz w:val="21"/>
+        </w:rPr>
+        <w:t>2-</w:t>
+      </w:r>
+      <w:r>
+        <w:rPr>
+          <w:sz w:val="21"/>
+        </w:rPr>
+        <w:t>2</w:t>
+      </w:r>
+      <w:r>
+        <w:rPr>
+          <w:sz w:val="21"/>
+        </w:rPr>
+        <w:t>1</w:t>
+      </w:r>
+      <w:r>
+        <w:rPr>
+          <w:sz w:val="21"/>
+        </w:rPr>
+        <w:t xml:space="preserve"> </w:t>
+      </w:r>
+      <w:r>
+        <w:rPr>
+          <w:rFonts w:hint="eastAsia"/>
+        </w:rPr>
+        <w:t>系统用户管理</w:t>
+      </w:r>
+    </w:p>
+    <w:p>
+      <w:pPr>
+        <w:adjustRightInd w:val="0"/>
+        <w:snapToGrid w:val="0"/>
+        <w:spacing w:line="300" w:lineRule="auto"/>
+        <w:ind w:firstLine="495"/>
+        <w:jc w:val="left"/>
+        <w:rPr>
+          <w:sz w:val="21"/>
+        </w:rPr>
+      </w:pPr>
+      <w:r>
+        <w:rPr>
+          <w:rFonts w:hint="eastAsia"/>
+          <w:sz w:val="21"/>
+        </w:rPr>
+        <w:t>点击编辑后，便可以修改用户的权限。</w:t>
+      </w:r>
+    </w:p>
+    <w:p>
+      <w:pPr>
+        <w:adjustRightInd w:val="0"/>
+        <w:snapToGrid w:val="0"/>
+        <w:spacing w:line="300" w:lineRule="auto"/>
+        <w:ind w:firstLine="495"/>
+        <w:jc w:val="center"/>
+        <w:rPr>
+          <w:sz w:val="21"/>
+        </w:rPr>
+      </w:pPr>
+      <w:r>
+        <w:rPr>
+          <w:sz w:val="21"/>
+        </w:rPr>
+        <w:drawing>
+          <wp:inline distT="0" distB="0" distL="0" distR="0" wp14:anchorId="5F12023B" wp14:editId="6D3C9C5E">
+            <wp:extent cx="2613546" cy="3780738"/>
+            <wp:effectExtent l="0" t="0" r="0" b="0"/>
+            <wp:docPr id="30" name="图片 30"/>
+            <wp:cNvGraphicFramePr>
+              <a:graphicFrameLocks xmlns:a="http://schemas.openxmlformats.org/drawingml/2006/main" noChangeAspect="1"/>
+            </wp:cNvGraphicFramePr>
+            <a:graphic xmlns:a="http://schemas.openxmlformats.org/drawingml/2006/main">
+              <a:graphicData uri="http://schemas.openxmlformats.org/drawingml/2006/picture">
+                <pic:pic xmlns:pic="http://schemas.openxmlformats.org/drawingml/2006/picture">
+                  <pic:nvPicPr>
+                    <pic:cNvPr id="1" name=""/>
+                    <pic:cNvPicPr/>
+                  </pic:nvPicPr>
+                  <pic:blipFill>
+                    <a:blip r:embed="rId43"/>
+                    <a:stretch>
+                      <a:fillRect/>
+                    </a:stretch>
+                  </pic:blipFill>
+                  <pic:spPr>
+                    <a:xfrm>
+                      <a:off x="0" y="0"/>
+                      <a:ext cx="2624751" cy="3796947"/>
+                    </a:xfrm>
+                    <a:prstGeom prst="rect">
+                      <a:avLst/>
+                    </a:prstGeom>
+                  </pic:spPr>
+                </pic:pic>
+              </a:graphicData>
+            </a:graphic>
+          </wp:inline>
+        </w:drawing>
+      </w:r>
+    </w:p>
+    <w:p>
+      <w:pPr>
+        <w:adjustRightInd w:val="0"/>
+        <w:snapToGrid w:val="0"/>
+        <w:spacing w:line="300" w:lineRule="auto"/>
+        <w:ind w:firstLine="495"/>
+        <w:jc w:val="center"/>
+      </w:pPr>
+      <w:r>
+        <w:rPr>
+          <w:sz w:val="21"/>
+        </w:rPr>
+        <w:t>图</w:t>
+      </w:r>
+      <w:r>
+        <w:rPr>
+          <w:sz w:val="21"/>
+        </w:rPr>
+        <w:t>2-</w:t>
+      </w:r>
+      <w:r>
+        <w:rPr>
+          <w:sz w:val="21"/>
+        </w:rPr>
+        <w:t>2</w:t>
+      </w:r>
+      <w:r>
+        <w:rPr>
+          <w:sz w:val="21"/>
+        </w:rPr>
+        <w:t>2</w:t>
+      </w:r>
+      <w:r>
+        <w:rPr>
+          <w:sz w:val="21"/>
+        </w:rPr>
+        <w:t xml:space="preserve"> </w:t>
+      </w:r>
+      <w:r>
+        <w:rPr>
+          <w:rFonts w:hint="eastAsia"/>
+        </w:rPr>
+        <w:t>系统用户</w:t>
+      </w:r>
+      <w:r>
+        <w:rPr>
+          <w:rFonts w:hint="eastAsia"/>
+        </w:rPr>
+        <w:t>权限</w:t>
+      </w:r>
+      <w:r>
+        <w:rPr>
+          <w:rFonts w:hint="eastAsia"/>
+        </w:rPr>
+        <w:t>管理</w:t>
+      </w:r>
+    </w:p>
+    <w:p>
+      <w:pPr>
+        <w:keepNext/>
+        <w:keepLines/>
+        <w:tabs>
+          <w:tab w:val="left" w:pos="3237"/>
+        </w:tabs>
+        <w:adjustRightInd w:val="0"/>
+        <w:snapToGrid w:val="0"/>
+        <w:spacing w:beforeLines="20" w:before="72" w:afterLines="20" w:after="72" w:line="300" w:lineRule="auto"/>
+        <w:outlineLvl w:val="3"/>
+        <w:rPr>
+          <w:rFonts w:eastAsia="黑体" w:hint="eastAsia"/>
+          <w:bCs/>
+          <w:sz w:val="28"/>
+          <w:szCs w:val="28"/>
+        </w:rPr>
+      </w:pPr>
+      <w:r>
+        <w:rPr>
+          <w:rFonts w:eastAsia="黑体" w:hint="eastAsia"/>
+          <w:bCs/>
+          <w:sz w:val="28"/>
+          <w:szCs w:val="28"/>
+        </w:rPr>
+        <w:t>2</w:t>
+      </w:r>
+      <w:r>
+        <w:rPr>
+          <w:rFonts w:eastAsia="黑体"/>
+          <w:bCs/>
+          <w:sz w:val="28"/>
+          <w:szCs w:val="28"/>
+        </w:rPr>
+        <w:t>.4</w:t>
+      </w:r>
+      <w:r>
+        <w:rPr>
+          <w:rFonts w:eastAsia="黑体" w:hint="eastAsia"/>
+          <w:bCs/>
+          <w:sz w:val="28"/>
+          <w:szCs w:val="28"/>
+        </w:rPr>
+        <w:t>商户营业情况统计</w:t>
+      </w:r>
+    </w:p>
+    <w:p>
+      <w:pPr>
+        <w:adjustRightInd w:val="0"/>
+        <w:snapToGrid w:val="0"/>
+        <w:spacing w:line="300" w:lineRule="auto"/>
+        <w:ind w:firstLine="495"/>
+        <w:jc w:val="left"/>
+        <w:rPr>
+          <w:rFonts w:hint="eastAsia"/>
+          <w:sz w:val="21"/>
+        </w:rPr>
+      </w:pPr>
+      <w:r>
+        <w:rPr>
+          <w:rFonts w:hint="eastAsia"/>
+          <w:sz w:val="21"/>
+        </w:rPr>
+        <w:t>系统的主页为概览界面，系统用户可以通过这个界面查看经营状况，包括每一个仓库的库存情况，某项商品的销售情况，以及整体进行状况，包括销售金额、盈利金额、进货金额和库存积压金额。</w:t>
+      </w:r>
+    </w:p>
+    <w:p>
+      <w:pPr>
+        <w:adjustRightInd w:val="0"/>
+        <w:snapToGrid w:val="0"/>
+        <w:spacing w:line="300" w:lineRule="auto"/>
+        <w:ind w:firstLine="495"/>
+        <w:jc w:val="center"/>
+        <w:rPr>
+          <w:rFonts w:hint="eastAsia"/>
+          <w:sz w:val="21"/>
+        </w:rPr>
+      </w:pPr>
+      <w:r>
+        <w:rPr>
+          <w:sz w:val="21"/>
+        </w:rPr>
+        <w:drawing>
+          <wp:inline distT="0" distB="0" distL="0" distR="0" wp14:anchorId="2FE9CFE2" wp14:editId="1EC836AE">
+            <wp:extent cx="4931467" cy="2908378"/>
+            <wp:effectExtent l="0" t="0" r="2540" b="6350"/>
+            <wp:docPr id="31" name="图片 31"/>
+            <wp:cNvGraphicFramePr>
+              <a:graphicFrameLocks xmlns:a="http://schemas.openxmlformats.org/drawingml/2006/main" noChangeAspect="1"/>
+            </wp:cNvGraphicFramePr>
+            <a:graphic xmlns:a="http://schemas.openxmlformats.org/drawingml/2006/main">
+              <a:graphicData uri="http://schemas.openxmlformats.org/drawingml/2006/picture">
+                <pic:pic xmlns:pic="http://schemas.openxmlformats.org/drawingml/2006/picture">
+                  <pic:nvPicPr>
+                    <pic:cNvPr id="1" name=""/>
+                    <pic:cNvPicPr/>
+                  </pic:nvPicPr>
+                  <pic:blipFill>
+                    <a:blip r:embed="rId44"/>
+                    <a:stretch>
+                      <a:fillRect/>
+                    </a:stretch>
+                  </pic:blipFill>
+                  <pic:spPr>
+                    <a:xfrm>
+                      <a:off x="0" y="0"/>
+                      <a:ext cx="4976273" cy="2934803"/>
+                    </a:xfrm>
+                    <a:prstGeom prst="rect">
+                      <a:avLst/>
+                    </a:prstGeom>
+                  </pic:spPr>
+                </pic:pic>
+              </a:graphicData>
+            </a:graphic>
+          </wp:inline>
+        </w:drawing>
+      </w:r>
+    </w:p>
+    <w:p>
+      <w:pPr>
+        <w:adjustRightInd w:val="0"/>
+        <w:snapToGrid w:val="0"/>
+        <w:spacing w:line="300" w:lineRule="auto"/>
+        <w:ind w:firstLine="495"/>
+        <w:jc w:val="center"/>
+        <w:rPr>
+          <w:rFonts w:hint="eastAsia"/>
+        </w:rPr>
+      </w:pPr>
+      <w:r>
+        <w:rPr>
+          <w:sz w:val="21"/>
+        </w:rPr>
+        <w:t>图</w:t>
+      </w:r>
+      <w:r>
+        <w:rPr>
+          <w:sz w:val="21"/>
+        </w:rPr>
+        <w:t>2-</w:t>
+      </w:r>
+      <w:r>
+        <w:rPr>
+          <w:sz w:val="21"/>
+        </w:rPr>
+        <w:t>2</w:t>
+      </w:r>
+      <w:r>
+        <w:rPr>
+          <w:sz w:val="21"/>
+        </w:rPr>
+        <w:t>3</w:t>
+      </w:r>
+      <w:r>
+        <w:rPr>
+          <w:sz w:val="21"/>
+        </w:rPr>
+        <w:t xml:space="preserve"> </w:t>
+      </w:r>
+      <w:r>
+        <w:rPr>
+          <w:rFonts w:hint="eastAsia"/>
+          <w:sz w:val="21"/>
+        </w:rPr>
+        <w:t>概览界面</w:t>
+      </w:r>
     </w:p>
     <w:p>
       <w:pPr>
@@ -4305,21 +7930,12 @@
           <w:rFonts w:hint="eastAsia"/>
           <w:color w:val="CC0000"/>
         </w:rPr>
-        <w:t>以上给出了部分样例模板，每个项目组要根</w:t>
-      </w:r>
-      <w:bookmarkStart w:id="47" w:name="_GoBack"/>
-      <w:bookmarkEnd w:id="47"/>
-      <w:r>
-        <w:rPr>
-          <w:rFonts w:hint="eastAsia"/>
-          <w:color w:val="CC0000"/>
-        </w:rPr>
-        <w:t>据本组开发系统的具体内容来撰写每个功能模块的使用说明。</w:t>
+        <w:t>以上给出了部分样例模板，每个项目组要根据本组开发系统的具体内容来撰写每个功能模块的使用说明。</w:t>
       </w:r>
     </w:p>
     <w:sectPr>
-      <w:footerReference w:type="default" r:id="rId20"/>
-      <w:footerReference w:type="first" r:id="rId21"/>
+      <w:footerReference w:type="default" r:id="rId45"/>
+      <w:footerReference w:type="first" r:id="rId46"/>
       <w:endnotePr>
         <w:numFmt w:val="decimal"/>
       </w:endnotePr>
@@ -4574,7 +8190,7 @@
         </mc:Choice>
         <mc:Fallback>
           <w:pict>
-            <v:line w14:anchorId="62827D37" id="直接连接符 86" o:spid="_x0000_s1026" style="position:absolute;left:0;text-align:left;z-index:251659264;visibility:visible;mso-wrap-style:square;mso-wrap-distance-left:9pt;mso-wrap-distance-top:0;mso-wrap-distance-right:9pt;mso-wrap-distance-bottom:0;mso-position-horizontal:absolute;mso-position-horizontal-relative:text;mso-position-vertical:absolute;mso-position-vertical-relative:text" from="0,15.85pt" to="410.85pt,15.85pt" o:gfxdata="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" strokecolor="black [3213]" strokeweight="1pt">
+            <v:line w14:anchorId="5B1A96EF" id="直接连接符 86" o:spid="_x0000_s1026" style="position:absolute;left:0;text-align:left;z-index:251659264;visibility:visible;mso-wrap-style:square;mso-wrap-distance-left:9pt;mso-wrap-distance-top:0;mso-wrap-distance-right:9pt;mso-wrap-distance-bottom:0;mso-position-horizontal:absolute;mso-position-horizontal-relative:text;mso-position-vertical:absolute;mso-position-vertical-relative:text" from="0,15.85pt" to="410.85pt,15.85pt" o:gfxdata="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" strokecolor="black [3213]" strokeweight="1pt">
               <v:stroke joinstyle="miter"/>
             </v:line>
           </w:pict>
@@ -4645,7 +8261,7 @@
         </mc:Choice>
         <mc:Fallback>
           <w:pict>
-            <v:line w14:anchorId="5F0A3838" id="直接连接符 87" o:spid="_x0000_s1026" style="position:absolute;left:0;text-align:left;z-index:251661312;visibility:visible;mso-wrap-style:square;mso-wrap-distance-left:9pt;mso-wrap-distance-top:0;mso-wrap-distance-right:9pt;mso-wrap-distance-bottom:0;mso-position-horizontal:absolute;mso-position-horizontal-relative:text;mso-position-vertical:absolute;mso-position-vertical-relative:text" from="-.2pt,18pt" to="410.65pt,18pt" o:gfxdata="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" strokecolor="black [3213]" strokeweight="2pt">
+            <v:line w14:anchorId="296E924E" id="直接连接符 87" o:spid="_x0000_s1026" style="position:absolute;left:0;text-align:left;z-index:251661312;visibility:visible;mso-wrap-style:square;mso-wrap-distance-left:9pt;mso-wrap-distance-top:0;mso-wrap-distance-right:9pt;mso-wrap-distance-bottom:0;mso-position-horizontal:absolute;mso-position-horizontal-relative:text;mso-position-vertical:absolute;mso-position-vertical-relative:text" from="-.2pt,18pt" to="410.65pt,18pt" o:gfxdata="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" strokecolor="black [3213]" strokeweight="2pt">
               <v:stroke joinstyle="miter"/>
             </v:line>
           </w:pict>
@@ -6928,7 +10544,7 @@
   <w:style w:type="paragraph" w:default="1" w:styleId="a">
     <w:name w:val="Normal"/>
     <w:qFormat/>
-    <w:rsid w:val="003D5ABB"/>
+    <w:rsid w:val="00027932"/>
     <w:pPr>
       <w:widowControl w:val="0"/>
       <w:jc w:val="both"/>
@@ -7395,8 +11011,8 @@
       <w:sz w:val="24"/>
     </w:rPr>
   </w:style>
-  <w:style w:type="paragraph" w:customStyle="1" w:styleId="CharCharCharCharCharCharCharCharCharChar0">
-    <w:name w:val="Char Char Char Char Char Char Char Char Char Char"/>
+  <w:style w:type="paragraph" w:customStyle="1" w:styleId="CharCharCharCharCharCharCharCharCharChar1">
+    <w:name w:val="Char Char Char Char Char Char Char Char Char Char1"/>
     <w:basedOn w:val="a"/>
     <w:pPr>
       <w:jc w:val="left"/>
@@ -7492,6 +11108,18 @@
       <w:spacing w:line="264" w:lineRule="auto"/>
       <w:ind w:leftChars="300" w:left="300"/>
     </w:pPr>
+  </w:style>
+  <w:style w:type="character" w:styleId="af3">
+    <w:name w:val="Unresolved Mention"/>
+    <w:basedOn w:val="a0"/>
+    <w:uiPriority w:val="99"/>
+    <w:semiHidden/>
+    <w:unhideWhenUsed/>
+    <w:rsid w:val="00027932"/>
+    <w:rPr>
+      <w:color w:val="605E5C"/>
+      <w:shd w:val="clear" w:color="auto" w:fill="E1DFDD"/>
+    </w:rPr>
   </w:style>
 </w:styles>
 </file>
@@ -7762,7 +11390,7 @@
 </file>
 
 <file path=customXml/itemProps1.xml><?xml version="1.0" encoding="utf-8"?>
-<ds:datastoreItem xmlns:ds="http://schemas.openxmlformats.org/officeDocument/2006/customXml" ds:itemID="{F6078349-5540-4AFC-91F2-498EC200BED1}">
+<ds:datastoreItem xmlns:ds="http://schemas.openxmlformats.org/officeDocument/2006/customXml" ds:itemID="{C7ECE441-9AC3-427F-BAC2-A8629C3C32C8}">
   <ds:schemaRefs>
     <ds:schemaRef ds:uri="http://schemas.openxmlformats.org/officeDocument/2006/bibliography"/>
   </ds:schemaRefs>

--- a/doc/系统使用说明书V3.0-1190200526-沈城有.docx
+++ b/doc/系统使用说明书V3.0-1190200526-沈城有.docx
@@ -1,6 +1,6 @@
 
 <file path=word/document.xml><?xml version="1.0" encoding="utf-8"?>
-<w:document xmlns:wpc="http://schemas.microsoft.com/office/word/2010/wordprocessingCanvas" xmlns:cx="http://schemas.microsoft.com/office/drawing/2014/chartex" xmlns:cx1="http://schemas.microsoft.com/office/drawing/2015/9/8/chartex" xmlns:cx2="http://schemas.microsoft.com/office/drawing/2015/10/21/chartex" xmlns:cx3="http://schemas.microsoft.com/office/drawing/2016/5/9/chartex" xmlns:cx4="http://schemas.microsoft.com/office/drawing/2016/5/10/chartex" xmlns:cx5="http://schemas.microsoft.com/office/drawing/2016/5/11/chartex" xmlns:cx6="http://schemas.microsoft.com/office/drawing/2016/5/12/chartex" xmlns:cx7="http://schemas.microsoft.com/office/drawing/2016/5/13/chartex" xmlns:cx8="http://schemas.microsoft.com/office/drawing/2016/5/14/chartex" xmlns:mc="http://schemas.openxmlformats.org/markup-compatibility/2006" xmlns:aink="http://schemas.microsoft.com/office/drawing/2016/ink" xmlns:am3d="http://schemas.microsoft.com/office/drawing/2017/model3d" xmlns:o="urn:schemas-microsoft-com:office:office" xmlns:r="http://schemas.openxmlformats.org/officeDocument/2006/relationships" xmlns:m="http://schemas.openxmlformats.org/officeDocument/2006/math" xmlns:v="urn:schemas-microsoft-com:vml" xmlns:wp14="http://schemas.microsoft.com/office/word/2010/wordprocessingDrawing" xmlns:wp="http://schemas.openxmlformats.org/drawingml/2006/wordprocessingDrawing" xmlns:w10="urn:schemas-microsoft-com:office:word" xmlns:w="http://schemas.openxmlformats.org/wordprocessingml/2006/main" xmlns:w14="http://schemas.microsoft.com/office/word/2010/wordml" xmlns:w15="http://schemas.microsoft.com/office/word/2012/wordml" xmlns:w16cid="http://schemas.microsoft.com/office/word/2016/wordml/cid" xmlns:w16se="http://schemas.microsoft.com/office/word/2015/wordml/symex" xmlns:wpg="http://schemas.microsoft.com/office/word/2010/wordprocessingGroup" xmlns:wpi="http://schemas.microsoft.com/office/word/2010/wordprocessingInk" xmlns:wne="http://schemas.microsoft.com/office/word/2006/wordml" xmlns:wps="http://schemas.microsoft.com/office/word/2010/wordprocessingShape" mc:Ignorable="w14 w15 w16se w16cid wp14">
+<w:document xmlns:wpc="http://schemas.microsoft.com/office/word/2010/wordprocessingCanvas" xmlns:cx="http://schemas.microsoft.com/office/drawing/2014/chartex" xmlns:cx1="http://schemas.microsoft.com/office/drawing/2015/9/8/chartex" xmlns:cx2="http://schemas.microsoft.com/office/drawing/2015/10/21/chartex" xmlns:cx3="http://schemas.microsoft.com/office/drawing/2016/5/9/chartex" xmlns:cx4="http://schemas.microsoft.com/office/drawing/2016/5/10/chartex" xmlns:cx5="http://schemas.microsoft.com/office/drawing/2016/5/11/chartex" xmlns:cx6="http://schemas.microsoft.com/office/drawing/2016/5/12/chartex" xmlns:cx7="http://schemas.microsoft.com/office/drawing/2016/5/13/chartex" xmlns:cx8="http://schemas.microsoft.com/office/drawing/2016/5/14/chartex" xmlns:mc="http://schemas.openxmlformats.org/markup-compatibility/2006" xmlns:aink="http://schemas.microsoft.com/office/drawing/2016/ink" xmlns:am3d="http://schemas.microsoft.com/office/drawing/2017/model3d" xmlns:o="urn:schemas-microsoft-com:office:office" xmlns:r="http://schemas.openxmlformats.org/officeDocument/2006/relationships" xmlns:m="http://schemas.openxmlformats.org/officeDocument/2006/math" xmlns:v="urn:schemas-microsoft-com:vml" xmlns:wp14="http://schemas.microsoft.com/office/word/2010/wordprocessingDrawing" xmlns:wp="http://schemas.openxmlformats.org/drawingml/2006/wordprocessingDrawing" xmlns:w10="urn:schemas-microsoft-com:office:word" xmlns:w="http://schemas.openxmlformats.org/wordprocessingml/2006/main" xmlns:w14="http://schemas.microsoft.com/office/word/2010/wordml" xmlns:w15="http://schemas.microsoft.com/office/word/2012/wordml" xmlns:w16cex="http://schemas.microsoft.com/office/word/2018/wordml/cex" xmlns:w16cid="http://schemas.microsoft.com/office/word/2016/wordml/cid" xmlns:w16="http://schemas.microsoft.com/office/word/2018/wordml" xmlns:w16sdtdh="http://schemas.microsoft.com/office/word/2020/wordml/sdtdatahash" xmlns:w16se="http://schemas.microsoft.com/office/word/2015/wordml/symex" xmlns:wpg="http://schemas.microsoft.com/office/word/2010/wordprocessingGroup" xmlns:wpi="http://schemas.microsoft.com/office/word/2010/wordprocessingInk" xmlns:wne="http://schemas.microsoft.com/office/word/2006/wordml" xmlns:wps="http://schemas.microsoft.com/office/word/2010/wordprocessingShape" mc:Ignorable="w14 w15 w16se w16cid w16 w16cex w16sdtdh wp14">
   <w:body>
     <w:p>
       <w:pPr>
@@ -309,7 +309,6 @@
         <w:spacing w:line="420" w:lineRule="auto"/>
         <w:jc w:val="center"/>
         <w:rPr>
-          <w:rFonts w:hint="eastAsia"/>
           <w:sz w:val="30"/>
           <w:szCs w:val="30"/>
         </w:rPr>
@@ -322,7 +321,6 @@
         <w:spacing w:line="420" w:lineRule="auto"/>
         <w:jc w:val="center"/>
         <w:rPr>
-          <w:rFonts w:hint="eastAsia"/>
           <w:sz w:val="30"/>
           <w:szCs w:val="30"/>
         </w:rPr>
@@ -923,6 +921,7 @@
           <w:sz w:val="36"/>
           <w:szCs w:val="36"/>
         </w:rPr>
+        <w:lastRenderedPageBreak/>
         <w:t>202</w:t>
       </w:r>
       <w:r>
@@ -1049,7 +1048,7 @@
       <w:r>
         <w:fldChar w:fldCharType="separate"/>
       </w:r>
-      <w:hyperlink w:anchor="_Toc92185162" w:history="1">
+      <w:hyperlink w:anchor="_Toc92462066" w:history="1">
         <w:r>
           <w:rPr>
             <w:rStyle w:val="a3"/>
@@ -1083,7 +1082,7 @@
             <w:noProof/>
             <w:webHidden/>
           </w:rPr>
-          <w:instrText xml:space="preserve"> PAGEREF _Toc92185162 \h </w:instrText>
+          <w:instrText xml:space="preserve"> PAGEREF _Toc92462066 \h </w:instrText>
         </w:r>
         <w:r>
           <w:rPr>
@@ -1124,7 +1123,7 @@
           <w:szCs w:val="22"/>
         </w:rPr>
       </w:pPr>
-      <w:hyperlink w:anchor="_Toc92185163" w:history="1">
+      <w:hyperlink w:anchor="_Toc92462067" w:history="1">
         <w:r>
           <w:rPr>
             <w:rStyle w:val="a3"/>
@@ -1165,7 +1164,7 @@
             <w:noProof/>
             <w:webHidden/>
           </w:rPr>
-          <w:instrText xml:space="preserve"> PAGEREF _Toc92185163 \h </w:instrText>
+          <w:instrText xml:space="preserve"> PAGEREF _Toc92462067 \h </w:instrText>
         </w:r>
         <w:r>
           <w:rPr>
@@ -1206,7 +1205,7 @@
           <w:szCs w:val="22"/>
         </w:rPr>
       </w:pPr>
-      <w:hyperlink w:anchor="_Toc92185164" w:history="1">
+      <w:hyperlink w:anchor="_Toc92462068" w:history="1">
         <w:r>
           <w:rPr>
             <w:rStyle w:val="a3"/>
@@ -1247,7 +1246,7 @@
             <w:noProof/>
             <w:webHidden/>
           </w:rPr>
-          <w:instrText xml:space="preserve"> PAGEREF _Toc92185164 \h </w:instrText>
+          <w:instrText xml:space="preserve"> PAGEREF _Toc92462068 \h </w:instrText>
         </w:r>
         <w:r>
           <w:rPr>
@@ -1288,7 +1287,7 @@
           <w:szCs w:val="22"/>
         </w:rPr>
       </w:pPr>
-      <w:hyperlink w:anchor="_Toc92185165" w:history="1">
+      <w:hyperlink w:anchor="_Toc92462069" w:history="1">
         <w:r>
           <w:rPr>
             <w:rStyle w:val="a3"/>
@@ -1322,7 +1321,7 @@
             <w:noProof/>
             <w:webHidden/>
           </w:rPr>
-          <w:instrText xml:space="preserve"> PAGEREF _Toc92185165 \h </w:instrText>
+          <w:instrText xml:space="preserve"> PAGEREF _Toc92462069 \h </w:instrText>
         </w:r>
         <w:r>
           <w:rPr>
@@ -1363,7 +1362,7 @@
           <w:szCs w:val="22"/>
         </w:rPr>
       </w:pPr>
-      <w:hyperlink w:anchor="_Toc92185166" w:history="1">
+      <w:hyperlink w:anchor="_Toc92462070" w:history="1">
         <w:r>
           <w:rPr>
             <w:rStyle w:val="a3"/>
@@ -1397,7 +1396,7 @@
             <w:noProof/>
             <w:webHidden/>
           </w:rPr>
-          <w:instrText xml:space="preserve"> PAGEREF _Toc92185166 \h </w:instrText>
+          <w:instrText xml:space="preserve"> PAGEREF _Toc92462070 \h </w:instrText>
         </w:r>
         <w:r>
           <w:rPr>
@@ -1441,7 +1440,7 @@
           <w:szCs w:val="22"/>
         </w:rPr>
       </w:pPr>
-      <w:hyperlink w:anchor="_Toc92185167" w:history="1">
+      <w:hyperlink w:anchor="_Toc92462071" w:history="1">
         <w:r>
           <w:rPr>
             <w:rStyle w:val="a3"/>
@@ -1489,7 +1488,7 @@
             <w:noProof/>
             <w:webHidden/>
           </w:rPr>
-          <w:instrText xml:space="preserve"> PAGEREF _Toc92185167 \h </w:instrText>
+          <w:instrText xml:space="preserve"> PAGEREF _Toc92462071 \h </w:instrText>
         </w:r>
         <w:r>
           <w:rPr>
@@ -1530,7 +1529,7 @@
           <w:szCs w:val="22"/>
         </w:rPr>
       </w:pPr>
-      <w:hyperlink w:anchor="_Toc92185168" w:history="1">
+      <w:hyperlink w:anchor="_Toc92462072" w:history="1">
         <w:r>
           <w:rPr>
             <w:rStyle w:val="a3"/>
@@ -1564,7 +1563,7 @@
             <w:noProof/>
             <w:webHidden/>
           </w:rPr>
-          <w:instrText xml:space="preserve"> PAGEREF _Toc92185168 \h </w:instrText>
+          <w:instrText xml:space="preserve"> PAGEREF _Toc92462072 \h </w:instrText>
         </w:r>
         <w:r>
           <w:rPr>
@@ -1609,7 +1608,7 @@
           <w:szCs w:val="22"/>
         </w:rPr>
       </w:pPr>
-      <w:hyperlink w:anchor="_Toc92185169" w:history="1">
+      <w:hyperlink w:anchor="_Toc92462073" w:history="1">
         <w:r>
           <w:rPr>
             <w:rStyle w:val="a3"/>
@@ -1643,7 +1642,7 @@
             <w:noProof/>
             <w:webHidden/>
           </w:rPr>
-          <w:instrText xml:space="preserve"> PAGEREF _Toc92185169 \h </w:instrText>
+          <w:instrText xml:space="preserve"> PAGEREF _Toc92462073 \h </w:instrText>
         </w:r>
         <w:r>
           <w:rPr>
@@ -1688,7 +1687,7 @@
           <w:szCs w:val="22"/>
         </w:rPr>
       </w:pPr>
-      <w:hyperlink w:anchor="_Toc92185170" w:history="1">
+      <w:hyperlink w:anchor="_Toc92462074" w:history="1">
         <w:r>
           <w:rPr>
             <w:rStyle w:val="a3"/>
@@ -1722,7 +1721,7 @@
             <w:noProof/>
             <w:webHidden/>
           </w:rPr>
-          <w:instrText xml:space="preserve"> PAGEREF _Toc92185170 \h </w:instrText>
+          <w:instrText xml:space="preserve"> PAGEREF _Toc92462074 \h </w:instrText>
         </w:r>
         <w:r>
           <w:rPr>
@@ -1767,7 +1766,7 @@
           <w:szCs w:val="22"/>
         </w:rPr>
       </w:pPr>
-      <w:hyperlink w:anchor="_Toc92185171" w:history="1">
+      <w:hyperlink w:anchor="_Toc92462075" w:history="1">
         <w:r>
           <w:rPr>
             <w:rStyle w:val="a3"/>
@@ -1801,7 +1800,7 @@
             <w:noProof/>
             <w:webHidden/>
           </w:rPr>
-          <w:instrText xml:space="preserve"> PAGEREF _Toc92185171 \h </w:instrText>
+          <w:instrText xml:space="preserve"> PAGEREF _Toc92462075 \h </w:instrText>
         </w:r>
         <w:r>
           <w:rPr>
@@ -1846,7 +1845,7 @@
           <w:szCs w:val="22"/>
         </w:rPr>
       </w:pPr>
-      <w:hyperlink w:anchor="_Toc92185172" w:history="1">
+      <w:hyperlink w:anchor="_Toc92462076" w:history="1">
         <w:r>
           <w:rPr>
             <w:rStyle w:val="a3"/>
@@ -1880,7 +1879,7 @@
             <w:noProof/>
             <w:webHidden/>
           </w:rPr>
-          <w:instrText xml:space="preserve"> PAGEREF _Toc92185172 \h </w:instrText>
+          <w:instrText xml:space="preserve"> PAGEREF _Toc92462076 \h </w:instrText>
         </w:r>
         <w:r>
           <w:rPr>
@@ -1925,7 +1924,7 @@
           <w:szCs w:val="22"/>
         </w:rPr>
       </w:pPr>
-      <w:hyperlink w:anchor="_Toc92185173" w:history="1">
+      <w:hyperlink w:anchor="_Toc92462077" w:history="1">
         <w:r>
           <w:rPr>
             <w:rStyle w:val="a3"/>
@@ -1959,7 +1958,7 @@
             <w:noProof/>
             <w:webHidden/>
           </w:rPr>
-          <w:instrText xml:space="preserve"> PAGEREF _Toc92185173 \h </w:instrText>
+          <w:instrText xml:space="preserve"> PAGEREF _Toc92462077 \h </w:instrText>
         </w:r>
         <w:r>
           <w:rPr>
@@ -1979,7 +1978,7 @@
             <w:noProof/>
             <w:webHidden/>
           </w:rPr>
-          <w:t>9</w:t>
+          <w:t>10</w:t>
         </w:r>
         <w:r>
           <w:rPr>
@@ -2004,7 +2003,7 @@
           <w:szCs w:val="22"/>
         </w:rPr>
       </w:pPr>
-      <w:hyperlink w:anchor="_Toc92185174" w:history="1">
+      <w:hyperlink w:anchor="_Toc92462078" w:history="1">
         <w:r>
           <w:rPr>
             <w:rStyle w:val="a3"/>
@@ -2038,7 +2037,7 @@
             <w:noProof/>
             <w:webHidden/>
           </w:rPr>
-          <w:instrText xml:space="preserve"> PAGEREF _Toc92185174 \h </w:instrText>
+          <w:instrText xml:space="preserve"> PAGEREF _Toc92462078 \h </w:instrText>
         </w:r>
         <w:r>
           <w:rPr>
@@ -2058,7 +2057,7 @@
             <w:noProof/>
             <w:webHidden/>
           </w:rPr>
-          <w:t>10</w:t>
+          <w:t>11</w:t>
         </w:r>
         <w:r>
           <w:rPr>
@@ -2083,7 +2082,7 @@
           <w:szCs w:val="22"/>
         </w:rPr>
       </w:pPr>
-      <w:hyperlink w:anchor="_Toc92185175" w:history="1">
+      <w:hyperlink w:anchor="_Toc92462079" w:history="1">
         <w:r>
           <w:rPr>
             <w:rStyle w:val="a3"/>
@@ -2117,7 +2116,7 @@
             <w:noProof/>
             <w:webHidden/>
           </w:rPr>
-          <w:instrText xml:space="preserve"> PAGEREF _Toc92185175 \h </w:instrText>
+          <w:instrText xml:space="preserve"> PAGEREF _Toc92462079 \h </w:instrText>
         </w:r>
         <w:r>
           <w:rPr>
@@ -2162,7 +2161,7 @@
           <w:szCs w:val="22"/>
         </w:rPr>
       </w:pPr>
-      <w:hyperlink w:anchor="_Toc92185176" w:history="1">
+      <w:hyperlink w:anchor="_Toc92462080" w:history="1">
         <w:r>
           <w:rPr>
             <w:rStyle w:val="a3"/>
@@ -2196,7 +2195,7 @@
             <w:noProof/>
             <w:webHidden/>
           </w:rPr>
-          <w:instrText xml:space="preserve"> PAGEREF _Toc92185176 \h </w:instrText>
+          <w:instrText xml:space="preserve"> PAGEREF _Toc92462080 \h </w:instrText>
         </w:r>
         <w:r>
           <w:rPr>
@@ -2216,7 +2215,7 @@
             <w:noProof/>
             <w:webHidden/>
           </w:rPr>
-          <w:t>11</w:t>
+          <w:t>12</w:t>
         </w:r>
         <w:r>
           <w:rPr>
@@ -2241,7 +2240,7 @@
           <w:szCs w:val="22"/>
         </w:rPr>
       </w:pPr>
-      <w:hyperlink w:anchor="_Toc92185177" w:history="1">
+      <w:hyperlink w:anchor="_Toc92462081" w:history="1">
         <w:r>
           <w:rPr>
             <w:rStyle w:val="a3"/>
@@ -2275,7 +2274,7 @@
             <w:noProof/>
             <w:webHidden/>
           </w:rPr>
-          <w:instrText xml:space="preserve"> PAGEREF _Toc92185177 \h </w:instrText>
+          <w:instrText xml:space="preserve"> PAGEREF _Toc92462081 \h </w:instrText>
         </w:r>
         <w:r>
           <w:rPr>
@@ -2295,7 +2294,7 @@
             <w:noProof/>
             <w:webHidden/>
           </w:rPr>
-          <w:t>11</w:t>
+          <w:t>12</w:t>
         </w:r>
         <w:r>
           <w:rPr>
@@ -2320,7 +2319,7 @@
           <w:szCs w:val="22"/>
         </w:rPr>
       </w:pPr>
-      <w:hyperlink w:anchor="_Toc92185178" w:history="1">
+      <w:hyperlink w:anchor="_Toc92462082" w:history="1">
         <w:r>
           <w:rPr>
             <w:rStyle w:val="a3"/>
@@ -2354,7 +2353,7 @@
             <w:noProof/>
             <w:webHidden/>
           </w:rPr>
-          <w:instrText xml:space="preserve"> PAGEREF _Toc92185178 \h </w:instrText>
+          <w:instrText xml:space="preserve"> PAGEREF _Toc92462082 \h </w:instrText>
         </w:r>
         <w:r>
           <w:rPr>
@@ -2399,7 +2398,7 @@
           <w:szCs w:val="22"/>
         </w:rPr>
       </w:pPr>
-      <w:hyperlink w:anchor="_Toc92185179" w:history="1">
+      <w:hyperlink w:anchor="_Toc92462083" w:history="1">
         <w:r>
           <w:rPr>
             <w:rStyle w:val="a3"/>
@@ -2433,7 +2432,7 @@
             <w:noProof/>
             <w:webHidden/>
           </w:rPr>
-          <w:instrText xml:space="preserve"> PAGEREF _Toc92185179 \h </w:instrText>
+          <w:instrText xml:space="preserve"> PAGEREF _Toc92462083 \h </w:instrText>
         </w:r>
         <w:r>
           <w:rPr>
@@ -2453,7 +2452,7 @@
             <w:noProof/>
             <w:webHidden/>
           </w:rPr>
-          <w:t>12</w:t>
+          <w:t>13</w:t>
         </w:r>
         <w:r>
           <w:rPr>
@@ -2478,7 +2477,7 @@
           <w:szCs w:val="22"/>
         </w:rPr>
       </w:pPr>
-      <w:hyperlink w:anchor="_Toc92185180" w:history="1">
+      <w:hyperlink w:anchor="_Toc92462084" w:history="1">
         <w:r>
           <w:rPr>
             <w:rStyle w:val="a3"/>
@@ -2512,7 +2511,7 @@
             <w:noProof/>
             <w:webHidden/>
           </w:rPr>
-          <w:instrText xml:space="preserve"> PAGEREF _Toc92185180 \h </w:instrText>
+          <w:instrText xml:space="preserve"> PAGEREF _Toc92462084 \h </w:instrText>
         </w:r>
         <w:r>
           <w:rPr>
@@ -2557,7 +2556,7 @@
           <w:szCs w:val="22"/>
         </w:rPr>
       </w:pPr>
-      <w:hyperlink w:anchor="_Toc92185181" w:history="1">
+      <w:hyperlink w:anchor="_Toc92462085" w:history="1">
         <w:r>
           <w:rPr>
             <w:rStyle w:val="a3"/>
@@ -2591,7 +2590,7 @@
             <w:noProof/>
             <w:webHidden/>
           </w:rPr>
-          <w:instrText xml:space="preserve"> PAGEREF _Toc92185181 \h </w:instrText>
+          <w:instrText xml:space="preserve"> PAGEREF _Toc92462085 \h </w:instrText>
         </w:r>
         <w:r>
           <w:rPr>
@@ -2611,7 +2610,7 @@
             <w:noProof/>
             <w:webHidden/>
           </w:rPr>
-          <w:t>14</w:t>
+          <w:t>15</w:t>
         </w:r>
         <w:r>
           <w:rPr>
@@ -2636,7 +2635,7 @@
           <w:szCs w:val="22"/>
         </w:rPr>
       </w:pPr>
-      <w:hyperlink w:anchor="_Toc92185182" w:history="1">
+      <w:hyperlink w:anchor="_Toc92462086" w:history="1">
         <w:r>
           <w:rPr>
             <w:rStyle w:val="a3"/>
@@ -2670,7 +2669,7 @@
             <w:noProof/>
             <w:webHidden/>
           </w:rPr>
-          <w:instrText xml:space="preserve"> PAGEREF _Toc92185182 \h </w:instrText>
+          <w:instrText xml:space="preserve"> PAGEREF _Toc92462086 \h </w:instrText>
         </w:r>
         <w:r>
           <w:rPr>
@@ -2690,7 +2689,7 @@
             <w:noProof/>
             <w:webHidden/>
           </w:rPr>
-          <w:t>14</w:t>
+          <w:t>15</w:t>
         </w:r>
         <w:r>
           <w:rPr>
@@ -2715,7 +2714,7 @@
           <w:szCs w:val="22"/>
         </w:rPr>
       </w:pPr>
-      <w:hyperlink w:anchor="_Toc92185183" w:history="1">
+      <w:hyperlink w:anchor="_Toc92462087" w:history="1">
         <w:r>
           <w:rPr>
             <w:rStyle w:val="a3"/>
@@ -2749,7 +2748,7 @@
             <w:noProof/>
             <w:webHidden/>
           </w:rPr>
-          <w:instrText xml:space="preserve"> PAGEREF _Toc92185183 \h </w:instrText>
+          <w:instrText xml:space="preserve"> PAGEREF _Toc92462087 \h </w:instrText>
         </w:r>
         <w:r>
           <w:rPr>
@@ -2790,7 +2789,7 @@
           <w:szCs w:val="22"/>
         </w:rPr>
       </w:pPr>
-      <w:hyperlink w:anchor="_Toc92185184" w:history="1">
+      <w:hyperlink w:anchor="_Toc92462088" w:history="1">
         <w:r>
           <w:rPr>
             <w:rStyle w:val="a3"/>
@@ -2824,7 +2823,7 @@
             <w:noProof/>
             <w:webHidden/>
           </w:rPr>
-          <w:instrText xml:space="preserve"> PAGEREF _Toc92185184 \h </w:instrText>
+          <w:instrText xml:space="preserve"> PAGEREF _Toc92462088 \h </w:instrText>
         </w:r>
         <w:r>
           <w:rPr>
@@ -2872,28 +2871,26 @@
       <w:r>
         <w:fldChar w:fldCharType="end"/>
       </w:r>
-      <w:bookmarkStart w:id="8" w:name="_GoBack"/>
-      <w:bookmarkEnd w:id="8"/>
     </w:p>
     <w:p>
       <w:pPr>
         <w:pStyle w:val="1"/>
         <w:spacing w:before="180" w:after="180"/>
       </w:pPr>
-      <w:bookmarkStart w:id="9" w:name="_Toc524772089"/>
-      <w:bookmarkStart w:id="10" w:name="_Toc524778232"/>
-      <w:bookmarkStart w:id="11" w:name="_Toc524773306"/>
-      <w:bookmarkStart w:id="12" w:name="_Toc398692904"/>
-      <w:bookmarkStart w:id="13" w:name="_Toc92185162"/>
+      <w:bookmarkStart w:id="8" w:name="_Toc524772089"/>
+      <w:bookmarkStart w:id="9" w:name="_Toc524778232"/>
+      <w:bookmarkStart w:id="10" w:name="_Toc524773306"/>
+      <w:bookmarkStart w:id="11" w:name="_Toc398692904"/>
+      <w:bookmarkStart w:id="12" w:name="_Toc92462066"/>
       <w:r>
         <w:lastRenderedPageBreak/>
         <w:t>软件安装配置方法</w:t>
       </w:r>
+      <w:bookmarkEnd w:id="8"/>
       <w:bookmarkEnd w:id="9"/>
       <w:bookmarkEnd w:id="10"/>
       <w:bookmarkEnd w:id="11"/>
       <w:bookmarkEnd w:id="12"/>
-      <w:bookmarkEnd w:id="13"/>
     </w:p>
     <w:p>
       <w:pPr>
@@ -3098,11 +3095,11 @@
         <w:pStyle w:val="2"/>
         <w:spacing w:before="144" w:after="144"/>
       </w:pPr>
-      <w:bookmarkStart w:id="14" w:name="_Toc524773307"/>
-      <w:bookmarkStart w:id="15" w:name="_Toc524778233"/>
-      <w:bookmarkStart w:id="16" w:name="_Toc524772090"/>
-      <w:bookmarkStart w:id="17" w:name="_Toc682658888"/>
-      <w:bookmarkStart w:id="18" w:name="_Toc92185163"/>
+      <w:bookmarkStart w:id="13" w:name="_Toc524773307"/>
+      <w:bookmarkStart w:id="14" w:name="_Toc524778233"/>
+      <w:bookmarkStart w:id="15" w:name="_Toc524772090"/>
+      <w:bookmarkStart w:id="16" w:name="_Toc682658888"/>
+      <w:bookmarkStart w:id="17" w:name="_Toc92462067"/>
       <w:r>
         <w:t>安装</w:t>
       </w:r>
@@ -3115,11 +3112,11 @@
       <w:r>
         <w:t>(JDK)</w:t>
       </w:r>
+      <w:bookmarkEnd w:id="13"/>
       <w:bookmarkEnd w:id="14"/>
       <w:bookmarkEnd w:id="15"/>
       <w:bookmarkEnd w:id="16"/>
       <w:bookmarkEnd w:id="17"/>
-      <w:bookmarkEnd w:id="18"/>
     </w:p>
     <w:p>
       <w:pPr>
@@ -3188,6 +3185,9 @@
         <w:t>1-1</w:t>
       </w:r>
       <w:r>
+        <w:t>.1</w:t>
+      </w:r>
+      <w:r>
         <w:t>所示。</w:t>
       </w:r>
     </w:p>
@@ -3218,7 +3218,7 @@
           <w:noProof/>
         </w:rPr>
         <w:drawing>
-          <wp:inline distT="0" distB="0" distL="0" distR="0" wp14:anchorId="25EF174A" wp14:editId="605D3E3C">
+          <wp:inline distT="0" distB="0" distL="0" distR="0" wp14:anchorId="43E22C72" wp14:editId="56CFE2A3">
             <wp:extent cx="4362450" cy="3784600"/>
             <wp:effectExtent l="0" t="0" r="0" b="0"/>
             <wp:docPr id="85" name="图片 1"/>
@@ -3287,21 +3287,32 @@
         <w:rPr>
           <w:sz w:val="21"/>
         </w:rPr>
-        <w:t>1-1 JDK</w:t>
-      </w:r>
-      <w:proofErr w:type="gramStart"/>
-      <w:r>
-        <w:rPr>
-          <w:sz w:val="21"/>
-        </w:rPr>
-        <w:t>官网下载</w:t>
-      </w:r>
-      <w:proofErr w:type="gramEnd"/>
-      <w:r>
-        <w:rPr>
-          <w:sz w:val="21"/>
-        </w:rPr>
-        <w:t>界面</w:t>
+        <w:t>1-1</w:t>
+      </w:r>
+      <w:r>
+        <w:rPr>
+          <w:rFonts w:hint="eastAsia"/>
+          <w:sz w:val="21"/>
+        </w:rPr>
+        <w:t>.</w:t>
+      </w:r>
+      <w:r>
+        <w:rPr>
+          <w:sz w:val="21"/>
+        </w:rPr>
+        <w:t>1</w:t>
+      </w:r>
+      <w:r>
+        <w:rPr>
+          <w:sz w:val="21"/>
+        </w:rPr>
+        <w:t xml:space="preserve"> JDK</w:t>
+      </w:r>
+      <w:r>
+        <w:rPr>
+          <w:sz w:val="21"/>
+        </w:rPr>
+        <w:t>官网下载界面</w:t>
       </w:r>
     </w:p>
     <w:p>
@@ -3360,11 +3371,11 @@
         <w:pStyle w:val="2"/>
         <w:spacing w:before="144" w:after="144"/>
       </w:pPr>
-      <w:bookmarkStart w:id="19" w:name="_Toc1590288342"/>
-      <w:bookmarkStart w:id="20" w:name="_Toc524773308"/>
-      <w:bookmarkStart w:id="21" w:name="_Toc524772091"/>
-      <w:bookmarkStart w:id="22" w:name="_Toc524778234"/>
-      <w:bookmarkStart w:id="23" w:name="_Toc92185164"/>
+      <w:bookmarkStart w:id="18" w:name="_Toc1590288342"/>
+      <w:bookmarkStart w:id="19" w:name="_Toc524773308"/>
+      <w:bookmarkStart w:id="20" w:name="_Toc524772091"/>
+      <w:bookmarkStart w:id="21" w:name="_Toc524778234"/>
+      <w:bookmarkStart w:id="22" w:name="_Toc92462068"/>
       <w:r>
         <w:lastRenderedPageBreak/>
         <w:t>安装配置</w:t>
@@ -3372,20 +3383,17 @@
       <w:r>
         <w:t>MySQL</w:t>
       </w:r>
+      <w:bookmarkEnd w:id="18"/>
       <w:bookmarkEnd w:id="19"/>
       <w:bookmarkEnd w:id="20"/>
       <w:bookmarkEnd w:id="21"/>
       <w:bookmarkEnd w:id="22"/>
-      <w:bookmarkEnd w:id="23"/>
     </w:p>
     <w:p>
       <w:pPr>
         <w:adjustRightInd w:val="0"/>
         <w:snapToGrid w:val="0"/>
         <w:ind w:firstLineChars="200" w:firstLine="498"/>
-        <w:rPr>
-          <w:rFonts w:hint="eastAsia"/>
-        </w:rPr>
       </w:pPr>
       <w:r>
         <w:t>本系统使用</w:t>
@@ -3497,7 +3505,7 @@
           <w:noProof/>
         </w:rPr>
         <w:drawing>
-          <wp:inline distT="0" distB="0" distL="0" distR="0" wp14:anchorId="0BC0DB7B" wp14:editId="7A306E48">
+          <wp:inline distT="0" distB="0" distL="0" distR="0" wp14:anchorId="00365D29" wp14:editId="40A0AE7C">
             <wp:extent cx="4861560" cy="2975946"/>
             <wp:effectExtent l="0" t="0" r="0" b="0"/>
             <wp:docPr id="4" name="图片 4"/>
@@ -3543,7 +3551,7 @@
           <w:sz w:val="21"/>
         </w:rPr>
       </w:pPr>
-      <w:bookmarkStart w:id="24" w:name="_Hlk92184079"/>
+      <w:bookmarkStart w:id="23" w:name="_Hlk92184079"/>
       <w:r>
         <w:rPr>
           <w:sz w:val="21"/>
@@ -3554,24 +3562,28 @@
         <w:rPr>
           <w:sz w:val="21"/>
         </w:rPr>
-        <w:t>1-2 MySQL</w:t>
-      </w:r>
-      <w:proofErr w:type="gramStart"/>
-      <w:r>
-        <w:rPr>
-          <w:sz w:val="21"/>
-        </w:rPr>
-        <w:t>官网下载</w:t>
-      </w:r>
-      <w:proofErr w:type="gramEnd"/>
-      <w:r>
-        <w:rPr>
-          <w:sz w:val="21"/>
-        </w:rPr>
-        <w:t>界面</w:t>
-      </w:r>
-    </w:p>
-    <w:bookmarkEnd w:id="24"/>
+        <w:t>1-</w:t>
+      </w:r>
+      <w:r>
+        <w:rPr>
+          <w:sz w:val="21"/>
+        </w:rPr>
+        <w:t>2.1</w:t>
+      </w:r>
+      <w:r>
+        <w:rPr>
+          <w:sz w:val="21"/>
+        </w:rPr>
+        <w:t xml:space="preserve"> MySQL</w:t>
+      </w:r>
+      <w:r>
+        <w:rPr>
+          <w:sz w:val="21"/>
+        </w:rPr>
+        <w:t>官网下载界面</w:t>
+      </w:r>
+    </w:p>
+    <w:bookmarkEnd w:id="23"/>
     <w:p>
       <w:pPr>
         <w:pStyle w:val="af0"/>
@@ -3667,23 +3679,7 @@
           <w:rFonts w:hint="eastAsia"/>
           <w:szCs w:val="24"/>
         </w:rPr>
-        <w:t>”中，您需要设置数据库管理员（最高权限账户）的用户名和密码。请注意保管好</w:t>
-      </w:r>
-      <w:proofErr w:type="gramStart"/>
-      <w:r>
-        <w:rPr>
-          <w:rFonts w:hint="eastAsia"/>
-          <w:szCs w:val="24"/>
-        </w:rPr>
-        <w:t>您设置</w:t>
-      </w:r>
-      <w:proofErr w:type="gramEnd"/>
-      <w:r>
-        <w:rPr>
-          <w:rFonts w:hint="eastAsia"/>
-          <w:szCs w:val="24"/>
-        </w:rPr>
-        <w:t>的用户名和密码，后续还要使用；</w:t>
+        <w:t>”中，您需要设置数据库管理员（最高权限账户）的用户名和密码。请注意保管好您设置的用户名和密码，后续还要使用；</w:t>
       </w:r>
     </w:p>
     <w:p>
@@ -3697,7 +3693,6 @@
         <w:snapToGrid w:val="0"/>
         <w:ind w:left="902" w:firstLineChars="0"/>
         <w:rPr>
-          <w:rFonts w:hint="eastAsia"/>
           <w:szCs w:val="24"/>
         </w:rPr>
       </w:pPr>
@@ -3706,23 +3701,7 @@
           <w:rFonts w:hint="eastAsia"/>
           <w:szCs w:val="24"/>
         </w:rPr>
-        <w:t>最后，请根据</w:t>
-      </w:r>
-      <w:proofErr w:type="gramStart"/>
-      <w:r>
-        <w:rPr>
-          <w:rFonts w:hint="eastAsia"/>
-          <w:szCs w:val="24"/>
-        </w:rPr>
-        <w:t>安装器</w:t>
-      </w:r>
-      <w:proofErr w:type="gramEnd"/>
-      <w:r>
-        <w:rPr>
-          <w:rFonts w:hint="eastAsia"/>
-          <w:szCs w:val="24"/>
-        </w:rPr>
-        <w:t>的指示完成自动配置并测试服务器连接，确定安装配置成功。</w:t>
+        <w:t>最后，请根据安装器的指示完成自动配置并测试服务器连接，确定安装配置成功。</w:t>
       </w:r>
     </w:p>
     <w:p>
@@ -3730,14 +3709,14 @@
         <w:pStyle w:val="2"/>
         <w:spacing w:before="144" w:after="144"/>
       </w:pPr>
-      <w:bookmarkStart w:id="25" w:name="_Toc92185165"/>
+      <w:bookmarkStart w:id="24" w:name="_Toc92462069"/>
       <w:r>
         <w:rPr>
           <w:rFonts w:hint="eastAsia"/>
         </w:rPr>
         <w:t>初始化数据库</w:t>
       </w:r>
-      <w:bookmarkEnd w:id="25"/>
+      <w:bookmarkEnd w:id="24"/>
     </w:p>
     <w:p>
       <w:pPr>
@@ -3800,16 +3779,8 @@
         <w:rPr>
           <w:rFonts w:hint="eastAsia"/>
         </w:rPr>
-        <w:t>，</w:t>
-      </w:r>
-      <w:proofErr w:type="gramStart"/>
-      <w:r>
-        <w:rPr>
-          <w:rFonts w:hint="eastAsia"/>
-        </w:rPr>
-        <w:t>安装器</w:t>
-      </w:r>
-      <w:proofErr w:type="gramEnd"/>
+        <w:t>，安装器</w:t>
+      </w:r>
       <w:r>
         <w:rPr>
           <w:rFonts w:hint="eastAsia"/>
@@ -3883,11 +3854,9 @@
         </w:rPr>
         <w:t>新建</w:t>
       </w:r>
-      <w:proofErr w:type="spellStart"/>
       <w:r>
         <w:t>spt</w:t>
       </w:r>
-      <w:proofErr w:type="spellEnd"/>
       <w:r>
         <w:rPr>
           <w:rFonts w:hint="eastAsia"/>
@@ -3900,14 +3869,12 @@
         </w:rPr>
         <w:t>，并导入安装文件附带的</w:t>
       </w:r>
-      <w:proofErr w:type="spellStart"/>
       <w:r>
         <w:rPr>
           <w:rFonts w:hint="eastAsia"/>
         </w:rPr>
         <w:t>sql</w:t>
       </w:r>
-      <w:proofErr w:type="spellEnd"/>
       <w:r>
         <w:rPr>
           <w:rFonts w:hint="eastAsia"/>
@@ -3972,7 +3939,7 @@
         </w:rPr>
         <w:lastRenderedPageBreak/>
         <w:drawing>
-          <wp:inline distT="0" distB="0" distL="0" distR="0" wp14:anchorId="4480DA62" wp14:editId="1E46C21D">
+          <wp:inline distT="0" distB="0" distL="0" distR="0" wp14:anchorId="6F52948D" wp14:editId="4E19D4B7">
             <wp:extent cx="5040000" cy="2703600"/>
             <wp:effectExtent l="0" t="0" r="8255" b="1905"/>
             <wp:docPr id="21" name="图片 21"/>
@@ -4015,7 +3982,6 @@
         <w:spacing w:beforeLines="30" w:before="108" w:afterLines="30" w:after="108"/>
         <w:jc w:val="center"/>
         <w:rPr>
-          <w:rFonts w:hint="eastAsia"/>
           <w:sz w:val="21"/>
         </w:rPr>
       </w:pPr>
@@ -4035,7 +4001,7 @@
         <w:rPr>
           <w:sz w:val="21"/>
         </w:rPr>
-        <w:t>3</w:t>
+        <w:t>3.1</w:t>
       </w:r>
       <w:r>
         <w:rPr>
@@ -4123,7 +4089,7 @@
           <w:noProof/>
         </w:rPr>
         <w:drawing>
-          <wp:inline distT="0" distB="0" distL="0" distR="0" wp14:anchorId="1FAA0EDB" wp14:editId="5A08ACCB">
+          <wp:inline distT="0" distB="0" distL="0" distR="0" wp14:anchorId="5002551C" wp14:editId="0487EAD8">
             <wp:extent cx="5040000" cy="2703600"/>
             <wp:effectExtent l="0" t="0" r="8255" b="1905"/>
             <wp:docPr id="32" name="图片 32"/>
@@ -4166,7 +4132,6 @@
         <w:spacing w:beforeLines="30" w:before="108" w:afterLines="30" w:after="108"/>
         <w:jc w:val="center"/>
         <w:rPr>
-          <w:rFonts w:hint="eastAsia"/>
           <w:sz w:val="21"/>
         </w:rPr>
       </w:pPr>
@@ -4186,7 +4151,7 @@
         <w:rPr>
           <w:sz w:val="21"/>
         </w:rPr>
-        <w:t>4</w:t>
+        <w:t>3.2</w:t>
       </w:r>
       <w:r>
         <w:rPr>
@@ -4264,7 +4229,7 @@
         </w:rPr>
         <w:lastRenderedPageBreak/>
         <w:drawing>
-          <wp:inline distT="0" distB="0" distL="0" distR="0" wp14:anchorId="3F2F314A" wp14:editId="437A7091">
+          <wp:inline distT="0" distB="0" distL="0" distR="0" wp14:anchorId="6D490182" wp14:editId="24CBDC67">
             <wp:extent cx="5040000" cy="3049200"/>
             <wp:effectExtent l="0" t="0" r="8255" b="0"/>
             <wp:docPr id="33" name="图片 33"/>
@@ -4312,9 +4277,6 @@
         <w:adjustRightInd w:val="0"/>
         <w:snapToGrid w:val="0"/>
         <w:jc w:val="center"/>
-        <w:rPr>
-          <w:rFonts w:hint="eastAsia"/>
-        </w:rPr>
       </w:pPr>
       <w:r>
         <w:rPr>
@@ -4332,7 +4294,19 @@
         <w:rPr>
           <w:sz w:val="21"/>
         </w:rPr>
-        <w:t xml:space="preserve">5 </w:t>
+        <w:t>3.</w:t>
+      </w:r>
+      <w:r>
+        <w:rPr>
+          <w:sz w:val="21"/>
+        </w:rPr>
+        <w:t>3</w:t>
+      </w:r>
+      <w:r>
+        <w:rPr>
+          <w:sz w:val="21"/>
+        </w:rPr>
+        <w:t xml:space="preserve"> </w:t>
       </w:r>
       <w:r>
         <w:rPr>
@@ -4421,9 +4395,6 @@
         <w:adjustRightInd w:val="0"/>
         <w:snapToGrid w:val="0"/>
         <w:ind w:left="900" w:firstLine="498"/>
-        <w:rPr>
-          <w:rFonts w:hint="eastAsia"/>
-        </w:rPr>
       </w:pPr>
       <w:r>
         <w:rPr>
@@ -4445,23 +4416,20 @@
       <w:pPr>
         <w:pStyle w:val="2"/>
         <w:spacing w:before="144" w:after="144"/>
-        <w:rPr>
-          <w:rFonts w:hint="eastAsia"/>
-        </w:rPr>
-      </w:pPr>
-      <w:bookmarkStart w:id="26" w:name="_Toc35526041"/>
-      <w:bookmarkStart w:id="27" w:name="_Toc92185166"/>
+      </w:pPr>
+      <w:bookmarkStart w:id="25" w:name="_Toc35526041"/>
+      <w:bookmarkStart w:id="26" w:name="_Toc92462070"/>
       <w:r>
         <w:t>软件配置</w:t>
       </w:r>
+      <w:bookmarkEnd w:id="25"/>
+      <w:r>
+        <w:rPr>
+          <w:rFonts w:hint="eastAsia"/>
+        </w:rPr>
+        <w:t>与部署</w:t>
+      </w:r>
       <w:bookmarkEnd w:id="26"/>
-      <w:r>
-        <w:rPr>
-          <w:rFonts w:hint="eastAsia"/>
-        </w:rPr>
-        <w:t>与部署</w:t>
-      </w:r>
-      <w:bookmarkEnd w:id="27"/>
     </w:p>
     <w:p>
       <w:pPr>
@@ -4470,9 +4438,6 @@
           <w:numId w:val="18"/>
         </w:numPr>
         <w:ind w:left="0" w:firstLine="567"/>
-        <w:rPr>
-          <w:rFonts w:hint="eastAsia"/>
-        </w:rPr>
       </w:pPr>
       <w:r>
         <w:rPr>
@@ -4526,21 +4491,7 @@
         <w:rPr>
           <w:rFonts w:hint="eastAsia"/>
         </w:rPr>
-        <w:t>（注意：如端口被占用，</w:t>
-      </w:r>
-      <w:proofErr w:type="gramStart"/>
-      <w:r>
-        <w:rPr>
-          <w:rFonts w:hint="eastAsia"/>
-        </w:rPr>
-        <w:t>安装器</w:t>
-      </w:r>
-      <w:proofErr w:type="gramEnd"/>
-      <w:r>
-        <w:rPr>
-          <w:rFonts w:hint="eastAsia"/>
-        </w:rPr>
-        <w:t>会自动调整，请关注调整后的端口号）</w:t>
+        <w:t>（注意：如端口被占用，安装器会自动调整，请关注调整后的端口号）</w:t>
       </w:r>
       <w:r>
         <w:t>；</w:t>
@@ -4560,7 +4511,6 @@
         </w:rPr>
         <w:t>在项目的</w:t>
       </w:r>
-      <w:proofErr w:type="spellStart"/>
       <w:r>
         <w:rPr>
           <w:rFonts w:hint="eastAsia"/>
@@ -4579,7 +4529,6 @@
       <w:r>
         <w:t>l</w:t>
       </w:r>
-      <w:proofErr w:type="spellEnd"/>
       <w:r>
         <w:rPr>
           <w:rFonts w:hint="eastAsia"/>
@@ -4602,7 +4551,7 @@
           <w:noProof/>
         </w:rPr>
         <w:drawing>
-          <wp:inline distT="0" distB="0" distL="0" distR="0" wp14:anchorId="200592C4" wp14:editId="05E2CC0E">
+          <wp:inline distT="0" distB="0" distL="0" distR="0" wp14:anchorId="3BD31EC7" wp14:editId="2D509D73">
             <wp:extent cx="5040000" cy="1306800"/>
             <wp:effectExtent l="0" t="0" r="0" b="8255"/>
             <wp:docPr id="35" name="图片 35"/>
@@ -4643,9 +4592,6 @@
         <w:adjustRightInd w:val="0"/>
         <w:snapToGrid w:val="0"/>
         <w:jc w:val="center"/>
-        <w:rPr>
-          <w:rFonts w:hint="eastAsia"/>
-        </w:rPr>
       </w:pPr>
       <w:r>
         <w:rPr>
@@ -4663,7 +4609,7 @@
         <w:rPr>
           <w:sz w:val="21"/>
         </w:rPr>
-        <w:t>6</w:t>
+        <w:t>4.1</w:t>
       </w:r>
       <w:r>
         <w:rPr>
@@ -4678,7 +4624,6 @@
         </w:rPr>
         <w:t>配置</w:t>
       </w:r>
-      <w:proofErr w:type="spellStart"/>
       <w:r>
         <w:rPr>
           <w:rFonts w:hint="eastAsia"/>
@@ -4692,7 +4637,6 @@
         </w:rPr>
         <w:t>pplication.yaml</w:t>
       </w:r>
-      <w:proofErr w:type="spellEnd"/>
       <w:r>
         <w:rPr>
           <w:rFonts w:hint="eastAsia"/>
@@ -4790,7 +4734,7 @@
         </w:rPr>
         <w:lastRenderedPageBreak/>
         <w:drawing>
-          <wp:inline distT="0" distB="0" distL="0" distR="0" wp14:anchorId="7005E73F" wp14:editId="0D234C5A">
+          <wp:inline distT="0" distB="0" distL="0" distR="0" wp14:anchorId="08B50080" wp14:editId="22E0D910">
             <wp:extent cx="5040000" cy="2192400"/>
             <wp:effectExtent l="0" t="0" r="8255" b="0"/>
             <wp:docPr id="39" name="图片 39"/>
@@ -4831,9 +4775,6 @@
         <w:adjustRightInd w:val="0"/>
         <w:snapToGrid w:val="0"/>
         <w:jc w:val="center"/>
-        <w:rPr>
-          <w:rFonts w:hint="eastAsia"/>
-        </w:rPr>
       </w:pPr>
       <w:r>
         <w:rPr>
@@ -4851,7 +4792,7 @@
         <w:rPr>
           <w:sz w:val="21"/>
         </w:rPr>
-        <w:t>7</w:t>
+        <w:t>4.2</w:t>
       </w:r>
       <w:r>
         <w:rPr>
@@ -4945,7 +4886,6 @@
         </w:rPr>
         <w:t>，</w:t>
       </w:r>
-      <w:proofErr w:type="spellStart"/>
       <w:r>
         <w:rPr>
           <w:rStyle w:val="a3"/>
@@ -4954,7 +4894,6 @@
         </w:rPr>
         <w:t>remoteaddr</w:t>
       </w:r>
-      <w:proofErr w:type="spellEnd"/>
       <w:r>
         <w:rPr>
           <w:rFonts w:hint="eastAsia"/>
@@ -5012,8 +4951,11 @@
     </w:p>
     <w:p>
       <w:r>
+        <w:rPr>
+          <w:noProof/>
+        </w:rPr>
         <w:drawing>
-          <wp:inline distT="0" distB="0" distL="0" distR="0" wp14:anchorId="21DC1BEA" wp14:editId="1C98AC23">
+          <wp:inline distT="0" distB="0" distL="0" distR="0" wp14:anchorId="26F3F4E2" wp14:editId="7806532C">
             <wp:extent cx="5220970" cy="2800985"/>
             <wp:effectExtent l="0" t="0" r="0" b="0"/>
             <wp:docPr id="36" name="图片 36"/>
@@ -5054,9 +4996,6 @@
         <w:adjustRightInd w:val="0"/>
         <w:snapToGrid w:val="0"/>
         <w:jc w:val="center"/>
-        <w:rPr>
-          <w:rFonts w:hint="eastAsia"/>
-        </w:rPr>
       </w:pPr>
       <w:r>
         <w:rPr>
@@ -5074,7 +5013,7 @@
         <w:rPr>
           <w:sz w:val="21"/>
         </w:rPr>
-        <w:t>8</w:t>
+        <w:t>4.3</w:t>
       </w:r>
       <w:r>
         <w:rPr>
@@ -5104,14 +5043,14 @@
         </w:rPr>
         <w:t>建议在登陆成功后进入系统用户管理修改</w:t>
       </w:r>
-      <w:bookmarkStart w:id="28" w:name="_Hlk92184350"/>
+      <w:bookmarkStart w:id="27" w:name="_Hlk92184350"/>
       <w:r>
         <w:rPr>
           <w:rFonts w:hint="eastAsia"/>
         </w:rPr>
         <w:t>系统管理员</w:t>
       </w:r>
-      <w:bookmarkEnd w:id="28"/>
+      <w:bookmarkEnd w:id="27"/>
       <w:r>
         <w:rPr>
           <w:rFonts w:hint="eastAsia"/>
@@ -5132,7 +5071,7 @@
         </w:rPr>
         <w:lastRenderedPageBreak/>
         <w:drawing>
-          <wp:inline distT="0" distB="0" distL="0" distR="0" wp14:anchorId="164BD9FB" wp14:editId="645A399B">
+          <wp:inline distT="0" distB="0" distL="0" distR="0" wp14:anchorId="25B1AD5B" wp14:editId="2C5444F7">
             <wp:extent cx="5220970" cy="2936875"/>
             <wp:effectExtent l="0" t="0" r="0" b="0"/>
             <wp:docPr id="37" name="图片 37"/>
@@ -5173,9 +5112,6 @@
         <w:adjustRightInd w:val="0"/>
         <w:snapToGrid w:val="0"/>
         <w:jc w:val="center"/>
-        <w:rPr>
-          <w:rFonts w:hint="eastAsia"/>
-        </w:rPr>
       </w:pPr>
       <w:r>
         <w:rPr>
@@ -5193,7 +5129,13 @@
         <w:rPr>
           <w:sz w:val="21"/>
         </w:rPr>
-        <w:t xml:space="preserve">9 </w:t>
+        <w:t>4.4</w:t>
+      </w:r>
+      <w:r>
+        <w:rPr>
+          <w:sz w:val="21"/>
+        </w:rPr>
+        <w:t xml:space="preserve"> </w:t>
       </w:r>
       <w:r>
         <w:rPr>
@@ -5233,9 +5175,6 @@
     <w:p>
       <w:pPr>
         <w:jc w:val="center"/>
-        <w:rPr>
-          <w:rFonts w:hint="eastAsia"/>
-        </w:rPr>
       </w:pPr>
     </w:p>
     <w:p>
@@ -5244,7 +5183,7 @@
           <w:noProof/>
         </w:rPr>
         <w:drawing>
-          <wp:inline distT="0" distB="0" distL="0" distR="0" wp14:anchorId="417B8FF1" wp14:editId="508FC1D3">
+          <wp:inline distT="0" distB="0" distL="0" distR="0" wp14:anchorId="37E68774" wp14:editId="21E7512C">
             <wp:extent cx="5220970" cy="2936875"/>
             <wp:effectExtent l="0" t="0" r="0" b="0"/>
             <wp:docPr id="38" name="图片 38"/>
@@ -5283,9 +5222,6 @@
     <w:p>
       <w:pPr>
         <w:jc w:val="center"/>
-        <w:rPr>
-          <w:rFonts w:hint="eastAsia"/>
-        </w:rPr>
       </w:pPr>
       <w:r>
         <w:rPr>
@@ -5303,7 +5239,13 @@
         <w:rPr>
           <w:sz w:val="21"/>
         </w:rPr>
-        <w:t xml:space="preserve">10 </w:t>
+        <w:t>4.5</w:t>
+      </w:r>
+      <w:r>
+        <w:rPr>
+          <w:sz w:val="21"/>
+        </w:rPr>
+        <w:t xml:space="preserve"> </w:t>
       </w:r>
       <w:r>
         <w:rPr>
@@ -5337,21 +5279,12 @@
         <w:rPr>
           <w:sz w:val="21"/>
         </w:rPr>
-        <w:t>2</w:t>
-      </w:r>
-      <w:r>
-        <w:rPr>
-          <w:sz w:val="21"/>
-        </w:rPr>
-        <w:t>)</w:t>
+        <w:t>2)</w:t>
       </w:r>
     </w:p>
     <w:p>
       <w:pPr>
         <w:ind w:firstLineChars="200" w:firstLine="498"/>
-        <w:rPr>
-          <w:rFonts w:hint="eastAsia"/>
-        </w:rPr>
       </w:pPr>
       <w:r>
         <w:rPr>
@@ -5381,11 +5314,11 @@
         </w:rPr>
         <w:br w:type="page"/>
       </w:r>
-      <w:bookmarkStart w:id="29" w:name="_Toc524773311"/>
-      <w:bookmarkStart w:id="30" w:name="_Toc524772094"/>
-      <w:bookmarkStart w:id="31" w:name="_Toc524778237"/>
-      <w:bookmarkStart w:id="32" w:name="_Toc85717221"/>
-      <w:bookmarkStart w:id="33" w:name="_Toc92185167"/>
+      <w:bookmarkStart w:id="28" w:name="_Toc524773311"/>
+      <w:bookmarkStart w:id="29" w:name="_Toc524772094"/>
+      <w:bookmarkStart w:id="30" w:name="_Toc524778237"/>
+      <w:bookmarkStart w:id="31" w:name="_Toc85717221"/>
+      <w:bookmarkStart w:id="32" w:name="_Toc92462071"/>
       <w:r>
         <w:rPr>
           <w:rFonts w:hint="eastAsia"/>
@@ -5417,11 +5350,11 @@
       <w:r>
         <w:t>说明书</w:t>
       </w:r>
+      <w:bookmarkEnd w:id="28"/>
       <w:bookmarkEnd w:id="29"/>
       <w:bookmarkEnd w:id="30"/>
       <w:bookmarkEnd w:id="31"/>
       <w:bookmarkEnd w:id="32"/>
-      <w:bookmarkEnd w:id="33"/>
     </w:p>
     <w:p>
       <w:pPr>
@@ -5498,7 +5431,7 @@
           <w:noProof/>
         </w:rPr>
         <w:drawing>
-          <wp:inline distT="0" distB="0" distL="0" distR="0" wp14:anchorId="1D93F5F6" wp14:editId="59FF0C11">
+          <wp:inline distT="0" distB="0" distL="0" distR="0" wp14:anchorId="4221CB44" wp14:editId="257FD815">
             <wp:extent cx="5220970" cy="3297555"/>
             <wp:effectExtent l="0" t="0" r="0" b="0"/>
             <wp:docPr id="5" name="图片 5"/>
@@ -5568,14 +5501,14 @@
         <w:pStyle w:val="2"/>
         <w:spacing w:before="144" w:after="144"/>
       </w:pPr>
-      <w:bookmarkStart w:id="34" w:name="_Toc92185168"/>
+      <w:bookmarkStart w:id="33" w:name="_Toc92462072"/>
       <w:r>
         <w:rPr>
           <w:rFonts w:hint="eastAsia"/>
         </w:rPr>
         <w:t>系统主要功能</w:t>
       </w:r>
-      <w:bookmarkEnd w:id="34"/>
+      <w:bookmarkEnd w:id="33"/>
     </w:p>
     <w:p>
       <w:pPr>
@@ -5608,7 +5541,10 @@
         <w:t>2</w:t>
       </w:r>
       <w:r>
-        <w:t>-2</w:t>
+        <w:t>-</w:t>
+      </w:r>
+      <w:r>
+        <w:t>1.1</w:t>
       </w:r>
       <w:r>
         <w:rPr>
@@ -5631,7 +5567,7 @@
           <w:noProof/>
         </w:rPr>
         <w:drawing>
-          <wp:inline distT="0" distB="0" distL="0" distR="0" wp14:anchorId="72A86764" wp14:editId="5B9B789F">
+          <wp:inline distT="0" distB="0" distL="0" distR="0" wp14:anchorId="34915214" wp14:editId="4606A8CD">
             <wp:extent cx="1447800" cy="1957589"/>
             <wp:effectExtent l="0" t="0" r="0" b="5080"/>
             <wp:docPr id="1" name="图片 1"/>
@@ -5694,7 +5630,19 @@
         <w:rPr>
           <w:sz w:val="21"/>
         </w:rPr>
-        <w:t xml:space="preserve">2-2 </w:t>
+        <w:t>2-</w:t>
+      </w:r>
+      <w:r>
+        <w:rPr>
+          <w:sz w:val="21"/>
+        </w:rPr>
+        <w:t>1.1</w:t>
+      </w:r>
+      <w:r>
+        <w:rPr>
+          <w:sz w:val="21"/>
+        </w:rPr>
+        <w:t xml:space="preserve"> </w:t>
       </w:r>
       <w:r>
         <w:rPr>
@@ -5753,7 +5701,7 @@
           <w:sz w:val="21"/>
         </w:rPr>
         <w:drawing>
-          <wp:inline distT="0" distB="0" distL="0" distR="0" wp14:anchorId="1FCC4DC4" wp14:editId="3CD87DA9">
+          <wp:inline distT="0" distB="0" distL="0" distR="0" wp14:anchorId="08868AA8" wp14:editId="2C81FBC4">
             <wp:extent cx="1809763" cy="3271861"/>
             <wp:effectExtent l="0" t="0" r="0" b="5080"/>
             <wp:docPr id="6" name="图片 6"/>
@@ -5800,7 +5748,7 @@
           <w:sz w:val="21"/>
         </w:rPr>
         <w:drawing>
-          <wp:inline distT="0" distB="0" distL="0" distR="0" wp14:anchorId="2475E715" wp14:editId="514DF8A6">
+          <wp:inline distT="0" distB="0" distL="0" distR="0" wp14:anchorId="11A4528A" wp14:editId="67FF44C8">
             <wp:extent cx="1729629" cy="3269138"/>
             <wp:effectExtent l="0" t="0" r="4445" b="7620"/>
             <wp:docPr id="8" name="图片 8"/>
@@ -5862,7 +5810,7 @@
         <w:rPr>
           <w:sz w:val="21"/>
         </w:rPr>
-        <w:t>3</w:t>
+        <w:t>1.2</w:t>
       </w:r>
       <w:r>
         <w:rPr>
@@ -5882,8 +5830,8 @@
         <w:pStyle w:val="3"/>
         <w:spacing w:before="108" w:after="108"/>
       </w:pPr>
-      <w:bookmarkStart w:id="35" w:name="_Toc2072115826"/>
-      <w:bookmarkStart w:id="36" w:name="_Toc92185169"/>
+      <w:bookmarkStart w:id="34" w:name="_Toc2072115826"/>
+      <w:bookmarkStart w:id="35" w:name="_Toc92462073"/>
       <w:r>
         <w:rPr>
           <w:rFonts w:hint="eastAsia"/>
@@ -5896,8 +5844,8 @@
         </w:rPr>
         <w:t>管理</w:t>
       </w:r>
+      <w:bookmarkEnd w:id="34"/>
       <w:bookmarkEnd w:id="35"/>
-      <w:bookmarkEnd w:id="36"/>
     </w:p>
     <w:p>
       <w:pPr>
@@ -5969,7 +5917,7 @@
           <w:noProof/>
         </w:rPr>
         <w:drawing>
-          <wp:inline distT="0" distB="0" distL="0" distR="0" wp14:anchorId="74D7D023" wp14:editId="1B2E583B">
+          <wp:inline distT="0" distB="0" distL="0" distR="0" wp14:anchorId="46FEA5E4" wp14:editId="322EF19F">
             <wp:extent cx="5017289" cy="1645173"/>
             <wp:effectExtent l="0" t="0" r="0" b="0"/>
             <wp:docPr id="12" name="图片 12"/>
@@ -6031,7 +5979,7 @@
         <w:rPr>
           <w:sz w:val="21"/>
         </w:rPr>
-        <w:t>4</w:t>
+        <w:t>1.3</w:t>
       </w:r>
       <w:r>
         <w:rPr>
@@ -6052,8 +6000,8 @@
         <w:pStyle w:val="4"/>
         <w:spacing w:before="72" w:after="72"/>
       </w:pPr>
-      <w:bookmarkStart w:id="37" w:name="_Toc308384183"/>
-      <w:bookmarkStart w:id="38" w:name="_Toc92185170"/>
+      <w:bookmarkStart w:id="36" w:name="_Toc308384183"/>
+      <w:bookmarkStart w:id="37" w:name="_Toc92462074"/>
       <w:r>
         <w:rPr>
           <w:rFonts w:hint="eastAsia"/>
@@ -6072,8 +6020,8 @@
         </w:rPr>
         <w:t>信息</w:t>
       </w:r>
+      <w:bookmarkEnd w:id="36"/>
       <w:bookmarkEnd w:id="37"/>
-      <w:bookmarkEnd w:id="38"/>
     </w:p>
     <w:p>
       <w:pPr>
@@ -6082,6 +6030,7 @@
         <w:snapToGrid w:val="0"/>
         <w:ind w:left="57" w:firstLine="498"/>
         <w:rPr>
+          <w:rFonts w:hint="eastAsia"/>
           <w:noProof/>
         </w:rPr>
       </w:pPr>
@@ -6090,13 +6039,27 @@
           <w:rFonts w:hint="eastAsia"/>
           <w:noProof/>
         </w:rPr>
-        <w:t>点击添加新货品按钮，或某项具体商品的“详情</w:t>
+        <w:t>点击添加新货品按钮，</w:t>
       </w:r>
       <w:r>
         <w:rPr>
           <w:rFonts w:hint="eastAsia"/>
           <w:noProof/>
         </w:rPr>
+        <w:t>便可添加新的货品。点击</w:t>
+      </w:r>
+      <w:r>
+        <w:rPr>
+          <w:rFonts w:hint="eastAsia"/>
+          <w:noProof/>
+        </w:rPr>
+        <w:t>某项具体商品的“详情</w:t>
+      </w:r>
+      <w:r>
+        <w:rPr>
+          <w:rFonts w:hint="eastAsia"/>
+          <w:noProof/>
+        </w:rPr>
         <w:t>/</w:t>
       </w:r>
       <w:r>
@@ -6104,15 +6067,55 @@
           <w:rFonts w:hint="eastAsia"/>
           <w:noProof/>
         </w:rPr>
-        <w:t>编辑”按钮便可以进行对货品资料的修改。</w:t>
-      </w:r>
-    </w:p>
-    <w:p>
-      <w:pPr>
-        <w:pStyle w:val="af0"/>
+        <w:t>编辑”按钮便可以进行对</w:t>
+      </w:r>
+      <w:r>
+        <w:rPr>
+          <w:rFonts w:hint="eastAsia"/>
+          <w:noProof/>
+        </w:rPr>
+        <w:t>该</w:t>
+      </w:r>
+      <w:r>
+        <w:rPr>
+          <w:rFonts w:hint="eastAsia"/>
+          <w:noProof/>
+        </w:rPr>
+        <w:t>货品资料的修改。</w:t>
+      </w:r>
+      <w:r>
+        <w:rPr>
+          <w:rFonts w:hint="eastAsia"/>
+          <w:noProof/>
+        </w:rPr>
+        <w:t>具体添加，修改界面如图</w:t>
+      </w:r>
+      <w:r>
+        <w:rPr>
+          <w:rFonts w:hint="eastAsia"/>
+          <w:noProof/>
+        </w:rPr>
+        <w:t>2-</w:t>
+      </w:r>
+      <w:r>
+        <w:rPr>
+          <w:noProof/>
+        </w:rPr>
+        <w:t>1.4</w:t>
+      </w:r>
+      <w:r>
+        <w:rPr>
+          <w:rFonts w:hint="eastAsia"/>
+          <w:noProof/>
+        </w:rPr>
+        <w:t>所示。</w:t>
+      </w:r>
+    </w:p>
+    <w:p>
+      <w:pPr>
         <w:adjustRightInd w:val="0"/>
         <w:snapToGrid w:val="0"/>
-        <w:ind w:left="57" w:firstLine="498"/>
+        <w:ind w:firstLineChars="168" w:firstLine="418"/>
         <w:rPr>
           <w:noProof/>
         </w:rPr>
@@ -6123,10 +6126,10 @@
         </w:rPr>
         <w:lastRenderedPageBreak/>
         <w:drawing>
-          <wp:inline distT="0" distB="0" distL="0" distR="0" wp14:anchorId="249A02DB" wp14:editId="5114DE72">
-            <wp:extent cx="2127822" cy="2361256"/>
-            <wp:effectExtent l="0" t="0" r="6350" b="1270"/>
-            <wp:docPr id="13" name="图片 13"/>
+          <wp:inline distT="0" distB="0" distL="0" distR="0" wp14:anchorId="693732DA" wp14:editId="6AE183DC">
+            <wp:extent cx="2175549" cy="2380615"/>
+            <wp:effectExtent l="0" t="0" r="0" b="635"/>
+            <wp:docPr id="34" name="图片 34"/>
             <wp:cNvGraphicFramePr>
               <a:graphicFrameLocks xmlns:a="http://schemas.openxmlformats.org/drawingml/2006/main" noChangeAspect="1"/>
             </wp:cNvGraphicFramePr>
@@ -6146,7 +6149,7 @@
                   <pic:spPr>
                     <a:xfrm>
                       <a:off x="0" y="0"/>
-                      <a:ext cx="2157842" cy="2394569"/>
+                      <a:ext cx="2185041" cy="2391002"/>
                     </a:xfrm>
                     <a:prstGeom prst="rect">
                       <a:avLst/>
@@ -6169,7 +6172,7 @@
           <w:noProof/>
         </w:rPr>
         <w:drawing>
-          <wp:inline distT="0" distB="0" distL="0" distR="0" wp14:anchorId="0D4198D7" wp14:editId="204E5183">
+          <wp:inline distT="0" distB="0" distL="0" distR="0" wp14:anchorId="4EDDB4FD" wp14:editId="2A753E61">
             <wp:extent cx="2478848" cy="2385989"/>
             <wp:effectExtent l="0" t="0" r="0" b="0"/>
             <wp:docPr id="14" name="图片 14"/>
@@ -6231,7 +6234,7 @@
         <w:rPr>
           <w:sz w:val="21"/>
         </w:rPr>
-        <w:t>5</w:t>
+        <w:t>1.4</w:t>
       </w:r>
       <w:r>
         <w:rPr>
@@ -6259,6 +6262,176 @@
           <w:sz w:val="21"/>
         </w:rPr>
         <w:t>修改货品信息</w:t>
+      </w:r>
+    </w:p>
+    <w:p>
+      <w:pPr>
+        <w:adjustRightInd w:val="0"/>
+        <w:snapToGrid w:val="0"/>
+        <w:spacing w:beforeLines="30" w:before="108" w:afterLines="30" w:after="108"/>
+        <w:ind w:firstLineChars="200" w:firstLine="438"/>
+        <w:rPr>
+          <w:sz w:val="21"/>
+        </w:rPr>
+      </w:pPr>
+      <w:r>
+        <w:rPr>
+          <w:rFonts w:hint="eastAsia"/>
+          <w:sz w:val="21"/>
+        </w:rPr>
+        <w:t>在新增货品资料界面，货品名称、货品条码，货品描述无任何限制；零售价，批发价要求输入大于等于零的数字；货品图片可以从本地选择上传，并且最多只能上传一张</w:t>
+      </w:r>
+      <w:r>
+        <w:rPr>
+          <w:rFonts w:hint="eastAsia"/>
+          <w:sz w:val="21"/>
+        </w:rPr>
+        <w:t>，之后上传的图片会替换掉前一张图片，并且，提供了上传图片的预览功能</w:t>
+      </w:r>
+      <w:r>
+        <w:rPr>
+          <w:rFonts w:hint="eastAsia"/>
+          <w:sz w:val="21"/>
+        </w:rPr>
+        <w:t>。当所有信息填写完成后，点击添加按钮，</w:t>
+      </w:r>
+      <w:r>
+        <w:rPr>
+          <w:rFonts w:hint="eastAsia"/>
+          <w:sz w:val="21"/>
+        </w:rPr>
+        <w:t>就</w:t>
+      </w:r>
+      <w:r>
+        <w:rPr>
+          <w:rFonts w:hint="eastAsia"/>
+          <w:sz w:val="21"/>
+        </w:rPr>
+        <w:t>可以</w:t>
+      </w:r>
+      <w:r>
+        <w:rPr>
+          <w:rFonts w:hint="eastAsia"/>
+          <w:sz w:val="21"/>
+        </w:rPr>
+        <w:t>完成新增货品（注意：在点击添加按钮之前，界面所有的表项不能为空，否则会在为空的那一个表项附近给出提示）。在填写上述表项的过程中，可以随时点击放弃按钮退出，</w:t>
+      </w:r>
+      <w:r>
+        <w:rPr>
+          <w:rFonts w:hint="eastAsia"/>
+          <w:sz w:val="21"/>
+        </w:rPr>
+        <w:t>点击放弃按钮后，之前填写的所有信息均被删除，并返回货品管理界面。</w:t>
+      </w:r>
+    </w:p>
+    <w:p>
+      <w:pPr>
+        <w:adjustRightInd w:val="0"/>
+        <w:snapToGrid w:val="0"/>
+        <w:spacing w:beforeLines="30" w:before="108" w:afterLines="30" w:after="108"/>
+        <w:ind w:firstLineChars="200" w:firstLine="438"/>
+        <w:rPr>
+          <w:rFonts w:hint="eastAsia"/>
+          <w:sz w:val="21"/>
+        </w:rPr>
+      </w:pPr>
+      <w:r>
+        <w:rPr>
+          <w:rFonts w:hint="eastAsia"/>
+          <w:sz w:val="21"/>
+        </w:rPr>
+        <w:t>在货品详情</w:t>
+      </w:r>
+      <w:r>
+        <w:rPr>
+          <w:rFonts w:hint="eastAsia"/>
+          <w:sz w:val="21"/>
+        </w:rPr>
+        <w:t>/</w:t>
+      </w:r>
+      <w:r>
+        <w:rPr>
+          <w:rFonts w:hint="eastAsia"/>
+          <w:sz w:val="21"/>
+        </w:rPr>
+        <w:t>编辑界面，货品名称、零售价、批发价、货品描述可以自由修改；货品条码不能进行修改，成本是自动计算的。</w:t>
+      </w:r>
+      <w:r>
+        <w:rPr>
+          <w:rFonts w:hint="eastAsia"/>
+          <w:sz w:val="21"/>
+        </w:rPr>
+        <w:t>所有表项的默认缺省值为新增货品或上一次修改保存后的结果。</w:t>
+      </w:r>
+      <w:r>
+        <w:rPr>
+          <w:rFonts w:hint="eastAsia"/>
+          <w:sz w:val="21"/>
+        </w:rPr>
+        <w:t>当所有表项填写完成后，点击保存修改按钮，会将您刚刚的修改保存到数据库，并在货品管理界面看见，同样，在点击保存修改按钮之前，不能有空的表项，</w:t>
+      </w:r>
+      <w:r>
+        <w:rPr>
+          <w:rFonts w:hint="eastAsia"/>
+          <w:sz w:val="21"/>
+        </w:rPr>
+        <w:t>否则会在为空的那一个表项附近给出提示</w:t>
+      </w:r>
+      <w:r>
+        <w:rPr>
+          <w:rFonts w:hint="eastAsia"/>
+          <w:sz w:val="21"/>
+        </w:rPr>
+        <w:t>。</w:t>
+      </w:r>
+      <w:r>
+        <w:rPr>
+          <w:rFonts w:hint="eastAsia"/>
+          <w:sz w:val="21"/>
+        </w:rPr>
+        <w:t>在填写上述表项的过程中，可以随时点击</w:t>
+      </w:r>
+      <w:r>
+        <w:rPr>
+          <w:rFonts w:hint="eastAsia"/>
+          <w:sz w:val="21"/>
+        </w:rPr>
+        <w:t>不保存修改</w:t>
+      </w:r>
+      <w:r>
+        <w:rPr>
+          <w:rFonts w:hint="eastAsia"/>
+          <w:sz w:val="21"/>
+        </w:rPr>
+        <w:t>按钮退出，点击</w:t>
+      </w:r>
+      <w:r>
+        <w:rPr>
+          <w:rFonts w:hint="eastAsia"/>
+          <w:sz w:val="21"/>
+        </w:rPr>
+        <w:t>该</w:t>
+      </w:r>
+      <w:r>
+        <w:rPr>
+          <w:rFonts w:hint="eastAsia"/>
+          <w:sz w:val="21"/>
+        </w:rPr>
+        <w:t>按钮后，</w:t>
+      </w:r>
+      <w:r>
+        <w:rPr>
+          <w:rFonts w:hint="eastAsia"/>
+          <w:sz w:val="21"/>
+        </w:rPr>
+        <w:t>所有表项自动恢复至</w:t>
+      </w:r>
+      <w:r>
+        <w:rPr>
+          <w:rFonts w:hint="eastAsia"/>
+          <w:sz w:val="21"/>
+        </w:rPr>
+        <w:t>新增货品或上一次修改保存后的结果，并返回货品管理界面。</w:t>
       </w:r>
     </w:p>
     <w:p>
@@ -6266,14 +6439,14 @@
         <w:pStyle w:val="3"/>
         <w:spacing w:before="108" w:after="108"/>
       </w:pPr>
-      <w:bookmarkStart w:id="39" w:name="_Toc92185171"/>
+      <w:bookmarkStart w:id="38" w:name="_Toc92462075"/>
       <w:r>
         <w:rPr>
           <w:rFonts w:hint="eastAsia"/>
         </w:rPr>
         <w:t>库存管理</w:t>
       </w:r>
-      <w:bookmarkEnd w:id="39"/>
+      <w:bookmarkEnd w:id="38"/>
     </w:p>
     <w:p>
       <w:pPr>
@@ -6290,18 +6463,15 @@
       <w:pPr>
         <w:pStyle w:val="4"/>
         <w:spacing w:before="72" w:after="72"/>
-        <w:rPr>
-          <w:rFonts w:hint="eastAsia"/>
-        </w:rPr>
-      </w:pPr>
-      <w:bookmarkStart w:id="40" w:name="_Toc92185172"/>
+      </w:pPr>
+      <w:bookmarkStart w:id="39" w:name="_Toc92462076"/>
       <w:r>
         <w:rPr>
           <w:rFonts w:hint="eastAsia"/>
         </w:rPr>
         <w:t>添加、修改货品信息</w:t>
       </w:r>
-      <w:bookmarkEnd w:id="40"/>
+      <w:bookmarkEnd w:id="39"/>
     </w:p>
     <w:p>
       <w:pPr>
@@ -6327,8 +6497,9 @@
         <w:rPr>
           <w:noProof/>
         </w:rPr>
+        <w:lastRenderedPageBreak/>
         <w:drawing>
-          <wp:inline distT="0" distB="0" distL="0" distR="0" wp14:anchorId="10A73292" wp14:editId="11E76BE7">
+          <wp:inline distT="0" distB="0" distL="0" distR="0" wp14:anchorId="6EE6DB5D" wp14:editId="297A6D9B">
             <wp:extent cx="4583924" cy="1462931"/>
             <wp:effectExtent l="0" t="0" r="7620" b="4445"/>
             <wp:docPr id="15" name="图片 15"/>
@@ -6390,7 +6561,7 @@
         <w:rPr>
           <w:sz w:val="21"/>
         </w:rPr>
-        <w:t>7</w:t>
+        <w:t>1.5</w:t>
       </w:r>
       <w:r>
         <w:rPr>
@@ -6410,18 +6581,15 @@
       <w:pPr>
         <w:pStyle w:val="4"/>
         <w:spacing w:before="72" w:after="72"/>
-        <w:rPr>
-          <w:rFonts w:hint="eastAsia"/>
-        </w:rPr>
-      </w:pPr>
-      <w:bookmarkStart w:id="41" w:name="_Toc92185173"/>
+      </w:pPr>
+      <w:bookmarkStart w:id="40" w:name="_Toc92462077"/>
       <w:r>
         <w:rPr>
           <w:rFonts w:hint="eastAsia"/>
         </w:rPr>
         <w:t>进货入库、出库</w:t>
       </w:r>
-      <w:bookmarkEnd w:id="41"/>
+      <w:bookmarkEnd w:id="40"/>
     </w:p>
     <w:p>
       <w:pPr>
@@ -6458,9 +6626,8 @@
           <w:noProof/>
           <w:sz w:val="21"/>
         </w:rPr>
-        <w:lastRenderedPageBreak/>
         <w:drawing>
-          <wp:inline distT="0" distB="0" distL="0" distR="0" wp14:anchorId="12B79747" wp14:editId="1BC5F405">
+          <wp:inline distT="0" distB="0" distL="0" distR="0" wp14:anchorId="58CB9FA9" wp14:editId="16B8F3C2">
             <wp:extent cx="3470019" cy="3488588"/>
             <wp:effectExtent l="0" t="0" r="0" b="0"/>
             <wp:docPr id="16" name="图片 16"/>
@@ -6522,7 +6689,13 @@
         <w:rPr>
           <w:sz w:val="21"/>
         </w:rPr>
-        <w:t xml:space="preserve">8 </w:t>
+        <w:t>1.6</w:t>
+      </w:r>
+      <w:r>
+        <w:rPr>
+          <w:sz w:val="21"/>
+        </w:rPr>
+        <w:t xml:space="preserve"> </w:t>
       </w:r>
       <w:r>
         <w:rPr>
@@ -6548,23 +6721,21 @@
           <w:rFonts w:hint="eastAsia"/>
           <w:sz w:val="21"/>
         </w:rPr>
-        <w:t>系统用户可以使用单选款</w:t>
-      </w:r>
-      <w:proofErr w:type="gramStart"/>
-      <w:r>
-        <w:rPr>
-          <w:rFonts w:hint="eastAsia"/>
-          <w:sz w:val="21"/>
-        </w:rPr>
-        <w:t>勾选需要</w:t>
-      </w:r>
-      <w:proofErr w:type="gramEnd"/>
-      <w:r>
-        <w:rPr>
-          <w:rFonts w:hint="eastAsia"/>
-          <w:sz w:val="21"/>
-        </w:rPr>
-        <w:t>进货的商品和仓库。</w:t>
+        <w:t>系统用户可以使用单选款勾选需要进货的商品和仓库</w:t>
+      </w:r>
+      <w:r>
+        <w:rPr>
+          <w:rFonts w:hint="eastAsia"/>
+          <w:sz w:val="21"/>
+        </w:rPr>
+        <w:t>（该商品必须事先通过货品管理界面的添加新货品功能添加，仓库必须通过添加仓库功能添加）</w:t>
+      </w:r>
+      <w:r>
+        <w:rPr>
+          <w:rFonts w:hint="eastAsia"/>
+          <w:sz w:val="21"/>
+        </w:rPr>
+        <w:t>。</w:t>
       </w:r>
     </w:p>
     <w:p>
@@ -6583,8 +6754,9 @@
           <w:noProof/>
           <w:sz w:val="21"/>
         </w:rPr>
+        <w:lastRenderedPageBreak/>
         <w:drawing>
-          <wp:inline distT="0" distB="0" distL="0" distR="0" wp14:anchorId="76AE7B4A" wp14:editId="55E399C6">
+          <wp:inline distT="0" distB="0" distL="0" distR="0" wp14:anchorId="506C1964" wp14:editId="5E16E8D8">
             <wp:extent cx="2413498" cy="2426413"/>
             <wp:effectExtent l="0" t="0" r="6350" b="0"/>
             <wp:docPr id="17" name="图片 17"/>
@@ -6625,7 +6797,7 @@
           <w:sz w:val="21"/>
         </w:rPr>
         <w:drawing>
-          <wp:inline distT="0" distB="0" distL="0" distR="0" wp14:anchorId="779FE22F" wp14:editId="4ACC2833">
+          <wp:inline distT="0" distB="0" distL="0" distR="0" wp14:anchorId="2FEF864E" wp14:editId="13001E07">
             <wp:extent cx="2284425" cy="2427236"/>
             <wp:effectExtent l="0" t="0" r="1905" b="0"/>
             <wp:docPr id="18" name="图片 18"/>
@@ -6687,7 +6859,7 @@
         <w:rPr>
           <w:sz w:val="21"/>
         </w:rPr>
-        <w:t>9</w:t>
+        <w:t>1.7</w:t>
       </w:r>
       <w:r>
         <w:rPr>
@@ -6700,23 +6872,7 @@
           <w:rFonts w:hint="eastAsia"/>
           <w:sz w:val="21"/>
         </w:rPr>
-        <w:t>通过单选</w:t>
-      </w:r>
-      <w:proofErr w:type="gramStart"/>
-      <w:r>
-        <w:rPr>
-          <w:rFonts w:hint="eastAsia"/>
-          <w:sz w:val="21"/>
-        </w:rPr>
-        <w:t>框勾选商品</w:t>
-      </w:r>
-      <w:proofErr w:type="gramEnd"/>
-      <w:r>
-        <w:rPr>
-          <w:rFonts w:hint="eastAsia"/>
-          <w:sz w:val="21"/>
-        </w:rPr>
-        <w:t>和仓库界面</w:t>
+        <w:t>通过单选框勾选商品和仓库界面</w:t>
       </w:r>
     </w:p>
     <w:p>
@@ -6724,14 +6880,14 @@
         <w:pStyle w:val="4"/>
         <w:spacing w:before="72" w:after="72"/>
       </w:pPr>
-      <w:bookmarkStart w:id="42" w:name="_Toc92185174"/>
+      <w:bookmarkStart w:id="41" w:name="_Toc92462078"/>
       <w:r>
         <w:rPr>
           <w:rFonts w:hint="eastAsia"/>
         </w:rPr>
         <w:t>新增仓库</w:t>
       </w:r>
-      <w:bookmarkEnd w:id="42"/>
+      <w:bookmarkEnd w:id="41"/>
     </w:p>
     <w:p>
       <w:pPr>
@@ -6779,9 +6935,8 @@
           <w:noProof/>
           <w:sz w:val="21"/>
         </w:rPr>
-        <w:lastRenderedPageBreak/>
         <w:drawing>
-          <wp:inline distT="0" distB="0" distL="0" distR="0" wp14:anchorId="22ED79A2" wp14:editId="16389A65">
+          <wp:inline distT="0" distB="0" distL="0" distR="0" wp14:anchorId="068CB528" wp14:editId="5F0E855D">
             <wp:extent cx="5220970" cy="1889125"/>
             <wp:effectExtent l="0" t="0" r="0" b="0"/>
             <wp:docPr id="19" name="图片 19"/>
@@ -6843,7 +6998,13 @@
         <w:rPr>
           <w:sz w:val="21"/>
         </w:rPr>
-        <w:t>10</w:t>
+        <w:t>1</w:t>
+      </w:r>
+      <w:r>
+        <w:rPr>
+          <w:sz w:val="21"/>
+        </w:rPr>
+        <w:t>.8</w:t>
       </w:r>
       <w:r>
         <w:rPr>
@@ -6856,23 +7017,7 @@
           <w:rFonts w:hint="eastAsia"/>
           <w:sz w:val="21"/>
         </w:rPr>
-        <w:t>通过单选</w:t>
-      </w:r>
-      <w:proofErr w:type="gramStart"/>
-      <w:r>
-        <w:rPr>
-          <w:rFonts w:hint="eastAsia"/>
-          <w:sz w:val="21"/>
-        </w:rPr>
-        <w:t>框勾选商品</w:t>
-      </w:r>
-      <w:proofErr w:type="gramEnd"/>
-      <w:r>
-        <w:rPr>
-          <w:rFonts w:hint="eastAsia"/>
-          <w:sz w:val="21"/>
-        </w:rPr>
-        <w:t>和仓库界面</w:t>
+        <w:t>通过单选框勾选商品和仓库界面</w:t>
       </w:r>
     </w:p>
     <w:p>
@@ -6880,14 +7025,14 @@
         <w:pStyle w:val="4"/>
         <w:spacing w:before="72" w:after="72"/>
       </w:pPr>
-      <w:bookmarkStart w:id="43" w:name="_Toc92185175"/>
+      <w:bookmarkStart w:id="42" w:name="_Toc92462079"/>
       <w:r>
         <w:rPr>
           <w:rFonts w:hint="eastAsia"/>
         </w:rPr>
         <w:t>更改仓库出库优先级</w:t>
       </w:r>
-      <w:bookmarkEnd w:id="43"/>
+      <w:bookmarkEnd w:id="42"/>
     </w:p>
     <w:p>
       <w:pPr>
@@ -6914,7 +7059,7 @@
           <w:noProof/>
         </w:rPr>
         <w:drawing>
-          <wp:inline distT="0" distB="0" distL="0" distR="0" wp14:anchorId="2F21F21E" wp14:editId="283107F3">
+          <wp:inline distT="0" distB="0" distL="0" distR="0" wp14:anchorId="4B1F25B7" wp14:editId="04F6AAA9">
             <wp:extent cx="4473831" cy="1894114"/>
             <wp:effectExtent l="0" t="0" r="3175" b="0"/>
             <wp:docPr id="20" name="图片 20"/>
@@ -6964,6 +7109,7 @@
         <w:rPr>
           <w:sz w:val="21"/>
         </w:rPr>
+        <w:lastRenderedPageBreak/>
         <w:t>图</w:t>
       </w:r>
       <w:r>
@@ -6976,7 +7122,13 @@
         <w:rPr>
           <w:sz w:val="21"/>
         </w:rPr>
-        <w:t>11</w:t>
+        <w:t>1</w:t>
+      </w:r>
+      <w:r>
+        <w:rPr>
+          <w:sz w:val="21"/>
+        </w:rPr>
+        <w:t>.9</w:t>
       </w:r>
       <w:r>
         <w:rPr>
@@ -7004,28 +7156,28 @@
         <w:pStyle w:val="3"/>
         <w:spacing w:before="108" w:after="108"/>
       </w:pPr>
-      <w:bookmarkStart w:id="44" w:name="_Toc92185176"/>
+      <w:bookmarkStart w:id="43" w:name="_Toc92462080"/>
       <w:r>
         <w:rPr>
           <w:rFonts w:hint="eastAsia"/>
         </w:rPr>
         <w:t>销售管理</w:t>
       </w:r>
-      <w:bookmarkEnd w:id="44"/>
+      <w:bookmarkEnd w:id="43"/>
     </w:p>
     <w:p>
       <w:pPr>
         <w:pStyle w:val="4"/>
         <w:spacing w:before="72" w:after="72"/>
       </w:pPr>
-      <w:bookmarkStart w:id="45" w:name="_Toc92185177"/>
+      <w:bookmarkStart w:id="44" w:name="_Toc92462081"/>
       <w:r>
         <w:rPr>
           <w:rFonts w:hint="eastAsia"/>
         </w:rPr>
         <w:t>开具批发销售单</w:t>
       </w:r>
-      <w:bookmarkEnd w:id="45"/>
+      <w:bookmarkEnd w:id="44"/>
     </w:p>
     <w:p>
       <w:pPr>
@@ -7076,6 +7228,12 @@
         </w:rPr>
         <w:t>。</w:t>
       </w:r>
+      <w:r>
+        <w:rPr>
+          <w:rFonts w:hint="eastAsia"/>
+        </w:rPr>
+        <w:t>点击删除可以删除某一条货品的销售记录；点击取消，可以删除刚刚添加的整个批发销售单；点击提交，可以向数据库保存刚刚添加的整个批发销售单。</w:t>
+      </w:r>
     </w:p>
     <w:p>
       <w:pPr>
@@ -7089,7 +7247,7 @@
           <w:noProof/>
         </w:rPr>
         <w:drawing>
-          <wp:inline distT="0" distB="0" distL="0" distR="0" wp14:anchorId="523323A0" wp14:editId="35051E42">
+          <wp:inline distT="0" distB="0" distL="0" distR="0" wp14:anchorId="05FDCC52" wp14:editId="74941EBB">
             <wp:extent cx="4805334" cy="1277020"/>
             <wp:effectExtent l="0" t="0" r="0" b="0"/>
             <wp:docPr id="2" name="图片 2"/>
@@ -7151,7 +7309,7 @@
         <w:rPr>
           <w:sz w:val="21"/>
         </w:rPr>
-        <w:t>12</w:t>
+        <w:t>1.10</w:t>
       </w:r>
       <w:r>
         <w:rPr>
@@ -7178,9 +7336,8 @@
         <w:rPr>
           <w:noProof/>
         </w:rPr>
-        <w:lastRenderedPageBreak/>
         <w:drawing>
-          <wp:inline distT="0" distB="0" distL="0" distR="0" wp14:anchorId="0599DB50" wp14:editId="66CF48C7">
+          <wp:inline distT="0" distB="0" distL="0" distR="0" wp14:anchorId="716BEDEE" wp14:editId="5493C95B">
             <wp:extent cx="4799396" cy="1570223"/>
             <wp:effectExtent l="0" t="0" r="1270" b="0"/>
             <wp:docPr id="3" name="图片 3"/>
@@ -7239,7 +7396,13 @@
         <w:rPr>
           <w:sz w:val="21"/>
         </w:rPr>
-        <w:t>13</w:t>
+        <w:t>1</w:t>
+      </w:r>
+      <w:r>
+        <w:rPr>
+          <w:sz w:val="21"/>
+        </w:rPr>
+        <w:t>.11</w:t>
       </w:r>
       <w:r>
         <w:rPr>
@@ -7260,14 +7423,14 @@
         <w:pStyle w:val="4"/>
         <w:spacing w:before="72" w:after="72"/>
       </w:pPr>
-      <w:bookmarkStart w:id="46" w:name="_Toc92185178"/>
+      <w:bookmarkStart w:id="45" w:name="_Toc92462082"/>
       <w:r>
         <w:rPr>
           <w:rFonts w:hint="eastAsia"/>
         </w:rPr>
         <w:t>开具零售销售单</w:t>
       </w:r>
-      <w:bookmarkEnd w:id="46"/>
+      <w:bookmarkEnd w:id="45"/>
     </w:p>
     <w:p>
       <w:pPr>
@@ -7292,25 +7455,41 @@
         <w:rPr>
           <w:rFonts w:hint="eastAsia"/>
         </w:rPr>
-        <w:t>开具零售单页面与批发销售单界面类似，不过具有找零功能。</w:t>
-      </w:r>
-    </w:p>
-    <w:p>
-      <w:pPr>
-        <w:adjustRightInd w:val="0"/>
-        <w:snapToGrid w:val="0"/>
-        <w:ind w:firstLine="495"/>
-        <w:jc w:val="center"/>
-      </w:pPr>
+        <w:t>开具零售单页面与批发销售单界面类似，不过</w:t>
+      </w:r>
+      <w:r>
+        <w:rPr>
+          <w:rFonts w:hint="eastAsia"/>
+        </w:rPr>
+        <w:t>还</w:t>
+      </w:r>
+      <w:r>
+        <w:rPr>
+          <w:rFonts w:hint="eastAsia"/>
+        </w:rPr>
+        <w:t>具有找零</w:t>
+      </w:r>
+      <w:r>
+        <w:rPr>
+          <w:rFonts w:hint="eastAsia"/>
+        </w:rPr>
+        <w:t>、赠送、折扣</w:t>
+      </w:r>
+      <w:r>
+        <w:rPr>
+          <w:rFonts w:hint="eastAsia"/>
+        </w:rPr>
+        <w:t>功能。</w:t>
+      </w:r>
       <w:r>
         <w:rPr>
           <w:noProof/>
         </w:rPr>
         <w:drawing>
-          <wp:inline distT="0" distB="0" distL="0" distR="0" wp14:anchorId="0DE9A7D1" wp14:editId="7393E0D1">
-            <wp:extent cx="4556143" cy="1646905"/>
+          <wp:inline distT="0" distB="0" distL="0" distR="0" wp14:anchorId="1418002C" wp14:editId="46FB3D27">
+            <wp:extent cx="5220970" cy="1659255"/>
             <wp:effectExtent l="0" t="0" r="0" b="0"/>
-            <wp:docPr id="7" name="图片 7"/>
+            <wp:docPr id="40" name="图片 40"/>
             <wp:cNvGraphicFramePr>
               <a:graphicFrameLocks xmlns:a="http://schemas.openxmlformats.org/drawingml/2006/main" noChangeAspect="1"/>
             </wp:cNvGraphicFramePr>
@@ -7330,7 +7509,7 @@
                   <pic:spPr>
                     <a:xfrm>
                       <a:off x="0" y="0"/>
-                      <a:ext cx="4569179" cy="1651617"/>
+                      <a:ext cx="5220970" cy="1659255"/>
                     </a:xfrm>
                     <a:prstGeom prst="rect">
                       <a:avLst/>
@@ -7366,7 +7545,13 @@
         <w:rPr>
           <w:sz w:val="21"/>
         </w:rPr>
-        <w:t>14</w:t>
+        <w:t>1</w:t>
+      </w:r>
+      <w:r>
+        <w:rPr>
+          <w:sz w:val="21"/>
+        </w:rPr>
+        <w:t>.12</w:t>
       </w:r>
       <w:r>
         <w:rPr>
@@ -7407,8 +7592,9 @@
         <w:rPr>
           <w:noProof/>
         </w:rPr>
+        <w:lastRenderedPageBreak/>
         <w:drawing>
-          <wp:inline distT="0" distB="0" distL="0" distR="0" wp14:anchorId="6E72AC66" wp14:editId="3548CFBF">
+          <wp:inline distT="0" distB="0" distL="0" distR="0" wp14:anchorId="13F91739" wp14:editId="55FCB2BB">
             <wp:extent cx="3388533" cy="1594224"/>
             <wp:effectExtent l="0" t="0" r="2540" b="6350"/>
             <wp:docPr id="22" name="图片 22"/>
@@ -7450,6 +7636,9 @@
         <w:snapToGrid w:val="0"/>
         <w:ind w:firstLine="495"/>
         <w:jc w:val="center"/>
+        <w:rPr>
+          <w:sz w:val="21"/>
+        </w:rPr>
       </w:pPr>
       <w:r>
         <w:rPr>
@@ -7467,7 +7656,13 @@
         <w:rPr>
           <w:sz w:val="21"/>
         </w:rPr>
-        <w:t>15</w:t>
+        <w:t>1</w:t>
+      </w:r>
+      <w:r>
+        <w:rPr>
+          <w:sz w:val="21"/>
+        </w:rPr>
+        <w:t>.13</w:t>
       </w:r>
       <w:r>
         <w:rPr>
@@ -7495,62 +7690,6 @@
           <w:sz w:val="21"/>
         </w:rPr>
         <w:t>）在收款前提示找零</w:t>
-      </w:r>
-    </w:p>
-    <w:p>
-      <w:pPr>
-        <w:pStyle w:val="4"/>
-        <w:spacing w:before="72" w:after="72"/>
-      </w:pPr>
-      <w:bookmarkStart w:id="47" w:name="_Toc92185179"/>
-      <w:r>
-        <w:rPr>
-          <w:rFonts w:hint="eastAsia"/>
-        </w:rPr>
-        <w:t>订单管理界面</w:t>
-      </w:r>
-      <w:bookmarkEnd w:id="47"/>
-    </w:p>
-    <w:p>
-      <w:pPr>
-        <w:adjustRightInd w:val="0"/>
-        <w:snapToGrid w:val="0"/>
-        <w:ind w:firstLine="495"/>
-        <w:jc w:val="left"/>
-      </w:pPr>
-      <w:r>
-        <w:rPr>
-          <w:rFonts w:hint="eastAsia"/>
-        </w:rPr>
-        <w:t>点击</w:t>
-      </w:r>
-      <w:proofErr w:type="gramStart"/>
-      <w:r>
-        <w:rPr>
-          <w:rFonts w:hint="eastAsia"/>
-        </w:rPr>
-        <w:t>侧边栏的</w:t>
-      </w:r>
-      <w:proofErr w:type="gramEnd"/>
-      <w:r>
-        <w:rPr>
-          <w:rFonts w:hint="eastAsia"/>
-        </w:rPr>
-        <w:t>销售</w:t>
-      </w:r>
-      <w:proofErr w:type="gramStart"/>
-      <w:r>
-        <w:rPr>
-          <w:rFonts w:hint="eastAsia"/>
-        </w:rPr>
-        <w:t>单管理</w:t>
-      </w:r>
-      <w:proofErr w:type="gramEnd"/>
-      <w:r>
-        <w:rPr>
-          <w:rFonts w:hint="eastAsia"/>
-        </w:rPr>
-        <w:t>中的销售单查询，便可来到销售单列表。可以通过搜索框，通过客户名，成交时间搜索和筛选订单。并能查看订单的详情，并编辑订单。</w:t>
       </w:r>
     </w:p>
     <w:p>
@@ -7564,12 +7703,11 @@
         <w:rPr>
           <w:noProof/>
         </w:rPr>
-        <w:lastRenderedPageBreak/>
         <w:drawing>
-          <wp:inline distT="0" distB="0" distL="0" distR="0" wp14:anchorId="6C0F55C6" wp14:editId="1BE551D0">
-            <wp:extent cx="4560277" cy="1970648"/>
+          <wp:inline distT="0" distB="0" distL="0" distR="0" wp14:anchorId="7F8D0CC4" wp14:editId="31852436">
+            <wp:extent cx="3451079" cy="1581150"/>
             <wp:effectExtent l="0" t="0" r="0" b="0"/>
-            <wp:docPr id="23" name="图片 23"/>
+            <wp:docPr id="42" name="图片 42"/>
             <wp:cNvGraphicFramePr>
               <a:graphicFrameLocks xmlns:a="http://schemas.openxmlformats.org/drawingml/2006/main" noChangeAspect="1"/>
             </wp:cNvGraphicFramePr>
@@ -7589,7 +7727,7 @@
                   <pic:spPr>
                     <a:xfrm>
                       <a:off x="0" y="0"/>
-                      <a:ext cx="4564248" cy="1972364"/>
+                      <a:ext cx="3461687" cy="1586010"/>
                     </a:xfrm>
                     <a:prstGeom prst="rect">
                       <a:avLst/>
@@ -7625,13 +7763,13 @@
         <w:rPr>
           <w:sz w:val="21"/>
         </w:rPr>
-        <w:t>16</w:t>
-      </w:r>
-      <w:r>
-        <w:rPr>
-          <w:sz w:val="21"/>
-        </w:rPr>
-        <w:t xml:space="preserve"> </w:t>
+        <w:t>1</w:t>
+      </w:r>
+      <w:r>
+        <w:rPr>
+          <w:sz w:val="21"/>
+        </w:rPr>
+        <w:t xml:space="preserve">.14 </w:t>
       </w:r>
       <w:r>
         <w:rPr>
@@ -7652,22 +7790,40 @@
           <w:rFonts w:hint="eastAsia"/>
           <w:sz w:val="21"/>
         </w:rPr>
-        <w:t>）在收款前提示找零</w:t>
-      </w:r>
+        <w:t>）</w:t>
+      </w:r>
+      <w:r>
+        <w:rPr>
+          <w:rFonts w:hint="eastAsia"/>
+          <w:sz w:val="21"/>
+        </w:rPr>
+        <w:t>的折扣功能</w:t>
+      </w:r>
+    </w:p>
+    <w:p>
+      <w:pPr>
+        <w:adjustRightInd w:val="0"/>
+        <w:snapToGrid w:val="0"/>
+        <w:ind w:firstLine="495"/>
+        <w:jc w:val="center"/>
+        <w:rPr>
+          <w:rFonts w:hint="eastAsia"/>
+        </w:rPr>
+      </w:pPr>
     </w:p>
     <w:p>
       <w:pPr>
         <w:pStyle w:val="4"/>
         <w:spacing w:before="72" w:after="72"/>
       </w:pPr>
-      <w:bookmarkStart w:id="48" w:name="_Toc92185180"/>
-      <w:r>
-        <w:rPr>
-          <w:rFonts w:hint="eastAsia"/>
-        </w:rPr>
-        <w:t>订单状态管理</w:t>
-      </w:r>
-      <w:bookmarkEnd w:id="48"/>
+      <w:bookmarkStart w:id="46" w:name="_Toc92462083"/>
+      <w:r>
+        <w:rPr>
+          <w:rFonts w:hint="eastAsia"/>
+        </w:rPr>
+        <w:t>订单管理界面</w:t>
+      </w:r>
+      <w:bookmarkEnd w:id="46"/>
     </w:p>
     <w:p>
       <w:pPr>
@@ -7680,52 +7836,43 @@
         <w:rPr>
           <w:rFonts w:hint="eastAsia"/>
         </w:rPr>
-        <w:t xml:space="preserve"> </w:t>
-      </w:r>
-      <w:r>
-        <w:t xml:space="preserve">   </w:t>
-      </w:r>
-      <w:r>
-        <w:rPr>
-          <w:rFonts w:hint="eastAsia"/>
-        </w:rPr>
-        <w:t>对于</w:t>
-      </w:r>
-      <w:r>
-        <w:rPr>
-          <w:rFonts w:hint="eastAsia"/>
-        </w:rPr>
-        <w:t>pos</w:t>
-      </w:r>
-      <w:r>
-        <w:rPr>
-          <w:rFonts w:hint="eastAsia"/>
-        </w:rPr>
-        <w:t>页面开具的零售单，系统会默认将单子状态置为已关闭。而对于批发销售单，系统将销售单状态置于待审核，并在上面介绍的订单列表中点击对应的详情，便可以审核</w:t>
-      </w:r>
-      <w:r>
-        <w:rPr>
-          <w:rFonts w:hint="eastAsia"/>
-        </w:rPr>
-        <w:t>、</w:t>
-      </w:r>
-      <w:r>
-        <w:rPr>
-          <w:rFonts w:hint="eastAsia"/>
-        </w:rPr>
-        <w:t>付款</w:t>
-      </w:r>
-      <w:r>
-        <w:rPr>
-          <w:rFonts w:hint="eastAsia"/>
-        </w:rPr>
-        <w:t>、退款或进行退款审核</w:t>
-      </w:r>
-      <w:r>
-        <w:rPr>
-          <w:rFonts w:hint="eastAsia"/>
-        </w:rPr>
-        <w:t>。</w:t>
+        <w:t>点击侧边栏的销售单管理中的销售单查询，便可</w:t>
+      </w:r>
+      <w:r>
+        <w:rPr>
+          <w:rFonts w:hint="eastAsia"/>
+        </w:rPr>
+        <w:t>打开</w:t>
+      </w:r>
+      <w:r>
+        <w:rPr>
+          <w:rFonts w:hint="eastAsia"/>
+        </w:rPr>
+        <w:t>销售单列表</w:t>
+      </w:r>
+      <w:r>
+        <w:rPr>
+          <w:rFonts w:hint="eastAsia"/>
+        </w:rPr>
+        <w:t>界面</w:t>
+      </w:r>
+      <w:r>
+        <w:rPr>
+          <w:rFonts w:hint="eastAsia"/>
+        </w:rPr>
+        <w:t>。可以</w:t>
+      </w:r>
+      <w:r>
+        <w:rPr>
+          <w:rFonts w:hint="eastAsia"/>
+        </w:rPr>
+        <w:t>使用</w:t>
+      </w:r>
+      <w:r>
+        <w:rPr>
+          <w:rFonts w:hint="eastAsia"/>
+        </w:rPr>
+        <w:t>搜索框，通过客户名，成交时间搜索和筛选订单。并能查看订单的详情，并编辑订单。</w:t>
       </w:r>
     </w:p>
     <w:p>
@@ -7740,10 +7887,10 @@
           <w:noProof/>
         </w:rPr>
         <w:drawing>
-          <wp:inline distT="0" distB="0" distL="0" distR="0" wp14:anchorId="253688C2" wp14:editId="79443953">
-            <wp:extent cx="4311576" cy="1865798"/>
-            <wp:effectExtent l="0" t="0" r="0" b="1270"/>
-            <wp:docPr id="24" name="图片 24"/>
+          <wp:inline distT="0" distB="0" distL="0" distR="0" wp14:anchorId="5A61A5A5" wp14:editId="6F1C927D">
+            <wp:extent cx="4560277" cy="1970648"/>
+            <wp:effectExtent l="0" t="0" r="0" b="0"/>
+            <wp:docPr id="23" name="图片 23"/>
             <wp:cNvGraphicFramePr>
               <a:graphicFrameLocks xmlns:a="http://schemas.openxmlformats.org/drawingml/2006/main" noChangeAspect="1"/>
             </wp:cNvGraphicFramePr>
@@ -7763,7 +7910,7 @@
                   <pic:spPr>
                     <a:xfrm>
                       <a:off x="0" y="0"/>
-                      <a:ext cx="4327856" cy="1872843"/>
+                      <a:ext cx="4564248" cy="1972364"/>
                     </a:xfrm>
                     <a:prstGeom prst="rect">
                       <a:avLst/>
@@ -7782,9 +7929,6 @@
         <w:snapToGrid w:val="0"/>
         <w:ind w:firstLine="495"/>
         <w:jc w:val="center"/>
-        <w:rPr>
-          <w:sz w:val="21"/>
-        </w:rPr>
       </w:pPr>
       <w:r>
         <w:rPr>
@@ -7802,7 +7946,13 @@
         <w:rPr>
           <w:sz w:val="21"/>
         </w:rPr>
-        <w:t>17</w:t>
+        <w:t>1</w:t>
+      </w:r>
+      <w:r>
+        <w:rPr>
+          <w:sz w:val="21"/>
+        </w:rPr>
+        <w:t>.15</w:t>
       </w:r>
       <w:r>
         <w:rPr>
@@ -7815,8 +7965,36 @@
           <w:rFonts w:hint="eastAsia"/>
           <w:sz w:val="21"/>
         </w:rPr>
-        <w:t>审核订单</w:t>
-      </w:r>
+        <w:t>开具零售单（</w:t>
+      </w:r>
+      <w:r>
+        <w:rPr>
+          <w:rFonts w:hint="eastAsia"/>
+          <w:sz w:val="21"/>
+        </w:rPr>
+        <w:t>pos</w:t>
+      </w:r>
+      <w:r>
+        <w:rPr>
+          <w:rFonts w:hint="eastAsia"/>
+          <w:sz w:val="21"/>
+        </w:rPr>
+        <w:t>）在收款前提示找零</w:t>
+      </w:r>
+    </w:p>
+    <w:p>
+      <w:pPr>
+        <w:pStyle w:val="4"/>
+        <w:spacing w:before="72" w:after="72"/>
+      </w:pPr>
+      <w:bookmarkStart w:id="47" w:name="_Toc92462084"/>
+      <w:r>
+        <w:rPr>
+          <w:rFonts w:hint="eastAsia"/>
+        </w:rPr>
+        <w:t>订单状态管理</w:t>
+      </w:r>
+      <w:bookmarkEnd w:id="47"/>
     </w:p>
     <w:p>
       <w:pPr>
@@ -7829,7 +8007,52 @@
         <w:rPr>
           <w:rFonts w:hint="eastAsia"/>
         </w:rPr>
-        <w:t>通过审核后，订单进入已审核并出库状态，此时再点击订单详情，便可以进行付款和申请退款操作。</w:t>
+        <w:t xml:space="preserve"> </w:t>
+      </w:r>
+      <w:r>
+        <w:t xml:space="preserve">   </w:t>
+      </w:r>
+      <w:r>
+        <w:rPr>
+          <w:rFonts w:hint="eastAsia"/>
+        </w:rPr>
+        <w:t>对于</w:t>
+      </w:r>
+      <w:r>
+        <w:rPr>
+          <w:rFonts w:hint="eastAsia"/>
+        </w:rPr>
+        <w:t>pos</w:t>
+      </w:r>
+      <w:r>
+        <w:rPr>
+          <w:rFonts w:hint="eastAsia"/>
+        </w:rPr>
+        <w:t>页面开具的零售单，系统会默认将单子状态置为已关闭。而对于批发销售单，系统将销售单状态置于待审核，并在上面介绍的订单列表中点击对应的详情，便可以审核</w:t>
+      </w:r>
+      <w:r>
+        <w:rPr>
+          <w:rFonts w:hint="eastAsia"/>
+        </w:rPr>
+        <w:t>、</w:t>
+      </w:r>
+      <w:r>
+        <w:rPr>
+          <w:rFonts w:hint="eastAsia"/>
+        </w:rPr>
+        <w:t>付款</w:t>
+      </w:r>
+      <w:r>
+        <w:rPr>
+          <w:rFonts w:hint="eastAsia"/>
+        </w:rPr>
+        <w:t>、退款或进行退款审核</w:t>
+      </w:r>
+      <w:r>
+        <w:rPr>
+          <w:rFonts w:hint="eastAsia"/>
+        </w:rPr>
+        <w:t>。</w:t>
       </w:r>
     </w:p>
     <w:p>
@@ -7843,11 +8066,12 @@
         <w:rPr>
           <w:noProof/>
         </w:rPr>
+        <w:lastRenderedPageBreak/>
         <w:drawing>
-          <wp:inline distT="0" distB="0" distL="0" distR="0" wp14:anchorId="3CC7F884" wp14:editId="2AB5ECD8">
-            <wp:extent cx="4052864" cy="1727224"/>
-            <wp:effectExtent l="0" t="0" r="5080" b="6350"/>
-            <wp:docPr id="25" name="图片 25"/>
+          <wp:inline distT="0" distB="0" distL="0" distR="0" wp14:anchorId="362CC6AA" wp14:editId="6ECE27F8">
+            <wp:extent cx="4311576" cy="1865798"/>
+            <wp:effectExtent l="0" t="0" r="0" b="1270"/>
+            <wp:docPr id="24" name="图片 24"/>
             <wp:cNvGraphicFramePr>
               <a:graphicFrameLocks xmlns:a="http://schemas.openxmlformats.org/drawingml/2006/main" noChangeAspect="1"/>
             </wp:cNvGraphicFramePr>
@@ -7867,7 +8091,7 @@
                   <pic:spPr>
                     <a:xfrm>
                       <a:off x="0" y="0"/>
-                      <a:ext cx="4062753" cy="1731438"/>
+                      <a:ext cx="4327856" cy="1872843"/>
                     </a:xfrm>
                     <a:prstGeom prst="rect">
                       <a:avLst/>
@@ -7906,7 +8130,13 @@
         <w:rPr>
           <w:sz w:val="21"/>
         </w:rPr>
-        <w:t>18</w:t>
+        <w:t>1</w:t>
+      </w:r>
+      <w:r>
+        <w:rPr>
+          <w:sz w:val="21"/>
+        </w:rPr>
+        <w:t>.16</w:t>
       </w:r>
       <w:r>
         <w:rPr>
@@ -7919,7 +8149,7 @@
           <w:rFonts w:hint="eastAsia"/>
           <w:sz w:val="21"/>
         </w:rPr>
-        <w:t>订单已审核并出库</w:t>
+        <w:t>审核订单</w:t>
       </w:r>
     </w:p>
     <w:p>
@@ -7933,40 +8163,7 @@
         <w:rPr>
           <w:rFonts w:hint="eastAsia"/>
         </w:rPr>
-        <w:t>点击“申请退款</w:t>
-      </w:r>
-      <w:r>
-        <w:rPr>
-          <w:rFonts w:hint="eastAsia"/>
-        </w:rPr>
-        <w:t>/</w:t>
-      </w:r>
-      <w:r>
-        <w:rPr>
-          <w:rFonts w:hint="eastAsia"/>
-        </w:rPr>
-        <w:t>货</w:t>
-      </w:r>
-      <w:r>
-        <w:t>”</w:t>
-      </w:r>
-      <w:r>
-        <w:rPr>
-          <w:rFonts w:hint="eastAsia"/>
-        </w:rPr>
-        <w:t>后，订单状态变为待退款</w:t>
-      </w:r>
-      <w:r>
-        <w:rPr>
-          <w:rFonts w:hint="eastAsia"/>
-        </w:rPr>
-        <w:t>/</w:t>
-      </w:r>
-      <w:r>
-        <w:rPr>
-          <w:rFonts w:hint="eastAsia"/>
-        </w:rPr>
-        <w:t>货。</w:t>
+        <w:t>通过审核后，订单进入已审核并出库状态，此时再点击订单详情，便可以进行付款和申请退款操作。</w:t>
       </w:r>
     </w:p>
     <w:p>
@@ -7974,17 +8171,17 @@
         <w:adjustRightInd w:val="0"/>
         <w:snapToGrid w:val="0"/>
         <w:ind w:firstLine="495"/>
-        <w:jc w:val="left"/>
+        <w:jc w:val="center"/>
       </w:pPr>
       <w:r>
         <w:rPr>
           <w:noProof/>
         </w:rPr>
         <w:drawing>
-          <wp:inline distT="0" distB="0" distL="0" distR="0" wp14:anchorId="5DB5DC71" wp14:editId="581407BD">
-            <wp:extent cx="4914409" cy="260006"/>
-            <wp:effectExtent l="0" t="0" r="635" b="6985"/>
-            <wp:docPr id="26" name="图片 26"/>
+          <wp:inline distT="0" distB="0" distL="0" distR="0" wp14:anchorId="75E0487B" wp14:editId="38498C66">
+            <wp:extent cx="4052864" cy="1727224"/>
+            <wp:effectExtent l="0" t="0" r="5080" b="6350"/>
+            <wp:docPr id="25" name="图片 25"/>
             <wp:cNvGraphicFramePr>
               <a:graphicFrameLocks xmlns:a="http://schemas.openxmlformats.org/drawingml/2006/main" noChangeAspect="1"/>
             </wp:cNvGraphicFramePr>
@@ -8004,7 +8201,7 @@
                   <pic:spPr>
                     <a:xfrm>
                       <a:off x="0" y="0"/>
-                      <a:ext cx="4979029" cy="263425"/>
+                      <a:ext cx="4062753" cy="1731438"/>
                     </a:xfrm>
                     <a:prstGeom prst="rect">
                       <a:avLst/>
@@ -8031,7 +8228,6 @@
         <w:rPr>
           <w:sz w:val="21"/>
         </w:rPr>
-        <w:lastRenderedPageBreak/>
         <w:t>图</w:t>
       </w:r>
       <w:r>
@@ -8044,7 +8240,13 @@
         <w:rPr>
           <w:sz w:val="21"/>
         </w:rPr>
-        <w:t>18</w:t>
+        <w:t>1</w:t>
+      </w:r>
+      <w:r>
+        <w:rPr>
+          <w:sz w:val="21"/>
+        </w:rPr>
+        <w:t>.17</w:t>
       </w:r>
       <w:r>
         <w:rPr>
@@ -8055,20 +8257,9 @@
       <w:r>
         <w:rPr>
           <w:rFonts w:hint="eastAsia"/>
-        </w:rPr>
-        <w:t>待退款</w:t>
-      </w:r>
-      <w:r>
-        <w:rPr>
-          <w:rFonts w:hint="eastAsia"/>
-        </w:rPr>
-        <w:t>/</w:t>
-      </w:r>
-      <w:r>
-        <w:rPr>
-          <w:rFonts w:hint="eastAsia"/>
-        </w:rPr>
-        <w:t>货</w:t>
+          <w:sz w:val="21"/>
+        </w:rPr>
+        <w:t>订单已审核并出库</w:t>
       </w:r>
     </w:p>
     <w:p>
@@ -8076,17 +8267,64 @@
         <w:adjustRightInd w:val="0"/>
         <w:snapToGrid w:val="0"/>
         <w:ind w:firstLine="495"/>
-        <w:jc w:val="center"/>
+        <w:jc w:val="left"/>
+      </w:pPr>
+      <w:r>
+        <w:rPr>
+          <w:rFonts w:hint="eastAsia"/>
+        </w:rPr>
+        <w:t>点击“申请退款</w:t>
+      </w:r>
+      <w:r>
+        <w:rPr>
+          <w:rFonts w:hint="eastAsia"/>
+        </w:rPr>
+        <w:t>/</w:t>
+      </w:r>
+      <w:r>
+        <w:rPr>
+          <w:rFonts w:hint="eastAsia"/>
+        </w:rPr>
+        <w:t>货</w:t>
+      </w:r>
+      <w:r>
+        <w:t>”</w:t>
+      </w:r>
+      <w:r>
+        <w:rPr>
+          <w:rFonts w:hint="eastAsia"/>
+        </w:rPr>
+        <w:t>后，订单状态变为待退款</w:t>
+      </w:r>
+      <w:r>
+        <w:rPr>
+          <w:rFonts w:hint="eastAsia"/>
+        </w:rPr>
+        <w:t>/</w:t>
+      </w:r>
+      <w:r>
+        <w:rPr>
+          <w:rFonts w:hint="eastAsia"/>
+        </w:rPr>
+        <w:t>货。</w:t>
+      </w:r>
+    </w:p>
+    <w:p>
+      <w:pPr>
+        <w:adjustRightInd w:val="0"/>
+        <w:snapToGrid w:val="0"/>
+        <w:ind w:firstLine="495"/>
+        <w:jc w:val="left"/>
       </w:pPr>
       <w:r>
         <w:rPr>
           <w:noProof/>
         </w:rPr>
         <w:drawing>
-          <wp:inline distT="0" distB="0" distL="0" distR="0" wp14:anchorId="65A58E90" wp14:editId="053C53CB">
-            <wp:extent cx="4229337" cy="1674348"/>
-            <wp:effectExtent l="0" t="0" r="0" b="2540"/>
-            <wp:docPr id="27" name="图片 27"/>
+          <wp:inline distT="0" distB="0" distL="0" distR="0" wp14:anchorId="789BE650" wp14:editId="0FDF9349">
+            <wp:extent cx="4914409" cy="260006"/>
+            <wp:effectExtent l="0" t="0" r="635" b="6985"/>
+            <wp:docPr id="26" name="图片 26"/>
             <wp:cNvGraphicFramePr>
               <a:graphicFrameLocks xmlns:a="http://schemas.openxmlformats.org/drawingml/2006/main" noChangeAspect="1"/>
             </wp:cNvGraphicFramePr>
@@ -8106,7 +8344,7 @@
                   <pic:spPr>
                     <a:xfrm>
                       <a:off x="0" y="0"/>
-                      <a:ext cx="4242266" cy="1679466"/>
+                      <a:ext cx="4979029" cy="263425"/>
                     </a:xfrm>
                     <a:prstGeom prst="rect">
                       <a:avLst/>
@@ -8145,7 +8383,7 @@
         <w:rPr>
           <w:sz w:val="21"/>
         </w:rPr>
-        <w:t>19</w:t>
+        <w:t>1.18</w:t>
       </w:r>
       <w:r>
         <w:rPr>
@@ -8170,62 +8408,6 @@
           <w:rFonts w:hint="eastAsia"/>
         </w:rPr>
         <w:t>货</w:t>
-      </w:r>
-    </w:p>
-    <w:p>
-      <w:pPr>
-        <w:adjustRightInd w:val="0"/>
-        <w:snapToGrid w:val="0"/>
-        <w:ind w:firstLine="495"/>
-        <w:jc w:val="left"/>
-      </w:pPr>
-      <w:r>
-        <w:rPr>
-          <w:rFonts w:hint="eastAsia"/>
-        </w:rPr>
-        <w:t>在上面的详情界面中，点击“确认退款</w:t>
-      </w:r>
-      <w:r>
-        <w:rPr>
-          <w:rFonts w:hint="eastAsia"/>
-        </w:rPr>
-        <w:t>/</w:t>
-      </w:r>
-      <w:r>
-        <w:rPr>
-          <w:rFonts w:hint="eastAsia"/>
-        </w:rPr>
-        <w:t>货</w:t>
-      </w:r>
-      <w:r>
-        <w:t>”</w:t>
-      </w:r>
-      <w:r>
-        <w:rPr>
-          <w:rFonts w:hint="eastAsia"/>
-        </w:rPr>
-        <w:t>后订单的状态转换为“已退款</w:t>
-      </w:r>
-      <w:r>
-        <w:rPr>
-          <w:rFonts w:hint="eastAsia"/>
-        </w:rPr>
-        <w:t>/</w:t>
-      </w:r>
-      <w:r>
-        <w:rPr>
-          <w:rFonts w:hint="eastAsia"/>
-        </w:rPr>
-        <w:t>货</w:t>
-      </w:r>
-      <w:r>
-        <w:t>”</w:t>
-      </w:r>
-      <w:r>
-        <w:rPr>
-          <w:rFonts w:hint="eastAsia"/>
-        </w:rPr>
-        <w:t>。</w:t>
       </w:r>
     </w:p>
     <w:p>
@@ -8240,10 +8422,10 @@
           <w:noProof/>
         </w:rPr>
         <w:drawing>
-          <wp:inline distT="0" distB="0" distL="0" distR="0" wp14:anchorId="593C590F" wp14:editId="5B0CA4FF">
-            <wp:extent cx="5220970" cy="261620"/>
-            <wp:effectExtent l="0" t="0" r="0" b="5080"/>
-            <wp:docPr id="28" name="图片 28"/>
+          <wp:inline distT="0" distB="0" distL="0" distR="0" wp14:anchorId="0F2213B1" wp14:editId="295A1B4F">
+            <wp:extent cx="4229337" cy="1674348"/>
+            <wp:effectExtent l="0" t="0" r="0" b="2540"/>
+            <wp:docPr id="27" name="图片 27"/>
             <wp:cNvGraphicFramePr>
               <a:graphicFrameLocks xmlns:a="http://schemas.openxmlformats.org/drawingml/2006/main" noChangeAspect="1"/>
             </wp:cNvGraphicFramePr>
@@ -8263,7 +8445,7 @@
                   <pic:spPr>
                     <a:xfrm>
                       <a:off x="0" y="0"/>
-                      <a:ext cx="5220970" cy="261620"/>
+                      <a:ext cx="4242266" cy="1679466"/>
                     </a:xfrm>
                     <a:prstGeom prst="rect">
                       <a:avLst/>
@@ -8302,7 +8484,7 @@
         <w:rPr>
           <w:sz w:val="21"/>
         </w:rPr>
-        <w:t>20</w:t>
+        <w:t>1.19</w:t>
       </w:r>
       <w:r>
         <w:rPr>
@@ -8314,7 +8496,7 @@
         <w:rPr>
           <w:rFonts w:hint="eastAsia"/>
         </w:rPr>
-        <w:t>已退款</w:t>
+        <w:t>待退款</w:t>
       </w:r>
       <w:r>
         <w:rPr>
@@ -8340,63 +8522,56 @@
         <w:rPr>
           <w:rFonts w:hint="eastAsia"/>
         </w:rPr>
-        <w:t>若该项订单已经确认付款，则订单进入已关闭状态。</w:t>
-      </w:r>
-    </w:p>
-    <w:p>
-      <w:pPr>
-        <w:pStyle w:val="3"/>
-        <w:spacing w:before="108" w:after="108"/>
-      </w:pPr>
-      <w:bookmarkStart w:id="49" w:name="_Toc1409004738"/>
-      <w:bookmarkStart w:id="50" w:name="_Toc92185181"/>
-      <w:r>
-        <w:rPr>
-          <w:rFonts w:hint="eastAsia"/>
-        </w:rPr>
-        <w:t>客户管理</w:t>
-      </w:r>
-      <w:bookmarkEnd w:id="49"/>
-      <w:bookmarkEnd w:id="50"/>
+        <w:t>在上面的详情界面中，点击“确认退款</w:t>
+      </w:r>
+      <w:r>
+        <w:rPr>
+          <w:rFonts w:hint="eastAsia"/>
+        </w:rPr>
+        <w:t>/</w:t>
+      </w:r>
+      <w:r>
+        <w:rPr>
+          <w:rFonts w:hint="eastAsia"/>
+        </w:rPr>
+        <w:t>货</w:t>
+      </w:r>
+      <w:r>
+        <w:t>”</w:t>
+      </w:r>
+      <w:r>
+        <w:rPr>
+          <w:rFonts w:hint="eastAsia"/>
+        </w:rPr>
+        <w:t>后订单的状态转换为“已退款</w:t>
+      </w:r>
+      <w:r>
+        <w:rPr>
+          <w:rFonts w:hint="eastAsia"/>
+        </w:rPr>
+        <w:t>/</w:t>
+      </w:r>
+      <w:r>
+        <w:rPr>
+          <w:rFonts w:hint="eastAsia"/>
+        </w:rPr>
+        <w:t>货</w:t>
+      </w:r>
+      <w:r>
+        <w:t>”</w:t>
+      </w:r>
+      <w:r>
+        <w:rPr>
+          <w:rFonts w:hint="eastAsia"/>
+        </w:rPr>
+        <w:t>。</w:t>
+      </w:r>
     </w:p>
     <w:p>
       <w:pPr>
         <w:adjustRightInd w:val="0"/>
         <w:snapToGrid w:val="0"/>
         <w:ind w:firstLine="495"/>
-      </w:pPr>
-      <w:r>
-        <w:rPr>
-          <w:rFonts w:hint="eastAsia"/>
-        </w:rPr>
-        <w:t>用户打开客户信息管理</w:t>
-      </w:r>
-      <w:r>
-        <w:t>界面如图所示。</w:t>
-      </w:r>
-      <w:r>
-        <w:rPr>
-          <w:rFonts w:hint="eastAsia"/>
-        </w:rPr>
-        <w:t>在这个界面，系统用户可以通过姓名，类型，</w:t>
-      </w:r>
-      <w:r>
-        <w:rPr>
-          <w:rFonts w:hint="eastAsia"/>
-        </w:rPr>
-        <w:t>ID</w:t>
-      </w:r>
-      <w:r>
-        <w:rPr>
-          <w:rFonts w:hint="eastAsia"/>
-        </w:rPr>
-        <w:t>，电话，地址检索相关的用户，并进行编辑和删除的操作。并可以通过添加用户按钮添加新的用户。</w:t>
-      </w:r>
-    </w:p>
-    <w:p>
-      <w:pPr>
-        <w:adjustRightInd w:val="0"/>
-        <w:snapToGrid w:val="0"/>
         <w:jc w:val="center"/>
       </w:pPr>
       <w:r>
@@ -8404,10 +8579,10 @@
           <w:noProof/>
         </w:rPr>
         <w:drawing>
-          <wp:inline distT="0" distB="0" distL="0" distR="0" wp14:anchorId="45387AD8" wp14:editId="22CD85D0">
-            <wp:extent cx="5220970" cy="1911350"/>
-            <wp:effectExtent l="0" t="0" r="0" b="0"/>
-            <wp:docPr id="9" name="图片 9"/>
+          <wp:inline distT="0" distB="0" distL="0" distR="0" wp14:anchorId="00D66D69" wp14:editId="3D30021A">
+            <wp:extent cx="5220970" cy="261620"/>
+            <wp:effectExtent l="0" t="0" r="0" b="5080"/>
+            <wp:docPr id="28" name="图片 28"/>
             <wp:cNvGraphicFramePr>
               <a:graphicFrameLocks xmlns:a="http://schemas.openxmlformats.org/drawingml/2006/main" noChangeAspect="1"/>
             </wp:cNvGraphicFramePr>
@@ -8427,7 +8602,7 @@
                   <pic:spPr>
                     <a:xfrm>
                       <a:off x="0" y="0"/>
-                      <a:ext cx="5220970" cy="1911350"/>
+                      <a:ext cx="5220970" cy="261620"/>
                     </a:xfrm>
                     <a:prstGeom prst="rect">
                       <a:avLst/>
@@ -8444,10 +8619,9 @@
       <w:pPr>
         <w:adjustRightInd w:val="0"/>
         <w:snapToGrid w:val="0"/>
-        <w:spacing w:beforeLines="30" w:before="108" w:afterLines="30" w:after="108"/>
+        <w:ind w:firstLine="495"/>
         <w:jc w:val="center"/>
         <w:rPr>
-          <w:rFonts w:hint="eastAsia"/>
           <w:sz w:val="21"/>
         </w:rPr>
       </w:pPr>
@@ -8467,7 +8641,19 @@
         <w:rPr>
           <w:sz w:val="21"/>
         </w:rPr>
-        <w:t>4</w:t>
+        <w:t>1.</w:t>
+      </w:r>
+      <w:r>
+        <w:rPr>
+          <w:sz w:val="21"/>
+        </w:rPr>
+        <w:t>2</w:t>
+      </w:r>
+      <w:r>
+        <w:rPr>
+          <w:sz w:val="21"/>
+        </w:rPr>
+        <w:t>0</w:t>
       </w:r>
       <w:r>
         <w:rPr>
@@ -8478,131 +8664,102 @@
       <w:r>
         <w:rPr>
           <w:rFonts w:hint="eastAsia"/>
-          <w:sz w:val="21"/>
-        </w:rPr>
-        <w:t>客户查询界面</w:t>
-      </w:r>
-    </w:p>
-    <w:p>
-      <w:pPr>
-        <w:pStyle w:val="4"/>
-        <w:spacing w:before="72" w:after="72"/>
-      </w:pPr>
-      <w:bookmarkStart w:id="51" w:name="_Toc840456097"/>
-      <w:bookmarkStart w:id="52" w:name="_Toc92185182"/>
-      <w:r>
-        <w:rPr>
-          <w:rFonts w:hint="eastAsia"/>
-        </w:rPr>
-        <w:t>添加</w:t>
-      </w:r>
-      <w:r>
-        <w:rPr>
-          <w:rFonts w:hint="eastAsia"/>
-        </w:rPr>
-        <w:t>、修改</w:t>
-      </w:r>
-      <w:r>
-        <w:rPr>
-          <w:rFonts w:hint="eastAsia"/>
-        </w:rPr>
-        <w:t>客户信息</w:t>
-      </w:r>
-      <w:bookmarkEnd w:id="51"/>
-      <w:bookmarkEnd w:id="52"/>
+        </w:rPr>
+        <w:t>已退款</w:t>
+      </w:r>
+      <w:r>
+        <w:rPr>
+          <w:rFonts w:hint="eastAsia"/>
+        </w:rPr>
+        <w:t>/</w:t>
+      </w:r>
+      <w:r>
+        <w:rPr>
+          <w:rFonts w:hint="eastAsia"/>
+        </w:rPr>
+        <w:t>货</w:t>
+      </w:r>
     </w:p>
     <w:p>
       <w:pPr>
         <w:adjustRightInd w:val="0"/>
         <w:snapToGrid w:val="0"/>
         <w:ind w:firstLine="495"/>
-      </w:pPr>
-      <w:r>
-        <w:t>用户可在界面中点击</w:t>
-      </w:r>
-      <w:r>
-        <w:t>“</w:t>
-      </w:r>
-      <w:r>
-        <w:rPr>
-          <w:rFonts w:hint="eastAsia"/>
-        </w:rPr>
-        <w:t>添加</w:t>
-      </w:r>
-      <w:r>
-        <w:rPr>
-          <w:rFonts w:hint="eastAsia"/>
-        </w:rPr>
-        <w:t>新</w:t>
-      </w:r>
-      <w:r>
-        <w:rPr>
-          <w:rFonts w:hint="eastAsia"/>
-        </w:rPr>
-        <w:t>用户</w:t>
-      </w:r>
-      <w:r>
-        <w:t>”</w:t>
-      </w:r>
-      <w:r>
-        <w:t>按钮，界面如图</w:t>
-      </w:r>
-      <w:r>
-        <w:t>2-4</w:t>
-      </w:r>
-      <w:r>
-        <w:t>所示。</w:t>
-      </w:r>
-      <w:r>
-        <w:rPr>
-          <w:rFonts w:hint="eastAsia"/>
-        </w:rPr>
-        <w:t>添加相应信息后点击“添加”完成用户的添加</w:t>
-      </w:r>
-      <w:r>
-        <w:rPr>
-          <w:rFonts w:hint="eastAsia"/>
-        </w:rPr>
-        <w:t>，</w:t>
-      </w:r>
-      <w:proofErr w:type="gramStart"/>
-      <w:r>
-        <w:rPr>
-          <w:rFonts w:hint="eastAsia"/>
-        </w:rPr>
-        <w:t>点击某</w:t>
-      </w:r>
-      <w:proofErr w:type="gramEnd"/>
-      <w:r>
-        <w:rPr>
-          <w:rFonts w:hint="eastAsia"/>
-        </w:rPr>
-        <w:t>一个用户的编辑按钮，便可以对某一个客户的信息进行编辑</w:t>
-      </w:r>
-      <w:r>
-        <w:rPr>
-          <w:rFonts w:hint="eastAsia"/>
-        </w:rPr>
-        <w:t>。</w:t>
-      </w:r>
+        <w:jc w:val="left"/>
+      </w:pPr>
+      <w:r>
+        <w:rPr>
+          <w:rFonts w:hint="eastAsia"/>
+        </w:rPr>
+        <w:t>若该项订单已经确认付款，则订单进入已关闭状态。</w:t>
+      </w:r>
+    </w:p>
+    <w:p>
+      <w:pPr>
+        <w:pStyle w:val="3"/>
+        <w:spacing w:before="108" w:after="108"/>
+      </w:pPr>
+      <w:bookmarkStart w:id="48" w:name="_Toc1409004738"/>
+      <w:bookmarkStart w:id="49" w:name="_Toc92462085"/>
+      <w:r>
+        <w:rPr>
+          <w:rFonts w:hint="eastAsia"/>
+        </w:rPr>
+        <w:lastRenderedPageBreak/>
+        <w:t>客户管理</w:t>
+      </w:r>
+      <w:bookmarkEnd w:id="48"/>
+      <w:bookmarkEnd w:id="49"/>
     </w:p>
     <w:p>
       <w:pPr>
         <w:adjustRightInd w:val="0"/>
         <w:snapToGrid w:val="0"/>
         <w:ind w:firstLine="495"/>
+      </w:pPr>
+      <w:r>
+        <w:rPr>
+          <w:rFonts w:hint="eastAsia"/>
+        </w:rPr>
+        <w:t>用户打开客户信息管理</w:t>
+      </w:r>
+      <w:r>
+        <w:t>界面如图所示。</w:t>
+      </w:r>
+      <w:r>
+        <w:rPr>
+          <w:rFonts w:hint="eastAsia"/>
+        </w:rPr>
+        <w:t>在这个界面，系统用户可以通过姓名，类型，</w:t>
+      </w:r>
+      <w:r>
+        <w:rPr>
+          <w:rFonts w:hint="eastAsia"/>
+        </w:rPr>
+        <w:t>ID</w:t>
+      </w:r>
+      <w:r>
+        <w:rPr>
+          <w:rFonts w:hint="eastAsia"/>
+        </w:rPr>
+        <w:t>，电话，地址检索相关的用户，并进行编辑和删除的操作。并可以通过添加用户按钮添加新的用户。</w:t>
+      </w:r>
+    </w:p>
+    <w:p>
+      <w:pPr>
+        <w:adjustRightInd w:val="0"/>
+        <w:snapToGrid w:val="0"/>
         <w:jc w:val="center"/>
       </w:pPr>
       <w:r>
         <w:rPr>
           <w:noProof/>
         </w:rPr>
-        <w:lastRenderedPageBreak/>
         <w:drawing>
-          <wp:inline distT="0" distB="0" distL="0" distR="0" wp14:anchorId="41935221" wp14:editId="4BC2A676">
-            <wp:extent cx="2149127" cy="1993602"/>
-            <wp:effectExtent l="0" t="0" r="3810" b="6985"/>
-            <wp:docPr id="10" name="图片 10"/>
+          <wp:inline distT="0" distB="0" distL="0" distR="0" wp14:anchorId="75CD78AF" wp14:editId="669BC3B0">
+            <wp:extent cx="5220970" cy="1911350"/>
+            <wp:effectExtent l="0" t="0" r="0" b="0"/>
+            <wp:docPr id="9" name="图片 9"/>
             <wp:cNvGraphicFramePr>
               <a:graphicFrameLocks xmlns:a="http://schemas.openxmlformats.org/drawingml/2006/main" noChangeAspect="1"/>
             </wp:cNvGraphicFramePr>
@@ -8622,7 +8779,7 @@
                   <pic:spPr>
                     <a:xfrm>
                       <a:off x="0" y="0"/>
-                      <a:ext cx="2162340" cy="2005859"/>
+                      <a:ext cx="5220970" cy="1911350"/>
                     </a:xfrm>
                     <a:prstGeom prst="rect">
                       <a:avLst/>
@@ -8634,18 +8791,157 @@
           </wp:inline>
         </w:drawing>
       </w:r>
-      <w:r>
-        <w:t xml:space="preserve">    </w:t>
-      </w:r>
+    </w:p>
+    <w:p>
+      <w:pPr>
+        <w:adjustRightInd w:val="0"/>
+        <w:snapToGrid w:val="0"/>
+        <w:spacing w:beforeLines="30" w:before="108" w:afterLines="30" w:after="108"/>
+        <w:jc w:val="center"/>
+        <w:rPr>
+          <w:sz w:val="21"/>
+        </w:rPr>
+      </w:pPr>
+      <w:r>
+        <w:rPr>
+          <w:sz w:val="21"/>
+        </w:rPr>
+        <w:t>图</w:t>
+      </w:r>
+      <w:r>
+        <w:rPr>
+          <w:sz w:val="21"/>
+        </w:rPr>
+        <w:t>2-</w:t>
+      </w:r>
+      <w:r>
+        <w:rPr>
+          <w:sz w:val="21"/>
+        </w:rPr>
+        <w:t>1.21</w:t>
+      </w:r>
+      <w:r>
+        <w:rPr>
+          <w:sz w:val="21"/>
+        </w:rPr>
+        <w:t xml:space="preserve"> </w:t>
+      </w:r>
+      <w:r>
+        <w:rPr>
+          <w:rFonts w:hint="eastAsia"/>
+          <w:sz w:val="21"/>
+        </w:rPr>
+        <w:t>客户查询界面</w:t>
+      </w:r>
+    </w:p>
+    <w:p>
+      <w:pPr>
+        <w:pStyle w:val="4"/>
+        <w:spacing w:before="72" w:after="72"/>
+      </w:pPr>
+      <w:bookmarkStart w:id="50" w:name="_Toc840456097"/>
+      <w:bookmarkStart w:id="51" w:name="_Toc92462086"/>
+      <w:r>
+        <w:rPr>
+          <w:rFonts w:hint="eastAsia"/>
+        </w:rPr>
+        <w:t>添加</w:t>
+      </w:r>
+      <w:r>
+        <w:rPr>
+          <w:rFonts w:hint="eastAsia"/>
+        </w:rPr>
+        <w:t>、修改</w:t>
+      </w:r>
+      <w:r>
+        <w:rPr>
+          <w:rFonts w:hint="eastAsia"/>
+        </w:rPr>
+        <w:t>客户信息</w:t>
+      </w:r>
+      <w:bookmarkEnd w:id="50"/>
+      <w:bookmarkEnd w:id="51"/>
+    </w:p>
+    <w:p>
+      <w:pPr>
+        <w:adjustRightInd w:val="0"/>
+        <w:snapToGrid w:val="0"/>
+        <w:ind w:firstLine="495"/>
+      </w:pPr>
+      <w:r>
+        <w:t>用户可在界面中点击</w:t>
+      </w:r>
+      <w:r>
+        <w:t>“</w:t>
+      </w:r>
+      <w:r>
+        <w:rPr>
+          <w:rFonts w:hint="eastAsia"/>
+        </w:rPr>
+        <w:t>添加</w:t>
+      </w:r>
+      <w:r>
+        <w:rPr>
+          <w:rFonts w:hint="eastAsia"/>
+        </w:rPr>
+        <w:t>新</w:t>
+      </w:r>
+      <w:r>
+        <w:rPr>
+          <w:rFonts w:hint="eastAsia"/>
+        </w:rPr>
+        <w:t>用户</w:t>
+      </w:r>
+      <w:r>
+        <w:t>”</w:t>
+      </w:r>
+      <w:r>
+        <w:t>按钮，界面如图</w:t>
+      </w:r>
+      <w:r>
+        <w:t>2-</w:t>
+      </w:r>
+      <w:r>
+        <w:t>1.21</w:t>
+      </w:r>
+      <w:r>
+        <w:t>所示。</w:t>
+      </w:r>
+      <w:r>
+        <w:rPr>
+          <w:rFonts w:hint="eastAsia"/>
+        </w:rPr>
+        <w:t>添加相应信息后点击“添加”完成用户的添加</w:t>
+      </w:r>
+      <w:r>
+        <w:rPr>
+          <w:rFonts w:hint="eastAsia"/>
+        </w:rPr>
+        <w:t>，点击某一个用户的编辑按钮，便可以对某一个客户的信息进行编辑</w:t>
+      </w:r>
+      <w:r>
+        <w:rPr>
+          <w:rFonts w:hint="eastAsia"/>
+        </w:rPr>
+        <w:t>。</w:t>
+      </w:r>
+    </w:p>
+    <w:p>
+      <w:pPr>
+        <w:adjustRightInd w:val="0"/>
+        <w:snapToGrid w:val="0"/>
+        <w:ind w:firstLine="495"/>
+        <w:jc w:val="center"/>
+      </w:pPr>
       <w:r>
         <w:rPr>
           <w:noProof/>
         </w:rPr>
         <w:drawing>
-          <wp:inline distT="0" distB="0" distL="0" distR="0" wp14:anchorId="0578DAFB" wp14:editId="0875880F">
-            <wp:extent cx="2045004" cy="1979839"/>
-            <wp:effectExtent l="0" t="0" r="0" b="1905"/>
-            <wp:docPr id="11" name="图片 11"/>
+          <wp:inline distT="0" distB="0" distL="0" distR="0" wp14:anchorId="00AF295B" wp14:editId="5AD2498B">
+            <wp:extent cx="2149127" cy="1993602"/>
+            <wp:effectExtent l="0" t="0" r="3810" b="6985"/>
+            <wp:docPr id="10" name="图片 10"/>
             <wp:cNvGraphicFramePr>
               <a:graphicFrameLocks xmlns:a="http://schemas.openxmlformats.org/drawingml/2006/main" noChangeAspect="1"/>
             </wp:cNvGraphicFramePr>
@@ -8665,7 +8961,7 @@
                   <pic:spPr>
                     <a:xfrm>
                       <a:off x="0" y="0"/>
-                      <a:ext cx="2067314" cy="2001438"/>
+                      <a:ext cx="2162340" cy="2005859"/>
                     </a:xfrm>
                     <a:prstGeom prst="rect">
                       <a:avLst/>
@@ -8677,117 +8973,18 @@
           </wp:inline>
         </w:drawing>
       </w:r>
-    </w:p>
-    <w:p>
-      <w:pPr>
-        <w:adjustRightInd w:val="0"/>
-        <w:snapToGrid w:val="0"/>
-        <w:spacing w:beforeLines="30" w:before="108" w:afterLines="30" w:after="108"/>
-        <w:jc w:val="center"/>
-        <w:rPr>
-          <w:rFonts w:hint="eastAsia"/>
-          <w:sz w:val="21"/>
-        </w:rPr>
-      </w:pPr>
-      <w:r>
-        <w:rPr>
-          <w:sz w:val="21"/>
-        </w:rPr>
-        <w:t>图</w:t>
-      </w:r>
-      <w:r>
-        <w:rPr>
-          <w:sz w:val="21"/>
-        </w:rPr>
-        <w:t>2-</w:t>
-      </w:r>
-      <w:r>
-        <w:rPr>
-          <w:sz w:val="21"/>
-        </w:rPr>
-        <w:t>5</w:t>
-      </w:r>
-      <w:r>
-        <w:rPr>
-          <w:sz w:val="21"/>
-        </w:rPr>
-        <w:t xml:space="preserve"> </w:t>
-      </w:r>
-      <w:r>
-        <w:rPr>
-          <w:rFonts w:hint="eastAsia"/>
-          <w:sz w:val="21"/>
-        </w:rPr>
-        <w:t>客户添加和修改界面</w:t>
-      </w:r>
-    </w:p>
-    <w:p>
-      <w:pPr>
-        <w:pStyle w:val="3"/>
-        <w:spacing w:before="108" w:after="108"/>
-      </w:pPr>
-      <w:bookmarkStart w:id="53" w:name="_Toc92185183"/>
-      <w:r>
-        <w:rPr>
-          <w:rFonts w:hint="eastAsia"/>
-        </w:rPr>
-        <w:t>系统</w:t>
-      </w:r>
-      <w:r>
-        <w:rPr>
-          <w:rFonts w:hint="eastAsia"/>
-        </w:rPr>
-        <w:t>用户管理</w:t>
-      </w:r>
-      <w:bookmarkEnd w:id="53"/>
-    </w:p>
-    <w:p>
-      <w:pPr>
-        <w:adjustRightInd w:val="0"/>
-        <w:snapToGrid w:val="0"/>
-        <w:ind w:firstLine="495"/>
-        <w:jc w:val="left"/>
-      </w:pPr>
-      <w:r>
-        <w:rPr>
-          <w:rFonts w:hint="eastAsia"/>
-        </w:rPr>
-        <w:t>进入</w:t>
-      </w:r>
-      <w:proofErr w:type="gramStart"/>
-      <w:r>
-        <w:rPr>
-          <w:rFonts w:hint="eastAsia"/>
-        </w:rPr>
-        <w:t>侧边栏的</w:t>
-      </w:r>
-      <w:proofErr w:type="gramEnd"/>
-      <w:r>
-        <w:rPr>
-          <w:rFonts w:hint="eastAsia"/>
-        </w:rPr>
-        <w:t>“系统用户管理”界面就可以查看系统用户列表，并管理每一个用户的权限。</w:t>
-      </w:r>
-    </w:p>
-    <w:p>
-      <w:pPr>
-        <w:adjustRightInd w:val="0"/>
-        <w:snapToGrid w:val="0"/>
-        <w:ind w:firstLine="495"/>
-        <w:jc w:val="center"/>
-        <w:rPr>
-          <w:b/>
-        </w:rPr>
-      </w:pPr>
+      <w:r>
+        <w:t xml:space="preserve">    </w:t>
+      </w:r>
       <w:r>
         <w:rPr>
           <w:noProof/>
         </w:rPr>
         <w:drawing>
-          <wp:inline distT="0" distB="0" distL="0" distR="0" wp14:anchorId="3DF4AE24" wp14:editId="60F90608">
-            <wp:extent cx="3973581" cy="894080"/>
-            <wp:effectExtent l="0" t="0" r="8255" b="1270"/>
-            <wp:docPr id="29" name="图片 29"/>
+          <wp:inline distT="0" distB="0" distL="0" distR="0" wp14:anchorId="505C5042" wp14:editId="007FD576">
+            <wp:extent cx="2045004" cy="1979839"/>
+            <wp:effectExtent l="0" t="0" r="0" b="1905"/>
+            <wp:docPr id="11" name="图片 11"/>
             <wp:cNvGraphicFramePr>
               <a:graphicFrameLocks xmlns:a="http://schemas.openxmlformats.org/drawingml/2006/main" noChangeAspect="1"/>
             </wp:cNvGraphicFramePr>
@@ -8807,7 +9004,7 @@
                   <pic:spPr>
                     <a:xfrm>
                       <a:off x="0" y="0"/>
-                      <a:ext cx="3989034" cy="897557"/>
+                      <a:ext cx="2067314" cy="2001438"/>
                     </a:xfrm>
                     <a:prstGeom prst="rect">
                       <a:avLst/>
@@ -8824,8 +9021,11 @@
       <w:pPr>
         <w:adjustRightInd w:val="0"/>
         <w:snapToGrid w:val="0"/>
-        <w:ind w:firstLine="495"/>
+        <w:spacing w:beforeLines="30" w:before="108" w:afterLines="30" w:after="108"/>
         <w:jc w:val="center"/>
+        <w:rPr>
+          <w:sz w:val="21"/>
+        </w:rPr>
       </w:pPr>
       <w:r>
         <w:rPr>
@@ -8843,7 +9043,7 @@
         <w:rPr>
           <w:sz w:val="21"/>
         </w:rPr>
-        <w:t>21</w:t>
+        <w:t>1.22</w:t>
       </w:r>
       <w:r>
         <w:rPr>
@@ -8854,9 +9054,30 @@
       <w:r>
         <w:rPr>
           <w:rFonts w:hint="eastAsia"/>
-        </w:rPr>
-        <w:t>系统用户管理</w:t>
-      </w:r>
+          <w:sz w:val="21"/>
+        </w:rPr>
+        <w:t>客户添加和修改界面</w:t>
+      </w:r>
+    </w:p>
+    <w:p>
+      <w:pPr>
+        <w:pStyle w:val="3"/>
+        <w:spacing w:before="108" w:after="108"/>
+      </w:pPr>
+      <w:bookmarkStart w:id="52" w:name="_Toc92462087"/>
+      <w:r>
+        <w:rPr>
+          <w:rFonts w:hint="eastAsia"/>
+        </w:rPr>
+        <w:t>系统</w:t>
+      </w:r>
+      <w:r>
+        <w:rPr>
+          <w:rFonts w:hint="eastAsia"/>
+        </w:rPr>
+        <w:t>用户管理</w:t>
+      </w:r>
+      <w:bookmarkEnd w:id="52"/>
     </w:p>
     <w:p>
       <w:pPr>
@@ -8864,16 +9085,12 @@
         <w:snapToGrid w:val="0"/>
         <w:ind w:firstLine="495"/>
         <w:jc w:val="left"/>
-        <w:rPr>
-          <w:sz w:val="21"/>
-        </w:rPr>
-      </w:pPr>
-      <w:r>
-        <w:rPr>
-          <w:rFonts w:hint="eastAsia"/>
-          <w:sz w:val="21"/>
-        </w:rPr>
-        <w:t>点击编辑后，便可以修改用户的权限。</w:t>
+      </w:pPr>
+      <w:r>
+        <w:rPr>
+          <w:rFonts w:hint="eastAsia"/>
+        </w:rPr>
+        <w:t>进入侧边栏的“系统用户管理”界面就可以查看系统用户列表，并管理每一个用户的权限。</w:t>
       </w:r>
     </w:p>
     <w:p>
@@ -8883,19 +9100,19 @@
         <w:ind w:firstLine="495"/>
         <w:jc w:val="center"/>
         <w:rPr>
-          <w:sz w:val="21"/>
+          <w:b/>
         </w:rPr>
       </w:pPr>
       <w:r>
         <w:rPr>
           <w:noProof/>
-          <w:sz w:val="21"/>
-        </w:rPr>
+        </w:rPr>
+        <w:lastRenderedPageBreak/>
         <w:drawing>
-          <wp:inline distT="0" distB="0" distL="0" distR="0" wp14:anchorId="5F12023B" wp14:editId="6D3C9C5E">
-            <wp:extent cx="2613546" cy="3780738"/>
-            <wp:effectExtent l="0" t="0" r="0" b="0"/>
-            <wp:docPr id="30" name="图片 30"/>
+          <wp:inline distT="0" distB="0" distL="0" distR="0" wp14:anchorId="432CCF68" wp14:editId="291DA3D2">
+            <wp:extent cx="3973581" cy="894080"/>
+            <wp:effectExtent l="0" t="0" r="8255" b="1270"/>
+            <wp:docPr id="29" name="图片 29"/>
             <wp:cNvGraphicFramePr>
               <a:graphicFrameLocks xmlns:a="http://schemas.openxmlformats.org/drawingml/2006/main" noChangeAspect="1"/>
             </wp:cNvGraphicFramePr>
@@ -8915,7 +9132,7 @@
                   <pic:spPr>
                     <a:xfrm>
                       <a:off x="0" y="0"/>
-                      <a:ext cx="2624751" cy="3796947"/>
+                      <a:ext cx="3989034" cy="897557"/>
                     </a:xfrm>
                     <a:prstGeom prst="rect">
                       <a:avLst/>
@@ -8939,7 +9156,6 @@
         <w:rPr>
           <w:sz w:val="21"/>
         </w:rPr>
-        <w:lastRenderedPageBreak/>
         <w:t>图</w:t>
       </w:r>
       <w:r>
@@ -8952,7 +9168,7 @@
         <w:rPr>
           <w:sz w:val="21"/>
         </w:rPr>
-        <w:t>22</w:t>
+        <w:t>1.23</w:t>
       </w:r>
       <w:r>
         <w:rPr>
@@ -8964,22 +9180,8 @@
         <w:rPr>
           <w:rFonts w:hint="eastAsia"/>
         </w:rPr>
-        <w:t>系统用户权限管理</w:t>
-      </w:r>
-    </w:p>
-    <w:p>
-      <w:pPr>
-        <w:pStyle w:val="2"/>
-        <w:spacing w:before="144" w:after="144"/>
-      </w:pPr>
-      <w:bookmarkStart w:id="54" w:name="_Toc92185184"/>
-      <w:r>
-        <w:rPr>
-          <w:rFonts w:hint="eastAsia"/>
-        </w:rPr>
-        <w:t>商户营业情况统计</w:t>
-      </w:r>
-      <w:bookmarkEnd w:id="54"/>
+        <w:t>系统用户管理</w:t>
+      </w:r>
     </w:p>
     <w:p>
       <w:pPr>
@@ -8996,7 +9198,7 @@
           <w:rFonts w:hint="eastAsia"/>
           <w:sz w:val="21"/>
         </w:rPr>
-        <w:t>系统的主页为概览界面，系统用户可以通过这个界面查看经营状况，包括每一个仓库的库存情况，某项商品的销售情况，以及整体进行状况，包括销售金额、盈利金额、进货金额和库存积压金额。</w:t>
+        <w:t>点击编辑后，便可以修改用户的权限。</w:t>
       </w:r>
     </w:p>
     <w:p>
@@ -9015,10 +9217,10 @@
           <w:sz w:val="21"/>
         </w:rPr>
         <w:drawing>
-          <wp:inline distT="0" distB="0" distL="0" distR="0" wp14:anchorId="2FE9CFE2" wp14:editId="1EC836AE">
-            <wp:extent cx="4931467" cy="2908378"/>
-            <wp:effectExtent l="0" t="0" r="2540" b="6350"/>
-            <wp:docPr id="31" name="图片 31"/>
+          <wp:inline distT="0" distB="0" distL="0" distR="0" wp14:anchorId="712288D3" wp14:editId="54E8092D">
+            <wp:extent cx="2613546" cy="3780738"/>
+            <wp:effectExtent l="0" t="0" r="0" b="0"/>
+            <wp:docPr id="30" name="图片 30"/>
             <wp:cNvGraphicFramePr>
               <a:graphicFrameLocks xmlns:a="http://schemas.openxmlformats.org/drawingml/2006/main" noChangeAspect="1"/>
             </wp:cNvGraphicFramePr>
@@ -9038,6 +9240,141 @@
                   <pic:spPr>
                     <a:xfrm>
                       <a:off x="0" y="0"/>
+                      <a:ext cx="2624751" cy="3796947"/>
+                    </a:xfrm>
+                    <a:prstGeom prst="rect">
+                      <a:avLst/>
+                    </a:prstGeom>
+                  </pic:spPr>
+                </pic:pic>
+              </a:graphicData>
+            </a:graphic>
+          </wp:inline>
+        </w:drawing>
+      </w:r>
+    </w:p>
+    <w:p>
+      <w:pPr>
+        <w:adjustRightInd w:val="0"/>
+        <w:snapToGrid w:val="0"/>
+        <w:ind w:firstLine="495"/>
+        <w:jc w:val="center"/>
+      </w:pPr>
+      <w:r>
+        <w:rPr>
+          <w:sz w:val="21"/>
+        </w:rPr>
+        <w:t>图</w:t>
+      </w:r>
+      <w:r>
+        <w:rPr>
+          <w:sz w:val="21"/>
+        </w:rPr>
+        <w:t>2-</w:t>
+      </w:r>
+      <w:r>
+        <w:rPr>
+          <w:sz w:val="21"/>
+        </w:rPr>
+        <w:t>1.</w:t>
+      </w:r>
+      <w:r>
+        <w:rPr>
+          <w:sz w:val="21"/>
+        </w:rPr>
+        <w:t>2</w:t>
+      </w:r>
+      <w:r>
+        <w:rPr>
+          <w:sz w:val="21"/>
+        </w:rPr>
+        <w:t>4</w:t>
+      </w:r>
+      <w:r>
+        <w:rPr>
+          <w:sz w:val="21"/>
+        </w:rPr>
+        <w:t xml:space="preserve"> </w:t>
+      </w:r>
+      <w:r>
+        <w:rPr>
+          <w:rFonts w:hint="eastAsia"/>
+        </w:rPr>
+        <w:t>系统用户权限管理</w:t>
+      </w:r>
+    </w:p>
+    <w:p>
+      <w:pPr>
+        <w:pStyle w:val="2"/>
+        <w:spacing w:before="144" w:after="144"/>
+      </w:pPr>
+      <w:bookmarkStart w:id="53" w:name="_Toc92462088"/>
+      <w:r>
+        <w:rPr>
+          <w:rFonts w:hint="eastAsia"/>
+        </w:rPr>
+        <w:t>商户营业情况统计</w:t>
+      </w:r>
+      <w:bookmarkEnd w:id="53"/>
+    </w:p>
+    <w:p>
+      <w:pPr>
+        <w:adjustRightInd w:val="0"/>
+        <w:snapToGrid w:val="0"/>
+        <w:ind w:firstLine="495"/>
+        <w:jc w:val="left"/>
+        <w:rPr>
+          <w:sz w:val="21"/>
+        </w:rPr>
+      </w:pPr>
+      <w:r>
+        <w:rPr>
+          <w:rFonts w:hint="eastAsia"/>
+          <w:sz w:val="21"/>
+        </w:rPr>
+        <w:t>系统的主页为概览界面，系统用户可以通过这个界面查看经营状况，包括每一个仓库的库存情况，某项商品的销售情况，以及整体进行状况，包括销售金额、盈利金额、进货金额和库存积压金额。</w:t>
+      </w:r>
+    </w:p>
+    <w:p>
+      <w:pPr>
+        <w:adjustRightInd w:val="0"/>
+        <w:snapToGrid w:val="0"/>
+        <w:ind w:firstLine="495"/>
+        <w:jc w:val="center"/>
+        <w:rPr>
+          <w:sz w:val="21"/>
+        </w:rPr>
+      </w:pPr>
+      <w:r>
+        <w:rPr>
+          <w:noProof/>
+          <w:sz w:val="21"/>
+        </w:rPr>
+        <w:lastRenderedPageBreak/>
+        <w:drawing>
+          <wp:inline distT="0" distB="0" distL="0" distR="0" wp14:anchorId="64B4ED5F" wp14:editId="0C03302E">
+            <wp:extent cx="4931467" cy="2908378"/>
+            <wp:effectExtent l="0" t="0" r="2540" b="6350"/>
+            <wp:docPr id="31" name="图片 31"/>
+            <wp:cNvGraphicFramePr>
+              <a:graphicFrameLocks xmlns:a="http://schemas.openxmlformats.org/drawingml/2006/main" noChangeAspect="1"/>
+            </wp:cNvGraphicFramePr>
+            <a:graphic xmlns:a="http://schemas.openxmlformats.org/drawingml/2006/main">
+              <a:graphicData uri="http://schemas.openxmlformats.org/drawingml/2006/picture">
+                <pic:pic xmlns:pic="http://schemas.openxmlformats.org/drawingml/2006/picture">
+                  <pic:nvPicPr>
+                    <pic:cNvPr id="1" name=""/>
+                    <pic:cNvPicPr/>
+                  </pic:nvPicPr>
+                  <pic:blipFill>
+                    <a:blip r:embed="rId53"/>
+                    <a:stretch>
+                      <a:fillRect/>
+                    </a:stretch>
+                  </pic:blipFill>
+                  <pic:spPr>
+                    <a:xfrm>
+                      <a:off x="0" y="0"/>
                       <a:ext cx="4976273" cy="2934803"/>
                     </a:xfrm>
                     <a:prstGeom prst="rect">
@@ -9058,7 +9395,7 @@
         <w:ind w:firstLine="495"/>
         <w:jc w:val="center"/>
         <w:rPr>
-          <w:rFonts w:hint="eastAsia"/>
+          <w:sz w:val="21"/>
         </w:rPr>
       </w:pPr>
       <w:r>
@@ -9077,7 +9414,13 @@
         <w:rPr>
           <w:sz w:val="21"/>
         </w:rPr>
-        <w:t>23</w:t>
+        <w:t>2</w:t>
+      </w:r>
+      <w:r>
+        <w:rPr>
+          <w:sz w:val="21"/>
+        </w:rPr>
+        <w:t>.1</w:t>
       </w:r>
       <w:r>
         <w:rPr>
@@ -9093,9 +9436,288 @@
         <w:t>概览界面</w:t>
       </w:r>
     </w:p>
+    <w:p>
+      <w:pPr>
+        <w:adjustRightInd w:val="0"/>
+        <w:snapToGrid w:val="0"/>
+        <w:ind w:firstLine="495"/>
+      </w:pPr>
+      <w:r>
+        <w:rPr>
+          <w:rFonts w:hint="eastAsia"/>
+        </w:rPr>
+        <w:t>在库存概览模块，用户可以选择不同的仓库进行查看，并且还可以将饼状图中的某一模块拖出饼状图，查看剩余部分的比例关系。</w:t>
+      </w:r>
+    </w:p>
+    <w:p>
+      <w:pPr>
+        <w:adjustRightInd w:val="0"/>
+        <w:snapToGrid w:val="0"/>
+        <w:ind w:firstLine="495"/>
+        <w:jc w:val="center"/>
+      </w:pPr>
+      <w:r>
+        <w:rPr>
+          <w:noProof/>
+        </w:rPr>
+        <w:drawing>
+          <wp:inline distT="0" distB="0" distL="0" distR="0" wp14:anchorId="3E7387D5" wp14:editId="30CE2885">
+            <wp:extent cx="4064000" cy="2931596"/>
+            <wp:effectExtent l="0" t="0" r="0" b="2540"/>
+            <wp:docPr id="43" name="图片 43"/>
+            <wp:cNvGraphicFramePr>
+              <a:graphicFrameLocks xmlns:a="http://schemas.openxmlformats.org/drawingml/2006/main" noChangeAspect="1"/>
+            </wp:cNvGraphicFramePr>
+            <a:graphic xmlns:a="http://schemas.openxmlformats.org/drawingml/2006/main">
+              <a:graphicData uri="http://schemas.openxmlformats.org/drawingml/2006/picture">
+                <pic:pic xmlns:pic="http://schemas.openxmlformats.org/drawingml/2006/picture">
+                  <pic:nvPicPr>
+                    <pic:cNvPr id="1" name=""/>
+                    <pic:cNvPicPr/>
+                  </pic:nvPicPr>
+                  <pic:blipFill>
+                    <a:blip r:embed="rId54"/>
+                    <a:stretch>
+                      <a:fillRect/>
+                    </a:stretch>
+                  </pic:blipFill>
+                  <pic:spPr>
+                    <a:xfrm>
+                      <a:off x="0" y="0"/>
+                      <a:ext cx="4075631" cy="2939986"/>
+                    </a:xfrm>
+                    <a:prstGeom prst="rect">
+                      <a:avLst/>
+                    </a:prstGeom>
+                  </pic:spPr>
+                </pic:pic>
+              </a:graphicData>
+            </a:graphic>
+          </wp:inline>
+        </w:drawing>
+      </w:r>
+    </w:p>
+    <w:p>
+      <w:pPr>
+        <w:adjustRightInd w:val="0"/>
+        <w:snapToGrid w:val="0"/>
+        <w:ind w:firstLine="495"/>
+        <w:jc w:val="center"/>
+        <w:rPr>
+          <w:sz w:val="21"/>
+        </w:rPr>
+      </w:pPr>
+      <w:r>
+        <w:rPr>
+          <w:sz w:val="21"/>
+        </w:rPr>
+        <w:t>图</w:t>
+      </w:r>
+      <w:r>
+        <w:rPr>
+          <w:sz w:val="21"/>
+        </w:rPr>
+        <w:t>2-</w:t>
+      </w:r>
+      <w:r>
+        <w:rPr>
+          <w:sz w:val="21"/>
+        </w:rPr>
+        <w:t>2</w:t>
+      </w:r>
+      <w:r>
+        <w:rPr>
+          <w:sz w:val="21"/>
+        </w:rPr>
+        <w:t>.2</w:t>
+      </w:r>
+      <w:r>
+        <w:rPr>
+          <w:sz w:val="21"/>
+        </w:rPr>
+        <w:t xml:space="preserve"> </w:t>
+      </w:r>
+      <w:r>
+        <w:rPr>
+          <w:rFonts w:hint="eastAsia"/>
+          <w:sz w:val="21"/>
+        </w:rPr>
+        <w:t>仓库</w:t>
+      </w:r>
+      <w:r>
+        <w:rPr>
+          <w:rFonts w:hint="eastAsia"/>
+          <w:sz w:val="21"/>
+        </w:rPr>
+        <w:t>概览</w:t>
+      </w:r>
+      <w:r>
+        <w:rPr>
+          <w:rFonts w:hint="eastAsia"/>
+          <w:sz w:val="21"/>
+        </w:rPr>
+        <w:t>模块</w:t>
+      </w:r>
+    </w:p>
+    <w:p>
+      <w:pPr>
+        <w:adjustRightInd w:val="0"/>
+        <w:snapToGrid w:val="0"/>
+        <w:ind w:firstLine="495"/>
+        <w:rPr>
+          <w:sz w:val="21"/>
+        </w:rPr>
+      </w:pPr>
+      <w:r>
+        <w:rPr>
+          <w:rFonts w:hint="eastAsia"/>
+          <w:sz w:val="21"/>
+        </w:rPr>
+        <w:t>在销售概览模块，用户可以选择不同的货品查看销售概览，也可以通过右上角选择时间段，目前有近七天和近</w:t>
+      </w:r>
+      <w:r>
+        <w:rPr>
+          <w:rFonts w:hint="eastAsia"/>
+          <w:sz w:val="21"/>
+        </w:rPr>
+        <w:t>3</w:t>
+      </w:r>
+      <w:r>
+        <w:rPr>
+          <w:sz w:val="21"/>
+        </w:rPr>
+        <w:t>0</w:t>
+      </w:r>
+      <w:r>
+        <w:rPr>
+          <w:rFonts w:hint="eastAsia"/>
+          <w:sz w:val="21"/>
+        </w:rPr>
+        <w:t>天两个选项。</w:t>
+      </w:r>
+    </w:p>
+    <w:p>
+      <w:pPr>
+        <w:adjustRightInd w:val="0"/>
+        <w:snapToGrid w:val="0"/>
+        <w:ind w:firstLine="495"/>
+        <w:jc w:val="center"/>
+        <w:rPr>
+          <w:rFonts w:hint="eastAsia"/>
+          <w:sz w:val="21"/>
+        </w:rPr>
+      </w:pPr>
+      <w:r>
+        <w:rPr>
+          <w:noProof/>
+        </w:rPr>
+        <w:lastRenderedPageBreak/>
+        <w:drawing>
+          <wp:inline distT="0" distB="0" distL="0" distR="0" wp14:anchorId="401D0DE5" wp14:editId="2B1D3D21">
+            <wp:extent cx="4063799" cy="2298700"/>
+            <wp:effectExtent l="0" t="0" r="0" b="6350"/>
+            <wp:docPr id="44" name="图片 44"/>
+            <wp:cNvGraphicFramePr>
+              <a:graphicFrameLocks xmlns:a="http://schemas.openxmlformats.org/drawingml/2006/main" noChangeAspect="1"/>
+            </wp:cNvGraphicFramePr>
+            <a:graphic xmlns:a="http://schemas.openxmlformats.org/drawingml/2006/main">
+              <a:graphicData uri="http://schemas.openxmlformats.org/drawingml/2006/picture">
+                <pic:pic xmlns:pic="http://schemas.openxmlformats.org/drawingml/2006/picture">
+                  <pic:nvPicPr>
+                    <pic:cNvPr id="1" name=""/>
+                    <pic:cNvPicPr/>
+                  </pic:nvPicPr>
+                  <pic:blipFill>
+                    <a:blip r:embed="rId55"/>
+                    <a:stretch>
+                      <a:fillRect/>
+                    </a:stretch>
+                  </pic:blipFill>
+                  <pic:spPr>
+                    <a:xfrm>
+                      <a:off x="0" y="0"/>
+                      <a:ext cx="4067438" cy="2300759"/>
+                    </a:xfrm>
+                    <a:prstGeom prst="rect">
+                      <a:avLst/>
+                    </a:prstGeom>
+                  </pic:spPr>
+                </pic:pic>
+              </a:graphicData>
+            </a:graphic>
+          </wp:inline>
+        </w:drawing>
+      </w:r>
+    </w:p>
+    <w:p>
+      <w:pPr>
+        <w:adjustRightInd w:val="0"/>
+        <w:snapToGrid w:val="0"/>
+        <w:ind w:firstLine="495"/>
+        <w:jc w:val="center"/>
+        <w:rPr>
+          <w:sz w:val="21"/>
+        </w:rPr>
+      </w:pPr>
+      <w:r>
+        <w:rPr>
+          <w:sz w:val="21"/>
+        </w:rPr>
+        <w:t>图</w:t>
+      </w:r>
+      <w:r>
+        <w:rPr>
+          <w:sz w:val="21"/>
+        </w:rPr>
+        <w:t>2-</w:t>
+      </w:r>
+      <w:r>
+        <w:rPr>
+          <w:sz w:val="21"/>
+        </w:rPr>
+        <w:t>2</w:t>
+      </w:r>
+      <w:r>
+        <w:rPr>
+          <w:sz w:val="21"/>
+        </w:rPr>
+        <w:t>.3</w:t>
+      </w:r>
+      <w:r>
+        <w:rPr>
+          <w:sz w:val="21"/>
+        </w:rPr>
+        <w:t xml:space="preserve"> </w:t>
+      </w:r>
+      <w:r>
+        <w:rPr>
+          <w:rFonts w:hint="eastAsia"/>
+          <w:sz w:val="21"/>
+        </w:rPr>
+        <w:t>销售</w:t>
+      </w:r>
+      <w:r>
+        <w:rPr>
+          <w:rFonts w:hint="eastAsia"/>
+          <w:sz w:val="21"/>
+        </w:rPr>
+        <w:t>概览模块</w:t>
+      </w:r>
+    </w:p>
+    <w:p>
+      <w:pPr>
+        <w:adjustRightInd w:val="0"/>
+        <w:snapToGrid w:val="0"/>
+        <w:ind w:firstLine="495"/>
+        <w:jc w:val="center"/>
+        <w:rPr>
+          <w:rFonts w:hint="eastAsia"/>
+        </w:rPr>
+      </w:pPr>
+    </w:p>
     <w:sectPr>
-      <w:footerReference w:type="default" r:id="rId53"/>
-      <w:footerReference w:type="first" r:id="rId54"/>
+      <w:footerReference w:type="default" r:id="rId56"/>
+      <w:footerReference w:type="first" r:id="rId57"/>
       <w:endnotePr>
         <w:numFmt w:val="decimal"/>
       </w:endnotePr>
@@ -9110,7 +9732,7 @@
 </file>
 
 <file path=word/endnotes.xml><?xml version="1.0" encoding="utf-8"?>
-<w:endnotes xmlns:wpc="http://schemas.microsoft.com/office/word/2010/wordprocessingCanvas" xmlns:cx="http://schemas.microsoft.com/office/drawing/2014/chartex" xmlns:cx1="http://schemas.microsoft.com/office/drawing/2015/9/8/chartex" xmlns:cx2="http://schemas.microsoft.com/office/drawing/2015/10/21/chartex" xmlns:cx3="http://schemas.microsoft.com/office/drawing/2016/5/9/chartex" xmlns:cx4="http://schemas.microsoft.com/office/drawing/2016/5/10/chartex" xmlns:cx5="http://schemas.microsoft.com/office/drawing/2016/5/11/chartex" xmlns:cx6="http://schemas.microsoft.com/office/drawing/2016/5/12/chartex" xmlns:cx7="http://schemas.microsoft.com/office/drawing/2016/5/13/chartex" xmlns:cx8="http://schemas.microsoft.com/office/drawing/2016/5/14/chartex" xmlns:mc="http://schemas.openxmlformats.org/markup-compatibility/2006" xmlns:aink="http://schemas.microsoft.com/office/drawing/2016/ink" xmlns:am3d="http://schemas.microsoft.com/office/drawing/2017/model3d" xmlns:o="urn:schemas-microsoft-com:office:office" xmlns:r="http://schemas.openxmlformats.org/officeDocument/2006/relationships" xmlns:m="http://schemas.openxmlformats.org/officeDocument/2006/math" xmlns:v="urn:schemas-microsoft-com:vml" xmlns:wp14="http://schemas.microsoft.com/office/word/2010/wordprocessingDrawing" xmlns:wp="http://schemas.openxmlformats.org/drawingml/2006/wordprocessingDrawing" xmlns:w10="urn:schemas-microsoft-com:office:word" xmlns:w="http://schemas.openxmlformats.org/wordprocessingml/2006/main" xmlns:w14="http://schemas.microsoft.com/office/word/2010/wordml" xmlns:w15="http://schemas.microsoft.com/office/word/2012/wordml" xmlns:w16cid="http://schemas.microsoft.com/office/word/2016/wordml/cid" xmlns:w16se="http://schemas.microsoft.com/office/word/2015/wordml/symex" xmlns:wpg="http://schemas.microsoft.com/office/word/2010/wordprocessingGroup" xmlns:wpi="http://schemas.microsoft.com/office/word/2010/wordprocessingInk" xmlns:wne="http://schemas.microsoft.com/office/word/2006/wordml" xmlns:wps="http://schemas.microsoft.com/office/word/2010/wordprocessingShape" mc:Ignorable="w14 w15 w16se w16cid wp14">
+<w:endnotes xmlns:wpc="http://schemas.microsoft.com/office/word/2010/wordprocessingCanvas" xmlns:cx="http://schemas.microsoft.com/office/drawing/2014/chartex" xmlns:cx1="http://schemas.microsoft.com/office/drawing/2015/9/8/chartex" xmlns:cx2="http://schemas.microsoft.com/office/drawing/2015/10/21/chartex" xmlns:cx3="http://schemas.microsoft.com/office/drawing/2016/5/9/chartex" xmlns:cx4="http://schemas.microsoft.com/office/drawing/2016/5/10/chartex" xmlns:cx5="http://schemas.microsoft.com/office/drawing/2016/5/11/chartex" xmlns:cx6="http://schemas.microsoft.com/office/drawing/2016/5/12/chartex" xmlns:cx7="http://schemas.microsoft.com/office/drawing/2016/5/13/chartex" xmlns:cx8="http://schemas.microsoft.com/office/drawing/2016/5/14/chartex" xmlns:mc="http://schemas.openxmlformats.org/markup-compatibility/2006" xmlns:aink="http://schemas.microsoft.com/office/drawing/2016/ink" xmlns:am3d="http://schemas.microsoft.com/office/drawing/2017/model3d" xmlns:o="urn:schemas-microsoft-com:office:office" xmlns:r="http://schemas.openxmlformats.org/officeDocument/2006/relationships" xmlns:m="http://schemas.openxmlformats.org/officeDocument/2006/math" xmlns:v="urn:schemas-microsoft-com:vml" xmlns:wp14="http://schemas.microsoft.com/office/word/2010/wordprocessingDrawing" xmlns:wp="http://schemas.openxmlformats.org/drawingml/2006/wordprocessingDrawing" xmlns:w10="urn:schemas-microsoft-com:office:word" xmlns:w="http://schemas.openxmlformats.org/wordprocessingml/2006/main" xmlns:w14="http://schemas.microsoft.com/office/word/2010/wordml" xmlns:w15="http://schemas.microsoft.com/office/word/2012/wordml" xmlns:w16cex="http://schemas.microsoft.com/office/word/2018/wordml/cex" xmlns:w16cid="http://schemas.microsoft.com/office/word/2016/wordml/cid" xmlns:w16="http://schemas.microsoft.com/office/word/2018/wordml" xmlns:w16sdtdh="http://schemas.microsoft.com/office/word/2020/wordml/sdtdatahash" xmlns:w16se="http://schemas.microsoft.com/office/word/2015/wordml/symex" xmlns:wpg="http://schemas.microsoft.com/office/word/2010/wordprocessingGroup" xmlns:wpi="http://schemas.microsoft.com/office/word/2010/wordprocessingInk" xmlns:wne="http://schemas.microsoft.com/office/word/2006/wordml" xmlns:wps="http://schemas.microsoft.com/office/word/2010/wordprocessingShape" mc:Ignorable="w14 w15 w16se w16cid w16 w16cex w16sdtdh wp14">
   <w:endnote w:type="separator" w:id="-1">
     <w:p>
       <w:r>
@@ -9129,7 +9751,7 @@
 </file>
 
 <file path=word/footer1.xml><?xml version="1.0" encoding="utf-8"?>
-<w:ftr xmlns:wpc="http://schemas.microsoft.com/office/word/2010/wordprocessingCanvas" xmlns:cx="http://schemas.microsoft.com/office/drawing/2014/chartex" xmlns:cx1="http://schemas.microsoft.com/office/drawing/2015/9/8/chartex" xmlns:cx2="http://schemas.microsoft.com/office/drawing/2015/10/21/chartex" xmlns:cx3="http://schemas.microsoft.com/office/drawing/2016/5/9/chartex" xmlns:cx4="http://schemas.microsoft.com/office/drawing/2016/5/10/chartex" xmlns:cx5="http://schemas.microsoft.com/office/drawing/2016/5/11/chartex" xmlns:cx6="http://schemas.microsoft.com/office/drawing/2016/5/12/chartex" xmlns:cx7="http://schemas.microsoft.com/office/drawing/2016/5/13/chartex" xmlns:cx8="http://schemas.microsoft.com/office/drawing/2016/5/14/chartex" xmlns:mc="http://schemas.openxmlformats.org/markup-compatibility/2006" xmlns:aink="http://schemas.microsoft.com/office/drawing/2016/ink" xmlns:am3d="http://schemas.microsoft.com/office/drawing/2017/model3d" xmlns:o="urn:schemas-microsoft-com:office:office" xmlns:r="http://schemas.openxmlformats.org/officeDocument/2006/relationships" xmlns:m="http://schemas.openxmlformats.org/officeDocument/2006/math" xmlns:v="urn:schemas-microsoft-com:vml" xmlns:wp14="http://schemas.microsoft.com/office/word/2010/wordprocessingDrawing" xmlns:wp="http://schemas.openxmlformats.org/drawingml/2006/wordprocessingDrawing" xmlns:w10="urn:schemas-microsoft-com:office:word" xmlns:w="http://schemas.openxmlformats.org/wordprocessingml/2006/main" xmlns:w14="http://schemas.microsoft.com/office/word/2010/wordml" xmlns:w15="http://schemas.microsoft.com/office/word/2012/wordml" xmlns:w16cid="http://schemas.microsoft.com/office/word/2016/wordml/cid" xmlns:w16se="http://schemas.microsoft.com/office/word/2015/wordml/symex" xmlns:wpg="http://schemas.microsoft.com/office/word/2010/wordprocessingGroup" xmlns:wpi="http://schemas.microsoft.com/office/word/2010/wordprocessingInk" xmlns:wne="http://schemas.microsoft.com/office/word/2006/wordml" xmlns:wps="http://schemas.microsoft.com/office/word/2010/wordprocessingShape" mc:Ignorable="w14 w15 w16se w16cid wp14">
+<w:ftr xmlns:wpc="http://schemas.microsoft.com/office/word/2010/wordprocessingCanvas" xmlns:cx="http://schemas.microsoft.com/office/drawing/2014/chartex" xmlns:cx1="http://schemas.microsoft.com/office/drawing/2015/9/8/chartex" xmlns:cx2="http://schemas.microsoft.com/office/drawing/2015/10/21/chartex" xmlns:cx3="http://schemas.microsoft.com/office/drawing/2016/5/9/chartex" xmlns:cx4="http://schemas.microsoft.com/office/drawing/2016/5/10/chartex" xmlns:cx5="http://schemas.microsoft.com/office/drawing/2016/5/11/chartex" xmlns:cx6="http://schemas.microsoft.com/office/drawing/2016/5/12/chartex" xmlns:cx7="http://schemas.microsoft.com/office/drawing/2016/5/13/chartex" xmlns:cx8="http://schemas.microsoft.com/office/drawing/2016/5/14/chartex" xmlns:mc="http://schemas.openxmlformats.org/markup-compatibility/2006" xmlns:aink="http://schemas.microsoft.com/office/drawing/2016/ink" xmlns:am3d="http://schemas.microsoft.com/office/drawing/2017/model3d" xmlns:o="urn:schemas-microsoft-com:office:office" xmlns:r="http://schemas.openxmlformats.org/officeDocument/2006/relationships" xmlns:m="http://schemas.openxmlformats.org/officeDocument/2006/math" xmlns:v="urn:schemas-microsoft-com:vml" xmlns:wp14="http://schemas.microsoft.com/office/word/2010/wordprocessingDrawing" xmlns:wp="http://schemas.openxmlformats.org/drawingml/2006/wordprocessingDrawing" xmlns:w10="urn:schemas-microsoft-com:office:word" xmlns:w="http://schemas.openxmlformats.org/wordprocessingml/2006/main" xmlns:w14="http://schemas.microsoft.com/office/word/2010/wordml" xmlns:w15="http://schemas.microsoft.com/office/word/2012/wordml" xmlns:w16cex="http://schemas.microsoft.com/office/word/2018/wordml/cex" xmlns:w16cid="http://schemas.microsoft.com/office/word/2016/wordml/cid" xmlns:w16="http://schemas.microsoft.com/office/word/2018/wordml" xmlns:w16sdtdh="http://schemas.microsoft.com/office/word/2020/wordml/sdtdatahash" xmlns:w16se="http://schemas.microsoft.com/office/word/2015/wordml/symex" xmlns:wpg="http://schemas.microsoft.com/office/word/2010/wordprocessingGroup" xmlns:wpi="http://schemas.microsoft.com/office/word/2010/wordprocessingInk" xmlns:wne="http://schemas.microsoft.com/office/word/2006/wordml" xmlns:wps="http://schemas.microsoft.com/office/word/2010/wordprocessingShape" mc:Ignorable="w14 w15 w16se w16cid w16 w16cex w16sdtdh wp14">
   <w:p>
     <w:pPr>
       <w:pStyle w:val="a9"/>
@@ -9159,7 +9781,7 @@
 </file>
 
 <file path=word/footer2.xml><?xml version="1.0" encoding="utf-8"?>
-<w:ftr xmlns:wpc="http://schemas.microsoft.com/office/word/2010/wordprocessingCanvas" xmlns:cx="http://schemas.microsoft.com/office/drawing/2014/chartex" xmlns:cx1="http://schemas.microsoft.com/office/drawing/2015/9/8/chartex" xmlns:cx2="http://schemas.microsoft.com/office/drawing/2015/10/21/chartex" xmlns:cx3="http://schemas.microsoft.com/office/drawing/2016/5/9/chartex" xmlns:cx4="http://schemas.microsoft.com/office/drawing/2016/5/10/chartex" xmlns:cx5="http://schemas.microsoft.com/office/drawing/2016/5/11/chartex" xmlns:cx6="http://schemas.microsoft.com/office/drawing/2016/5/12/chartex" xmlns:cx7="http://schemas.microsoft.com/office/drawing/2016/5/13/chartex" xmlns:cx8="http://schemas.microsoft.com/office/drawing/2016/5/14/chartex" xmlns:mc="http://schemas.openxmlformats.org/markup-compatibility/2006" xmlns:aink="http://schemas.microsoft.com/office/drawing/2016/ink" xmlns:am3d="http://schemas.microsoft.com/office/drawing/2017/model3d" xmlns:o="urn:schemas-microsoft-com:office:office" xmlns:r="http://schemas.openxmlformats.org/officeDocument/2006/relationships" xmlns:m="http://schemas.openxmlformats.org/officeDocument/2006/math" xmlns:v="urn:schemas-microsoft-com:vml" xmlns:wp14="http://schemas.microsoft.com/office/word/2010/wordprocessingDrawing" xmlns:wp="http://schemas.openxmlformats.org/drawingml/2006/wordprocessingDrawing" xmlns:w10="urn:schemas-microsoft-com:office:word" xmlns:w="http://schemas.openxmlformats.org/wordprocessingml/2006/main" xmlns:w14="http://schemas.microsoft.com/office/word/2010/wordml" xmlns:w15="http://schemas.microsoft.com/office/word/2012/wordml" xmlns:w16cid="http://schemas.microsoft.com/office/word/2016/wordml/cid" xmlns:w16se="http://schemas.microsoft.com/office/word/2015/wordml/symex" xmlns:wpg="http://schemas.microsoft.com/office/word/2010/wordprocessingGroup" xmlns:wpi="http://schemas.microsoft.com/office/word/2010/wordprocessingInk" xmlns:wne="http://schemas.microsoft.com/office/word/2006/wordml" xmlns:wps="http://schemas.microsoft.com/office/word/2010/wordprocessingShape" mc:Ignorable="w14 w15 w16se w16cid wp14">
+<w:ftr xmlns:wpc="http://schemas.microsoft.com/office/word/2010/wordprocessingCanvas" xmlns:cx="http://schemas.microsoft.com/office/drawing/2014/chartex" xmlns:cx1="http://schemas.microsoft.com/office/drawing/2015/9/8/chartex" xmlns:cx2="http://schemas.microsoft.com/office/drawing/2015/10/21/chartex" xmlns:cx3="http://schemas.microsoft.com/office/drawing/2016/5/9/chartex" xmlns:cx4="http://schemas.microsoft.com/office/drawing/2016/5/10/chartex" xmlns:cx5="http://schemas.microsoft.com/office/drawing/2016/5/11/chartex" xmlns:cx6="http://schemas.microsoft.com/office/drawing/2016/5/12/chartex" xmlns:cx7="http://schemas.microsoft.com/office/drawing/2016/5/13/chartex" xmlns:cx8="http://schemas.microsoft.com/office/drawing/2016/5/14/chartex" xmlns:mc="http://schemas.openxmlformats.org/markup-compatibility/2006" xmlns:aink="http://schemas.microsoft.com/office/drawing/2016/ink" xmlns:am3d="http://schemas.microsoft.com/office/drawing/2017/model3d" xmlns:o="urn:schemas-microsoft-com:office:office" xmlns:r="http://schemas.openxmlformats.org/officeDocument/2006/relationships" xmlns:m="http://schemas.openxmlformats.org/officeDocument/2006/math" xmlns:v="urn:schemas-microsoft-com:vml" xmlns:wp14="http://schemas.microsoft.com/office/word/2010/wordprocessingDrawing" xmlns:wp="http://schemas.openxmlformats.org/drawingml/2006/wordprocessingDrawing" xmlns:w10="urn:schemas-microsoft-com:office:word" xmlns:w="http://schemas.openxmlformats.org/wordprocessingml/2006/main" xmlns:w14="http://schemas.microsoft.com/office/word/2010/wordml" xmlns:w15="http://schemas.microsoft.com/office/word/2012/wordml" xmlns:w16cex="http://schemas.microsoft.com/office/word/2018/wordml/cex" xmlns:w16cid="http://schemas.microsoft.com/office/word/2016/wordml/cid" xmlns:w16="http://schemas.microsoft.com/office/word/2018/wordml" xmlns:w16sdtdh="http://schemas.microsoft.com/office/word/2020/wordml/sdtdatahash" xmlns:w16se="http://schemas.microsoft.com/office/word/2015/wordml/symex" xmlns:wpg="http://schemas.microsoft.com/office/word/2010/wordprocessingGroup" xmlns:wpi="http://schemas.microsoft.com/office/word/2010/wordprocessingInk" xmlns:wne="http://schemas.microsoft.com/office/word/2006/wordml" xmlns:wps="http://schemas.microsoft.com/office/word/2010/wordprocessingShape" mc:Ignorable="w14 w15 w16se w16cid w16 w16cex w16sdtdh wp14">
   <w:p>
     <w:pPr>
       <w:pStyle w:val="a9"/>
@@ -9170,7 +9792,7 @@
 </file>
 
 <file path=word/footer3.xml><?xml version="1.0" encoding="utf-8"?>
-<w:ftr xmlns:wpc="http://schemas.microsoft.com/office/word/2010/wordprocessingCanvas" xmlns:cx="http://schemas.microsoft.com/office/drawing/2014/chartex" xmlns:cx1="http://schemas.microsoft.com/office/drawing/2015/9/8/chartex" xmlns:cx2="http://schemas.microsoft.com/office/drawing/2015/10/21/chartex" xmlns:cx3="http://schemas.microsoft.com/office/drawing/2016/5/9/chartex" xmlns:cx4="http://schemas.microsoft.com/office/drawing/2016/5/10/chartex" xmlns:cx5="http://schemas.microsoft.com/office/drawing/2016/5/11/chartex" xmlns:cx6="http://schemas.microsoft.com/office/drawing/2016/5/12/chartex" xmlns:cx7="http://schemas.microsoft.com/office/drawing/2016/5/13/chartex" xmlns:cx8="http://schemas.microsoft.com/office/drawing/2016/5/14/chartex" xmlns:mc="http://schemas.openxmlformats.org/markup-compatibility/2006" xmlns:aink="http://schemas.microsoft.com/office/drawing/2016/ink" xmlns:am3d="http://schemas.microsoft.com/office/drawing/2017/model3d" xmlns:o="urn:schemas-microsoft-com:office:office" xmlns:r="http://schemas.openxmlformats.org/officeDocument/2006/relationships" xmlns:m="http://schemas.openxmlformats.org/officeDocument/2006/math" xmlns:v="urn:schemas-microsoft-com:vml" xmlns:wp14="http://schemas.microsoft.com/office/word/2010/wordprocessingDrawing" xmlns:wp="http://schemas.openxmlformats.org/drawingml/2006/wordprocessingDrawing" xmlns:w10="urn:schemas-microsoft-com:office:word" xmlns:w="http://schemas.openxmlformats.org/wordprocessingml/2006/main" xmlns:w14="http://schemas.microsoft.com/office/word/2010/wordml" xmlns:w15="http://schemas.microsoft.com/office/word/2012/wordml" xmlns:w16cid="http://schemas.microsoft.com/office/word/2016/wordml/cid" xmlns:w16se="http://schemas.microsoft.com/office/word/2015/wordml/symex" xmlns:wpg="http://schemas.microsoft.com/office/word/2010/wordprocessingGroup" xmlns:wpi="http://schemas.microsoft.com/office/word/2010/wordprocessingInk" xmlns:wne="http://schemas.microsoft.com/office/word/2006/wordml" xmlns:wps="http://schemas.microsoft.com/office/word/2010/wordprocessingShape" mc:Ignorable="w14 w15 w16se w16cid wp14">
+<w:ftr xmlns:wpc="http://schemas.microsoft.com/office/word/2010/wordprocessingCanvas" xmlns:cx="http://schemas.microsoft.com/office/drawing/2014/chartex" xmlns:cx1="http://schemas.microsoft.com/office/drawing/2015/9/8/chartex" xmlns:cx2="http://schemas.microsoft.com/office/drawing/2015/10/21/chartex" xmlns:cx3="http://schemas.microsoft.com/office/drawing/2016/5/9/chartex" xmlns:cx4="http://schemas.microsoft.com/office/drawing/2016/5/10/chartex" xmlns:cx5="http://schemas.microsoft.com/office/drawing/2016/5/11/chartex" xmlns:cx6="http://schemas.microsoft.com/office/drawing/2016/5/12/chartex" xmlns:cx7="http://schemas.microsoft.com/office/drawing/2016/5/13/chartex" xmlns:cx8="http://schemas.microsoft.com/office/drawing/2016/5/14/chartex" xmlns:mc="http://schemas.openxmlformats.org/markup-compatibility/2006" xmlns:aink="http://schemas.microsoft.com/office/drawing/2016/ink" xmlns:am3d="http://schemas.microsoft.com/office/drawing/2017/model3d" xmlns:o="urn:schemas-microsoft-com:office:office" xmlns:r="http://schemas.openxmlformats.org/officeDocument/2006/relationships" xmlns:m="http://schemas.openxmlformats.org/officeDocument/2006/math" xmlns:v="urn:schemas-microsoft-com:vml" xmlns:wp14="http://schemas.microsoft.com/office/word/2010/wordprocessingDrawing" xmlns:wp="http://schemas.openxmlformats.org/drawingml/2006/wordprocessingDrawing" xmlns:w10="urn:schemas-microsoft-com:office:word" xmlns:w="http://schemas.openxmlformats.org/wordprocessingml/2006/main" xmlns:w14="http://schemas.microsoft.com/office/word/2010/wordml" xmlns:w15="http://schemas.microsoft.com/office/word/2012/wordml" xmlns:w16cex="http://schemas.microsoft.com/office/word/2018/wordml/cex" xmlns:w16cid="http://schemas.microsoft.com/office/word/2016/wordml/cid" xmlns:w16="http://schemas.microsoft.com/office/word/2018/wordml" xmlns:w16sdtdh="http://schemas.microsoft.com/office/word/2020/wordml/sdtdatahash" xmlns:w16se="http://schemas.microsoft.com/office/word/2015/wordml/symex" xmlns:wpg="http://schemas.microsoft.com/office/word/2010/wordprocessingGroup" xmlns:wpi="http://schemas.microsoft.com/office/word/2010/wordprocessingInk" xmlns:wne="http://schemas.microsoft.com/office/word/2006/wordml" xmlns:wps="http://schemas.microsoft.com/office/word/2010/wordprocessingShape" mc:Ignorable="w14 w15 w16se w16cid w16 w16cex w16sdtdh wp14">
   <w:p>
     <w:pPr>
       <w:pStyle w:val="a9"/>
@@ -9199,7 +9821,7 @@
 </file>
 
 <file path=word/footer4.xml><?xml version="1.0" encoding="utf-8"?>
-<w:ftr xmlns:wpc="http://schemas.microsoft.com/office/word/2010/wordprocessingCanvas" xmlns:cx="http://schemas.microsoft.com/office/drawing/2014/chartex" xmlns:cx1="http://schemas.microsoft.com/office/drawing/2015/9/8/chartex" xmlns:cx2="http://schemas.microsoft.com/office/drawing/2015/10/21/chartex" xmlns:cx3="http://schemas.microsoft.com/office/drawing/2016/5/9/chartex" xmlns:cx4="http://schemas.microsoft.com/office/drawing/2016/5/10/chartex" xmlns:cx5="http://schemas.microsoft.com/office/drawing/2016/5/11/chartex" xmlns:cx6="http://schemas.microsoft.com/office/drawing/2016/5/12/chartex" xmlns:cx7="http://schemas.microsoft.com/office/drawing/2016/5/13/chartex" xmlns:cx8="http://schemas.microsoft.com/office/drawing/2016/5/14/chartex" xmlns:mc="http://schemas.openxmlformats.org/markup-compatibility/2006" xmlns:aink="http://schemas.microsoft.com/office/drawing/2016/ink" xmlns:am3d="http://schemas.microsoft.com/office/drawing/2017/model3d" xmlns:o="urn:schemas-microsoft-com:office:office" xmlns:r="http://schemas.openxmlformats.org/officeDocument/2006/relationships" xmlns:m="http://schemas.openxmlformats.org/officeDocument/2006/math" xmlns:v="urn:schemas-microsoft-com:vml" xmlns:wp14="http://schemas.microsoft.com/office/word/2010/wordprocessingDrawing" xmlns:wp="http://schemas.openxmlformats.org/drawingml/2006/wordprocessingDrawing" xmlns:w10="urn:schemas-microsoft-com:office:word" xmlns:w="http://schemas.openxmlformats.org/wordprocessingml/2006/main" xmlns:w14="http://schemas.microsoft.com/office/word/2010/wordml" xmlns:w15="http://schemas.microsoft.com/office/word/2012/wordml" xmlns:w16cid="http://schemas.microsoft.com/office/word/2016/wordml/cid" xmlns:w16se="http://schemas.microsoft.com/office/word/2015/wordml/symex" xmlns:wpg="http://schemas.microsoft.com/office/word/2010/wordprocessingGroup" xmlns:wpi="http://schemas.microsoft.com/office/word/2010/wordprocessingInk" xmlns:wne="http://schemas.microsoft.com/office/word/2006/wordml" xmlns:wps="http://schemas.microsoft.com/office/word/2010/wordprocessingShape" mc:Ignorable="w14 w15 w16se w16cid wp14">
+<w:ftr xmlns:wpc="http://schemas.microsoft.com/office/word/2010/wordprocessingCanvas" xmlns:cx="http://schemas.microsoft.com/office/drawing/2014/chartex" xmlns:cx1="http://schemas.microsoft.com/office/drawing/2015/9/8/chartex" xmlns:cx2="http://schemas.microsoft.com/office/drawing/2015/10/21/chartex" xmlns:cx3="http://schemas.microsoft.com/office/drawing/2016/5/9/chartex" xmlns:cx4="http://schemas.microsoft.com/office/drawing/2016/5/10/chartex" xmlns:cx5="http://schemas.microsoft.com/office/drawing/2016/5/11/chartex" xmlns:cx6="http://schemas.microsoft.com/office/drawing/2016/5/12/chartex" xmlns:cx7="http://schemas.microsoft.com/office/drawing/2016/5/13/chartex" xmlns:cx8="http://schemas.microsoft.com/office/drawing/2016/5/14/chartex" xmlns:mc="http://schemas.openxmlformats.org/markup-compatibility/2006" xmlns:aink="http://schemas.microsoft.com/office/drawing/2016/ink" xmlns:am3d="http://schemas.microsoft.com/office/drawing/2017/model3d" xmlns:o="urn:schemas-microsoft-com:office:office" xmlns:r="http://schemas.openxmlformats.org/officeDocument/2006/relationships" xmlns:m="http://schemas.openxmlformats.org/officeDocument/2006/math" xmlns:v="urn:schemas-microsoft-com:vml" xmlns:wp14="http://schemas.microsoft.com/office/word/2010/wordprocessingDrawing" xmlns:wp="http://schemas.openxmlformats.org/drawingml/2006/wordprocessingDrawing" xmlns:w10="urn:schemas-microsoft-com:office:word" xmlns:w="http://schemas.openxmlformats.org/wordprocessingml/2006/main" xmlns:w14="http://schemas.microsoft.com/office/word/2010/wordml" xmlns:w15="http://schemas.microsoft.com/office/word/2012/wordml" xmlns:w16cex="http://schemas.microsoft.com/office/word/2018/wordml/cex" xmlns:w16cid="http://schemas.microsoft.com/office/word/2016/wordml/cid" xmlns:w16="http://schemas.microsoft.com/office/word/2018/wordml" xmlns:w16sdtdh="http://schemas.microsoft.com/office/word/2020/wordml/sdtdatahash" xmlns:w16se="http://schemas.microsoft.com/office/word/2015/wordml/symex" xmlns:wpg="http://schemas.microsoft.com/office/word/2010/wordprocessingGroup" xmlns:wpi="http://schemas.microsoft.com/office/word/2010/wordprocessingInk" xmlns:wne="http://schemas.microsoft.com/office/word/2006/wordml" xmlns:wps="http://schemas.microsoft.com/office/word/2010/wordprocessingShape" mc:Ignorable="w14 w15 w16se w16cid w16 w16cex w16sdtdh wp14">
   <w:p>
     <w:pPr>
       <w:pStyle w:val="a9"/>
@@ -9229,7 +9851,7 @@
 </file>
 
 <file path=word/footer5.xml><?xml version="1.0" encoding="utf-8"?>
-<w:ftr xmlns:wpc="http://schemas.microsoft.com/office/word/2010/wordprocessingCanvas" xmlns:cx="http://schemas.microsoft.com/office/drawing/2014/chartex" xmlns:cx1="http://schemas.microsoft.com/office/drawing/2015/9/8/chartex" xmlns:cx2="http://schemas.microsoft.com/office/drawing/2015/10/21/chartex" xmlns:cx3="http://schemas.microsoft.com/office/drawing/2016/5/9/chartex" xmlns:cx4="http://schemas.microsoft.com/office/drawing/2016/5/10/chartex" xmlns:cx5="http://schemas.microsoft.com/office/drawing/2016/5/11/chartex" xmlns:cx6="http://schemas.microsoft.com/office/drawing/2016/5/12/chartex" xmlns:cx7="http://schemas.microsoft.com/office/drawing/2016/5/13/chartex" xmlns:cx8="http://schemas.microsoft.com/office/drawing/2016/5/14/chartex" xmlns:mc="http://schemas.openxmlformats.org/markup-compatibility/2006" xmlns:aink="http://schemas.microsoft.com/office/drawing/2016/ink" xmlns:am3d="http://schemas.microsoft.com/office/drawing/2017/model3d" xmlns:o="urn:schemas-microsoft-com:office:office" xmlns:r="http://schemas.openxmlformats.org/officeDocument/2006/relationships" xmlns:m="http://schemas.openxmlformats.org/officeDocument/2006/math" xmlns:v="urn:schemas-microsoft-com:vml" xmlns:wp14="http://schemas.microsoft.com/office/word/2010/wordprocessingDrawing" xmlns:wp="http://schemas.openxmlformats.org/drawingml/2006/wordprocessingDrawing" xmlns:w10="urn:schemas-microsoft-com:office:word" xmlns:w="http://schemas.openxmlformats.org/wordprocessingml/2006/main" xmlns:w14="http://schemas.microsoft.com/office/word/2010/wordml" xmlns:w15="http://schemas.microsoft.com/office/word/2012/wordml" xmlns:w16cid="http://schemas.microsoft.com/office/word/2016/wordml/cid" xmlns:w16se="http://schemas.microsoft.com/office/word/2015/wordml/symex" xmlns:wpg="http://schemas.microsoft.com/office/word/2010/wordprocessingGroup" xmlns:wpi="http://schemas.microsoft.com/office/word/2010/wordprocessingInk" xmlns:wne="http://schemas.microsoft.com/office/word/2006/wordml" xmlns:wps="http://schemas.microsoft.com/office/word/2010/wordprocessingShape" mc:Ignorable="w14 w15 w16se w16cid wp14">
+<w:ftr xmlns:wpc="http://schemas.microsoft.com/office/word/2010/wordprocessingCanvas" xmlns:cx="http://schemas.microsoft.com/office/drawing/2014/chartex" xmlns:cx1="http://schemas.microsoft.com/office/drawing/2015/9/8/chartex" xmlns:cx2="http://schemas.microsoft.com/office/drawing/2015/10/21/chartex" xmlns:cx3="http://schemas.microsoft.com/office/drawing/2016/5/9/chartex" xmlns:cx4="http://schemas.microsoft.com/office/drawing/2016/5/10/chartex" xmlns:cx5="http://schemas.microsoft.com/office/drawing/2016/5/11/chartex" xmlns:cx6="http://schemas.microsoft.com/office/drawing/2016/5/12/chartex" xmlns:cx7="http://schemas.microsoft.com/office/drawing/2016/5/13/chartex" xmlns:cx8="http://schemas.microsoft.com/office/drawing/2016/5/14/chartex" xmlns:mc="http://schemas.openxmlformats.org/markup-compatibility/2006" xmlns:aink="http://schemas.microsoft.com/office/drawing/2016/ink" xmlns:am3d="http://schemas.microsoft.com/office/drawing/2017/model3d" xmlns:o="urn:schemas-microsoft-com:office:office" xmlns:r="http://schemas.openxmlformats.org/officeDocument/2006/relationships" xmlns:m="http://schemas.openxmlformats.org/officeDocument/2006/math" xmlns:v="urn:schemas-microsoft-com:vml" xmlns:wp14="http://schemas.microsoft.com/office/word/2010/wordprocessingDrawing" xmlns:wp="http://schemas.openxmlformats.org/drawingml/2006/wordprocessingDrawing" xmlns:w10="urn:schemas-microsoft-com:office:word" xmlns:w="http://schemas.openxmlformats.org/wordprocessingml/2006/main" xmlns:w14="http://schemas.microsoft.com/office/word/2010/wordml" xmlns:w15="http://schemas.microsoft.com/office/word/2012/wordml" xmlns:w16cex="http://schemas.microsoft.com/office/word/2018/wordml/cex" xmlns:w16cid="http://schemas.microsoft.com/office/word/2016/wordml/cid" xmlns:w16="http://schemas.microsoft.com/office/word/2018/wordml" xmlns:w16sdtdh="http://schemas.microsoft.com/office/word/2020/wordml/sdtdatahash" xmlns:w16se="http://schemas.microsoft.com/office/word/2015/wordml/symex" xmlns:wpg="http://schemas.microsoft.com/office/word/2010/wordprocessingGroup" xmlns:wpi="http://schemas.microsoft.com/office/word/2010/wordprocessingInk" xmlns:wne="http://schemas.microsoft.com/office/word/2006/wordml" xmlns:wps="http://schemas.microsoft.com/office/word/2010/wordprocessingShape" mc:Ignorable="w14 w15 w16se w16cid w16 w16cex w16sdtdh wp14">
   <w:p>
     <w:pPr>
       <w:pStyle w:val="a9"/>
@@ -9258,7 +9880,7 @@
 </file>
 
 <file path=word/footnotes.xml><?xml version="1.0" encoding="utf-8"?>
-<w:footnotes xmlns:wpc="http://schemas.microsoft.com/office/word/2010/wordprocessingCanvas" xmlns:cx="http://schemas.microsoft.com/office/drawing/2014/chartex" xmlns:cx1="http://schemas.microsoft.com/office/drawing/2015/9/8/chartex" xmlns:cx2="http://schemas.microsoft.com/office/drawing/2015/10/21/chartex" xmlns:cx3="http://schemas.microsoft.com/office/drawing/2016/5/9/chartex" xmlns:cx4="http://schemas.microsoft.com/office/drawing/2016/5/10/chartex" xmlns:cx5="http://schemas.microsoft.com/office/drawing/2016/5/11/chartex" xmlns:cx6="http://schemas.microsoft.com/office/drawing/2016/5/12/chartex" xmlns:cx7="http://schemas.microsoft.com/office/drawing/2016/5/13/chartex" xmlns:cx8="http://schemas.microsoft.com/office/drawing/2016/5/14/chartex" xmlns:mc="http://schemas.openxmlformats.org/markup-compatibility/2006" xmlns:aink="http://schemas.microsoft.com/office/drawing/2016/ink" xmlns:am3d="http://schemas.microsoft.com/office/drawing/2017/model3d" xmlns:o="urn:schemas-microsoft-com:office:office" xmlns:r="http://schemas.openxmlformats.org/officeDocument/2006/relationships" xmlns:m="http://schemas.openxmlformats.org/officeDocument/2006/math" xmlns:v="urn:schemas-microsoft-com:vml" xmlns:wp14="http://schemas.microsoft.com/office/word/2010/wordprocessingDrawing" xmlns:wp="http://schemas.openxmlformats.org/drawingml/2006/wordprocessingDrawing" xmlns:w10="urn:schemas-microsoft-com:office:word" xmlns:w="http://schemas.openxmlformats.org/wordprocessingml/2006/main" xmlns:w14="http://schemas.microsoft.com/office/word/2010/wordml" xmlns:w15="http://schemas.microsoft.com/office/word/2012/wordml" xmlns:w16cid="http://schemas.microsoft.com/office/word/2016/wordml/cid" xmlns:w16se="http://schemas.microsoft.com/office/word/2015/wordml/symex" xmlns:wpg="http://schemas.microsoft.com/office/word/2010/wordprocessingGroup" xmlns:wpi="http://schemas.microsoft.com/office/word/2010/wordprocessingInk" xmlns:wne="http://schemas.microsoft.com/office/word/2006/wordml" xmlns:wps="http://schemas.microsoft.com/office/word/2010/wordprocessingShape" mc:Ignorable="w14 w15 w16se w16cid wp14">
+<w:footnotes xmlns:wpc="http://schemas.microsoft.com/office/word/2010/wordprocessingCanvas" xmlns:cx="http://schemas.microsoft.com/office/drawing/2014/chartex" xmlns:cx1="http://schemas.microsoft.com/office/drawing/2015/9/8/chartex" xmlns:cx2="http://schemas.microsoft.com/office/drawing/2015/10/21/chartex" xmlns:cx3="http://schemas.microsoft.com/office/drawing/2016/5/9/chartex" xmlns:cx4="http://schemas.microsoft.com/office/drawing/2016/5/10/chartex" xmlns:cx5="http://schemas.microsoft.com/office/drawing/2016/5/11/chartex" xmlns:cx6="http://schemas.microsoft.com/office/drawing/2016/5/12/chartex" xmlns:cx7="http://schemas.microsoft.com/office/drawing/2016/5/13/chartex" xmlns:cx8="http://schemas.microsoft.com/office/drawing/2016/5/14/chartex" xmlns:mc="http://schemas.openxmlformats.org/markup-compatibility/2006" xmlns:aink="http://schemas.microsoft.com/office/drawing/2016/ink" xmlns:am3d="http://schemas.microsoft.com/office/drawing/2017/model3d" xmlns:o="urn:schemas-microsoft-com:office:office" xmlns:r="http://schemas.openxmlformats.org/officeDocument/2006/relationships" xmlns:m="http://schemas.openxmlformats.org/officeDocument/2006/math" xmlns:v="urn:schemas-microsoft-com:vml" xmlns:wp14="http://schemas.microsoft.com/office/word/2010/wordprocessingDrawing" xmlns:wp="http://schemas.openxmlformats.org/drawingml/2006/wordprocessingDrawing" xmlns:w10="urn:schemas-microsoft-com:office:word" xmlns:w="http://schemas.openxmlformats.org/wordprocessingml/2006/main" xmlns:w14="http://schemas.microsoft.com/office/word/2010/wordml" xmlns:w15="http://schemas.microsoft.com/office/word/2012/wordml" xmlns:w16cex="http://schemas.microsoft.com/office/word/2018/wordml/cex" xmlns:w16cid="http://schemas.microsoft.com/office/word/2016/wordml/cid" xmlns:w16="http://schemas.microsoft.com/office/word/2018/wordml" xmlns:w16sdtdh="http://schemas.microsoft.com/office/word/2020/wordml/sdtdatahash" xmlns:w16se="http://schemas.microsoft.com/office/word/2015/wordml/symex" xmlns:wpg="http://schemas.microsoft.com/office/word/2010/wordprocessingGroup" xmlns:wpi="http://schemas.microsoft.com/office/word/2010/wordprocessingInk" xmlns:wne="http://schemas.microsoft.com/office/word/2006/wordml" xmlns:wps="http://schemas.microsoft.com/office/word/2010/wordprocessingShape" mc:Ignorable="w14 w15 w16se w16cid w16 w16cex w16sdtdh wp14">
   <w:footnote w:type="separator" w:id="-1">
     <w:p>
       <w:r>
@@ -9277,7 +9899,7 @@
 </file>
 
 <file path=word/header1.xml><?xml version="1.0" encoding="utf-8"?>
-<w:hdr xmlns:wpc="http://schemas.microsoft.com/office/word/2010/wordprocessingCanvas" xmlns:cx="http://schemas.microsoft.com/office/drawing/2014/chartex" xmlns:cx1="http://schemas.microsoft.com/office/drawing/2015/9/8/chartex" xmlns:cx2="http://schemas.microsoft.com/office/drawing/2015/10/21/chartex" xmlns:cx3="http://schemas.microsoft.com/office/drawing/2016/5/9/chartex" xmlns:cx4="http://schemas.microsoft.com/office/drawing/2016/5/10/chartex" xmlns:cx5="http://schemas.microsoft.com/office/drawing/2016/5/11/chartex" xmlns:cx6="http://schemas.microsoft.com/office/drawing/2016/5/12/chartex" xmlns:cx7="http://schemas.microsoft.com/office/drawing/2016/5/13/chartex" xmlns:cx8="http://schemas.microsoft.com/office/drawing/2016/5/14/chartex" xmlns:mc="http://schemas.openxmlformats.org/markup-compatibility/2006" xmlns:aink="http://schemas.microsoft.com/office/drawing/2016/ink" xmlns:am3d="http://schemas.microsoft.com/office/drawing/2017/model3d" xmlns:o="urn:schemas-microsoft-com:office:office" xmlns:r="http://schemas.openxmlformats.org/officeDocument/2006/relationships" xmlns:m="http://schemas.openxmlformats.org/officeDocument/2006/math" xmlns:v="urn:schemas-microsoft-com:vml" xmlns:wp14="http://schemas.microsoft.com/office/word/2010/wordprocessingDrawing" xmlns:wp="http://schemas.openxmlformats.org/drawingml/2006/wordprocessingDrawing" xmlns:w10="urn:schemas-microsoft-com:office:word" xmlns:w="http://schemas.openxmlformats.org/wordprocessingml/2006/main" xmlns:w14="http://schemas.microsoft.com/office/word/2010/wordml" xmlns:w15="http://schemas.microsoft.com/office/word/2012/wordml" xmlns:w16cid="http://schemas.microsoft.com/office/word/2016/wordml/cid" xmlns:w16se="http://schemas.microsoft.com/office/word/2015/wordml/symex" xmlns:wpg="http://schemas.microsoft.com/office/word/2010/wordprocessingGroup" xmlns:wpi="http://schemas.microsoft.com/office/word/2010/wordprocessingInk" xmlns:wne="http://schemas.microsoft.com/office/word/2006/wordml" xmlns:wps="http://schemas.microsoft.com/office/word/2010/wordprocessingShape" mc:Ignorable="w14 w15 w16se w16cid wp14">
+<w:hdr xmlns:wpc="http://schemas.microsoft.com/office/word/2010/wordprocessingCanvas" xmlns:cx="http://schemas.microsoft.com/office/drawing/2014/chartex" xmlns:cx1="http://schemas.microsoft.com/office/drawing/2015/9/8/chartex" xmlns:cx2="http://schemas.microsoft.com/office/drawing/2015/10/21/chartex" xmlns:cx3="http://schemas.microsoft.com/office/drawing/2016/5/9/chartex" xmlns:cx4="http://schemas.microsoft.com/office/drawing/2016/5/10/chartex" xmlns:cx5="http://schemas.microsoft.com/office/drawing/2016/5/11/chartex" xmlns:cx6="http://schemas.microsoft.com/office/drawing/2016/5/12/chartex" xmlns:cx7="http://schemas.microsoft.com/office/drawing/2016/5/13/chartex" xmlns:cx8="http://schemas.microsoft.com/office/drawing/2016/5/14/chartex" xmlns:mc="http://schemas.openxmlformats.org/markup-compatibility/2006" xmlns:aink="http://schemas.microsoft.com/office/drawing/2016/ink" xmlns:am3d="http://schemas.microsoft.com/office/drawing/2017/model3d" xmlns:o="urn:schemas-microsoft-com:office:office" xmlns:r="http://schemas.openxmlformats.org/officeDocument/2006/relationships" xmlns:m="http://schemas.openxmlformats.org/officeDocument/2006/math" xmlns:v="urn:schemas-microsoft-com:vml" xmlns:wp14="http://schemas.microsoft.com/office/word/2010/wordprocessingDrawing" xmlns:wp="http://schemas.openxmlformats.org/drawingml/2006/wordprocessingDrawing" xmlns:w10="urn:schemas-microsoft-com:office:word" xmlns:w="http://schemas.openxmlformats.org/wordprocessingml/2006/main" xmlns:w14="http://schemas.microsoft.com/office/word/2010/wordml" xmlns:w15="http://schemas.microsoft.com/office/word/2012/wordml" xmlns:w16cex="http://schemas.microsoft.com/office/word/2018/wordml/cex" xmlns:w16cid="http://schemas.microsoft.com/office/word/2016/wordml/cid" xmlns:w16="http://schemas.microsoft.com/office/word/2018/wordml" xmlns:w16sdtdh="http://schemas.microsoft.com/office/word/2020/wordml/sdtdatahash" xmlns:w16se="http://schemas.microsoft.com/office/word/2015/wordml/symex" xmlns:wpg="http://schemas.microsoft.com/office/word/2010/wordprocessingGroup" xmlns:wpi="http://schemas.microsoft.com/office/word/2010/wordprocessingInk" xmlns:wne="http://schemas.microsoft.com/office/word/2006/wordml" xmlns:wps="http://schemas.microsoft.com/office/word/2010/wordprocessingShape" mc:Ignorable="w14 w15 w16se w16cid w16 w16cex w16sdtdh wp14">
   <w:p>
     <w:pPr>
       <w:jc w:val="center"/>
@@ -9295,7 +9917,7 @@
       <mc:AlternateContent>
         <mc:Choice Requires="wps">
           <w:drawing>
-            <wp:anchor distT="0" distB="0" distL="114300" distR="114300" simplePos="0" relativeHeight="251659264" behindDoc="0" locked="0" layoutInCell="1" allowOverlap="1">
+            <wp:anchor distT="0" distB="0" distL="114300" distR="114300" simplePos="0" relativeHeight="251659264" behindDoc="0" locked="0" layoutInCell="1" allowOverlap="1" wp14:anchorId="18B099F8" wp14:editId="4A0F8A06">
               <wp:simplePos x="0" y="0"/>
               <wp:positionH relativeFrom="column">
                 <wp:posOffset>0</wp:posOffset>
@@ -9366,7 +9988,7 @@
       <mc:AlternateContent>
         <mc:Choice Requires="wps">
           <w:drawing>
-            <wp:anchor distT="0" distB="0" distL="114300" distR="114300" simplePos="0" relativeHeight="251661312" behindDoc="0" locked="0" layoutInCell="1" allowOverlap="1" wp14:anchorId="06056BEE" wp14:editId="190A35BF">
+            <wp:anchor distT="0" distB="0" distL="114300" distR="114300" simplePos="0" relativeHeight="251661312" behindDoc="0" locked="0" layoutInCell="1" allowOverlap="1" wp14:anchorId="512ED43B" wp14:editId="0C90C34A">
               <wp:simplePos x="0" y="0"/>
               <wp:positionH relativeFrom="column">
                 <wp:posOffset>-2540</wp:posOffset>
@@ -9481,7 +10103,7 @@
 </file>
 
 <file path=word/numbering.xml><?xml version="1.0" encoding="utf-8"?>
-<w:numbering xmlns:wpc="http://schemas.microsoft.com/office/word/2010/wordprocessingCanvas" xmlns:cx="http://schemas.microsoft.com/office/drawing/2014/chartex" xmlns:cx1="http://schemas.microsoft.com/office/drawing/2015/9/8/chartex" xmlns:cx2="http://schemas.microsoft.com/office/drawing/2015/10/21/chartex" xmlns:cx3="http://schemas.microsoft.com/office/drawing/2016/5/9/chartex" xmlns:cx4="http://schemas.microsoft.com/office/drawing/2016/5/10/chartex" xmlns:cx5="http://schemas.microsoft.com/office/drawing/2016/5/11/chartex" xmlns:cx6="http://schemas.microsoft.com/office/drawing/2016/5/12/chartex" xmlns:cx7="http://schemas.microsoft.com/office/drawing/2016/5/13/chartex" xmlns:cx8="http://schemas.microsoft.com/office/drawing/2016/5/14/chartex" xmlns:mc="http://schemas.openxmlformats.org/markup-compatibility/2006" xmlns:aink="http://schemas.microsoft.com/office/drawing/2016/ink" xmlns:am3d="http://schemas.microsoft.com/office/drawing/2017/model3d" xmlns:o="urn:schemas-microsoft-com:office:office" xmlns:r="http://schemas.openxmlformats.org/officeDocument/2006/relationships" xmlns:m="http://schemas.openxmlformats.org/officeDocument/2006/math" xmlns:v="urn:schemas-microsoft-com:vml" xmlns:wp14="http://schemas.microsoft.com/office/word/2010/wordprocessingDrawing" xmlns:wp="http://schemas.openxmlformats.org/drawingml/2006/wordprocessingDrawing" xmlns:w10="urn:schemas-microsoft-com:office:word" xmlns:w="http://schemas.openxmlformats.org/wordprocessingml/2006/main" xmlns:w14="http://schemas.microsoft.com/office/word/2010/wordml" xmlns:w15="http://schemas.microsoft.com/office/word/2012/wordml" xmlns:w16cid="http://schemas.microsoft.com/office/word/2016/wordml/cid" xmlns:w16se="http://schemas.microsoft.com/office/word/2015/wordml/symex" xmlns:wpg="http://schemas.microsoft.com/office/word/2010/wordprocessingGroup" xmlns:wpi="http://schemas.microsoft.com/office/word/2010/wordprocessingInk" xmlns:wne="http://schemas.microsoft.com/office/word/2006/wordml" xmlns:wps="http://schemas.microsoft.com/office/word/2010/wordprocessingShape" mc:Ignorable="w14 w15 w16se w16cid wp14">
+<w:numbering xmlns:wpc="http://schemas.microsoft.com/office/word/2010/wordprocessingCanvas" xmlns:cx="http://schemas.microsoft.com/office/drawing/2014/chartex" xmlns:cx1="http://schemas.microsoft.com/office/drawing/2015/9/8/chartex" xmlns:cx2="http://schemas.microsoft.com/office/drawing/2015/10/21/chartex" xmlns:cx3="http://schemas.microsoft.com/office/drawing/2016/5/9/chartex" xmlns:cx4="http://schemas.microsoft.com/office/drawing/2016/5/10/chartex" xmlns:cx5="http://schemas.microsoft.com/office/drawing/2016/5/11/chartex" xmlns:cx6="http://schemas.microsoft.com/office/drawing/2016/5/12/chartex" xmlns:cx7="http://schemas.microsoft.com/office/drawing/2016/5/13/chartex" xmlns:cx8="http://schemas.microsoft.com/office/drawing/2016/5/14/chartex" xmlns:mc="http://schemas.openxmlformats.org/markup-compatibility/2006" xmlns:aink="http://schemas.microsoft.com/office/drawing/2016/ink" xmlns:am3d="http://schemas.microsoft.com/office/drawing/2017/model3d" xmlns:o="urn:schemas-microsoft-com:office:office" xmlns:r="http://schemas.openxmlformats.org/officeDocument/2006/relationships" xmlns:m="http://schemas.openxmlformats.org/officeDocument/2006/math" xmlns:v="urn:schemas-microsoft-com:vml" xmlns:wp14="http://schemas.microsoft.com/office/word/2010/wordprocessingDrawing" xmlns:wp="http://schemas.openxmlformats.org/drawingml/2006/wordprocessingDrawing" xmlns:w10="urn:schemas-microsoft-com:office:word" xmlns:w="http://schemas.openxmlformats.org/wordprocessingml/2006/main" xmlns:w14="http://schemas.microsoft.com/office/word/2010/wordml" xmlns:w15="http://schemas.microsoft.com/office/word/2012/wordml" xmlns:w16cex="http://schemas.microsoft.com/office/word/2018/wordml/cex" xmlns:w16cid="http://schemas.microsoft.com/office/word/2016/wordml/cid" xmlns:w16="http://schemas.microsoft.com/office/word/2018/wordml" xmlns:w16sdtdh="http://schemas.microsoft.com/office/word/2020/wordml/sdtdatahash" xmlns:w16se="http://schemas.microsoft.com/office/word/2015/wordml/symex" xmlns:wpg="http://schemas.microsoft.com/office/word/2010/wordprocessingGroup" xmlns:wpi="http://schemas.microsoft.com/office/word/2010/wordprocessingInk" xmlns:wne="http://schemas.microsoft.com/office/word/2006/wordml" xmlns:wps="http://schemas.microsoft.com/office/word/2010/wordprocessingShape" mc:Ignorable="w14 w15 w16se w16cid w16 w16cex w16sdtdh wp14">
   <w:abstractNum w:abstractNumId="0" w15:restartNumberingAfterBreak="0">
     <w:nsid w:val="0A284CB2"/>
     <w:multiLevelType w:val="hybridMultilevel"/>
@@ -12255,7 +12877,7 @@
 </file>
 
 <file path=word/styles.xml><?xml version="1.0" encoding="utf-8"?>
-<w:styles xmlns:mc="http://schemas.openxmlformats.org/markup-compatibility/2006" xmlns:r="http://schemas.openxmlformats.org/officeDocument/2006/relationships" xmlns:w="http://schemas.openxmlformats.org/wordprocessingml/2006/main" xmlns:w14="http://schemas.microsoft.com/office/word/2010/wordml" xmlns:w15="http://schemas.microsoft.com/office/word/2012/wordml" xmlns:w16cid="http://schemas.microsoft.com/office/word/2016/wordml/cid" xmlns:w16se="http://schemas.microsoft.com/office/word/2015/wordml/symex" mc:Ignorable="w14 w15 w16se w16cid">
+<w:styles xmlns:mc="http://schemas.openxmlformats.org/markup-compatibility/2006" xmlns:r="http://schemas.openxmlformats.org/officeDocument/2006/relationships" xmlns:w="http://schemas.openxmlformats.org/wordprocessingml/2006/main" xmlns:w14="http://schemas.microsoft.com/office/word/2010/wordml" xmlns:w15="http://schemas.microsoft.com/office/word/2012/wordml" xmlns:w16cex="http://schemas.microsoft.com/office/word/2018/wordml/cex" xmlns:w16cid="http://schemas.microsoft.com/office/word/2016/wordml/cid" xmlns:w16="http://schemas.microsoft.com/office/word/2018/wordml" xmlns:w16sdtdh="http://schemas.microsoft.com/office/word/2020/wordml/sdtdatahash" xmlns:w16se="http://schemas.microsoft.com/office/word/2015/wordml/symex" mc:Ignorable="w14 w15 w16se w16cid w16 w16cex w16sdtdh">
   <w:docDefaults>
     <w:rPrDefault>
       <w:rPr>
@@ -12265,7 +12887,7 @@
     </w:rPrDefault>
     <w:pPrDefault/>
   </w:docDefaults>
-  <w:latentStyles w:defLockedState="0" w:defUIPriority="99" w:defSemiHidden="0" w:defUnhideWhenUsed="0" w:defQFormat="0" w:count="375">
+  <w:latentStyles w:defLockedState="0" w:defUIPriority="99" w:defSemiHidden="0" w:defUnhideWhenUsed="0" w:defQFormat="0" w:count="376">
     <w:lsdException w:name="Normal" w:uiPriority="0" w:qFormat="1"/>
     <w:lsdException w:name="heading 1" w:uiPriority="9"/>
     <w:lsdException w:name="heading 2" w:uiPriority="9"/>
@@ -12371,7 +12993,7 @@
     <w:lsdException w:name="HTML Sample" w:semiHidden="1" w:unhideWhenUsed="1"/>
     <w:lsdException w:name="HTML Typewriter" w:semiHidden="1" w:unhideWhenUsed="1"/>
     <w:lsdException w:name="HTML Variable" w:semiHidden="1" w:unhideWhenUsed="1"/>
-    <w:lsdException w:name="Normal Table" w:semiHidden="1" w:unhideWhenUsed="1" w:qFormat="1"/>
+    <w:lsdException w:name="Normal Table" w:qFormat="1"/>
     <w:lsdException w:name="annotation subject" w:semiHidden="1" w:unhideWhenUsed="1"/>
     <w:lsdException w:name="No List" w:semiHidden="1" w:unhideWhenUsed="1"/>
     <w:lsdException w:name="Outline List 1" w:semiHidden="1" w:unhideWhenUsed="1"/>
@@ -12418,10 +13040,8 @@
     <w:lsdException w:name="Table Subtle 2" w:semiHidden="1" w:unhideWhenUsed="1"/>
     <w:lsdException w:name="Table Web 1" w:semiHidden="1" w:unhideWhenUsed="1"/>
     <w:lsdException w:name="Table Web 2" w:semiHidden="1" w:unhideWhenUsed="1"/>
-    <w:lsdException w:name="Table Web 3" w:semiHidden="1" w:unhideWhenUsed="1"/>
-    <w:lsdException w:name="Balloon Text" w:unhideWhenUsed="1"/>
+    <w:lsdException w:name="Balloon Text" w:semiHidden="1" w:unhideWhenUsed="1"/>
     <w:lsdException w:name="Table Grid" w:uiPriority="59"/>
-    <w:lsdException w:name="Table Theme" w:semiHidden="1" w:unhideWhenUsed="1"/>
     <w:lsdException w:name="Placeholder Text" w:semiHidden="1" w:unhideWhenUsed="1"/>
     <w:lsdException w:name="No Spacing" w:uiPriority="1" w:qFormat="1"/>
     <w:lsdException w:name="Light Shading" w:uiPriority="60"/>
@@ -12641,6 +13261,7 @@
     <w:lsdException w:name="Smart Hyperlink" w:semiHidden="1" w:unhideWhenUsed="1"/>
     <w:lsdException w:name="Hashtag" w:semiHidden="1" w:unhideWhenUsed="1"/>
     <w:lsdException w:name="Unresolved Mention" w:semiHidden="1" w:unhideWhenUsed="1"/>
+    <w:lsdException w:name="Smart Link" w:semiHidden="1" w:unhideWhenUsed="1"/>
   </w:latentStyles>
   <w:style w:type="paragraph" w:default="1" w:styleId="a">
     <w:name w:val="Normal"/>

--- a/doc/系统使用说明书V3.0-1190200526-沈城有.docx
+++ b/doc/系统使用说明书V3.0-1190200526-沈城有.docx
@@ -1,6 +1,6 @@
 
 <file path=word/document.xml><?xml version="1.0" encoding="utf-8"?>
-<w:document xmlns:wpc="http://schemas.microsoft.com/office/word/2010/wordprocessingCanvas" xmlns:cx="http://schemas.microsoft.com/office/drawing/2014/chartex" xmlns:cx1="http://schemas.microsoft.com/office/drawing/2015/9/8/chartex" xmlns:cx2="http://schemas.microsoft.com/office/drawing/2015/10/21/chartex" xmlns:cx3="http://schemas.microsoft.com/office/drawing/2016/5/9/chartex" xmlns:cx4="http://schemas.microsoft.com/office/drawing/2016/5/10/chartex" xmlns:cx5="http://schemas.microsoft.com/office/drawing/2016/5/11/chartex" xmlns:cx6="http://schemas.microsoft.com/office/drawing/2016/5/12/chartex" xmlns:cx7="http://schemas.microsoft.com/office/drawing/2016/5/13/chartex" xmlns:cx8="http://schemas.microsoft.com/office/drawing/2016/5/14/chartex" xmlns:mc="http://schemas.openxmlformats.org/markup-compatibility/2006" xmlns:aink="http://schemas.microsoft.com/office/drawing/2016/ink" xmlns:am3d="http://schemas.microsoft.com/office/drawing/2017/model3d" xmlns:o="urn:schemas-microsoft-com:office:office" xmlns:r="http://schemas.openxmlformats.org/officeDocument/2006/relationships" xmlns:m="http://schemas.openxmlformats.org/officeDocument/2006/math" xmlns:v="urn:schemas-microsoft-com:vml" xmlns:wp14="http://schemas.microsoft.com/office/word/2010/wordprocessingDrawing" xmlns:wp="http://schemas.openxmlformats.org/drawingml/2006/wordprocessingDrawing" xmlns:w10="urn:schemas-microsoft-com:office:word" xmlns:w="http://schemas.openxmlformats.org/wordprocessingml/2006/main" xmlns:w14="http://schemas.microsoft.com/office/word/2010/wordml" xmlns:w15="http://schemas.microsoft.com/office/word/2012/wordml" xmlns:w16cex="http://schemas.microsoft.com/office/word/2018/wordml/cex" xmlns:w16cid="http://schemas.microsoft.com/office/word/2016/wordml/cid" xmlns:w16="http://schemas.microsoft.com/office/word/2018/wordml" xmlns:w16sdtdh="http://schemas.microsoft.com/office/word/2020/wordml/sdtdatahash" xmlns:w16se="http://schemas.microsoft.com/office/word/2015/wordml/symex" xmlns:wpg="http://schemas.microsoft.com/office/word/2010/wordprocessingGroup" xmlns:wpi="http://schemas.microsoft.com/office/word/2010/wordprocessingInk" xmlns:wne="http://schemas.microsoft.com/office/word/2006/wordml" xmlns:wps="http://schemas.microsoft.com/office/word/2010/wordprocessingShape" mc:Ignorable="w14 w15 w16se w16cid w16 w16cex w16sdtdh wp14">
+<w:document xmlns:wpc="http://schemas.microsoft.com/office/word/2010/wordprocessingCanvas" xmlns:cx="http://schemas.microsoft.com/office/drawing/2014/chartex" xmlns:cx1="http://schemas.microsoft.com/office/drawing/2015/9/8/chartex" xmlns:cx2="http://schemas.microsoft.com/office/drawing/2015/10/21/chartex" xmlns:cx3="http://schemas.microsoft.com/office/drawing/2016/5/9/chartex" xmlns:cx4="http://schemas.microsoft.com/office/drawing/2016/5/10/chartex" xmlns:cx5="http://schemas.microsoft.com/office/drawing/2016/5/11/chartex" xmlns:cx6="http://schemas.microsoft.com/office/drawing/2016/5/12/chartex" xmlns:cx7="http://schemas.microsoft.com/office/drawing/2016/5/13/chartex" xmlns:cx8="http://schemas.microsoft.com/office/drawing/2016/5/14/chartex" xmlns:mc="http://schemas.openxmlformats.org/markup-compatibility/2006" xmlns:aink="http://schemas.microsoft.com/office/drawing/2016/ink" xmlns:am3d="http://schemas.microsoft.com/office/drawing/2017/model3d" xmlns:o="urn:schemas-microsoft-com:office:office" xmlns:r="http://schemas.openxmlformats.org/officeDocument/2006/relationships" xmlns:m="http://schemas.openxmlformats.org/officeDocument/2006/math" xmlns:v="urn:schemas-microsoft-com:vml" xmlns:wp14="http://schemas.microsoft.com/office/word/2010/wordprocessingDrawing" xmlns:wp="http://schemas.openxmlformats.org/drawingml/2006/wordprocessingDrawing" xmlns:w10="urn:schemas-microsoft-com:office:word" xmlns:w="http://schemas.openxmlformats.org/wordprocessingml/2006/main" xmlns:w14="http://schemas.microsoft.com/office/word/2010/wordml" xmlns:w15="http://schemas.microsoft.com/office/word/2012/wordml" xmlns:w16cid="http://schemas.microsoft.com/office/word/2016/wordml/cid" xmlns:w16se="http://schemas.microsoft.com/office/word/2015/wordml/symex" xmlns:wpg="http://schemas.microsoft.com/office/word/2010/wordprocessingGroup" xmlns:wpi="http://schemas.microsoft.com/office/word/2010/wordprocessingInk" xmlns:wne="http://schemas.microsoft.com/office/word/2006/wordml" xmlns:wps="http://schemas.microsoft.com/office/word/2010/wordprocessingShape" mc:Ignorable="w14 w15 w16se w16cid wp14">
   <w:body>
     <w:p>
       <w:pPr>
@@ -738,7 +738,25 @@
                 <w:b/>
                 <w:szCs w:val="28"/>
               </w:rPr>
-              <w:t>傅浩东</w:t>
+              <w:t>傅</w:t>
+            </w:r>
+            <w:proofErr w:type="gramStart"/>
+            <w:r>
+              <w:rPr>
+                <w:rFonts w:hint="eastAsia"/>
+                <w:b/>
+                <w:szCs w:val="28"/>
+              </w:rPr>
+              <w:t>浩</w:t>
+            </w:r>
+            <w:proofErr w:type="gramEnd"/>
+            <w:r>
+              <w:rPr>
+                <w:rFonts w:hint="eastAsia"/>
+                <w:b/>
+                <w:szCs w:val="28"/>
+              </w:rPr>
+              <w:t>东</w:t>
             </w:r>
           </w:p>
         </w:tc>
@@ -811,6 +829,7 @@
                 <w:szCs w:val="28"/>
               </w:rPr>
             </w:pPr>
+            <w:proofErr w:type="gramStart"/>
             <w:r>
               <w:rPr>
                 <w:rFonts w:hint="eastAsia"/>
@@ -819,6 +838,7 @@
               </w:rPr>
               <w:t>田雪洋</w:t>
             </w:r>
+            <w:proofErr w:type="gramEnd"/>
           </w:p>
         </w:tc>
         <w:tc>
@@ -921,7 +941,6 @@
           <w:sz w:val="36"/>
           <w:szCs w:val="36"/>
         </w:rPr>
-        <w:lastRenderedPageBreak/>
         <w:t>202</w:t>
       </w:r>
       <w:r>
@@ -960,7 +979,14 @@
           <w:sz w:val="36"/>
           <w:szCs w:val="36"/>
         </w:rPr>
-        <w:t>05</w:t>
+        <w:t>0</w:t>
+      </w:r>
+      <w:r>
+        <w:rPr>
+          <w:sz w:val="36"/>
+          <w:szCs w:val="36"/>
+        </w:rPr>
+        <w:t>7</w:t>
       </w:r>
     </w:p>
     <w:p>
@@ -1048,7 +1074,7 @@
       <w:r>
         <w:fldChar w:fldCharType="separate"/>
       </w:r>
-      <w:hyperlink w:anchor="_Toc92462066" w:history="1">
+      <w:hyperlink w:anchor="_Toc92469948" w:history="1">
         <w:r>
           <w:rPr>
             <w:rStyle w:val="a3"/>
@@ -1082,7 +1108,7 @@
             <w:noProof/>
             <w:webHidden/>
           </w:rPr>
-          <w:instrText xml:space="preserve"> PAGEREF _Toc92462066 \h </w:instrText>
+          <w:instrText xml:space="preserve"> PAGEREF _Toc92469948 \h </w:instrText>
         </w:r>
         <w:r>
           <w:rPr>
@@ -1123,7 +1149,7 @@
           <w:szCs w:val="22"/>
         </w:rPr>
       </w:pPr>
-      <w:hyperlink w:anchor="_Toc92462067" w:history="1">
+      <w:hyperlink w:anchor="_Toc92469949" w:history="1">
         <w:r>
           <w:rPr>
             <w:rStyle w:val="a3"/>
@@ -1164,7 +1190,7 @@
             <w:noProof/>
             <w:webHidden/>
           </w:rPr>
-          <w:instrText xml:space="preserve"> PAGEREF _Toc92462067 \h </w:instrText>
+          <w:instrText xml:space="preserve"> PAGEREF _Toc92469949 \h </w:instrText>
         </w:r>
         <w:r>
           <w:rPr>
@@ -1205,7 +1231,7 @@
           <w:szCs w:val="22"/>
         </w:rPr>
       </w:pPr>
-      <w:hyperlink w:anchor="_Toc92462068" w:history="1">
+      <w:hyperlink w:anchor="_Toc92469950" w:history="1">
         <w:r>
           <w:rPr>
             <w:rStyle w:val="a3"/>
@@ -1246,7 +1272,7 @@
             <w:noProof/>
             <w:webHidden/>
           </w:rPr>
-          <w:instrText xml:space="preserve"> PAGEREF _Toc92462068 \h </w:instrText>
+          <w:instrText xml:space="preserve"> PAGEREF _Toc92469950 \h </w:instrText>
         </w:r>
         <w:r>
           <w:rPr>
@@ -1287,7 +1313,7 @@
           <w:szCs w:val="22"/>
         </w:rPr>
       </w:pPr>
-      <w:hyperlink w:anchor="_Toc92462069" w:history="1">
+      <w:hyperlink w:anchor="_Toc92469951" w:history="1">
         <w:r>
           <w:rPr>
             <w:rStyle w:val="a3"/>
@@ -1321,7 +1347,7 @@
             <w:noProof/>
             <w:webHidden/>
           </w:rPr>
-          <w:instrText xml:space="preserve"> PAGEREF _Toc92462069 \h </w:instrText>
+          <w:instrText xml:space="preserve"> PAGEREF _Toc92469951 \h </w:instrText>
         </w:r>
         <w:r>
           <w:rPr>
@@ -1362,7 +1388,7 @@
           <w:szCs w:val="22"/>
         </w:rPr>
       </w:pPr>
-      <w:hyperlink w:anchor="_Toc92462070" w:history="1">
+      <w:hyperlink w:anchor="_Toc92469952" w:history="1">
         <w:r>
           <w:rPr>
             <w:rStyle w:val="a3"/>
@@ -1396,7 +1422,7 @@
             <w:noProof/>
             <w:webHidden/>
           </w:rPr>
-          <w:instrText xml:space="preserve"> PAGEREF _Toc92462070 \h </w:instrText>
+          <w:instrText xml:space="preserve"> PAGEREF _Toc92469952 \h </w:instrText>
         </w:r>
         <w:r>
           <w:rPr>
@@ -1440,7 +1466,7 @@
           <w:szCs w:val="22"/>
         </w:rPr>
       </w:pPr>
-      <w:hyperlink w:anchor="_Toc92462071" w:history="1">
+      <w:hyperlink w:anchor="_Toc92469953" w:history="1">
         <w:r>
           <w:rPr>
             <w:rStyle w:val="a3"/>
@@ -1488,7 +1514,7 @@
             <w:noProof/>
             <w:webHidden/>
           </w:rPr>
-          <w:instrText xml:space="preserve"> PAGEREF _Toc92462071 \h </w:instrText>
+          <w:instrText xml:space="preserve"> PAGEREF _Toc92469953 \h </w:instrText>
         </w:r>
         <w:r>
           <w:rPr>
@@ -1508,7 +1534,7 @@
             <w:noProof/>
             <w:webHidden/>
           </w:rPr>
-          <w:t>7</w:t>
+          <w:t>8</w:t>
         </w:r>
         <w:r>
           <w:rPr>
@@ -1529,7 +1555,7 @@
           <w:szCs w:val="22"/>
         </w:rPr>
       </w:pPr>
-      <w:hyperlink w:anchor="_Toc92462072" w:history="1">
+      <w:hyperlink w:anchor="_Toc92469954" w:history="1">
         <w:r>
           <w:rPr>
             <w:rStyle w:val="a3"/>
@@ -1563,7 +1589,7 @@
             <w:noProof/>
             <w:webHidden/>
           </w:rPr>
-          <w:instrText xml:space="preserve"> PAGEREF _Toc92462072 \h </w:instrText>
+          <w:instrText xml:space="preserve"> PAGEREF _Toc92469954 \h </w:instrText>
         </w:r>
         <w:r>
           <w:rPr>
@@ -1583,7 +1609,7 @@
             <w:noProof/>
             <w:webHidden/>
           </w:rPr>
-          <w:t>7</w:t>
+          <w:t>8</w:t>
         </w:r>
         <w:r>
           <w:rPr>
@@ -1608,7 +1634,7 @@
           <w:szCs w:val="22"/>
         </w:rPr>
       </w:pPr>
-      <w:hyperlink w:anchor="_Toc92462073" w:history="1">
+      <w:hyperlink w:anchor="_Toc92469955" w:history="1">
         <w:r>
           <w:rPr>
             <w:rStyle w:val="a3"/>
@@ -1642,7 +1668,7 @@
             <w:noProof/>
             <w:webHidden/>
           </w:rPr>
-          <w:instrText xml:space="preserve"> PAGEREF _Toc92462073 \h </w:instrText>
+          <w:instrText xml:space="preserve"> PAGEREF _Toc92469955 \h </w:instrText>
         </w:r>
         <w:r>
           <w:rPr>
@@ -1662,7 +1688,7 @@
             <w:noProof/>
             <w:webHidden/>
           </w:rPr>
-          <w:t>8</w:t>
+          <w:t>9</w:t>
         </w:r>
         <w:r>
           <w:rPr>
@@ -1687,7 +1713,7 @@
           <w:szCs w:val="22"/>
         </w:rPr>
       </w:pPr>
-      <w:hyperlink w:anchor="_Toc92462074" w:history="1">
+      <w:hyperlink w:anchor="_Toc92469956" w:history="1">
         <w:r>
           <w:rPr>
             <w:rStyle w:val="a3"/>
@@ -1700,7 +1726,7 @@
             <w:rStyle w:val="a3"/>
             <w:noProof/>
           </w:rPr>
-          <w:t>添加、修改货品信息</w:t>
+          <w:t>新增货品信息</w:t>
         </w:r>
         <w:r>
           <w:rPr>
@@ -1721,7 +1747,7 @@
             <w:noProof/>
             <w:webHidden/>
           </w:rPr>
-          <w:instrText xml:space="preserve"> PAGEREF _Toc92462074 \h </w:instrText>
+          <w:instrText xml:space="preserve"> PAGEREF _Toc92469956 \h </w:instrText>
         </w:r>
         <w:r>
           <w:rPr>
@@ -1741,7 +1767,165 @@
             <w:noProof/>
             <w:webHidden/>
           </w:rPr>
-          <w:t>8</w:t>
+          <w:t>10</w:t>
+        </w:r>
+        <w:r>
+          <w:rPr>
+            <w:noProof/>
+            <w:webHidden/>
+          </w:rPr>
+          <w:fldChar w:fldCharType="end"/>
+        </w:r>
+      </w:hyperlink>
+    </w:p>
+    <w:p>
+      <w:pPr>
+        <w:pStyle w:val="TOC4"/>
+        <w:tabs>
+          <w:tab w:val="right" w:leader="dot" w:pos="8212"/>
+        </w:tabs>
+        <w:ind w:left="747"/>
+        <w:rPr>
+          <w:rFonts w:asciiTheme="minorHAnsi" w:eastAsiaTheme="minorEastAsia" w:hAnsiTheme="minorHAnsi" w:cstheme="minorBidi"/>
+          <w:noProof/>
+          <w:sz w:val="21"/>
+          <w:szCs w:val="22"/>
+        </w:rPr>
+      </w:pPr>
+      <w:hyperlink w:anchor="_Toc92469957" w:history="1">
+        <w:r>
+          <w:rPr>
+            <w:rStyle w:val="a3"/>
+            <w:noProof/>
+          </w:rPr>
+          <w:t xml:space="preserve">2.1.1.2 </w:t>
+        </w:r>
+        <w:r>
+          <w:rPr>
+            <w:rStyle w:val="a3"/>
+            <w:noProof/>
+          </w:rPr>
+          <w:t>编辑货品资料</w:t>
+        </w:r>
+        <w:r>
+          <w:rPr>
+            <w:noProof/>
+            <w:webHidden/>
+          </w:rPr>
+          <w:tab/>
+        </w:r>
+        <w:r>
+          <w:rPr>
+            <w:noProof/>
+            <w:webHidden/>
+          </w:rPr>
+          <w:fldChar w:fldCharType="begin"/>
+        </w:r>
+        <w:r>
+          <w:rPr>
+            <w:noProof/>
+            <w:webHidden/>
+          </w:rPr>
+          <w:instrText xml:space="preserve"> PAGEREF _Toc92469957 \h </w:instrText>
+        </w:r>
+        <w:r>
+          <w:rPr>
+            <w:noProof/>
+            <w:webHidden/>
+          </w:rPr>
+        </w:r>
+        <w:r>
+          <w:rPr>
+            <w:noProof/>
+            <w:webHidden/>
+          </w:rPr>
+          <w:fldChar w:fldCharType="separate"/>
+        </w:r>
+        <w:r>
+          <w:rPr>
+            <w:noProof/>
+            <w:webHidden/>
+          </w:rPr>
+          <w:t>11</w:t>
+        </w:r>
+        <w:r>
+          <w:rPr>
+            <w:noProof/>
+            <w:webHidden/>
+          </w:rPr>
+          <w:fldChar w:fldCharType="end"/>
+        </w:r>
+      </w:hyperlink>
+    </w:p>
+    <w:p>
+      <w:pPr>
+        <w:pStyle w:val="TOC4"/>
+        <w:tabs>
+          <w:tab w:val="right" w:leader="dot" w:pos="8212"/>
+        </w:tabs>
+        <w:ind w:left="747"/>
+        <w:rPr>
+          <w:rFonts w:asciiTheme="minorHAnsi" w:eastAsiaTheme="minorEastAsia" w:hAnsiTheme="minorHAnsi" w:cstheme="minorBidi"/>
+          <w:noProof/>
+          <w:sz w:val="21"/>
+          <w:szCs w:val="22"/>
+        </w:rPr>
+      </w:pPr>
+      <w:hyperlink w:anchor="_Toc92469958" w:history="1">
+        <w:r>
+          <w:rPr>
+            <w:rStyle w:val="a3"/>
+            <w:noProof/>
+          </w:rPr>
+          <w:t xml:space="preserve">2.1.1.3 </w:t>
+        </w:r>
+        <w:r>
+          <w:rPr>
+            <w:rStyle w:val="a3"/>
+            <w:noProof/>
+          </w:rPr>
+          <w:t>删除货品资料</w:t>
+        </w:r>
+        <w:r>
+          <w:rPr>
+            <w:noProof/>
+            <w:webHidden/>
+          </w:rPr>
+          <w:tab/>
+        </w:r>
+        <w:r>
+          <w:rPr>
+            <w:noProof/>
+            <w:webHidden/>
+          </w:rPr>
+          <w:fldChar w:fldCharType="begin"/>
+        </w:r>
+        <w:r>
+          <w:rPr>
+            <w:noProof/>
+            <w:webHidden/>
+          </w:rPr>
+          <w:instrText xml:space="preserve"> PAGEREF _Toc92469958 \h </w:instrText>
+        </w:r>
+        <w:r>
+          <w:rPr>
+            <w:noProof/>
+            <w:webHidden/>
+          </w:rPr>
+        </w:r>
+        <w:r>
+          <w:rPr>
+            <w:noProof/>
+            <w:webHidden/>
+          </w:rPr>
+          <w:fldChar w:fldCharType="separate"/>
+        </w:r>
+        <w:r>
+          <w:rPr>
+            <w:noProof/>
+            <w:webHidden/>
+          </w:rPr>
+          <w:t>11</w:t>
         </w:r>
         <w:r>
           <w:rPr>
@@ -1766,7 +1950,7 @@
           <w:szCs w:val="22"/>
         </w:rPr>
       </w:pPr>
-      <w:hyperlink w:anchor="_Toc92462075" w:history="1">
+      <w:hyperlink w:anchor="_Toc92469959" w:history="1">
         <w:r>
           <w:rPr>
             <w:rStyle w:val="a3"/>
@@ -1800,7 +1984,7 @@
             <w:noProof/>
             <w:webHidden/>
           </w:rPr>
-          <w:instrText xml:space="preserve"> PAGEREF _Toc92462075 \h </w:instrText>
+          <w:instrText xml:space="preserve"> PAGEREF _Toc92469959 \h </w:instrText>
         </w:r>
         <w:r>
           <w:rPr>
@@ -1820,7 +2004,7 @@
             <w:noProof/>
             <w:webHidden/>
           </w:rPr>
-          <w:t>9</w:t>
+          <w:t>12</w:t>
         </w:r>
         <w:r>
           <w:rPr>
@@ -1845,7 +2029,7 @@
           <w:szCs w:val="22"/>
         </w:rPr>
       </w:pPr>
-      <w:hyperlink w:anchor="_Toc92462076" w:history="1">
+      <w:hyperlink w:anchor="_Toc92469960" w:history="1">
         <w:r>
           <w:rPr>
             <w:rStyle w:val="a3"/>
@@ -1858,7 +2042,7 @@
             <w:rStyle w:val="a3"/>
             <w:noProof/>
           </w:rPr>
-          <w:t>添加、修改货品信息</w:t>
+          <w:t>库存查询</w:t>
         </w:r>
         <w:r>
           <w:rPr>
@@ -1879,7 +2063,7 @@
             <w:noProof/>
             <w:webHidden/>
           </w:rPr>
-          <w:instrText xml:space="preserve"> PAGEREF _Toc92462076 \h </w:instrText>
+          <w:instrText xml:space="preserve"> PAGEREF _Toc92469960 \h </w:instrText>
         </w:r>
         <w:r>
           <w:rPr>
@@ -1899,7 +2083,7 @@
             <w:noProof/>
             <w:webHidden/>
           </w:rPr>
-          <w:t>9</w:t>
+          <w:t>12</w:t>
         </w:r>
         <w:r>
           <w:rPr>
@@ -1924,7 +2108,7 @@
           <w:szCs w:val="22"/>
         </w:rPr>
       </w:pPr>
-      <w:hyperlink w:anchor="_Toc92462077" w:history="1">
+      <w:hyperlink w:anchor="_Toc92469961" w:history="1">
         <w:r>
           <w:rPr>
             <w:rStyle w:val="a3"/>
@@ -1958,7 +2142,7 @@
             <w:noProof/>
             <w:webHidden/>
           </w:rPr>
-          <w:instrText xml:space="preserve"> PAGEREF _Toc92462077 \h </w:instrText>
+          <w:instrText xml:space="preserve"> PAGEREF _Toc92469961 \h </w:instrText>
         </w:r>
         <w:r>
           <w:rPr>
@@ -1978,7 +2162,7 @@
             <w:noProof/>
             <w:webHidden/>
           </w:rPr>
-          <w:t>10</w:t>
+          <w:t>12</w:t>
         </w:r>
         <w:r>
           <w:rPr>
@@ -2003,7 +2187,7 @@
           <w:szCs w:val="22"/>
         </w:rPr>
       </w:pPr>
-      <w:hyperlink w:anchor="_Toc92462078" w:history="1">
+      <w:hyperlink w:anchor="_Toc92469962" w:history="1">
         <w:r>
           <w:rPr>
             <w:rStyle w:val="a3"/>
@@ -2037,7 +2221,7 @@
             <w:noProof/>
             <w:webHidden/>
           </w:rPr>
-          <w:instrText xml:space="preserve"> PAGEREF _Toc92462078 \h </w:instrText>
+          <w:instrText xml:space="preserve"> PAGEREF _Toc92469962 \h </w:instrText>
         </w:r>
         <w:r>
           <w:rPr>
@@ -2057,7 +2241,7 @@
             <w:noProof/>
             <w:webHidden/>
           </w:rPr>
-          <w:t>11</w:t>
+          <w:t>13</w:t>
         </w:r>
         <w:r>
           <w:rPr>
@@ -2082,7 +2266,7 @@
           <w:szCs w:val="22"/>
         </w:rPr>
       </w:pPr>
-      <w:hyperlink w:anchor="_Toc92462079" w:history="1">
+      <w:hyperlink w:anchor="_Toc92469963" w:history="1">
         <w:r>
           <w:rPr>
             <w:rStyle w:val="a3"/>
@@ -2116,7 +2300,7 @@
             <w:noProof/>
             <w:webHidden/>
           </w:rPr>
-          <w:instrText xml:space="preserve"> PAGEREF _Toc92462079 \h </w:instrText>
+          <w:instrText xml:space="preserve"> PAGEREF _Toc92469963 \h </w:instrText>
         </w:r>
         <w:r>
           <w:rPr>
@@ -2136,7 +2320,7 @@
             <w:noProof/>
             <w:webHidden/>
           </w:rPr>
-          <w:t>11</w:t>
+          <w:t>13</w:t>
         </w:r>
         <w:r>
           <w:rPr>
@@ -2161,7 +2345,7 @@
           <w:szCs w:val="22"/>
         </w:rPr>
       </w:pPr>
-      <w:hyperlink w:anchor="_Toc92462080" w:history="1">
+      <w:hyperlink w:anchor="_Toc92469964" w:history="1">
         <w:r>
           <w:rPr>
             <w:rStyle w:val="a3"/>
@@ -2195,7 +2379,7 @@
             <w:noProof/>
             <w:webHidden/>
           </w:rPr>
-          <w:instrText xml:space="preserve"> PAGEREF _Toc92462080 \h </w:instrText>
+          <w:instrText xml:space="preserve"> PAGEREF _Toc92469964 \h </w:instrText>
         </w:r>
         <w:r>
           <w:rPr>
@@ -2215,7 +2399,7 @@
             <w:noProof/>
             <w:webHidden/>
           </w:rPr>
-          <w:t>12</w:t>
+          <w:t>14</w:t>
         </w:r>
         <w:r>
           <w:rPr>
@@ -2240,7 +2424,7 @@
           <w:szCs w:val="22"/>
         </w:rPr>
       </w:pPr>
-      <w:hyperlink w:anchor="_Toc92462081" w:history="1">
+      <w:hyperlink w:anchor="_Toc92469965" w:history="1">
         <w:r>
           <w:rPr>
             <w:rStyle w:val="a3"/>
@@ -2253,7 +2437,7 @@
             <w:rStyle w:val="a3"/>
             <w:noProof/>
           </w:rPr>
-          <w:t>开具批发销售单</w:t>
+          <w:t>销售单查询</w:t>
         </w:r>
         <w:r>
           <w:rPr>
@@ -2274,7 +2458,7 @@
             <w:noProof/>
             <w:webHidden/>
           </w:rPr>
-          <w:instrText xml:space="preserve"> PAGEREF _Toc92462081 \h </w:instrText>
+          <w:instrText xml:space="preserve"> PAGEREF _Toc92469965 \h </w:instrText>
         </w:r>
         <w:r>
           <w:rPr>
@@ -2294,7 +2478,7 @@
             <w:noProof/>
             <w:webHidden/>
           </w:rPr>
-          <w:t>12</w:t>
+          <w:t>14</w:t>
         </w:r>
         <w:r>
           <w:rPr>
@@ -2319,7 +2503,7 @@
           <w:szCs w:val="22"/>
         </w:rPr>
       </w:pPr>
-      <w:hyperlink w:anchor="_Toc92462082" w:history="1">
+      <w:hyperlink w:anchor="_Toc92469966" w:history="1">
         <w:r>
           <w:rPr>
             <w:rStyle w:val="a3"/>
@@ -2332,7 +2516,7 @@
             <w:rStyle w:val="a3"/>
             <w:noProof/>
           </w:rPr>
-          <w:t>开具零售销售单</w:t>
+          <w:t>开具批发销售单</w:t>
         </w:r>
         <w:r>
           <w:rPr>
@@ -2353,7 +2537,7 @@
             <w:noProof/>
             <w:webHidden/>
           </w:rPr>
-          <w:instrText xml:space="preserve"> PAGEREF _Toc92462082 \h </w:instrText>
+          <w:instrText xml:space="preserve"> PAGEREF _Toc92469966 \h </w:instrText>
         </w:r>
         <w:r>
           <w:rPr>
@@ -2373,7 +2557,7 @@
             <w:noProof/>
             <w:webHidden/>
           </w:rPr>
-          <w:t>12</w:t>
+          <w:t>15</w:t>
         </w:r>
         <w:r>
           <w:rPr>
@@ -2398,7 +2582,7 @@
           <w:szCs w:val="22"/>
         </w:rPr>
       </w:pPr>
-      <w:hyperlink w:anchor="_Toc92462083" w:history="1">
+      <w:hyperlink w:anchor="_Toc92469967" w:history="1">
         <w:r>
           <w:rPr>
             <w:rStyle w:val="a3"/>
@@ -2411,7 +2595,7 @@
             <w:rStyle w:val="a3"/>
             <w:noProof/>
           </w:rPr>
-          <w:t>订单管理界面</w:t>
+          <w:t>开具零售销售单</w:t>
         </w:r>
         <w:r>
           <w:rPr>
@@ -2432,7 +2616,7 @@
             <w:noProof/>
             <w:webHidden/>
           </w:rPr>
-          <w:instrText xml:space="preserve"> PAGEREF _Toc92462083 \h </w:instrText>
+          <w:instrText xml:space="preserve"> PAGEREF _Toc92469967 \h </w:instrText>
         </w:r>
         <w:r>
           <w:rPr>
@@ -2452,7 +2636,7 @@
             <w:noProof/>
             <w:webHidden/>
           </w:rPr>
-          <w:t>13</w:t>
+          <w:t>15</w:t>
         </w:r>
         <w:r>
           <w:rPr>
@@ -2477,7 +2661,7 @@
           <w:szCs w:val="22"/>
         </w:rPr>
       </w:pPr>
-      <w:hyperlink w:anchor="_Toc92462084" w:history="1">
+      <w:hyperlink w:anchor="_Toc92469968" w:history="1">
         <w:r>
           <w:rPr>
             <w:rStyle w:val="a3"/>
@@ -2511,7 +2695,7 @@
             <w:noProof/>
             <w:webHidden/>
           </w:rPr>
-          <w:instrText xml:space="preserve"> PAGEREF _Toc92462084 \h </w:instrText>
+          <w:instrText xml:space="preserve"> PAGEREF _Toc92469968 \h </w:instrText>
         </w:r>
         <w:r>
           <w:rPr>
@@ -2531,7 +2715,7 @@
             <w:noProof/>
             <w:webHidden/>
           </w:rPr>
-          <w:t>13</w:t>
+          <w:t>16</w:t>
         </w:r>
         <w:r>
           <w:rPr>
@@ -2556,7 +2740,7 @@
           <w:szCs w:val="22"/>
         </w:rPr>
       </w:pPr>
-      <w:hyperlink w:anchor="_Toc92462085" w:history="1">
+      <w:hyperlink w:anchor="_Toc92469969" w:history="1">
         <w:r>
           <w:rPr>
             <w:rStyle w:val="a3"/>
@@ -2590,7 +2774,7 @@
             <w:noProof/>
             <w:webHidden/>
           </w:rPr>
-          <w:instrText xml:space="preserve"> PAGEREF _Toc92462085 \h </w:instrText>
+          <w:instrText xml:space="preserve"> PAGEREF _Toc92469969 \h </w:instrText>
         </w:r>
         <w:r>
           <w:rPr>
@@ -2610,7 +2794,7 @@
             <w:noProof/>
             <w:webHidden/>
           </w:rPr>
-          <w:t>15</w:t>
+          <w:t>17</w:t>
         </w:r>
         <w:r>
           <w:rPr>
@@ -2635,7 +2819,7 @@
           <w:szCs w:val="22"/>
         </w:rPr>
       </w:pPr>
-      <w:hyperlink w:anchor="_Toc92462086" w:history="1">
+      <w:hyperlink w:anchor="_Toc92469970" w:history="1">
         <w:r>
           <w:rPr>
             <w:rStyle w:val="a3"/>
@@ -2669,7 +2853,7 @@
             <w:noProof/>
             <w:webHidden/>
           </w:rPr>
-          <w:instrText xml:space="preserve"> PAGEREF _Toc92462086 \h </w:instrText>
+          <w:instrText xml:space="preserve"> PAGEREF _Toc92469970 \h </w:instrText>
         </w:r>
         <w:r>
           <w:rPr>
@@ -2689,7 +2873,86 @@
             <w:noProof/>
             <w:webHidden/>
           </w:rPr>
-          <w:t>15</w:t>
+          <w:t>18</w:t>
+        </w:r>
+        <w:r>
+          <w:rPr>
+            <w:noProof/>
+            <w:webHidden/>
+          </w:rPr>
+          <w:fldChar w:fldCharType="end"/>
+        </w:r>
+      </w:hyperlink>
+    </w:p>
+    <w:p>
+      <w:pPr>
+        <w:pStyle w:val="TOC4"/>
+        <w:tabs>
+          <w:tab w:val="right" w:leader="dot" w:pos="8212"/>
+        </w:tabs>
+        <w:ind w:left="747"/>
+        <w:rPr>
+          <w:rFonts w:asciiTheme="minorHAnsi" w:eastAsiaTheme="minorEastAsia" w:hAnsiTheme="minorHAnsi" w:cstheme="minorBidi"/>
+          <w:noProof/>
+          <w:sz w:val="21"/>
+          <w:szCs w:val="22"/>
+        </w:rPr>
+      </w:pPr>
+      <w:hyperlink w:anchor="_Toc92469971" w:history="1">
+        <w:r>
+          <w:rPr>
+            <w:rStyle w:val="a3"/>
+            <w:noProof/>
+          </w:rPr>
+          <w:t xml:space="preserve">2.1.4.2 </w:t>
+        </w:r>
+        <w:r>
+          <w:rPr>
+            <w:rStyle w:val="a3"/>
+            <w:noProof/>
+          </w:rPr>
+          <w:t>删除客户信息</w:t>
+        </w:r>
+        <w:r>
+          <w:rPr>
+            <w:noProof/>
+            <w:webHidden/>
+          </w:rPr>
+          <w:tab/>
+        </w:r>
+        <w:r>
+          <w:rPr>
+            <w:noProof/>
+            <w:webHidden/>
+          </w:rPr>
+          <w:fldChar w:fldCharType="begin"/>
+        </w:r>
+        <w:r>
+          <w:rPr>
+            <w:noProof/>
+            <w:webHidden/>
+          </w:rPr>
+          <w:instrText xml:space="preserve"> PAGEREF _Toc92469971 \h </w:instrText>
+        </w:r>
+        <w:r>
+          <w:rPr>
+            <w:noProof/>
+            <w:webHidden/>
+          </w:rPr>
+        </w:r>
+        <w:r>
+          <w:rPr>
+            <w:noProof/>
+            <w:webHidden/>
+          </w:rPr>
+          <w:fldChar w:fldCharType="separate"/>
+        </w:r>
+        <w:r>
+          <w:rPr>
+            <w:noProof/>
+            <w:webHidden/>
+          </w:rPr>
+          <w:t>18</w:t>
         </w:r>
         <w:r>
           <w:rPr>
@@ -2714,7 +2977,7 @@
           <w:szCs w:val="22"/>
         </w:rPr>
       </w:pPr>
-      <w:hyperlink w:anchor="_Toc92462087" w:history="1">
+      <w:hyperlink w:anchor="_Toc92469972" w:history="1">
         <w:r>
           <w:rPr>
             <w:rStyle w:val="a3"/>
@@ -2748,7 +3011,7 @@
             <w:noProof/>
             <w:webHidden/>
           </w:rPr>
-          <w:instrText xml:space="preserve"> PAGEREF _Toc92462087 \h </w:instrText>
+          <w:instrText xml:space="preserve"> PAGEREF _Toc92469972 \h </w:instrText>
         </w:r>
         <w:r>
           <w:rPr>
@@ -2768,7 +3031,7 @@
             <w:noProof/>
             <w:webHidden/>
           </w:rPr>
-          <w:t>15</w:t>
+          <w:t>18</w:t>
         </w:r>
         <w:r>
           <w:rPr>
@@ -2789,7 +3052,7 @@
           <w:szCs w:val="22"/>
         </w:rPr>
       </w:pPr>
-      <w:hyperlink w:anchor="_Toc92462088" w:history="1">
+      <w:hyperlink w:anchor="_Toc92469973" w:history="1">
         <w:r>
           <w:rPr>
             <w:rStyle w:val="a3"/>
@@ -2802,7 +3065,7 @@
             <w:rStyle w:val="a3"/>
             <w:noProof/>
           </w:rPr>
-          <w:t>商户营业情况统计</w:t>
+          <w:t>概览统计</w:t>
         </w:r>
         <w:r>
           <w:rPr>
@@ -2823,7 +3086,7 @@
             <w:noProof/>
             <w:webHidden/>
           </w:rPr>
-          <w:instrText xml:space="preserve"> PAGEREF _Toc92462088 \h </w:instrText>
+          <w:instrText xml:space="preserve"> PAGEREF _Toc92469973 \h </w:instrText>
         </w:r>
         <w:r>
           <w:rPr>
@@ -2843,7 +3106,244 @@
             <w:noProof/>
             <w:webHidden/>
           </w:rPr>
-          <w:t>16</w:t>
+          <w:t>19</w:t>
+        </w:r>
+        <w:r>
+          <w:rPr>
+            <w:noProof/>
+            <w:webHidden/>
+          </w:rPr>
+          <w:fldChar w:fldCharType="end"/>
+        </w:r>
+      </w:hyperlink>
+    </w:p>
+    <w:p>
+      <w:pPr>
+        <w:pStyle w:val="TOC3"/>
+        <w:tabs>
+          <w:tab w:val="right" w:leader="dot" w:pos="8212"/>
+        </w:tabs>
+        <w:ind w:left="498"/>
+        <w:rPr>
+          <w:rFonts w:asciiTheme="minorHAnsi" w:eastAsiaTheme="minorEastAsia" w:hAnsiTheme="minorHAnsi" w:cstheme="minorBidi"/>
+          <w:noProof/>
+          <w:sz w:val="21"/>
+          <w:szCs w:val="22"/>
+        </w:rPr>
+      </w:pPr>
+      <w:hyperlink w:anchor="_Toc92469974" w:history="1">
+        <w:r>
+          <w:rPr>
+            <w:rStyle w:val="a3"/>
+            <w:noProof/>
+          </w:rPr>
+          <w:t xml:space="preserve">2.2.1 </w:t>
+        </w:r>
+        <w:r>
+          <w:rPr>
+            <w:rStyle w:val="a3"/>
+            <w:noProof/>
+          </w:rPr>
+          <w:t>库存概览</w:t>
+        </w:r>
+        <w:r>
+          <w:rPr>
+            <w:noProof/>
+            <w:webHidden/>
+          </w:rPr>
+          <w:tab/>
+        </w:r>
+        <w:r>
+          <w:rPr>
+            <w:noProof/>
+            <w:webHidden/>
+          </w:rPr>
+          <w:fldChar w:fldCharType="begin"/>
+        </w:r>
+        <w:r>
+          <w:rPr>
+            <w:noProof/>
+            <w:webHidden/>
+          </w:rPr>
+          <w:instrText xml:space="preserve"> PAGEREF _Toc92469974 \h </w:instrText>
+        </w:r>
+        <w:r>
+          <w:rPr>
+            <w:noProof/>
+            <w:webHidden/>
+          </w:rPr>
+        </w:r>
+        <w:r>
+          <w:rPr>
+            <w:noProof/>
+            <w:webHidden/>
+          </w:rPr>
+          <w:fldChar w:fldCharType="separate"/>
+        </w:r>
+        <w:r>
+          <w:rPr>
+            <w:noProof/>
+            <w:webHidden/>
+          </w:rPr>
+          <w:t>20</w:t>
+        </w:r>
+        <w:r>
+          <w:rPr>
+            <w:noProof/>
+            <w:webHidden/>
+          </w:rPr>
+          <w:fldChar w:fldCharType="end"/>
+        </w:r>
+      </w:hyperlink>
+    </w:p>
+    <w:p>
+      <w:pPr>
+        <w:pStyle w:val="TOC3"/>
+        <w:tabs>
+          <w:tab w:val="right" w:leader="dot" w:pos="8212"/>
+        </w:tabs>
+        <w:ind w:left="498"/>
+        <w:rPr>
+          <w:rFonts w:asciiTheme="minorHAnsi" w:eastAsiaTheme="minorEastAsia" w:hAnsiTheme="minorHAnsi" w:cstheme="minorBidi"/>
+          <w:noProof/>
+          <w:sz w:val="21"/>
+          <w:szCs w:val="22"/>
+        </w:rPr>
+      </w:pPr>
+      <w:hyperlink w:anchor="_Toc92469975" w:history="1">
+        <w:r>
+          <w:rPr>
+            <w:rStyle w:val="a3"/>
+            <w:noProof/>
+          </w:rPr>
+          <w:t xml:space="preserve">2.2.2 </w:t>
+        </w:r>
+        <w:r>
+          <w:rPr>
+            <w:rStyle w:val="a3"/>
+            <w:noProof/>
+          </w:rPr>
+          <w:t>销售概览</w:t>
+        </w:r>
+        <w:r>
+          <w:rPr>
+            <w:noProof/>
+            <w:webHidden/>
+          </w:rPr>
+          <w:tab/>
+        </w:r>
+        <w:r>
+          <w:rPr>
+            <w:noProof/>
+            <w:webHidden/>
+          </w:rPr>
+          <w:fldChar w:fldCharType="begin"/>
+        </w:r>
+        <w:r>
+          <w:rPr>
+            <w:noProof/>
+            <w:webHidden/>
+          </w:rPr>
+          <w:instrText xml:space="preserve"> PAGEREF _Toc92469975 \h </w:instrText>
+        </w:r>
+        <w:r>
+          <w:rPr>
+            <w:noProof/>
+            <w:webHidden/>
+          </w:rPr>
+        </w:r>
+        <w:r>
+          <w:rPr>
+            <w:noProof/>
+            <w:webHidden/>
+          </w:rPr>
+          <w:fldChar w:fldCharType="separate"/>
+        </w:r>
+        <w:r>
+          <w:rPr>
+            <w:noProof/>
+            <w:webHidden/>
+          </w:rPr>
+          <w:t>22</w:t>
+        </w:r>
+        <w:r>
+          <w:rPr>
+            <w:noProof/>
+            <w:webHidden/>
+          </w:rPr>
+          <w:fldChar w:fldCharType="end"/>
+        </w:r>
+      </w:hyperlink>
+    </w:p>
+    <w:p>
+      <w:pPr>
+        <w:pStyle w:val="TOC3"/>
+        <w:tabs>
+          <w:tab w:val="right" w:leader="dot" w:pos="8212"/>
+        </w:tabs>
+        <w:ind w:left="498"/>
+        <w:rPr>
+          <w:rFonts w:asciiTheme="minorHAnsi" w:eastAsiaTheme="minorEastAsia" w:hAnsiTheme="minorHAnsi" w:cstheme="minorBidi"/>
+          <w:noProof/>
+          <w:sz w:val="21"/>
+          <w:szCs w:val="22"/>
+        </w:rPr>
+      </w:pPr>
+      <w:hyperlink w:anchor="_Toc92469976" w:history="1">
+        <w:r>
+          <w:rPr>
+            <w:rStyle w:val="a3"/>
+            <w:noProof/>
+          </w:rPr>
+          <w:t xml:space="preserve">2.2.3 </w:t>
+        </w:r>
+        <w:r>
+          <w:rPr>
+            <w:rStyle w:val="a3"/>
+            <w:noProof/>
+          </w:rPr>
+          <w:t>经营状况概览</w:t>
+        </w:r>
+        <w:r>
+          <w:rPr>
+            <w:noProof/>
+            <w:webHidden/>
+          </w:rPr>
+          <w:tab/>
+        </w:r>
+        <w:r>
+          <w:rPr>
+            <w:noProof/>
+            <w:webHidden/>
+          </w:rPr>
+          <w:fldChar w:fldCharType="begin"/>
+        </w:r>
+        <w:r>
+          <w:rPr>
+            <w:noProof/>
+            <w:webHidden/>
+          </w:rPr>
+          <w:instrText xml:space="preserve"> PAGEREF _Toc92469976 \h </w:instrText>
+        </w:r>
+        <w:r>
+          <w:rPr>
+            <w:noProof/>
+            <w:webHidden/>
+          </w:rPr>
+        </w:r>
+        <w:r>
+          <w:rPr>
+            <w:noProof/>
+            <w:webHidden/>
+          </w:rPr>
+          <w:fldChar w:fldCharType="separate"/>
+        </w:r>
+        <w:r>
+          <w:rPr>
+            <w:noProof/>
+            <w:webHidden/>
+          </w:rPr>
+          <w:t>24</w:t>
         </w:r>
         <w:r>
           <w:rPr>
@@ -2881,7 +3381,7 @@
       <w:bookmarkStart w:id="9" w:name="_Toc524778232"/>
       <w:bookmarkStart w:id="10" w:name="_Toc524773306"/>
       <w:bookmarkStart w:id="11" w:name="_Toc398692904"/>
-      <w:bookmarkStart w:id="12" w:name="_Toc92462066"/>
+      <w:bookmarkStart w:id="12" w:name="_Toc92469948"/>
       <w:r>
         <w:lastRenderedPageBreak/>
         <w:t>软件安装配置方法</w:t>
@@ -3099,7 +3599,7 @@
       <w:bookmarkStart w:id="14" w:name="_Toc524778233"/>
       <w:bookmarkStart w:id="15" w:name="_Toc524772090"/>
       <w:bookmarkStart w:id="16" w:name="_Toc682658888"/>
-      <w:bookmarkStart w:id="17" w:name="_Toc92462067"/>
+      <w:bookmarkStart w:id="17" w:name="_Toc92469949"/>
       <w:r>
         <w:t>安装</w:t>
       </w:r>
@@ -3185,10 +3685,13 @@
         <w:t>1-1</w:t>
       </w:r>
       <w:r>
-        <w:t>.1</w:t>
-      </w:r>
-      <w:r>
-        <w:t>所示。</w:t>
+        <w:t>所示</w:t>
+      </w:r>
+      <w:r>
+        <w:rPr>
+          <w:rFonts w:hint="eastAsia"/>
+        </w:rPr>
+        <w:t>；</w:t>
       </w:r>
     </w:p>
     <w:p>
@@ -3269,50 +3772,21 @@
     </w:p>
     <w:p>
       <w:pPr>
-        <w:adjustRightInd w:val="0"/>
-        <w:snapToGrid w:val="0"/>
-        <w:spacing w:beforeLines="30" w:before="108" w:afterLines="30" w:after="108"/>
-        <w:jc w:val="center"/>
-        <w:rPr>
-          <w:sz w:val="21"/>
-        </w:rPr>
-      </w:pPr>
-      <w:r>
-        <w:rPr>
-          <w:sz w:val="21"/>
-        </w:rPr>
+        <w:pStyle w:val="af2"/>
+      </w:pPr>
+      <w:r>
         <w:t>图</w:t>
       </w:r>
       <w:r>
-        <w:rPr>
-          <w:sz w:val="21"/>
-        </w:rPr>
-        <w:t>1-1</w:t>
-      </w:r>
-      <w:r>
-        <w:rPr>
-          <w:rFonts w:hint="eastAsia"/>
-          <w:sz w:val="21"/>
-        </w:rPr>
-        <w:t>.</w:t>
-      </w:r>
-      <w:r>
-        <w:rPr>
-          <w:sz w:val="21"/>
-        </w:rPr>
-        <w:t>1</w:t>
-      </w:r>
-      <w:r>
-        <w:rPr>
-          <w:sz w:val="21"/>
-        </w:rPr>
-        <w:t xml:space="preserve"> JDK</w:t>
-      </w:r>
-      <w:r>
-        <w:rPr>
-          <w:sz w:val="21"/>
-        </w:rPr>
-        <w:t>官网下载界面</w:t>
+        <w:t>1-1 JDK</w:t>
+      </w:r>
+      <w:proofErr w:type="gramStart"/>
+      <w:r>
+        <w:t>官网下载</w:t>
+      </w:r>
+      <w:proofErr w:type="gramEnd"/>
+      <w:r>
+        <w:t>界面</w:t>
       </w:r>
     </w:p>
     <w:p>
@@ -3363,8 +3837,82 @@
         <w:t>1.8</w:t>
       </w:r>
       <w:r>
-        <w:t>以上的任一版本均可。</w:t>
-      </w:r>
+        <w:t>以上的任一版本均可</w:t>
+      </w:r>
+      <w:r>
+        <w:rPr>
+          <w:rFonts w:hint="eastAsia"/>
+        </w:rPr>
+        <w:t>；</w:t>
+      </w:r>
+    </w:p>
+    <w:p>
+      <w:pPr>
+        <w:pStyle w:val="af0"/>
+        <w:numPr>
+          <w:ilvl w:val="0"/>
+          <w:numId w:val="32"/>
+        </w:numPr>
+        <w:adjustRightInd w:val="0"/>
+        <w:snapToGrid w:val="0"/>
+        <w:ind w:firstLineChars="0"/>
+      </w:pPr>
+      <w:r>
+        <w:rPr>
+          <w:rFonts w:hint="eastAsia"/>
+        </w:rPr>
+        <w:lastRenderedPageBreak/>
+        <w:t>双击运行安装程序，并按照默认选项安装；</w:t>
+      </w:r>
+    </w:p>
+    <w:p>
+      <w:pPr>
+        <w:pStyle w:val="af0"/>
+        <w:numPr>
+          <w:ilvl w:val="0"/>
+          <w:numId w:val="32"/>
+        </w:numPr>
+        <w:adjustRightInd w:val="0"/>
+        <w:snapToGrid w:val="0"/>
+        <w:ind w:firstLineChars="0"/>
+      </w:pPr>
+      <w:r>
+        <w:rPr>
+          <w:rFonts w:hint="eastAsia"/>
+        </w:rPr>
+        <w:t>配置环境变量，具体配置过程可参考：</w:t>
+      </w:r>
+    </w:p>
+    <w:p>
+      <w:pPr>
+        <w:pStyle w:val="af0"/>
+        <w:adjustRightInd w:val="0"/>
+        <w:snapToGrid w:val="0"/>
+        <w:ind w:left="900" w:firstLineChars="0" w:firstLine="0"/>
+        <w:rPr>
+          <w:rFonts w:hint="eastAsia"/>
+        </w:rPr>
+      </w:pPr>
+      <w:hyperlink r:id="rId14" w:history="1">
+        <w:r>
+          <w:rPr>
+            <w:rStyle w:val="a3"/>
+          </w:rPr>
+          <w:t>https://www.runoob.co</w:t>
+        </w:r>
+        <w:r>
+          <w:rPr>
+            <w:rStyle w:val="a3"/>
+          </w:rPr>
+          <w:t>m</w:t>
+        </w:r>
+        <w:r>
+          <w:rPr>
+            <w:rStyle w:val="a3"/>
+          </w:rPr>
+          <w:t>/w3cnote/windows10-java-setup.html</w:t>
+        </w:r>
+      </w:hyperlink>
     </w:p>
     <w:p>
       <w:pPr>
@@ -3375,9 +3923,8 @@
       <w:bookmarkStart w:id="19" w:name="_Toc524773308"/>
       <w:bookmarkStart w:id="20" w:name="_Toc524772091"/>
       <w:bookmarkStart w:id="21" w:name="_Toc524778234"/>
-      <w:bookmarkStart w:id="22" w:name="_Toc92462068"/>
-      <w:r>
-        <w:lastRenderedPageBreak/>
+      <w:bookmarkStart w:id="22" w:name="_Toc92469950"/>
+      <w:r>
         <w:t>安装配置</w:t>
       </w:r>
       <w:r>
@@ -3449,14 +3996,36 @@
         </w:rPr>
         <w:t>使用浏览器访问链接：</w:t>
       </w:r>
-      <w:hyperlink r:id="rId14" w:history="1">
-        <w:r>
-          <w:rPr>
-            <w:rStyle w:val="a3"/>
-          </w:rPr>
-          <w:t>https://dev.mysql.com/downloads/installer/</w:t>
-        </w:r>
-      </w:hyperlink>
+      <w:r>
+        <w:rPr>
+          <w:rStyle w:val="a3"/>
+        </w:rPr>
+        <w:fldChar w:fldCharType="begin"/>
+      </w:r>
+      <w:r>
+        <w:rPr>
+          <w:rStyle w:val="a3"/>
+        </w:rPr>
+        <w:instrText xml:space="preserve"> HYPERLINK "https://dev.mysql.com/downloads/installer/" </w:instrText>
+      </w:r>
+      <w:r>
+        <w:rPr>
+          <w:rStyle w:val="a3"/>
+        </w:rPr>
+        <w:fldChar w:fldCharType="separate"/>
+      </w:r>
+      <w:r>
+        <w:rPr>
+          <w:rStyle w:val="a3"/>
+        </w:rPr>
+        <w:t>https://dev.mysql.com/downloads/installer/</w:t>
+      </w:r>
+      <w:r>
+        <w:rPr>
+          <w:rStyle w:val="a3"/>
+        </w:rPr>
+        <w:fldChar w:fldCharType="end"/>
+      </w:r>
       <w:r>
         <w:rPr>
           <w:rFonts w:hint="eastAsia"/>
@@ -3543,44 +4112,28 @@
     </w:p>
     <w:p>
       <w:pPr>
-        <w:adjustRightInd w:val="0"/>
-        <w:snapToGrid w:val="0"/>
-        <w:spacing w:beforeLines="30" w:before="108" w:afterLines="30" w:after="108"/>
-        <w:jc w:val="center"/>
-        <w:rPr>
-          <w:sz w:val="21"/>
-        </w:rPr>
+        <w:pStyle w:val="af2"/>
       </w:pPr>
       <w:bookmarkStart w:id="23" w:name="_Hlk92184079"/>
       <w:r>
-        <w:rPr>
-          <w:sz w:val="21"/>
-        </w:rPr>
         <w:t>图</w:t>
       </w:r>
       <w:r>
-        <w:rPr>
-          <w:sz w:val="21"/>
-        </w:rPr>
         <w:t>1-</w:t>
       </w:r>
       <w:r>
-        <w:rPr>
-          <w:sz w:val="21"/>
-        </w:rPr>
-        <w:t>2.1</w:t>
-      </w:r>
-      <w:r>
-        <w:rPr>
-          <w:sz w:val="21"/>
-        </w:rPr>
+        <w:t>2</w:t>
+      </w:r>
+      <w:r>
         <w:t xml:space="preserve"> MySQL</w:t>
       </w:r>
-      <w:r>
-        <w:rPr>
-          <w:sz w:val="21"/>
-        </w:rPr>
-        <w:t>官网下载界面</w:t>
+      <w:proofErr w:type="gramStart"/>
+      <w:r>
+        <w:t>官网下载</w:t>
+      </w:r>
+      <w:proofErr w:type="gramEnd"/>
+      <w:r>
+        <w:t>界面</w:t>
       </w:r>
     </w:p>
     <w:bookmarkEnd w:id="23"/>
@@ -3679,7 +4232,23 @@
           <w:rFonts w:hint="eastAsia"/>
           <w:szCs w:val="24"/>
         </w:rPr>
-        <w:t>”中，您需要设置数据库管理员（最高权限账户）的用户名和密码。请注意保管好您设置的用户名和密码，后续还要使用；</w:t>
+        <w:t>”中，您需要设置数据库管理员（最高权限账户）的用户名和密码。请注意保管好</w:t>
+      </w:r>
+      <w:proofErr w:type="gramStart"/>
+      <w:r>
+        <w:rPr>
+          <w:rFonts w:hint="eastAsia"/>
+          <w:szCs w:val="24"/>
+        </w:rPr>
+        <w:t>您设置</w:t>
+      </w:r>
+      <w:proofErr w:type="gramEnd"/>
+      <w:r>
+        <w:rPr>
+          <w:rFonts w:hint="eastAsia"/>
+          <w:szCs w:val="24"/>
+        </w:rPr>
+        <w:t>的用户名和密码，后续还要使用；</w:t>
       </w:r>
     </w:p>
     <w:p>
@@ -3701,7 +4270,23 @@
           <w:rFonts w:hint="eastAsia"/>
           <w:szCs w:val="24"/>
         </w:rPr>
-        <w:t>最后，请根据安装器的指示完成自动配置并测试服务器连接，确定安装配置成功。</w:t>
+        <w:t>最后，请根据</w:t>
+      </w:r>
+      <w:proofErr w:type="gramStart"/>
+      <w:r>
+        <w:rPr>
+          <w:rFonts w:hint="eastAsia"/>
+          <w:szCs w:val="24"/>
+        </w:rPr>
+        <w:t>安装器</w:t>
+      </w:r>
+      <w:proofErr w:type="gramEnd"/>
+      <w:r>
+        <w:rPr>
+          <w:rFonts w:hint="eastAsia"/>
+          <w:szCs w:val="24"/>
+        </w:rPr>
+        <w:t>的指示完成自动配置并测试服务器连接，确定安装配置成功。</w:t>
       </w:r>
     </w:p>
     <w:p>
@@ -3709,7 +4294,7 @@
         <w:pStyle w:val="2"/>
         <w:spacing w:before="144" w:after="144"/>
       </w:pPr>
-      <w:bookmarkStart w:id="24" w:name="_Toc92462069"/>
+      <w:bookmarkStart w:id="24" w:name="_Toc92469951"/>
       <w:r>
         <w:rPr>
           <w:rFonts w:hint="eastAsia"/>
@@ -3779,8 +4364,16 @@
         <w:rPr>
           <w:rFonts w:hint="eastAsia"/>
         </w:rPr>
-        <w:t>，安装器</w:t>
-      </w:r>
+        <w:t>，</w:t>
+      </w:r>
+      <w:proofErr w:type="gramStart"/>
+      <w:r>
+        <w:rPr>
+          <w:rFonts w:hint="eastAsia"/>
+        </w:rPr>
+        <w:t>安装器</w:t>
+      </w:r>
+      <w:proofErr w:type="gramEnd"/>
       <w:r>
         <w:rPr>
           <w:rFonts w:hint="eastAsia"/>
@@ -3855,9 +4448,6 @@
         <w:t>新建</w:t>
       </w:r>
       <w:r>
-        <w:t>spt</w:t>
-      </w:r>
-      <w:r>
         <w:rPr>
           <w:rFonts w:hint="eastAsia"/>
         </w:rPr>
@@ -3869,16 +4459,19 @@
         </w:rPr>
         <w:t>，并导入安装文件附带的</w:t>
       </w:r>
+      <w:proofErr w:type="spellStart"/>
       <w:r>
         <w:rPr>
           <w:rFonts w:hint="eastAsia"/>
         </w:rPr>
         <w:t>sql</w:t>
       </w:r>
-      <w:r>
-        <w:rPr>
-          <w:rFonts w:hint="eastAsia"/>
-        </w:rPr>
+      <w:proofErr w:type="spellEnd"/>
+      <w:r>
+        <w:rPr>
+          <w:rFonts w:hint="eastAsia"/>
+        </w:rPr>
+        <w:lastRenderedPageBreak/>
         <w:t>文件</w:t>
       </w:r>
       <w:r>
@@ -3937,7 +4530,6 @@
         <w:rPr>
           <w:noProof/>
         </w:rPr>
-        <w:lastRenderedPageBreak/>
         <w:drawing>
           <wp:inline distT="0" distB="0" distL="0" distR="0" wp14:anchorId="6F52948D" wp14:editId="4E19D4B7">
             <wp:extent cx="5040000" cy="2703600"/>
@@ -3977,68 +4569,39 @@
     </w:p>
     <w:p>
       <w:pPr>
-        <w:adjustRightInd w:val="0"/>
-        <w:snapToGrid w:val="0"/>
-        <w:spacing w:beforeLines="30" w:before="108" w:afterLines="30" w:after="108"/>
-        <w:jc w:val="center"/>
-        <w:rPr>
-          <w:sz w:val="21"/>
-        </w:rPr>
-      </w:pPr>
-      <w:r>
-        <w:rPr>
-          <w:sz w:val="21"/>
-        </w:rPr>
+        <w:pStyle w:val="af2"/>
+      </w:pPr>
+      <w:r>
         <w:t>图</w:t>
       </w:r>
       <w:r>
-        <w:rPr>
-          <w:sz w:val="21"/>
-        </w:rPr>
         <w:t>1-</w:t>
       </w:r>
       <w:r>
-        <w:rPr>
-          <w:sz w:val="21"/>
-        </w:rPr>
-        <w:t>3.1</w:t>
-      </w:r>
-      <w:r>
-        <w:rPr>
-          <w:sz w:val="21"/>
-        </w:rPr>
+        <w:t>3</w:t>
+      </w:r>
+      <w:r>
         <w:t xml:space="preserve"> MySQL</w:t>
       </w:r>
       <w:r>
-        <w:rPr>
-          <w:sz w:val="21"/>
-        </w:rPr>
         <w:t xml:space="preserve"> </w:t>
       </w:r>
       <w:r>
         <w:rPr>
           <w:rFonts w:hint="eastAsia"/>
-          <w:sz w:val="21"/>
         </w:rPr>
         <w:t>W</w:t>
       </w:r>
       <w:r>
-        <w:rPr>
-          <w:sz w:val="21"/>
-        </w:rPr>
         <w:t>orkbench</w:t>
       </w:r>
       <w:r>
         <w:rPr>
           <w:rFonts w:hint="eastAsia"/>
-          <w:sz w:val="21"/>
         </w:rPr>
         <w:t>主</w:t>
       </w:r>
       <w:r>
-        <w:rPr>
-          <w:sz w:val="21"/>
-        </w:rPr>
         <w:t>界面</w:t>
       </w:r>
     </w:p>
@@ -4057,7 +4620,19 @@
         <w:rPr>
           <w:rFonts w:hint="eastAsia"/>
         </w:rPr>
-        <w:t>按下图所示，依次点击左上按钮，在新弹出的窗口中输入新建数据库名，并点击“</w:t>
+        <w:t>按下图所示，依次点击左上按钮，在新弹出的窗口中输入新建数据库名</w:t>
+      </w:r>
+      <w:r>
+        <w:rPr>
+          <w:rFonts w:hint="eastAsia"/>
+        </w:rPr>
+        <w:t>（自行命名即可，但后续还要使用）</w:t>
+      </w:r>
+      <w:r>
+        <w:rPr>
+          <w:rFonts w:hint="eastAsia"/>
+        </w:rPr>
+        <w:t>，并点击“</w:t>
       </w:r>
       <w:r>
         <w:rPr>
@@ -4127,74 +4702,44 @@
     </w:p>
     <w:p>
       <w:pPr>
-        <w:adjustRightInd w:val="0"/>
-        <w:snapToGrid w:val="0"/>
-        <w:spacing w:beforeLines="30" w:before="108" w:afterLines="30" w:after="108"/>
-        <w:jc w:val="center"/>
-        <w:rPr>
-          <w:sz w:val="21"/>
-        </w:rPr>
-      </w:pPr>
-      <w:r>
-        <w:rPr>
-          <w:sz w:val="21"/>
-        </w:rPr>
+        <w:pStyle w:val="af2"/>
+      </w:pPr>
+      <w:r>
         <w:t>图</w:t>
       </w:r>
       <w:r>
-        <w:rPr>
-          <w:sz w:val="21"/>
-        </w:rPr>
         <w:t>1-</w:t>
       </w:r>
       <w:r>
-        <w:rPr>
-          <w:sz w:val="21"/>
-        </w:rPr>
-        <w:t>3.2</w:t>
-      </w:r>
-      <w:r>
-        <w:rPr>
-          <w:sz w:val="21"/>
-        </w:rPr>
+        <w:t>4</w:t>
+      </w:r>
+      <w:r>
         <w:t xml:space="preserve"> </w:t>
       </w:r>
       <w:r>
         <w:rPr>
           <w:rFonts w:hint="eastAsia"/>
-          <w:sz w:val="21"/>
         </w:rPr>
         <w:t>使用</w:t>
       </w:r>
       <w:r>
-        <w:rPr>
-          <w:sz w:val="21"/>
-        </w:rPr>
         <w:t>MySQL</w:t>
       </w:r>
       <w:r>
-        <w:rPr>
-          <w:sz w:val="21"/>
-        </w:rPr>
         <w:t xml:space="preserve"> </w:t>
       </w:r>
       <w:r>
         <w:rPr>
           <w:rFonts w:hint="eastAsia"/>
-          <w:sz w:val="21"/>
         </w:rPr>
         <w:t>W</w:t>
       </w:r>
       <w:r>
-        <w:rPr>
-          <w:sz w:val="21"/>
-        </w:rPr>
         <w:t>orkbench</w:t>
       </w:r>
       <w:r>
         <w:rPr>
           <w:rFonts w:hint="eastAsia"/>
-          <w:sz w:val="21"/>
         </w:rPr>
         <w:t>新建数据库</w:t>
       </w:r>
@@ -4274,76 +4819,44 @@
     </w:p>
     <w:p>
       <w:pPr>
-        <w:adjustRightInd w:val="0"/>
-        <w:snapToGrid w:val="0"/>
-        <w:jc w:val="center"/>
-      </w:pPr>
-      <w:r>
-        <w:rPr>
-          <w:sz w:val="21"/>
-        </w:rPr>
+        <w:pStyle w:val="af2"/>
+      </w:pPr>
+      <w:r>
         <w:t>图</w:t>
       </w:r>
       <w:r>
-        <w:rPr>
-          <w:sz w:val="21"/>
-        </w:rPr>
         <w:t>1-</w:t>
       </w:r>
       <w:r>
-        <w:rPr>
-          <w:sz w:val="21"/>
-        </w:rPr>
-        <w:t>3.</w:t>
-      </w:r>
-      <w:r>
-        <w:rPr>
-          <w:sz w:val="21"/>
-        </w:rPr>
-        <w:t>3</w:t>
-      </w:r>
-      <w:r>
-        <w:rPr>
-          <w:sz w:val="21"/>
-        </w:rPr>
+        <w:t>5</w:t>
+      </w:r>
+      <w:r>
         <w:t xml:space="preserve"> </w:t>
       </w:r>
       <w:r>
         <w:rPr>
           <w:rFonts w:hint="eastAsia"/>
-          <w:sz w:val="21"/>
         </w:rPr>
         <w:t>使用</w:t>
       </w:r>
       <w:r>
-        <w:rPr>
-          <w:sz w:val="21"/>
-        </w:rPr>
         <w:t>MySQL</w:t>
       </w:r>
       <w:r>
-        <w:rPr>
-          <w:sz w:val="21"/>
-        </w:rPr>
         <w:t xml:space="preserve"> </w:t>
       </w:r>
       <w:r>
         <w:rPr>
           <w:rFonts w:hint="eastAsia"/>
-          <w:sz w:val="21"/>
         </w:rPr>
         <w:t>W</w:t>
       </w:r>
       <w:r>
-        <w:rPr>
-          <w:sz w:val="21"/>
-        </w:rPr>
         <w:t>orkbench</w:t>
       </w:r>
       <w:r>
         <w:rPr>
           <w:rFonts w:hint="eastAsia"/>
-          <w:sz w:val="21"/>
         </w:rPr>
         <w:t>初始化数据库</w:t>
       </w:r>
@@ -4418,7 +4931,7 @@
         <w:spacing w:before="144" w:after="144"/>
       </w:pPr>
       <w:bookmarkStart w:id="25" w:name="_Toc35526041"/>
-      <w:bookmarkStart w:id="26" w:name="_Toc92462070"/>
+      <w:bookmarkStart w:id="26" w:name="_Toc92469952"/>
       <w:r>
         <w:t>软件配置</w:t>
       </w:r>
@@ -4491,7 +5004,21 @@
         <w:rPr>
           <w:rFonts w:hint="eastAsia"/>
         </w:rPr>
-        <w:t>（注意：如端口被占用，安装器会自动调整，请关注调整后的端口号）</w:t>
+        <w:t>（注意：如端口被占用，</w:t>
+      </w:r>
+      <w:proofErr w:type="gramStart"/>
+      <w:r>
+        <w:rPr>
+          <w:rFonts w:hint="eastAsia"/>
+        </w:rPr>
+        <w:t>安装器</w:t>
+      </w:r>
+      <w:proofErr w:type="gramEnd"/>
+      <w:r>
+        <w:rPr>
+          <w:rFonts w:hint="eastAsia"/>
+        </w:rPr>
+        <w:t>会自动调整，请关注调整后的端口号）</w:t>
       </w:r>
       <w:r>
         <w:t>；</w:t>
@@ -4511,6 +5038,7 @@
         </w:rPr>
         <w:t>在项目的</w:t>
       </w:r>
+      <w:proofErr w:type="spellStart"/>
       <w:r>
         <w:rPr>
           <w:rFonts w:hint="eastAsia"/>
@@ -4529,11 +5057,42 @@
       <w:r>
         <w:t>l</w:t>
       </w:r>
-      <w:r>
-        <w:rPr>
-          <w:rFonts w:hint="eastAsia"/>
-        </w:rPr>
-        <w:t>文件中配置数据库地址，用户名和密码</w:t>
+      <w:proofErr w:type="spellEnd"/>
+      <w:r>
+        <w:rPr>
+          <w:rFonts w:hint="eastAsia"/>
+        </w:rPr>
+        <w:t>文件中配置数据库地址</w:t>
+      </w:r>
+      <w:r>
+        <w:rPr>
+          <w:rFonts w:hint="eastAsia"/>
+        </w:rPr>
+        <w:t>、</w:t>
+      </w:r>
+      <w:r>
+        <w:rPr>
+          <w:rFonts w:hint="eastAsia"/>
+        </w:rPr>
+        <w:t>用户名</w:t>
+      </w:r>
+      <w:r>
+        <w:rPr>
+          <w:rFonts w:hint="eastAsia"/>
+        </w:rPr>
+        <w:t>、</w:t>
+      </w:r>
+      <w:r>
+        <w:rPr>
+          <w:rFonts w:hint="eastAsia"/>
+        </w:rPr>
+        <w:t>密码</w:t>
+      </w:r>
+      <w:r>
+        <w:rPr>
+          <w:rFonts w:hint="eastAsia"/>
+        </w:rPr>
+        <w:t>、数据库名等</w:t>
       </w:r>
       <w:r>
         <w:rPr>
@@ -4551,10 +5110,10 @@
           <w:noProof/>
         </w:rPr>
         <w:drawing>
-          <wp:inline distT="0" distB="0" distL="0" distR="0" wp14:anchorId="3BD31EC7" wp14:editId="2D509D73">
-            <wp:extent cx="5040000" cy="1306800"/>
-            <wp:effectExtent l="0" t="0" r="0" b="8255"/>
-            <wp:docPr id="35" name="图片 35"/>
+          <wp:inline distT="0" distB="0" distL="0" distR="0" wp14:anchorId="6A0DA34A" wp14:editId="071387E0">
+            <wp:extent cx="5220970" cy="1379855"/>
+            <wp:effectExtent l="0" t="0" r="0" b="0"/>
+            <wp:docPr id="7" name="图片 7"/>
             <wp:cNvGraphicFramePr>
               <a:graphicFrameLocks xmlns:a="http://schemas.openxmlformats.org/drawingml/2006/main" noChangeAspect="1"/>
             </wp:cNvGraphicFramePr>
@@ -4574,7 +5133,7 @@
                   <pic:spPr>
                     <a:xfrm>
                       <a:off x="0" y="0"/>
-                      <a:ext cx="5040000" cy="1306800"/>
+                      <a:ext cx="5220970" cy="1379855"/>
                     </a:xfrm>
                     <a:prstGeom prst="rect">
                       <a:avLst/>
@@ -4589,58 +5148,40 @@
     </w:p>
     <w:p>
       <w:pPr>
-        <w:adjustRightInd w:val="0"/>
-        <w:snapToGrid w:val="0"/>
-        <w:jc w:val="center"/>
-      </w:pPr>
-      <w:r>
-        <w:rPr>
-          <w:sz w:val="21"/>
-        </w:rPr>
+        <w:pStyle w:val="af2"/>
+      </w:pPr>
+      <w:r>
         <w:t>图</w:t>
       </w:r>
       <w:r>
-        <w:rPr>
-          <w:sz w:val="21"/>
-        </w:rPr>
         <w:t>1-</w:t>
       </w:r>
       <w:r>
-        <w:rPr>
-          <w:sz w:val="21"/>
-        </w:rPr>
-        <w:t>4.1</w:t>
-      </w:r>
-      <w:r>
-        <w:rPr>
-          <w:sz w:val="21"/>
-        </w:rPr>
+        <w:t>6</w:t>
+      </w:r>
+      <w:r>
         <w:t xml:space="preserve"> </w:t>
       </w:r>
       <w:r>
         <w:rPr>
           <w:rFonts w:hint="eastAsia"/>
-          <w:sz w:val="21"/>
         </w:rPr>
         <w:t>配置</w:t>
       </w:r>
-      <w:r>
-        <w:rPr>
-          <w:rFonts w:hint="eastAsia"/>
-          <w:sz w:val="21"/>
+      <w:proofErr w:type="spellStart"/>
+      <w:r>
+        <w:rPr>
+          <w:rFonts w:hint="eastAsia"/>
         </w:rPr>
         <w:t>a</w:t>
       </w:r>
       <w:r>
-        <w:rPr>
-          <w:sz w:val="21"/>
-        </w:rPr>
         <w:t>pplication.yaml</w:t>
       </w:r>
-      <w:r>
-        <w:rPr>
-          <w:rFonts w:hint="eastAsia"/>
-          <w:sz w:val="21"/>
+      <w:proofErr w:type="spellEnd"/>
+      <w:r>
+        <w:rPr>
+          <w:rFonts w:hint="eastAsia"/>
         </w:rPr>
         <w:t>文件</w:t>
       </w:r>
@@ -4714,7 +5255,14 @@
         <w:rPr>
           <w:rFonts w:hint="eastAsia"/>
         </w:rPr>
-        <w:t>（正常运行输出信息如下图）</w:t>
+        <w:t>（正常</w:t>
+      </w:r>
+      <w:r>
+        <w:rPr>
+          <w:rFonts w:hint="eastAsia"/>
+        </w:rPr>
+        <w:lastRenderedPageBreak/>
+        <w:t>运行输出信息如下图）</w:t>
       </w:r>
       <w:r>
         <w:rPr>
@@ -4723,7 +5271,6 @@
         <w:t>；</w:t>
       </w:r>
     </w:p>
-    <w:p/>
     <w:p>
       <w:pPr>
         <w:jc w:val="center"/>
@@ -4732,7 +5279,6 @@
         <w:rPr>
           <w:noProof/>
         </w:rPr>
-        <w:lastRenderedPageBreak/>
         <w:drawing>
           <wp:inline distT="0" distB="0" distL="0" distR="0" wp14:anchorId="08B50080" wp14:editId="22E0D910">
             <wp:extent cx="5040000" cy="2192400"/>
@@ -4772,45 +5318,29 @@
     </w:p>
     <w:p>
       <w:pPr>
-        <w:adjustRightInd w:val="0"/>
-        <w:snapToGrid w:val="0"/>
-        <w:jc w:val="center"/>
-      </w:pPr>
-      <w:r>
-        <w:rPr>
-          <w:sz w:val="21"/>
-        </w:rPr>
+        <w:pStyle w:val="af2"/>
+      </w:pPr>
+      <w:r>
         <w:t>图</w:t>
       </w:r>
       <w:r>
-        <w:rPr>
-          <w:sz w:val="21"/>
-        </w:rPr>
         <w:t>1-</w:t>
       </w:r>
       <w:r>
-        <w:rPr>
-          <w:sz w:val="21"/>
-        </w:rPr>
-        <w:t>4.2</w:t>
-      </w:r>
-      <w:r>
-        <w:rPr>
-          <w:sz w:val="21"/>
-        </w:rPr>
+        <w:t>7</w:t>
+      </w:r>
+      <w:r>
         <w:t xml:space="preserve"> </w:t>
       </w:r>
       <w:r>
         <w:rPr>
           <w:rFonts w:hint="eastAsia"/>
-          <w:sz w:val="21"/>
         </w:rPr>
         <w:t>后端程序正常运行终端输出</w:t>
       </w:r>
       <w:r>
         <w:rPr>
           <w:rFonts w:hint="eastAsia"/>
-          <w:sz w:val="21"/>
         </w:rPr>
         <w:t>示例</w:t>
       </w:r>
@@ -4886,6 +5416,7 @@
         </w:rPr>
         <w:t>，</w:t>
       </w:r>
+      <w:proofErr w:type="spellStart"/>
       <w:r>
         <w:rPr>
           <w:rStyle w:val="a3"/>
@@ -4894,6 +5425,7 @@
         </w:rPr>
         <w:t>remoteaddr</w:t>
       </w:r>
+      <w:proofErr w:type="spellEnd"/>
       <w:r>
         <w:rPr>
           <w:rFonts w:hint="eastAsia"/>
@@ -4993,38 +5525,23 @@
     </w:p>
     <w:p>
       <w:pPr>
-        <w:adjustRightInd w:val="0"/>
-        <w:snapToGrid w:val="0"/>
-        <w:jc w:val="center"/>
-      </w:pPr>
-      <w:r>
-        <w:rPr>
-          <w:sz w:val="21"/>
-        </w:rPr>
+        <w:pStyle w:val="af2"/>
+      </w:pPr>
+      <w:r>
         <w:t>图</w:t>
       </w:r>
       <w:r>
-        <w:rPr>
-          <w:sz w:val="21"/>
-        </w:rPr>
         <w:t>1-</w:t>
       </w:r>
       <w:r>
-        <w:rPr>
-          <w:sz w:val="21"/>
-        </w:rPr>
-        <w:t>4.3</w:t>
-      </w:r>
-      <w:r>
-        <w:rPr>
-          <w:sz w:val="21"/>
-        </w:rPr>
+        <w:t>8</w:t>
+      </w:r>
+      <w:r>
         <w:t xml:space="preserve"> </w:t>
       </w:r>
       <w:r>
         <w:rPr>
           <w:rFonts w:hint="eastAsia"/>
-          <w:sz w:val="21"/>
         </w:rPr>
         <w:t>系统登录界面</w:t>
       </w:r>
@@ -5041,7 +5558,19 @@
         <w:rPr>
           <w:rFonts w:hint="eastAsia"/>
         </w:rPr>
-        <w:t>建议在登陆成功后进入系统用户管理修改</w:t>
+        <w:t>建议在登陆成功后进入系统用户管理</w:t>
+      </w:r>
+      <w:r>
+        <w:rPr>
+          <w:rFonts w:hint="eastAsia"/>
+        </w:rPr>
+        <w:t>界面</w:t>
+      </w:r>
+      <w:r>
+        <w:rPr>
+          <w:rFonts w:hint="eastAsia"/>
+        </w:rPr>
+        <w:t>修改</w:t>
       </w:r>
       <w:bookmarkStart w:id="27" w:name="_Hlk92184350"/>
       <w:r>
@@ -5061,7 +5590,13 @@
         <w:rPr>
           <w:rFonts w:hint="eastAsia"/>
         </w:rPr>
-        <w:t>，您可以按照下图示意操作。</w:t>
+        <w:t>。</w:t>
+      </w:r>
+      <w:r>
+        <w:rPr>
+          <w:rFonts w:hint="eastAsia"/>
+        </w:rPr>
+        <w:t>您可以按照下图示意操作。</w:t>
       </w:r>
     </w:p>
     <w:p>
@@ -5071,7 +5606,7 @@
         </w:rPr>
         <w:lastRenderedPageBreak/>
         <w:drawing>
-          <wp:inline distT="0" distB="0" distL="0" distR="0" wp14:anchorId="25B1AD5B" wp14:editId="2C5444F7">
+          <wp:inline distT="0" distB="0" distL="0" distR="0" wp14:anchorId="4E8D8215" wp14:editId="25C443A9">
             <wp:extent cx="5220970" cy="2936875"/>
             <wp:effectExtent l="0" t="0" r="0" b="0"/>
             <wp:docPr id="37" name="图片 37"/>
@@ -5109,81 +5644,55 @@
     </w:p>
     <w:p>
       <w:pPr>
-        <w:adjustRightInd w:val="0"/>
-        <w:snapToGrid w:val="0"/>
-        <w:jc w:val="center"/>
-      </w:pPr>
-      <w:r>
-        <w:rPr>
-          <w:sz w:val="21"/>
-        </w:rPr>
+        <w:pStyle w:val="af2"/>
+      </w:pPr>
+      <w:r>
         <w:t>图</w:t>
       </w:r>
       <w:r>
-        <w:rPr>
-          <w:sz w:val="21"/>
-        </w:rPr>
         <w:t>1-</w:t>
       </w:r>
       <w:r>
-        <w:rPr>
-          <w:sz w:val="21"/>
-        </w:rPr>
-        <w:t>4.4</w:t>
-      </w:r>
-      <w:r>
-        <w:rPr>
-          <w:sz w:val="21"/>
-        </w:rPr>
+        <w:t>9</w:t>
+      </w:r>
+      <w:r>
         <w:t xml:space="preserve"> </w:t>
       </w:r>
       <w:r>
         <w:rPr>
           <w:rFonts w:hint="eastAsia"/>
-          <w:sz w:val="21"/>
         </w:rPr>
         <w:t>修改</w:t>
       </w:r>
       <w:r>
         <w:rPr>
           <w:rFonts w:hint="eastAsia"/>
-          <w:sz w:val="21"/>
         </w:rPr>
         <w:t>系统管理员</w:t>
       </w:r>
       <w:r>
         <w:rPr>
           <w:rFonts w:hint="eastAsia"/>
-          <w:sz w:val="21"/>
         </w:rPr>
         <w:t>用户名及密码</w:t>
       </w:r>
       <w:r>
         <w:rPr>
           <w:rFonts w:hint="eastAsia"/>
-          <w:sz w:val="21"/>
         </w:rPr>
         <w:t>(</w:t>
       </w:r>
       <w:r>
-        <w:rPr>
-          <w:sz w:val="21"/>
-        </w:rPr>
         <w:t>1)</w:t>
       </w:r>
     </w:p>
     <w:p>
-      <w:pPr>
-        <w:jc w:val="center"/>
-      </w:pPr>
-    </w:p>
-    <w:p>
       <w:r>
         <w:rPr>
           <w:noProof/>
         </w:rPr>
         <w:drawing>
-          <wp:inline distT="0" distB="0" distL="0" distR="0" wp14:anchorId="37E68774" wp14:editId="21E7512C">
+          <wp:inline distT="0" distB="0" distL="0" distR="0" wp14:anchorId="756470AD" wp14:editId="29438539">
             <wp:extent cx="5220970" cy="2936875"/>
             <wp:effectExtent l="0" t="0" r="0" b="0"/>
             <wp:docPr id="38" name="图片 38"/>
@@ -5221,220 +5730,177 @@
     </w:p>
     <w:p>
       <w:pPr>
-        <w:jc w:val="center"/>
-      </w:pPr>
-      <w:r>
-        <w:rPr>
-          <w:sz w:val="21"/>
-        </w:rPr>
+        <w:pStyle w:val="af2"/>
+        <w:rPr>
+          <w:rFonts w:hint="eastAsia"/>
+        </w:rPr>
+      </w:pPr>
+      <w:r>
         <w:t>图</w:t>
       </w:r>
       <w:r>
-        <w:rPr>
-          <w:sz w:val="21"/>
-        </w:rPr>
         <w:t>1-</w:t>
       </w:r>
       <w:r>
-        <w:rPr>
-          <w:sz w:val="21"/>
-        </w:rPr>
-        <w:t>4.5</w:t>
-      </w:r>
-      <w:r>
-        <w:rPr>
-          <w:sz w:val="21"/>
-        </w:rPr>
+        <w:t>10</w:t>
+      </w:r>
+      <w:r>
         <w:t xml:space="preserve"> </w:t>
       </w:r>
       <w:r>
         <w:rPr>
           <w:rFonts w:hint="eastAsia"/>
-          <w:sz w:val="21"/>
         </w:rPr>
         <w:t>修改</w:t>
       </w:r>
       <w:r>
         <w:rPr>
           <w:rFonts w:hint="eastAsia"/>
-          <w:sz w:val="21"/>
         </w:rPr>
         <w:t>系统管理员</w:t>
       </w:r>
       <w:r>
         <w:rPr>
           <w:rFonts w:hint="eastAsia"/>
-          <w:sz w:val="21"/>
         </w:rPr>
         <w:t>用户名及密码</w:t>
       </w:r>
       <w:r>
         <w:rPr>
           <w:rFonts w:hint="eastAsia"/>
-          <w:sz w:val="21"/>
         </w:rPr>
         <w:t>(</w:t>
       </w:r>
       <w:r>
-        <w:rPr>
-          <w:sz w:val="21"/>
-        </w:rPr>
         <w:t>2)</w:t>
       </w:r>
     </w:p>
     <w:p>
       <w:pPr>
-        <w:ind w:firstLineChars="200" w:firstLine="498"/>
-      </w:pPr>
-      <w:r>
-        <w:rPr>
-          <w:rFonts w:hint="eastAsia"/>
-        </w:rPr>
-        <w:t>至此，</w:t>
-      </w:r>
-      <w:r>
-        <w:rPr>
-          <w:rFonts w:hint="eastAsia"/>
-        </w:rPr>
-        <w:t>软件配置与部署工作完成，您可以开始使用本系统。</w:t>
-      </w:r>
-    </w:p>
-    <w:p>
-      <w:pPr>
-        <w:pStyle w:val="1"/>
         <w:numPr>
           <w:ilvl w:val="0"/>
-          <w:numId w:val="26"/>
+          <w:numId w:val="18"/>
         </w:numPr>
-        <w:spacing w:before="180" w:after="180"/>
-      </w:pPr>
-      <w:r>
-        <w:rPr>
-          <w:b/>
-        </w:rPr>
-        <w:br w:type="page"/>
-      </w:r>
-      <w:bookmarkStart w:id="28" w:name="_Toc524773311"/>
-      <w:bookmarkStart w:id="29" w:name="_Toc524772094"/>
-      <w:bookmarkStart w:id="30" w:name="_Toc524778237"/>
-      <w:bookmarkStart w:id="31" w:name="_Toc85717221"/>
-      <w:bookmarkStart w:id="32" w:name="_Toc92462071"/>
-      <w:r>
-        <w:rPr>
-          <w:rFonts w:hint="eastAsia"/>
+        <w:ind w:left="0" w:firstLine="567"/>
+      </w:pPr>
+      <w:r>
+        <w:rPr>
+          <w:rFonts w:hint="eastAsia"/>
+        </w:rPr>
+        <w:t>【可选步骤】如果您同时需要</w:t>
+      </w:r>
+      <w:proofErr w:type="gramStart"/>
+      <w:r>
+        <w:rPr>
+          <w:rFonts w:hint="eastAsia"/>
+        </w:rPr>
+        <w:t>启用微信小</w:t>
+      </w:r>
+      <w:proofErr w:type="gramEnd"/>
+      <w:r>
+        <w:rPr>
+          <w:rFonts w:hint="eastAsia"/>
+        </w:rPr>
+        <w:t>程序商城系统，您可以在</w:t>
+      </w:r>
+      <w:proofErr w:type="spellStart"/>
+      <w:r>
+        <w:rPr>
+          <w:rFonts w:hint="eastAsia"/>
+        </w:rPr>
+        <w:t>m</w:t>
+      </w:r>
+      <w:r>
+        <w:t>all_wx</w:t>
+      </w:r>
+      <w:proofErr w:type="spellEnd"/>
+      <w:r>
+        <w:rPr>
+          <w:rFonts w:hint="eastAsia"/>
+        </w:rPr>
+        <w:t>文件夹下的</w:t>
+      </w:r>
+      <w:r>
+        <w:rPr>
+          <w:rFonts w:hint="eastAsia"/>
+        </w:rPr>
+        <w:t>c</w:t>
+      </w:r>
+      <w:r>
+        <w:t>onfig.js</w:t>
+      </w:r>
+      <w:r>
+        <w:rPr>
+          <w:rFonts w:hint="eastAsia"/>
+        </w:rPr>
+        <w:t>中进行服务器的地址配置，您只需要根据服务器的配置情况设置</w:t>
+      </w:r>
+      <w:proofErr w:type="spellStart"/>
+      <w:r>
+        <w:rPr>
+          <w:rFonts w:hint="eastAsia"/>
+        </w:rPr>
+        <w:t>l</w:t>
+      </w:r>
+      <w:r>
+        <w:t>ocalTest</w:t>
+      </w:r>
+      <w:proofErr w:type="spellEnd"/>
+      <w:r>
+        <w:rPr>
+          <w:rFonts w:hint="eastAsia"/>
+        </w:rPr>
+        <w:t>、</w:t>
+      </w:r>
+      <w:proofErr w:type="spellStart"/>
+      <w:r>
+        <w:rPr>
+          <w:rFonts w:hint="eastAsia"/>
+        </w:rPr>
+        <w:t>l</w:t>
+      </w:r>
+      <w:r>
+        <w:t>ocalUrl</w:t>
+      </w:r>
+      <w:proofErr w:type="spellEnd"/>
+      <w:r>
+        <w:rPr>
+          <w:rFonts w:hint="eastAsia"/>
+        </w:rPr>
+        <w:t>和</w:t>
+      </w:r>
+      <w:proofErr w:type="spellStart"/>
+      <w:r>
+        <w:rPr>
+          <w:rFonts w:hint="eastAsia"/>
+        </w:rPr>
+        <w:t>r</w:t>
+      </w:r>
+      <w:r>
+        <w:t>emoteUrl</w:t>
+      </w:r>
+      <w:proofErr w:type="spellEnd"/>
+      <w:r>
+        <w:rPr>
+          <w:rFonts w:hint="eastAsia"/>
+        </w:rPr>
+        <w:t>的值，如下图：</w:t>
+      </w:r>
+    </w:p>
+    <w:p>
+      <w:pPr>
+        <w:jc w:val="center"/>
+      </w:pPr>
+      <w:r>
+        <w:rPr>
+          <w:noProof/>
         </w:rPr>
         <w:lastRenderedPageBreak/>
-        <w:t>《通用批发零售业务管理系统》</w:t>
-      </w:r>
-      <w:r>
-        <w:rPr>
-          <w:rFonts w:hint="eastAsia"/>
-        </w:rPr>
-        <w:t>V</w:t>
-      </w:r>
-      <w:r>
-        <w:t>4</w:t>
-      </w:r>
-      <w:r>
-        <w:rPr>
-          <w:rFonts w:hint="eastAsia"/>
-        </w:rPr>
-        <w:t>.0</w:t>
-      </w:r>
-      <w:r>
-        <w:rPr>
-          <w:rFonts w:hint="eastAsia"/>
-        </w:rPr>
-        <w:t>使用</w:t>
-      </w:r>
-      <w:r>
-        <w:t>说明书</w:t>
-      </w:r>
-      <w:bookmarkEnd w:id="28"/>
-      <w:bookmarkEnd w:id="29"/>
-      <w:bookmarkEnd w:id="30"/>
-      <w:bookmarkEnd w:id="31"/>
-      <w:bookmarkEnd w:id="32"/>
-    </w:p>
-    <w:p>
-      <w:pPr>
-        <w:adjustRightInd w:val="0"/>
-        <w:snapToGrid w:val="0"/>
-        <w:ind w:firstLine="495"/>
-      </w:pPr>
-      <w:r>
-        <w:t>欢迎使用</w:t>
-      </w:r>
-      <w:r>
-        <w:rPr>
-          <w:rFonts w:hint="eastAsia"/>
-        </w:rPr>
-        <w:t>“</w:t>
-      </w:r>
-      <w:r>
-        <w:rPr>
-          <w:rFonts w:hint="eastAsia"/>
-        </w:rPr>
-        <w:t>通用批发零售业务管理系统</w:t>
-      </w:r>
-      <w:r>
-        <w:rPr>
-          <w:rFonts w:hint="eastAsia"/>
-        </w:rPr>
-        <w:t>”</w:t>
-      </w:r>
-      <w:r>
-        <w:t>。下面</w:t>
-      </w:r>
-      <w:r>
-        <w:rPr>
-          <w:rFonts w:hint="eastAsia"/>
-        </w:rPr>
-        <w:t>是本系统详细使用手册，本系统各个功能及其使用将在下面给出说明。主页面</w:t>
-      </w:r>
-      <w:r>
-        <w:rPr>
-          <w:rFonts w:hint="eastAsia"/>
-        </w:rPr>
-        <w:t>（管理员账户登录后）</w:t>
-      </w:r>
-      <w:r>
-        <w:rPr>
-          <w:rFonts w:hint="eastAsia"/>
-        </w:rPr>
-        <w:t>如图</w:t>
-      </w:r>
-      <w:r>
-        <w:rPr>
-          <w:rFonts w:hint="eastAsia"/>
-        </w:rPr>
-        <w:t>2-</w:t>
-      </w:r>
-      <w:r>
-        <w:t>1</w:t>
-      </w:r>
-      <w:r>
-        <w:rPr>
-          <w:rFonts w:hint="eastAsia"/>
-        </w:rPr>
-        <w:t>所示：</w:t>
-      </w:r>
-    </w:p>
-    <w:p>
-      <w:pPr>
-        <w:adjustRightInd w:val="0"/>
-        <w:snapToGrid w:val="0"/>
-        <w:jc w:val="center"/>
-      </w:pPr>
-      <w:r>
-        <w:rPr>
-          <w:noProof/>
-        </w:rPr>
         <w:drawing>
-          <wp:inline distT="0" distB="0" distL="0" distR="0" wp14:anchorId="4221CB44" wp14:editId="257FD815">
-            <wp:extent cx="5220970" cy="3297555"/>
-            <wp:effectExtent l="0" t="0" r="0" b="0"/>
-            <wp:docPr id="5" name="图片 5"/>
+          <wp:inline distT="0" distB="0" distL="0" distR="0" wp14:anchorId="4886CA2A" wp14:editId="3D3A2FF7">
+            <wp:extent cx="3600000" cy="6530400"/>
+            <wp:effectExtent l="0" t="0" r="635" b="3810"/>
+            <wp:docPr id="45" name="图片 45"/>
             <wp:cNvGraphicFramePr>
               <a:graphicFrameLocks xmlns:a="http://schemas.openxmlformats.org/drawingml/2006/main" noChangeAspect="1"/>
             </wp:cNvGraphicFramePr>
@@ -5454,7 +5920,7 @@
                   <pic:spPr>
                     <a:xfrm>
                       <a:off x="0" y="0"/>
-                      <a:ext cx="5220970" cy="3297555"/>
+                      <a:ext cx="3600000" cy="6530400"/>
                     </a:xfrm>
                     <a:prstGeom prst="rect">
                       <a:avLst/>
@@ -5469,30 +5935,226 @@
     </w:p>
     <w:p>
       <w:pPr>
+        <w:pStyle w:val="af2"/>
+        <w:rPr>
+          <w:rFonts w:hint="eastAsia"/>
+        </w:rPr>
+      </w:pPr>
+      <w:r>
+        <w:rPr>
+          <w:rFonts w:hint="eastAsia"/>
+        </w:rPr>
+        <w:t>图</w:t>
+      </w:r>
+      <w:r>
+        <w:rPr>
+          <w:rFonts w:hint="eastAsia"/>
+        </w:rPr>
+        <w:t>1</w:t>
+      </w:r>
+      <w:r>
+        <w:t>-11 config.js</w:t>
+      </w:r>
+      <w:r>
+        <w:rPr>
+          <w:rFonts w:hint="eastAsia"/>
+        </w:rPr>
+        <w:t>配置</w:t>
+      </w:r>
+    </w:p>
+    <w:p>
+      <w:pPr>
+        <w:ind w:firstLineChars="200" w:firstLine="498"/>
+      </w:pPr>
+      <w:r>
+        <w:rPr>
+          <w:rFonts w:hint="eastAsia"/>
+        </w:rPr>
+        <w:t>至此，</w:t>
+      </w:r>
+      <w:r>
+        <w:rPr>
+          <w:rFonts w:hint="eastAsia"/>
+        </w:rPr>
+        <w:t>软件配置与部署工作完成，您可以开始使用本系统。</w:t>
+      </w:r>
+    </w:p>
+    <w:p>
+      <w:pPr>
+        <w:pStyle w:val="1"/>
+        <w:numPr>
+          <w:ilvl w:val="0"/>
+          <w:numId w:val="26"/>
+        </w:numPr>
+        <w:spacing w:before="180" w:after="180"/>
+      </w:pPr>
+      <w:r>
+        <w:rPr>
+          <w:b/>
+        </w:rPr>
+        <w:br w:type="page"/>
+      </w:r>
+      <w:bookmarkStart w:id="28" w:name="_Toc524773311"/>
+      <w:bookmarkStart w:id="29" w:name="_Toc524772094"/>
+      <w:bookmarkStart w:id="30" w:name="_Toc524778237"/>
+      <w:bookmarkStart w:id="31" w:name="_Toc85717221"/>
+      <w:bookmarkStart w:id="32" w:name="_Toc92469953"/>
+      <w:r>
+        <w:rPr>
+          <w:rFonts w:hint="eastAsia"/>
+        </w:rPr>
+        <w:lastRenderedPageBreak/>
+        <w:t>《通用批发零售业务管理系统》</w:t>
+      </w:r>
+      <w:r>
+        <w:rPr>
+          <w:rFonts w:hint="eastAsia"/>
+        </w:rPr>
+        <w:t>V</w:t>
+      </w:r>
+      <w:r>
+        <w:t>4</w:t>
+      </w:r>
+      <w:r>
+        <w:rPr>
+          <w:rFonts w:hint="eastAsia"/>
+        </w:rPr>
+        <w:t>.0</w:t>
+      </w:r>
+      <w:r>
+        <w:rPr>
+          <w:rFonts w:hint="eastAsia"/>
+        </w:rPr>
+        <w:t>使用</w:t>
+      </w:r>
+      <w:r>
+        <w:t>说明书</w:t>
+      </w:r>
+      <w:bookmarkEnd w:id="28"/>
+      <w:bookmarkEnd w:id="29"/>
+      <w:bookmarkEnd w:id="30"/>
+      <w:bookmarkEnd w:id="31"/>
+      <w:bookmarkEnd w:id="32"/>
+    </w:p>
+    <w:p>
+      <w:pPr>
         <w:adjustRightInd w:val="0"/>
         <w:snapToGrid w:val="0"/>
-        <w:spacing w:beforeLines="30" w:before="108" w:afterLines="30" w:after="108"/>
+        <w:ind w:firstLine="495"/>
+      </w:pPr>
+      <w:r>
+        <w:t>欢迎使用</w:t>
+      </w:r>
+      <w:r>
+        <w:rPr>
+          <w:rFonts w:hint="eastAsia"/>
+        </w:rPr>
+        <w:t>“</w:t>
+      </w:r>
+      <w:r>
+        <w:rPr>
+          <w:rFonts w:hint="eastAsia"/>
+        </w:rPr>
+        <w:t>通用批发零售业务管理系统</w:t>
+      </w:r>
+      <w:r>
+        <w:rPr>
+          <w:rFonts w:hint="eastAsia"/>
+        </w:rPr>
+        <w:t>”</w:t>
+      </w:r>
+      <w:r>
+        <w:t>。下面</w:t>
+      </w:r>
+      <w:r>
+        <w:rPr>
+          <w:rFonts w:hint="eastAsia"/>
+        </w:rPr>
+        <w:t>是本系统详细使用手册，本系统各个功能及其使用将在下面给出说明。主页面</w:t>
+      </w:r>
+      <w:r>
+        <w:rPr>
+          <w:rFonts w:hint="eastAsia"/>
+        </w:rPr>
+        <w:t>（管理员账户登录后）</w:t>
+      </w:r>
+      <w:r>
+        <w:rPr>
+          <w:rFonts w:hint="eastAsia"/>
+        </w:rPr>
+        <w:t>如图</w:t>
+      </w:r>
+      <w:r>
+        <w:rPr>
+          <w:rFonts w:hint="eastAsia"/>
+        </w:rPr>
+        <w:t>2-</w:t>
+      </w:r>
+      <w:r>
+        <w:t>1</w:t>
+      </w:r>
+      <w:r>
+        <w:rPr>
+          <w:rFonts w:hint="eastAsia"/>
+        </w:rPr>
+        <w:t>所示：</w:t>
+      </w:r>
+    </w:p>
+    <w:p>
+      <w:pPr>
+        <w:adjustRightInd w:val="0"/>
+        <w:snapToGrid w:val="0"/>
         <w:jc w:val="center"/>
-        <w:rPr>
-          <w:sz w:val="21"/>
-        </w:rPr>
-      </w:pPr>
-      <w:r>
-        <w:rPr>
-          <w:sz w:val="21"/>
-        </w:rPr>
+      </w:pPr>
+      <w:r>
+        <w:drawing>
+          <wp:inline distT="0" distB="0" distL="0" distR="0" wp14:anchorId="50EFE947" wp14:editId="77F1A614">
+            <wp:extent cx="5220970" cy="2936875"/>
+            <wp:effectExtent l="0" t="0" r="0" b="0"/>
+            <wp:docPr id="47" name="图片 47"/>
+            <wp:cNvGraphicFramePr>
+              <a:graphicFrameLocks xmlns:a="http://schemas.openxmlformats.org/drawingml/2006/main" noChangeAspect="1"/>
+            </wp:cNvGraphicFramePr>
+            <a:graphic xmlns:a="http://schemas.openxmlformats.org/drawingml/2006/main">
+              <a:graphicData uri="http://schemas.openxmlformats.org/drawingml/2006/picture">
+                <pic:pic xmlns:pic="http://schemas.openxmlformats.org/drawingml/2006/picture">
+                  <pic:nvPicPr>
+                    <pic:cNvPr id="1" name=""/>
+                    <pic:cNvPicPr/>
+                  </pic:nvPicPr>
+                  <pic:blipFill>
+                    <a:blip r:embed="rId25"/>
+                    <a:stretch>
+                      <a:fillRect/>
+                    </a:stretch>
+                  </pic:blipFill>
+                  <pic:spPr>
+                    <a:xfrm>
+                      <a:off x="0" y="0"/>
+                      <a:ext cx="5220970" cy="2936875"/>
+                    </a:xfrm>
+                    <a:prstGeom prst="rect">
+                      <a:avLst/>
+                    </a:prstGeom>
+                  </pic:spPr>
+                </pic:pic>
+              </a:graphicData>
+            </a:graphic>
+          </wp:inline>
+        </w:drawing>
+      </w:r>
+    </w:p>
+    <w:p>
+      <w:pPr>
+        <w:pStyle w:val="af2"/>
+      </w:pPr>
+      <w:r>
         <w:t>图</w:t>
       </w:r>
       <w:r>
-        <w:rPr>
-          <w:sz w:val="21"/>
-        </w:rPr>
         <w:t xml:space="preserve">2-1 </w:t>
       </w:r>
       <w:r>
-        <w:rPr>
-          <w:sz w:val="21"/>
-        </w:rPr>
         <w:t>系统主页界面截图</w:t>
       </w:r>
     </w:p>
@@ -5501,7 +6163,7 @@
         <w:pStyle w:val="2"/>
         <w:spacing w:before="144" w:after="144"/>
       </w:pPr>
-      <w:bookmarkStart w:id="33" w:name="_Toc92462072"/>
+      <w:bookmarkStart w:id="33" w:name="_Toc92469954"/>
       <w:r>
         <w:rPr>
           <w:rFonts w:hint="eastAsia"/>
@@ -5520,7 +6182,19 @@
         <w:rPr>
           <w:rFonts w:hint="eastAsia"/>
         </w:rPr>
-        <w:t>系统主要功能主要分为概览、货品管理、库存管理、销售管理、客户管理和系统用户管理五个部分，</w:t>
+        <w:t>系统主要功能主要分为货品管理、库存管理、销售管理、客户管理和系统用户管理</w:t>
+      </w:r>
+      <w:r>
+        <w:rPr>
+          <w:rFonts w:hint="eastAsia"/>
+        </w:rPr>
+        <w:t>四</w:t>
+      </w:r>
+      <w:r>
+        <w:rPr>
+          <w:rFonts w:hint="eastAsia"/>
+        </w:rPr>
+        <w:t>个部分，</w:t>
       </w:r>
       <w:r>
         <w:t>如</w:t>
@@ -5567,9 +6241,9 @@
           <w:noProof/>
         </w:rPr>
         <w:drawing>
-          <wp:inline distT="0" distB="0" distL="0" distR="0" wp14:anchorId="34915214" wp14:editId="4606A8CD">
-            <wp:extent cx="1447800" cy="1957589"/>
-            <wp:effectExtent l="0" t="0" r="0" b="5080"/>
+          <wp:inline distT="0" distB="0" distL="0" distR="0" wp14:anchorId="34915214" wp14:editId="7FD1032A">
+            <wp:extent cx="2015066" cy="1937014"/>
+            <wp:effectExtent l="0" t="0" r="4445" b="6350"/>
             <wp:docPr id="1" name="图片 1"/>
             <wp:cNvGraphicFramePr>
               <a:graphicFrameLocks xmlns:a="http://schemas.openxmlformats.org/drawingml/2006/main" noChangeAspect="1"/>
@@ -5582,14 +6256,14 @@
                     <pic:cNvPicPr/>
                   </pic:nvPicPr>
                   <pic:blipFill rotWithShape="1">
-                    <a:blip r:embed="rId25"/>
-                    <a:srcRect b="28925"/>
+                    <a:blip r:embed="rId26"/>
+                    <a:srcRect t="20545" b="28925"/>
                     <a:stretch/>
                   </pic:blipFill>
                   <pic:spPr bwMode="auto">
                     <a:xfrm>
                       <a:off x="0" y="0"/>
-                      <a:ext cx="1473934" cy="1992925"/>
+                      <a:ext cx="2098746" cy="2017453"/>
                     </a:xfrm>
                     <a:prstGeom prst="rect">
                       <a:avLst/>
@@ -5612,55 +6286,30 @@
     </w:p>
     <w:p>
       <w:pPr>
-        <w:adjustRightInd w:val="0"/>
-        <w:snapToGrid w:val="0"/>
-        <w:spacing w:beforeLines="30" w:before="108" w:afterLines="30" w:after="108"/>
-        <w:jc w:val="center"/>
-        <w:rPr>
-          <w:sz w:val="21"/>
-        </w:rPr>
-      </w:pPr>
-      <w:r>
-        <w:rPr>
-          <w:sz w:val="21"/>
-        </w:rPr>
+        <w:pStyle w:val="af2"/>
+      </w:pPr>
+      <w:r>
         <w:t>图</w:t>
       </w:r>
       <w:r>
-        <w:rPr>
-          <w:sz w:val="21"/>
-        </w:rPr>
         <w:t>2-</w:t>
       </w:r>
       <w:r>
-        <w:rPr>
-          <w:sz w:val="21"/>
-        </w:rPr>
-        <w:t>1.1</w:t>
-      </w:r>
-      <w:r>
-        <w:rPr>
-          <w:sz w:val="21"/>
-        </w:rPr>
+        <w:t>2</w:t>
+      </w:r>
+      <w:r>
         <w:t xml:space="preserve"> </w:t>
       </w:r>
       <w:r>
-        <w:rPr>
-          <w:sz w:val="21"/>
-        </w:rPr>
         <w:t>系统主</w:t>
       </w:r>
       <w:r>
         <w:rPr>
           <w:rFonts w:hint="eastAsia"/>
-          <w:sz w:val="21"/>
         </w:rPr>
         <w:t>要功能菜单</w:t>
       </w:r>
       <w:r>
-        <w:rPr>
-          <w:sz w:val="21"/>
-        </w:rPr>
         <w:t>截图</w:t>
       </w:r>
     </w:p>
@@ -5680,8 +6329,34 @@
           <w:rFonts w:hint="eastAsia"/>
           <w:szCs w:val="24"/>
         </w:rPr>
-        <w:lastRenderedPageBreak/>
-        <w:t>其中库存管理和销售管理中包含的多个子功能模块。</w:t>
+        <w:t>其中库存管理和销售管理中包含的多个子功能模块</w:t>
+      </w:r>
+      <w:r>
+        <w:rPr>
+          <w:rFonts w:hint="eastAsia"/>
+          <w:szCs w:val="24"/>
+        </w:rPr>
+        <w:t>，如下图</w:t>
+      </w:r>
+      <w:r>
+        <w:rPr>
+          <w:rFonts w:hint="eastAsia"/>
+          <w:szCs w:val="24"/>
+        </w:rPr>
+        <w:t>2</w:t>
+      </w:r>
+      <w:r>
+        <w:rPr>
+          <w:szCs w:val="24"/>
+        </w:rPr>
+        <w:t>-3</w:t>
+      </w:r>
+      <w:r>
+        <w:rPr>
+          <w:rFonts w:hint="eastAsia"/>
+          <w:szCs w:val="24"/>
+        </w:rPr>
+        <w:t>。</w:t>
       </w:r>
     </w:p>
     <w:p>
@@ -5700,58 +6375,12 @@
           <w:noProof/>
           <w:sz w:val="21"/>
         </w:rPr>
+        <w:lastRenderedPageBreak/>
         <w:drawing>
-          <wp:inline distT="0" distB="0" distL="0" distR="0" wp14:anchorId="08868AA8" wp14:editId="2C81FBC4">
-            <wp:extent cx="1809763" cy="3271861"/>
-            <wp:effectExtent l="0" t="0" r="0" b="5080"/>
+          <wp:inline distT="0" distB="0" distL="0" distR="0" wp14:anchorId="08868AA8" wp14:editId="0FC1BBA3">
+            <wp:extent cx="1990800" cy="3600000"/>
+            <wp:effectExtent l="0" t="0" r="0" b="635"/>
             <wp:docPr id="6" name="图片 6"/>
-            <wp:cNvGraphicFramePr>
-              <a:graphicFrameLocks xmlns:a="http://schemas.openxmlformats.org/drawingml/2006/main" noChangeAspect="1"/>
-            </wp:cNvGraphicFramePr>
-            <a:graphic xmlns:a="http://schemas.openxmlformats.org/drawingml/2006/main">
-              <a:graphicData uri="http://schemas.openxmlformats.org/drawingml/2006/picture">
-                <pic:pic xmlns:pic="http://schemas.openxmlformats.org/drawingml/2006/picture">
-                  <pic:nvPicPr>
-                    <pic:cNvPr id="1" name=""/>
-                    <pic:cNvPicPr/>
-                  </pic:nvPicPr>
-                  <pic:blipFill>
-                    <a:blip r:embed="rId26"/>
-                    <a:stretch>
-                      <a:fillRect/>
-                    </a:stretch>
-                  </pic:blipFill>
-                  <pic:spPr>
-                    <a:xfrm>
-                      <a:off x="0" y="0"/>
-                      <a:ext cx="1809763" cy="3271861"/>
-                    </a:xfrm>
-                    <a:prstGeom prst="rect">
-                      <a:avLst/>
-                    </a:prstGeom>
-                  </pic:spPr>
-                </pic:pic>
-              </a:graphicData>
-            </a:graphic>
-          </wp:inline>
-        </w:drawing>
-      </w:r>
-      <w:r>
-        <w:rPr>
-          <w:sz w:val="21"/>
-        </w:rPr>
-        <w:t xml:space="preserve">    </w:t>
-      </w:r>
-      <w:r>
-        <w:rPr>
-          <w:noProof/>
-          <w:sz w:val="21"/>
-        </w:rPr>
-        <w:drawing>
-          <wp:inline distT="0" distB="0" distL="0" distR="0" wp14:anchorId="11A4528A" wp14:editId="67FF44C8">
-            <wp:extent cx="1729629" cy="3269138"/>
-            <wp:effectExtent l="0" t="0" r="4445" b="7620"/>
-            <wp:docPr id="8" name="图片 8"/>
             <wp:cNvGraphicFramePr>
               <a:graphicFrameLocks xmlns:a="http://schemas.openxmlformats.org/drawingml/2006/main" noChangeAspect="1"/>
             </wp:cNvGraphicFramePr>
@@ -5771,7 +6400,7 @@
                   <pic:spPr>
                     <a:xfrm>
                       <a:off x="0" y="0"/>
-                      <a:ext cx="1751732" cy="3310914"/>
+                      <a:ext cx="1990800" cy="3600000"/>
                     </a:xfrm>
                     <a:prstGeom prst="rect">
                       <a:avLst/>
@@ -5783,144 +6412,22 @@
           </wp:inline>
         </w:drawing>
       </w:r>
-    </w:p>
-    <w:p>
-      <w:pPr>
-        <w:adjustRightInd w:val="0"/>
-        <w:snapToGrid w:val="0"/>
-        <w:spacing w:beforeLines="30" w:before="108" w:afterLines="30" w:after="108"/>
-        <w:jc w:val="center"/>
+      <w:r>
         <w:rPr>
           <w:sz w:val="21"/>
         </w:rPr>
-      </w:pPr>
-      <w:r>
-        <w:rPr>
+        <w:t xml:space="preserve">    </w:t>
+      </w:r>
+      <w:r>
+        <w:rPr>
+          <w:noProof/>
           <w:sz w:val="21"/>
         </w:rPr>
-        <w:t>图</w:t>
-      </w:r>
-      <w:r>
-        <w:rPr>
-          <w:sz w:val="21"/>
-        </w:rPr>
-        <w:t>2-</w:t>
-      </w:r>
-      <w:r>
-        <w:rPr>
-          <w:sz w:val="21"/>
-        </w:rPr>
-        <w:t>1.2</w:t>
-      </w:r>
-      <w:r>
-        <w:rPr>
-          <w:sz w:val="21"/>
-        </w:rPr>
-        <w:t xml:space="preserve"> </w:t>
-      </w:r>
-      <w:r>
-        <w:rPr>
-          <w:sz w:val="21"/>
-        </w:rPr>
-        <w:t>系统主页界面截图</w:t>
-      </w:r>
-    </w:p>
-    <w:p>
-      <w:pPr>
-        <w:pStyle w:val="3"/>
-        <w:spacing w:before="108" w:after="108"/>
-      </w:pPr>
-      <w:bookmarkStart w:id="34" w:name="_Toc2072115826"/>
-      <w:bookmarkStart w:id="35" w:name="_Toc92462073"/>
-      <w:r>
-        <w:rPr>
-          <w:rFonts w:hint="eastAsia"/>
-        </w:rPr>
-        <w:t>货品</w:t>
-      </w:r>
-      <w:r>
-        <w:rPr>
-          <w:rFonts w:hint="eastAsia"/>
-        </w:rPr>
-        <w:t>管理</w:t>
-      </w:r>
-      <w:bookmarkEnd w:id="34"/>
-      <w:bookmarkEnd w:id="35"/>
-    </w:p>
-    <w:p>
-      <w:pPr>
-        <w:adjustRightInd w:val="0"/>
-        <w:snapToGrid w:val="0"/>
-        <w:ind w:left="57" w:firstLineChars="200" w:firstLine="498"/>
-      </w:pPr>
-      <w:r>
-        <w:rPr>
-          <w:rFonts w:hint="eastAsia"/>
-        </w:rPr>
-        <w:t>用户打开</w:t>
-      </w:r>
-      <w:r>
-        <w:rPr>
-          <w:rFonts w:hint="eastAsia"/>
-        </w:rPr>
-        <w:t>货品</w:t>
-      </w:r>
-      <w:r>
-        <w:rPr>
-          <w:rFonts w:hint="eastAsia"/>
-        </w:rPr>
-        <w:t>信息管理</w:t>
-      </w:r>
-      <w:r>
-        <w:t>界面如图所示。</w:t>
-      </w:r>
-      <w:r>
-        <w:rPr>
-          <w:rFonts w:hint="eastAsia"/>
-        </w:rPr>
-        <w:t>共有添加</w:t>
-      </w:r>
-      <w:r>
-        <w:rPr>
-          <w:rFonts w:hint="eastAsia"/>
-        </w:rPr>
-        <w:t>，编辑货品</w:t>
-      </w:r>
-      <w:r>
-        <w:rPr>
-          <w:rFonts w:hint="eastAsia"/>
-        </w:rPr>
-        <w:t>和删除</w:t>
-      </w:r>
-      <w:r>
-        <w:rPr>
-          <w:rFonts w:hint="eastAsia"/>
-        </w:rPr>
-        <w:t>货品三</w:t>
-      </w:r>
-      <w:r>
-        <w:rPr>
-          <w:rFonts w:hint="eastAsia"/>
-        </w:rPr>
-        <w:t>个功能。</w:t>
-      </w:r>
-    </w:p>
-    <w:p>
-      <w:pPr>
-        <w:adjustRightInd w:val="0"/>
-        <w:snapToGrid w:val="0"/>
-        <w:ind w:left="57" w:firstLineChars="200" w:firstLine="498"/>
-        <w:jc w:val="center"/>
-      </w:pPr>
-      <w:r>
-        <w:rPr>
-          <w:noProof/>
-        </w:rPr>
         <w:drawing>
-          <wp:inline distT="0" distB="0" distL="0" distR="0" wp14:anchorId="46FEA5E4" wp14:editId="322EF19F">
-            <wp:extent cx="5017289" cy="1645173"/>
-            <wp:effectExtent l="0" t="0" r="0" b="0"/>
-            <wp:docPr id="12" name="图片 12"/>
+          <wp:inline distT="0" distB="0" distL="0" distR="0" wp14:anchorId="11A4528A" wp14:editId="723C5625">
+            <wp:extent cx="1987200" cy="3600000"/>
+            <wp:effectExtent l="0" t="0" r="0" b="635"/>
+            <wp:docPr id="8" name="图片 8"/>
             <wp:cNvGraphicFramePr>
               <a:graphicFrameLocks xmlns:a="http://schemas.openxmlformats.org/drawingml/2006/main" noChangeAspect="1"/>
             </wp:cNvGraphicFramePr>
@@ -5931,20 +6438,27 @@
                     <pic:cNvPr id="1" name=""/>
                     <pic:cNvPicPr/>
                   </pic:nvPicPr>
-                  <pic:blipFill>
+                  <pic:blipFill rotWithShape="1">
                     <a:blip r:embed="rId28"/>
-                    <a:stretch>
-                      <a:fillRect/>
-                    </a:stretch>
+                    <a:srcRect b="4090"/>
+                    <a:stretch/>
                   </pic:blipFill>
-                  <pic:spPr>
+                  <pic:spPr bwMode="auto">
                     <a:xfrm>
                       <a:off x="0" y="0"/>
-                      <a:ext cx="5024098" cy="1647406"/>
+                      <a:ext cx="1987200" cy="3600000"/>
                     </a:xfrm>
                     <a:prstGeom prst="rect">
                       <a:avLst/>
                     </a:prstGeom>
+                    <a:ln>
+                      <a:noFill/>
+                    </a:ln>
+                    <a:extLst>
+                      <a:ext uri="{53640926-AAD7-44D8-BBD7-CCE9431645EC}">
+                        <a14:shadowObscured xmlns:a14="http://schemas.microsoft.com/office/drawing/2010/main"/>
+                      </a:ext>
+                    </a:extLst>
                   </pic:spPr>
                 </pic:pic>
               </a:graphicData>
@@ -5955,181 +6469,133 @@
     </w:p>
     <w:p>
       <w:pPr>
+        <w:pStyle w:val="af2"/>
+      </w:pPr>
+      <w:r>
+        <w:t>图</w:t>
+      </w:r>
+      <w:r>
+        <w:t>2-</w:t>
+      </w:r>
+      <w:r>
+        <w:t>3</w:t>
+      </w:r>
+      <w:r>
+        <w:t xml:space="preserve"> </w:t>
+      </w:r>
+      <w:r>
+        <w:t>系统主页界面截图</w:t>
+      </w:r>
+    </w:p>
+    <w:p>
+      <w:pPr>
+        <w:pStyle w:val="3"/>
+        <w:spacing w:before="108" w:after="108"/>
+      </w:pPr>
+      <w:bookmarkStart w:id="34" w:name="_Toc2072115826"/>
+      <w:bookmarkStart w:id="35" w:name="_Toc92469955"/>
+      <w:r>
+        <w:rPr>
+          <w:rFonts w:hint="eastAsia"/>
+        </w:rPr>
+        <w:t>货品</w:t>
+      </w:r>
+      <w:r>
+        <w:rPr>
+          <w:rFonts w:hint="eastAsia"/>
+        </w:rPr>
+        <w:t>管理</w:t>
+      </w:r>
+      <w:bookmarkEnd w:id="34"/>
+      <w:bookmarkEnd w:id="35"/>
+    </w:p>
+    <w:p>
+      <w:pPr>
         <w:adjustRightInd w:val="0"/>
         <w:snapToGrid w:val="0"/>
-        <w:spacing w:beforeLines="30" w:before="108" w:afterLines="30" w:after="108"/>
-        <w:jc w:val="center"/>
-        <w:rPr>
-          <w:sz w:val="21"/>
-        </w:rPr>
-      </w:pPr>
-      <w:r>
-        <w:rPr>
-          <w:sz w:val="21"/>
-        </w:rPr>
-        <w:t>图</w:t>
-      </w:r>
-      <w:r>
-        <w:rPr>
-          <w:sz w:val="21"/>
-        </w:rPr>
-        <w:t>2-</w:t>
-      </w:r>
-      <w:r>
-        <w:rPr>
-          <w:sz w:val="21"/>
-        </w:rPr>
-        <w:t>1.3</w:t>
-      </w:r>
-      <w:r>
-        <w:rPr>
-          <w:sz w:val="21"/>
-        </w:rPr>
-        <w:t xml:space="preserve"> </w:t>
-      </w:r>
-      <w:r>
-        <w:rPr>
-          <w:rFonts w:hint="eastAsia"/>
-          <w:sz w:val="21"/>
-        </w:rPr>
-        <w:t>货品管理界面</w:t>
-      </w:r>
-    </w:p>
-    <w:p>
-      <w:pPr>
-        <w:pStyle w:val="4"/>
-        <w:spacing w:before="72" w:after="72"/>
-      </w:pPr>
-      <w:bookmarkStart w:id="36" w:name="_Toc308384183"/>
-      <w:bookmarkStart w:id="37" w:name="_Toc92462074"/>
-      <w:r>
-        <w:rPr>
-          <w:rFonts w:hint="eastAsia"/>
-        </w:rPr>
-        <w:t>添加</w:t>
-      </w:r>
-      <w:r>
-        <w:rPr>
-          <w:rFonts w:hint="eastAsia"/>
-        </w:rPr>
-        <w:t>、修改货品</w:t>
-      </w:r>
-      <w:r>
-        <w:rPr>
-          <w:rFonts w:hint="eastAsia"/>
-        </w:rPr>
-        <w:t>信息</w:t>
-      </w:r>
-      <w:bookmarkEnd w:id="36"/>
-      <w:bookmarkEnd w:id="37"/>
-    </w:p>
-    <w:p>
-      <w:pPr>
-        <w:pStyle w:val="af0"/>
+        <w:ind w:left="57" w:firstLineChars="200" w:firstLine="498"/>
+      </w:pPr>
+      <w:r>
+        <w:rPr>
+          <w:rFonts w:hint="eastAsia"/>
+        </w:rPr>
+        <w:t>货品</w:t>
+      </w:r>
+      <w:r>
+        <w:rPr>
+          <w:rFonts w:hint="eastAsia"/>
+        </w:rPr>
+        <w:t>管理</w:t>
+      </w:r>
+      <w:r>
+        <w:rPr>
+          <w:rFonts w:hint="eastAsia"/>
+        </w:rPr>
+        <w:t>主</w:t>
+      </w:r>
+      <w:r>
+        <w:t>界面如图所示</w:t>
+      </w:r>
+      <w:r>
+        <w:rPr>
+          <w:rFonts w:hint="eastAsia"/>
+        </w:rPr>
+        <w:t>，提供货品资料的日常管理支持。主要</w:t>
+      </w:r>
+      <w:r>
+        <w:rPr>
+          <w:rFonts w:hint="eastAsia"/>
+        </w:rPr>
+        <w:t>有</w:t>
+      </w:r>
+      <w:r>
+        <w:rPr>
+          <w:rFonts w:hint="eastAsia"/>
+        </w:rPr>
+        <w:t>新增</w:t>
+      </w:r>
+      <w:r>
+        <w:rPr>
+          <w:rFonts w:hint="eastAsia"/>
+        </w:rPr>
+        <w:t>、</w:t>
+      </w:r>
+      <w:r>
+        <w:rPr>
+          <w:rFonts w:hint="eastAsia"/>
+        </w:rPr>
+        <w:t>编辑</w:t>
+      </w:r>
+      <w:r>
+        <w:rPr>
+          <w:rFonts w:hint="eastAsia"/>
+        </w:rPr>
+        <w:t>和删除</w:t>
+      </w:r>
+      <w:r>
+        <w:rPr>
+          <w:rFonts w:hint="eastAsia"/>
+        </w:rPr>
+        <w:t>货品三</w:t>
+      </w:r>
+      <w:r>
+        <w:rPr>
+          <w:rFonts w:hint="eastAsia"/>
+        </w:rPr>
+        <w:t>个功能。</w:t>
+      </w:r>
+    </w:p>
+    <w:p>
+      <w:pPr>
         <w:adjustRightInd w:val="0"/>
         <w:snapToGrid w:val="0"/>
-        <w:ind w:left="57" w:firstLine="498"/>
-        <w:rPr>
-          <w:rFonts w:hint="eastAsia"/>
-          <w:noProof/>
-        </w:rPr>
-      </w:pPr>
-      <w:r>
-        <w:rPr>
-          <w:rFonts w:hint="eastAsia"/>
-          <w:noProof/>
-        </w:rPr>
-        <w:t>点击添加新货品按钮，</w:t>
-      </w:r>
-      <w:r>
-        <w:rPr>
-          <w:rFonts w:hint="eastAsia"/>
-          <w:noProof/>
-        </w:rPr>
-        <w:t>便可添加新的货品。点击</w:t>
-      </w:r>
-      <w:r>
-        <w:rPr>
-          <w:rFonts w:hint="eastAsia"/>
-          <w:noProof/>
-        </w:rPr>
-        <w:t>某项具体商品的“详情</w:t>
-      </w:r>
-      <w:r>
-        <w:rPr>
-          <w:rFonts w:hint="eastAsia"/>
-          <w:noProof/>
-        </w:rPr>
-        <w:t>/</w:t>
-      </w:r>
-      <w:r>
-        <w:rPr>
-          <w:rFonts w:hint="eastAsia"/>
-          <w:noProof/>
-        </w:rPr>
-        <w:t>编辑”按钮便可以进行对</w:t>
-      </w:r>
-      <w:r>
-        <w:rPr>
-          <w:rFonts w:hint="eastAsia"/>
-          <w:noProof/>
-        </w:rPr>
-        <w:t>该</w:t>
-      </w:r>
-      <w:r>
-        <w:rPr>
-          <w:rFonts w:hint="eastAsia"/>
-          <w:noProof/>
-        </w:rPr>
-        <w:t>货品资料的修改。</w:t>
-      </w:r>
-      <w:r>
-        <w:rPr>
-          <w:rFonts w:hint="eastAsia"/>
-          <w:noProof/>
-        </w:rPr>
-        <w:t>具体添加，修改界面如图</w:t>
-      </w:r>
-      <w:r>
-        <w:rPr>
-          <w:rFonts w:hint="eastAsia"/>
-          <w:noProof/>
-        </w:rPr>
-        <w:t>2-</w:t>
-      </w:r>
-      <w:r>
-        <w:rPr>
-          <w:noProof/>
-        </w:rPr>
-        <w:t>1.4</w:t>
-      </w:r>
-      <w:r>
-        <w:rPr>
-          <w:rFonts w:hint="eastAsia"/>
-          <w:noProof/>
-        </w:rPr>
-        <w:t>所示。</w:t>
-      </w:r>
-    </w:p>
-    <w:p>
-      <w:pPr>
-        <w:adjustRightInd w:val="0"/>
-        <w:snapToGrid w:val="0"/>
-        <w:ind w:firstLineChars="168" w:firstLine="418"/>
-        <w:rPr>
-          <w:noProof/>
-        </w:rPr>
-      </w:pPr>
-      <w:r>
-        <w:rPr>
-          <w:noProof/>
-        </w:rPr>
-        <w:lastRenderedPageBreak/>
+      </w:pPr>
+      <w:r>
         <w:drawing>
-          <wp:inline distT="0" distB="0" distL="0" distR="0" wp14:anchorId="693732DA" wp14:editId="6AE183DC">
-            <wp:extent cx="2175549" cy="2380615"/>
-            <wp:effectExtent l="0" t="0" r="0" b="635"/>
-            <wp:docPr id="34" name="图片 34"/>
+          <wp:inline distT="0" distB="0" distL="0" distR="0" wp14:anchorId="5F9ABB4D" wp14:editId="354D9B80">
+            <wp:extent cx="5220000" cy="2937600"/>
+            <wp:effectExtent l="0" t="0" r="0" b="0"/>
+            <wp:docPr id="48" name="图片 48"/>
             <wp:cNvGraphicFramePr>
               <a:graphicFrameLocks xmlns:a="http://schemas.openxmlformats.org/drawingml/2006/main" noChangeAspect="1"/>
             </wp:cNvGraphicFramePr>
@@ -6149,7 +6615,7 @@
                   <pic:spPr>
                     <a:xfrm>
                       <a:off x="0" y="0"/>
-                      <a:ext cx="2185041" cy="2391002"/>
+                      <a:ext cx="5220000" cy="2937600"/>
                     </a:xfrm>
                     <a:prstGeom prst="rect">
                       <a:avLst/>
@@ -6161,21 +6627,191 @@
           </wp:inline>
         </w:drawing>
       </w:r>
-      <w:r>
+    </w:p>
+    <w:p>
+      <w:pPr>
+        <w:pStyle w:val="af2"/>
+      </w:pPr>
+      <w:r>
+        <w:t>图</w:t>
+      </w:r>
+      <w:r>
+        <w:t>2-</w:t>
+      </w:r>
+      <w:r>
+        <w:t>4</w:t>
+      </w:r>
+      <w:r>
+        <w:t xml:space="preserve"> </w:t>
+      </w:r>
+      <w:r>
+        <w:rPr>
+          <w:rFonts w:hint="eastAsia"/>
+        </w:rPr>
+        <w:t>货品管理界面</w:t>
+      </w:r>
+    </w:p>
+    <w:p>
+      <w:pPr>
+        <w:pStyle w:val="4"/>
+        <w:spacing w:before="72" w:after="72"/>
+      </w:pPr>
+      <w:bookmarkStart w:id="36" w:name="_Toc308384183"/>
+      <w:bookmarkStart w:id="37" w:name="_Toc92469956"/>
+      <w:r>
+        <w:rPr>
+          <w:rFonts w:hint="eastAsia"/>
+        </w:rPr>
+        <w:lastRenderedPageBreak/>
+        <w:t>新增</w:t>
+      </w:r>
+      <w:r>
+        <w:rPr>
+          <w:rFonts w:hint="eastAsia"/>
+        </w:rPr>
+        <w:t>货品</w:t>
+      </w:r>
+      <w:r>
+        <w:rPr>
+          <w:rFonts w:hint="eastAsia"/>
+        </w:rPr>
+        <w:t>信息</w:t>
+      </w:r>
+      <w:bookmarkEnd w:id="36"/>
+      <w:bookmarkEnd w:id="37"/>
+    </w:p>
+    <w:p>
+      <w:pPr>
+        <w:pStyle w:val="af0"/>
+        <w:adjustRightInd w:val="0"/>
+        <w:snapToGrid w:val="0"/>
+        <w:ind w:left="57" w:firstLine="498"/>
         <w:rPr>
           <w:noProof/>
         </w:rPr>
-        <w:t xml:space="preserve"> </w:t>
-      </w:r>
-      <w:r>
-        <w:rPr>
+      </w:pPr>
+      <w:r>
+        <w:rPr>
+          <w:rFonts w:hint="eastAsia"/>
           <w:noProof/>
         </w:rPr>
+        <w:t>点击</w:t>
+      </w:r>
+      <w:r>
+        <w:rPr>
+          <w:rFonts w:hint="eastAsia"/>
+          <w:noProof/>
+        </w:rPr>
+        <w:t>图</w:t>
+      </w:r>
+      <w:r>
+        <w:rPr>
+          <w:rFonts w:hint="eastAsia"/>
+          <w:noProof/>
+        </w:rPr>
+        <w:t>2</w:t>
+      </w:r>
+      <w:r>
+        <w:rPr>
+          <w:noProof/>
+        </w:rPr>
+        <w:t>-4</w:t>
+      </w:r>
+      <w:r>
+        <w:rPr>
+          <w:rFonts w:hint="eastAsia"/>
+          <w:noProof/>
+        </w:rPr>
+        <w:t>中的</w:t>
+      </w:r>
+      <w:r>
+        <w:rPr>
+          <w:rFonts w:hint="eastAsia"/>
+          <w:noProof/>
+        </w:rPr>
+        <w:t>“</w:t>
+      </w:r>
+      <w:r>
+        <w:rPr>
+          <w:rFonts w:hint="eastAsia"/>
+          <w:noProof/>
+        </w:rPr>
+        <w:t>添加新货品</w:t>
+      </w:r>
+      <w:r>
+        <w:rPr>
+          <w:rFonts w:hint="eastAsia"/>
+          <w:noProof/>
+        </w:rPr>
+        <w:t>”</w:t>
+      </w:r>
+      <w:r>
+        <w:rPr>
+          <w:rFonts w:hint="eastAsia"/>
+          <w:noProof/>
+        </w:rPr>
+        <w:t>按钮，</w:t>
+      </w:r>
+      <w:r>
+        <w:rPr>
+          <w:rFonts w:hint="eastAsia"/>
+          <w:noProof/>
+        </w:rPr>
+        <w:t>便可添加新的货品。</w:t>
+      </w:r>
+      <w:r>
+        <w:rPr>
+          <w:rFonts w:hint="eastAsia"/>
+          <w:noProof/>
+        </w:rPr>
+        <w:t>新增货品资料界面</w:t>
+      </w:r>
+      <w:r>
+        <w:rPr>
+          <w:rFonts w:hint="eastAsia"/>
+          <w:noProof/>
+        </w:rPr>
+        <w:t>如图</w:t>
+      </w:r>
+      <w:r>
+        <w:rPr>
+          <w:rFonts w:hint="eastAsia"/>
+          <w:noProof/>
+        </w:rPr>
+        <w:t>2-</w:t>
+      </w:r>
+      <w:r>
+        <w:rPr>
+          <w:noProof/>
+        </w:rPr>
+        <w:t>5</w:t>
+      </w:r>
+      <w:r>
+        <w:rPr>
+          <w:rFonts w:hint="eastAsia"/>
+          <w:noProof/>
+        </w:rPr>
+        <w:t>所示。</w:t>
+      </w:r>
+    </w:p>
+    <w:p>
+      <w:pPr>
+        <w:adjustRightInd w:val="0"/>
+        <w:snapToGrid w:val="0"/>
+        <w:jc w:val="center"/>
+        <w:rPr>
+          <w:noProof/>
+        </w:rPr>
+      </w:pPr>
+      <w:r>
+        <w:rPr>
+          <w:noProof/>
+        </w:rPr>
         <w:drawing>
-          <wp:inline distT="0" distB="0" distL="0" distR="0" wp14:anchorId="4EDDB4FD" wp14:editId="2A753E61">
-            <wp:extent cx="2478848" cy="2385989"/>
-            <wp:effectExtent l="0" t="0" r="0" b="0"/>
-            <wp:docPr id="14" name="图片 14"/>
+          <wp:inline distT="0" distB="0" distL="0" distR="0" wp14:anchorId="3A7CD0C3" wp14:editId="52856F54">
+            <wp:extent cx="5040000" cy="6033600"/>
+            <wp:effectExtent l="0" t="0" r="8255" b="5715"/>
+            <wp:docPr id="50" name="图片 50"/>
             <wp:cNvGraphicFramePr>
               <a:graphicFrameLocks xmlns:a="http://schemas.openxmlformats.org/drawingml/2006/main" noChangeAspect="1"/>
             </wp:cNvGraphicFramePr>
@@ -6195,7 +6831,7 @@
                   <pic:spPr>
                     <a:xfrm>
                       <a:off x="0" y="0"/>
-                      <a:ext cx="2504490" cy="2410670"/>
+                      <a:ext cx="5040000" cy="6033600"/>
                     </a:xfrm>
                     <a:prstGeom prst="rect">
                       <a:avLst/>
@@ -6210,253 +6846,177 @@
     </w:p>
     <w:p>
       <w:pPr>
+        <w:pStyle w:val="af2"/>
+      </w:pPr>
+      <w:r>
+        <w:t>图</w:t>
+      </w:r>
+      <w:r>
+        <w:t>2-</w:t>
+      </w:r>
+      <w:r>
+        <w:t>5</w:t>
+      </w:r>
+      <w:r>
+        <w:t xml:space="preserve"> </w:t>
+      </w:r>
+      <w:r>
+        <w:rPr>
+          <w:rFonts w:hint="eastAsia"/>
+        </w:rPr>
+        <w:t>新增货品资料界面</w:t>
+      </w:r>
+    </w:p>
+    <w:p>
+      <w:pPr>
         <w:adjustRightInd w:val="0"/>
         <w:snapToGrid w:val="0"/>
-        <w:spacing w:beforeLines="30" w:before="108" w:afterLines="30" w:after="108"/>
-        <w:jc w:val="center"/>
-        <w:rPr>
-          <w:sz w:val="21"/>
-        </w:rPr>
-      </w:pPr>
-      <w:r>
-        <w:rPr>
-          <w:sz w:val="21"/>
-        </w:rPr>
-        <w:t>图</w:t>
-      </w:r>
-      <w:r>
-        <w:rPr>
-          <w:sz w:val="21"/>
-        </w:rPr>
-        <w:t>2-</w:t>
-      </w:r>
-      <w:r>
-        <w:rPr>
-          <w:sz w:val="21"/>
-        </w:rPr>
-        <w:t>1.4</w:t>
-      </w:r>
-      <w:r>
-        <w:rPr>
-          <w:sz w:val="21"/>
-        </w:rPr>
-        <w:t xml:space="preserve"> </w:t>
-      </w:r>
-      <w:r>
-        <w:rPr>
-          <w:rFonts w:hint="eastAsia"/>
-          <w:sz w:val="21"/>
-        </w:rPr>
-        <w:t>添加</w:t>
-      </w:r>
-      <w:r>
-        <w:rPr>
-          <w:rFonts w:hint="eastAsia"/>
-          <w:sz w:val="21"/>
-        </w:rPr>
-        <w:t>、</w:t>
-      </w:r>
-      <w:r>
-        <w:rPr>
-          <w:rFonts w:hint="eastAsia"/>
-          <w:sz w:val="21"/>
-        </w:rPr>
-        <w:t>修改货品信息</w:t>
-      </w:r>
+        <w:ind w:firstLineChars="200" w:firstLine="498"/>
+        <w:rPr>
+          <w:szCs w:val="24"/>
+        </w:rPr>
+      </w:pPr>
+      <w:r>
+        <w:rPr>
+          <w:rFonts w:hint="eastAsia"/>
+          <w:szCs w:val="24"/>
+        </w:rPr>
+        <w:t>在新增货品资料界面，货品名称、货品条码，货品描述无任何限制；零售价，批发价要求输入大于等于零的数字；货品图片可以从本地选择上传，并且最多只能上传一张</w:t>
+      </w:r>
+      <w:r>
+        <w:rPr>
+          <w:rFonts w:hint="eastAsia"/>
+          <w:szCs w:val="24"/>
+        </w:rPr>
+        <w:t>，之后上传的图片会</w:t>
+      </w:r>
+      <w:proofErr w:type="gramStart"/>
+      <w:r>
+        <w:rPr>
+          <w:rFonts w:hint="eastAsia"/>
+          <w:szCs w:val="24"/>
+        </w:rPr>
+        <w:t>替换掉前一张</w:t>
+      </w:r>
+      <w:proofErr w:type="gramEnd"/>
+      <w:r>
+        <w:rPr>
+          <w:rFonts w:hint="eastAsia"/>
+          <w:szCs w:val="24"/>
+        </w:rPr>
+        <w:t>图片，并且提供了上</w:t>
+      </w:r>
+      <w:proofErr w:type="gramStart"/>
+      <w:r>
+        <w:rPr>
+          <w:rFonts w:hint="eastAsia"/>
+          <w:szCs w:val="24"/>
+        </w:rPr>
+        <w:t>传图片</w:t>
+      </w:r>
+      <w:proofErr w:type="gramEnd"/>
+      <w:r>
+        <w:rPr>
+          <w:rFonts w:hint="eastAsia"/>
+          <w:szCs w:val="24"/>
+        </w:rPr>
+        <w:t>的预览功能</w:t>
+      </w:r>
+      <w:r>
+        <w:rPr>
+          <w:rFonts w:hint="eastAsia"/>
+          <w:szCs w:val="24"/>
+        </w:rPr>
+        <w:t>。</w:t>
+      </w:r>
+      <w:bookmarkStart w:id="38" w:name="_GoBack"/>
+      <w:bookmarkEnd w:id="38"/>
     </w:p>
     <w:p>
       <w:pPr>
         <w:adjustRightInd w:val="0"/>
         <w:snapToGrid w:val="0"/>
-        <w:spacing w:beforeLines="30" w:before="108" w:afterLines="30" w:after="108"/>
-        <w:ind w:firstLineChars="200" w:firstLine="438"/>
-        <w:rPr>
-          <w:sz w:val="21"/>
-        </w:rPr>
-      </w:pPr>
-      <w:r>
-        <w:rPr>
-          <w:rFonts w:hint="eastAsia"/>
-          <w:sz w:val="21"/>
-        </w:rPr>
-        <w:t>在新增货品资料界面，货品名称、货品条码，货品描述无任何限制；零售价，批发价要求输入大于等于零的数字；货品图片可以从本地选择上传，并且最多只能上传一张</w:t>
-      </w:r>
-      <w:r>
-        <w:rPr>
-          <w:rFonts w:hint="eastAsia"/>
-          <w:sz w:val="21"/>
-        </w:rPr>
-        <w:t>，之后上传的图片会替换掉前一张图片，并且，提供了上传图片的预览功能</w:t>
-      </w:r>
-      <w:r>
-        <w:rPr>
-          <w:rFonts w:hint="eastAsia"/>
-          <w:sz w:val="21"/>
-        </w:rPr>
-        <w:t>。当所有信息填写完成后，点击添加按钮，</w:t>
-      </w:r>
-      <w:r>
-        <w:rPr>
-          <w:rFonts w:hint="eastAsia"/>
-          <w:sz w:val="21"/>
+        <w:ind w:firstLineChars="200" w:firstLine="498"/>
+        <w:rPr>
+          <w:szCs w:val="24"/>
+        </w:rPr>
+      </w:pPr>
+      <w:r>
+        <w:rPr>
+          <w:rFonts w:hint="eastAsia"/>
+          <w:szCs w:val="24"/>
+        </w:rPr>
+        <w:t>当所有信息填写完成后，点击添加按钮，</w:t>
+      </w:r>
+      <w:r>
+        <w:rPr>
+          <w:rFonts w:hint="eastAsia"/>
+          <w:szCs w:val="24"/>
         </w:rPr>
         <w:t>就</w:t>
       </w:r>
       <w:r>
         <w:rPr>
           <w:rFonts w:hint="eastAsia"/>
-          <w:sz w:val="21"/>
+          <w:szCs w:val="24"/>
         </w:rPr>
         <w:t>可以</w:t>
       </w:r>
       <w:r>
         <w:rPr>
           <w:rFonts w:hint="eastAsia"/>
-          <w:sz w:val="21"/>
-        </w:rPr>
-        <w:t>完成新增货品（注意：在点击添加按钮之前，界面所有的表项不能为空，否则会在为空的那一个表项附近给出提示）。在填写上述表项的过程中，可以随时点击放弃按钮退出，</w:t>
-      </w:r>
-      <w:r>
-        <w:rPr>
-          <w:rFonts w:hint="eastAsia"/>
-          <w:sz w:val="21"/>
-        </w:rPr>
-        <w:t>点击放弃按钮后，之前填写的所有信息均被删除，并返回货品管理界面。</w:t>
+          <w:szCs w:val="24"/>
+        </w:rPr>
+        <w:t>完成新增货品（注意：</w:t>
+      </w:r>
+      <w:r>
+        <w:rPr>
+          <w:rFonts w:hint="eastAsia"/>
+          <w:szCs w:val="24"/>
+        </w:rPr>
+        <w:lastRenderedPageBreak/>
+        <w:t>在点击添加按钮之前，界面所有的表项不能为空，否则会在为空的那一个表</w:t>
+      </w:r>
+      <w:proofErr w:type="gramStart"/>
+      <w:r>
+        <w:rPr>
+          <w:rFonts w:hint="eastAsia"/>
+          <w:szCs w:val="24"/>
+        </w:rPr>
+        <w:t>项附近</w:t>
+      </w:r>
+      <w:proofErr w:type="gramEnd"/>
+      <w:r>
+        <w:rPr>
+          <w:rFonts w:hint="eastAsia"/>
+          <w:szCs w:val="24"/>
+        </w:rPr>
+        <w:t>给出提示）。</w:t>
       </w:r>
     </w:p>
     <w:p>
       <w:pPr>
         <w:adjustRightInd w:val="0"/>
         <w:snapToGrid w:val="0"/>
-        <w:spacing w:beforeLines="30" w:before="108" w:afterLines="30" w:after="108"/>
-        <w:ind w:firstLineChars="200" w:firstLine="438"/>
-        <w:rPr>
-          <w:rFonts w:hint="eastAsia"/>
-          <w:sz w:val="21"/>
-        </w:rPr>
-      </w:pPr>
-      <w:r>
-        <w:rPr>
-          <w:rFonts w:hint="eastAsia"/>
-          <w:sz w:val="21"/>
-        </w:rPr>
-        <w:t>在货品详情</w:t>
-      </w:r>
-      <w:r>
-        <w:rPr>
-          <w:rFonts w:hint="eastAsia"/>
-          <w:sz w:val="21"/>
-        </w:rPr>
-        <w:t>/</w:t>
-      </w:r>
-      <w:r>
-        <w:rPr>
-          <w:rFonts w:hint="eastAsia"/>
-          <w:sz w:val="21"/>
-        </w:rPr>
-        <w:t>编辑界面，货品名称、零售价、批发价、货品描述可以自由修改；货品条码不能进行修改，成本是自动计算的。</w:t>
-      </w:r>
-      <w:r>
-        <w:rPr>
-          <w:rFonts w:hint="eastAsia"/>
-          <w:sz w:val="21"/>
-        </w:rPr>
-        <w:t>所有表项的默认缺省值为新增货品或上一次修改保存后的结果。</w:t>
-      </w:r>
-      <w:r>
-        <w:rPr>
-          <w:rFonts w:hint="eastAsia"/>
-          <w:sz w:val="21"/>
-        </w:rPr>
-        <w:t>当所有表项填写完成后，点击保存修改按钮，会将您刚刚的修改保存到数据库，并在货品管理界面看见，同样，在点击保存修改按钮之前，不能有空的表项，</w:t>
-      </w:r>
-      <w:r>
-        <w:rPr>
-          <w:rFonts w:hint="eastAsia"/>
-          <w:sz w:val="21"/>
-        </w:rPr>
-        <w:t>否则会在为空的那一个表项附近给出提示</w:t>
-      </w:r>
-      <w:r>
-        <w:rPr>
-          <w:rFonts w:hint="eastAsia"/>
-          <w:sz w:val="21"/>
-        </w:rPr>
-        <w:t>。</w:t>
-      </w:r>
-      <w:r>
-        <w:rPr>
-          <w:rFonts w:hint="eastAsia"/>
-          <w:sz w:val="21"/>
-        </w:rPr>
-        <w:t>在填写上述表项的过程中，可以随时点击</w:t>
-      </w:r>
-      <w:r>
-        <w:rPr>
-          <w:rFonts w:hint="eastAsia"/>
-          <w:sz w:val="21"/>
-        </w:rPr>
-        <w:t>不保存修改</w:t>
-      </w:r>
-      <w:r>
-        <w:rPr>
-          <w:rFonts w:hint="eastAsia"/>
-          <w:sz w:val="21"/>
-        </w:rPr>
-        <w:t>按钮退出，点击</w:t>
-      </w:r>
-      <w:r>
-        <w:rPr>
-          <w:rFonts w:hint="eastAsia"/>
-          <w:sz w:val="21"/>
-        </w:rPr>
-        <w:t>该</w:t>
-      </w:r>
-      <w:r>
-        <w:rPr>
-          <w:rFonts w:hint="eastAsia"/>
-          <w:sz w:val="21"/>
-        </w:rPr>
-        <w:t>按钮后，</w:t>
-      </w:r>
-      <w:r>
-        <w:rPr>
-          <w:rFonts w:hint="eastAsia"/>
-          <w:sz w:val="21"/>
-        </w:rPr>
-        <w:t>所有表项自动恢复至</w:t>
-      </w:r>
-      <w:r>
-        <w:rPr>
-          <w:rFonts w:hint="eastAsia"/>
-          <w:sz w:val="21"/>
-        </w:rPr>
-        <w:t>新增货品或上一次修改保存后的结果，并返回货品管理界面。</w:t>
-      </w:r>
-    </w:p>
-    <w:p>
-      <w:pPr>
-        <w:pStyle w:val="3"/>
-        <w:spacing w:before="108" w:after="108"/>
-      </w:pPr>
-      <w:bookmarkStart w:id="38" w:name="_Toc92462075"/>
-      <w:r>
-        <w:rPr>
-          <w:rFonts w:hint="eastAsia"/>
-        </w:rPr>
-        <w:t>库存管理</w:t>
-      </w:r>
-      <w:bookmarkEnd w:id="38"/>
-    </w:p>
-    <w:p>
-      <w:pPr>
         <w:ind w:firstLineChars="200" w:firstLine="498"/>
-      </w:pPr>
-      <w:r>
-        <w:rPr>
-          <w:rFonts w:hint="eastAsia"/>
-        </w:rPr>
-        <w:t>通过库存管理功能可以对仓库和仓库中的货品进行管理。</w:t>
+        <w:rPr>
+          <w:rFonts w:hint="eastAsia"/>
+          <w:szCs w:val="24"/>
+        </w:rPr>
+      </w:pPr>
+      <w:r>
+        <w:rPr>
+          <w:rFonts w:hint="eastAsia"/>
+          <w:szCs w:val="24"/>
+        </w:rPr>
+        <w:t>在填写上述表项的过程中，可以随时点击放弃按钮退出，</w:t>
+      </w:r>
+      <w:r>
+        <w:rPr>
+          <w:rFonts w:hint="eastAsia"/>
+          <w:szCs w:val="24"/>
+        </w:rPr>
+        <w:t>点击放弃按钮后，之前填写的所有信息均被删除，并返回货品管理界面。</w:t>
       </w:r>
     </w:p>
     <w:p>
@@ -6464,45 +7024,100 @@
         <w:pStyle w:val="4"/>
         <w:spacing w:before="72" w:after="72"/>
       </w:pPr>
-      <w:bookmarkStart w:id="39" w:name="_Toc92462076"/>
-      <w:r>
-        <w:rPr>
-          <w:rFonts w:hint="eastAsia"/>
-        </w:rPr>
-        <w:t>添加、修改货品信息</w:t>
+      <w:bookmarkStart w:id="39" w:name="_Toc92469957"/>
+      <w:r>
+        <w:rPr>
+          <w:rFonts w:hint="eastAsia"/>
+        </w:rPr>
+        <w:t>编辑货品</w:t>
+      </w:r>
+      <w:r>
+        <w:rPr>
+          <w:rFonts w:hint="eastAsia"/>
+        </w:rPr>
+        <w:t>资料</w:t>
       </w:r>
       <w:bookmarkEnd w:id="39"/>
     </w:p>
     <w:p>
       <w:pPr>
-        <w:adjustRightInd w:val="0"/>
-        <w:snapToGrid w:val="0"/>
-        <w:ind w:firstLine="495"/>
-      </w:pPr>
-      <w:r>
-        <w:rPr>
-          <w:rFonts w:hint="eastAsia"/>
-        </w:rPr>
-        <w:t>通过库存查询界面，我们能够添加新的仓库，并根据管理的商品向选择的仓库“进货入库”。并可以根据商品的信息进行检索，并对库存项进行出库，或是直接删除某一个库存项。根据某种商品每一次进货的数量和成本价，库存查询功能可以计算出他们的加权平均成本价并展示出来。</w:t>
-      </w:r>
-    </w:p>
-    <w:p>
-      <w:pPr>
-        <w:adjustRightInd w:val="0"/>
-        <w:snapToGrid w:val="0"/>
-        <w:ind w:firstLine="495"/>
+        <w:ind w:firstLineChars="200" w:firstLine="498"/>
+        <w:rPr>
+          <w:rFonts w:hint="eastAsia"/>
+        </w:rPr>
+      </w:pPr>
+      <w:r>
+        <w:rPr>
+          <w:rFonts w:hint="eastAsia"/>
+          <w:noProof/>
+        </w:rPr>
+        <w:t>点击图</w:t>
+      </w:r>
+      <w:r>
+        <w:rPr>
+          <w:rFonts w:hint="eastAsia"/>
+          <w:noProof/>
+        </w:rPr>
+        <w:t>2</w:t>
+      </w:r>
+      <w:r>
+        <w:rPr>
+          <w:noProof/>
+        </w:rPr>
+        <w:t>-4</w:t>
+      </w:r>
+      <w:r>
+        <w:rPr>
+          <w:rFonts w:hint="eastAsia"/>
+          <w:noProof/>
+        </w:rPr>
+        <w:t>中货品项右侧的“详情</w:t>
+      </w:r>
+      <w:r>
+        <w:rPr>
+          <w:rFonts w:hint="eastAsia"/>
+          <w:noProof/>
+        </w:rPr>
+        <w:t>/</w:t>
+      </w:r>
+      <w:r>
+        <w:rPr>
+          <w:rFonts w:hint="eastAsia"/>
+          <w:noProof/>
+        </w:rPr>
+        <w:t>编辑”按钮，便可编辑货品资料。货品资料详情界面如图</w:t>
+      </w:r>
+      <w:r>
+        <w:rPr>
+          <w:rFonts w:hint="eastAsia"/>
+          <w:noProof/>
+        </w:rPr>
+        <w:t>2-</w:t>
+      </w:r>
+      <w:r>
+        <w:rPr>
+          <w:noProof/>
+        </w:rPr>
+        <w:t>6</w:t>
+      </w:r>
+      <w:r>
+        <w:rPr>
+          <w:rFonts w:hint="eastAsia"/>
+          <w:noProof/>
+        </w:rPr>
+        <w:t>所示。</w:t>
+      </w:r>
+    </w:p>
+    <w:p>
+      <w:pPr>
         <w:jc w:val="center"/>
       </w:pPr>
       <w:r>
-        <w:rPr>
-          <w:noProof/>
-        </w:rPr>
-        <w:lastRenderedPageBreak/>
         <w:drawing>
-          <wp:inline distT="0" distB="0" distL="0" distR="0" wp14:anchorId="6EE6DB5D" wp14:editId="297A6D9B">
-            <wp:extent cx="4583924" cy="1462931"/>
-            <wp:effectExtent l="0" t="0" r="7620" b="4445"/>
-            <wp:docPr id="15" name="图片 15"/>
+          <wp:inline distT="0" distB="0" distL="0" distR="0" wp14:anchorId="2326CCAB" wp14:editId="038BC6A9">
+            <wp:extent cx="5220970" cy="2936875"/>
+            <wp:effectExtent l="0" t="0" r="0" b="0"/>
+            <wp:docPr id="51" name="图片 51"/>
             <wp:cNvGraphicFramePr>
               <a:graphicFrameLocks xmlns:a="http://schemas.openxmlformats.org/drawingml/2006/main" noChangeAspect="1"/>
             </wp:cNvGraphicFramePr>
@@ -6522,7 +7137,7 @@
                   <pic:spPr>
                     <a:xfrm>
                       <a:off x="0" y="0"/>
-                      <a:ext cx="4602816" cy="1468960"/>
+                      <a:ext cx="5220970" cy="2936875"/>
                     </a:xfrm>
                     <a:prstGeom prst="rect">
                       <a:avLst/>
@@ -6537,44 +7152,123 @@
     </w:p>
     <w:p>
       <w:pPr>
+        <w:pStyle w:val="af2"/>
+      </w:pPr>
+      <w:r>
+        <w:rPr>
+          <w:rFonts w:hint="eastAsia"/>
+        </w:rPr>
+        <w:t>图</w:t>
+      </w:r>
+      <w:r>
+        <w:rPr>
+          <w:rFonts w:hint="eastAsia"/>
+        </w:rPr>
+        <w:t>2</w:t>
+      </w:r>
+      <w:r>
+        <w:t xml:space="preserve">-6 </w:t>
+      </w:r>
+      <w:r>
+        <w:rPr>
+          <w:rFonts w:hint="eastAsia"/>
+        </w:rPr>
+        <w:t>货品资料详情界面</w:t>
+      </w:r>
+    </w:p>
+    <w:p>
+      <w:pPr>
         <w:adjustRightInd w:val="0"/>
         <w:snapToGrid w:val="0"/>
-        <w:spacing w:beforeLines="30" w:before="108" w:afterLines="30" w:after="108"/>
-        <w:jc w:val="center"/>
-        <w:rPr>
-          <w:sz w:val="21"/>
-        </w:rPr>
-      </w:pPr>
-      <w:r>
-        <w:rPr>
-          <w:sz w:val="21"/>
-        </w:rPr>
-        <w:t>图</w:t>
-      </w:r>
-      <w:r>
-        <w:rPr>
-          <w:sz w:val="21"/>
-        </w:rPr>
-        <w:t>2-</w:t>
-      </w:r>
-      <w:r>
-        <w:rPr>
-          <w:sz w:val="21"/>
-        </w:rPr>
-        <w:t>1.5</w:t>
-      </w:r>
-      <w:r>
-        <w:rPr>
-          <w:sz w:val="21"/>
-        </w:rPr>
-        <w:t xml:space="preserve"> </w:t>
-      </w:r>
-      <w:r>
-        <w:rPr>
-          <w:rFonts w:hint="eastAsia"/>
-          <w:sz w:val="21"/>
-        </w:rPr>
-        <w:t>库存查询界面</w:t>
+        <w:ind w:firstLineChars="200" w:firstLine="498"/>
+        <w:rPr>
+          <w:szCs w:val="24"/>
+        </w:rPr>
+      </w:pPr>
+      <w:r>
+        <w:rPr>
+          <w:rFonts w:hint="eastAsia"/>
+          <w:szCs w:val="24"/>
+        </w:rPr>
+        <w:t>在货品</w:t>
+      </w:r>
+      <w:r>
+        <w:rPr>
+          <w:rFonts w:hint="eastAsia"/>
+          <w:szCs w:val="24"/>
+        </w:rPr>
+        <w:t>资料详情</w:t>
+      </w:r>
+      <w:r>
+        <w:rPr>
+          <w:rFonts w:hint="eastAsia"/>
+          <w:szCs w:val="24"/>
+        </w:rPr>
+        <w:t>界面，货品名称、零售价、批发价、货品描述可以自由修改；货品条码不能进行修改，成本是自动计算的。所有表项的默认缺省值为新增货品或上一次修改保存后的结果。</w:t>
+      </w:r>
+    </w:p>
+    <w:p>
+      <w:pPr>
+        <w:adjustRightInd w:val="0"/>
+        <w:snapToGrid w:val="0"/>
+        <w:ind w:firstLineChars="200" w:firstLine="498"/>
+        <w:rPr>
+          <w:szCs w:val="24"/>
+        </w:rPr>
+      </w:pPr>
+      <w:r>
+        <w:rPr>
+          <w:rFonts w:hint="eastAsia"/>
+          <w:szCs w:val="24"/>
+        </w:rPr>
+        <w:t>当所有表项填写完成后，点击保存修改按钮，会将您刚刚的修改保存到数据库，</w:t>
+      </w:r>
+      <w:r>
+        <w:rPr>
+          <w:rFonts w:hint="eastAsia"/>
+          <w:szCs w:val="24"/>
+        </w:rPr>
+        <w:t>且修改在货品管理主界面可见。</w:t>
+      </w:r>
+      <w:r>
+        <w:rPr>
+          <w:rFonts w:hint="eastAsia"/>
+          <w:szCs w:val="24"/>
+        </w:rPr>
+        <w:t>同样，在点击保存修改按钮之前，不能有空的表项，否则会在为空的那一个表</w:t>
+      </w:r>
+      <w:proofErr w:type="gramStart"/>
+      <w:r>
+        <w:rPr>
+          <w:rFonts w:hint="eastAsia"/>
+          <w:szCs w:val="24"/>
+        </w:rPr>
+        <w:t>项附近</w:t>
+      </w:r>
+      <w:proofErr w:type="gramEnd"/>
+      <w:r>
+        <w:rPr>
+          <w:rFonts w:hint="eastAsia"/>
+          <w:szCs w:val="24"/>
+        </w:rPr>
+        <w:t>给出提示。</w:t>
+      </w:r>
+    </w:p>
+    <w:p>
+      <w:pPr>
+        <w:adjustRightInd w:val="0"/>
+        <w:snapToGrid w:val="0"/>
+        <w:ind w:firstLineChars="200" w:firstLine="498"/>
+        <w:rPr>
+          <w:szCs w:val="24"/>
+        </w:rPr>
+      </w:pPr>
+      <w:r>
+        <w:rPr>
+          <w:rFonts w:hint="eastAsia"/>
+          <w:szCs w:val="24"/>
+        </w:rPr>
+        <w:t>在填写上述表项的过程中，可以随时点击不保存修改按钮退出，点击该按钮后，所有表项自动恢复至新增货品或上一次修改保存后的结果，并返回货品管理界面。</w:t>
       </w:r>
     </w:p>
     <w:p>
@@ -6582,55 +7276,149 @@
         <w:pStyle w:val="4"/>
         <w:spacing w:before="72" w:after="72"/>
       </w:pPr>
-      <w:bookmarkStart w:id="40" w:name="_Toc92462077"/>
-      <w:r>
-        <w:rPr>
-          <w:rFonts w:hint="eastAsia"/>
-        </w:rPr>
-        <w:t>进货入库、出库</w:t>
+      <w:bookmarkStart w:id="40" w:name="_Toc92469958"/>
+      <w:r>
+        <w:rPr>
+          <w:rFonts w:hint="eastAsia"/>
+        </w:rPr>
+        <w:t>删除货品资料</w:t>
       </w:r>
       <w:bookmarkEnd w:id="40"/>
+    </w:p>
+    <w:p>
+      <w:pPr>
+        <w:ind w:firstLineChars="200" w:firstLine="498"/>
+        <w:rPr>
+          <w:rFonts w:hint="eastAsia"/>
+        </w:rPr>
+      </w:pPr>
+      <w:r>
+        <w:rPr>
+          <w:rFonts w:hint="eastAsia"/>
+          <w:noProof/>
+        </w:rPr>
+        <w:t>点击图</w:t>
+      </w:r>
+      <w:r>
+        <w:rPr>
+          <w:rFonts w:hint="eastAsia"/>
+          <w:noProof/>
+        </w:rPr>
+        <w:t>2</w:t>
+      </w:r>
+      <w:r>
+        <w:rPr>
+          <w:noProof/>
+        </w:rPr>
+        <w:t>-4</w:t>
+      </w:r>
+      <w:r>
+        <w:rPr>
+          <w:rFonts w:hint="eastAsia"/>
+          <w:noProof/>
+        </w:rPr>
+        <w:t>中货品项右侧的“删除”按钮，便可删除某项货品资料。</w:t>
+      </w:r>
+      <w:r>
+        <w:rPr>
+          <w:rFonts w:hint="eastAsia"/>
+          <w:noProof/>
+        </w:rPr>
+        <w:t>在删除前，为避免误操作，会弹出窗口要求确认。</w:t>
+      </w:r>
+    </w:p>
+    <w:p>
+      <w:pPr>
+        <w:pStyle w:val="3"/>
+        <w:spacing w:before="108" w:after="108"/>
+      </w:pPr>
+      <w:bookmarkStart w:id="41" w:name="_Toc92469959"/>
+      <w:r>
+        <w:rPr>
+          <w:rFonts w:hint="eastAsia"/>
+        </w:rPr>
+        <w:lastRenderedPageBreak/>
+        <w:t>库存管理</w:t>
+      </w:r>
+      <w:bookmarkEnd w:id="41"/>
+    </w:p>
+    <w:p>
+      <w:pPr>
+        <w:ind w:firstLineChars="200" w:firstLine="498"/>
+      </w:pPr>
+      <w:r>
+        <w:rPr>
+          <w:rFonts w:hint="eastAsia"/>
+        </w:rPr>
+        <w:t>通过库存管理功能可以对仓库和仓库中的货品进行管理。</w:t>
+      </w:r>
+    </w:p>
+    <w:p>
+      <w:pPr>
+        <w:pStyle w:val="4"/>
+        <w:spacing w:before="72" w:after="72"/>
+      </w:pPr>
+      <w:bookmarkStart w:id="42" w:name="_Toc92469960"/>
+      <w:r>
+        <w:rPr>
+          <w:rFonts w:hint="eastAsia"/>
+        </w:rPr>
+        <w:t>库存查询</w:t>
+      </w:r>
+      <w:bookmarkEnd w:id="42"/>
     </w:p>
     <w:p>
       <w:pPr>
         <w:adjustRightInd w:val="0"/>
         <w:snapToGrid w:val="0"/>
-        <w:spacing w:beforeLines="30" w:before="108" w:afterLines="30" w:after="108"/>
-        <w:ind w:firstLine="435"/>
-        <w:jc w:val="left"/>
-        <w:rPr>
-          <w:sz w:val="21"/>
-        </w:rPr>
-      </w:pPr>
-      <w:r>
-        <w:rPr>
-          <w:rFonts w:hint="eastAsia"/>
-          <w:sz w:val="21"/>
-        </w:rPr>
-        <w:t>用户可以通过进货入库界面，向特定的仓库进行进货入库操作。</w:t>
+        <w:ind w:firstLine="495"/>
+      </w:pPr>
+      <w:r>
+        <w:rPr>
+          <w:rFonts w:hint="eastAsia"/>
+        </w:rPr>
+        <w:t>通过库存查询界面，我们能够添加新的仓库，并根据管理的商品向选择的仓库“进货入库”。并可以根据商品的信息进行检索，并对库存项进行出库，或是直接删除某一个库存项。根据某种商品每一次进货的数量和成本价</w:t>
+      </w:r>
+      <w:r>
+        <w:rPr>
+          <w:rFonts w:hint="eastAsia"/>
+        </w:rPr>
+        <w:t>，系统会</w:t>
+      </w:r>
+      <w:r>
+        <w:rPr>
+          <w:rFonts w:hint="eastAsia"/>
+        </w:rPr>
+        <w:t>计算出</w:t>
+      </w:r>
+      <w:r>
+        <w:rPr>
+          <w:rFonts w:hint="eastAsia"/>
+        </w:rPr>
+        <w:t>它</w:t>
+      </w:r>
+      <w:r>
+        <w:rPr>
+          <w:rFonts w:hint="eastAsia"/>
+        </w:rPr>
+        <w:t>们的加权平均成本价并展示出来。</w:t>
       </w:r>
     </w:p>
     <w:p>
       <w:pPr>
         <w:adjustRightInd w:val="0"/>
         <w:snapToGrid w:val="0"/>
-        <w:spacing w:beforeLines="30" w:before="108" w:afterLines="30" w:after="108"/>
-        <w:ind w:firstLine="435"/>
         <w:jc w:val="center"/>
-        <w:rPr>
-          <w:sz w:val="21"/>
-        </w:rPr>
       </w:pPr>
       <w:r>
         <w:rPr>
           <w:noProof/>
-          <w:sz w:val="21"/>
         </w:rPr>
         <w:drawing>
-          <wp:inline distT="0" distB="0" distL="0" distR="0" wp14:anchorId="58CB9FA9" wp14:editId="16B8F3C2">
-            <wp:extent cx="3470019" cy="3488588"/>
-            <wp:effectExtent l="0" t="0" r="0" b="0"/>
-            <wp:docPr id="16" name="图片 16"/>
+          <wp:inline distT="0" distB="0" distL="0" distR="0" wp14:anchorId="3C2DEE60" wp14:editId="491E9C29">
+            <wp:extent cx="5040000" cy="1609200"/>
+            <wp:effectExtent l="0" t="0" r="8255" b="0"/>
+            <wp:docPr id="15" name="图片 15"/>
             <wp:cNvGraphicFramePr>
               <a:graphicFrameLocks xmlns:a="http://schemas.openxmlformats.org/drawingml/2006/main" noChangeAspect="1"/>
             </wp:cNvGraphicFramePr>
@@ -6650,7 +7438,7 @@
                   <pic:spPr>
                     <a:xfrm>
                       <a:off x="0" y="0"/>
-                      <a:ext cx="3493919" cy="3512616"/>
+                      <a:ext cx="5040000" cy="1609200"/>
                     </a:xfrm>
                     <a:prstGeom prst="rect">
                       <a:avLst/>
@@ -6665,10 +7453,64 @@
     </w:p>
     <w:p>
       <w:pPr>
+        <w:pStyle w:val="af2"/>
+      </w:pPr>
+      <w:r>
+        <w:t>图</w:t>
+      </w:r>
+      <w:r>
+        <w:t>2-</w:t>
+      </w:r>
+      <w:r>
+        <w:t>7</w:t>
+      </w:r>
+      <w:r>
+        <w:t xml:space="preserve"> </w:t>
+      </w:r>
+      <w:r>
+        <w:rPr>
+          <w:rFonts w:hint="eastAsia"/>
+        </w:rPr>
+        <w:t>库存查询界面</w:t>
+      </w:r>
+    </w:p>
+    <w:p>
+      <w:pPr>
+        <w:pStyle w:val="4"/>
+        <w:spacing w:before="72" w:after="72"/>
+      </w:pPr>
+      <w:bookmarkStart w:id="43" w:name="_Toc92469961"/>
+      <w:r>
+        <w:rPr>
+          <w:rFonts w:hint="eastAsia"/>
+        </w:rPr>
+        <w:t>进货入库、出库</w:t>
+      </w:r>
+      <w:bookmarkEnd w:id="43"/>
+    </w:p>
+    <w:p>
+      <w:pPr>
+        <w:adjustRightInd w:val="0"/>
+        <w:snapToGrid w:val="0"/>
+        <w:ind w:firstLine="437"/>
+        <w:jc w:val="left"/>
+        <w:rPr>
+          <w:szCs w:val="24"/>
+        </w:rPr>
+      </w:pPr>
+      <w:r>
+        <w:rPr>
+          <w:rFonts w:hint="eastAsia"/>
+          <w:szCs w:val="24"/>
+        </w:rPr>
+        <w:t>用户可以通过进货入库界面，向特定的仓库进行进货入库操作。</w:t>
+      </w:r>
+    </w:p>
+    <w:p>
+      <w:pPr>
         <w:adjustRightInd w:val="0"/>
         <w:snapToGrid w:val="0"/>
         <w:spacing w:beforeLines="30" w:before="108" w:afterLines="30" w:after="108"/>
-        <w:jc w:val="center"/>
         <w:rPr>
           <w:sz w:val="21"/>
         </w:rPr>
@@ -6677,89 +7519,11 @@
         <w:rPr>
           <w:sz w:val="21"/>
         </w:rPr>
-        <w:t>图</w:t>
-      </w:r>
-      <w:r>
-        <w:rPr>
-          <w:sz w:val="21"/>
-        </w:rPr>
-        <w:t>2-</w:t>
-      </w:r>
-      <w:r>
-        <w:rPr>
-          <w:sz w:val="21"/>
-        </w:rPr>
-        <w:t>1.6</w:t>
-      </w:r>
-      <w:r>
-        <w:rPr>
-          <w:sz w:val="21"/>
-        </w:rPr>
-        <w:t xml:space="preserve"> </w:t>
-      </w:r>
-      <w:r>
-        <w:rPr>
-          <w:rFonts w:hint="eastAsia"/>
-          <w:sz w:val="21"/>
-        </w:rPr>
-        <w:t>进货入库界面</w:t>
-      </w:r>
-    </w:p>
-    <w:p>
-      <w:pPr>
-        <w:adjustRightInd w:val="0"/>
-        <w:snapToGrid w:val="0"/>
-        <w:spacing w:beforeLines="30" w:before="108" w:afterLines="30" w:after="108"/>
-        <w:ind w:firstLine="435"/>
-        <w:jc w:val="left"/>
-        <w:rPr>
-          <w:sz w:val="21"/>
-        </w:rPr>
-      </w:pPr>
-      <w:r>
-        <w:rPr>
-          <w:rFonts w:hint="eastAsia"/>
-          <w:sz w:val="21"/>
-        </w:rPr>
-        <w:t>系统用户可以使用单选款勾选需要进货的商品和仓库</w:t>
-      </w:r>
-      <w:r>
-        <w:rPr>
-          <w:rFonts w:hint="eastAsia"/>
-          <w:sz w:val="21"/>
-        </w:rPr>
-        <w:t>（该商品必须事先通过货品管理界面的添加新货品功能添加，仓库必须通过添加仓库功能添加）</w:t>
-      </w:r>
-      <w:r>
-        <w:rPr>
-          <w:rFonts w:hint="eastAsia"/>
-          <w:sz w:val="21"/>
-        </w:rPr>
-        <w:t>。</w:t>
-      </w:r>
-    </w:p>
-    <w:p>
-      <w:pPr>
-        <w:adjustRightInd w:val="0"/>
-        <w:snapToGrid w:val="0"/>
-        <w:spacing w:beforeLines="30" w:before="108" w:afterLines="30" w:after="108"/>
-        <w:ind w:firstLine="435"/>
-        <w:jc w:val="center"/>
-        <w:rPr>
-          <w:sz w:val="21"/>
-        </w:rPr>
-      </w:pPr>
-      <w:r>
-        <w:rPr>
-          <w:noProof/>
-          <w:sz w:val="21"/>
-        </w:rPr>
-        <w:lastRenderedPageBreak/>
         <w:drawing>
-          <wp:inline distT="0" distB="0" distL="0" distR="0" wp14:anchorId="506C1964" wp14:editId="5E16E8D8">
-            <wp:extent cx="2413498" cy="2426413"/>
-            <wp:effectExtent l="0" t="0" r="6350" b="0"/>
-            <wp:docPr id="17" name="图片 17"/>
+          <wp:inline distT="0" distB="0" distL="0" distR="0" wp14:anchorId="395471D0" wp14:editId="1DDCAA9A">
+            <wp:extent cx="5220970" cy="2936875"/>
+            <wp:effectExtent l="0" t="0" r="0" b="0"/>
+            <wp:docPr id="52" name="图片 52"/>
             <wp:cNvGraphicFramePr>
               <a:graphicFrameLocks xmlns:a="http://schemas.openxmlformats.org/drawingml/2006/main" noChangeAspect="1"/>
             </wp:cNvGraphicFramePr>
@@ -6779,7 +7543,7 @@
                   <pic:spPr>
                     <a:xfrm>
                       <a:off x="0" y="0"/>
-                      <a:ext cx="2443056" cy="2456129"/>
+                      <a:ext cx="5220970" cy="2936875"/>
                     </a:xfrm>
                     <a:prstGeom prst="rect">
                       <a:avLst/>
@@ -6791,16 +7555,139 @@
           </wp:inline>
         </w:drawing>
       </w:r>
+    </w:p>
+    <w:p>
+      <w:pPr>
+        <w:pStyle w:val="af2"/>
+      </w:pPr>
+      <w:r>
+        <w:t>图</w:t>
+      </w:r>
+      <w:r>
+        <w:t>2-</w:t>
+      </w:r>
+      <w:r>
+        <w:t>8</w:t>
+      </w:r>
+      <w:r>
+        <w:t xml:space="preserve"> </w:t>
+      </w:r>
+      <w:r>
+        <w:rPr>
+          <w:rFonts w:hint="eastAsia"/>
+        </w:rPr>
+        <w:t>进货入库界面</w:t>
+      </w:r>
+    </w:p>
+    <w:p>
+      <w:pPr>
+        <w:adjustRightInd w:val="0"/>
+        <w:snapToGrid w:val="0"/>
+        <w:ind w:firstLine="437"/>
+        <w:jc w:val="left"/>
+        <w:rPr>
+          <w:szCs w:val="24"/>
+        </w:rPr>
+      </w:pPr>
+      <w:r>
+        <w:rPr>
+          <w:rFonts w:hint="eastAsia"/>
+          <w:szCs w:val="24"/>
+        </w:rPr>
+        <w:t>您</w:t>
+      </w:r>
+      <w:r>
+        <w:rPr>
+          <w:rFonts w:hint="eastAsia"/>
+          <w:szCs w:val="24"/>
+        </w:rPr>
+        <w:t>可以使用单选</w:t>
+      </w:r>
+      <w:r>
+        <w:rPr>
+          <w:rFonts w:hint="eastAsia"/>
+          <w:szCs w:val="24"/>
+        </w:rPr>
+        <w:t>框选择</w:t>
+      </w:r>
+      <w:r>
+        <w:rPr>
+          <w:rFonts w:hint="eastAsia"/>
+          <w:szCs w:val="24"/>
+        </w:rPr>
+        <w:t>进货的</w:t>
+      </w:r>
+      <w:r>
+        <w:rPr>
+          <w:rFonts w:hint="eastAsia"/>
+          <w:szCs w:val="24"/>
+        </w:rPr>
+        <w:t>货品</w:t>
+      </w:r>
+      <w:r>
+        <w:rPr>
+          <w:rFonts w:hint="eastAsia"/>
+          <w:szCs w:val="24"/>
+        </w:rPr>
+        <w:t>和仓库</w:t>
+      </w:r>
+      <w:r>
+        <w:rPr>
+          <w:rFonts w:hint="eastAsia"/>
+          <w:szCs w:val="24"/>
+        </w:rPr>
+        <w:t>（该</w:t>
+      </w:r>
+      <w:r>
+        <w:rPr>
+          <w:rFonts w:hint="eastAsia"/>
+          <w:szCs w:val="24"/>
+        </w:rPr>
+        <w:t>货</w:t>
+      </w:r>
+      <w:r>
+        <w:rPr>
+          <w:rFonts w:hint="eastAsia"/>
+          <w:szCs w:val="24"/>
+        </w:rPr>
+        <w:t>品必须事先通过货品管</w:t>
+      </w:r>
+      <w:r>
+        <w:rPr>
+          <w:rFonts w:hint="eastAsia"/>
+          <w:szCs w:val="24"/>
+        </w:rPr>
+        <w:lastRenderedPageBreak/>
+        <w:t>理界面的添加新货品功能添加，仓库必须通过添加仓库功能添加）</w:t>
+      </w:r>
+      <w:r>
+        <w:rPr>
+          <w:rFonts w:hint="eastAsia"/>
+          <w:szCs w:val="24"/>
+        </w:rPr>
+        <w:t>。</w:t>
+      </w:r>
+    </w:p>
+    <w:p>
+      <w:pPr>
+        <w:adjustRightInd w:val="0"/>
+        <w:snapToGrid w:val="0"/>
+        <w:spacing w:beforeLines="30" w:before="108" w:afterLines="30" w:after="108"/>
+        <w:jc w:val="center"/>
+        <w:rPr>
+          <w:sz w:val="21"/>
+        </w:rPr>
+      </w:pPr>
       <w:r>
         <w:rPr>
           <w:noProof/>
           <w:sz w:val="21"/>
         </w:rPr>
         <w:drawing>
-          <wp:inline distT="0" distB="0" distL="0" distR="0" wp14:anchorId="2FEF864E" wp14:editId="13001E07">
-            <wp:extent cx="2284425" cy="2427236"/>
-            <wp:effectExtent l="0" t="0" r="1905" b="0"/>
-            <wp:docPr id="18" name="图片 18"/>
+          <wp:inline distT="0" distB="0" distL="0" distR="0" wp14:anchorId="4D0A8A93" wp14:editId="28731800">
+            <wp:extent cx="2413498" cy="2426413"/>
+            <wp:effectExtent l="0" t="0" r="6350" b="0"/>
+            <wp:docPr id="17" name="图片 17"/>
             <wp:cNvGraphicFramePr>
               <a:graphicFrameLocks xmlns:a="http://schemas.openxmlformats.org/drawingml/2006/main" noChangeAspect="1"/>
             </wp:cNvGraphicFramePr>
@@ -6820,7 +7707,7 @@
                   <pic:spPr>
                     <a:xfrm>
                       <a:off x="0" y="0"/>
-                      <a:ext cx="2301238" cy="2445101"/>
+                      <a:ext cx="2443056" cy="2456129"/>
                     </a:xfrm>
                     <a:prstGeom prst="rect">
                       <a:avLst/>
@@ -6832,114 +7719,23 @@
           </wp:inline>
         </w:drawing>
       </w:r>
-    </w:p>
-    <w:p>
-      <w:pPr>
-        <w:adjustRightInd w:val="0"/>
-        <w:snapToGrid w:val="0"/>
-        <w:spacing w:beforeLines="30" w:before="108" w:afterLines="30" w:after="108"/>
-        <w:jc w:val="center"/>
-        <w:rPr>
+      <w:r>
+        <w:rPr>
+          <w:rFonts w:hint="eastAsia"/>
           <w:sz w:val="21"/>
         </w:rPr>
-      </w:pPr>
-      <w:r>
-        <w:rPr>
-          <w:sz w:val="21"/>
-        </w:rPr>
-        <w:t>图</w:t>
-      </w:r>
-      <w:r>
-        <w:rPr>
-          <w:sz w:val="21"/>
-        </w:rPr>
-        <w:t>2-</w:t>
-      </w:r>
-      <w:r>
-        <w:rPr>
-          <w:sz w:val="21"/>
-        </w:rPr>
-        <w:t>1.7</w:t>
-      </w:r>
-      <w:r>
-        <w:rPr>
-          <w:sz w:val="21"/>
-        </w:rPr>
         <w:t xml:space="preserve"> </w:t>
       </w:r>
-      <w:r>
-        <w:rPr>
-          <w:rFonts w:hint="eastAsia"/>
-          <w:sz w:val="21"/>
-        </w:rPr>
-        <w:t>通过单选框勾选商品和仓库界面</w:t>
-      </w:r>
-    </w:p>
-    <w:p>
-      <w:pPr>
-        <w:pStyle w:val="4"/>
-        <w:spacing w:before="72" w:after="72"/>
-      </w:pPr>
-      <w:bookmarkStart w:id="41" w:name="_Toc92462078"/>
-      <w:r>
-        <w:rPr>
-          <w:rFonts w:hint="eastAsia"/>
-        </w:rPr>
-        <w:t>新增仓库</w:t>
-      </w:r>
-      <w:bookmarkEnd w:id="41"/>
-    </w:p>
-    <w:p>
-      <w:pPr>
-        <w:adjustRightInd w:val="0"/>
-        <w:snapToGrid w:val="0"/>
-        <w:spacing w:beforeLines="30" w:before="108" w:afterLines="30" w:after="108"/>
-        <w:jc w:val="left"/>
-        <w:rPr>
-          <w:sz w:val="21"/>
-        </w:rPr>
-      </w:pPr>
-      <w:r>
-        <w:rPr>
-          <w:rFonts w:hint="eastAsia"/>
-          <w:sz w:val="21"/>
-        </w:rPr>
-        <w:t xml:space="preserve"> </w:t>
-      </w:r>
-      <w:r>
-        <w:rPr>
-          <w:sz w:val="21"/>
-        </w:rPr>
-        <w:t xml:space="preserve">   </w:t>
-      </w:r>
-      <w:r>
-        <w:rPr>
-          <w:rFonts w:hint="eastAsia"/>
-          <w:sz w:val="21"/>
-        </w:rPr>
-        <w:t>系统用户可以通过查询界面的添加仓库功能新增仓库。</w:t>
-      </w:r>
-    </w:p>
-    <w:p>
-      <w:pPr>
-        <w:adjustRightInd w:val="0"/>
-        <w:snapToGrid w:val="0"/>
-        <w:spacing w:beforeLines="30" w:before="108" w:afterLines="30" w:after="108"/>
-        <w:jc w:val="center"/>
-        <w:rPr>
-          <w:sz w:val="21"/>
-        </w:rPr>
-      </w:pPr>
       <w:r>
         <w:rPr>
           <w:noProof/>
           <w:sz w:val="21"/>
         </w:rPr>
         <w:drawing>
-          <wp:inline distT="0" distB="0" distL="0" distR="0" wp14:anchorId="068CB528" wp14:editId="5F0E855D">
-            <wp:extent cx="5220970" cy="1889125"/>
-            <wp:effectExtent l="0" t="0" r="0" b="0"/>
-            <wp:docPr id="19" name="图片 19"/>
+          <wp:inline distT="0" distB="0" distL="0" distR="0" wp14:anchorId="2FEF864E" wp14:editId="2F92A521">
+            <wp:extent cx="2284425" cy="2427236"/>
+            <wp:effectExtent l="0" t="0" r="1905" b="0"/>
+            <wp:docPr id="18" name="图片 18"/>
             <wp:cNvGraphicFramePr>
               <a:graphicFrameLocks xmlns:a="http://schemas.openxmlformats.org/drawingml/2006/main" noChangeAspect="1"/>
             </wp:cNvGraphicFramePr>
@@ -6959,7 +7755,7 @@
                   <pic:spPr>
                     <a:xfrm>
                       <a:off x="0" y="0"/>
-                      <a:ext cx="5220970" cy="1889125"/>
+                      <a:ext cx="2301238" cy="2445101"/>
                     </a:xfrm>
                     <a:prstGeom prst="rect">
                       <a:avLst/>
@@ -6974,6 +7770,85 @@
     </w:p>
     <w:p>
       <w:pPr>
+        <w:pStyle w:val="af2"/>
+      </w:pPr>
+      <w:r>
+        <w:t>图</w:t>
+      </w:r>
+      <w:r>
+        <w:t>2-</w:t>
+      </w:r>
+      <w:r>
+        <w:t>9</w:t>
+      </w:r>
+      <w:r>
+        <w:t xml:space="preserve"> </w:t>
+      </w:r>
+      <w:r>
+        <w:rPr>
+          <w:rFonts w:hint="eastAsia"/>
+        </w:rPr>
+        <w:t>通过单选框选</w:t>
+      </w:r>
+      <w:r>
+        <w:rPr>
+          <w:rFonts w:hint="eastAsia"/>
+        </w:rPr>
+        <w:t>择货</w:t>
+      </w:r>
+      <w:r>
+        <w:rPr>
+          <w:rFonts w:hint="eastAsia"/>
+        </w:rPr>
+        <w:t>品和仓库</w:t>
+      </w:r>
+    </w:p>
+    <w:p>
+      <w:pPr>
+        <w:pStyle w:val="4"/>
+        <w:spacing w:before="72" w:after="72"/>
+      </w:pPr>
+      <w:bookmarkStart w:id="44" w:name="_Toc92469962"/>
+      <w:r>
+        <w:rPr>
+          <w:rFonts w:hint="eastAsia"/>
+        </w:rPr>
+        <w:t>新增仓库</w:t>
+      </w:r>
+      <w:bookmarkEnd w:id="44"/>
+    </w:p>
+    <w:p>
+      <w:pPr>
+        <w:adjustRightInd w:val="0"/>
+        <w:snapToGrid w:val="0"/>
+        <w:jc w:val="left"/>
+        <w:rPr>
+          <w:szCs w:val="24"/>
+        </w:rPr>
+      </w:pPr>
+      <w:r>
+        <w:rPr>
+          <w:rFonts w:hint="eastAsia"/>
+          <w:sz w:val="21"/>
+        </w:rPr>
+        <w:t xml:space="preserve"> </w:t>
+      </w:r>
+      <w:r>
+        <w:rPr>
+          <w:sz w:val="21"/>
+        </w:rPr>
+        <w:t xml:space="preserve">   </w:t>
+      </w:r>
+      <w:r>
+        <w:rPr>
+          <w:rFonts w:hint="eastAsia"/>
+          <w:szCs w:val="24"/>
+        </w:rPr>
+        <w:t>系统用户可以通过查询界面的添加仓库功能新增仓库。</w:t>
+      </w:r>
+    </w:p>
+    <w:p>
+      <w:pPr>
         <w:adjustRightInd w:val="0"/>
         <w:snapToGrid w:val="0"/>
         <w:spacing w:beforeLines="30" w:before="108" w:afterLines="30" w:after="108"/>
@@ -6984,85 +7859,14 @@
       </w:pPr>
       <w:r>
         <w:rPr>
+          <w:noProof/>
           <w:sz w:val="21"/>
         </w:rPr>
-        <w:t>图</w:t>
-      </w:r>
-      <w:r>
-        <w:rPr>
-          <w:sz w:val="21"/>
-        </w:rPr>
-        <w:t>2-</w:t>
-      </w:r>
-      <w:r>
-        <w:rPr>
-          <w:sz w:val="21"/>
-        </w:rPr>
-        <w:t>1</w:t>
-      </w:r>
-      <w:r>
-        <w:rPr>
-          <w:sz w:val="21"/>
-        </w:rPr>
-        <w:t>.8</w:t>
-      </w:r>
-      <w:r>
-        <w:rPr>
-          <w:sz w:val="21"/>
-        </w:rPr>
-        <w:t xml:space="preserve"> </w:t>
-      </w:r>
-      <w:r>
-        <w:rPr>
-          <w:rFonts w:hint="eastAsia"/>
-          <w:sz w:val="21"/>
-        </w:rPr>
-        <w:t>通过单选框勾选商品和仓库界面</w:t>
-      </w:r>
-    </w:p>
-    <w:p>
-      <w:pPr>
-        <w:pStyle w:val="4"/>
-        <w:spacing w:before="72" w:after="72"/>
-      </w:pPr>
-      <w:bookmarkStart w:id="42" w:name="_Toc92462079"/>
-      <w:r>
-        <w:rPr>
-          <w:rFonts w:hint="eastAsia"/>
-        </w:rPr>
-        <w:t>更改仓库出库优先级</w:t>
-      </w:r>
-      <w:bookmarkEnd w:id="42"/>
-    </w:p>
-    <w:p>
-      <w:pPr>
-        <w:adjustRightInd w:val="0"/>
-        <w:snapToGrid w:val="0"/>
-        <w:ind w:firstLine="495"/>
-      </w:pPr>
-      <w:r>
-        <w:rPr>
-          <w:rFonts w:hint="eastAsia"/>
-          <w:sz w:val="21"/>
-        </w:rPr>
-        <w:t>系统用户可以通过查询界面的添加仓库功能新增仓库。</w:t>
-      </w:r>
-    </w:p>
-    <w:p>
-      <w:pPr>
-        <w:adjustRightInd w:val="0"/>
-        <w:snapToGrid w:val="0"/>
-        <w:ind w:firstLine="495"/>
-      </w:pPr>
-      <w:r>
-        <w:rPr>
-          <w:noProof/>
-        </w:rPr>
         <w:drawing>
-          <wp:inline distT="0" distB="0" distL="0" distR="0" wp14:anchorId="4B1F25B7" wp14:editId="04F6AAA9">
-            <wp:extent cx="4473831" cy="1894114"/>
-            <wp:effectExtent l="0" t="0" r="3175" b="0"/>
-            <wp:docPr id="20" name="图片 20"/>
+          <wp:inline distT="0" distB="0" distL="0" distR="0" wp14:anchorId="068CB528" wp14:editId="68847EF7">
+            <wp:extent cx="5220000" cy="1864800"/>
+            <wp:effectExtent l="0" t="0" r="0" b="2540"/>
+            <wp:docPr id="19" name="图片 19"/>
             <wp:cNvGraphicFramePr>
               <a:graphicFrameLocks xmlns:a="http://schemas.openxmlformats.org/drawingml/2006/main" noChangeAspect="1"/>
             </wp:cNvGraphicFramePr>
@@ -7073,20 +7877,27 @@
                     <pic:cNvPr id="1" name=""/>
                     <pic:cNvPicPr/>
                   </pic:nvPicPr>
-                  <pic:blipFill>
+                  <pic:blipFill rotWithShape="1">
                     <a:blip r:embed="rId36"/>
-                    <a:stretch>
-                      <a:fillRect/>
-                    </a:stretch>
+                    <a:srcRect l="2432" t="896" r="917" b="3642"/>
+                    <a:stretch/>
                   </pic:blipFill>
-                  <pic:spPr>
+                  <pic:spPr bwMode="auto">
                     <a:xfrm>
                       <a:off x="0" y="0"/>
-                      <a:ext cx="4483026" cy="1898007"/>
+                      <a:ext cx="5220000" cy="1864800"/>
                     </a:xfrm>
                     <a:prstGeom prst="rect">
                       <a:avLst/>
                     </a:prstGeom>
+                    <a:ln>
+                      <a:noFill/>
+                    </a:ln>
+                    <a:extLst>
+                      <a:ext uri="{53640926-AAD7-44D8-BBD7-CCE9431645EC}">
+                        <a14:shadowObscured xmlns:a14="http://schemas.microsoft.com/office/drawing/2010/main"/>
+                      </a:ext>
+                    </a:extLst>
                   </pic:spPr>
                 </pic:pic>
               </a:graphicData>
@@ -7097,160 +7908,121 @@
     </w:p>
     <w:p>
       <w:pPr>
-        <w:adjustRightInd w:val="0"/>
-        <w:snapToGrid w:val="0"/>
-        <w:spacing w:beforeLines="30" w:before="108" w:afterLines="30" w:after="108"/>
-        <w:jc w:val="center"/>
-        <w:rPr>
-          <w:sz w:val="21"/>
-        </w:rPr>
-      </w:pPr>
-      <w:r>
-        <w:rPr>
-          <w:sz w:val="21"/>
-        </w:rPr>
-        <w:lastRenderedPageBreak/>
+        <w:pStyle w:val="af2"/>
+      </w:pPr>
+      <w:r>
         <w:t>图</w:t>
       </w:r>
       <w:r>
-        <w:rPr>
-          <w:sz w:val="21"/>
-        </w:rPr>
         <w:t>2-</w:t>
       </w:r>
       <w:r>
-        <w:rPr>
-          <w:sz w:val="21"/>
-        </w:rPr>
         <w:t>1</w:t>
       </w:r>
       <w:r>
-        <w:rPr>
-          <w:sz w:val="21"/>
-        </w:rPr>
-        <w:t>.9</w:t>
-      </w:r>
-      <w:r>
-        <w:rPr>
-          <w:sz w:val="21"/>
-        </w:rPr>
+        <w:t>0</w:t>
+      </w:r>
+      <w:r>
         <w:t xml:space="preserve"> </w:t>
       </w:r>
       <w:r>
         <w:rPr>
           <w:rFonts w:hint="eastAsia"/>
-          <w:sz w:val="21"/>
-        </w:rPr>
-        <w:t>更改仓库出库优先级</w:t>
-      </w:r>
-      <w:r>
-        <w:rPr>
-          <w:rFonts w:hint="eastAsia"/>
-          <w:sz w:val="21"/>
+        </w:rPr>
+        <w:t>新增仓库</w:t>
+      </w:r>
+      <w:r>
+        <w:rPr>
+          <w:rFonts w:hint="eastAsia"/>
         </w:rPr>
         <w:t>界面</w:t>
       </w:r>
-    </w:p>
-    <w:p>
-      <w:pPr>
-        <w:pStyle w:val="3"/>
-        <w:spacing w:before="108" w:after="108"/>
-      </w:pPr>
-      <w:bookmarkStart w:id="43" w:name="_Toc92462080"/>
-      <w:r>
-        <w:rPr>
-          <w:rFonts w:hint="eastAsia"/>
-        </w:rPr>
-        <w:t>销售管理</w:t>
-      </w:r>
-      <w:bookmarkEnd w:id="43"/>
     </w:p>
     <w:p>
       <w:pPr>
         <w:pStyle w:val="4"/>
         <w:spacing w:before="72" w:after="72"/>
       </w:pPr>
-      <w:bookmarkStart w:id="44" w:name="_Toc92462081"/>
-      <w:r>
-        <w:rPr>
-          <w:rFonts w:hint="eastAsia"/>
-        </w:rPr>
-        <w:t>开具批发销售单</w:t>
-      </w:r>
-      <w:bookmarkEnd w:id="44"/>
+      <w:bookmarkStart w:id="45" w:name="_Toc92469963"/>
+      <w:r>
+        <w:rPr>
+          <w:rFonts w:hint="eastAsia"/>
+        </w:rPr>
+        <w:t>更改仓库出库优先级</w:t>
+      </w:r>
+      <w:bookmarkEnd w:id="45"/>
     </w:p>
     <w:p>
       <w:pPr>
         <w:adjustRightInd w:val="0"/>
         <w:snapToGrid w:val="0"/>
         <w:ind w:firstLine="495"/>
-        <w:jc w:val="left"/>
-      </w:pPr>
-      <w:r>
-        <w:rPr>
-          <w:rFonts w:hint="eastAsia"/>
-        </w:rPr>
-        <w:t>系统用户可以在此界面开具销售单</w:t>
-      </w:r>
-      <w:r>
-        <w:rPr>
-          <w:rFonts w:hint="eastAsia"/>
-        </w:rPr>
-        <w:t>，并逐项</w:t>
-      </w:r>
-      <w:r>
-        <w:rPr>
-          <w:rFonts w:hint="eastAsia"/>
-        </w:rPr>
-        <w:t>添加货</w:t>
-      </w:r>
-      <w:r>
-        <w:rPr>
-          <w:rFonts w:hint="eastAsia"/>
-        </w:rPr>
-        <w:t>品，此时系统会自动计算每一项</w:t>
-      </w:r>
-      <w:r>
-        <w:rPr>
-          <w:rFonts w:hint="eastAsia"/>
-        </w:rPr>
-        <w:t>货</w:t>
-      </w:r>
-      <w:r>
-        <w:rPr>
-          <w:rFonts w:hint="eastAsia"/>
-        </w:rPr>
-        <w:t>品的总价</w:t>
-      </w:r>
-      <w:r>
-        <w:rPr>
-          <w:rFonts w:hint="eastAsia"/>
+        <w:rPr>
+          <w:szCs w:val="24"/>
+        </w:rPr>
+      </w:pPr>
+      <w:r>
+        <w:rPr>
+          <w:rFonts w:hint="eastAsia"/>
+          <w:szCs w:val="24"/>
+        </w:rPr>
+        <w:t>您</w:t>
+      </w:r>
+      <w:r>
+        <w:rPr>
+          <w:rFonts w:hint="eastAsia"/>
+          <w:szCs w:val="24"/>
+        </w:rPr>
+        <w:t>可以通过查询界面的</w:t>
+      </w:r>
+      <w:r>
+        <w:rPr>
+          <w:rFonts w:hint="eastAsia"/>
+          <w:szCs w:val="24"/>
+        </w:rPr>
+        <w:t>仓库优先级功能设置各仓库的出库优先级</w:t>
+      </w:r>
+      <w:r>
+        <w:rPr>
+          <w:rFonts w:hint="eastAsia"/>
+          <w:szCs w:val="24"/>
+        </w:rPr>
+        <w:t>，如下图</w:t>
+      </w:r>
+      <w:r>
+        <w:rPr>
+          <w:rFonts w:hint="eastAsia"/>
+          <w:szCs w:val="24"/>
+        </w:rPr>
+        <w:t>2</w:t>
+      </w:r>
+      <w:r>
+        <w:rPr>
+          <w:szCs w:val="24"/>
+        </w:rPr>
+        <w:t>-11</w:t>
+      </w:r>
+      <w:r>
+        <w:rPr>
+          <w:rFonts w:hint="eastAsia"/>
+          <w:szCs w:val="24"/>
         </w:rPr>
         <w:t>。</w:t>
-      </w:r>
-      <w:r>
-        <w:rPr>
-          <w:rFonts w:hint="eastAsia"/>
-        </w:rPr>
-        <w:t>点击删除可以删除某一条货品的销售记录；点击取消，可以删除刚刚添加的整个批发销售单；点击提交，可以向数据库保存刚刚添加的整个批发销售单。</w:t>
       </w:r>
     </w:p>
     <w:p>
       <w:pPr>
         <w:adjustRightInd w:val="0"/>
         <w:snapToGrid w:val="0"/>
-        <w:ind w:firstLine="495"/>
         <w:jc w:val="center"/>
       </w:pPr>
       <w:r>
-        <w:rPr>
-          <w:noProof/>
-        </w:rPr>
+        <w:lastRenderedPageBreak/>
         <w:drawing>
-          <wp:inline distT="0" distB="0" distL="0" distR="0" wp14:anchorId="05FDCC52" wp14:editId="74941EBB">
-            <wp:extent cx="4805334" cy="1277020"/>
-            <wp:effectExtent l="0" t="0" r="0" b="0"/>
-            <wp:docPr id="2" name="图片 2"/>
+          <wp:inline distT="0" distB="0" distL="0" distR="0" wp14:anchorId="6C0E4D1F" wp14:editId="1EE40D94">
+            <wp:extent cx="5220970" cy="2816860"/>
+            <wp:effectExtent l="0" t="0" r="0" b="2540"/>
+            <wp:docPr id="53" name="图片 53"/>
             <wp:cNvGraphicFramePr>
               <a:graphicFrameLocks xmlns:a="http://schemas.openxmlformats.org/drawingml/2006/main" noChangeAspect="1"/>
             </wp:cNvGraphicFramePr>
@@ -7270,7 +8042,7 @@
                   <pic:spPr>
                     <a:xfrm>
                       <a:off x="0" y="0"/>
-                      <a:ext cx="4837160" cy="1285478"/>
+                      <a:ext cx="5220970" cy="2816860"/>
                     </a:xfrm>
                     <a:prstGeom prst="rect">
                       <a:avLst/>
@@ -7285,51 +8057,121 @@
     </w:p>
     <w:p>
       <w:pPr>
-        <w:adjustRightInd w:val="0"/>
-        <w:snapToGrid w:val="0"/>
-        <w:spacing w:beforeLines="30" w:before="108" w:afterLines="30" w:after="108"/>
-        <w:jc w:val="center"/>
-        <w:rPr>
-          <w:sz w:val="21"/>
-        </w:rPr>
-      </w:pPr>
-      <w:r>
-        <w:rPr>
-          <w:sz w:val="21"/>
-        </w:rPr>
+        <w:pStyle w:val="af2"/>
+      </w:pPr>
+      <w:r>
         <w:t>图</w:t>
       </w:r>
       <w:r>
-        <w:rPr>
-          <w:sz w:val="21"/>
-        </w:rPr>
         <w:t>2-</w:t>
       </w:r>
       <w:r>
-        <w:rPr>
-          <w:sz w:val="21"/>
-        </w:rPr>
-        <w:t>1.10</w:t>
-      </w:r>
-      <w:r>
-        <w:rPr>
-          <w:sz w:val="21"/>
-        </w:rPr>
+        <w:t>1</w:t>
+      </w:r>
+      <w:r>
+        <w:t>1</w:t>
+      </w:r>
+      <w:r>
         <w:t xml:space="preserve"> </w:t>
       </w:r>
       <w:r>
         <w:rPr>
           <w:rFonts w:hint="eastAsia"/>
-          <w:sz w:val="21"/>
-        </w:rPr>
-        <w:t>开具批发销售单</w:t>
-      </w:r>
+        </w:rPr>
+        <w:t>更改仓库出库优先级</w:t>
+      </w:r>
+      <w:r>
+        <w:rPr>
+          <w:rFonts w:hint="eastAsia"/>
+        </w:rPr>
+        <w:t>界面</w:t>
+      </w:r>
+    </w:p>
+    <w:p>
+      <w:pPr>
+        <w:pStyle w:val="3"/>
+        <w:spacing w:before="108" w:after="108"/>
+      </w:pPr>
+      <w:bookmarkStart w:id="46" w:name="_Toc92469964"/>
+      <w:r>
+        <w:rPr>
+          <w:rFonts w:hint="eastAsia"/>
+        </w:rPr>
+        <w:t>销售管理</w:t>
+      </w:r>
+      <w:bookmarkEnd w:id="46"/>
+    </w:p>
+    <w:p>
+      <w:pPr>
+        <w:ind w:firstLineChars="200" w:firstLine="498"/>
+      </w:pPr>
+      <w:r>
+        <w:rPr>
+          <w:rFonts w:hint="eastAsia"/>
+        </w:rPr>
+        <w:t>通过销售管理功能可以进行日常的批发、零售业务。</w:t>
+      </w:r>
+    </w:p>
+    <w:p>
+      <w:pPr>
+        <w:pStyle w:val="4"/>
+        <w:spacing w:before="72" w:after="72"/>
+      </w:pPr>
+      <w:bookmarkStart w:id="47" w:name="_Toc92469965"/>
+      <w:r>
+        <w:rPr>
+          <w:rFonts w:hint="eastAsia"/>
+        </w:rPr>
+        <w:t>销售单查询</w:t>
+      </w:r>
+      <w:bookmarkEnd w:id="47"/>
     </w:p>
     <w:p>
       <w:pPr>
         <w:adjustRightInd w:val="0"/>
         <w:snapToGrid w:val="0"/>
         <w:ind w:firstLine="495"/>
+        <w:jc w:val="left"/>
+      </w:pPr>
+      <w:r>
+        <w:rPr>
+          <w:rFonts w:hint="eastAsia"/>
+        </w:rPr>
+        <w:t>点击</w:t>
+      </w:r>
+      <w:proofErr w:type="gramStart"/>
+      <w:r>
+        <w:rPr>
+          <w:rFonts w:hint="eastAsia"/>
+        </w:rPr>
+        <w:t>侧边栏的</w:t>
+      </w:r>
+      <w:proofErr w:type="gramEnd"/>
+      <w:r>
+        <w:rPr>
+          <w:rFonts w:hint="eastAsia"/>
+        </w:rPr>
+        <w:t>销售</w:t>
+      </w:r>
+      <w:proofErr w:type="gramStart"/>
+      <w:r>
+        <w:rPr>
+          <w:rFonts w:hint="eastAsia"/>
+        </w:rPr>
+        <w:t>单管理</w:t>
+      </w:r>
+      <w:proofErr w:type="gramEnd"/>
+      <w:r>
+        <w:rPr>
+          <w:rFonts w:hint="eastAsia"/>
+        </w:rPr>
+        <w:t>中的销售单查询，便可打开销售单查询界面。可以使用搜索框，通过客户名，成交时间搜索和筛选订单。并能查看订单的详情，并编辑订单。</w:t>
+      </w:r>
+    </w:p>
+    <w:p>
+      <w:pPr>
+        <w:adjustRightInd w:val="0"/>
+        <w:snapToGrid w:val="0"/>
         <w:jc w:val="center"/>
       </w:pPr>
       <w:r>
@@ -7337,10 +8179,10 @@
           <w:noProof/>
         </w:rPr>
         <w:drawing>
-          <wp:inline distT="0" distB="0" distL="0" distR="0" wp14:anchorId="716BEDEE" wp14:editId="5493C95B">
-            <wp:extent cx="4799396" cy="1570223"/>
-            <wp:effectExtent l="0" t="0" r="1270" b="0"/>
-            <wp:docPr id="3" name="图片 3"/>
+          <wp:inline distT="0" distB="0" distL="0" distR="0" wp14:anchorId="46C00828" wp14:editId="5005C218">
+            <wp:extent cx="5220000" cy="2257200"/>
+            <wp:effectExtent l="0" t="0" r="0" b="0"/>
+            <wp:docPr id="23" name="图片 23"/>
             <wp:cNvGraphicFramePr>
               <a:graphicFrameLocks xmlns:a="http://schemas.openxmlformats.org/drawingml/2006/main" noChangeAspect="1"/>
             </wp:cNvGraphicFramePr>
@@ -7360,7 +8202,7 @@
                   <pic:spPr>
                     <a:xfrm>
                       <a:off x="0" y="0"/>
-                      <a:ext cx="4838779" cy="1583108"/>
+                      <a:ext cx="5220000" cy="2257200"/>
                     </a:xfrm>
                     <a:prstGeom prst="rect">
                       <a:avLst/>
@@ -7375,121 +8217,122 @@
     </w:p>
     <w:p>
       <w:pPr>
+        <w:pStyle w:val="af2"/>
+      </w:pPr>
+      <w:r>
+        <w:t>图</w:t>
+      </w:r>
+      <w:r>
+        <w:t>2-</w:t>
+      </w:r>
+      <w:r>
+        <w:t>12</w:t>
+      </w:r>
+      <w:r>
+        <w:t xml:space="preserve"> </w:t>
+      </w:r>
+      <w:r>
+        <w:rPr>
+          <w:rFonts w:hint="eastAsia"/>
+        </w:rPr>
+        <w:t>销售单查询界面</w:t>
+      </w:r>
+    </w:p>
+    <w:p/>
+    <w:p/>
+    <w:p>
+      <w:pPr>
+        <w:rPr>
+          <w:rFonts w:hint="eastAsia"/>
+        </w:rPr>
+      </w:pPr>
+    </w:p>
+    <w:p>
+      <w:pPr>
+        <w:pStyle w:val="4"/>
+        <w:spacing w:before="72" w:after="72"/>
+      </w:pPr>
+      <w:bookmarkStart w:id="48" w:name="_Toc92469966"/>
+      <w:r>
+        <w:rPr>
+          <w:rFonts w:hint="eastAsia"/>
+        </w:rPr>
+        <w:lastRenderedPageBreak/>
+        <w:t>开具批发销售单</w:t>
+      </w:r>
+      <w:bookmarkEnd w:id="48"/>
+    </w:p>
+    <w:p>
+      <w:pPr>
         <w:adjustRightInd w:val="0"/>
         <w:snapToGrid w:val="0"/>
-        <w:ind w:firstLine="495"/>
-        <w:jc w:val="center"/>
-      </w:pPr>
-      <w:r>
-        <w:rPr>
-          <w:sz w:val="21"/>
-        </w:rPr>
-        <w:t>图</w:t>
-      </w:r>
-      <w:r>
-        <w:rPr>
-          <w:sz w:val="21"/>
-        </w:rPr>
-        <w:t>2-</w:t>
-      </w:r>
-      <w:r>
-        <w:rPr>
-          <w:sz w:val="21"/>
-        </w:rPr>
-        <w:t>1</w:t>
-      </w:r>
-      <w:r>
-        <w:rPr>
-          <w:sz w:val="21"/>
-        </w:rPr>
-        <w:t>.11</w:t>
-      </w:r>
-      <w:r>
-        <w:rPr>
-          <w:sz w:val="21"/>
-        </w:rPr>
-        <w:t xml:space="preserve"> </w:t>
-      </w:r>
-      <w:r>
-        <w:rPr>
-          <w:rFonts w:hint="eastAsia"/>
-          <w:sz w:val="21"/>
-        </w:rPr>
-        <w:t>通过单选框选择商品</w:t>
-      </w:r>
-    </w:p>
-    <w:p>
-      <w:pPr>
-        <w:pStyle w:val="4"/>
-        <w:spacing w:before="72" w:after="72"/>
-      </w:pPr>
-      <w:bookmarkStart w:id="45" w:name="_Toc92462082"/>
-      <w:r>
-        <w:rPr>
-          <w:rFonts w:hint="eastAsia"/>
-        </w:rPr>
-        <w:t>开具零售销售单</w:t>
-      </w:r>
-      <w:bookmarkEnd w:id="45"/>
+        <w:ind w:firstLine="493"/>
+        <w:jc w:val="left"/>
+      </w:pPr>
+      <w:r>
+        <w:rPr>
+          <w:rFonts w:hint="eastAsia"/>
+        </w:rPr>
+        <w:t>系统用户可以在此界面开具销售单</w:t>
+      </w:r>
+      <w:r>
+        <w:rPr>
+          <w:rFonts w:hint="eastAsia"/>
+        </w:rPr>
+        <w:t>，并逐项</w:t>
+      </w:r>
+      <w:r>
+        <w:rPr>
+          <w:rFonts w:hint="eastAsia"/>
+        </w:rPr>
+        <w:t>添加货</w:t>
+      </w:r>
+      <w:r>
+        <w:rPr>
+          <w:rFonts w:hint="eastAsia"/>
+        </w:rPr>
+        <w:t>品，此时系统会自动计算每一项</w:t>
+      </w:r>
+      <w:r>
+        <w:rPr>
+          <w:rFonts w:hint="eastAsia"/>
+        </w:rPr>
+        <w:t>货</w:t>
+      </w:r>
+      <w:r>
+        <w:rPr>
+          <w:rFonts w:hint="eastAsia"/>
+        </w:rPr>
+        <w:t>品的总价</w:t>
+      </w:r>
+      <w:r>
+        <w:rPr>
+          <w:rFonts w:hint="eastAsia"/>
+        </w:rPr>
+        <w:t>。</w:t>
+      </w:r>
+      <w:r>
+        <w:rPr>
+          <w:rFonts w:hint="eastAsia"/>
+        </w:rPr>
+        <w:t>点击删除可以删除某一条货品的销售记录；点击取消，可以删除刚刚添加的整个批发销售单；点击提交，可以向数据库保存刚刚添加的整个批发销售单。</w:t>
+      </w:r>
     </w:p>
     <w:p>
       <w:pPr>
         <w:adjustRightInd w:val="0"/>
         <w:snapToGrid w:val="0"/>
-        <w:ind w:firstLine="495"/>
-        <w:jc w:val="left"/>
-      </w:pPr>
-      <w:r>
-        <w:rPr>
-          <w:rFonts w:hint="eastAsia"/>
-        </w:rPr>
-        <w:t>系统用户的</w:t>
-      </w:r>
-      <w:r>
-        <w:rPr>
-          <w:rFonts w:hint="eastAsia"/>
-        </w:rPr>
-        <w:t>pos</w:t>
-      </w:r>
-      <w:r>
-        <w:rPr>
-          <w:rFonts w:hint="eastAsia"/>
-        </w:rPr>
-        <w:t>开具零售单页面与批发销售单界面类似，不过</w:t>
-      </w:r>
-      <w:r>
-        <w:rPr>
-          <w:rFonts w:hint="eastAsia"/>
-        </w:rPr>
-        <w:t>还</w:t>
-      </w:r>
-      <w:r>
-        <w:rPr>
-          <w:rFonts w:hint="eastAsia"/>
-        </w:rPr>
-        <w:t>具有找零</w:t>
-      </w:r>
-      <w:r>
-        <w:rPr>
-          <w:rFonts w:hint="eastAsia"/>
-        </w:rPr>
-        <w:t>、赠送、折扣</w:t>
-      </w:r>
-      <w:r>
-        <w:rPr>
-          <w:rFonts w:hint="eastAsia"/>
-        </w:rPr>
-        <w:t>功能。</w:t>
-      </w:r>
+        <w:jc w:val="center"/>
+      </w:pPr>
       <w:r>
         <w:rPr>
           <w:noProof/>
         </w:rPr>
         <w:drawing>
-          <wp:inline distT="0" distB="0" distL="0" distR="0" wp14:anchorId="1418002C" wp14:editId="46FB3D27">
-            <wp:extent cx="5220970" cy="1659255"/>
-            <wp:effectExtent l="0" t="0" r="0" b="0"/>
-            <wp:docPr id="40" name="图片 40"/>
+          <wp:inline distT="0" distB="0" distL="0" distR="0" wp14:anchorId="3F7762E7" wp14:editId="1B1A08D1">
+            <wp:extent cx="5220000" cy="1386000"/>
+            <wp:effectExtent l="0" t="0" r="0" b="5080"/>
+            <wp:docPr id="2" name="图片 2"/>
             <wp:cNvGraphicFramePr>
               <a:graphicFrameLocks xmlns:a="http://schemas.openxmlformats.org/drawingml/2006/main" noChangeAspect="1"/>
             </wp:cNvGraphicFramePr>
@@ -7509,7 +8352,7 @@
                   <pic:spPr>
                     <a:xfrm>
                       <a:off x="0" y="0"/>
-                      <a:ext cx="5220970" cy="1659255"/>
+                      <a:ext cx="5220000" cy="1386000"/>
                     </a:xfrm>
                     <a:prstGeom prst="rect">
                       <a:avLst/>
@@ -7524,80 +8367,44 @@
     </w:p>
     <w:p>
       <w:pPr>
+        <w:pStyle w:val="af2"/>
+      </w:pPr>
+      <w:r>
+        <w:t>图</w:t>
+      </w:r>
+      <w:r>
+        <w:t>2-</w:t>
+      </w:r>
+      <w:r>
+        <w:t>1</w:t>
+      </w:r>
+      <w:r>
+        <w:t>3</w:t>
+      </w:r>
+      <w:r>
+        <w:t xml:space="preserve"> </w:t>
+      </w:r>
+      <w:r>
+        <w:rPr>
+          <w:rFonts w:hint="eastAsia"/>
+        </w:rPr>
+        <w:t>开具批发销售单</w:t>
+      </w:r>
+    </w:p>
+    <w:p>
+      <w:pPr>
         <w:adjustRightInd w:val="0"/>
         <w:snapToGrid w:val="0"/>
-        <w:ind w:firstLine="495"/>
-        <w:jc w:val="center"/>
-      </w:pPr>
-      <w:r>
-        <w:rPr>
-          <w:sz w:val="21"/>
-        </w:rPr>
-        <w:t>图</w:t>
-      </w:r>
-      <w:r>
-        <w:rPr>
-          <w:sz w:val="21"/>
-        </w:rPr>
-        <w:t>2-</w:t>
-      </w:r>
-      <w:r>
-        <w:rPr>
-          <w:sz w:val="21"/>
-        </w:rPr>
-        <w:t>1</w:t>
-      </w:r>
-      <w:r>
-        <w:rPr>
-          <w:sz w:val="21"/>
-        </w:rPr>
-        <w:t>.12</w:t>
-      </w:r>
-      <w:r>
-        <w:rPr>
-          <w:sz w:val="21"/>
-        </w:rPr>
-        <w:t xml:space="preserve"> </w:t>
-      </w:r>
-      <w:r>
-        <w:rPr>
-          <w:rFonts w:hint="eastAsia"/>
-          <w:sz w:val="21"/>
-        </w:rPr>
-        <w:t>开具零售单（</w:t>
-      </w:r>
-      <w:r>
-        <w:rPr>
-          <w:rFonts w:hint="eastAsia"/>
-          <w:sz w:val="21"/>
-        </w:rPr>
-        <w:t>pos</w:t>
-      </w:r>
-      <w:r>
-        <w:rPr>
-          <w:rFonts w:hint="eastAsia"/>
-          <w:sz w:val="21"/>
-        </w:rPr>
-        <w:t>）</w:t>
-      </w:r>
-    </w:p>
-    <w:p>
-      <w:pPr>
-        <w:adjustRightInd w:val="0"/>
-        <w:snapToGrid w:val="0"/>
-        <w:ind w:firstLine="495"/>
-        <w:jc w:val="center"/>
       </w:pPr>
       <w:r>
         <w:rPr>
           <w:noProof/>
         </w:rPr>
-        <w:lastRenderedPageBreak/>
         <w:drawing>
-          <wp:inline distT="0" distB="0" distL="0" distR="0" wp14:anchorId="13F91739" wp14:editId="55FCB2BB">
-            <wp:extent cx="3388533" cy="1594224"/>
-            <wp:effectExtent l="0" t="0" r="2540" b="6350"/>
-            <wp:docPr id="22" name="图片 22"/>
+          <wp:inline distT="0" distB="0" distL="0" distR="0" wp14:anchorId="42DF17DC" wp14:editId="03A331C9">
+            <wp:extent cx="5220000" cy="1706400"/>
+            <wp:effectExtent l="0" t="0" r="0" b="8255"/>
+            <wp:docPr id="3" name="图片 3"/>
             <wp:cNvGraphicFramePr>
               <a:graphicFrameLocks xmlns:a="http://schemas.openxmlformats.org/drawingml/2006/main" noChangeAspect="1"/>
             </wp:cNvGraphicFramePr>
@@ -7617,7 +8424,7 @@
                   <pic:spPr>
                     <a:xfrm>
                       <a:off x="0" y="0"/>
-                      <a:ext cx="3396914" cy="1598167"/>
+                      <a:ext cx="5220000" cy="1706400"/>
                     </a:xfrm>
                     <a:prstGeom prst="rect">
                       <a:avLst/>
@@ -7632,82 +8439,115 @@
     </w:p>
     <w:p>
       <w:pPr>
+        <w:pStyle w:val="af2"/>
+      </w:pPr>
+      <w:r>
+        <w:t>图</w:t>
+      </w:r>
+      <w:r>
+        <w:t>2-</w:t>
+      </w:r>
+      <w:r>
+        <w:t>1</w:t>
+      </w:r>
+      <w:r>
+        <w:t>4</w:t>
+      </w:r>
+      <w:r>
+        <w:t xml:space="preserve"> </w:t>
+      </w:r>
+      <w:r>
+        <w:rPr>
+          <w:rFonts w:hint="eastAsia"/>
+        </w:rPr>
+        <w:t>通过单选框选择商品</w:t>
+      </w:r>
+    </w:p>
+    <w:p>
+      <w:pPr>
+        <w:pStyle w:val="4"/>
+        <w:spacing w:before="72" w:after="72"/>
+      </w:pPr>
+      <w:bookmarkStart w:id="49" w:name="_Toc92469967"/>
+      <w:r>
+        <w:rPr>
+          <w:rFonts w:hint="eastAsia"/>
+        </w:rPr>
+        <w:t>开具零售销售单</w:t>
+      </w:r>
+      <w:bookmarkEnd w:id="49"/>
+    </w:p>
+    <w:p>
+      <w:pPr>
         <w:adjustRightInd w:val="0"/>
         <w:snapToGrid w:val="0"/>
         <w:ind w:firstLine="495"/>
-        <w:jc w:val="center"/>
-        <w:rPr>
-          <w:sz w:val="21"/>
-        </w:rPr>
-      </w:pPr>
-      <w:r>
-        <w:rPr>
-          <w:sz w:val="21"/>
-        </w:rPr>
-        <w:t>图</w:t>
-      </w:r>
-      <w:r>
-        <w:rPr>
-          <w:sz w:val="21"/>
-        </w:rPr>
-        <w:t>2-</w:t>
-      </w:r>
-      <w:r>
-        <w:rPr>
-          <w:sz w:val="21"/>
-        </w:rPr>
-        <w:t>1</w:t>
-      </w:r>
-      <w:r>
-        <w:rPr>
-          <w:sz w:val="21"/>
-        </w:rPr>
-        <w:t>.13</w:t>
-      </w:r>
-      <w:r>
-        <w:rPr>
-          <w:sz w:val="21"/>
-        </w:rPr>
-        <w:t xml:space="preserve"> </w:t>
-      </w:r>
-      <w:r>
-        <w:rPr>
-          <w:rFonts w:hint="eastAsia"/>
-          <w:sz w:val="21"/>
-        </w:rPr>
-        <w:t>开具零售单（</w:t>
-      </w:r>
-      <w:r>
-        <w:rPr>
-          <w:rFonts w:hint="eastAsia"/>
-          <w:sz w:val="21"/>
-        </w:rPr>
-        <w:t>pos</w:t>
-      </w:r>
-      <w:r>
-        <w:rPr>
-          <w:rFonts w:hint="eastAsia"/>
-          <w:sz w:val="21"/>
-        </w:rPr>
-        <w:t>）在收款前提示找零</w:t>
+        <w:jc w:val="left"/>
+        <w:rPr>
+          <w:noProof/>
+        </w:rPr>
+      </w:pPr>
+      <w:r>
+        <w:rPr>
+          <w:rFonts w:hint="eastAsia"/>
+        </w:rPr>
+        <w:t>POS</w:t>
+      </w:r>
+      <w:r>
+        <w:rPr>
+          <w:rFonts w:hint="eastAsia"/>
+        </w:rPr>
+        <w:t>收银台</w:t>
+      </w:r>
+      <w:r>
+        <w:rPr>
+          <w:rFonts w:hint="eastAsia"/>
+        </w:rPr>
+        <w:t>开具零售单页面与批发销售单界面类似，不过</w:t>
+      </w:r>
+      <w:r>
+        <w:rPr>
+          <w:rFonts w:hint="eastAsia"/>
+        </w:rPr>
+        <w:t>还</w:t>
+      </w:r>
+      <w:r>
+        <w:rPr>
+          <w:rFonts w:hint="eastAsia"/>
+        </w:rPr>
+        <w:t>具有找零</w:t>
+      </w:r>
+      <w:r>
+        <w:rPr>
+          <w:rFonts w:hint="eastAsia"/>
+        </w:rPr>
+        <w:t>、赠送、折扣</w:t>
+      </w:r>
+      <w:r>
+        <w:rPr>
+          <w:rFonts w:hint="eastAsia"/>
+        </w:rPr>
+        <w:t>功能。</w:t>
       </w:r>
     </w:p>
     <w:p>
       <w:pPr>
         <w:adjustRightInd w:val="0"/>
         <w:snapToGrid w:val="0"/>
-        <w:ind w:firstLine="495"/>
-        <w:jc w:val="center"/>
+        <w:jc w:val="left"/>
+        <w:rPr>
+          <w:rFonts w:hint="eastAsia"/>
+        </w:rPr>
       </w:pPr>
       <w:r>
         <w:rPr>
           <w:noProof/>
         </w:rPr>
         <w:drawing>
-          <wp:inline distT="0" distB="0" distL="0" distR="0" wp14:anchorId="7F8D0CC4" wp14:editId="31852436">
-            <wp:extent cx="3451079" cy="1581150"/>
+          <wp:inline distT="0" distB="0" distL="0" distR="0" wp14:anchorId="3668F993" wp14:editId="1B69DCFD">
+            <wp:extent cx="5220970" cy="1659255"/>
             <wp:effectExtent l="0" t="0" r="0" b="0"/>
-            <wp:docPr id="42" name="图片 42"/>
+            <wp:docPr id="40" name="图片 40"/>
             <wp:cNvGraphicFramePr>
               <a:graphicFrameLocks xmlns:a="http://schemas.openxmlformats.org/drawingml/2006/main" noChangeAspect="1"/>
             </wp:cNvGraphicFramePr>
@@ -7727,7 +8567,7 @@
                   <pic:spPr>
                     <a:xfrm>
                       <a:off x="0" y="0"/>
-                      <a:ext cx="3461687" cy="1586010"/>
+                      <a:ext cx="5220970" cy="1659255"/>
                     </a:xfrm>
                     <a:prstGeom prst="rect">
                       <a:avLst/>
@@ -7742,6 +8582,44 @@
     </w:p>
     <w:p>
       <w:pPr>
+        <w:pStyle w:val="af2"/>
+      </w:pPr>
+      <w:r>
+        <w:t>图</w:t>
+      </w:r>
+      <w:r>
+        <w:t>2-</w:t>
+      </w:r>
+      <w:r>
+        <w:t>1</w:t>
+      </w:r>
+      <w:r>
+        <w:t>5</w:t>
+      </w:r>
+      <w:r>
+        <w:t xml:space="preserve"> </w:t>
+      </w:r>
+      <w:r>
+        <w:rPr>
+          <w:rFonts w:hint="eastAsia"/>
+        </w:rPr>
+        <w:t>开具零售</w:t>
+      </w:r>
+      <w:r>
+        <w:rPr>
+          <w:rFonts w:hint="eastAsia"/>
+        </w:rPr>
+        <w:t>销售</w:t>
+      </w:r>
+      <w:r>
+        <w:rPr>
+          <w:rFonts w:hint="eastAsia"/>
+        </w:rPr>
+        <w:t>单</w:t>
+      </w:r>
+    </w:p>
+    <w:p>
+      <w:pPr>
         <w:adjustRightInd w:val="0"/>
         <w:snapToGrid w:val="0"/>
         <w:ind w:firstLine="495"/>
@@ -7749,148 +8627,14 @@
       </w:pPr>
       <w:r>
         <w:rPr>
-          <w:sz w:val="21"/>
-        </w:rPr>
-        <w:t>图</w:t>
-      </w:r>
-      <w:r>
-        <w:rPr>
-          <w:sz w:val="21"/>
-        </w:rPr>
-        <w:t>2-</w:t>
-      </w:r>
-      <w:r>
-        <w:rPr>
-          <w:sz w:val="21"/>
-        </w:rPr>
-        <w:t>1</w:t>
-      </w:r>
-      <w:r>
-        <w:rPr>
-          <w:sz w:val="21"/>
-        </w:rPr>
-        <w:t xml:space="preserve">.14 </w:t>
-      </w:r>
-      <w:r>
-        <w:rPr>
-          <w:rFonts w:hint="eastAsia"/>
-          <w:sz w:val="21"/>
-        </w:rPr>
-        <w:t>开具零售单（</w:t>
-      </w:r>
-      <w:r>
-        <w:rPr>
-          <w:rFonts w:hint="eastAsia"/>
-          <w:sz w:val="21"/>
-        </w:rPr>
-        <w:t>pos</w:t>
-      </w:r>
-      <w:r>
-        <w:rPr>
-          <w:rFonts w:hint="eastAsia"/>
-          <w:sz w:val="21"/>
-        </w:rPr>
-        <w:t>）</w:t>
-      </w:r>
-      <w:r>
-        <w:rPr>
-          <w:rFonts w:hint="eastAsia"/>
-          <w:sz w:val="21"/>
-        </w:rPr>
-        <w:t>的折扣功能</w:t>
-      </w:r>
-    </w:p>
-    <w:p>
-      <w:pPr>
-        <w:adjustRightInd w:val="0"/>
-        <w:snapToGrid w:val="0"/>
-        <w:ind w:firstLine="495"/>
-        <w:jc w:val="center"/>
-        <w:rPr>
-          <w:rFonts w:hint="eastAsia"/>
-        </w:rPr>
-      </w:pPr>
-    </w:p>
-    <w:p>
-      <w:pPr>
-        <w:pStyle w:val="4"/>
-        <w:spacing w:before="72" w:after="72"/>
-      </w:pPr>
-      <w:bookmarkStart w:id="46" w:name="_Toc92462083"/>
-      <w:r>
-        <w:rPr>
-          <w:rFonts w:hint="eastAsia"/>
-        </w:rPr>
-        <w:t>订单管理界面</w:t>
-      </w:r>
-      <w:bookmarkEnd w:id="46"/>
-    </w:p>
-    <w:p>
-      <w:pPr>
-        <w:adjustRightInd w:val="0"/>
-        <w:snapToGrid w:val="0"/>
-        <w:ind w:firstLine="495"/>
-        <w:jc w:val="left"/>
-      </w:pPr>
-      <w:r>
-        <w:rPr>
-          <w:rFonts w:hint="eastAsia"/>
-        </w:rPr>
-        <w:t>点击侧边栏的销售单管理中的销售单查询，便可</w:t>
-      </w:r>
-      <w:r>
-        <w:rPr>
-          <w:rFonts w:hint="eastAsia"/>
-        </w:rPr>
-        <w:t>打开</w:t>
-      </w:r>
-      <w:r>
-        <w:rPr>
-          <w:rFonts w:hint="eastAsia"/>
-        </w:rPr>
-        <w:t>销售单列表</w:t>
-      </w:r>
-      <w:r>
-        <w:rPr>
-          <w:rFonts w:hint="eastAsia"/>
-        </w:rPr>
-        <w:t>界面</w:t>
-      </w:r>
-      <w:r>
-        <w:rPr>
-          <w:rFonts w:hint="eastAsia"/>
-        </w:rPr>
-        <w:t>。可以</w:t>
-      </w:r>
-      <w:r>
-        <w:rPr>
-          <w:rFonts w:hint="eastAsia"/>
-        </w:rPr>
-        <w:t>使用</w:t>
-      </w:r>
-      <w:r>
-        <w:rPr>
-          <w:rFonts w:hint="eastAsia"/>
-        </w:rPr>
-        <w:t>搜索框，通过客户名，成交时间搜索和筛选订单。并能查看订单的详情，并编辑订单。</w:t>
-      </w:r>
-    </w:p>
-    <w:p>
-      <w:pPr>
-        <w:adjustRightInd w:val="0"/>
-        <w:snapToGrid w:val="0"/>
-        <w:ind w:firstLine="495"/>
-        <w:jc w:val="center"/>
-      </w:pPr>
-      <w:r>
-        <w:rPr>
           <w:noProof/>
         </w:rPr>
+        <w:lastRenderedPageBreak/>
         <w:drawing>
-          <wp:inline distT="0" distB="0" distL="0" distR="0" wp14:anchorId="5A61A5A5" wp14:editId="6F1C927D">
-            <wp:extent cx="4560277" cy="1970648"/>
-            <wp:effectExtent l="0" t="0" r="0" b="0"/>
-            <wp:docPr id="23" name="图片 23"/>
+          <wp:inline distT="0" distB="0" distL="0" distR="0" wp14:anchorId="13F91739" wp14:editId="1B67A30B">
+            <wp:extent cx="3600000" cy="1692000"/>
+            <wp:effectExtent l="0" t="0" r="635" b="3810"/>
+            <wp:docPr id="22" name="图片 22"/>
             <wp:cNvGraphicFramePr>
               <a:graphicFrameLocks xmlns:a="http://schemas.openxmlformats.org/drawingml/2006/main" noChangeAspect="1"/>
             </wp:cNvGraphicFramePr>
@@ -7910,7 +8654,7 @@
                   <pic:spPr>
                     <a:xfrm>
                       <a:off x="0" y="0"/>
-                      <a:ext cx="4564248" cy="1972364"/>
+                      <a:ext cx="3600000" cy="1692000"/>
                     </a:xfrm>
                     <a:prstGeom prst="rect">
                       <a:avLst/>
@@ -7925,6 +8669,32 @@
     </w:p>
     <w:p>
       <w:pPr>
+        <w:pStyle w:val="af2"/>
+      </w:pPr>
+      <w:r>
+        <w:t>图</w:t>
+      </w:r>
+      <w:r>
+        <w:t>2-</w:t>
+      </w:r>
+      <w:r>
+        <w:t>1</w:t>
+      </w:r>
+      <w:r>
+        <w:t>6</w:t>
+      </w:r>
+      <w:r>
+        <w:t xml:space="preserve"> </w:t>
+      </w:r>
+      <w:r>
+        <w:rPr>
+          <w:rFonts w:hint="eastAsia"/>
+        </w:rPr>
+        <w:t>开具零售单在收款前提示找零</w:t>
+      </w:r>
+    </w:p>
+    <w:p>
+      <w:pPr>
         <w:adjustRightInd w:val="0"/>
         <w:snapToGrid w:val="0"/>
         <w:ind w:firstLine="495"/>
@@ -7932,146 +8702,13 @@
       </w:pPr>
       <w:r>
         <w:rPr>
-          <w:sz w:val="21"/>
-        </w:rPr>
-        <w:t>图</w:t>
-      </w:r>
-      <w:r>
-        <w:rPr>
-          <w:sz w:val="21"/>
-        </w:rPr>
-        <w:t>2-</w:t>
-      </w:r>
-      <w:r>
-        <w:rPr>
-          <w:sz w:val="21"/>
-        </w:rPr>
-        <w:t>1</w:t>
-      </w:r>
-      <w:r>
-        <w:rPr>
-          <w:sz w:val="21"/>
-        </w:rPr>
-        <w:t>.15</w:t>
-      </w:r>
-      <w:r>
-        <w:rPr>
-          <w:sz w:val="21"/>
-        </w:rPr>
-        <w:t xml:space="preserve"> </w:t>
-      </w:r>
-      <w:r>
-        <w:rPr>
-          <w:rFonts w:hint="eastAsia"/>
-          <w:sz w:val="21"/>
-        </w:rPr>
-        <w:t>开具零售单（</w:t>
-      </w:r>
-      <w:r>
-        <w:rPr>
-          <w:rFonts w:hint="eastAsia"/>
-          <w:sz w:val="21"/>
-        </w:rPr>
-        <w:t>pos</w:t>
-      </w:r>
-      <w:r>
-        <w:rPr>
-          <w:rFonts w:hint="eastAsia"/>
-          <w:sz w:val="21"/>
-        </w:rPr>
-        <w:t>）在收款前提示找零</w:t>
-      </w:r>
-    </w:p>
-    <w:p>
-      <w:pPr>
-        <w:pStyle w:val="4"/>
-        <w:spacing w:before="72" w:after="72"/>
-      </w:pPr>
-      <w:bookmarkStart w:id="47" w:name="_Toc92462084"/>
-      <w:r>
-        <w:rPr>
-          <w:rFonts w:hint="eastAsia"/>
-        </w:rPr>
-        <w:t>订单状态管理</w:t>
-      </w:r>
-      <w:bookmarkEnd w:id="47"/>
-    </w:p>
-    <w:p>
-      <w:pPr>
-        <w:adjustRightInd w:val="0"/>
-        <w:snapToGrid w:val="0"/>
-        <w:ind w:firstLine="495"/>
-        <w:jc w:val="left"/>
-      </w:pPr>
-      <w:r>
-        <w:rPr>
-          <w:rFonts w:hint="eastAsia"/>
-        </w:rPr>
-        <w:t xml:space="preserve"> </w:t>
-      </w:r>
-      <w:r>
-        <w:t xml:space="preserve">   </w:t>
-      </w:r>
-      <w:r>
-        <w:rPr>
-          <w:rFonts w:hint="eastAsia"/>
-        </w:rPr>
-        <w:t>对于</w:t>
-      </w:r>
-      <w:r>
-        <w:rPr>
-          <w:rFonts w:hint="eastAsia"/>
-        </w:rPr>
-        <w:t>pos</w:t>
-      </w:r>
-      <w:r>
-        <w:rPr>
-          <w:rFonts w:hint="eastAsia"/>
-        </w:rPr>
-        <w:t>页面开具的零售单，系统会默认将单子状态置为已关闭。而对于批发销售单，系统将销售单状态置于待审核，并在上面介绍的订单列表中点击对应的详情，便可以审核</w:t>
-      </w:r>
-      <w:r>
-        <w:rPr>
-          <w:rFonts w:hint="eastAsia"/>
-        </w:rPr>
-        <w:t>、</w:t>
-      </w:r>
-      <w:r>
-        <w:rPr>
-          <w:rFonts w:hint="eastAsia"/>
-        </w:rPr>
-        <w:t>付款</w:t>
-      </w:r>
-      <w:r>
-        <w:rPr>
-          <w:rFonts w:hint="eastAsia"/>
-        </w:rPr>
-        <w:t>、退款或进行退款审核</w:t>
-      </w:r>
-      <w:r>
-        <w:rPr>
-          <w:rFonts w:hint="eastAsia"/>
-        </w:rPr>
-        <w:t>。</w:t>
-      </w:r>
-    </w:p>
-    <w:p>
-      <w:pPr>
-        <w:adjustRightInd w:val="0"/>
-        <w:snapToGrid w:val="0"/>
-        <w:ind w:firstLine="495"/>
-        <w:jc w:val="center"/>
-      </w:pPr>
-      <w:r>
-        <w:rPr>
           <w:noProof/>
         </w:rPr>
-        <w:lastRenderedPageBreak/>
         <w:drawing>
-          <wp:inline distT="0" distB="0" distL="0" distR="0" wp14:anchorId="362CC6AA" wp14:editId="6ECE27F8">
-            <wp:extent cx="4311576" cy="1865798"/>
-            <wp:effectExtent l="0" t="0" r="0" b="1270"/>
-            <wp:docPr id="24" name="图片 24"/>
+          <wp:inline distT="0" distB="0" distL="0" distR="0" wp14:anchorId="7F8D0CC4" wp14:editId="71E68CCC">
+            <wp:extent cx="3600000" cy="1648800"/>
+            <wp:effectExtent l="0" t="0" r="635" b="8890"/>
+            <wp:docPr id="42" name="图片 42"/>
             <wp:cNvGraphicFramePr>
               <a:graphicFrameLocks xmlns:a="http://schemas.openxmlformats.org/drawingml/2006/main" noChangeAspect="1"/>
             </wp:cNvGraphicFramePr>
@@ -8091,7 +8728,7 @@
                   <pic:spPr>
                     <a:xfrm>
                       <a:off x="0" y="0"/>
-                      <a:ext cx="4327856" cy="1872843"/>
+                      <a:ext cx="3600000" cy="1648800"/>
                     </a:xfrm>
                     <a:prstGeom prst="rect">
                       <a:avLst/>
@@ -8106,82 +8743,138 @@
     </w:p>
     <w:p>
       <w:pPr>
+        <w:pStyle w:val="af2"/>
+      </w:pPr>
+      <w:r>
+        <w:t>图</w:t>
+      </w:r>
+      <w:r>
+        <w:t>2-</w:t>
+      </w:r>
+      <w:r>
+        <w:t>1</w:t>
+      </w:r>
+      <w:r>
+        <w:t>7</w:t>
+      </w:r>
+      <w:r>
+        <w:t xml:space="preserve"> </w:t>
+      </w:r>
+      <w:r>
+        <w:rPr>
+          <w:rFonts w:hint="eastAsia"/>
+        </w:rPr>
+        <w:t>开具零售单的折扣功能</w:t>
+      </w:r>
+    </w:p>
+    <w:p>
+      <w:pPr>
+        <w:pStyle w:val="4"/>
+        <w:spacing w:before="72" w:after="72"/>
+      </w:pPr>
+      <w:bookmarkStart w:id="50" w:name="_Toc92469968"/>
+      <w:r>
+        <w:rPr>
+          <w:rFonts w:hint="eastAsia"/>
+        </w:rPr>
+        <w:t>订单状态管理</w:t>
+      </w:r>
+      <w:bookmarkEnd w:id="50"/>
+    </w:p>
+    <w:p>
+      <w:pPr>
         <w:adjustRightInd w:val="0"/>
         <w:snapToGrid w:val="0"/>
-        <w:ind w:firstLine="495"/>
-        <w:jc w:val="center"/>
-        <w:rPr>
-          <w:sz w:val="21"/>
-        </w:rPr>
-      </w:pPr>
-      <w:r>
-        <w:rPr>
-          <w:sz w:val="21"/>
-        </w:rPr>
-        <w:t>图</w:t>
-      </w:r>
-      <w:r>
-        <w:rPr>
-          <w:sz w:val="21"/>
-        </w:rPr>
-        <w:t>2-</w:t>
-      </w:r>
-      <w:r>
-        <w:rPr>
-          <w:sz w:val="21"/>
-        </w:rPr>
-        <w:t>1</w:t>
-      </w:r>
-      <w:r>
-        <w:rPr>
-          <w:sz w:val="21"/>
-        </w:rPr>
-        <w:t>.16</w:t>
-      </w:r>
-      <w:r>
-        <w:rPr>
-          <w:sz w:val="21"/>
-        </w:rPr>
-        <w:t xml:space="preserve"> </w:t>
-      </w:r>
-      <w:r>
-        <w:rPr>
-          <w:rFonts w:hint="eastAsia"/>
-          <w:sz w:val="21"/>
-        </w:rPr>
-        <w:t>审核订单</w:t>
+        <w:ind w:firstLineChars="200" w:firstLine="498"/>
+        <w:jc w:val="left"/>
+      </w:pPr>
+      <w:r>
+        <w:rPr>
+          <w:rFonts w:hint="eastAsia"/>
+        </w:rPr>
+        <w:t>对于</w:t>
+      </w:r>
+      <w:r>
+        <w:rPr>
+          <w:rFonts w:hint="eastAsia"/>
+        </w:rPr>
+        <w:t>POS</w:t>
+      </w:r>
+      <w:r>
+        <w:rPr>
+          <w:rFonts w:hint="eastAsia"/>
+        </w:rPr>
+        <w:t>收银台</w:t>
+      </w:r>
+      <w:r>
+        <w:rPr>
+          <w:rFonts w:hint="eastAsia"/>
+        </w:rPr>
+        <w:t>页面开具的零售单，系统会默认将</w:t>
+      </w:r>
+      <w:r>
+        <w:rPr>
+          <w:rFonts w:hint="eastAsia"/>
+        </w:rPr>
+        <w:t>销售</w:t>
+      </w:r>
+      <w:r>
+        <w:rPr>
+          <w:rFonts w:hint="eastAsia"/>
+        </w:rPr>
+        <w:t>单状态置为已关闭。而对于批发销售单，系统将销售单状态置</w:t>
+      </w:r>
+      <w:r>
+        <w:rPr>
+          <w:rFonts w:hint="eastAsia"/>
+        </w:rPr>
+        <w:t>为</w:t>
+      </w:r>
+      <w:r>
+        <w:rPr>
+          <w:rFonts w:hint="eastAsia"/>
+        </w:rPr>
+        <w:t>待审核，并在上面介绍的订单列表中点击对应的详情，便可以审核</w:t>
+      </w:r>
+      <w:r>
+        <w:rPr>
+          <w:rFonts w:hint="eastAsia"/>
+        </w:rPr>
+        <w:t>、</w:t>
+      </w:r>
+      <w:r>
+        <w:rPr>
+          <w:rFonts w:hint="eastAsia"/>
+        </w:rPr>
+        <w:t>付款</w:t>
+      </w:r>
+      <w:r>
+        <w:rPr>
+          <w:rFonts w:hint="eastAsia"/>
+        </w:rPr>
+        <w:t>、退款或进行退款审核</w:t>
+      </w:r>
+      <w:r>
+        <w:rPr>
+          <w:rFonts w:hint="eastAsia"/>
+        </w:rPr>
+        <w:t>。</w:t>
       </w:r>
     </w:p>
     <w:p>
       <w:pPr>
         <w:adjustRightInd w:val="0"/>
         <w:snapToGrid w:val="0"/>
-        <w:ind w:firstLine="495"/>
-        <w:jc w:val="left"/>
-      </w:pPr>
-      <w:r>
-        <w:rPr>
-          <w:rFonts w:hint="eastAsia"/>
-        </w:rPr>
-        <w:t>通过审核后，订单进入已审核并出库状态，此时再点击订单详情，便可以进行付款和申请退款操作。</w:t>
-      </w:r>
-    </w:p>
-    <w:p>
-      <w:pPr>
-        <w:adjustRightInd w:val="0"/>
-        <w:snapToGrid w:val="0"/>
-        <w:ind w:firstLine="495"/>
-        <w:jc w:val="center"/>
       </w:pPr>
       <w:r>
         <w:rPr>
           <w:noProof/>
         </w:rPr>
         <w:drawing>
-          <wp:inline distT="0" distB="0" distL="0" distR="0" wp14:anchorId="75E0487B" wp14:editId="38498C66">
-            <wp:extent cx="4052864" cy="1727224"/>
-            <wp:effectExtent l="0" t="0" r="5080" b="6350"/>
-            <wp:docPr id="25" name="图片 25"/>
+          <wp:inline distT="0" distB="0" distL="0" distR="0" wp14:anchorId="1C60D1C9" wp14:editId="495CBFA5">
+            <wp:extent cx="5220000" cy="2260800"/>
+            <wp:effectExtent l="0" t="0" r="0" b="6350"/>
+            <wp:docPr id="24" name="图片 24"/>
             <wp:cNvGraphicFramePr>
               <a:graphicFrameLocks xmlns:a="http://schemas.openxmlformats.org/drawingml/2006/main" noChangeAspect="1"/>
             </wp:cNvGraphicFramePr>
@@ -8201,7 +8894,7 @@
                   <pic:spPr>
                     <a:xfrm>
                       <a:off x="0" y="0"/>
-                      <a:ext cx="4062753" cy="1731438"/>
+                      <a:ext cx="5220000" cy="2260800"/>
                     </a:xfrm>
                     <a:prstGeom prst="rect">
                       <a:avLst/>
@@ -8216,50 +8909,28 @@
     </w:p>
     <w:p>
       <w:pPr>
-        <w:adjustRightInd w:val="0"/>
-        <w:snapToGrid w:val="0"/>
-        <w:ind w:firstLine="495"/>
-        <w:jc w:val="center"/>
-        <w:rPr>
-          <w:sz w:val="21"/>
-        </w:rPr>
-      </w:pPr>
-      <w:r>
-        <w:rPr>
-          <w:sz w:val="21"/>
-        </w:rPr>
+        <w:pStyle w:val="af2"/>
+      </w:pPr>
+      <w:r>
         <w:t>图</w:t>
       </w:r>
       <w:r>
-        <w:rPr>
-          <w:sz w:val="21"/>
-        </w:rPr>
         <w:t>2-</w:t>
       </w:r>
       <w:r>
-        <w:rPr>
-          <w:sz w:val="21"/>
-        </w:rPr>
         <w:t>1</w:t>
       </w:r>
       <w:r>
-        <w:rPr>
-          <w:sz w:val="21"/>
-        </w:rPr>
-        <w:t>.17</w:t>
-      </w:r>
-      <w:r>
-        <w:rPr>
-          <w:sz w:val="21"/>
-        </w:rPr>
+        <w:t>8</w:t>
+      </w:r>
+      <w:r>
         <w:t xml:space="preserve"> </w:t>
       </w:r>
       <w:r>
         <w:rPr>
           <w:rFonts w:hint="eastAsia"/>
-          <w:sz w:val="21"/>
-        </w:rPr>
-        <w:t>订单已审核并出库</w:t>
+        </w:rPr>
+        <w:t>审核订单</w:t>
       </w:r>
     </w:p>
     <w:p>
@@ -8273,58 +8944,37 @@
         <w:rPr>
           <w:rFonts w:hint="eastAsia"/>
         </w:rPr>
-        <w:t>点击“申请退款</w:t>
-      </w:r>
-      <w:r>
-        <w:rPr>
-          <w:rFonts w:hint="eastAsia"/>
-        </w:rPr>
-        <w:t>/</w:t>
-      </w:r>
-      <w:r>
-        <w:rPr>
-          <w:rFonts w:hint="eastAsia"/>
-        </w:rPr>
-        <w:t>货</w:t>
-      </w:r>
-      <w:r>
-        <w:t>”</w:t>
-      </w:r>
-      <w:r>
-        <w:rPr>
-          <w:rFonts w:hint="eastAsia"/>
-        </w:rPr>
-        <w:t>后，订单状态变为待退款</w:t>
-      </w:r>
-      <w:r>
-        <w:rPr>
-          <w:rFonts w:hint="eastAsia"/>
-        </w:rPr>
-        <w:t>/</w:t>
-      </w:r>
-      <w:r>
-        <w:rPr>
-          <w:rFonts w:hint="eastAsia"/>
-        </w:rPr>
-        <w:t>货。</w:t>
+        <w:t>通过审核后，订单进入已审核并出库状态，此时再点击订单详情，便可以进行</w:t>
+      </w:r>
+      <w:r>
+        <w:rPr>
+          <w:rFonts w:hint="eastAsia"/>
+        </w:rPr>
+        <w:t>收</w:t>
+      </w:r>
+      <w:r>
+        <w:rPr>
+          <w:rFonts w:hint="eastAsia"/>
+        </w:rPr>
+        <w:t>款和申请退款操作。</w:t>
       </w:r>
     </w:p>
     <w:p>
       <w:pPr>
         <w:adjustRightInd w:val="0"/>
         <w:snapToGrid w:val="0"/>
-        <w:ind w:firstLine="495"/>
-        <w:jc w:val="left"/>
+        <w:jc w:val="center"/>
       </w:pPr>
       <w:r>
         <w:rPr>
           <w:noProof/>
         </w:rPr>
+        <w:lastRenderedPageBreak/>
         <w:drawing>
-          <wp:inline distT="0" distB="0" distL="0" distR="0" wp14:anchorId="789BE650" wp14:editId="0FDF9349">
-            <wp:extent cx="4914409" cy="260006"/>
-            <wp:effectExtent l="0" t="0" r="635" b="6985"/>
-            <wp:docPr id="26" name="图片 26"/>
+          <wp:inline distT="0" distB="0" distL="0" distR="0" wp14:anchorId="1F1E572E" wp14:editId="6A033E6C">
+            <wp:extent cx="5220000" cy="2224800"/>
+            <wp:effectExtent l="0" t="0" r="0" b="4445"/>
+            <wp:docPr id="25" name="图片 25"/>
             <wp:cNvGraphicFramePr>
               <a:graphicFrameLocks xmlns:a="http://schemas.openxmlformats.org/drawingml/2006/main" noChangeAspect="1"/>
             </wp:cNvGraphicFramePr>
@@ -8344,7 +8994,7 @@
                   <pic:spPr>
                     <a:xfrm>
                       <a:off x="0" y="0"/>
-                      <a:ext cx="4979029" cy="263425"/>
+                      <a:ext cx="5220000" cy="2224800"/>
                     </a:xfrm>
                     <a:prstGeom prst="rect">
                       <a:avLst/>
@@ -8359,43 +9009,48 @@
     </w:p>
     <w:p>
       <w:pPr>
+        <w:pStyle w:val="af2"/>
+      </w:pPr>
+      <w:r>
+        <w:t>图</w:t>
+      </w:r>
+      <w:r>
+        <w:t>2-</w:t>
+      </w:r>
+      <w:r>
+        <w:t>1</w:t>
+      </w:r>
+      <w:r>
+        <w:t>9</w:t>
+      </w:r>
+      <w:r>
+        <w:t xml:space="preserve"> </w:t>
+      </w:r>
+      <w:r>
+        <w:rPr>
+          <w:rFonts w:hint="eastAsia"/>
+        </w:rPr>
+        <w:t>销售单</w:t>
+      </w:r>
+      <w:r>
+        <w:rPr>
+          <w:rFonts w:hint="eastAsia"/>
+        </w:rPr>
+        <w:t>已审核并出库</w:t>
+      </w:r>
+    </w:p>
+    <w:p>
+      <w:pPr>
         <w:adjustRightInd w:val="0"/>
         <w:snapToGrid w:val="0"/>
         <w:ind w:firstLine="495"/>
-        <w:jc w:val="center"/>
-        <w:rPr>
-          <w:sz w:val="21"/>
-        </w:rPr>
-      </w:pPr>
-      <w:r>
-        <w:rPr>
-          <w:sz w:val="21"/>
-        </w:rPr>
-        <w:t>图</w:t>
-      </w:r>
-      <w:r>
-        <w:rPr>
-          <w:sz w:val="21"/>
-        </w:rPr>
-        <w:t>2-</w:t>
-      </w:r>
-      <w:r>
-        <w:rPr>
-          <w:sz w:val="21"/>
-        </w:rPr>
-        <w:t>1.18</w:t>
-      </w:r>
-      <w:r>
-        <w:rPr>
-          <w:sz w:val="21"/>
-        </w:rPr>
-        <w:t xml:space="preserve"> </w:t>
-      </w:r>
-      <w:r>
-        <w:rPr>
-          <w:rFonts w:hint="eastAsia"/>
-        </w:rPr>
-        <w:t>待退款</w:t>
+        <w:jc w:val="left"/>
+      </w:pPr>
+      <w:r>
+        <w:rPr>
+          <w:rFonts w:hint="eastAsia"/>
+        </w:rPr>
+        <w:t>点击“申请退款</w:t>
       </w:r>
       <w:r>
         <w:rPr>
@@ -8408,13 +9063,33 @@
           <w:rFonts w:hint="eastAsia"/>
         </w:rPr>
         <w:t>货</w:t>
+      </w:r>
+      <w:r>
+        <w:t>”</w:t>
+      </w:r>
+      <w:r>
+        <w:rPr>
+          <w:rFonts w:hint="eastAsia"/>
+        </w:rPr>
+        <w:t>后，订单状态变为待退款</w:t>
+      </w:r>
+      <w:r>
+        <w:rPr>
+          <w:rFonts w:hint="eastAsia"/>
+        </w:rPr>
+        <w:t>/</w:t>
+      </w:r>
+      <w:r>
+        <w:rPr>
+          <w:rFonts w:hint="eastAsia"/>
+        </w:rPr>
+        <w:t>货。</w:t>
       </w:r>
     </w:p>
     <w:p>
       <w:pPr>
         <w:adjustRightInd w:val="0"/>
         <w:snapToGrid w:val="0"/>
-        <w:ind w:firstLine="495"/>
         <w:jc w:val="center"/>
       </w:pPr>
       <w:r>
@@ -8422,10 +9097,10 @@
           <w:noProof/>
         </w:rPr>
         <w:drawing>
-          <wp:inline distT="0" distB="0" distL="0" distR="0" wp14:anchorId="0F2213B1" wp14:editId="295A1B4F">
-            <wp:extent cx="4229337" cy="1674348"/>
-            <wp:effectExtent l="0" t="0" r="0" b="2540"/>
-            <wp:docPr id="27" name="图片 27"/>
+          <wp:inline distT="0" distB="0" distL="0" distR="0" wp14:anchorId="3E1FE401" wp14:editId="197EB6B7">
+            <wp:extent cx="5220000" cy="277200"/>
+            <wp:effectExtent l="0" t="0" r="0" b="8890"/>
+            <wp:docPr id="26" name="图片 26"/>
             <wp:cNvGraphicFramePr>
               <a:graphicFrameLocks xmlns:a="http://schemas.openxmlformats.org/drawingml/2006/main" noChangeAspect="1"/>
             </wp:cNvGraphicFramePr>
@@ -8445,7 +9120,7 @@
                   <pic:spPr>
                     <a:xfrm>
                       <a:off x="0" y="0"/>
-                      <a:ext cx="4242266" cy="1679466"/>
+                      <a:ext cx="5220000" cy="277200"/>
                     </a:xfrm>
                     <a:prstGeom prst="rect">
                       <a:avLst/>
@@ -8460,37 +9135,19 @@
     </w:p>
     <w:p>
       <w:pPr>
-        <w:adjustRightInd w:val="0"/>
-        <w:snapToGrid w:val="0"/>
-        <w:ind w:firstLine="495"/>
-        <w:jc w:val="center"/>
-        <w:rPr>
-          <w:sz w:val="21"/>
-        </w:rPr>
-      </w:pPr>
-      <w:r>
-        <w:rPr>
-          <w:sz w:val="21"/>
-        </w:rPr>
+        <w:pStyle w:val="af2"/>
+        <w:rPr>
+          <w:rFonts w:hint="eastAsia"/>
+        </w:rPr>
+      </w:pPr>
+      <w:r>
         <w:t>图</w:t>
       </w:r>
       <w:r>
-        <w:rPr>
-          <w:sz w:val="21"/>
-        </w:rPr>
         <w:t>2-</w:t>
       </w:r>
       <w:r>
-        <w:rPr>
-          <w:sz w:val="21"/>
-        </w:rPr>
-        <w:t>1.19</w:t>
-      </w:r>
-      <w:r>
-        <w:rPr>
-          <w:sz w:val="21"/>
-        </w:rPr>
-        <w:t xml:space="preserve"> </w:t>
+        <w:t>20</w:t>
       </w:r>
       <w:r>
         <w:rPr>
@@ -8499,16 +9156,13 @@
         <w:t>待退款</w:t>
       </w:r>
       <w:r>
-        <w:rPr>
-          <w:rFonts w:hint="eastAsia"/>
-        </w:rPr>
         <w:t>/</w:t>
       </w:r>
       <w:r>
         <w:rPr>
           <w:rFonts w:hint="eastAsia"/>
         </w:rPr>
-        <w:t>货</w:t>
+        <w:t>货状态</w:t>
       </w:r>
     </w:p>
     <w:p>
@@ -8571,15 +9225,13 @@
       <w:pPr>
         <w:adjustRightInd w:val="0"/>
         <w:snapToGrid w:val="0"/>
-        <w:ind w:firstLine="495"/>
-        <w:jc w:val="center"/>
       </w:pPr>
       <w:r>
         <w:rPr>
           <w:noProof/>
         </w:rPr>
         <w:drawing>
-          <wp:inline distT="0" distB="0" distL="0" distR="0" wp14:anchorId="00D66D69" wp14:editId="3D30021A">
+          <wp:inline distT="0" distB="0" distL="0" distR="0" wp14:anchorId="33D63962" wp14:editId="3BE02ECB">
             <wp:extent cx="5220970" cy="261620"/>
             <wp:effectExtent l="0" t="0" r="0" b="5080"/>
             <wp:docPr id="28" name="图片 28"/>
@@ -8617,48 +9269,18 @@
     </w:p>
     <w:p>
       <w:pPr>
-        <w:adjustRightInd w:val="0"/>
-        <w:snapToGrid w:val="0"/>
-        <w:ind w:firstLine="495"/>
-        <w:jc w:val="center"/>
-        <w:rPr>
-          <w:sz w:val="21"/>
-        </w:rPr>
-      </w:pPr>
-      <w:r>
-        <w:rPr>
-          <w:sz w:val="21"/>
-        </w:rPr>
+        <w:pStyle w:val="af2"/>
+      </w:pPr>
+      <w:r>
         <w:t>图</w:t>
       </w:r>
       <w:r>
-        <w:rPr>
-          <w:sz w:val="21"/>
-        </w:rPr>
         <w:t>2-</w:t>
       </w:r>
       <w:r>
-        <w:rPr>
-          <w:sz w:val="21"/>
-        </w:rPr>
-        <w:t>1.</w:t>
-      </w:r>
-      <w:r>
-        <w:rPr>
-          <w:sz w:val="21"/>
-        </w:rPr>
-        <w:t>2</w:t>
-      </w:r>
-      <w:r>
-        <w:rPr>
-          <w:sz w:val="21"/>
-        </w:rPr>
-        <w:t>0</w:t>
-      </w:r>
-      <w:r>
-        <w:rPr>
-          <w:sz w:val="21"/>
-        </w:rPr>
+        <w:t>21</w:t>
+      </w:r>
+      <w:r>
         <w:t xml:space="preserve"> </w:t>
       </w:r>
       <w:r>
@@ -8699,17 +9321,16 @@
         <w:pStyle w:val="3"/>
         <w:spacing w:before="108" w:after="108"/>
       </w:pPr>
-      <w:bookmarkStart w:id="48" w:name="_Toc1409004738"/>
-      <w:bookmarkStart w:id="49" w:name="_Toc92462085"/>
-      <w:r>
-        <w:rPr>
-          <w:rFonts w:hint="eastAsia"/>
-        </w:rPr>
-        <w:lastRenderedPageBreak/>
+      <w:bookmarkStart w:id="51" w:name="_Toc1409004738"/>
+      <w:bookmarkStart w:id="52" w:name="_Toc92469969"/>
+      <w:r>
+        <w:rPr>
+          <w:rFonts w:hint="eastAsia"/>
+        </w:rPr>
         <w:t>客户管理</w:t>
       </w:r>
-      <w:bookmarkEnd w:id="48"/>
-      <w:bookmarkEnd w:id="49"/>
+      <w:bookmarkEnd w:id="51"/>
+      <w:bookmarkEnd w:id="52"/>
     </w:p>
     <w:p>
       <w:pPr>
@@ -8721,16 +9342,46 @@
         <w:rPr>
           <w:rFonts w:hint="eastAsia"/>
         </w:rPr>
-        <w:t>用户打开客户信息管理</w:t>
-      </w:r>
-      <w:r>
-        <w:t>界面如图所示。</w:t>
-      </w:r>
-      <w:r>
-        <w:rPr>
-          <w:rFonts w:hint="eastAsia"/>
-        </w:rPr>
-        <w:t>在这个界面，系统用户可以通过姓名，类型，</w:t>
+        <w:t>客户管理</w:t>
+      </w:r>
+      <w:r>
+        <w:rPr>
+          <w:rFonts w:hint="eastAsia"/>
+        </w:rPr>
+        <w:t>主</w:t>
+      </w:r>
+      <w:r>
+        <w:t>界面如图</w:t>
+      </w:r>
+      <w:r>
+        <w:rPr>
+          <w:rFonts w:hint="eastAsia"/>
+        </w:rPr>
+        <w:t>2</w:t>
+      </w:r>
+      <w:r>
+        <w:t>-22</w:t>
+      </w:r>
+      <w:r>
+        <w:t>所示。</w:t>
+      </w:r>
+      <w:r>
+        <w:rPr>
+          <w:rFonts w:hint="eastAsia"/>
+        </w:rPr>
+        <w:t>在这个界面，</w:t>
+      </w:r>
+      <w:r>
+        <w:rPr>
+          <w:rFonts w:hint="eastAsia"/>
+        </w:rPr>
+        <w:t>您</w:t>
+      </w:r>
+      <w:r>
+        <w:rPr>
+          <w:rFonts w:hint="eastAsia"/>
+        </w:rPr>
+        <w:t>可以通过姓名，类型，</w:t>
       </w:r>
       <w:r>
         <w:rPr>
@@ -8742,21 +9393,56 @@
         <w:rPr>
           <w:rFonts w:hint="eastAsia"/>
         </w:rPr>
-        <w:t>，电话，地址检索相关的用户，并进行编辑和删除的操作。并可以通过添加用户按钮添加新的用户。</w:t>
+        <w:t>，电话，地址检索相关的用户，进行编辑和删除的操作</w:t>
+      </w:r>
+      <w:r>
+        <w:rPr>
+          <w:rFonts w:hint="eastAsia"/>
+        </w:rPr>
+        <w:t>，也</w:t>
+      </w:r>
+      <w:r>
+        <w:rPr>
+          <w:rFonts w:hint="eastAsia"/>
+        </w:rPr>
+        <w:t>可以通过添加</w:t>
+      </w:r>
+      <w:r>
+        <w:rPr>
+          <w:rFonts w:hint="eastAsia"/>
+        </w:rPr>
+        <w:t>客户</w:t>
+      </w:r>
+      <w:r>
+        <w:rPr>
+          <w:rFonts w:hint="eastAsia"/>
+        </w:rPr>
+        <w:t>按钮添加新的</w:t>
+      </w:r>
+      <w:r>
+        <w:rPr>
+          <w:rFonts w:hint="eastAsia"/>
+        </w:rPr>
+        <w:t>客户</w:t>
+      </w:r>
+      <w:r>
+        <w:rPr>
+          <w:rFonts w:hint="eastAsia"/>
+        </w:rPr>
+        <w:t>。</w:t>
       </w:r>
     </w:p>
     <w:p>
       <w:pPr>
         <w:adjustRightInd w:val="0"/>
         <w:snapToGrid w:val="0"/>
-        <w:jc w:val="center"/>
       </w:pPr>
       <w:r>
         <w:rPr>
           <w:noProof/>
         </w:rPr>
         <w:drawing>
-          <wp:inline distT="0" distB="0" distL="0" distR="0" wp14:anchorId="75CD78AF" wp14:editId="669BC3B0">
+          <wp:inline distT="0" distB="0" distL="0" distR="0" wp14:anchorId="1AC35B01" wp14:editId="6571E863">
             <wp:extent cx="5220970" cy="1911350"/>
             <wp:effectExtent l="0" t="0" r="0" b="0"/>
             <wp:docPr id="9" name="图片 9"/>
@@ -8794,42 +9480,23 @@
     </w:p>
     <w:p>
       <w:pPr>
-        <w:adjustRightInd w:val="0"/>
-        <w:snapToGrid w:val="0"/>
-        <w:spacing w:beforeLines="30" w:before="108" w:afterLines="30" w:after="108"/>
-        <w:jc w:val="center"/>
-        <w:rPr>
-          <w:sz w:val="21"/>
-        </w:rPr>
-      </w:pPr>
-      <w:r>
-        <w:rPr>
-          <w:sz w:val="21"/>
-        </w:rPr>
+        <w:pStyle w:val="af2"/>
+      </w:pPr>
+      <w:r>
         <w:t>图</w:t>
       </w:r>
       <w:r>
-        <w:rPr>
-          <w:sz w:val="21"/>
-        </w:rPr>
         <w:t>2-</w:t>
       </w:r>
       <w:r>
-        <w:rPr>
-          <w:sz w:val="21"/>
-        </w:rPr>
-        <w:t>1.21</w:t>
-      </w:r>
-      <w:r>
-        <w:rPr>
-          <w:sz w:val="21"/>
-        </w:rPr>
+        <w:t>22</w:t>
+      </w:r>
+      <w:r>
         <w:t xml:space="preserve"> </w:t>
       </w:r>
       <w:r>
         <w:rPr>
           <w:rFonts w:hint="eastAsia"/>
-          <w:sz w:val="21"/>
         </w:rPr>
         <w:t>客户查询界面</w:t>
       </w:r>
@@ -8839,12 +9506,13 @@
         <w:pStyle w:val="4"/>
         <w:spacing w:before="72" w:after="72"/>
       </w:pPr>
-      <w:bookmarkStart w:id="50" w:name="_Toc840456097"/>
-      <w:bookmarkStart w:id="51" w:name="_Toc92462086"/>
-      <w:r>
-        <w:rPr>
-          <w:rFonts w:hint="eastAsia"/>
-        </w:rPr>
+      <w:bookmarkStart w:id="53" w:name="_Toc840456097"/>
+      <w:bookmarkStart w:id="54" w:name="_Toc92469970"/>
+      <w:r>
+        <w:rPr>
+          <w:rFonts w:hint="eastAsia"/>
+        </w:rPr>
+        <w:lastRenderedPageBreak/>
         <w:t>添加</w:t>
       </w:r>
       <w:r>
@@ -8859,8 +9527,8 @@
         </w:rPr>
         <w:t>客户信息</w:t>
       </w:r>
-      <w:bookmarkEnd w:id="50"/>
-      <w:bookmarkEnd w:id="51"/>
+      <w:bookmarkEnd w:id="53"/>
+      <w:bookmarkEnd w:id="54"/>
     </w:p>
     <w:p>
       <w:pPr>
@@ -8869,9 +9537,36 @@
         <w:ind w:firstLine="495"/>
       </w:pPr>
       <w:r>
-        <w:t>用户可在界面中点击</w:t>
-      </w:r>
-      <w:r>
+        <w:t>在</w:t>
+      </w:r>
+      <w:r>
+        <w:rPr>
+          <w:rFonts w:hint="eastAsia"/>
+        </w:rPr>
+        <w:t>图</w:t>
+      </w:r>
+      <w:r>
+        <w:rPr>
+          <w:rFonts w:hint="eastAsia"/>
+        </w:rPr>
+        <w:t>2</w:t>
+      </w:r>
+      <w:r>
+        <w:t>-22</w:t>
+      </w:r>
+      <w:r>
+        <w:rPr>
+          <w:rFonts w:hint="eastAsia"/>
+        </w:rPr>
+        <w:t>所示</w:t>
+      </w:r>
+      <w:r>
+        <w:t>界面中点击</w:t>
+      </w:r>
+      <w:r>
+        <w:rPr>
+          <w:rFonts w:hint="eastAsia"/>
+        </w:rPr>
         <w:t>“</w:t>
       </w:r>
       <w:r>
@@ -8890,10 +9585,7 @@
         <w:rPr>
           <w:rFonts w:hint="eastAsia"/>
         </w:rPr>
-        <w:t>用户</w:t>
-      </w:r>
-      <w:r>
-        <w:t>”</w:t>
+        <w:t>客户”</w:t>
       </w:r>
       <w:r>
         <w:t>按钮，界面如图</w:t>
@@ -8902,7 +9594,7 @@
         <w:t>2-</w:t>
       </w:r>
       <w:r>
-        <w:t>1.21</w:t>
+        <w:t>23</w:t>
       </w:r>
       <w:r>
         <w:t>所示。</w:t>
@@ -8911,13 +9603,57 @@
         <w:rPr>
           <w:rFonts w:hint="eastAsia"/>
         </w:rPr>
-        <w:t>添加相应信息后点击“添加”完成用户的添加</w:t>
-      </w:r>
-      <w:r>
-        <w:rPr>
-          <w:rFonts w:hint="eastAsia"/>
-        </w:rPr>
-        <w:t>，点击某一个用户的编辑按钮，便可以对某一个客户的信息进行编辑</w:t>
+        <w:t>输入</w:t>
+      </w:r>
+      <w:r>
+        <w:rPr>
+          <w:rFonts w:hint="eastAsia"/>
+        </w:rPr>
+        <w:t>相应信息后点击“添加”完成</w:t>
+      </w:r>
+      <w:r>
+        <w:rPr>
+          <w:rFonts w:hint="eastAsia"/>
+        </w:rPr>
+        <w:t>客户</w:t>
+      </w:r>
+      <w:r>
+        <w:rPr>
+          <w:rFonts w:hint="eastAsia"/>
+        </w:rPr>
+        <w:t>的添加</w:t>
+      </w:r>
+      <w:r>
+        <w:rPr>
+          <w:rFonts w:hint="eastAsia"/>
+        </w:rPr>
+        <w:t>，</w:t>
+      </w:r>
+      <w:proofErr w:type="gramStart"/>
+      <w:r>
+        <w:rPr>
+          <w:rFonts w:hint="eastAsia"/>
+        </w:rPr>
+        <w:t>点击某</w:t>
+      </w:r>
+      <w:proofErr w:type="gramEnd"/>
+      <w:r>
+        <w:rPr>
+          <w:rFonts w:hint="eastAsia"/>
+        </w:rPr>
+        <w:t>一个</w:t>
+      </w:r>
+      <w:r>
+        <w:rPr>
+          <w:rFonts w:hint="eastAsia"/>
+        </w:rPr>
+        <w:t>客户</w:t>
+      </w:r>
+      <w:r>
+        <w:rPr>
+          <w:rFonts w:hint="eastAsia"/>
+        </w:rPr>
+        <w:t>的编辑按钮，便可以对某一个客户的信息进行编辑</w:t>
       </w:r>
       <w:r>
         <w:rPr>
@@ -8930,7 +9666,6 @@
       <w:pPr>
         <w:adjustRightInd w:val="0"/>
         <w:snapToGrid w:val="0"/>
-        <w:ind w:firstLine="495"/>
         <w:jc w:val="center"/>
       </w:pPr>
       <w:r>
@@ -8938,9 +9673,9 @@
           <w:noProof/>
         </w:rPr>
         <w:drawing>
-          <wp:inline distT="0" distB="0" distL="0" distR="0" wp14:anchorId="00AF295B" wp14:editId="5AD2498B">
-            <wp:extent cx="2149127" cy="1993602"/>
-            <wp:effectExtent l="0" t="0" r="3810" b="6985"/>
+          <wp:inline distT="0" distB="0" distL="0" distR="0" wp14:anchorId="3511F7B9" wp14:editId="78389E32">
+            <wp:extent cx="2601868" cy="2412303"/>
+            <wp:effectExtent l="0" t="0" r="8255" b="7620"/>
             <wp:docPr id="10" name="图片 10"/>
             <wp:cNvGraphicFramePr>
               <a:graphicFrameLocks xmlns:a="http://schemas.openxmlformats.org/drawingml/2006/main" noChangeAspect="1"/>
@@ -8961,7 +9696,7 @@
                   <pic:spPr>
                     <a:xfrm>
                       <a:off x="0" y="0"/>
-                      <a:ext cx="2162340" cy="2005859"/>
+                      <a:ext cx="2605422" cy="2415598"/>
                     </a:xfrm>
                     <a:prstGeom prst="rect">
                       <a:avLst/>
@@ -8974,16 +9709,19 @@
         </w:drawing>
       </w:r>
       <w:r>
-        <w:t xml:space="preserve">    </w:t>
+        <w:rPr>
+          <w:rFonts w:hint="eastAsia"/>
+        </w:rPr>
+        <w:t xml:space="preserve"> </w:t>
       </w:r>
       <w:r>
         <w:rPr>
           <w:noProof/>
         </w:rPr>
         <w:drawing>
-          <wp:inline distT="0" distB="0" distL="0" distR="0" wp14:anchorId="505C5042" wp14:editId="007FD576">
-            <wp:extent cx="2045004" cy="1979839"/>
-            <wp:effectExtent l="0" t="0" r="0" b="1905"/>
+          <wp:inline distT="0" distB="0" distL="0" distR="0" wp14:anchorId="505C5042" wp14:editId="69EAABAA">
+            <wp:extent cx="2520000" cy="2440800"/>
+            <wp:effectExtent l="0" t="0" r="0" b="0"/>
             <wp:docPr id="11" name="图片 11"/>
             <wp:cNvGraphicFramePr>
               <a:graphicFrameLocks xmlns:a="http://schemas.openxmlformats.org/drawingml/2006/main" noChangeAspect="1"/>
@@ -9004,7 +9742,7 @@
                   <pic:spPr>
                     <a:xfrm>
                       <a:off x="0" y="0"/>
-                      <a:ext cx="2067314" cy="2001438"/>
+                      <a:ext cx="2520000" cy="2440800"/>
                     </a:xfrm>
                     <a:prstGeom prst="rect">
                       <a:avLst/>
@@ -9043,7 +9781,7 @@
         <w:rPr>
           <w:sz w:val="21"/>
         </w:rPr>
-        <w:t>1.22</w:t>
+        <w:t>23</w:t>
       </w:r>
       <w:r>
         <w:rPr>
@@ -9056,7 +9794,143 @@
           <w:rFonts w:hint="eastAsia"/>
           <w:sz w:val="21"/>
         </w:rPr>
-        <w:t>客户添加和修改界面</w:t>
+        <w:t>客户</w:t>
+      </w:r>
+      <w:r>
+        <w:rPr>
+          <w:rFonts w:hint="eastAsia"/>
+          <w:sz w:val="21"/>
+        </w:rPr>
+        <w:t>资料</w:t>
+      </w:r>
+      <w:r>
+        <w:rPr>
+          <w:rFonts w:hint="eastAsia"/>
+          <w:sz w:val="21"/>
+        </w:rPr>
+        <w:t>添加</w:t>
+      </w:r>
+      <w:r>
+        <w:rPr>
+          <w:rFonts w:hint="eastAsia"/>
+          <w:sz w:val="21"/>
+        </w:rPr>
+        <w:t>、修改</w:t>
+      </w:r>
+      <w:r>
+        <w:rPr>
+          <w:rFonts w:hint="eastAsia"/>
+          <w:sz w:val="21"/>
+        </w:rPr>
+        <w:t>界面</w:t>
+      </w:r>
+    </w:p>
+    <w:p>
+      <w:pPr>
+        <w:pStyle w:val="4"/>
+        <w:spacing w:before="72" w:after="72"/>
+      </w:pPr>
+      <w:bookmarkStart w:id="55" w:name="_Toc92469971"/>
+      <w:r>
+        <w:rPr>
+          <w:rFonts w:hint="eastAsia"/>
+        </w:rPr>
+        <w:t>删除客户信息</w:t>
+      </w:r>
+      <w:bookmarkEnd w:id="55"/>
+    </w:p>
+    <w:p>
+      <w:pPr>
+        <w:ind w:firstLineChars="200" w:firstLine="498"/>
+        <w:rPr>
+          <w:rFonts w:hint="eastAsia"/>
+        </w:rPr>
+      </w:pPr>
+      <w:r>
+        <w:t>在</w:t>
+      </w:r>
+      <w:r>
+        <w:rPr>
+          <w:rFonts w:hint="eastAsia"/>
+        </w:rPr>
+        <w:t>图</w:t>
+      </w:r>
+      <w:r>
+        <w:rPr>
+          <w:rFonts w:hint="eastAsia"/>
+        </w:rPr>
+        <w:t>2</w:t>
+      </w:r>
+      <w:r>
+        <w:t>-22</w:t>
+      </w:r>
+      <w:r>
+        <w:rPr>
+          <w:rFonts w:hint="eastAsia"/>
+        </w:rPr>
+        <w:t>所示</w:t>
+      </w:r>
+      <w:r>
+        <w:t>界面中</w:t>
+      </w:r>
+      <w:proofErr w:type="gramStart"/>
+      <w:r>
+        <w:t>点击</w:t>
+      </w:r>
+      <w:r>
+        <w:rPr>
+          <w:rFonts w:hint="eastAsia"/>
+        </w:rPr>
+        <w:t>某</w:t>
+      </w:r>
+      <w:proofErr w:type="gramEnd"/>
+      <w:r>
+        <w:rPr>
+          <w:rFonts w:hint="eastAsia"/>
+        </w:rPr>
+        <w:t>一列客户信息右侧的“删除”按钮，可以</w:t>
+      </w:r>
+      <w:proofErr w:type="gramStart"/>
+      <w:r>
+        <w:rPr>
+          <w:rFonts w:hint="eastAsia"/>
+        </w:rPr>
+        <w:t>删除此</w:t>
+      </w:r>
+      <w:proofErr w:type="gramEnd"/>
+      <w:r>
+        <w:rPr>
+          <w:rFonts w:hint="eastAsia"/>
+        </w:rPr>
+        <w:t>客户的信息。为避免误操作，</w:t>
+      </w:r>
+      <w:proofErr w:type="gramStart"/>
+      <w:r>
+        <w:rPr>
+          <w:rFonts w:hint="eastAsia"/>
+        </w:rPr>
+        <w:t>此处也</w:t>
+      </w:r>
+      <w:proofErr w:type="gramEnd"/>
+      <w:r>
+        <w:rPr>
+          <w:rFonts w:hint="eastAsia"/>
+        </w:rPr>
+        <w:t>添加</w:t>
+      </w:r>
+      <w:proofErr w:type="gramStart"/>
+      <w:r>
+        <w:rPr>
+          <w:rFonts w:hint="eastAsia"/>
+        </w:rPr>
+        <w:t>了弹窗确认</w:t>
+      </w:r>
+      <w:proofErr w:type="gramEnd"/>
+      <w:r>
+        <w:rPr>
+          <w:rFonts w:hint="eastAsia"/>
+        </w:rPr>
+        <w:t>。</w:t>
       </w:r>
     </w:p>
     <w:p>
@@ -9064,7 +9938,7 @@
         <w:pStyle w:val="3"/>
         <w:spacing w:before="108" w:after="108"/>
       </w:pPr>
-      <w:bookmarkStart w:id="52" w:name="_Toc92462087"/>
+      <w:bookmarkStart w:id="56" w:name="_Toc92469972"/>
       <w:r>
         <w:rPr>
           <w:rFonts w:hint="eastAsia"/>
@@ -9077,7 +9951,7 @@
         </w:rPr>
         <w:t>用户管理</w:t>
       </w:r>
-      <w:bookmarkEnd w:id="52"/>
+      <w:bookmarkEnd w:id="56"/>
     </w:p>
     <w:p>
       <w:pPr>
@@ -9090,14 +9964,49 @@
         <w:rPr>
           <w:rFonts w:hint="eastAsia"/>
         </w:rPr>
-        <w:t>进入侧边栏的“系统用户管理”界面就可以查看系统用户列表，并管理每一个用户的权限。</w:t>
+        <w:t>进入</w:t>
+      </w:r>
+      <w:r>
+        <w:rPr>
+          <w:rFonts w:hint="eastAsia"/>
+        </w:rPr>
+        <w:t>菜单</w:t>
+      </w:r>
+      <w:r>
+        <w:rPr>
+          <w:rFonts w:hint="eastAsia"/>
+        </w:rPr>
+        <w:t>栏的“系统用户管理”界面可以查看系统用户列表，并管理每一个</w:t>
+      </w:r>
+      <w:r>
+        <w:rPr>
+          <w:rFonts w:hint="eastAsia"/>
+        </w:rPr>
+        <w:t>系统</w:t>
+      </w:r>
+      <w:r>
+        <w:rPr>
+          <w:rFonts w:hint="eastAsia"/>
+        </w:rPr>
+        <w:t>用户的权限</w:t>
+      </w:r>
+      <w:r>
+        <w:rPr>
+          <w:rFonts w:hint="eastAsia"/>
+        </w:rPr>
+        <w:t>（需要使用具有系统用户管理权限的账户进行登录）</w:t>
+      </w:r>
+      <w:r>
+        <w:rPr>
+          <w:rFonts w:hint="eastAsia"/>
+        </w:rPr>
+        <w:t>。</w:t>
       </w:r>
     </w:p>
     <w:p>
       <w:pPr>
         <w:adjustRightInd w:val="0"/>
         <w:snapToGrid w:val="0"/>
-        <w:ind w:firstLine="495"/>
         <w:jc w:val="center"/>
         <w:rPr>
           <w:b/>
@@ -9105,14 +10014,13 @@
       </w:pPr>
       <w:r>
         <w:rPr>
-          <w:noProof/>
-        </w:rPr>
-        <w:lastRenderedPageBreak/>
+          <w:b/>
+        </w:rPr>
         <w:drawing>
-          <wp:inline distT="0" distB="0" distL="0" distR="0" wp14:anchorId="432CCF68" wp14:editId="291DA3D2">
-            <wp:extent cx="3973581" cy="894080"/>
-            <wp:effectExtent l="0" t="0" r="8255" b="1270"/>
-            <wp:docPr id="29" name="图片 29"/>
+          <wp:inline distT="0" distB="0" distL="0" distR="0" wp14:anchorId="48E9B79A" wp14:editId="101AE697">
+            <wp:extent cx="5220970" cy="1225550"/>
+            <wp:effectExtent l="0" t="0" r="0" b="0"/>
+            <wp:docPr id="54" name="图片 54"/>
             <wp:cNvGraphicFramePr>
               <a:graphicFrameLocks xmlns:a="http://schemas.openxmlformats.org/drawingml/2006/main" noChangeAspect="1"/>
             </wp:cNvGraphicFramePr>
@@ -9132,7 +10040,7 @@
                   <pic:spPr>
                     <a:xfrm>
                       <a:off x="0" y="0"/>
-                      <a:ext cx="3989034" cy="897557"/>
+                      <a:ext cx="5220970" cy="1225550"/>
                     </a:xfrm>
                     <a:prstGeom prst="rect">
                       <a:avLst/>
@@ -9168,7 +10076,7 @@
         <w:rPr>
           <w:sz w:val="21"/>
         </w:rPr>
-        <w:t>1.23</w:t>
+        <w:t>24</w:t>
       </w:r>
       <w:r>
         <w:rPr>
@@ -9181,6 +10089,12 @@
           <w:rFonts w:hint="eastAsia"/>
         </w:rPr>
         <w:t>系统用户管理</w:t>
+      </w:r>
+      <w:r>
+        <w:rPr>
+          <w:rFonts w:hint="eastAsia"/>
+        </w:rPr>
+        <w:t>界面</w:t>
       </w:r>
     </w:p>
     <w:p>
@@ -9190,22 +10104,111 @@
         <w:ind w:firstLine="495"/>
         <w:jc w:val="left"/>
         <w:rPr>
-          <w:sz w:val="21"/>
-        </w:rPr>
-      </w:pPr>
-      <w:r>
-        <w:rPr>
-          <w:rFonts w:hint="eastAsia"/>
-          <w:sz w:val="21"/>
-        </w:rPr>
-        <w:t>点击编辑后，便可以修改用户的权限。</w:t>
+          <w:szCs w:val="24"/>
+        </w:rPr>
+      </w:pPr>
+      <w:r>
+        <w:rPr>
+          <w:rFonts w:hint="eastAsia"/>
+          <w:szCs w:val="24"/>
+        </w:rPr>
+        <w:t>点击</w:t>
+      </w:r>
+      <w:r>
+        <w:rPr>
+          <w:rFonts w:hint="eastAsia"/>
+          <w:szCs w:val="24"/>
+        </w:rPr>
+        <w:t>“详情</w:t>
+      </w:r>
+      <w:r>
+        <w:rPr>
+          <w:rFonts w:hint="eastAsia"/>
+          <w:szCs w:val="24"/>
+        </w:rPr>
+        <w:t>/</w:t>
+      </w:r>
+      <w:r>
+        <w:rPr>
+          <w:rFonts w:hint="eastAsia"/>
+          <w:szCs w:val="24"/>
+        </w:rPr>
+        <w:t>编辑</w:t>
+      </w:r>
+      <w:r>
+        <w:rPr>
+          <w:rFonts w:hint="eastAsia"/>
+          <w:szCs w:val="24"/>
+        </w:rPr>
+        <w:t>”按钮</w:t>
+      </w:r>
+      <w:r>
+        <w:rPr>
+          <w:rFonts w:hint="eastAsia"/>
+          <w:szCs w:val="24"/>
+        </w:rPr>
+        <w:t>后，可以修改</w:t>
+      </w:r>
+      <w:r>
+        <w:rPr>
+          <w:rFonts w:hint="eastAsia"/>
+          <w:szCs w:val="24"/>
+        </w:rPr>
+        <w:t>系统</w:t>
+      </w:r>
+      <w:r>
+        <w:rPr>
+          <w:rFonts w:hint="eastAsia"/>
+          <w:szCs w:val="24"/>
+        </w:rPr>
+        <w:t>用户的</w:t>
+      </w:r>
+      <w:r>
+        <w:rPr>
+          <w:rFonts w:hint="eastAsia"/>
+          <w:szCs w:val="24"/>
+        </w:rPr>
+        <w:t>信息及在系统中的</w:t>
+      </w:r>
+      <w:r>
+        <w:rPr>
+          <w:rFonts w:hint="eastAsia"/>
+          <w:szCs w:val="24"/>
+        </w:rPr>
+        <w:t>权限</w:t>
+      </w:r>
+      <w:r>
+        <w:rPr>
+          <w:rFonts w:hint="eastAsia"/>
+          <w:szCs w:val="24"/>
+        </w:rPr>
+        <w:t>，如下图</w:t>
+      </w:r>
+      <w:r>
+        <w:rPr>
+          <w:rFonts w:hint="eastAsia"/>
+          <w:szCs w:val="24"/>
+        </w:rPr>
+        <w:t>2</w:t>
+      </w:r>
+      <w:r>
+        <w:rPr>
+          <w:szCs w:val="24"/>
+        </w:rPr>
+        <w:t>-25</w:t>
+      </w:r>
+      <w:r>
+        <w:rPr>
+          <w:rFonts w:hint="eastAsia"/>
+          <w:szCs w:val="24"/>
+        </w:rPr>
+        <w:t>所示。</w:t>
       </w:r>
     </w:p>
     <w:p>
       <w:pPr>
         <w:adjustRightInd w:val="0"/>
         <w:snapToGrid w:val="0"/>
-        <w:ind w:firstLine="495"/>
         <w:jc w:val="center"/>
         <w:rPr>
           <w:sz w:val="21"/>
@@ -9216,10 +10219,11 @@
           <w:noProof/>
           <w:sz w:val="21"/>
         </w:rPr>
+        <w:lastRenderedPageBreak/>
         <w:drawing>
-          <wp:inline distT="0" distB="0" distL="0" distR="0" wp14:anchorId="712288D3" wp14:editId="54E8092D">
-            <wp:extent cx="2613546" cy="3780738"/>
-            <wp:effectExtent l="0" t="0" r="0" b="0"/>
+          <wp:inline distT="0" distB="0" distL="0" distR="0" wp14:anchorId="74A4C22F" wp14:editId="5EFCE48B">
+            <wp:extent cx="3600000" cy="5205600"/>
+            <wp:effectExtent l="0" t="0" r="635" b="0"/>
             <wp:docPr id="30" name="图片 30"/>
             <wp:cNvGraphicFramePr>
               <a:graphicFrameLocks xmlns:a="http://schemas.openxmlformats.org/drawingml/2006/main" noChangeAspect="1"/>
@@ -9240,7 +10244,7 @@
                   <pic:spPr>
                     <a:xfrm>
                       <a:off x="0" y="0"/>
-                      <a:ext cx="2624751" cy="3796947"/>
+                      <a:ext cx="3600000" cy="5205600"/>
                     </a:xfrm>
                     <a:prstGeom prst="rect">
                       <a:avLst/>
@@ -9255,52 +10259,25 @@
     </w:p>
     <w:p>
       <w:pPr>
-        <w:adjustRightInd w:val="0"/>
-        <w:snapToGrid w:val="0"/>
-        <w:ind w:firstLine="495"/>
-        <w:jc w:val="center"/>
-      </w:pPr>
-      <w:r>
-        <w:rPr>
-          <w:sz w:val="21"/>
-        </w:rPr>
+        <w:pStyle w:val="af2"/>
+      </w:pPr>
+      <w:r>
         <w:t>图</w:t>
       </w:r>
       <w:r>
-        <w:rPr>
-          <w:sz w:val="21"/>
-        </w:rPr>
         <w:t>2-</w:t>
       </w:r>
       <w:r>
-        <w:rPr>
-          <w:sz w:val="21"/>
-        </w:rPr>
-        <w:t>1.</w:t>
-      </w:r>
-      <w:r>
-        <w:rPr>
-          <w:sz w:val="21"/>
-        </w:rPr>
-        <w:t>2</w:t>
-      </w:r>
-      <w:r>
-        <w:rPr>
-          <w:sz w:val="21"/>
-        </w:rPr>
-        <w:t>4</w:t>
-      </w:r>
-      <w:r>
-        <w:rPr>
-          <w:sz w:val="21"/>
-        </w:rPr>
+        <w:t>25</w:t>
+      </w:r>
+      <w:r>
         <w:t xml:space="preserve"> </w:t>
       </w:r>
       <w:r>
         <w:rPr>
           <w:rFonts w:hint="eastAsia"/>
         </w:rPr>
-        <w:t>系统用户权限管理</w:t>
+        <w:t>更新用户信息界面</w:t>
       </w:r>
     </w:p>
     <w:p>
@@ -9308,14 +10285,20 @@
         <w:pStyle w:val="2"/>
         <w:spacing w:before="144" w:after="144"/>
       </w:pPr>
-      <w:bookmarkStart w:id="53" w:name="_Toc92462088"/>
-      <w:r>
-        <w:rPr>
-          <w:rFonts w:hint="eastAsia"/>
-        </w:rPr>
-        <w:t>商户营业情况统计</w:t>
-      </w:r>
-      <w:bookmarkEnd w:id="53"/>
+      <w:bookmarkStart w:id="57" w:name="_Toc92469973"/>
+      <w:r>
+        <w:rPr>
+          <w:rFonts w:hint="eastAsia"/>
+        </w:rPr>
+        <w:t>概览</w:t>
+      </w:r>
+      <w:r>
+        <w:rPr>
+          <w:rFonts w:hint="eastAsia"/>
+        </w:rPr>
+        <w:t>统计</w:t>
+      </w:r>
+      <w:bookmarkEnd w:id="57"/>
     </w:p>
     <w:p>
       <w:pPr>
@@ -9324,15 +10307,120 @@
         <w:ind w:firstLine="495"/>
         <w:jc w:val="left"/>
         <w:rPr>
-          <w:sz w:val="21"/>
-        </w:rPr>
-      </w:pPr>
-      <w:r>
-        <w:rPr>
-          <w:rFonts w:hint="eastAsia"/>
-          <w:sz w:val="21"/>
-        </w:rPr>
-        <w:t>系统的主页为概览界面，系统用户可以通过这个界面查看经营状况，包括每一个仓库的库存情况，某项商品的销售情况，以及整体进行状况，包括销售金额、盈利金额、进货金额和库存积压金额。</w:t>
+          <w:szCs w:val="24"/>
+        </w:rPr>
+      </w:pPr>
+      <w:r>
+        <w:rPr>
+          <w:rFonts w:hint="eastAsia"/>
+          <w:szCs w:val="24"/>
+        </w:rPr>
+        <w:t>系统的主页为概览界面，</w:t>
+      </w:r>
+      <w:r>
+        <w:rPr>
+          <w:rFonts w:hint="eastAsia"/>
+          <w:szCs w:val="24"/>
+        </w:rPr>
+        <w:t>具有查看统计信息权限的用户</w:t>
+      </w:r>
+      <w:r>
+        <w:rPr>
+          <w:rFonts w:hint="eastAsia"/>
+          <w:szCs w:val="24"/>
+        </w:rPr>
+        <w:t>可以通过这个界面查看</w:t>
+      </w:r>
+      <w:r>
+        <w:rPr>
+          <w:rFonts w:hint="eastAsia"/>
+          <w:szCs w:val="24"/>
+        </w:rPr>
+        <w:t>可视化统计信息</w:t>
+      </w:r>
+      <w:r>
+        <w:rPr>
+          <w:rFonts w:hint="eastAsia"/>
+          <w:szCs w:val="24"/>
+        </w:rPr>
+        <w:t>，包括每一个仓库的库存情况</w:t>
+      </w:r>
+      <w:r>
+        <w:rPr>
+          <w:rFonts w:hint="eastAsia"/>
+          <w:szCs w:val="24"/>
+        </w:rPr>
+        <w:t>、货品</w:t>
+      </w:r>
+      <w:r>
+        <w:rPr>
+          <w:rFonts w:hint="eastAsia"/>
+          <w:szCs w:val="24"/>
+        </w:rPr>
+        <w:t>的销售情况，以及</w:t>
+      </w:r>
+      <w:r>
+        <w:rPr>
+          <w:rFonts w:hint="eastAsia"/>
+          <w:szCs w:val="24"/>
+        </w:rPr>
+        <w:t>经营</w:t>
+      </w:r>
+      <w:r>
+        <w:rPr>
+          <w:rFonts w:hint="eastAsia"/>
+          <w:szCs w:val="24"/>
+        </w:rPr>
+        <w:t>状况</w:t>
+      </w:r>
+      <w:r>
+        <w:rPr>
+          <w:rFonts w:hint="eastAsia"/>
+          <w:szCs w:val="24"/>
+        </w:rPr>
+        <w:t>（近</w:t>
+      </w:r>
+      <w:r>
+        <w:rPr>
+          <w:rFonts w:hint="eastAsia"/>
+          <w:szCs w:val="24"/>
+        </w:rPr>
+        <w:t>7</w:t>
+      </w:r>
+      <w:r>
+        <w:rPr>
+          <w:rFonts w:hint="eastAsia"/>
+          <w:szCs w:val="24"/>
+        </w:rPr>
+        <w:t>天的</w:t>
+      </w:r>
+      <w:r>
+        <w:rPr>
+          <w:rFonts w:hint="eastAsia"/>
+          <w:szCs w:val="24"/>
+        </w:rPr>
+        <w:t>销售金额、盈利金额、进货金额和库存积压金额</w:t>
+      </w:r>
+      <w:r>
+        <w:rPr>
+          <w:rFonts w:hint="eastAsia"/>
+          <w:szCs w:val="24"/>
+        </w:rPr>
+        <w:t xml:space="preserve"> </w:t>
+      </w:r>
+      <w:r>
+        <w:rPr>
+          <w:rFonts w:hint="eastAsia"/>
+          <w:szCs w:val="24"/>
+        </w:rPr>
+        <w:t>数据及变化情况）等</w:t>
+      </w:r>
+      <w:r>
+        <w:rPr>
+          <w:rFonts w:hint="eastAsia"/>
+          <w:szCs w:val="24"/>
+        </w:rPr>
+        <w:t>。</w:t>
       </w:r>
     </w:p>
     <w:p>
@@ -9340,22 +10428,58 @@
         <w:adjustRightInd w:val="0"/>
         <w:snapToGrid w:val="0"/>
         <w:ind w:firstLine="495"/>
-        <w:jc w:val="center"/>
-        <w:rPr>
-          <w:sz w:val="21"/>
-        </w:rPr>
-      </w:pPr>
-      <w:r>
-        <w:rPr>
-          <w:noProof/>
-          <w:sz w:val="21"/>
+        <w:jc w:val="left"/>
+        <w:rPr>
+          <w:szCs w:val="24"/>
+        </w:rPr>
+      </w:pPr>
+      <w:r>
+        <w:rPr>
+          <w:rFonts w:hint="eastAsia"/>
+          <w:szCs w:val="24"/>
+        </w:rPr>
+        <w:t>界面整体效果如图</w:t>
+      </w:r>
+      <w:r>
+        <w:rPr>
+          <w:rFonts w:hint="eastAsia"/>
+          <w:szCs w:val="24"/>
+        </w:rPr>
+        <w:t>2</w:t>
+      </w:r>
+      <w:r>
+        <w:rPr>
+          <w:szCs w:val="24"/>
+        </w:rPr>
+        <w:t>-26</w:t>
+      </w:r>
+      <w:r>
+        <w:rPr>
+          <w:rFonts w:hint="eastAsia"/>
+          <w:szCs w:val="24"/>
+        </w:rPr>
+        <w:t>。</w:t>
+      </w:r>
+    </w:p>
+    <w:p>
+      <w:pPr>
+        <w:adjustRightInd w:val="0"/>
+        <w:snapToGrid w:val="0"/>
+        <w:jc w:val="left"/>
+        <w:rPr>
+          <w:szCs w:val="24"/>
+        </w:rPr>
+      </w:pPr>
+      <w:r>
+        <w:rPr>
+          <w:szCs w:val="24"/>
         </w:rPr>
         <w:lastRenderedPageBreak/>
         <w:drawing>
-          <wp:inline distT="0" distB="0" distL="0" distR="0" wp14:anchorId="64B4ED5F" wp14:editId="0C03302E">
-            <wp:extent cx="4931467" cy="2908378"/>
-            <wp:effectExtent l="0" t="0" r="2540" b="6350"/>
-            <wp:docPr id="31" name="图片 31"/>
+          <wp:inline distT="0" distB="0" distL="0" distR="0" wp14:anchorId="2FF111CA" wp14:editId="6275541A">
+            <wp:extent cx="5220970" cy="2936875"/>
+            <wp:effectExtent l="0" t="0" r="0" b="0"/>
+            <wp:docPr id="55" name="图片 55"/>
             <wp:cNvGraphicFramePr>
               <a:graphicFrameLocks xmlns:a="http://schemas.openxmlformats.org/drawingml/2006/main" noChangeAspect="1"/>
             </wp:cNvGraphicFramePr>
@@ -9375,7 +10499,7 @@
                   <pic:spPr>
                     <a:xfrm>
                       <a:off x="0" y="0"/>
-                      <a:ext cx="4976273" cy="2934803"/>
+                      <a:ext cx="5220970" cy="2936875"/>
                     </a:xfrm>
                     <a:prstGeom prst="rect">
                       <a:avLst/>
@@ -9390,10 +10514,51 @@
     </w:p>
     <w:p>
       <w:pPr>
+        <w:pStyle w:val="af2"/>
+      </w:pPr>
+      <w:r>
+        <w:rPr>
+          <w:rFonts w:hint="eastAsia"/>
+        </w:rPr>
+        <w:t>图</w:t>
+      </w:r>
+      <w:r>
+        <w:rPr>
+          <w:rFonts w:hint="eastAsia"/>
+        </w:rPr>
+        <w:t>2</w:t>
+      </w:r>
+      <w:r>
+        <w:t xml:space="preserve">-26 </w:t>
+      </w:r>
+      <w:r>
+        <w:rPr>
+          <w:rFonts w:hint="eastAsia"/>
+        </w:rPr>
+        <w:t>概览统计界面整体效果</w:t>
+      </w:r>
+    </w:p>
+    <w:p>
+      <w:pPr>
+        <w:pStyle w:val="3"/>
+        <w:spacing w:before="108" w:after="108"/>
+        <w:rPr>
+          <w:rFonts w:hint="eastAsia"/>
+        </w:rPr>
+      </w:pPr>
+      <w:bookmarkStart w:id="58" w:name="_Toc92469974"/>
+      <w:r>
+        <w:rPr>
+          <w:rFonts w:hint="eastAsia"/>
+        </w:rPr>
+        <w:t>库存概览</w:t>
+      </w:r>
+      <w:bookmarkEnd w:id="58"/>
+    </w:p>
+    <w:p>
+      <w:pPr>
         <w:adjustRightInd w:val="0"/>
         <w:snapToGrid w:val="0"/>
-        <w:ind w:firstLine="495"/>
-        <w:jc w:val="center"/>
         <w:rPr>
           <w:sz w:val="21"/>
         </w:rPr>
@@ -9402,69 +10567,11 @@
         <w:rPr>
           <w:sz w:val="21"/>
         </w:rPr>
-        <w:t>图</w:t>
-      </w:r>
-      <w:r>
-        <w:rPr>
-          <w:sz w:val="21"/>
-        </w:rPr>
-        <w:t>2-</w:t>
-      </w:r>
-      <w:r>
-        <w:rPr>
-          <w:sz w:val="21"/>
-        </w:rPr>
-        <w:t>2</w:t>
-      </w:r>
-      <w:r>
-        <w:rPr>
-          <w:sz w:val="21"/>
-        </w:rPr>
-        <w:t>.1</w:t>
-      </w:r>
-      <w:r>
-        <w:rPr>
-          <w:sz w:val="21"/>
-        </w:rPr>
-        <w:t xml:space="preserve"> </w:t>
-      </w:r>
-      <w:r>
-        <w:rPr>
-          <w:rFonts w:hint="eastAsia"/>
-          <w:sz w:val="21"/>
-        </w:rPr>
-        <w:t>概览界面</w:t>
-      </w:r>
-    </w:p>
-    <w:p>
-      <w:pPr>
-        <w:adjustRightInd w:val="0"/>
-        <w:snapToGrid w:val="0"/>
-        <w:ind w:firstLine="495"/>
-      </w:pPr>
-      <w:r>
-        <w:rPr>
-          <w:rFonts w:hint="eastAsia"/>
-        </w:rPr>
-        <w:t>在库存概览模块，用户可以选择不同的仓库进行查看，并且还可以将饼状图中的某一模块拖出饼状图，查看剩余部分的比例关系。</w:t>
-      </w:r>
-    </w:p>
-    <w:p>
-      <w:pPr>
-        <w:adjustRightInd w:val="0"/>
-        <w:snapToGrid w:val="0"/>
-        <w:ind w:firstLine="495"/>
-        <w:jc w:val="center"/>
-      </w:pPr>
-      <w:r>
-        <w:rPr>
-          <w:noProof/>
-        </w:rPr>
         <w:drawing>
-          <wp:inline distT="0" distB="0" distL="0" distR="0" wp14:anchorId="3E7387D5" wp14:editId="30CE2885">
-            <wp:extent cx="4064000" cy="2931596"/>
-            <wp:effectExtent l="0" t="0" r="0" b="2540"/>
-            <wp:docPr id="43" name="图片 43"/>
+          <wp:inline distT="0" distB="0" distL="0" distR="0" wp14:anchorId="3114E401" wp14:editId="0769C8A3">
+            <wp:extent cx="5220970" cy="3792220"/>
+            <wp:effectExtent l="0" t="0" r="0" b="0"/>
+            <wp:docPr id="56" name="图片 56"/>
             <wp:cNvGraphicFramePr>
               <a:graphicFrameLocks xmlns:a="http://schemas.openxmlformats.org/drawingml/2006/main" noChangeAspect="1"/>
             </wp:cNvGraphicFramePr>
@@ -9484,7 +10591,7 @@
                   <pic:spPr>
                     <a:xfrm>
                       <a:off x="0" y="0"/>
-                      <a:ext cx="4075631" cy="2939986"/>
+                      <a:ext cx="5220970" cy="3792220"/>
                     </a:xfrm>
                     <a:prstGeom prst="rect">
                       <a:avLst/>
@@ -9529,7 +10636,7 @@
         <w:rPr>
           <w:sz w:val="21"/>
         </w:rPr>
-        <w:t>.2</w:t>
+        <w:t>7</w:t>
       </w:r>
       <w:r>
         <w:rPr>
@@ -9542,7 +10649,7 @@
           <w:rFonts w:hint="eastAsia"/>
           <w:sz w:val="21"/>
         </w:rPr>
-        <w:t>仓库</w:t>
+        <w:t>库存</w:t>
       </w:r>
       <w:r>
         <w:rPr>
@@ -9550,13 +10657,6 @@
           <w:sz w:val="21"/>
         </w:rPr>
         <w:t>概览</w:t>
-      </w:r>
-      <w:r>
-        <w:rPr>
-          <w:rFonts w:hint="eastAsia"/>
-          <w:sz w:val="21"/>
-        </w:rPr>
-        <w:t>模块</w:t>
       </w:r>
     </w:p>
     <w:p>
@@ -9565,58 +10665,124 @@
         <w:snapToGrid w:val="0"/>
         <w:ind w:firstLine="495"/>
         <w:rPr>
-          <w:sz w:val="21"/>
-        </w:rPr>
-      </w:pPr>
-      <w:r>
-        <w:rPr>
-          <w:rFonts w:hint="eastAsia"/>
-          <w:sz w:val="21"/>
-        </w:rPr>
-        <w:t>在销售概览模块，用户可以选择不同的货品查看销售概览，也可以通过右上角选择时间段，目前有近七天和近</w:t>
-      </w:r>
-      <w:r>
-        <w:rPr>
-          <w:rFonts w:hint="eastAsia"/>
-          <w:sz w:val="21"/>
-        </w:rPr>
-        <w:t>3</w:t>
-      </w:r>
-      <w:r>
-        <w:rPr>
-          <w:sz w:val="21"/>
-        </w:rPr>
-        <w:t>0</w:t>
-      </w:r>
-      <w:r>
-        <w:rPr>
-          <w:rFonts w:hint="eastAsia"/>
-          <w:sz w:val="21"/>
-        </w:rPr>
-        <w:t>天两个选项。</w:t>
+          <w:rFonts w:hint="eastAsia"/>
+        </w:rPr>
+      </w:pPr>
+      <w:r>
+        <w:rPr>
+          <w:rFonts w:hint="eastAsia"/>
+        </w:rPr>
+        <w:t>如上图</w:t>
+      </w:r>
+      <w:r>
+        <w:rPr>
+          <w:rFonts w:hint="eastAsia"/>
+        </w:rPr>
+        <w:t>2</w:t>
+      </w:r>
+      <w:r>
+        <w:t>-27</w:t>
+      </w:r>
+      <w:r>
+        <w:rPr>
+          <w:rFonts w:hint="eastAsia"/>
+        </w:rPr>
+        <w:t>，</w:t>
+      </w:r>
+      <w:r>
+        <w:rPr>
+          <w:rFonts w:hint="eastAsia"/>
+        </w:rPr>
+        <w:t>在库存概览模块，</w:t>
+      </w:r>
+      <w:r>
+        <w:rPr>
+          <w:rFonts w:hint="eastAsia"/>
+        </w:rPr>
+        <w:t>您</w:t>
+      </w:r>
+      <w:r>
+        <w:rPr>
+          <w:rFonts w:hint="eastAsia"/>
+        </w:rPr>
+        <w:t>可以选择不同的仓库进行查看，还可以将饼状图中的某一块拖出饼状图</w:t>
+      </w:r>
+      <w:r>
+        <w:rPr>
+          <w:rFonts w:hint="eastAsia"/>
+        </w:rPr>
+        <w:t>（点击对应图例也能达到相同效果）</w:t>
+      </w:r>
+      <w:r>
+        <w:rPr>
+          <w:rFonts w:hint="eastAsia"/>
+        </w:rPr>
+        <w:t>或将几个块进行合并（见下图</w:t>
+      </w:r>
+      <w:r>
+        <w:rPr>
+          <w:rFonts w:hint="eastAsia"/>
+        </w:rPr>
+        <w:t>2</w:t>
+      </w:r>
+      <w:r>
+        <w:t>-28</w:t>
+      </w:r>
+      <w:r>
+        <w:rPr>
+          <w:rFonts w:hint="eastAsia"/>
+        </w:rPr>
+        <w:t>、</w:t>
+      </w:r>
+      <w:r>
+        <w:rPr>
+          <w:rFonts w:hint="eastAsia"/>
+        </w:rPr>
+        <w:t>2</w:t>
+      </w:r>
+      <w:r>
+        <w:t>-29</w:t>
+      </w:r>
+      <w:r>
+        <w:rPr>
+          <w:rFonts w:hint="eastAsia"/>
+        </w:rPr>
+        <w:t>）</w:t>
+      </w:r>
+      <w:r>
+        <w:rPr>
+          <w:rFonts w:hint="eastAsia"/>
+        </w:rPr>
+        <w:t>，</w:t>
+      </w:r>
+      <w:r>
+        <w:rPr>
+          <w:rFonts w:hint="eastAsia"/>
+        </w:rPr>
+        <w:t>查看更为个性化的</w:t>
+      </w:r>
+      <w:r>
+        <w:rPr>
+          <w:rFonts w:hint="eastAsia"/>
+        </w:rPr>
+        <w:t>比例关系。</w:t>
       </w:r>
     </w:p>
     <w:p>
       <w:pPr>
         <w:adjustRightInd w:val="0"/>
         <w:snapToGrid w:val="0"/>
-        <w:ind w:firstLine="495"/>
-        <w:jc w:val="center"/>
-        <w:rPr>
-          <w:rFonts w:hint="eastAsia"/>
-          <w:sz w:val="21"/>
-        </w:rPr>
-      </w:pPr>
-      <w:r>
-        <w:rPr>
-          <w:noProof/>
-        </w:rPr>
+        <w:rPr>
+          <w:rFonts w:hint="eastAsia"/>
+        </w:rPr>
+      </w:pPr>
+      <w:r>
         <w:lastRenderedPageBreak/>
         <w:drawing>
-          <wp:inline distT="0" distB="0" distL="0" distR="0" wp14:anchorId="401D0DE5" wp14:editId="2B1D3D21">
-            <wp:extent cx="4063799" cy="2298700"/>
-            <wp:effectExtent l="0" t="0" r="0" b="6350"/>
-            <wp:docPr id="44" name="图片 44"/>
+          <wp:inline distT="0" distB="0" distL="0" distR="0" wp14:anchorId="7935BF82" wp14:editId="4D76D219">
+            <wp:extent cx="5220970" cy="3827780"/>
+            <wp:effectExtent l="0" t="0" r="0" b="1270"/>
+            <wp:docPr id="57" name="图片 57"/>
             <wp:cNvGraphicFramePr>
               <a:graphicFrameLocks xmlns:a="http://schemas.openxmlformats.org/drawingml/2006/main" noChangeAspect="1"/>
             </wp:cNvGraphicFramePr>
@@ -9636,7 +10802,7 @@
                   <pic:spPr>
                     <a:xfrm>
                       <a:off x="0" y="0"/>
-                      <a:ext cx="4067438" cy="2300759"/>
+                      <a:ext cx="5220970" cy="3827780"/>
                     </a:xfrm>
                     <a:prstGeom prst="rect">
                       <a:avLst/>
@@ -9651,57 +10817,356 @@
     </w:p>
     <w:p>
       <w:pPr>
+        <w:pStyle w:val="af2"/>
+      </w:pPr>
+      <w:r>
+        <w:t>图</w:t>
+      </w:r>
+      <w:r>
+        <w:t>2-</w:t>
+      </w:r>
+      <w:r>
+        <w:t>2</w:t>
+      </w:r>
+      <w:r>
+        <w:t>8</w:t>
+      </w:r>
+      <w:r>
+        <w:t xml:space="preserve"> </w:t>
+      </w:r>
+      <w:r>
+        <w:rPr>
+          <w:rFonts w:hint="eastAsia"/>
+        </w:rPr>
+        <w:t>将某块数据拖出饼状图</w:t>
+      </w:r>
+    </w:p>
+    <w:p>
+      <w:pPr>
+        <w:pStyle w:val="af2"/>
+        <w:jc w:val="both"/>
+      </w:pPr>
+      <w:r>
+        <w:rPr>
+          <w:noProof/>
+        </w:rPr>
+        <w:drawing>
+          <wp:inline distT="0" distB="0" distL="0" distR="0" wp14:anchorId="27C7E17A" wp14:editId="141F6502">
+            <wp:extent cx="5220970" cy="3843655"/>
+            <wp:effectExtent l="0" t="0" r="0" b="4445"/>
+            <wp:docPr id="58" name="图片 58"/>
+            <wp:cNvGraphicFramePr>
+              <a:graphicFrameLocks xmlns:a="http://schemas.openxmlformats.org/drawingml/2006/main" noChangeAspect="1"/>
+            </wp:cNvGraphicFramePr>
+            <a:graphic xmlns:a="http://schemas.openxmlformats.org/drawingml/2006/main">
+              <a:graphicData uri="http://schemas.openxmlformats.org/drawingml/2006/picture">
+                <pic:pic xmlns:pic="http://schemas.openxmlformats.org/drawingml/2006/picture">
+                  <pic:nvPicPr>
+                    <pic:cNvPr id="1" name=""/>
+                    <pic:cNvPicPr/>
+                  </pic:nvPicPr>
+                  <pic:blipFill>
+                    <a:blip r:embed="rId56"/>
+                    <a:stretch>
+                      <a:fillRect/>
+                    </a:stretch>
+                  </pic:blipFill>
+                  <pic:spPr>
+                    <a:xfrm>
+                      <a:off x="0" y="0"/>
+                      <a:ext cx="5220970" cy="3843655"/>
+                    </a:xfrm>
+                    <a:prstGeom prst="rect">
+                      <a:avLst/>
+                    </a:prstGeom>
+                  </pic:spPr>
+                </pic:pic>
+              </a:graphicData>
+            </a:graphic>
+          </wp:inline>
+        </w:drawing>
+      </w:r>
+    </w:p>
+    <w:p>
+      <w:pPr>
+        <w:pStyle w:val="af2"/>
+        <w:rPr>
+          <w:rFonts w:hint="eastAsia"/>
+        </w:rPr>
+      </w:pPr>
+      <w:r>
+        <w:rPr>
+          <w:rFonts w:hint="eastAsia"/>
+        </w:rPr>
+        <w:t>图</w:t>
+      </w:r>
+      <w:r>
+        <w:rPr>
+          <w:rFonts w:hint="eastAsia"/>
+        </w:rPr>
+        <w:t>2</w:t>
+      </w:r>
+      <w:r>
+        <w:t xml:space="preserve">-29 </w:t>
+      </w:r>
+      <w:r>
+        <w:rPr>
+          <w:rFonts w:hint="eastAsia"/>
+        </w:rPr>
+        <w:t>合并两块数据</w:t>
+      </w:r>
+    </w:p>
+    <w:p>
+      <w:pPr>
+        <w:pStyle w:val="af2"/>
+        <w:ind w:firstLineChars="200" w:firstLine="498"/>
+        <w:jc w:val="both"/>
+        <w:rPr>
+          <w:sz w:val="24"/>
+          <w:szCs w:val="24"/>
+        </w:rPr>
+      </w:pPr>
+      <w:r>
+        <w:rPr>
+          <w:rFonts w:hint="eastAsia"/>
+          <w:sz w:val="24"/>
+          <w:szCs w:val="24"/>
+        </w:rPr>
+        <w:t>此外，当鼠标悬停在某一块上时，您会看到更加具体的数据，如图</w:t>
+      </w:r>
+      <w:r>
+        <w:rPr>
+          <w:rFonts w:hint="eastAsia"/>
+          <w:sz w:val="24"/>
+          <w:szCs w:val="24"/>
+        </w:rPr>
+        <w:t>2</w:t>
+      </w:r>
+      <w:r>
+        <w:rPr>
+          <w:sz w:val="24"/>
+          <w:szCs w:val="24"/>
+        </w:rPr>
+        <w:t>-30</w:t>
+      </w:r>
+      <w:r>
+        <w:rPr>
+          <w:rFonts w:hint="eastAsia"/>
+          <w:sz w:val="24"/>
+          <w:szCs w:val="24"/>
+        </w:rPr>
+        <w:t>。</w:t>
+      </w:r>
+    </w:p>
+    <w:p>
+      <w:pPr>
+        <w:pStyle w:val="af2"/>
+        <w:jc w:val="both"/>
+        <w:rPr>
+          <w:sz w:val="24"/>
+          <w:szCs w:val="24"/>
+        </w:rPr>
+      </w:pPr>
+      <w:r>
+        <w:rPr>
+          <w:sz w:val="24"/>
+          <w:szCs w:val="24"/>
+        </w:rPr>
+        <w:lastRenderedPageBreak/>
+        <w:drawing>
+          <wp:inline distT="0" distB="0" distL="0" distR="0" wp14:anchorId="77603A16" wp14:editId="51084B64">
+            <wp:extent cx="5220970" cy="3823970"/>
+            <wp:effectExtent l="0" t="0" r="0" b="5080"/>
+            <wp:docPr id="59" name="图片 59"/>
+            <wp:cNvGraphicFramePr>
+              <a:graphicFrameLocks xmlns:a="http://schemas.openxmlformats.org/drawingml/2006/main" noChangeAspect="1"/>
+            </wp:cNvGraphicFramePr>
+            <a:graphic xmlns:a="http://schemas.openxmlformats.org/drawingml/2006/main">
+              <a:graphicData uri="http://schemas.openxmlformats.org/drawingml/2006/picture">
+                <pic:pic xmlns:pic="http://schemas.openxmlformats.org/drawingml/2006/picture">
+                  <pic:nvPicPr>
+                    <pic:cNvPr id="1" name=""/>
+                    <pic:cNvPicPr/>
+                  </pic:nvPicPr>
+                  <pic:blipFill>
+                    <a:blip r:embed="rId57"/>
+                    <a:stretch>
+                      <a:fillRect/>
+                    </a:stretch>
+                  </pic:blipFill>
+                  <pic:spPr>
+                    <a:xfrm>
+                      <a:off x="0" y="0"/>
+                      <a:ext cx="5220970" cy="3823970"/>
+                    </a:xfrm>
+                    <a:prstGeom prst="rect">
+                      <a:avLst/>
+                    </a:prstGeom>
+                  </pic:spPr>
+                </pic:pic>
+              </a:graphicData>
+            </a:graphic>
+          </wp:inline>
+        </w:drawing>
+      </w:r>
+    </w:p>
+    <w:p>
+      <w:pPr>
+        <w:pStyle w:val="af2"/>
+      </w:pPr>
+      <w:r>
+        <w:rPr>
+          <w:rFonts w:hint="eastAsia"/>
+        </w:rPr>
+        <w:t>图</w:t>
+      </w:r>
+      <w:r>
+        <w:rPr>
+          <w:rFonts w:hint="eastAsia"/>
+        </w:rPr>
+        <w:t>2</w:t>
+      </w:r>
+      <w:r>
+        <w:t xml:space="preserve">-30 </w:t>
+      </w:r>
+      <w:r>
+        <w:rPr>
+          <w:rFonts w:hint="eastAsia"/>
+        </w:rPr>
+        <w:t>悬停查看详细数据</w:t>
+      </w:r>
+    </w:p>
+    <w:p>
+      <w:pPr>
+        <w:pStyle w:val="3"/>
+        <w:spacing w:before="108" w:after="108"/>
+        <w:rPr>
+          <w:rFonts w:hint="eastAsia"/>
+        </w:rPr>
+      </w:pPr>
+      <w:bookmarkStart w:id="59" w:name="_Toc92469975"/>
+      <w:r>
+        <w:rPr>
+          <w:rFonts w:hint="eastAsia"/>
+        </w:rPr>
+        <w:t>销售概览</w:t>
+      </w:r>
+      <w:bookmarkEnd w:id="59"/>
+    </w:p>
+    <w:p>
+      <w:pPr>
         <w:adjustRightInd w:val="0"/>
         <w:snapToGrid w:val="0"/>
         <w:ind w:firstLine="495"/>
-        <w:jc w:val="center"/>
-        <w:rPr>
-          <w:sz w:val="21"/>
-        </w:rPr>
-      </w:pPr>
-      <w:r>
-        <w:rPr>
-          <w:sz w:val="21"/>
-        </w:rPr>
-        <w:t>图</w:t>
-      </w:r>
-      <w:r>
-        <w:rPr>
-          <w:sz w:val="21"/>
-        </w:rPr>
-        <w:t>2-</w:t>
-      </w:r>
-      <w:r>
-        <w:rPr>
-          <w:sz w:val="21"/>
-        </w:rPr>
-        <w:t>2</w:t>
-      </w:r>
-      <w:r>
-        <w:rPr>
-          <w:sz w:val="21"/>
-        </w:rPr>
-        <w:t>.3</w:t>
-      </w:r>
-      <w:r>
-        <w:rPr>
-          <w:sz w:val="21"/>
-        </w:rPr>
-        <w:t xml:space="preserve"> </w:t>
-      </w:r>
-      <w:r>
-        <w:rPr>
-          <w:rFonts w:hint="eastAsia"/>
-          <w:sz w:val="21"/>
-        </w:rPr>
-        <w:t>销售</w:t>
-      </w:r>
-      <w:r>
-        <w:rPr>
-          <w:rFonts w:hint="eastAsia"/>
-          <w:sz w:val="21"/>
-        </w:rPr>
-        <w:t>概览模块</w:t>
+        <w:rPr>
+          <w:szCs w:val="24"/>
+        </w:rPr>
+      </w:pPr>
+      <w:r>
+        <w:rPr>
+          <w:rFonts w:hint="eastAsia"/>
+          <w:szCs w:val="24"/>
+        </w:rPr>
+        <w:t>在销售概览模块，</w:t>
+      </w:r>
+      <w:r>
+        <w:rPr>
+          <w:rFonts w:hint="eastAsia"/>
+          <w:szCs w:val="24"/>
+        </w:rPr>
+        <w:t>您</w:t>
+      </w:r>
+      <w:r>
+        <w:rPr>
+          <w:rFonts w:hint="eastAsia"/>
+          <w:szCs w:val="24"/>
+        </w:rPr>
+        <w:t>可以选择不同的货品查看</w:t>
+      </w:r>
+      <w:r>
+        <w:rPr>
+          <w:rFonts w:hint="eastAsia"/>
+          <w:szCs w:val="24"/>
+        </w:rPr>
+        <w:t>其销售额</w:t>
+      </w:r>
+      <w:r>
+        <w:rPr>
+          <w:rFonts w:hint="eastAsia"/>
+          <w:szCs w:val="24"/>
+        </w:rPr>
+        <w:t>，</w:t>
+      </w:r>
+      <w:r>
+        <w:rPr>
+          <w:rFonts w:hint="eastAsia"/>
+          <w:szCs w:val="24"/>
+        </w:rPr>
+        <w:t>并</w:t>
+      </w:r>
+      <w:proofErr w:type="gramStart"/>
+      <w:r>
+        <w:rPr>
+          <w:rFonts w:hint="eastAsia"/>
+          <w:szCs w:val="24"/>
+        </w:rPr>
+        <w:t>与最多</w:t>
+      </w:r>
+      <w:proofErr w:type="gramEnd"/>
+      <w:r>
+        <w:rPr>
+          <w:rFonts w:hint="eastAsia"/>
+          <w:szCs w:val="24"/>
+        </w:rPr>
+        <w:t>5</w:t>
+      </w:r>
+      <w:r>
+        <w:rPr>
+          <w:rFonts w:hint="eastAsia"/>
+          <w:szCs w:val="24"/>
+        </w:rPr>
+        <w:t>个销售额最高的货品进行对比。您</w:t>
+      </w:r>
+      <w:r>
+        <w:rPr>
+          <w:rFonts w:hint="eastAsia"/>
+          <w:szCs w:val="24"/>
+        </w:rPr>
+        <w:t>也可以通过右上角选择时间段，目前有近</w:t>
+      </w:r>
+      <w:r>
+        <w:rPr>
+          <w:rFonts w:hint="eastAsia"/>
+          <w:szCs w:val="24"/>
+        </w:rPr>
+        <w:t>7</w:t>
+      </w:r>
+      <w:r>
+        <w:rPr>
+          <w:rFonts w:hint="eastAsia"/>
+          <w:szCs w:val="24"/>
+        </w:rPr>
+        <w:t>天和近</w:t>
+      </w:r>
+      <w:r>
+        <w:rPr>
+          <w:rFonts w:hint="eastAsia"/>
+          <w:szCs w:val="24"/>
+        </w:rPr>
+        <w:t>3</w:t>
+      </w:r>
+      <w:r>
+        <w:rPr>
+          <w:szCs w:val="24"/>
+        </w:rPr>
+        <w:t>0</w:t>
+      </w:r>
+      <w:r>
+        <w:rPr>
+          <w:rFonts w:hint="eastAsia"/>
+          <w:szCs w:val="24"/>
+        </w:rPr>
+        <w:t>天两个选项。</w:t>
       </w:r>
     </w:p>
     <w:p>
@@ -9709,15 +11174,468 @@
         <w:adjustRightInd w:val="0"/>
         <w:snapToGrid w:val="0"/>
         <w:ind w:firstLine="495"/>
-        <w:jc w:val="center"/>
-        <w:rPr>
-          <w:rFonts w:hint="eastAsia"/>
-        </w:rPr>
-      </w:pPr>
+        <w:rPr>
+          <w:rFonts w:hint="eastAsia"/>
+          <w:szCs w:val="24"/>
+        </w:rPr>
+      </w:pPr>
+      <w:r>
+        <w:rPr>
+          <w:rFonts w:hint="eastAsia"/>
+          <w:szCs w:val="24"/>
+        </w:rPr>
+        <w:t>具体示例见下图</w:t>
+      </w:r>
+      <w:r>
+        <w:rPr>
+          <w:rFonts w:hint="eastAsia"/>
+          <w:szCs w:val="24"/>
+        </w:rPr>
+        <w:t>2</w:t>
+      </w:r>
+      <w:r>
+        <w:rPr>
+          <w:szCs w:val="24"/>
+        </w:rPr>
+        <w:t>-31</w:t>
+      </w:r>
+      <w:r>
+        <w:rPr>
+          <w:rFonts w:hint="eastAsia"/>
+          <w:szCs w:val="24"/>
+        </w:rPr>
+        <w:t>、</w:t>
+      </w:r>
+      <w:r>
+        <w:rPr>
+          <w:rFonts w:hint="eastAsia"/>
+          <w:szCs w:val="24"/>
+        </w:rPr>
+        <w:t>2</w:t>
+      </w:r>
+      <w:r>
+        <w:rPr>
+          <w:szCs w:val="24"/>
+        </w:rPr>
+        <w:t>-32</w:t>
+      </w:r>
+      <w:r>
+        <w:rPr>
+          <w:rFonts w:hint="eastAsia"/>
+          <w:szCs w:val="24"/>
+        </w:rPr>
+        <w:t>。</w:t>
+      </w:r>
+    </w:p>
+    <w:p>
+      <w:pPr>
+        <w:adjustRightInd w:val="0"/>
+        <w:snapToGrid w:val="0"/>
+        <w:rPr>
+          <w:rFonts w:hint="eastAsia"/>
+          <w:sz w:val="21"/>
+        </w:rPr>
+      </w:pPr>
+      <w:r>
+        <w:rPr>
+          <w:sz w:val="21"/>
+        </w:rPr>
+        <w:lastRenderedPageBreak/>
+        <w:drawing>
+          <wp:inline distT="0" distB="0" distL="0" distR="0" wp14:anchorId="08DFFBA9" wp14:editId="40635606">
+            <wp:extent cx="5220970" cy="3835400"/>
+            <wp:effectExtent l="0" t="0" r="0" b="0"/>
+            <wp:docPr id="60" name="图片 60"/>
+            <wp:cNvGraphicFramePr>
+              <a:graphicFrameLocks xmlns:a="http://schemas.openxmlformats.org/drawingml/2006/main" noChangeAspect="1"/>
+            </wp:cNvGraphicFramePr>
+            <a:graphic xmlns:a="http://schemas.openxmlformats.org/drawingml/2006/main">
+              <a:graphicData uri="http://schemas.openxmlformats.org/drawingml/2006/picture">
+                <pic:pic xmlns:pic="http://schemas.openxmlformats.org/drawingml/2006/picture">
+                  <pic:nvPicPr>
+                    <pic:cNvPr id="1" name=""/>
+                    <pic:cNvPicPr/>
+                  </pic:nvPicPr>
+                  <pic:blipFill>
+                    <a:blip r:embed="rId58"/>
+                    <a:stretch>
+                      <a:fillRect/>
+                    </a:stretch>
+                  </pic:blipFill>
+                  <pic:spPr>
+                    <a:xfrm>
+                      <a:off x="0" y="0"/>
+                      <a:ext cx="5220970" cy="3835400"/>
+                    </a:xfrm>
+                    <a:prstGeom prst="rect">
+                      <a:avLst/>
+                    </a:prstGeom>
+                  </pic:spPr>
+                </pic:pic>
+              </a:graphicData>
+            </a:graphic>
+          </wp:inline>
+        </w:drawing>
+      </w:r>
+    </w:p>
+    <w:p>
+      <w:pPr>
+        <w:pStyle w:val="af2"/>
+      </w:pPr>
+      <w:r>
+        <w:t>图</w:t>
+      </w:r>
+      <w:r>
+        <w:t>2-</w:t>
+      </w:r>
+      <w:r>
+        <w:t>31</w:t>
+      </w:r>
+      <w:r>
+        <w:t xml:space="preserve"> </w:t>
+      </w:r>
+      <w:r>
+        <w:rPr>
+          <w:rFonts w:hint="eastAsia"/>
+        </w:rPr>
+        <w:t>销售概览模块</w:t>
+      </w:r>
+    </w:p>
+    <w:p>
+      <w:pPr>
+        <w:pStyle w:val="af2"/>
+      </w:pPr>
+      <w:r>
+        <w:rPr>
+          <w:noProof/>
+        </w:rPr>
+        <w:drawing>
+          <wp:inline distT="0" distB="0" distL="0" distR="0" wp14:anchorId="40E82783" wp14:editId="07F0551E">
+            <wp:extent cx="5220970" cy="3825875"/>
+            <wp:effectExtent l="0" t="0" r="0" b="3175"/>
+            <wp:docPr id="62" name="图片 62"/>
+            <wp:cNvGraphicFramePr>
+              <a:graphicFrameLocks xmlns:a="http://schemas.openxmlformats.org/drawingml/2006/main" noChangeAspect="1"/>
+            </wp:cNvGraphicFramePr>
+            <a:graphic xmlns:a="http://schemas.openxmlformats.org/drawingml/2006/main">
+              <a:graphicData uri="http://schemas.openxmlformats.org/drawingml/2006/picture">
+                <pic:pic xmlns:pic="http://schemas.openxmlformats.org/drawingml/2006/picture">
+                  <pic:nvPicPr>
+                    <pic:cNvPr id="1" name=""/>
+                    <pic:cNvPicPr/>
+                  </pic:nvPicPr>
+                  <pic:blipFill>
+                    <a:blip r:embed="rId59"/>
+                    <a:stretch>
+                      <a:fillRect/>
+                    </a:stretch>
+                  </pic:blipFill>
+                  <pic:spPr>
+                    <a:xfrm>
+                      <a:off x="0" y="0"/>
+                      <a:ext cx="5220970" cy="3825875"/>
+                    </a:xfrm>
+                    <a:prstGeom prst="rect">
+                      <a:avLst/>
+                    </a:prstGeom>
+                  </pic:spPr>
+                </pic:pic>
+              </a:graphicData>
+            </a:graphic>
+          </wp:inline>
+        </w:drawing>
+      </w:r>
+    </w:p>
+    <w:p>
+      <w:pPr>
+        <w:pStyle w:val="af2"/>
+      </w:pPr>
+      <w:r>
+        <w:rPr>
+          <w:rFonts w:hint="eastAsia"/>
+        </w:rPr>
+        <w:t>图</w:t>
+      </w:r>
+      <w:r>
+        <w:rPr>
+          <w:rFonts w:hint="eastAsia"/>
+        </w:rPr>
+        <w:t>2</w:t>
+      </w:r>
+      <w:r>
+        <w:t xml:space="preserve">-32 </w:t>
+      </w:r>
+      <w:r>
+        <w:rPr>
+          <w:rFonts w:hint="eastAsia"/>
+        </w:rPr>
+        <w:t>销售概览时间段选项菜单</w:t>
+      </w:r>
+    </w:p>
+    <w:p>
+      <w:pPr>
+        <w:pStyle w:val="af2"/>
+        <w:jc w:val="both"/>
+      </w:pPr>
+    </w:p>
+    <w:p>
+      <w:pPr>
+        <w:pStyle w:val="3"/>
+        <w:spacing w:before="108" w:after="108"/>
+      </w:pPr>
+      <w:bookmarkStart w:id="60" w:name="_Toc92469976"/>
+      <w:r>
+        <w:rPr>
+          <w:rFonts w:hint="eastAsia"/>
+        </w:rPr>
+        <w:lastRenderedPageBreak/>
+        <w:t>经营状况概览</w:t>
+      </w:r>
+      <w:bookmarkEnd w:id="60"/>
+    </w:p>
+    <w:p>
+      <w:pPr>
+        <w:ind w:firstLineChars="200" w:firstLine="498"/>
+        <w:rPr>
+          <w:szCs w:val="24"/>
+        </w:rPr>
+      </w:pPr>
+      <w:r>
+        <w:rPr>
+          <w:rFonts w:hint="eastAsia"/>
+          <w:szCs w:val="24"/>
+        </w:rPr>
+        <w:t>在</w:t>
+      </w:r>
+      <w:r>
+        <w:rPr>
+          <w:rFonts w:hint="eastAsia"/>
+          <w:szCs w:val="24"/>
+        </w:rPr>
+        <w:t>经营状况</w:t>
+      </w:r>
+      <w:r>
+        <w:rPr>
+          <w:rFonts w:hint="eastAsia"/>
+          <w:szCs w:val="24"/>
+        </w:rPr>
+        <w:t>概览模块，</w:t>
+      </w:r>
+      <w:r>
+        <w:rPr>
+          <w:rFonts w:hint="eastAsia"/>
+          <w:szCs w:val="24"/>
+        </w:rPr>
+        <w:t>您</w:t>
+      </w:r>
+      <w:r>
+        <w:rPr>
+          <w:rFonts w:hint="eastAsia"/>
+          <w:szCs w:val="24"/>
+        </w:rPr>
+        <w:t>可以</w:t>
+      </w:r>
+      <w:proofErr w:type="gramStart"/>
+      <w:r>
+        <w:rPr>
+          <w:rFonts w:hint="eastAsia"/>
+          <w:szCs w:val="24"/>
+        </w:rPr>
+        <w:t>查看近</w:t>
+      </w:r>
+      <w:proofErr w:type="gramEnd"/>
+      <w:r>
+        <w:rPr>
+          <w:rFonts w:hint="eastAsia"/>
+          <w:szCs w:val="24"/>
+        </w:rPr>
+        <w:t>七天的销售金额、盈利金额、进货金额、库存积压金额等数据及变化趋势。此外，您也可以点击图例来忽略、重新计入折线图</w:t>
+      </w:r>
+      <w:r>
+        <w:rPr>
+          <w:rFonts w:hint="eastAsia"/>
+          <w:szCs w:val="24"/>
+        </w:rPr>
+        <w:t>。</w:t>
+      </w:r>
+    </w:p>
+    <w:p>
+      <w:pPr>
+        <w:ind w:firstLineChars="200" w:firstLine="498"/>
+      </w:pPr>
+      <w:r>
+        <w:rPr>
+          <w:rFonts w:hint="eastAsia"/>
+        </w:rPr>
+        <w:t>具体示例见下图</w:t>
+      </w:r>
+      <w:r>
+        <w:rPr>
+          <w:rFonts w:hint="eastAsia"/>
+        </w:rPr>
+        <w:t>2</w:t>
+      </w:r>
+      <w:r>
+        <w:t>-33</w:t>
+      </w:r>
+      <w:r>
+        <w:rPr>
+          <w:rFonts w:hint="eastAsia"/>
+        </w:rPr>
+        <w:t>、</w:t>
+      </w:r>
+      <w:r>
+        <w:rPr>
+          <w:rFonts w:hint="eastAsia"/>
+        </w:rPr>
+        <w:t>2</w:t>
+      </w:r>
+      <w:r>
+        <w:t>-34</w:t>
+      </w:r>
+      <w:r>
+        <w:rPr>
+          <w:rFonts w:hint="eastAsia"/>
+        </w:rPr>
+        <w:t>。</w:t>
+      </w:r>
+    </w:p>
+    <w:p>
+      <w:r>
+        <w:drawing>
+          <wp:inline distT="0" distB="0" distL="0" distR="0" wp14:anchorId="006E5353" wp14:editId="513D2A41">
+            <wp:extent cx="5220970" cy="1715135"/>
+            <wp:effectExtent l="0" t="0" r="0" b="0"/>
+            <wp:docPr id="63" name="图片 63"/>
+            <wp:cNvGraphicFramePr>
+              <a:graphicFrameLocks xmlns:a="http://schemas.openxmlformats.org/drawingml/2006/main" noChangeAspect="1"/>
+            </wp:cNvGraphicFramePr>
+            <a:graphic xmlns:a="http://schemas.openxmlformats.org/drawingml/2006/main">
+              <a:graphicData uri="http://schemas.openxmlformats.org/drawingml/2006/picture">
+                <pic:pic xmlns:pic="http://schemas.openxmlformats.org/drawingml/2006/picture">
+                  <pic:nvPicPr>
+                    <pic:cNvPr id="1" name=""/>
+                    <pic:cNvPicPr/>
+                  </pic:nvPicPr>
+                  <pic:blipFill>
+                    <a:blip r:embed="rId60"/>
+                    <a:stretch>
+                      <a:fillRect/>
+                    </a:stretch>
+                  </pic:blipFill>
+                  <pic:spPr>
+                    <a:xfrm>
+                      <a:off x="0" y="0"/>
+                      <a:ext cx="5220970" cy="1715135"/>
+                    </a:xfrm>
+                    <a:prstGeom prst="rect">
+                      <a:avLst/>
+                    </a:prstGeom>
+                  </pic:spPr>
+                </pic:pic>
+              </a:graphicData>
+            </a:graphic>
+          </wp:inline>
+        </w:drawing>
+      </w:r>
+    </w:p>
+    <w:p>
+      <w:pPr>
+        <w:pStyle w:val="af2"/>
+      </w:pPr>
+      <w:r>
+        <w:rPr>
+          <w:rFonts w:hint="eastAsia"/>
+        </w:rPr>
+        <w:t>图</w:t>
+      </w:r>
+      <w:r>
+        <w:rPr>
+          <w:rFonts w:hint="eastAsia"/>
+        </w:rPr>
+        <w:t>2</w:t>
+      </w:r>
+      <w:r>
+        <w:t xml:space="preserve">-33 </w:t>
+      </w:r>
+      <w:r>
+        <w:rPr>
+          <w:rFonts w:hint="eastAsia"/>
+        </w:rPr>
+        <w:t>经营状况概览模块</w:t>
+      </w:r>
+    </w:p>
+    <w:p>
+      <w:pPr>
+        <w:pStyle w:val="af2"/>
+      </w:pPr>
+      <w:r>
+        <w:drawing>
+          <wp:inline distT="0" distB="0" distL="0" distR="0" wp14:anchorId="69E213CE" wp14:editId="73308EF4">
+            <wp:extent cx="5220970" cy="1695450"/>
+            <wp:effectExtent l="0" t="0" r="0" b="0"/>
+            <wp:docPr id="64" name="图片 64"/>
+            <wp:cNvGraphicFramePr>
+              <a:graphicFrameLocks xmlns:a="http://schemas.openxmlformats.org/drawingml/2006/main" noChangeAspect="1"/>
+            </wp:cNvGraphicFramePr>
+            <a:graphic xmlns:a="http://schemas.openxmlformats.org/drawingml/2006/main">
+              <a:graphicData uri="http://schemas.openxmlformats.org/drawingml/2006/picture">
+                <pic:pic xmlns:pic="http://schemas.openxmlformats.org/drawingml/2006/picture">
+                  <pic:nvPicPr>
+                    <pic:cNvPr id="1" name=""/>
+                    <pic:cNvPicPr/>
+                  </pic:nvPicPr>
+                  <pic:blipFill>
+                    <a:blip r:embed="rId61"/>
+                    <a:stretch>
+                      <a:fillRect/>
+                    </a:stretch>
+                  </pic:blipFill>
+                  <pic:spPr>
+                    <a:xfrm>
+                      <a:off x="0" y="0"/>
+                      <a:ext cx="5220970" cy="1695450"/>
+                    </a:xfrm>
+                    <a:prstGeom prst="rect">
+                      <a:avLst/>
+                    </a:prstGeom>
+                  </pic:spPr>
+                </pic:pic>
+              </a:graphicData>
+            </a:graphic>
+          </wp:inline>
+        </w:drawing>
+      </w:r>
+    </w:p>
+    <w:p>
+      <w:pPr>
+        <w:pStyle w:val="af2"/>
+      </w:pPr>
+      <w:r>
+        <w:rPr>
+          <w:rFonts w:hint="eastAsia"/>
+        </w:rPr>
+        <w:t>图</w:t>
+      </w:r>
+      <w:r>
+        <w:rPr>
+          <w:rFonts w:hint="eastAsia"/>
+        </w:rPr>
+        <w:t>2</w:t>
+      </w:r>
+      <w:r>
+        <w:t xml:space="preserve">-34 </w:t>
+      </w:r>
+      <w:r>
+        <w:rPr>
+          <w:rFonts w:hint="eastAsia"/>
+        </w:rPr>
+        <w:t>忽略库存积压金额后的折线图</w:t>
+      </w:r>
     </w:p>
     <w:sectPr>
-      <w:footerReference w:type="default" r:id="rId56"/>
-      <w:footerReference w:type="first" r:id="rId57"/>
+      <w:footerReference w:type="default" r:id="rId62"/>
+      <w:footerReference w:type="first" r:id="rId63"/>
       <w:endnotePr>
         <w:numFmt w:val="decimal"/>
       </w:endnotePr>
@@ -9732,7 +11650,7 @@
 </file>
 
 <file path=word/endnotes.xml><?xml version="1.0" encoding="utf-8"?>
-<w:endnotes xmlns:wpc="http://schemas.microsoft.com/office/word/2010/wordprocessingCanvas" xmlns:cx="http://schemas.microsoft.com/office/drawing/2014/chartex" xmlns:cx1="http://schemas.microsoft.com/office/drawing/2015/9/8/chartex" xmlns:cx2="http://schemas.microsoft.com/office/drawing/2015/10/21/chartex" xmlns:cx3="http://schemas.microsoft.com/office/drawing/2016/5/9/chartex" xmlns:cx4="http://schemas.microsoft.com/office/drawing/2016/5/10/chartex" xmlns:cx5="http://schemas.microsoft.com/office/drawing/2016/5/11/chartex" xmlns:cx6="http://schemas.microsoft.com/office/drawing/2016/5/12/chartex" xmlns:cx7="http://schemas.microsoft.com/office/drawing/2016/5/13/chartex" xmlns:cx8="http://schemas.microsoft.com/office/drawing/2016/5/14/chartex" xmlns:mc="http://schemas.openxmlformats.org/markup-compatibility/2006" xmlns:aink="http://schemas.microsoft.com/office/drawing/2016/ink" xmlns:am3d="http://schemas.microsoft.com/office/drawing/2017/model3d" xmlns:o="urn:schemas-microsoft-com:office:office" xmlns:r="http://schemas.openxmlformats.org/officeDocument/2006/relationships" xmlns:m="http://schemas.openxmlformats.org/officeDocument/2006/math" xmlns:v="urn:schemas-microsoft-com:vml" xmlns:wp14="http://schemas.microsoft.com/office/word/2010/wordprocessingDrawing" xmlns:wp="http://schemas.openxmlformats.org/drawingml/2006/wordprocessingDrawing" xmlns:w10="urn:schemas-microsoft-com:office:word" xmlns:w="http://schemas.openxmlformats.org/wordprocessingml/2006/main" xmlns:w14="http://schemas.microsoft.com/office/word/2010/wordml" xmlns:w15="http://schemas.microsoft.com/office/word/2012/wordml" xmlns:w16cex="http://schemas.microsoft.com/office/word/2018/wordml/cex" xmlns:w16cid="http://schemas.microsoft.com/office/word/2016/wordml/cid" xmlns:w16="http://schemas.microsoft.com/office/word/2018/wordml" xmlns:w16sdtdh="http://schemas.microsoft.com/office/word/2020/wordml/sdtdatahash" xmlns:w16se="http://schemas.microsoft.com/office/word/2015/wordml/symex" xmlns:wpg="http://schemas.microsoft.com/office/word/2010/wordprocessingGroup" xmlns:wpi="http://schemas.microsoft.com/office/word/2010/wordprocessingInk" xmlns:wne="http://schemas.microsoft.com/office/word/2006/wordml" xmlns:wps="http://schemas.microsoft.com/office/word/2010/wordprocessingShape" mc:Ignorable="w14 w15 w16se w16cid w16 w16cex w16sdtdh wp14">
+<w:endnotes xmlns:wpc="http://schemas.microsoft.com/office/word/2010/wordprocessingCanvas" xmlns:cx="http://schemas.microsoft.com/office/drawing/2014/chartex" xmlns:cx1="http://schemas.microsoft.com/office/drawing/2015/9/8/chartex" xmlns:cx2="http://schemas.microsoft.com/office/drawing/2015/10/21/chartex" xmlns:cx3="http://schemas.microsoft.com/office/drawing/2016/5/9/chartex" xmlns:cx4="http://schemas.microsoft.com/office/drawing/2016/5/10/chartex" xmlns:cx5="http://schemas.microsoft.com/office/drawing/2016/5/11/chartex" xmlns:cx6="http://schemas.microsoft.com/office/drawing/2016/5/12/chartex" xmlns:cx7="http://schemas.microsoft.com/office/drawing/2016/5/13/chartex" xmlns:cx8="http://schemas.microsoft.com/office/drawing/2016/5/14/chartex" xmlns:mc="http://schemas.openxmlformats.org/markup-compatibility/2006" xmlns:aink="http://schemas.microsoft.com/office/drawing/2016/ink" xmlns:am3d="http://schemas.microsoft.com/office/drawing/2017/model3d" xmlns:o="urn:schemas-microsoft-com:office:office" xmlns:r="http://schemas.openxmlformats.org/officeDocument/2006/relationships" xmlns:m="http://schemas.openxmlformats.org/officeDocument/2006/math" xmlns:v="urn:schemas-microsoft-com:vml" xmlns:wp14="http://schemas.microsoft.com/office/word/2010/wordprocessingDrawing" xmlns:wp="http://schemas.openxmlformats.org/drawingml/2006/wordprocessingDrawing" xmlns:w10="urn:schemas-microsoft-com:office:word" xmlns:w="http://schemas.openxmlformats.org/wordprocessingml/2006/main" xmlns:w14="http://schemas.microsoft.com/office/word/2010/wordml" xmlns:w15="http://schemas.microsoft.com/office/word/2012/wordml" xmlns:w16cid="http://schemas.microsoft.com/office/word/2016/wordml/cid" xmlns:w16se="http://schemas.microsoft.com/office/word/2015/wordml/symex" xmlns:wpg="http://schemas.microsoft.com/office/word/2010/wordprocessingGroup" xmlns:wpi="http://schemas.microsoft.com/office/word/2010/wordprocessingInk" xmlns:wne="http://schemas.microsoft.com/office/word/2006/wordml" xmlns:wps="http://schemas.microsoft.com/office/word/2010/wordprocessingShape" mc:Ignorable="w14 w15 w16se w16cid wp14">
   <w:endnote w:type="separator" w:id="-1">
     <w:p>
       <w:r>
@@ -9751,7 +11669,7 @@
 </file>
 
 <file path=word/footer1.xml><?xml version="1.0" encoding="utf-8"?>
-<w:ftr xmlns:wpc="http://schemas.microsoft.com/office/word/2010/wordprocessingCanvas" xmlns:cx="http://schemas.microsoft.com/office/drawing/2014/chartex" xmlns:cx1="http://schemas.microsoft.com/office/drawing/2015/9/8/chartex" xmlns:cx2="http://schemas.microsoft.com/office/drawing/2015/10/21/chartex" xmlns:cx3="http://schemas.microsoft.com/office/drawing/2016/5/9/chartex" xmlns:cx4="http://schemas.microsoft.com/office/drawing/2016/5/10/chartex" xmlns:cx5="http://schemas.microsoft.com/office/drawing/2016/5/11/chartex" xmlns:cx6="http://schemas.microsoft.com/office/drawing/2016/5/12/chartex" xmlns:cx7="http://schemas.microsoft.com/office/drawing/2016/5/13/chartex" xmlns:cx8="http://schemas.microsoft.com/office/drawing/2016/5/14/chartex" xmlns:mc="http://schemas.openxmlformats.org/markup-compatibility/2006" xmlns:aink="http://schemas.microsoft.com/office/drawing/2016/ink" xmlns:am3d="http://schemas.microsoft.com/office/drawing/2017/model3d" xmlns:o="urn:schemas-microsoft-com:office:office" xmlns:r="http://schemas.openxmlformats.org/officeDocument/2006/relationships" xmlns:m="http://schemas.openxmlformats.org/officeDocument/2006/math" xmlns:v="urn:schemas-microsoft-com:vml" xmlns:wp14="http://schemas.microsoft.com/office/word/2010/wordprocessingDrawing" xmlns:wp="http://schemas.openxmlformats.org/drawingml/2006/wordprocessingDrawing" xmlns:w10="urn:schemas-microsoft-com:office:word" xmlns:w="http://schemas.openxmlformats.org/wordprocessingml/2006/main" xmlns:w14="http://schemas.microsoft.com/office/word/2010/wordml" xmlns:w15="http://schemas.microsoft.com/office/word/2012/wordml" xmlns:w16cex="http://schemas.microsoft.com/office/word/2018/wordml/cex" xmlns:w16cid="http://schemas.microsoft.com/office/word/2016/wordml/cid" xmlns:w16="http://schemas.microsoft.com/office/word/2018/wordml" xmlns:w16sdtdh="http://schemas.microsoft.com/office/word/2020/wordml/sdtdatahash" xmlns:w16se="http://schemas.microsoft.com/office/word/2015/wordml/symex" xmlns:wpg="http://schemas.microsoft.com/office/word/2010/wordprocessingGroup" xmlns:wpi="http://schemas.microsoft.com/office/word/2010/wordprocessingInk" xmlns:wne="http://schemas.microsoft.com/office/word/2006/wordml" xmlns:wps="http://schemas.microsoft.com/office/word/2010/wordprocessingShape" mc:Ignorable="w14 w15 w16se w16cid w16 w16cex w16sdtdh wp14">
+<w:ftr xmlns:wpc="http://schemas.microsoft.com/office/word/2010/wordprocessingCanvas" xmlns:cx="http://schemas.microsoft.com/office/drawing/2014/chartex" xmlns:cx1="http://schemas.microsoft.com/office/drawing/2015/9/8/chartex" xmlns:cx2="http://schemas.microsoft.com/office/drawing/2015/10/21/chartex" xmlns:cx3="http://schemas.microsoft.com/office/drawing/2016/5/9/chartex" xmlns:cx4="http://schemas.microsoft.com/office/drawing/2016/5/10/chartex" xmlns:cx5="http://schemas.microsoft.com/office/drawing/2016/5/11/chartex" xmlns:cx6="http://schemas.microsoft.com/office/drawing/2016/5/12/chartex" xmlns:cx7="http://schemas.microsoft.com/office/drawing/2016/5/13/chartex" xmlns:cx8="http://schemas.microsoft.com/office/drawing/2016/5/14/chartex" xmlns:mc="http://schemas.openxmlformats.org/markup-compatibility/2006" xmlns:aink="http://schemas.microsoft.com/office/drawing/2016/ink" xmlns:am3d="http://schemas.microsoft.com/office/drawing/2017/model3d" xmlns:o="urn:schemas-microsoft-com:office:office" xmlns:r="http://schemas.openxmlformats.org/officeDocument/2006/relationships" xmlns:m="http://schemas.openxmlformats.org/officeDocument/2006/math" xmlns:v="urn:schemas-microsoft-com:vml" xmlns:wp14="http://schemas.microsoft.com/office/word/2010/wordprocessingDrawing" xmlns:wp="http://schemas.openxmlformats.org/drawingml/2006/wordprocessingDrawing" xmlns:w10="urn:schemas-microsoft-com:office:word" xmlns:w="http://schemas.openxmlformats.org/wordprocessingml/2006/main" xmlns:w14="http://schemas.microsoft.com/office/word/2010/wordml" xmlns:w15="http://schemas.microsoft.com/office/word/2012/wordml" xmlns:w16cid="http://schemas.microsoft.com/office/word/2016/wordml/cid" xmlns:w16se="http://schemas.microsoft.com/office/word/2015/wordml/symex" xmlns:wpg="http://schemas.microsoft.com/office/word/2010/wordprocessingGroup" xmlns:wpi="http://schemas.microsoft.com/office/word/2010/wordprocessingInk" xmlns:wne="http://schemas.microsoft.com/office/word/2006/wordml" xmlns:wps="http://schemas.microsoft.com/office/word/2010/wordprocessingShape" mc:Ignorable="w14 w15 w16se w16cid wp14">
   <w:p>
     <w:pPr>
       <w:pStyle w:val="a9"/>
@@ -9781,7 +11699,7 @@
 </file>
 
 <file path=word/footer2.xml><?xml version="1.0" encoding="utf-8"?>
-<w:ftr xmlns:wpc="http://schemas.microsoft.com/office/word/2010/wordprocessingCanvas" xmlns:cx="http://schemas.microsoft.com/office/drawing/2014/chartex" xmlns:cx1="http://schemas.microsoft.com/office/drawing/2015/9/8/chartex" xmlns:cx2="http://schemas.microsoft.com/office/drawing/2015/10/21/chartex" xmlns:cx3="http://schemas.microsoft.com/office/drawing/2016/5/9/chartex" xmlns:cx4="http://schemas.microsoft.com/office/drawing/2016/5/10/chartex" xmlns:cx5="http://schemas.microsoft.com/office/drawing/2016/5/11/chartex" xmlns:cx6="http://schemas.microsoft.com/office/drawing/2016/5/12/chartex" xmlns:cx7="http://schemas.microsoft.com/office/drawing/2016/5/13/chartex" xmlns:cx8="http://schemas.microsoft.com/office/drawing/2016/5/14/chartex" xmlns:mc="http://schemas.openxmlformats.org/markup-compatibility/2006" xmlns:aink="http://schemas.microsoft.com/office/drawing/2016/ink" xmlns:am3d="http://schemas.microsoft.com/office/drawing/2017/model3d" xmlns:o="urn:schemas-microsoft-com:office:office" xmlns:r="http://schemas.openxmlformats.org/officeDocument/2006/relationships" xmlns:m="http://schemas.openxmlformats.org/officeDocument/2006/math" xmlns:v="urn:schemas-microsoft-com:vml" xmlns:wp14="http://schemas.microsoft.com/office/word/2010/wordprocessingDrawing" xmlns:wp="http://schemas.openxmlformats.org/drawingml/2006/wordprocessingDrawing" xmlns:w10="urn:schemas-microsoft-com:office:word" xmlns:w="http://schemas.openxmlformats.org/wordprocessingml/2006/main" xmlns:w14="http://schemas.microsoft.com/office/word/2010/wordml" xmlns:w15="http://schemas.microsoft.com/office/word/2012/wordml" xmlns:w16cex="http://schemas.microsoft.com/office/word/2018/wordml/cex" xmlns:w16cid="http://schemas.microsoft.com/office/word/2016/wordml/cid" xmlns:w16="http://schemas.microsoft.com/office/word/2018/wordml" xmlns:w16sdtdh="http://schemas.microsoft.com/office/word/2020/wordml/sdtdatahash" xmlns:w16se="http://schemas.microsoft.com/office/word/2015/wordml/symex" xmlns:wpg="http://schemas.microsoft.com/office/word/2010/wordprocessingGroup" xmlns:wpi="http://schemas.microsoft.com/office/word/2010/wordprocessingInk" xmlns:wne="http://schemas.microsoft.com/office/word/2006/wordml" xmlns:wps="http://schemas.microsoft.com/office/word/2010/wordprocessingShape" mc:Ignorable="w14 w15 w16se w16cid w16 w16cex w16sdtdh wp14">
+<w:ftr xmlns:wpc="http://schemas.microsoft.com/office/word/2010/wordprocessingCanvas" xmlns:cx="http://schemas.microsoft.com/office/drawing/2014/chartex" xmlns:cx1="http://schemas.microsoft.com/office/drawing/2015/9/8/chartex" xmlns:cx2="http://schemas.microsoft.com/office/drawing/2015/10/21/chartex" xmlns:cx3="http://schemas.microsoft.com/office/drawing/2016/5/9/chartex" xmlns:cx4="http://schemas.microsoft.com/office/drawing/2016/5/10/chartex" xmlns:cx5="http://schemas.microsoft.com/office/drawing/2016/5/11/chartex" xmlns:cx6="http://schemas.microsoft.com/office/drawing/2016/5/12/chartex" xmlns:cx7="http://schemas.microsoft.com/office/drawing/2016/5/13/chartex" xmlns:cx8="http://schemas.microsoft.com/office/drawing/2016/5/14/chartex" xmlns:mc="http://schemas.openxmlformats.org/markup-compatibility/2006" xmlns:aink="http://schemas.microsoft.com/office/drawing/2016/ink" xmlns:am3d="http://schemas.microsoft.com/office/drawing/2017/model3d" xmlns:o="urn:schemas-microsoft-com:office:office" xmlns:r="http://schemas.openxmlformats.org/officeDocument/2006/relationships" xmlns:m="http://schemas.openxmlformats.org/officeDocument/2006/math" xmlns:v="urn:schemas-microsoft-com:vml" xmlns:wp14="http://schemas.microsoft.com/office/word/2010/wordprocessingDrawing" xmlns:wp="http://schemas.openxmlformats.org/drawingml/2006/wordprocessingDrawing" xmlns:w10="urn:schemas-microsoft-com:office:word" xmlns:w="http://schemas.openxmlformats.org/wordprocessingml/2006/main" xmlns:w14="http://schemas.microsoft.com/office/word/2010/wordml" xmlns:w15="http://schemas.microsoft.com/office/word/2012/wordml" xmlns:w16cid="http://schemas.microsoft.com/office/word/2016/wordml/cid" xmlns:w16se="http://schemas.microsoft.com/office/word/2015/wordml/symex" xmlns:wpg="http://schemas.microsoft.com/office/word/2010/wordprocessingGroup" xmlns:wpi="http://schemas.microsoft.com/office/word/2010/wordprocessingInk" xmlns:wne="http://schemas.microsoft.com/office/word/2006/wordml" xmlns:wps="http://schemas.microsoft.com/office/word/2010/wordprocessingShape" mc:Ignorable="w14 w15 w16se w16cid wp14">
   <w:p>
     <w:pPr>
       <w:pStyle w:val="a9"/>
@@ -9792,7 +11710,7 @@
 </file>
 
 <file path=word/footer3.xml><?xml version="1.0" encoding="utf-8"?>
-<w:ftr xmlns:wpc="http://schemas.microsoft.com/office/word/2010/wordprocessingCanvas" xmlns:cx="http://schemas.microsoft.com/office/drawing/2014/chartex" xmlns:cx1="http://schemas.microsoft.com/office/drawing/2015/9/8/chartex" xmlns:cx2="http://schemas.microsoft.com/office/drawing/2015/10/21/chartex" xmlns:cx3="http://schemas.microsoft.com/office/drawing/2016/5/9/chartex" xmlns:cx4="http://schemas.microsoft.com/office/drawing/2016/5/10/chartex" xmlns:cx5="http://schemas.microsoft.com/office/drawing/2016/5/11/chartex" xmlns:cx6="http://schemas.microsoft.com/office/drawing/2016/5/12/chartex" xmlns:cx7="http://schemas.microsoft.com/office/drawing/2016/5/13/chartex" xmlns:cx8="http://schemas.microsoft.com/office/drawing/2016/5/14/chartex" xmlns:mc="http://schemas.openxmlformats.org/markup-compatibility/2006" xmlns:aink="http://schemas.microsoft.com/office/drawing/2016/ink" xmlns:am3d="http://schemas.microsoft.com/office/drawing/2017/model3d" xmlns:o="urn:schemas-microsoft-com:office:office" xmlns:r="http://schemas.openxmlformats.org/officeDocument/2006/relationships" xmlns:m="http://schemas.openxmlformats.org/officeDocument/2006/math" xmlns:v="urn:schemas-microsoft-com:vml" xmlns:wp14="http://schemas.microsoft.com/office/word/2010/wordprocessingDrawing" xmlns:wp="http://schemas.openxmlformats.org/drawingml/2006/wordprocessingDrawing" xmlns:w10="urn:schemas-microsoft-com:office:word" xmlns:w="http://schemas.openxmlformats.org/wordprocessingml/2006/main" xmlns:w14="http://schemas.microsoft.com/office/word/2010/wordml" xmlns:w15="http://schemas.microsoft.com/office/word/2012/wordml" xmlns:w16cex="http://schemas.microsoft.com/office/word/2018/wordml/cex" xmlns:w16cid="http://schemas.microsoft.com/office/word/2016/wordml/cid" xmlns:w16="http://schemas.microsoft.com/office/word/2018/wordml" xmlns:w16sdtdh="http://schemas.microsoft.com/office/word/2020/wordml/sdtdatahash" xmlns:w16se="http://schemas.microsoft.com/office/word/2015/wordml/symex" xmlns:wpg="http://schemas.microsoft.com/office/word/2010/wordprocessingGroup" xmlns:wpi="http://schemas.microsoft.com/office/word/2010/wordprocessingInk" xmlns:wne="http://schemas.microsoft.com/office/word/2006/wordml" xmlns:wps="http://schemas.microsoft.com/office/word/2010/wordprocessingShape" mc:Ignorable="w14 w15 w16se w16cid w16 w16cex w16sdtdh wp14">
+<w:ftr xmlns:wpc="http://schemas.microsoft.com/office/word/2010/wordprocessingCanvas" xmlns:cx="http://schemas.microsoft.com/office/drawing/2014/chartex" xmlns:cx1="http://schemas.microsoft.com/office/drawing/2015/9/8/chartex" xmlns:cx2="http://schemas.microsoft.com/office/drawing/2015/10/21/chartex" xmlns:cx3="http://schemas.microsoft.com/office/drawing/2016/5/9/chartex" xmlns:cx4="http://schemas.microsoft.com/office/drawing/2016/5/10/chartex" xmlns:cx5="http://schemas.microsoft.com/office/drawing/2016/5/11/chartex" xmlns:cx6="http://schemas.microsoft.com/office/drawing/2016/5/12/chartex" xmlns:cx7="http://schemas.microsoft.com/office/drawing/2016/5/13/chartex" xmlns:cx8="http://schemas.microsoft.com/office/drawing/2016/5/14/chartex" xmlns:mc="http://schemas.openxmlformats.org/markup-compatibility/2006" xmlns:aink="http://schemas.microsoft.com/office/drawing/2016/ink" xmlns:am3d="http://schemas.microsoft.com/office/drawing/2017/model3d" xmlns:o="urn:schemas-microsoft-com:office:office" xmlns:r="http://schemas.openxmlformats.org/officeDocument/2006/relationships" xmlns:m="http://schemas.openxmlformats.org/officeDocument/2006/math" xmlns:v="urn:schemas-microsoft-com:vml" xmlns:wp14="http://schemas.microsoft.com/office/word/2010/wordprocessingDrawing" xmlns:wp="http://schemas.openxmlformats.org/drawingml/2006/wordprocessingDrawing" xmlns:w10="urn:schemas-microsoft-com:office:word" xmlns:w="http://schemas.openxmlformats.org/wordprocessingml/2006/main" xmlns:w14="http://schemas.microsoft.com/office/word/2010/wordml" xmlns:w15="http://schemas.microsoft.com/office/word/2012/wordml" xmlns:w16cid="http://schemas.microsoft.com/office/word/2016/wordml/cid" xmlns:w16se="http://schemas.microsoft.com/office/word/2015/wordml/symex" xmlns:wpg="http://schemas.microsoft.com/office/word/2010/wordprocessingGroup" xmlns:wpi="http://schemas.microsoft.com/office/word/2010/wordprocessingInk" xmlns:wne="http://schemas.microsoft.com/office/word/2006/wordml" xmlns:wps="http://schemas.microsoft.com/office/word/2010/wordprocessingShape" mc:Ignorable="w14 w15 w16se w16cid wp14">
   <w:p>
     <w:pPr>
       <w:pStyle w:val="a9"/>
@@ -9821,7 +11739,7 @@
 </file>
 
 <file path=word/footer4.xml><?xml version="1.0" encoding="utf-8"?>
-<w:ftr xmlns:wpc="http://schemas.microsoft.com/office/word/2010/wordprocessingCanvas" xmlns:cx="http://schemas.microsoft.com/office/drawing/2014/chartex" xmlns:cx1="http://schemas.microsoft.com/office/drawing/2015/9/8/chartex" xmlns:cx2="http://schemas.microsoft.com/office/drawing/2015/10/21/chartex" xmlns:cx3="http://schemas.microsoft.com/office/drawing/2016/5/9/chartex" xmlns:cx4="http://schemas.microsoft.com/office/drawing/2016/5/10/chartex" xmlns:cx5="http://schemas.microsoft.com/office/drawing/2016/5/11/chartex" xmlns:cx6="http://schemas.microsoft.com/office/drawing/2016/5/12/chartex" xmlns:cx7="http://schemas.microsoft.com/office/drawing/2016/5/13/chartex" xmlns:cx8="http://schemas.microsoft.com/office/drawing/2016/5/14/chartex" xmlns:mc="http://schemas.openxmlformats.org/markup-compatibility/2006" xmlns:aink="http://schemas.microsoft.com/office/drawing/2016/ink" xmlns:am3d="http://schemas.microsoft.com/office/drawing/2017/model3d" xmlns:o="urn:schemas-microsoft-com:office:office" xmlns:r="http://schemas.openxmlformats.org/officeDocument/2006/relationships" xmlns:m="http://schemas.openxmlformats.org/officeDocument/2006/math" xmlns:v="urn:schemas-microsoft-com:vml" xmlns:wp14="http://schemas.microsoft.com/office/word/2010/wordprocessingDrawing" xmlns:wp="http://schemas.openxmlformats.org/drawingml/2006/wordprocessingDrawing" xmlns:w10="urn:schemas-microsoft-com:office:word" xmlns:w="http://schemas.openxmlformats.org/wordprocessingml/2006/main" xmlns:w14="http://schemas.microsoft.com/office/word/2010/wordml" xmlns:w15="http://schemas.microsoft.com/office/word/2012/wordml" xmlns:w16cex="http://schemas.microsoft.com/office/word/2018/wordml/cex" xmlns:w16cid="http://schemas.microsoft.com/office/word/2016/wordml/cid" xmlns:w16="http://schemas.microsoft.com/office/word/2018/wordml" xmlns:w16sdtdh="http://schemas.microsoft.com/office/word/2020/wordml/sdtdatahash" xmlns:w16se="http://schemas.microsoft.com/office/word/2015/wordml/symex" xmlns:wpg="http://schemas.microsoft.com/office/word/2010/wordprocessingGroup" xmlns:wpi="http://schemas.microsoft.com/office/word/2010/wordprocessingInk" xmlns:wne="http://schemas.microsoft.com/office/word/2006/wordml" xmlns:wps="http://schemas.microsoft.com/office/word/2010/wordprocessingShape" mc:Ignorable="w14 w15 w16se w16cid w16 w16cex w16sdtdh wp14">
+<w:ftr xmlns:wpc="http://schemas.microsoft.com/office/word/2010/wordprocessingCanvas" xmlns:cx="http://schemas.microsoft.com/office/drawing/2014/chartex" xmlns:cx1="http://schemas.microsoft.com/office/drawing/2015/9/8/chartex" xmlns:cx2="http://schemas.microsoft.com/office/drawing/2015/10/21/chartex" xmlns:cx3="http://schemas.microsoft.com/office/drawing/2016/5/9/chartex" xmlns:cx4="http://schemas.microsoft.com/office/drawing/2016/5/10/chartex" xmlns:cx5="http://schemas.microsoft.com/office/drawing/2016/5/11/chartex" xmlns:cx6="http://schemas.microsoft.com/office/drawing/2016/5/12/chartex" xmlns:cx7="http://schemas.microsoft.com/office/drawing/2016/5/13/chartex" xmlns:cx8="http://schemas.microsoft.com/office/drawing/2016/5/14/chartex" xmlns:mc="http://schemas.openxmlformats.org/markup-compatibility/2006" xmlns:aink="http://schemas.microsoft.com/office/drawing/2016/ink" xmlns:am3d="http://schemas.microsoft.com/office/drawing/2017/model3d" xmlns:o="urn:schemas-microsoft-com:office:office" xmlns:r="http://schemas.openxmlformats.org/officeDocument/2006/relationships" xmlns:m="http://schemas.openxmlformats.org/officeDocument/2006/math" xmlns:v="urn:schemas-microsoft-com:vml" xmlns:wp14="http://schemas.microsoft.com/office/word/2010/wordprocessingDrawing" xmlns:wp="http://schemas.openxmlformats.org/drawingml/2006/wordprocessingDrawing" xmlns:w10="urn:schemas-microsoft-com:office:word" xmlns:w="http://schemas.openxmlformats.org/wordprocessingml/2006/main" xmlns:w14="http://schemas.microsoft.com/office/word/2010/wordml" xmlns:w15="http://schemas.microsoft.com/office/word/2012/wordml" xmlns:w16cid="http://schemas.microsoft.com/office/word/2016/wordml/cid" xmlns:w16se="http://schemas.microsoft.com/office/word/2015/wordml/symex" xmlns:wpg="http://schemas.microsoft.com/office/word/2010/wordprocessingGroup" xmlns:wpi="http://schemas.microsoft.com/office/word/2010/wordprocessingInk" xmlns:wne="http://schemas.microsoft.com/office/word/2006/wordml" xmlns:wps="http://schemas.microsoft.com/office/word/2010/wordprocessingShape" mc:Ignorable="w14 w15 w16se w16cid wp14">
   <w:p>
     <w:pPr>
       <w:pStyle w:val="a9"/>
@@ -9851,7 +11769,7 @@
 </file>
 
 <file path=word/footer5.xml><?xml version="1.0" encoding="utf-8"?>
-<w:ftr xmlns:wpc="http://schemas.microsoft.com/office/word/2010/wordprocessingCanvas" xmlns:cx="http://schemas.microsoft.com/office/drawing/2014/chartex" xmlns:cx1="http://schemas.microsoft.com/office/drawing/2015/9/8/chartex" xmlns:cx2="http://schemas.microsoft.com/office/drawing/2015/10/21/chartex" xmlns:cx3="http://schemas.microsoft.com/office/drawing/2016/5/9/chartex" xmlns:cx4="http://schemas.microsoft.com/office/drawing/2016/5/10/chartex" xmlns:cx5="http://schemas.microsoft.com/office/drawing/2016/5/11/chartex" xmlns:cx6="http://schemas.microsoft.com/office/drawing/2016/5/12/chartex" xmlns:cx7="http://schemas.microsoft.com/office/drawing/2016/5/13/chartex" xmlns:cx8="http://schemas.microsoft.com/office/drawing/2016/5/14/chartex" xmlns:mc="http://schemas.openxmlformats.org/markup-compatibility/2006" xmlns:aink="http://schemas.microsoft.com/office/drawing/2016/ink" xmlns:am3d="http://schemas.microsoft.com/office/drawing/2017/model3d" xmlns:o="urn:schemas-microsoft-com:office:office" xmlns:r="http://schemas.openxmlformats.org/officeDocument/2006/relationships" xmlns:m="http://schemas.openxmlformats.org/officeDocument/2006/math" xmlns:v="urn:schemas-microsoft-com:vml" xmlns:wp14="http://schemas.microsoft.com/office/word/2010/wordprocessingDrawing" xmlns:wp="http://schemas.openxmlformats.org/drawingml/2006/wordprocessingDrawing" xmlns:w10="urn:schemas-microsoft-com:office:word" xmlns:w="http://schemas.openxmlformats.org/wordprocessingml/2006/main" xmlns:w14="http://schemas.microsoft.com/office/word/2010/wordml" xmlns:w15="http://schemas.microsoft.com/office/word/2012/wordml" xmlns:w16cex="http://schemas.microsoft.com/office/word/2018/wordml/cex" xmlns:w16cid="http://schemas.microsoft.com/office/word/2016/wordml/cid" xmlns:w16="http://schemas.microsoft.com/office/word/2018/wordml" xmlns:w16sdtdh="http://schemas.microsoft.com/office/word/2020/wordml/sdtdatahash" xmlns:w16se="http://schemas.microsoft.com/office/word/2015/wordml/symex" xmlns:wpg="http://schemas.microsoft.com/office/word/2010/wordprocessingGroup" xmlns:wpi="http://schemas.microsoft.com/office/word/2010/wordprocessingInk" xmlns:wne="http://schemas.microsoft.com/office/word/2006/wordml" xmlns:wps="http://schemas.microsoft.com/office/word/2010/wordprocessingShape" mc:Ignorable="w14 w15 w16se w16cid w16 w16cex w16sdtdh wp14">
+<w:ftr xmlns:wpc="http://schemas.microsoft.com/office/word/2010/wordprocessingCanvas" xmlns:cx="http://schemas.microsoft.com/office/drawing/2014/chartex" xmlns:cx1="http://schemas.microsoft.com/office/drawing/2015/9/8/chartex" xmlns:cx2="http://schemas.microsoft.com/office/drawing/2015/10/21/chartex" xmlns:cx3="http://schemas.microsoft.com/office/drawing/2016/5/9/chartex" xmlns:cx4="http://schemas.microsoft.com/office/drawing/2016/5/10/chartex" xmlns:cx5="http://schemas.microsoft.com/office/drawing/2016/5/11/chartex" xmlns:cx6="http://schemas.microsoft.com/office/drawing/2016/5/12/chartex" xmlns:cx7="http://schemas.microsoft.com/office/drawing/2016/5/13/chartex" xmlns:cx8="http://schemas.microsoft.com/office/drawing/2016/5/14/chartex" xmlns:mc="http://schemas.openxmlformats.org/markup-compatibility/2006" xmlns:aink="http://schemas.microsoft.com/office/drawing/2016/ink" xmlns:am3d="http://schemas.microsoft.com/office/drawing/2017/model3d" xmlns:o="urn:schemas-microsoft-com:office:office" xmlns:r="http://schemas.openxmlformats.org/officeDocument/2006/relationships" xmlns:m="http://schemas.openxmlformats.org/officeDocument/2006/math" xmlns:v="urn:schemas-microsoft-com:vml" xmlns:wp14="http://schemas.microsoft.com/office/word/2010/wordprocessingDrawing" xmlns:wp="http://schemas.openxmlformats.org/drawingml/2006/wordprocessingDrawing" xmlns:w10="urn:schemas-microsoft-com:office:word" xmlns:w="http://schemas.openxmlformats.org/wordprocessingml/2006/main" xmlns:w14="http://schemas.microsoft.com/office/word/2010/wordml" xmlns:w15="http://schemas.microsoft.com/office/word/2012/wordml" xmlns:w16cid="http://schemas.microsoft.com/office/word/2016/wordml/cid" xmlns:w16se="http://schemas.microsoft.com/office/word/2015/wordml/symex" xmlns:wpg="http://schemas.microsoft.com/office/word/2010/wordprocessingGroup" xmlns:wpi="http://schemas.microsoft.com/office/word/2010/wordprocessingInk" xmlns:wne="http://schemas.microsoft.com/office/word/2006/wordml" xmlns:wps="http://schemas.microsoft.com/office/word/2010/wordprocessingShape" mc:Ignorable="w14 w15 w16se w16cid wp14">
   <w:p>
     <w:pPr>
       <w:pStyle w:val="a9"/>
@@ -9880,7 +11798,7 @@
 </file>
 
 <file path=word/footnotes.xml><?xml version="1.0" encoding="utf-8"?>
-<w:footnotes xmlns:wpc="http://schemas.microsoft.com/office/word/2010/wordprocessingCanvas" xmlns:cx="http://schemas.microsoft.com/office/drawing/2014/chartex" xmlns:cx1="http://schemas.microsoft.com/office/drawing/2015/9/8/chartex" xmlns:cx2="http://schemas.microsoft.com/office/drawing/2015/10/21/chartex" xmlns:cx3="http://schemas.microsoft.com/office/drawing/2016/5/9/chartex" xmlns:cx4="http://schemas.microsoft.com/office/drawing/2016/5/10/chartex" xmlns:cx5="http://schemas.microsoft.com/office/drawing/2016/5/11/chartex" xmlns:cx6="http://schemas.microsoft.com/office/drawing/2016/5/12/chartex" xmlns:cx7="http://schemas.microsoft.com/office/drawing/2016/5/13/chartex" xmlns:cx8="http://schemas.microsoft.com/office/drawing/2016/5/14/chartex" xmlns:mc="http://schemas.openxmlformats.org/markup-compatibility/2006" xmlns:aink="http://schemas.microsoft.com/office/drawing/2016/ink" xmlns:am3d="http://schemas.microsoft.com/office/drawing/2017/model3d" xmlns:o="urn:schemas-microsoft-com:office:office" xmlns:r="http://schemas.openxmlformats.org/officeDocument/2006/relationships" xmlns:m="http://schemas.openxmlformats.org/officeDocument/2006/math" xmlns:v="urn:schemas-microsoft-com:vml" xmlns:wp14="http://schemas.microsoft.com/office/word/2010/wordprocessingDrawing" xmlns:wp="http://schemas.openxmlformats.org/drawingml/2006/wordprocessingDrawing" xmlns:w10="urn:schemas-microsoft-com:office:word" xmlns:w="http://schemas.openxmlformats.org/wordprocessingml/2006/main" xmlns:w14="http://schemas.microsoft.com/office/word/2010/wordml" xmlns:w15="http://schemas.microsoft.com/office/word/2012/wordml" xmlns:w16cex="http://schemas.microsoft.com/office/word/2018/wordml/cex" xmlns:w16cid="http://schemas.microsoft.com/office/word/2016/wordml/cid" xmlns:w16="http://schemas.microsoft.com/office/word/2018/wordml" xmlns:w16sdtdh="http://schemas.microsoft.com/office/word/2020/wordml/sdtdatahash" xmlns:w16se="http://schemas.microsoft.com/office/word/2015/wordml/symex" xmlns:wpg="http://schemas.microsoft.com/office/word/2010/wordprocessingGroup" xmlns:wpi="http://schemas.microsoft.com/office/word/2010/wordprocessingInk" xmlns:wne="http://schemas.microsoft.com/office/word/2006/wordml" xmlns:wps="http://schemas.microsoft.com/office/word/2010/wordprocessingShape" mc:Ignorable="w14 w15 w16se w16cid w16 w16cex w16sdtdh wp14">
+<w:footnotes xmlns:wpc="http://schemas.microsoft.com/office/word/2010/wordprocessingCanvas" xmlns:cx="http://schemas.microsoft.com/office/drawing/2014/chartex" xmlns:cx1="http://schemas.microsoft.com/office/drawing/2015/9/8/chartex" xmlns:cx2="http://schemas.microsoft.com/office/drawing/2015/10/21/chartex" xmlns:cx3="http://schemas.microsoft.com/office/drawing/2016/5/9/chartex" xmlns:cx4="http://schemas.microsoft.com/office/drawing/2016/5/10/chartex" xmlns:cx5="http://schemas.microsoft.com/office/drawing/2016/5/11/chartex" xmlns:cx6="http://schemas.microsoft.com/office/drawing/2016/5/12/chartex" xmlns:cx7="http://schemas.microsoft.com/office/drawing/2016/5/13/chartex" xmlns:cx8="http://schemas.microsoft.com/office/drawing/2016/5/14/chartex" xmlns:mc="http://schemas.openxmlformats.org/markup-compatibility/2006" xmlns:aink="http://schemas.microsoft.com/office/drawing/2016/ink" xmlns:am3d="http://schemas.microsoft.com/office/drawing/2017/model3d" xmlns:o="urn:schemas-microsoft-com:office:office" xmlns:r="http://schemas.openxmlformats.org/officeDocument/2006/relationships" xmlns:m="http://schemas.openxmlformats.org/officeDocument/2006/math" xmlns:v="urn:schemas-microsoft-com:vml" xmlns:wp14="http://schemas.microsoft.com/office/word/2010/wordprocessingDrawing" xmlns:wp="http://schemas.openxmlformats.org/drawingml/2006/wordprocessingDrawing" xmlns:w10="urn:schemas-microsoft-com:office:word" xmlns:w="http://schemas.openxmlformats.org/wordprocessingml/2006/main" xmlns:w14="http://schemas.microsoft.com/office/word/2010/wordml" xmlns:w15="http://schemas.microsoft.com/office/word/2012/wordml" xmlns:w16cid="http://schemas.microsoft.com/office/word/2016/wordml/cid" xmlns:w16se="http://schemas.microsoft.com/office/word/2015/wordml/symex" xmlns:wpg="http://schemas.microsoft.com/office/word/2010/wordprocessingGroup" xmlns:wpi="http://schemas.microsoft.com/office/word/2010/wordprocessingInk" xmlns:wne="http://schemas.microsoft.com/office/word/2006/wordml" xmlns:wps="http://schemas.microsoft.com/office/word/2010/wordprocessingShape" mc:Ignorable="w14 w15 w16se w16cid wp14">
   <w:footnote w:type="separator" w:id="-1">
     <w:p>
       <w:r>
@@ -9899,7 +11817,7 @@
 </file>
 
 <file path=word/header1.xml><?xml version="1.0" encoding="utf-8"?>
-<w:hdr xmlns:wpc="http://schemas.microsoft.com/office/word/2010/wordprocessingCanvas" xmlns:cx="http://schemas.microsoft.com/office/drawing/2014/chartex" xmlns:cx1="http://schemas.microsoft.com/office/drawing/2015/9/8/chartex" xmlns:cx2="http://schemas.microsoft.com/office/drawing/2015/10/21/chartex" xmlns:cx3="http://schemas.microsoft.com/office/drawing/2016/5/9/chartex" xmlns:cx4="http://schemas.microsoft.com/office/drawing/2016/5/10/chartex" xmlns:cx5="http://schemas.microsoft.com/office/drawing/2016/5/11/chartex" xmlns:cx6="http://schemas.microsoft.com/office/drawing/2016/5/12/chartex" xmlns:cx7="http://schemas.microsoft.com/office/drawing/2016/5/13/chartex" xmlns:cx8="http://schemas.microsoft.com/office/drawing/2016/5/14/chartex" xmlns:mc="http://schemas.openxmlformats.org/markup-compatibility/2006" xmlns:aink="http://schemas.microsoft.com/office/drawing/2016/ink" xmlns:am3d="http://schemas.microsoft.com/office/drawing/2017/model3d" xmlns:o="urn:schemas-microsoft-com:office:office" xmlns:r="http://schemas.openxmlformats.org/officeDocument/2006/relationships" xmlns:m="http://schemas.openxmlformats.org/officeDocument/2006/math" xmlns:v="urn:schemas-microsoft-com:vml" xmlns:wp14="http://schemas.microsoft.com/office/word/2010/wordprocessingDrawing" xmlns:wp="http://schemas.openxmlformats.org/drawingml/2006/wordprocessingDrawing" xmlns:w10="urn:schemas-microsoft-com:office:word" xmlns:w="http://schemas.openxmlformats.org/wordprocessingml/2006/main" xmlns:w14="http://schemas.microsoft.com/office/word/2010/wordml" xmlns:w15="http://schemas.microsoft.com/office/word/2012/wordml" xmlns:w16cex="http://schemas.microsoft.com/office/word/2018/wordml/cex" xmlns:w16cid="http://schemas.microsoft.com/office/word/2016/wordml/cid" xmlns:w16="http://schemas.microsoft.com/office/word/2018/wordml" xmlns:w16sdtdh="http://schemas.microsoft.com/office/word/2020/wordml/sdtdatahash" xmlns:w16se="http://schemas.microsoft.com/office/word/2015/wordml/symex" xmlns:wpg="http://schemas.microsoft.com/office/word/2010/wordprocessingGroup" xmlns:wpi="http://schemas.microsoft.com/office/word/2010/wordprocessingInk" xmlns:wne="http://schemas.microsoft.com/office/word/2006/wordml" xmlns:wps="http://schemas.microsoft.com/office/word/2010/wordprocessingShape" mc:Ignorable="w14 w15 w16se w16cid w16 w16cex w16sdtdh wp14">
+<w:hdr xmlns:wpc="http://schemas.microsoft.com/office/word/2010/wordprocessingCanvas" xmlns:cx="http://schemas.microsoft.com/office/drawing/2014/chartex" xmlns:cx1="http://schemas.microsoft.com/office/drawing/2015/9/8/chartex" xmlns:cx2="http://schemas.microsoft.com/office/drawing/2015/10/21/chartex" xmlns:cx3="http://schemas.microsoft.com/office/drawing/2016/5/9/chartex" xmlns:cx4="http://schemas.microsoft.com/office/drawing/2016/5/10/chartex" xmlns:cx5="http://schemas.microsoft.com/office/drawing/2016/5/11/chartex" xmlns:cx6="http://schemas.microsoft.com/office/drawing/2016/5/12/chartex" xmlns:cx7="http://schemas.microsoft.com/office/drawing/2016/5/13/chartex" xmlns:cx8="http://schemas.microsoft.com/office/drawing/2016/5/14/chartex" xmlns:mc="http://schemas.openxmlformats.org/markup-compatibility/2006" xmlns:aink="http://schemas.microsoft.com/office/drawing/2016/ink" xmlns:am3d="http://schemas.microsoft.com/office/drawing/2017/model3d" xmlns:o="urn:schemas-microsoft-com:office:office" xmlns:r="http://schemas.openxmlformats.org/officeDocument/2006/relationships" xmlns:m="http://schemas.openxmlformats.org/officeDocument/2006/math" xmlns:v="urn:schemas-microsoft-com:vml" xmlns:wp14="http://schemas.microsoft.com/office/word/2010/wordprocessingDrawing" xmlns:wp="http://schemas.openxmlformats.org/drawingml/2006/wordprocessingDrawing" xmlns:w10="urn:schemas-microsoft-com:office:word" xmlns:w="http://schemas.openxmlformats.org/wordprocessingml/2006/main" xmlns:w14="http://schemas.microsoft.com/office/word/2010/wordml" xmlns:w15="http://schemas.microsoft.com/office/word/2012/wordml" xmlns:w16cid="http://schemas.microsoft.com/office/word/2016/wordml/cid" xmlns:w16se="http://schemas.microsoft.com/office/word/2015/wordml/symex" xmlns:wpg="http://schemas.microsoft.com/office/word/2010/wordprocessingGroup" xmlns:wpi="http://schemas.microsoft.com/office/word/2010/wordprocessingInk" xmlns:wne="http://schemas.microsoft.com/office/word/2006/wordml" xmlns:wps="http://schemas.microsoft.com/office/word/2010/wordprocessingShape" mc:Ignorable="w14 w15 w16se w16cid wp14">
   <w:p>
     <w:pPr>
       <w:jc w:val="center"/>
@@ -9970,7 +11888,7 @@
             </wp:anchor>
           </w:drawing>
         </mc:Choice>
-        <mc:Fallback>
+        <mc:Fallback xmlns:w16sdtdh="http://schemas.microsoft.com/office/word/2020/wordml/sdtdatahash" xmlns:w16="http://schemas.microsoft.com/office/word/2018/wordml" xmlns:w16cex="http://schemas.microsoft.com/office/word/2018/wordml/cex">
           <w:pict>
             <v:line w14:anchorId="5B1A96EF" id="直接连接符 86" o:spid="_x0000_s1026" style="position:absolute;left:0;text-align:left;z-index:251659264;visibility:visible;mso-wrap-style:square;mso-wrap-distance-left:9pt;mso-wrap-distance-top:0;mso-wrap-distance-right:9pt;mso-wrap-distance-bottom:0;mso-position-horizontal:absolute;mso-position-horizontal-relative:text;mso-position-vertical:absolute;mso-position-vertical-relative:text" from="0,15.85pt" to="410.85pt,15.85pt" o:gfxdata="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" strokecolor="black [3213]" strokeweight="1pt">
               <v:stroke joinstyle="miter"/>
@@ -10041,7 +11959,7 @@
             </wp:anchor>
           </w:drawing>
         </mc:Choice>
-        <mc:Fallback>
+        <mc:Fallback xmlns:w16sdtdh="http://schemas.microsoft.com/office/word/2020/wordml/sdtdatahash" xmlns:w16="http://schemas.microsoft.com/office/word/2018/wordml" xmlns:w16cex="http://schemas.microsoft.com/office/word/2018/wordml/cex">
           <w:pict>
             <v:line w14:anchorId="296E924E" id="直接连接符 87" o:spid="_x0000_s1026" style="position:absolute;left:0;text-align:left;z-index:251661312;visibility:visible;mso-wrap-style:square;mso-wrap-distance-left:9pt;mso-wrap-distance-top:0;mso-wrap-distance-right:9pt;mso-wrap-distance-bottom:0;mso-position-horizontal:absolute;mso-position-horizontal-relative:text;mso-position-vertical:absolute;mso-position-vertical-relative:text" from="-.2pt,18pt" to="410.65pt,18pt" o:gfxdata="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" strokecolor="black [3213]" strokeweight="2pt">
               <v:stroke joinstyle="miter"/>
@@ -10103,7 +12021,7 @@
 </file>
 
 <file path=word/numbering.xml><?xml version="1.0" encoding="utf-8"?>
-<w:numbering xmlns:wpc="http://schemas.microsoft.com/office/word/2010/wordprocessingCanvas" xmlns:cx="http://schemas.microsoft.com/office/drawing/2014/chartex" xmlns:cx1="http://schemas.microsoft.com/office/drawing/2015/9/8/chartex" xmlns:cx2="http://schemas.microsoft.com/office/drawing/2015/10/21/chartex" xmlns:cx3="http://schemas.microsoft.com/office/drawing/2016/5/9/chartex" xmlns:cx4="http://schemas.microsoft.com/office/drawing/2016/5/10/chartex" xmlns:cx5="http://schemas.microsoft.com/office/drawing/2016/5/11/chartex" xmlns:cx6="http://schemas.microsoft.com/office/drawing/2016/5/12/chartex" xmlns:cx7="http://schemas.microsoft.com/office/drawing/2016/5/13/chartex" xmlns:cx8="http://schemas.microsoft.com/office/drawing/2016/5/14/chartex" xmlns:mc="http://schemas.openxmlformats.org/markup-compatibility/2006" xmlns:aink="http://schemas.microsoft.com/office/drawing/2016/ink" xmlns:am3d="http://schemas.microsoft.com/office/drawing/2017/model3d" xmlns:o="urn:schemas-microsoft-com:office:office" xmlns:r="http://schemas.openxmlformats.org/officeDocument/2006/relationships" xmlns:m="http://schemas.openxmlformats.org/officeDocument/2006/math" xmlns:v="urn:schemas-microsoft-com:vml" xmlns:wp14="http://schemas.microsoft.com/office/word/2010/wordprocessingDrawing" xmlns:wp="http://schemas.openxmlformats.org/drawingml/2006/wordprocessingDrawing" xmlns:w10="urn:schemas-microsoft-com:office:word" xmlns:w="http://schemas.openxmlformats.org/wordprocessingml/2006/main" xmlns:w14="http://schemas.microsoft.com/office/word/2010/wordml" xmlns:w15="http://schemas.microsoft.com/office/word/2012/wordml" xmlns:w16cex="http://schemas.microsoft.com/office/word/2018/wordml/cex" xmlns:w16cid="http://schemas.microsoft.com/office/word/2016/wordml/cid" xmlns:w16="http://schemas.microsoft.com/office/word/2018/wordml" xmlns:w16sdtdh="http://schemas.microsoft.com/office/word/2020/wordml/sdtdatahash" xmlns:w16se="http://schemas.microsoft.com/office/word/2015/wordml/symex" xmlns:wpg="http://schemas.microsoft.com/office/word/2010/wordprocessingGroup" xmlns:wpi="http://schemas.microsoft.com/office/word/2010/wordprocessingInk" xmlns:wne="http://schemas.microsoft.com/office/word/2006/wordml" xmlns:wps="http://schemas.microsoft.com/office/word/2010/wordprocessingShape" mc:Ignorable="w14 w15 w16se w16cid w16 w16cex w16sdtdh wp14">
+<w:numbering xmlns:wpc="http://schemas.microsoft.com/office/word/2010/wordprocessingCanvas" xmlns:cx="http://schemas.microsoft.com/office/drawing/2014/chartex" xmlns:cx1="http://schemas.microsoft.com/office/drawing/2015/9/8/chartex" xmlns:cx2="http://schemas.microsoft.com/office/drawing/2015/10/21/chartex" xmlns:cx3="http://schemas.microsoft.com/office/drawing/2016/5/9/chartex" xmlns:cx4="http://schemas.microsoft.com/office/drawing/2016/5/10/chartex" xmlns:cx5="http://schemas.microsoft.com/office/drawing/2016/5/11/chartex" xmlns:cx6="http://schemas.microsoft.com/office/drawing/2016/5/12/chartex" xmlns:cx7="http://schemas.microsoft.com/office/drawing/2016/5/13/chartex" xmlns:cx8="http://schemas.microsoft.com/office/drawing/2016/5/14/chartex" xmlns:mc="http://schemas.openxmlformats.org/markup-compatibility/2006" xmlns:aink="http://schemas.microsoft.com/office/drawing/2016/ink" xmlns:am3d="http://schemas.microsoft.com/office/drawing/2017/model3d" xmlns:o="urn:schemas-microsoft-com:office:office" xmlns:r="http://schemas.openxmlformats.org/officeDocument/2006/relationships" xmlns:m="http://schemas.openxmlformats.org/officeDocument/2006/math" xmlns:v="urn:schemas-microsoft-com:vml" xmlns:wp14="http://schemas.microsoft.com/office/word/2010/wordprocessingDrawing" xmlns:wp="http://schemas.openxmlformats.org/drawingml/2006/wordprocessingDrawing" xmlns:w10="urn:schemas-microsoft-com:office:word" xmlns:w="http://schemas.openxmlformats.org/wordprocessingml/2006/main" xmlns:w14="http://schemas.microsoft.com/office/word/2010/wordml" xmlns:w15="http://schemas.microsoft.com/office/word/2012/wordml" xmlns:w16cid="http://schemas.microsoft.com/office/word/2016/wordml/cid" xmlns:w16se="http://schemas.microsoft.com/office/word/2015/wordml/symex" xmlns:wpg="http://schemas.microsoft.com/office/word/2010/wordprocessingGroup" xmlns:wpi="http://schemas.microsoft.com/office/word/2010/wordprocessingInk" xmlns:wne="http://schemas.microsoft.com/office/word/2006/wordml" xmlns:wps="http://schemas.microsoft.com/office/word/2010/wordprocessingShape" mc:Ignorable="w14 w15 w16se w16cid wp14">
   <w:abstractNum w:abstractNumId="0" w15:restartNumberingAfterBreak="0">
     <w:nsid w:val="0A284CB2"/>
     <w:multiLevelType w:val="hybridMultilevel"/>
@@ -11094,7 +13012,7 @@
   <w:abstractNum w:abstractNumId="10" w15:restartNumberingAfterBreak="0">
     <w:nsid w:val="2A2D2F77"/>
     <w:multiLevelType w:val="hybridMultilevel"/>
-    <w:tmpl w:val="7DE8D4E4"/>
+    <w:tmpl w:val="71623B70"/>
     <w:lvl w:ilvl="0" w:tplc="4B30FFD4">
       <w:start w:val="1"/>
       <w:numFmt w:val="decimal"/>
@@ -12877,7 +14795,7 @@
 </file>
 
 <file path=word/styles.xml><?xml version="1.0" encoding="utf-8"?>
-<w:styles xmlns:mc="http://schemas.openxmlformats.org/markup-compatibility/2006" xmlns:r="http://schemas.openxmlformats.org/officeDocument/2006/relationships" xmlns:w="http://schemas.openxmlformats.org/wordprocessingml/2006/main" xmlns:w14="http://schemas.microsoft.com/office/word/2010/wordml" xmlns:w15="http://schemas.microsoft.com/office/word/2012/wordml" xmlns:w16cex="http://schemas.microsoft.com/office/word/2018/wordml/cex" xmlns:w16cid="http://schemas.microsoft.com/office/word/2016/wordml/cid" xmlns:w16="http://schemas.microsoft.com/office/word/2018/wordml" xmlns:w16sdtdh="http://schemas.microsoft.com/office/word/2020/wordml/sdtdatahash" xmlns:w16se="http://schemas.microsoft.com/office/word/2015/wordml/symex" mc:Ignorable="w14 w15 w16se w16cid w16 w16cex w16sdtdh">
+<w:styles xmlns:mc="http://schemas.openxmlformats.org/markup-compatibility/2006" xmlns:r="http://schemas.openxmlformats.org/officeDocument/2006/relationships" xmlns:w="http://schemas.openxmlformats.org/wordprocessingml/2006/main" xmlns:w14="http://schemas.microsoft.com/office/word/2010/wordml" xmlns:w15="http://schemas.microsoft.com/office/word/2012/wordml" xmlns:w16cid="http://schemas.microsoft.com/office/word/2016/wordml/cid" xmlns:w16se="http://schemas.microsoft.com/office/word/2015/wordml/symex" mc:Ignorable="w14 w15 w16se w16cid">
   <w:docDefaults>
     <w:rPrDefault>
       <w:rPr>
@@ -12887,7 +14805,7 @@
     </w:rPrDefault>
     <w:pPrDefault/>
   </w:docDefaults>
-  <w:latentStyles w:defLockedState="0" w:defUIPriority="99" w:defSemiHidden="0" w:defUnhideWhenUsed="0" w:defQFormat="0" w:count="376">
+  <w:latentStyles w:defLockedState="0" w:defUIPriority="99" w:defSemiHidden="0" w:defUnhideWhenUsed="0" w:defQFormat="0" w:count="375">
     <w:lsdException w:name="Normal" w:uiPriority="0" w:qFormat="1"/>
     <w:lsdException w:name="heading 1" w:uiPriority="9"/>
     <w:lsdException w:name="heading 2" w:uiPriority="9"/>
@@ -12993,7 +14911,7 @@
     <w:lsdException w:name="HTML Sample" w:semiHidden="1" w:unhideWhenUsed="1"/>
     <w:lsdException w:name="HTML Typewriter" w:semiHidden="1" w:unhideWhenUsed="1"/>
     <w:lsdException w:name="HTML Variable" w:semiHidden="1" w:unhideWhenUsed="1"/>
-    <w:lsdException w:name="Normal Table" w:qFormat="1"/>
+    <w:lsdException w:name="Normal Table" w:semiHidden="1" w:unhideWhenUsed="1" w:qFormat="1"/>
     <w:lsdException w:name="annotation subject" w:semiHidden="1" w:unhideWhenUsed="1"/>
     <w:lsdException w:name="No List" w:semiHidden="1" w:unhideWhenUsed="1"/>
     <w:lsdException w:name="Outline List 1" w:semiHidden="1" w:unhideWhenUsed="1"/>
@@ -13040,8 +14958,10 @@
     <w:lsdException w:name="Table Subtle 2" w:semiHidden="1" w:unhideWhenUsed="1"/>
     <w:lsdException w:name="Table Web 1" w:semiHidden="1" w:unhideWhenUsed="1"/>
     <w:lsdException w:name="Table Web 2" w:semiHidden="1" w:unhideWhenUsed="1"/>
+    <w:lsdException w:name="Table Web 3" w:semiHidden="1" w:unhideWhenUsed="1"/>
     <w:lsdException w:name="Balloon Text" w:semiHidden="1" w:unhideWhenUsed="1"/>
     <w:lsdException w:name="Table Grid" w:uiPriority="59"/>
+    <w:lsdException w:name="Table Theme" w:semiHidden="1" w:unhideWhenUsed="1"/>
     <w:lsdException w:name="Placeholder Text" w:semiHidden="1" w:unhideWhenUsed="1"/>
     <w:lsdException w:name="No Spacing" w:uiPriority="1" w:qFormat="1"/>
     <w:lsdException w:name="Light Shading" w:uiPriority="60"/>
@@ -13261,7 +15181,6 @@
     <w:lsdException w:name="Smart Hyperlink" w:semiHidden="1" w:unhideWhenUsed="1"/>
     <w:lsdException w:name="Hashtag" w:semiHidden="1" w:unhideWhenUsed="1"/>
     <w:lsdException w:name="Unresolved Mention" w:semiHidden="1" w:unhideWhenUsed="1"/>
-    <w:lsdException w:name="Smart Link" w:semiHidden="1" w:unhideWhenUsed="1"/>
   </w:latentStyles>
   <w:style w:type="paragraph" w:default="1" w:styleId="a">
     <w:name w:val="Normal"/>
@@ -14221,7 +16140,7 @@
 </file>
 
 <file path=customXml/itemProps1.xml><?xml version="1.0" encoding="utf-8"?>
-<ds:datastoreItem xmlns:ds="http://schemas.openxmlformats.org/officeDocument/2006/customXml" ds:itemID="{B3F1672D-D3CF-4A43-8472-2D4DB0E97D66}">
+<ds:datastoreItem xmlns:ds="http://schemas.openxmlformats.org/officeDocument/2006/customXml" ds:itemID="{8936A34D-0805-4792-A442-DDF5ACFA2F2B}">
   <ds:schemaRefs>
     <ds:schemaRef ds:uri="http://schemas.openxmlformats.org/officeDocument/2006/bibliography"/>
   </ds:schemaRefs>
